--- a/Caritas-Word/赔我啥.docx
+++ b/Caritas-Word/赔我啥.docx
@@ -4,6 +4,7 @@
   <w:body>
     <w:p>
       <w:pPr>
+        <w:spacing w:line="320" w:lineRule="exact"/>
         <w:rPr>
           <w:rFonts w:ascii="HarmonyOS Sans Light" w:eastAsia="字家玲珑锐楷" w:hAnsi="HarmonyOS Sans Light"/>
           <w:sz w:val="21"/>
@@ -37,15 +38,17 @@
     </w:p>
     <w:p>
       <w:pPr>
-        <w:rPr>
-          <w:rFonts w:ascii="HarmonyOS Sans Light" w:eastAsia="字家玲珑锐楷" w:hAnsi="HarmonyOS Sans Light"/>
-          <w:sz w:val="21"/>
-          <w:szCs w:val="21"/>
-        </w:rPr>
-      </w:pPr>
-    </w:p>
-    <w:p>
-      <w:pPr>
+        <w:spacing w:line="320" w:lineRule="exact"/>
+        <w:rPr>
+          <w:rFonts w:ascii="HarmonyOS Sans Light" w:eastAsia="字家玲珑锐楷" w:hAnsi="HarmonyOS Sans Light"/>
+          <w:sz w:val="21"/>
+          <w:szCs w:val="21"/>
+        </w:rPr>
+      </w:pPr>
+    </w:p>
+    <w:p>
+      <w:pPr>
+        <w:spacing w:line="320" w:lineRule="exact"/>
         <w:jc w:val="center"/>
         <w:rPr>
           <w:rFonts w:ascii="HarmonyOS Sans Light" w:eastAsia="字家玲珑锐楷" w:hAnsi="HarmonyOS Sans Light"/>
@@ -80,15 +83,17 @@
     </w:p>
     <w:p>
       <w:pPr>
-        <w:rPr>
-          <w:rFonts w:ascii="HarmonyOS Sans Light" w:eastAsia="字家玲珑锐楷" w:hAnsi="HarmonyOS Sans Light"/>
-          <w:sz w:val="21"/>
-          <w:szCs w:val="21"/>
-        </w:rPr>
-      </w:pPr>
-    </w:p>
-    <w:p>
-      <w:pPr>
+        <w:spacing w:line="320" w:lineRule="exact"/>
+        <w:rPr>
+          <w:rFonts w:ascii="HarmonyOS Sans Light" w:eastAsia="字家玲珑锐楷" w:hAnsi="HarmonyOS Sans Light"/>
+          <w:sz w:val="21"/>
+          <w:szCs w:val="21"/>
+        </w:rPr>
+      </w:pPr>
+    </w:p>
+    <w:p>
+      <w:pPr>
+        <w:spacing w:line="320" w:lineRule="exact"/>
         <w:ind w:firstLine="420"/>
         <w:rPr>
           <w:rFonts w:ascii="HarmonyOS Sans Light" w:eastAsia="字家玲珑锐楷" w:hAnsi="HarmonyOS Sans Light"/>
@@ -107,6 +112,7 @@
     </w:p>
     <w:p>
       <w:pPr>
+        <w:spacing w:line="320" w:lineRule="exact"/>
         <w:ind w:firstLine="420"/>
         <w:rPr>
           <w:rFonts w:ascii="HarmonyOS Sans Light" w:eastAsia="字家玲珑锐楷" w:hAnsi="HarmonyOS Sans Light"/>
@@ -125,6 +131,7 @@
     </w:p>
     <w:p>
       <w:pPr>
+        <w:spacing w:line="320" w:lineRule="exact"/>
         <w:ind w:firstLine="420"/>
         <w:rPr>
           <w:rFonts w:ascii="HarmonyOS Sans Light" w:eastAsia="字家玲珑锐楷" w:hAnsi="HarmonyOS Sans Light"/>
@@ -239,6 +246,7 @@
     </w:p>
     <w:p>
       <w:pPr>
+        <w:spacing w:line="320" w:lineRule="exact"/>
         <w:ind w:firstLine="420"/>
         <w:jc w:val="right"/>
         <w:rPr>
@@ -258,6 +266,7 @@
     </w:p>
     <w:p>
       <w:pPr>
+        <w:spacing w:line="320" w:lineRule="exact"/>
         <w:ind w:firstLine="420"/>
         <w:rPr>
           <w:rFonts w:ascii="HarmonyOS Sans Light" w:eastAsia="字家玲珑锐楷" w:hAnsi="HarmonyOS Sans Light"/>
@@ -276,6 +285,7 @@
     </w:p>
     <w:p>
       <w:pPr>
+        <w:spacing w:line="320" w:lineRule="exact"/>
         <w:ind w:firstLine="420"/>
         <w:rPr>
           <w:rFonts w:ascii="HarmonyOS Sans Light" w:eastAsia="字家玲珑锐楷" w:hAnsi="HarmonyOS Sans Light"/>
@@ -294,6 +304,7 @@
     </w:p>
     <w:p>
       <w:pPr>
+        <w:spacing w:line="320" w:lineRule="exact"/>
         <w:ind w:firstLine="420"/>
         <w:rPr>
           <w:rFonts w:ascii="HarmonyOS Sans Light" w:eastAsia="字家玲珑锐楷" w:hAnsi="HarmonyOS Sans Light"/>
@@ -344,6 +355,7 @@
     </w:p>
     <w:p>
       <w:pPr>
+        <w:spacing w:line="320" w:lineRule="exact"/>
         <w:ind w:firstLine="420"/>
         <w:rPr>
           <w:rFonts w:ascii="HarmonyOS Sans Light" w:eastAsia="字家玲珑锐楷" w:hAnsi="HarmonyOS Sans Light"/>
@@ -362,6 +374,7 @@
     </w:p>
     <w:p>
       <w:pPr>
+        <w:spacing w:line="320" w:lineRule="exact"/>
         <w:ind w:firstLine="420"/>
         <w:rPr>
           <w:rFonts w:ascii="HarmonyOS Sans Light" w:eastAsia="字家玲珑锐楷" w:hAnsi="HarmonyOS Sans Light"/>
@@ -412,6 +425,7 @@
     </w:p>
     <w:p>
       <w:pPr>
+        <w:spacing w:line="320" w:lineRule="exact"/>
         <w:ind w:firstLine="420"/>
         <w:rPr>
           <w:rFonts w:ascii="HarmonyOS Sans Light" w:eastAsia="字家玲珑锐楷" w:hAnsi="HarmonyOS Sans Light"/>
@@ -446,6 +460,7 @@
     </w:p>
     <w:p>
       <w:pPr>
+        <w:spacing w:line="320" w:lineRule="exact"/>
         <w:ind w:firstLine="420"/>
         <w:rPr>
           <w:rFonts w:ascii="HarmonyOS Sans Light" w:eastAsia="字家玲珑锐楷" w:hAnsi="HarmonyOS Sans Light"/>
@@ -464,6 +479,7 @@
     </w:p>
     <w:p>
       <w:pPr>
+        <w:spacing w:line="320" w:lineRule="exact"/>
         <w:ind w:firstLine="420"/>
         <w:rPr>
           <w:rFonts w:ascii="HarmonyOS Sans Light" w:eastAsia="字家玲珑锐楷" w:hAnsi="HarmonyOS Sans Light"/>
@@ -482,6 +498,7 @@
     </w:p>
     <w:p>
       <w:pPr>
+        <w:spacing w:line="320" w:lineRule="exact"/>
         <w:ind w:firstLine="420"/>
         <w:rPr>
           <w:rFonts w:ascii="HarmonyOS Sans Light" w:eastAsia="字家玲珑锐楷" w:hAnsi="HarmonyOS Sans Light"/>
@@ -532,6 +549,7 @@
     </w:p>
     <w:p>
       <w:pPr>
+        <w:spacing w:line="320" w:lineRule="exact"/>
         <w:ind w:firstLine="420"/>
         <w:rPr>
           <w:rFonts w:ascii="HarmonyOS Sans Light" w:eastAsia="字家玲珑锐楷" w:hAnsi="HarmonyOS Sans Light"/>
@@ -550,6 +568,7 @@
     </w:p>
     <w:p>
       <w:pPr>
+        <w:spacing w:line="320" w:lineRule="exact"/>
         <w:ind w:firstLine="420"/>
         <w:rPr>
           <w:rFonts w:ascii="HarmonyOS Sans Light" w:eastAsia="字家玲珑锐楷" w:hAnsi="HarmonyOS Sans Light"/>
@@ -600,6 +619,7 @@
     </w:p>
     <w:p>
       <w:pPr>
+        <w:spacing w:line="320" w:lineRule="exact"/>
         <w:ind w:firstLine="420"/>
         <w:rPr>
           <w:rFonts w:ascii="HarmonyOS Sans Light" w:eastAsia="字家玲珑锐楷" w:hAnsi="HarmonyOS Sans Light"/>
@@ -618,6 +638,7 @@
     </w:p>
     <w:p>
       <w:pPr>
+        <w:spacing w:line="320" w:lineRule="exact"/>
         <w:ind w:firstLine="420"/>
         <w:rPr>
           <w:rFonts w:ascii="HarmonyOS Sans Light" w:eastAsia="字家玲珑锐楷" w:hAnsi="HarmonyOS Sans Light"/>
@@ -636,12 +657,62 @@
     </w:p>
     <w:p>
       <w:pPr>
-        <w:ind w:firstLine="420"/>
+        <w:spacing w:line="320" w:lineRule="exact"/>
+        <w:ind w:firstLine="420"/>
+        <w:rPr>
+          <w:rFonts w:ascii="点字青花楷" w:eastAsia="点字青花楷" w:hAnsi="HarmonyOS Sans Light"/>
+          <w:sz w:val="21"/>
+          <w:szCs w:val="21"/>
+        </w:rPr>
+      </w:pPr>
+      <w:r>
         <w:rPr>
           <w:rFonts w:ascii="点字青花楷" w:eastAsia="点字青花楷" w:hAnsi="HarmonyOS Sans Light" w:hint="eastAsia"/>
           <w:sz w:val="21"/>
           <w:szCs w:val="21"/>
         </w:rPr>
+        <w:t>凭什么这个资格该给你？</w:t>
+      </w:r>
+    </w:p>
+    <w:p>
+      <w:pPr>
+        <w:spacing w:line="320" w:lineRule="exact"/>
+        <w:ind w:firstLine="420"/>
+        <w:rPr>
+          <w:rFonts w:ascii="HarmonyOS Sans Light" w:eastAsia="字家玲珑锐楷" w:hAnsi="HarmonyOS Sans Light"/>
+          <w:sz w:val="21"/>
+          <w:szCs w:val="21"/>
+        </w:rPr>
+      </w:pPr>
+    </w:p>
+    <w:p>
+      <w:pPr>
+        <w:spacing w:line="320" w:lineRule="exact"/>
+        <w:ind w:firstLine="420"/>
+        <w:rPr>
+          <w:rFonts w:ascii="HarmonyOS Sans Light" w:eastAsia="字家玲珑锐楷" w:hAnsi="HarmonyOS Sans Light"/>
+          <w:sz w:val="21"/>
+          <w:szCs w:val="21"/>
+        </w:rPr>
+      </w:pPr>
+      <w:r>
+        <w:rPr>
+          <w:rFonts w:ascii="HarmonyOS Sans Light" w:eastAsia="字家玲珑锐楷" w:hAnsi="HarmonyOS Sans Light"/>
+          <w:sz w:val="21"/>
+          <w:szCs w:val="21"/>
+        </w:rPr>
+        <w:t>人与人相爱，如果真的是爱的关系，就要明白：</w:t>
+      </w:r>
+    </w:p>
+    <w:p>
+      <w:pPr>
+        <w:spacing w:line="320" w:lineRule="exact"/>
+        <w:ind w:firstLine="420"/>
+        <w:rPr>
+          <w:rFonts w:ascii="点字青花楷" w:eastAsia="点字青花楷" w:hAnsi="HarmonyOS Sans Light"/>
+          <w:sz w:val="21"/>
+          <w:szCs w:val="21"/>
+        </w:rPr>
       </w:pPr>
       <w:r>
         <w:rPr>
@@ -649,45 +720,226 @@
           <w:sz w:val="21"/>
           <w:szCs w:val="21"/>
         </w:rPr>
-        <w:t>凭什么这个资格该给你？</w:t>
-      </w:r>
-    </w:p>
-    <w:p>
-      <w:pPr>
-        <w:ind w:firstLine="420"/>
-        <w:rPr>
-          <w:rFonts w:ascii="HarmonyOS Sans Light" w:eastAsia="字家玲珑锐楷" w:hAnsi="HarmonyOS Sans Light"/>
-          <w:sz w:val="21"/>
-          <w:szCs w:val="21"/>
-        </w:rPr>
-      </w:pPr>
-    </w:p>
-    <w:p>
-      <w:pPr>
-        <w:ind w:firstLine="420"/>
-        <w:rPr>
-          <w:rFonts w:ascii="HarmonyOS Sans Light" w:eastAsia="字家玲珑锐楷" w:hAnsi="HarmonyOS Sans Light"/>
-          <w:sz w:val="21"/>
-          <w:szCs w:val="21"/>
-        </w:rPr>
-      </w:pPr>
-      <w:r>
-        <w:rPr>
-          <w:rFonts w:ascii="HarmonyOS Sans Light" w:eastAsia="字家玲珑锐楷" w:hAnsi="HarmonyOS Sans Light"/>
-          <w:sz w:val="21"/>
-          <w:szCs w:val="21"/>
-        </w:rPr>
-        <w:t>人与人相爱，如果真的是爱的关系，就要明白：</w:t>
-      </w:r>
-    </w:p>
-    <w:p>
-      <w:pPr>
-        <w:ind w:firstLine="420"/>
+        <w:t>无论自己付出了什么，对方没有任何义务要来满足自己的任何要求。</w:t>
+      </w:r>
+    </w:p>
+    <w:p>
+      <w:pPr>
+        <w:spacing w:line="320" w:lineRule="exact"/>
+        <w:ind w:firstLine="420"/>
+        <w:rPr>
+          <w:rFonts w:ascii="点字青花楷" w:eastAsia="点字青花楷" w:hAnsi="HarmonyOS Sans Light"/>
+          <w:sz w:val="21"/>
+          <w:szCs w:val="21"/>
+        </w:rPr>
+      </w:pPr>
+      <w:r>
         <w:rPr>
           <w:rFonts w:ascii="点字青花楷" w:eastAsia="点字青花楷" w:hAnsi="HarmonyOS Sans Light" w:hint="eastAsia"/>
           <w:sz w:val="21"/>
           <w:szCs w:val="21"/>
         </w:rPr>
+        <w:t>无论自己遭遇了什么，自己也没有任何立场，去提任何要求。</w:t>
+      </w:r>
+    </w:p>
+    <w:p>
+      <w:pPr>
+        <w:spacing w:line="320" w:lineRule="exact"/>
+        <w:ind w:firstLine="420"/>
+        <w:rPr>
+          <w:rFonts w:ascii="HarmonyOS Sans Light" w:eastAsia="字家玲珑锐楷" w:hAnsi="HarmonyOS Sans Light"/>
+          <w:sz w:val="21"/>
+          <w:szCs w:val="21"/>
+        </w:rPr>
+      </w:pPr>
+    </w:p>
+    <w:p>
+      <w:pPr>
+        <w:spacing w:line="320" w:lineRule="exact"/>
+        <w:ind w:firstLine="420"/>
+        <w:rPr>
+          <w:rFonts w:ascii="HarmonyOS Sans Light" w:eastAsia="字家玲珑锐楷" w:hAnsi="HarmonyOS Sans Light"/>
+          <w:sz w:val="21"/>
+          <w:szCs w:val="21"/>
+        </w:rPr>
+      </w:pPr>
+      <w:r>
+        <w:rPr>
+          <w:rFonts w:ascii="HarmonyOS Sans Light" w:eastAsia="字家玲珑锐楷" w:hAnsi="HarmonyOS Sans Light"/>
+          <w:sz w:val="21"/>
+          <w:szCs w:val="21"/>
+        </w:rPr>
+        <w:t>因为</w:t>
+      </w:r>
+      <w:r>
+        <w:rPr>
+          <w:rFonts w:ascii="HarmonyOS Sans Light" w:eastAsia="字家玲珑锐楷" w:hAnsi="HarmonyOS Sans Light"/>
+          <w:sz w:val="21"/>
+          <w:szCs w:val="21"/>
+        </w:rPr>
+        <w:t>“</w:t>
+      </w:r>
+      <w:r>
+        <w:rPr>
+          <w:rFonts w:ascii="HarmonyOS Sans Light" w:eastAsia="字家玲珑锐楷" w:hAnsi="HarmonyOS Sans Light"/>
+          <w:sz w:val="21"/>
+          <w:szCs w:val="21"/>
+        </w:rPr>
+        <w:t>认为自己付出了什么，对方有就义务也要付出点什么</w:t>
+      </w:r>
+      <w:r>
+        <w:rPr>
+          <w:rFonts w:ascii="HarmonyOS Sans Light" w:eastAsia="字家玲珑锐楷" w:hAnsi="HarmonyOS Sans Light"/>
+          <w:sz w:val="21"/>
+          <w:szCs w:val="21"/>
+        </w:rPr>
+        <w:t>”</w:t>
+      </w:r>
+      <w:r>
+        <w:rPr>
+          <w:rFonts w:ascii="HarmonyOS Sans Light" w:eastAsia="字家玲珑锐楷" w:hAnsi="HarmonyOS Sans Light"/>
+          <w:sz w:val="21"/>
+          <w:szCs w:val="21"/>
+        </w:rPr>
+        <w:t>，这本质上是一种强买强卖。</w:t>
+      </w:r>
+    </w:p>
+    <w:p>
+      <w:pPr>
+        <w:spacing w:line="320" w:lineRule="exact"/>
+        <w:ind w:firstLine="420"/>
+        <w:rPr>
+          <w:rFonts w:ascii="HarmonyOS Sans Light" w:eastAsia="字家玲珑锐楷" w:hAnsi="HarmonyOS Sans Light"/>
+          <w:sz w:val="21"/>
+          <w:szCs w:val="21"/>
+        </w:rPr>
+      </w:pPr>
+      <w:r>
+        <w:rPr>
+          <w:rFonts w:ascii="HarmonyOS Sans Light" w:eastAsia="字家玲珑锐楷" w:hAnsi="HarmonyOS Sans Light"/>
+          <w:sz w:val="21"/>
+          <w:szCs w:val="21"/>
+        </w:rPr>
+        <w:t>你来放下一袋米，然后顺手拎走我一只鸡。你认为我这一袋米可比你这只鸡值钱的多，我没资格有什么不满。</w:t>
+      </w:r>
+    </w:p>
+    <w:p>
+      <w:pPr>
+        <w:spacing w:line="320" w:lineRule="exact"/>
+        <w:ind w:firstLine="420"/>
+        <w:rPr>
+          <w:rFonts w:ascii="HarmonyOS Sans Light" w:eastAsia="字家玲珑锐楷" w:hAnsi="HarmonyOS Sans Light"/>
+          <w:sz w:val="21"/>
+          <w:szCs w:val="21"/>
+        </w:rPr>
+      </w:pPr>
+      <w:r>
+        <w:rPr>
+          <w:rFonts w:ascii="HarmonyOS Sans Light" w:eastAsia="字家玲珑锐楷" w:hAnsi="HarmonyOS Sans Light"/>
+          <w:sz w:val="21"/>
+          <w:szCs w:val="21"/>
+        </w:rPr>
+        <w:t>明天你又抱来一台液晶大电视，然后把我的小黑瓶小棕瓶捡出来扔掉。</w:t>
+      </w:r>
+    </w:p>
+    <w:p>
+      <w:pPr>
+        <w:spacing w:line="320" w:lineRule="exact"/>
+        <w:ind w:firstLine="420"/>
+        <w:rPr>
+          <w:rFonts w:ascii="HarmonyOS Sans Light" w:eastAsia="字家玲珑锐楷" w:hAnsi="HarmonyOS Sans Light"/>
+          <w:sz w:val="21"/>
+          <w:szCs w:val="21"/>
+        </w:rPr>
+      </w:pPr>
+      <w:r>
+        <w:rPr>
+          <w:rFonts w:ascii="HarmonyOS Sans Light" w:eastAsia="字家玲珑锐楷" w:hAnsi="HarmonyOS Sans Light"/>
+          <w:sz w:val="21"/>
+          <w:szCs w:val="21"/>
+        </w:rPr>
+        <w:t>后天你放下一斤龙虾，拿走我两瓶盐。</w:t>
+      </w:r>
+    </w:p>
+    <w:p>
+      <w:pPr>
+        <w:spacing w:line="320" w:lineRule="exact"/>
+        <w:ind w:firstLine="420"/>
+        <w:rPr>
+          <w:rFonts w:ascii="HarmonyOS Sans Light" w:eastAsia="字家玲珑锐楷" w:hAnsi="HarmonyOS Sans Light"/>
+          <w:sz w:val="21"/>
+          <w:szCs w:val="21"/>
+        </w:rPr>
+      </w:pPr>
+      <w:r>
+        <w:rPr>
+          <w:rFonts w:ascii="HarmonyOS Sans Light" w:eastAsia="字家玲珑锐楷" w:hAnsi="HarmonyOS Sans Light"/>
+          <w:sz w:val="21"/>
+          <w:szCs w:val="21"/>
+        </w:rPr>
+        <w:t>再到后来你更直接，你觉得受了巨大的委屈，这真是付出了无价之宝，你要抽我两耳光解恨，不然你不平衡。</w:t>
+      </w:r>
+    </w:p>
+    <w:p>
+      <w:pPr>
+        <w:spacing w:line="320" w:lineRule="exact"/>
+        <w:ind w:firstLine="420"/>
+        <w:rPr>
+          <w:rFonts w:ascii="HarmonyOS Sans Light" w:eastAsia="字家玲珑锐楷" w:hAnsi="HarmonyOS Sans Light"/>
+          <w:sz w:val="21"/>
+          <w:szCs w:val="21"/>
+        </w:rPr>
+      </w:pPr>
+      <w:r>
+        <w:rPr>
+          <w:rFonts w:ascii="HarmonyOS Sans Light" w:eastAsia="字家玲珑锐楷" w:hAnsi="HarmonyOS Sans Light"/>
+          <w:sz w:val="21"/>
+          <w:szCs w:val="21"/>
+        </w:rPr>
+        <w:t>只要你觉得公平，你觉得我是占便宜的一方，你就可以自由自在的看中我什么就拿走我什么，我无权</w:t>
+      </w:r>
+      <w:r>
+        <w:rPr>
+          <w:rFonts w:ascii="HarmonyOS Sans Light" w:eastAsia="字家玲珑锐楷" w:hAnsi="HarmonyOS Sans Light"/>
+          <w:sz w:val="21"/>
+          <w:szCs w:val="21"/>
+        </w:rPr>
+        <w:t>“</w:t>
+      </w:r>
+      <w:r>
+        <w:rPr>
+          <w:rFonts w:ascii="HarmonyOS Sans Light" w:eastAsia="字家玲珑锐楷" w:hAnsi="HarmonyOS Sans Light"/>
+          <w:sz w:val="21"/>
+          <w:szCs w:val="21"/>
+        </w:rPr>
+        <w:t>不识抬举</w:t>
+      </w:r>
+      <w:r>
+        <w:rPr>
+          <w:rFonts w:ascii="HarmonyOS Sans Light" w:eastAsia="字家玲珑锐楷" w:hAnsi="HarmonyOS Sans Light"/>
+          <w:sz w:val="21"/>
+          <w:szCs w:val="21"/>
+        </w:rPr>
+        <w:t>”</w:t>
+      </w:r>
+      <w:r>
+        <w:rPr>
+          <w:rFonts w:ascii="HarmonyOS Sans Light" w:eastAsia="字家玲珑锐楷" w:hAnsi="HarmonyOS Sans Light"/>
+          <w:sz w:val="21"/>
+          <w:szCs w:val="21"/>
+        </w:rPr>
+        <w:t>，拒绝你的好交易，是吗？</w:t>
+      </w:r>
+    </w:p>
+    <w:p>
+      <w:pPr>
+        <w:spacing w:line="320" w:lineRule="exact"/>
+        <w:ind w:firstLine="420"/>
+        <w:rPr>
+          <w:rFonts w:ascii="点字青花楷" w:eastAsia="点字青花楷" w:hAnsi="HarmonyOS Sans Light"/>
+          <w:sz w:val="21"/>
+          <w:szCs w:val="21"/>
+        </w:rPr>
       </w:pPr>
       <w:r>
         <w:rPr>
@@ -695,53 +947,828 @@
           <w:sz w:val="21"/>
           <w:szCs w:val="21"/>
         </w:rPr>
-        <w:t>无论自己付出了什么，对方没有任何义务要来满足自己的任何要求。</w:t>
-      </w:r>
-    </w:p>
-    <w:p>
-      <w:pPr>
-        <w:ind w:firstLine="420"/>
+        <w:t>大哥，你是在和自动贩卖机谈恋爱吗？</w:t>
+      </w:r>
+    </w:p>
+    <w:p>
+      <w:pPr>
+        <w:spacing w:line="320" w:lineRule="exact"/>
+        <w:ind w:firstLine="420"/>
+        <w:rPr>
+          <w:rFonts w:ascii="HarmonyOS Sans Light" w:eastAsia="字家玲珑锐楷" w:hAnsi="HarmonyOS Sans Light"/>
+          <w:sz w:val="21"/>
+          <w:szCs w:val="21"/>
+        </w:rPr>
+      </w:pPr>
+      <w:r>
+        <w:rPr>
+          <w:rFonts w:ascii="HarmonyOS Sans Light" w:eastAsia="字家玲珑锐楷" w:hAnsi="HarmonyOS Sans Light"/>
+          <w:sz w:val="21"/>
+          <w:szCs w:val="21"/>
+        </w:rPr>
+        <w:t>自动贩卖机也不能接受你塞一包烟来换一盒套套啊！</w:t>
+      </w:r>
+    </w:p>
+    <w:p>
+      <w:pPr>
+        <w:spacing w:line="320" w:lineRule="exact"/>
+        <w:ind w:firstLine="420"/>
+        <w:rPr>
+          <w:rFonts w:ascii="点字青花楷" w:eastAsia="点字青花楷" w:hAnsi="HarmonyOS Sans Light"/>
+          <w:sz w:val="21"/>
+          <w:szCs w:val="21"/>
+        </w:rPr>
+      </w:pPr>
+      <w:r>
         <w:rPr>
           <w:rFonts w:ascii="点字青花楷" w:eastAsia="点字青花楷" w:hAnsi="HarmonyOS Sans Light" w:hint="eastAsia"/>
           <w:sz w:val="21"/>
           <w:szCs w:val="21"/>
         </w:rPr>
-      </w:pPr>
+        <w:t>你单方面认为对方如何划算，根本不是对方必须接受你的交换安排的理由。</w:t>
+      </w:r>
+    </w:p>
+    <w:p>
+      <w:pPr>
+        <w:spacing w:line="320" w:lineRule="exact"/>
+        <w:ind w:firstLine="420"/>
+        <w:rPr>
+          <w:rFonts w:ascii="HarmonyOS Sans Light" w:eastAsia="字家玲珑锐楷" w:hAnsi="HarmonyOS Sans Light"/>
+          <w:sz w:val="21"/>
+          <w:szCs w:val="21"/>
+        </w:rPr>
+      </w:pPr>
+      <w:r>
+        <w:rPr>
+          <w:rFonts w:ascii="HarmonyOS Sans Light" w:eastAsia="字家玲珑锐楷" w:hAnsi="HarmonyOS Sans Light"/>
+          <w:sz w:val="21"/>
+          <w:szCs w:val="21"/>
+        </w:rPr>
+        <w:t>如果这样的逻辑可以成立，那么我可以抓一把我家珍藏多年的泥巴，换你一个大嘴巴。</w:t>
+      </w:r>
+    </w:p>
+    <w:p>
+      <w:pPr>
+        <w:spacing w:line="320" w:lineRule="exact"/>
+        <w:ind w:firstLine="420"/>
+        <w:rPr>
+          <w:rFonts w:ascii="HarmonyOS Sans Light" w:eastAsia="字家玲珑锐楷" w:hAnsi="HarmonyOS Sans Light"/>
+          <w:sz w:val="21"/>
+          <w:szCs w:val="21"/>
+        </w:rPr>
+      </w:pPr>
+      <w:r>
+        <w:rPr>
+          <w:rFonts w:ascii="HarmonyOS Sans Light" w:eastAsia="字家玲珑锐楷" w:hAnsi="HarmonyOS Sans Light"/>
+          <w:sz w:val="21"/>
+          <w:szCs w:val="21"/>
+        </w:rPr>
+        <w:lastRenderedPageBreak/>
+        <w:t>你知道这块泥巴在我家多久了吗？到从小开始就在我家地里了看着我长大的好吗？它养育了我家列祖列宗好吗？我爷爷为了买下这块地足足当了二十年土匪，被人追得满山跑，差点小命都没了好吗？</w:t>
+      </w:r>
+    </w:p>
+    <w:p>
+      <w:pPr>
+        <w:spacing w:line="320" w:lineRule="exact"/>
+        <w:ind w:firstLine="420"/>
+        <w:rPr>
+          <w:rFonts w:ascii="HarmonyOS Sans Light" w:eastAsia="字家玲珑锐楷" w:hAnsi="HarmonyOS Sans Light"/>
+          <w:sz w:val="21"/>
+          <w:szCs w:val="21"/>
+        </w:rPr>
+      </w:pPr>
+      <w:r>
+        <w:rPr>
+          <w:rFonts w:ascii="HarmonyOS Sans Light" w:eastAsia="字家玲珑锐楷" w:hAnsi="HarmonyOS Sans Light"/>
+          <w:sz w:val="21"/>
+          <w:szCs w:val="21"/>
+        </w:rPr>
+        <w:t>来，给你两块，给我踹一脚，乖。</w:t>
+      </w:r>
+    </w:p>
+    <w:p>
+      <w:pPr>
+        <w:spacing w:line="320" w:lineRule="exact"/>
+        <w:ind w:firstLine="420"/>
+        <w:rPr>
+          <w:rFonts w:ascii="HarmonyOS Sans Light" w:eastAsia="字家玲珑锐楷" w:hAnsi="HarmonyOS Sans Light"/>
+          <w:sz w:val="21"/>
+          <w:szCs w:val="21"/>
+        </w:rPr>
+      </w:pPr>
+      <w:r>
+        <w:rPr>
+          <w:rFonts w:ascii="HarmonyOS Sans Light" w:eastAsia="字家玲珑锐楷" w:hAnsi="HarmonyOS Sans Light"/>
+          <w:sz w:val="21"/>
+          <w:szCs w:val="21"/>
+        </w:rPr>
+        <w:t>为什么世间的少男少女们普遍有这种</w:t>
+      </w:r>
+      <w:r>
+        <w:rPr>
+          <w:rFonts w:ascii="HarmonyOS Sans Light" w:eastAsia="字家玲珑锐楷" w:hAnsi="HarmonyOS Sans Light"/>
+          <w:sz w:val="21"/>
+          <w:szCs w:val="21"/>
+        </w:rPr>
+        <w:t>“</w:t>
+      </w:r>
+      <w:r>
+        <w:rPr>
+          <w:rFonts w:ascii="HarmonyOS Sans Light" w:eastAsia="字家玲珑锐楷" w:hAnsi="HarmonyOS Sans Light"/>
+          <w:sz w:val="21"/>
+          <w:szCs w:val="21"/>
+        </w:rPr>
+        <w:t>我付出了这么多，你怎么能不感恩</w:t>
+      </w:r>
+      <w:r>
+        <w:rPr>
+          <w:rFonts w:ascii="HarmonyOS Sans Light" w:eastAsia="字家玲珑锐楷" w:hAnsi="HarmonyOS Sans Light"/>
+          <w:sz w:val="21"/>
+          <w:szCs w:val="21"/>
+        </w:rPr>
+        <w:t>”</w:t>
+      </w:r>
+      <w:r>
+        <w:rPr>
+          <w:rFonts w:ascii="HarmonyOS Sans Light" w:eastAsia="字家玲珑锐楷" w:hAnsi="HarmonyOS Sans Light"/>
+          <w:sz w:val="21"/>
+          <w:szCs w:val="21"/>
+        </w:rPr>
+        <w:t>的蠢念？</w:t>
+      </w:r>
+    </w:p>
+    <w:p>
+      <w:pPr>
+        <w:spacing w:line="320" w:lineRule="exact"/>
+        <w:ind w:firstLine="420"/>
+        <w:rPr>
+          <w:rFonts w:ascii="HarmonyOS Sans Light" w:eastAsia="字家玲珑锐楷" w:hAnsi="HarmonyOS Sans Light"/>
+          <w:sz w:val="21"/>
+          <w:szCs w:val="21"/>
+        </w:rPr>
+      </w:pPr>
+      <w:r>
+        <w:rPr>
+          <w:rFonts w:ascii="HarmonyOS Sans Light" w:eastAsia="字家玲珑锐楷" w:hAnsi="HarmonyOS Sans Light"/>
+          <w:sz w:val="21"/>
+          <w:szCs w:val="21"/>
+        </w:rPr>
+        <w:t>因为他们是从爹妈身上学的。</w:t>
+      </w:r>
+    </w:p>
+    <w:p>
+      <w:pPr>
+        <w:spacing w:line="320" w:lineRule="exact"/>
+        <w:ind w:firstLine="420"/>
+        <w:rPr>
+          <w:rFonts w:ascii="HarmonyOS Sans Light" w:eastAsia="字家玲珑锐楷" w:hAnsi="HarmonyOS Sans Light"/>
+          <w:sz w:val="21"/>
+          <w:szCs w:val="21"/>
+        </w:rPr>
+      </w:pPr>
+      <w:r>
+        <w:rPr>
+          <w:rFonts w:ascii="HarmonyOS Sans Light" w:eastAsia="字家玲珑锐楷" w:hAnsi="HarmonyOS Sans Light"/>
+          <w:sz w:val="21"/>
+          <w:szCs w:val="21"/>
+        </w:rPr>
+        <w:t>从小父母对自己的爱就是这么个执行法则。</w:t>
+      </w:r>
+    </w:p>
+    <w:p>
+      <w:pPr>
+        <w:spacing w:line="320" w:lineRule="exact"/>
+        <w:ind w:firstLine="420"/>
+        <w:rPr>
+          <w:rFonts w:ascii="HarmonyOS Sans Light" w:eastAsia="字家玲珑锐楷" w:hAnsi="HarmonyOS Sans Light"/>
+          <w:sz w:val="21"/>
+          <w:szCs w:val="21"/>
+        </w:rPr>
+      </w:pPr>
+      <w:r>
+        <w:rPr>
+          <w:rFonts w:ascii="HarmonyOS Sans Light" w:eastAsia="字家玲珑锐楷" w:hAnsi="HarmonyOS Sans Light"/>
+          <w:sz w:val="21"/>
+          <w:szCs w:val="21"/>
+        </w:rPr>
+        <w:t>他们在长大的过程中，长期面对四个基本体验：</w:t>
+      </w:r>
+    </w:p>
+    <w:p>
+      <w:pPr>
+        <w:spacing w:line="320" w:lineRule="exact"/>
+        <w:ind w:firstLine="420"/>
+        <w:rPr>
+          <w:rFonts w:ascii="HarmonyOS Sans Light" w:eastAsia="字家玲珑锐楷" w:hAnsi="HarmonyOS Sans Light"/>
+          <w:sz w:val="21"/>
+          <w:szCs w:val="21"/>
+        </w:rPr>
+      </w:pPr>
+      <w:r>
+        <w:rPr>
+          <w:rFonts w:ascii="HarmonyOS Sans Light" w:eastAsia="字家玲珑锐楷" w:hAnsi="HarmonyOS Sans Light"/>
+          <w:sz w:val="21"/>
+          <w:szCs w:val="21"/>
+        </w:rPr>
+        <w:t>A</w:t>
+      </w:r>
+      <w:r>
+        <w:rPr>
+          <w:rFonts w:ascii="HarmonyOS Sans Light" w:eastAsia="字家玲珑锐楷" w:hAnsi="HarmonyOS Sans Light"/>
+          <w:sz w:val="21"/>
+          <w:szCs w:val="21"/>
+        </w:rPr>
+        <w:t>）父母给自己吃穿住行。不仅我的父母如此，我的同学的父母也如此。</w:t>
+      </w:r>
+    </w:p>
+    <w:p>
+      <w:pPr>
+        <w:spacing w:line="320" w:lineRule="exact"/>
+        <w:ind w:firstLine="420"/>
+        <w:rPr>
+          <w:rFonts w:ascii="HarmonyOS Sans Light" w:eastAsia="字家玲珑锐楷" w:hAnsi="HarmonyOS Sans Light"/>
+          <w:sz w:val="21"/>
+          <w:szCs w:val="21"/>
+        </w:rPr>
+      </w:pPr>
+      <w:r>
+        <w:rPr>
+          <w:rFonts w:ascii="HarmonyOS Sans Light" w:eastAsia="字家玲珑锐楷" w:hAnsi="HarmonyOS Sans Light"/>
+          <w:sz w:val="21"/>
+          <w:szCs w:val="21"/>
+        </w:rPr>
+        <w:t>B</w:t>
+      </w:r>
+      <w:r>
+        <w:rPr>
+          <w:rFonts w:ascii="HarmonyOS Sans Light" w:eastAsia="字家玲珑锐楷" w:hAnsi="HarmonyOS Sans Light"/>
+          <w:sz w:val="21"/>
+          <w:szCs w:val="21"/>
+        </w:rPr>
+        <w:t>）父母决定自己的言行举止。不仅我的父母如此，我的同学的父母也如此。</w:t>
+      </w:r>
+    </w:p>
+    <w:p>
+      <w:pPr>
+        <w:spacing w:line="320" w:lineRule="exact"/>
+        <w:ind w:firstLine="420"/>
+        <w:rPr>
+          <w:rFonts w:ascii="HarmonyOS Sans Light" w:eastAsia="字家玲珑锐楷" w:hAnsi="HarmonyOS Sans Light"/>
+          <w:sz w:val="21"/>
+          <w:szCs w:val="21"/>
+        </w:rPr>
+      </w:pPr>
+      <w:r>
+        <w:rPr>
+          <w:rFonts w:ascii="HarmonyOS Sans Light" w:eastAsia="字家玲珑锐楷" w:hAnsi="HarmonyOS Sans Light"/>
+          <w:sz w:val="21"/>
+          <w:szCs w:val="21"/>
+        </w:rPr>
+        <w:t>C</w:t>
+      </w:r>
+      <w:r>
+        <w:rPr>
+          <w:rFonts w:ascii="HarmonyOS Sans Light" w:eastAsia="字家玲珑锐楷" w:hAnsi="HarmonyOS Sans Light"/>
+          <w:sz w:val="21"/>
+          <w:szCs w:val="21"/>
+        </w:rPr>
+        <w:t>）父母会说</w:t>
+      </w:r>
+      <w:r>
+        <w:rPr>
+          <w:rFonts w:ascii="HarmonyOS Sans Light" w:eastAsia="字家玲珑锐楷" w:hAnsi="HarmonyOS Sans Light"/>
+          <w:sz w:val="21"/>
+          <w:szCs w:val="21"/>
+        </w:rPr>
+        <w:t>“</w:t>
+      </w:r>
+      <w:r>
+        <w:rPr>
+          <w:rFonts w:ascii="HarmonyOS Sans Light" w:eastAsia="字家玲珑锐楷" w:hAnsi="HarmonyOS Sans Light"/>
+          <w:sz w:val="21"/>
+          <w:szCs w:val="21"/>
+        </w:rPr>
+        <w:t>我供你吃穿住行，我就有权决定你的言行举止。你想不听，可以，等你自己养活你自己的时候你就可以不听</w:t>
+      </w:r>
+      <w:r>
+        <w:rPr>
+          <w:rFonts w:ascii="HarmonyOS Sans Light" w:eastAsia="字家玲珑锐楷" w:hAnsi="HarmonyOS Sans Light"/>
+          <w:sz w:val="21"/>
+          <w:szCs w:val="21"/>
+        </w:rPr>
+        <w:t>”</w:t>
+      </w:r>
+      <w:r>
+        <w:rPr>
+          <w:rFonts w:ascii="HarmonyOS Sans Light" w:eastAsia="字家玲珑锐楷" w:hAnsi="HarmonyOS Sans Light"/>
+          <w:sz w:val="21"/>
+          <w:szCs w:val="21"/>
+        </w:rPr>
+        <w:t>。不仅我的父母如此，我的同学的父母也如此。</w:t>
+      </w:r>
+    </w:p>
+    <w:p>
+      <w:pPr>
+        <w:spacing w:line="320" w:lineRule="exact"/>
+        <w:ind w:firstLine="420"/>
+        <w:rPr>
+          <w:rFonts w:ascii="HarmonyOS Sans Light" w:eastAsia="字家玲珑锐楷" w:hAnsi="HarmonyOS Sans Light"/>
+          <w:sz w:val="21"/>
+          <w:szCs w:val="21"/>
+        </w:rPr>
+      </w:pPr>
+      <w:r>
+        <w:rPr>
+          <w:rFonts w:ascii="HarmonyOS Sans Light" w:eastAsia="字家玲珑锐楷" w:hAnsi="HarmonyOS Sans Light"/>
+          <w:sz w:val="21"/>
+          <w:szCs w:val="21"/>
+        </w:rPr>
+        <w:t>D</w:t>
+      </w:r>
+      <w:r>
+        <w:rPr>
+          <w:rFonts w:ascii="HarmonyOS Sans Light" w:eastAsia="字家玲珑锐楷" w:hAnsi="HarmonyOS Sans Light"/>
+          <w:sz w:val="21"/>
+          <w:szCs w:val="21"/>
+        </w:rPr>
+        <w:t>）父母说自己对子女的作为是爱。不仅我的父母如此，我的同学的父母也如此。</w:t>
+      </w:r>
+    </w:p>
+    <w:p>
+      <w:pPr>
+        <w:spacing w:line="320" w:lineRule="exact"/>
+        <w:ind w:firstLine="420"/>
+        <w:rPr>
+          <w:rFonts w:ascii="HarmonyOS Sans Light" w:eastAsia="字家玲珑锐楷" w:hAnsi="HarmonyOS Sans Light"/>
+          <w:sz w:val="21"/>
+          <w:szCs w:val="21"/>
+        </w:rPr>
+      </w:pPr>
+      <w:r>
+        <w:rPr>
+          <w:rFonts w:ascii="HarmonyOS Sans Light" w:eastAsia="字家玲珑锐楷" w:hAnsi="HarmonyOS Sans Light"/>
+          <w:sz w:val="21"/>
+          <w:szCs w:val="21"/>
+        </w:rPr>
+        <w:t>这四个体验，固定了人对于</w:t>
+      </w:r>
+      <w:r>
+        <w:rPr>
+          <w:rFonts w:ascii="HarmonyOS Sans Light" w:eastAsia="字家玲珑锐楷" w:hAnsi="HarmonyOS Sans Light"/>
+          <w:sz w:val="21"/>
+          <w:szCs w:val="21"/>
+        </w:rPr>
+        <w:t>“</w:t>
+      </w:r>
+      <w:r>
+        <w:rPr>
+          <w:rFonts w:ascii="HarmonyOS Sans Light" w:eastAsia="字家玲珑锐楷" w:hAnsi="HarmonyOS Sans Light"/>
+          <w:sz w:val="21"/>
+          <w:szCs w:val="21"/>
+        </w:rPr>
+        <w:t>爱</w:t>
+      </w:r>
+      <w:r>
+        <w:rPr>
+          <w:rFonts w:ascii="HarmonyOS Sans Light" w:eastAsia="字家玲珑锐楷" w:hAnsi="HarmonyOS Sans Light"/>
+          <w:sz w:val="21"/>
+          <w:szCs w:val="21"/>
+        </w:rPr>
+        <w:t>”</w:t>
+      </w:r>
+      <w:r>
+        <w:rPr>
+          <w:rFonts w:ascii="HarmonyOS Sans Light" w:eastAsia="字家玲珑锐楷" w:hAnsi="HarmonyOS Sans Light"/>
+          <w:sz w:val="21"/>
+          <w:szCs w:val="21"/>
+        </w:rPr>
+        <w:t>的默认理解。导致绝大部分的少男少女们在没有在南墙上撞得头破血流、彻底绝望之前，毫无悬念的犯下这种泼天般的错误</w:t>
+      </w:r>
+      <w:r>
+        <w:rPr>
+          <w:rFonts w:ascii="HarmonyOS Sans Light" w:eastAsia="字家玲珑锐楷" w:hAnsi="HarmonyOS Sans Light"/>
+          <w:sz w:val="21"/>
+          <w:szCs w:val="21"/>
+        </w:rPr>
+        <w:t>——</w:t>
+      </w:r>
+    </w:p>
+    <w:p>
+      <w:pPr>
+        <w:spacing w:line="320" w:lineRule="exact"/>
+        <w:ind w:firstLine="420"/>
+        <w:rPr>
+          <w:rFonts w:ascii="HarmonyOS Sans Light" w:eastAsia="字家玲珑锐楷" w:hAnsi="HarmonyOS Sans Light"/>
+          <w:sz w:val="21"/>
+          <w:szCs w:val="21"/>
+        </w:rPr>
+      </w:pPr>
+      <w:r>
+        <w:rPr>
+          <w:rFonts w:ascii="HarmonyOS Sans Light" w:eastAsia="字家玲珑锐楷" w:hAnsi="HarmonyOS Sans Light"/>
+          <w:sz w:val="21"/>
+          <w:szCs w:val="21"/>
+        </w:rPr>
+        <w:t>1</w:t>
+      </w:r>
+      <w:r>
+        <w:rPr>
+          <w:rFonts w:ascii="HarmonyOS Sans Light" w:eastAsia="字家玲珑锐楷" w:hAnsi="HarmonyOS Sans Light"/>
+          <w:sz w:val="21"/>
+          <w:szCs w:val="21"/>
+        </w:rPr>
+        <w:t>）无意识的认为只要建立了名为</w:t>
+      </w:r>
+      <w:r>
+        <w:rPr>
+          <w:rFonts w:ascii="HarmonyOS Sans Light" w:eastAsia="字家玲珑锐楷" w:hAnsi="HarmonyOS Sans Light"/>
+          <w:sz w:val="21"/>
+          <w:szCs w:val="21"/>
+        </w:rPr>
+        <w:t>“</w:t>
+      </w:r>
+      <w:r>
+        <w:rPr>
+          <w:rFonts w:ascii="HarmonyOS Sans Light" w:eastAsia="字家玲珑锐楷" w:hAnsi="HarmonyOS Sans Light"/>
+          <w:sz w:val="21"/>
+          <w:szCs w:val="21"/>
+        </w:rPr>
+        <w:t>爱</w:t>
+      </w:r>
+      <w:r>
+        <w:rPr>
+          <w:rFonts w:ascii="HarmonyOS Sans Light" w:eastAsia="字家玲珑锐楷" w:hAnsi="HarmonyOS Sans Light"/>
+          <w:sz w:val="21"/>
+          <w:szCs w:val="21"/>
+        </w:rPr>
+        <w:t>”</w:t>
+      </w:r>
+      <w:r>
+        <w:rPr>
+          <w:rFonts w:ascii="HarmonyOS Sans Light" w:eastAsia="字家玲珑锐楷" w:hAnsi="HarmonyOS Sans Light"/>
+          <w:sz w:val="21"/>
+          <w:szCs w:val="21"/>
+        </w:rPr>
+        <w:t>的关系，自己就自动对对方拥有了父母曾经对自己拥有的全部权利，开始当对方的爹</w:t>
+      </w:r>
+      <w:r>
+        <w:rPr>
+          <w:rFonts w:ascii="HarmonyOS Sans Light" w:eastAsia="字家玲珑锐楷" w:hAnsi="HarmonyOS Sans Light"/>
+          <w:sz w:val="21"/>
+          <w:szCs w:val="21"/>
+        </w:rPr>
+        <w:t>/</w:t>
+      </w:r>
+      <w:r>
+        <w:rPr>
+          <w:rFonts w:ascii="HarmonyOS Sans Light" w:eastAsia="字家玲珑锐楷" w:hAnsi="HarmonyOS Sans Light"/>
+          <w:sz w:val="21"/>
+          <w:szCs w:val="21"/>
+        </w:rPr>
+        <w:t>妈。</w:t>
+      </w:r>
+    </w:p>
+    <w:p>
+      <w:pPr>
+        <w:spacing w:line="320" w:lineRule="exact"/>
+        <w:ind w:firstLine="420"/>
+        <w:rPr>
+          <w:rFonts w:ascii="HarmonyOS Sans Light" w:eastAsia="字家玲珑锐楷" w:hAnsi="HarmonyOS Sans Light"/>
+          <w:sz w:val="21"/>
+          <w:szCs w:val="21"/>
+        </w:rPr>
+      </w:pPr>
+      <w:r>
+        <w:rPr>
+          <w:rFonts w:ascii="HarmonyOS Sans Light" w:eastAsia="字家玲珑锐楷" w:hAnsi="HarmonyOS Sans Light"/>
+          <w:sz w:val="21"/>
+          <w:szCs w:val="21"/>
+        </w:rPr>
+        <w:t>2</w:t>
+      </w:r>
+      <w:r>
+        <w:rPr>
+          <w:rFonts w:ascii="HarmonyOS Sans Light" w:eastAsia="字家玲珑锐楷" w:hAnsi="HarmonyOS Sans Light"/>
+          <w:sz w:val="21"/>
+          <w:szCs w:val="21"/>
+        </w:rPr>
+        <w:t>）无意识的认为只要建立了名为</w:t>
+      </w:r>
+      <w:r>
+        <w:rPr>
+          <w:rFonts w:ascii="HarmonyOS Sans Light" w:eastAsia="字家玲珑锐楷" w:hAnsi="HarmonyOS Sans Light"/>
+          <w:sz w:val="21"/>
+          <w:szCs w:val="21"/>
+        </w:rPr>
+        <w:t>“</w:t>
+      </w:r>
+      <w:r>
+        <w:rPr>
+          <w:rFonts w:ascii="HarmonyOS Sans Light" w:eastAsia="字家玲珑锐楷" w:hAnsi="HarmonyOS Sans Light"/>
+          <w:sz w:val="21"/>
+          <w:szCs w:val="21"/>
+        </w:rPr>
+        <w:t>爱</w:t>
+      </w:r>
+      <w:r>
+        <w:rPr>
+          <w:rFonts w:ascii="HarmonyOS Sans Light" w:eastAsia="字家玲珑锐楷" w:hAnsi="HarmonyOS Sans Light"/>
+          <w:sz w:val="21"/>
+          <w:szCs w:val="21"/>
+        </w:rPr>
+        <w:t>”</w:t>
+      </w:r>
+      <w:r>
+        <w:rPr>
+          <w:rFonts w:ascii="HarmonyOS Sans Light" w:eastAsia="字家玲珑锐楷" w:hAnsi="HarmonyOS Sans Light"/>
+          <w:sz w:val="21"/>
+          <w:szCs w:val="21"/>
+        </w:rPr>
+        <w:t>的关系，自己就自动对对方拥有了自己对父母存在的全部义务，开始当对方的子</w:t>
+      </w:r>
+      <w:r>
+        <w:rPr>
+          <w:rFonts w:ascii="HarmonyOS Sans Light" w:eastAsia="字家玲珑锐楷" w:hAnsi="HarmonyOS Sans Light"/>
+          <w:sz w:val="21"/>
+          <w:szCs w:val="21"/>
+        </w:rPr>
+        <w:t>/</w:t>
+      </w:r>
+      <w:r>
+        <w:rPr>
+          <w:rFonts w:ascii="HarmonyOS Sans Light" w:eastAsia="字家玲珑锐楷" w:hAnsi="HarmonyOS Sans Light"/>
+          <w:sz w:val="21"/>
+          <w:szCs w:val="21"/>
+        </w:rPr>
+        <w:t>女。</w:t>
+      </w:r>
+    </w:p>
+    <w:p>
+      <w:pPr>
+        <w:spacing w:line="320" w:lineRule="exact"/>
+        <w:ind w:firstLine="420"/>
+        <w:rPr>
+          <w:rFonts w:ascii="HarmonyOS Sans Light" w:eastAsia="字家玲珑锐楷" w:hAnsi="HarmonyOS Sans Light"/>
+          <w:sz w:val="21"/>
+          <w:szCs w:val="21"/>
+        </w:rPr>
+      </w:pPr>
+      <w:r>
+        <w:rPr>
+          <w:rFonts w:ascii="HarmonyOS Sans Light" w:eastAsia="字家玲珑锐楷" w:hAnsi="HarmonyOS Sans Light"/>
+          <w:sz w:val="21"/>
+          <w:szCs w:val="21"/>
+        </w:rPr>
+        <w:t>即在实际上把</w:t>
+      </w:r>
+      <w:r>
+        <w:rPr>
+          <w:rFonts w:ascii="HarmonyOS Sans Light" w:eastAsia="字家玲珑锐楷" w:hAnsi="HarmonyOS Sans Light"/>
+          <w:sz w:val="21"/>
+          <w:szCs w:val="21"/>
+        </w:rPr>
+        <w:t>“</w:t>
+      </w:r>
+      <w:r>
+        <w:rPr>
+          <w:rFonts w:ascii="HarmonyOS Sans Light" w:eastAsia="字家玲珑锐楷" w:hAnsi="HarmonyOS Sans Light"/>
+          <w:sz w:val="21"/>
+          <w:szCs w:val="21"/>
+        </w:rPr>
+        <w:t>互爱关系</w:t>
+      </w:r>
+      <w:r>
+        <w:rPr>
+          <w:rFonts w:ascii="HarmonyOS Sans Light" w:eastAsia="字家玲珑锐楷" w:hAnsi="HarmonyOS Sans Light"/>
+          <w:sz w:val="21"/>
+          <w:szCs w:val="21"/>
+        </w:rPr>
+        <w:t>”</w:t>
+      </w:r>
+      <w:r>
+        <w:rPr>
+          <w:rFonts w:ascii="HarmonyOS Sans Light" w:eastAsia="字家玲珑锐楷" w:hAnsi="HarmonyOS Sans Light"/>
+          <w:sz w:val="21"/>
+          <w:szCs w:val="21"/>
+        </w:rPr>
+        <w:t>构建了一种神奇的复合关系</w:t>
+      </w:r>
+      <w:r>
+        <w:rPr>
+          <w:rFonts w:ascii="HarmonyOS Sans Light" w:eastAsia="字家玲珑锐楷" w:hAnsi="HarmonyOS Sans Light"/>
+          <w:sz w:val="21"/>
+          <w:szCs w:val="21"/>
+        </w:rPr>
+        <w:t>——</w:t>
+      </w:r>
       <w:r>
         <w:rPr>
           <w:rFonts w:ascii="点字青花楷" w:eastAsia="点字青花楷" w:hAnsi="HarmonyOS Sans Light" w:hint="eastAsia"/>
           <w:sz w:val="21"/>
           <w:szCs w:val="21"/>
         </w:rPr>
-        <w:t>无论自己遭遇了什么，自己也没有任何立场，去提任何要求。</w:t>
-      </w:r>
-    </w:p>
-    <w:p>
-      <w:pPr>
-        <w:ind w:firstLine="420"/>
-        <w:rPr>
-          <w:rFonts w:ascii="HarmonyOS Sans Light" w:eastAsia="字家玲珑锐楷" w:hAnsi="HarmonyOS Sans Light"/>
-          <w:sz w:val="21"/>
-          <w:szCs w:val="21"/>
-        </w:rPr>
-      </w:pPr>
-    </w:p>
-    <w:p>
-      <w:pPr>
-        <w:ind w:firstLine="420"/>
-        <w:rPr>
-          <w:rFonts w:ascii="HarmonyOS Sans Light" w:eastAsia="字家玲珑锐楷" w:hAnsi="HarmonyOS Sans Light"/>
-          <w:sz w:val="21"/>
-          <w:szCs w:val="21"/>
-        </w:rPr>
-      </w:pPr>
-      <w:r>
-        <w:rPr>
-          <w:rFonts w:ascii="HarmonyOS Sans Light" w:eastAsia="字家玲珑锐楷" w:hAnsi="HarmonyOS Sans Light"/>
-          <w:sz w:val="21"/>
-          <w:szCs w:val="21"/>
-        </w:rPr>
-        <w:t>因为</w:t>
+        <w:t>父女/母子 的薛定谔态双相耦合关系。</w:t>
+      </w:r>
+    </w:p>
+    <w:p>
+      <w:pPr>
+        <w:spacing w:line="320" w:lineRule="exact"/>
+        <w:ind w:firstLine="420"/>
+        <w:rPr>
+          <w:rFonts w:ascii="HarmonyOS Sans Light" w:eastAsia="字家玲珑锐楷" w:hAnsi="HarmonyOS Sans Light"/>
+          <w:sz w:val="21"/>
+          <w:szCs w:val="21"/>
+        </w:rPr>
+      </w:pPr>
+      <w:r>
+        <w:rPr>
+          <w:rFonts w:ascii="HarmonyOS Sans Light" w:eastAsia="字家玲珑锐楷" w:hAnsi="HarmonyOS Sans Light"/>
+          <w:sz w:val="21"/>
+          <w:szCs w:val="21"/>
+        </w:rPr>
+        <w:t>这种关系的三态切换与否，全看当时相处的局部上下文中隐藏的微妙暗示，以及当事人对信号的解读</w:t>
+      </w:r>
+      <w:r>
+        <w:rPr>
+          <w:rFonts w:ascii="HarmonyOS Sans Light" w:eastAsia="字家玲珑锐楷" w:hAnsi="HarmonyOS Sans Light"/>
+          <w:sz w:val="21"/>
+          <w:szCs w:val="21"/>
+        </w:rPr>
+        <w:t>/</w:t>
+      </w:r>
+      <w:r>
+        <w:rPr>
+          <w:rFonts w:ascii="HarmonyOS Sans Light" w:eastAsia="字家玲珑锐楷" w:hAnsi="HarmonyOS Sans Light"/>
+          <w:sz w:val="21"/>
+          <w:szCs w:val="21"/>
+        </w:rPr>
+        <w:t>误读走向。</w:t>
+      </w:r>
+    </w:p>
+    <w:p>
+      <w:pPr>
+        <w:spacing w:line="320" w:lineRule="exact"/>
+        <w:ind w:firstLine="420"/>
+        <w:rPr>
+          <w:rFonts w:ascii="HarmonyOS Sans Light" w:eastAsia="字家玲珑锐楷" w:hAnsi="HarmonyOS Sans Light"/>
+          <w:sz w:val="21"/>
+          <w:szCs w:val="21"/>
+        </w:rPr>
+      </w:pPr>
+      <w:r>
+        <w:rPr>
+          <w:rFonts w:ascii="HarmonyOS Sans Light" w:eastAsia="字家玲珑锐楷" w:hAnsi="HarmonyOS Sans Light"/>
+          <w:sz w:val="21"/>
+          <w:szCs w:val="21"/>
+        </w:rPr>
+        <w:t>我们随手描述一个最一般、最典型的关系动力学过程：</w:t>
+      </w:r>
+    </w:p>
+    <w:p>
+      <w:pPr>
+        <w:spacing w:line="320" w:lineRule="exact"/>
+        <w:ind w:firstLine="420"/>
+        <w:rPr>
+          <w:rFonts w:ascii="HarmonyOS Sans Light" w:eastAsia="字家玲珑锐楷" w:hAnsi="HarmonyOS Sans Light"/>
+          <w:sz w:val="21"/>
+          <w:szCs w:val="21"/>
+        </w:rPr>
+      </w:pPr>
+      <w:r>
+        <w:rPr>
+          <w:rFonts w:ascii="HarmonyOS Sans Light" w:eastAsia="字家玲珑锐楷" w:hAnsi="HarmonyOS Sans Light"/>
+          <w:sz w:val="21"/>
+          <w:szCs w:val="21"/>
+        </w:rPr>
+        <w:t>在</w:t>
+      </w:r>
+      <w:r>
+        <w:rPr>
+          <w:rFonts w:ascii="HarmonyOS Sans Light" w:eastAsia="字家玲珑锐楷" w:hAnsi="HarmonyOS Sans Light"/>
+          <w:sz w:val="21"/>
+          <w:szCs w:val="21"/>
+        </w:rPr>
+        <w:t>A</w:t>
+      </w:r>
+      <w:r>
+        <w:rPr>
+          <w:rFonts w:ascii="HarmonyOS Sans Light" w:eastAsia="字家玲珑锐楷" w:hAnsi="HarmonyOS Sans Light"/>
+          <w:sz w:val="21"/>
+          <w:szCs w:val="21"/>
+        </w:rPr>
+        <w:t>需要自己的恋人的时候，</w:t>
+      </w:r>
+      <w:r>
+        <w:rPr>
+          <w:rFonts w:ascii="HarmonyOS Sans Light" w:eastAsia="字家玲珑锐楷" w:hAnsi="HarmonyOS Sans Light"/>
+          <w:sz w:val="21"/>
+          <w:szCs w:val="21"/>
+        </w:rPr>
+        <w:t>B</w:t>
+      </w:r>
+      <w:r>
+        <w:rPr>
+          <w:rFonts w:ascii="HarmonyOS Sans Light" w:eastAsia="字家玲珑锐楷" w:hAnsi="HarmonyOS Sans Light"/>
+          <w:sz w:val="21"/>
+          <w:szCs w:val="21"/>
+        </w:rPr>
+        <w:t>误读了信号，实际上当了</w:t>
+      </w:r>
+      <w:r>
+        <w:rPr>
+          <w:rFonts w:ascii="HarmonyOS Sans Light" w:eastAsia="字家玲珑锐楷" w:hAnsi="HarmonyOS Sans Light"/>
+          <w:sz w:val="21"/>
+          <w:szCs w:val="21"/>
+        </w:rPr>
+        <w:t>A</w:t>
+      </w:r>
+      <w:r>
+        <w:rPr>
+          <w:rFonts w:ascii="HarmonyOS Sans Light" w:eastAsia="字家玲珑锐楷" w:hAnsi="HarmonyOS Sans Light"/>
+          <w:sz w:val="21"/>
+          <w:szCs w:val="21"/>
+        </w:rPr>
+        <w:t>的爹，而</w:t>
+      </w:r>
+      <w:r>
+        <w:rPr>
+          <w:rFonts w:ascii="HarmonyOS Sans Light" w:eastAsia="字家玲珑锐楷" w:hAnsi="HarmonyOS Sans Light"/>
+          <w:sz w:val="21"/>
+          <w:szCs w:val="21"/>
+        </w:rPr>
+        <w:t>B</w:t>
+      </w:r>
+      <w:r>
+        <w:rPr>
+          <w:rFonts w:ascii="HarmonyOS Sans Light" w:eastAsia="字家玲珑锐楷" w:hAnsi="HarmonyOS Sans Light"/>
+          <w:sz w:val="21"/>
+          <w:szCs w:val="21"/>
+        </w:rPr>
+        <w:t>作为无意识的父亲释放出来的信号，根据气氛的微妙，即可能导致</w:t>
+      </w:r>
+      <w:r>
+        <w:rPr>
+          <w:rFonts w:ascii="HarmonyOS Sans Light" w:eastAsia="字家玲珑锐楷" w:hAnsi="HarmonyOS Sans Light"/>
+          <w:sz w:val="21"/>
+          <w:szCs w:val="21"/>
+        </w:rPr>
+        <w:t>A</w:t>
+      </w:r>
+      <w:r>
+        <w:rPr>
+          <w:rFonts w:ascii="HarmonyOS Sans Light" w:eastAsia="字家玲珑锐楷" w:hAnsi="HarmonyOS Sans Light"/>
+          <w:sz w:val="21"/>
+          <w:szCs w:val="21"/>
+        </w:rPr>
+        <w:t>的自我意识切换到女儿的状态，构成临时的父女关系</w:t>
+      </w:r>
+      <w:r>
+        <w:rPr>
+          <w:rFonts w:ascii="HarmonyOS Sans Light" w:eastAsia="字家玲珑锐楷" w:hAnsi="HarmonyOS Sans Light"/>
+          <w:sz w:val="21"/>
+          <w:szCs w:val="21"/>
+        </w:rPr>
+        <w:t xml:space="preserve"> </w:t>
+      </w:r>
+      <w:r>
+        <w:rPr>
+          <w:rFonts w:ascii="HarmonyOS Sans Light" w:eastAsia="字家玲珑锐楷" w:hAnsi="HarmonyOS Sans Light"/>
+          <w:sz w:val="21"/>
+          <w:szCs w:val="21"/>
+        </w:rPr>
+        <w:t>或者</w:t>
+      </w:r>
+      <w:r>
+        <w:rPr>
+          <w:rFonts w:ascii="HarmonyOS Sans Light" w:eastAsia="字家玲珑锐楷" w:hAnsi="HarmonyOS Sans Light"/>
+          <w:sz w:val="21"/>
+          <w:szCs w:val="21"/>
+        </w:rPr>
+        <w:t xml:space="preserve"> </w:t>
+      </w:r>
+      <w:r>
+        <w:rPr>
+          <w:rFonts w:ascii="HarmonyOS Sans Light" w:eastAsia="字家玲珑锐楷" w:hAnsi="HarmonyOS Sans Light"/>
+          <w:sz w:val="21"/>
+          <w:szCs w:val="21"/>
+        </w:rPr>
+        <w:t>导致</w:t>
+      </w:r>
+      <w:r>
+        <w:rPr>
+          <w:rFonts w:ascii="HarmonyOS Sans Light" w:eastAsia="字家玲珑锐楷" w:hAnsi="HarmonyOS Sans Light"/>
+          <w:sz w:val="21"/>
+          <w:szCs w:val="21"/>
+        </w:rPr>
+        <w:t>A</w:t>
+      </w:r>
+      <w:r>
+        <w:rPr>
+          <w:rFonts w:ascii="HarmonyOS Sans Light" w:eastAsia="字家玲珑锐楷" w:hAnsi="HarmonyOS Sans Light"/>
+          <w:sz w:val="21"/>
+          <w:szCs w:val="21"/>
+        </w:rPr>
+        <w:t>的自我意识被切换到母亲的状态，构成临时的</w:t>
       </w:r>
       <w:r>
         <w:rPr>
@@ -757,7 +1784,7 @@
           <w:sz w:val="21"/>
           <w:szCs w:val="21"/>
         </w:rPr>
-        <w:t>认为自己付出了什么，对方有就义务也要付出点什么</w:t>
+        <w:t>你是我爹，而我是你妈</w:t>
       </w:r>
       <w:r>
         <w:rPr>
@@ -773,97 +1800,205 @@
           <w:sz w:val="21"/>
           <w:szCs w:val="21"/>
         </w:rPr>
-        <w:t>，这本质上是一种强买强卖。</w:t>
-      </w:r>
-    </w:p>
-    <w:p>
-      <w:pPr>
-        <w:ind w:firstLine="420"/>
-        <w:rPr>
-          <w:rFonts w:ascii="HarmonyOS Sans Light" w:eastAsia="字家玲珑锐楷" w:hAnsi="HarmonyOS Sans Light"/>
-          <w:sz w:val="21"/>
-          <w:szCs w:val="21"/>
-        </w:rPr>
-      </w:pPr>
-      <w:r>
-        <w:rPr>
-          <w:rFonts w:ascii="HarmonyOS Sans Light" w:eastAsia="字家玲珑锐楷" w:hAnsi="HarmonyOS Sans Light"/>
-          <w:sz w:val="21"/>
-          <w:szCs w:val="21"/>
-        </w:rPr>
-        <w:t>你来放下一袋米，然后顺手拎走我一只鸡。你认为我这一袋米可比你这只鸡值钱的多，我没资格有什么不满。</w:t>
-      </w:r>
-    </w:p>
-    <w:p>
-      <w:pPr>
-        <w:ind w:firstLine="420"/>
-        <w:rPr>
-          <w:rFonts w:ascii="HarmonyOS Sans Light" w:eastAsia="字家玲珑锐楷" w:hAnsi="HarmonyOS Sans Light"/>
-          <w:sz w:val="21"/>
-          <w:szCs w:val="21"/>
-        </w:rPr>
-      </w:pPr>
-      <w:r>
-        <w:rPr>
-          <w:rFonts w:ascii="HarmonyOS Sans Light" w:eastAsia="字家玲珑锐楷" w:hAnsi="HarmonyOS Sans Light"/>
-          <w:sz w:val="21"/>
-          <w:szCs w:val="21"/>
-        </w:rPr>
-        <w:t>明天你又抱来一台液晶大电视，然后把我的小黑瓶小棕瓶捡出来扔掉。</w:t>
-      </w:r>
-    </w:p>
-    <w:p>
-      <w:pPr>
-        <w:ind w:firstLine="420"/>
-        <w:rPr>
-          <w:rFonts w:ascii="HarmonyOS Sans Light" w:eastAsia="字家玲珑锐楷" w:hAnsi="HarmonyOS Sans Light"/>
-          <w:sz w:val="21"/>
-          <w:szCs w:val="21"/>
-        </w:rPr>
-      </w:pPr>
-      <w:r>
-        <w:rPr>
-          <w:rFonts w:ascii="HarmonyOS Sans Light" w:eastAsia="字家玲珑锐楷" w:hAnsi="HarmonyOS Sans Light"/>
-          <w:sz w:val="21"/>
-          <w:szCs w:val="21"/>
-        </w:rPr>
-        <w:t>后天你放下一斤龙虾，拿走我两瓶盐。</w:t>
-      </w:r>
-    </w:p>
-    <w:p>
-      <w:pPr>
-        <w:ind w:firstLine="420"/>
-        <w:rPr>
-          <w:rFonts w:ascii="HarmonyOS Sans Light" w:eastAsia="字家玲珑锐楷" w:hAnsi="HarmonyOS Sans Light"/>
-          <w:sz w:val="21"/>
-          <w:szCs w:val="21"/>
-        </w:rPr>
-      </w:pPr>
-      <w:r>
-        <w:rPr>
-          <w:rFonts w:ascii="HarmonyOS Sans Light" w:eastAsia="字家玲珑锐楷" w:hAnsi="HarmonyOS Sans Light"/>
-          <w:sz w:val="21"/>
-          <w:szCs w:val="21"/>
-        </w:rPr>
-        <w:t>再到后来你更直接，你觉得受了巨大的委屈，这真是付出了无价之宝，你要抽我两耳光解恨，不然你不平衡。</w:t>
-      </w:r>
-    </w:p>
-    <w:p>
-      <w:pPr>
-        <w:ind w:firstLine="420"/>
-        <w:rPr>
-          <w:rFonts w:ascii="HarmonyOS Sans Light" w:eastAsia="字家玲珑锐楷" w:hAnsi="HarmonyOS Sans Light"/>
-          <w:sz w:val="21"/>
-          <w:szCs w:val="21"/>
-        </w:rPr>
-      </w:pPr>
-      <w:r>
-        <w:rPr>
-          <w:rFonts w:ascii="HarmonyOS Sans Light" w:eastAsia="字家玲珑锐楷" w:hAnsi="HarmonyOS Sans Light"/>
-          <w:sz w:val="21"/>
-          <w:szCs w:val="21"/>
-        </w:rPr>
-        <w:t>只要你觉得公平，你觉得我是占便宜的一方，你就可以自由自在的看中我什么就拿走我什么，我无权</w:t>
+        <w:t>关系。</w:t>
+      </w:r>
+    </w:p>
+    <w:p>
+      <w:pPr>
+        <w:spacing w:line="320" w:lineRule="exact"/>
+        <w:ind w:firstLine="420"/>
+        <w:rPr>
+          <w:rFonts w:ascii="HarmonyOS Sans Light" w:eastAsia="字家玲珑锐楷" w:hAnsi="HarmonyOS Sans Light"/>
+          <w:sz w:val="21"/>
+          <w:szCs w:val="21"/>
+        </w:rPr>
+      </w:pPr>
+      <w:r>
+        <w:rPr>
+          <w:rFonts w:ascii="HarmonyOS Sans Light" w:eastAsia="字家玲珑锐楷" w:hAnsi="HarmonyOS Sans Light"/>
+          <w:sz w:val="21"/>
+          <w:szCs w:val="21"/>
+        </w:rPr>
+        <w:t>如果是前者，某些时候会走向虚拟子女享受到猛烈的宠溺感、而虚拟父母产生强烈的被依赖感</w:t>
+      </w:r>
+      <w:r>
+        <w:rPr>
+          <w:rFonts w:ascii="HarmonyOS Sans Light" w:eastAsia="字家玲珑锐楷" w:hAnsi="HarmonyOS Sans Light"/>
+          <w:sz w:val="21"/>
+          <w:szCs w:val="21"/>
+        </w:rPr>
+        <w:t>/</w:t>
+      </w:r>
+      <w:r>
+        <w:rPr>
+          <w:rFonts w:ascii="HarmonyOS Sans Light" w:eastAsia="字家玲珑锐楷" w:hAnsi="HarmonyOS Sans Light"/>
+          <w:sz w:val="21"/>
+          <w:szCs w:val="21"/>
+        </w:rPr>
+        <w:t>自我实现感的共振的状态，我们记为</w:t>
+      </w:r>
+      <w:r>
+        <w:rPr>
+          <w:rFonts w:ascii="HarmonyOS Sans Light" w:eastAsia="字家玲珑锐楷" w:hAnsi="HarmonyOS Sans Light"/>
+          <w:sz w:val="21"/>
+          <w:szCs w:val="21"/>
+        </w:rPr>
+        <w:t>“+</w:t>
+      </w:r>
+      <w:r>
+        <w:rPr>
+          <w:rFonts w:ascii="HarmonyOS Sans Light" w:eastAsia="字家玲珑锐楷" w:hAnsi="HarmonyOS Sans Light"/>
+          <w:sz w:val="21"/>
+          <w:szCs w:val="21"/>
+        </w:rPr>
+        <w:t>父女</w:t>
+      </w:r>
+      <w:r>
+        <w:rPr>
+          <w:rFonts w:ascii="HarmonyOS Sans Light" w:eastAsia="字家玲珑锐楷" w:hAnsi="HarmonyOS Sans Light"/>
+          <w:sz w:val="21"/>
+          <w:szCs w:val="21"/>
+        </w:rPr>
+        <w:t>”</w:t>
+      </w:r>
+      <w:r>
+        <w:rPr>
+          <w:rFonts w:ascii="HarmonyOS Sans Light" w:eastAsia="字家玲珑锐楷" w:hAnsi="HarmonyOS Sans Light"/>
+          <w:sz w:val="21"/>
+          <w:szCs w:val="21"/>
+        </w:rPr>
+        <w:t>和</w:t>
+      </w:r>
+      <w:r>
+        <w:rPr>
+          <w:rFonts w:ascii="HarmonyOS Sans Light" w:eastAsia="字家玲珑锐楷" w:hAnsi="HarmonyOS Sans Light"/>
+          <w:sz w:val="21"/>
+          <w:szCs w:val="21"/>
+        </w:rPr>
+        <w:t>“+</w:t>
+      </w:r>
+      <w:r>
+        <w:rPr>
+          <w:rFonts w:ascii="HarmonyOS Sans Light" w:eastAsia="字家玲珑锐楷" w:hAnsi="HarmonyOS Sans Light"/>
+          <w:sz w:val="21"/>
+          <w:szCs w:val="21"/>
+        </w:rPr>
+        <w:t>母子</w:t>
+      </w:r>
+      <w:r>
+        <w:rPr>
+          <w:rFonts w:ascii="HarmonyOS Sans Light" w:eastAsia="字家玲珑锐楷" w:hAnsi="HarmonyOS Sans Light"/>
+          <w:sz w:val="21"/>
+          <w:szCs w:val="21"/>
+        </w:rPr>
+        <w:t>”</w:t>
+      </w:r>
+      <w:r>
+        <w:rPr>
+          <w:rFonts w:ascii="HarmonyOS Sans Light" w:eastAsia="字家玲珑锐楷" w:hAnsi="HarmonyOS Sans Light"/>
+          <w:sz w:val="21"/>
+          <w:szCs w:val="21"/>
+        </w:rPr>
+        <w:t>这是大部分所谓恋爱关系里最甜蜜的部分，少男少女的天堂。</w:t>
+      </w:r>
+      <w:r>
+        <w:rPr>
+          <w:rFonts w:ascii="HarmonyOS Sans Light" w:eastAsia="字家玲珑锐楷" w:hAnsi="HarmonyOS Sans Light"/>
+          <w:sz w:val="21"/>
+          <w:szCs w:val="21"/>
+        </w:rPr>
+        <w:t>——</w:t>
+      </w:r>
+      <w:r>
+        <w:rPr>
+          <w:rFonts w:ascii="HarmonyOS Sans Light" w:eastAsia="字家玲珑锐楷" w:hAnsi="HarmonyOS Sans Light"/>
+          <w:sz w:val="21"/>
+          <w:szCs w:val="21"/>
+        </w:rPr>
+        <w:t>可能老去的父母对与自己同龄的新父母替补了。曾经令自己的无法接受的父母，被充满无限可能的新父母补救了。世界充满了希望。</w:t>
+      </w:r>
+    </w:p>
+    <w:p>
+      <w:pPr>
+        <w:spacing w:line="320" w:lineRule="exact"/>
+        <w:ind w:firstLine="420"/>
+        <w:rPr>
+          <w:rFonts w:ascii="HarmonyOS Sans Light" w:eastAsia="字家玲珑锐楷" w:hAnsi="HarmonyOS Sans Light"/>
+          <w:sz w:val="21"/>
+          <w:szCs w:val="21"/>
+        </w:rPr>
+      </w:pPr>
+      <w:r>
+        <w:rPr>
+          <w:rFonts w:ascii="HarmonyOS Sans Light" w:eastAsia="字家玲珑锐楷" w:hAnsi="HarmonyOS Sans Light"/>
+          <w:sz w:val="21"/>
+          <w:szCs w:val="21"/>
+        </w:rPr>
+        <w:t>某些时候，则走向虚拟的子女感受到冷漠、而虚拟的父母感受到沉重的拖累的状态，我们记为</w:t>
+      </w:r>
+      <w:r>
+        <w:rPr>
+          <w:rFonts w:ascii="HarmonyOS Sans Light" w:eastAsia="字家玲珑锐楷" w:hAnsi="HarmonyOS Sans Light"/>
+          <w:sz w:val="21"/>
+          <w:szCs w:val="21"/>
+        </w:rPr>
+        <w:t>“-</w:t>
+      </w:r>
+      <w:r>
+        <w:rPr>
+          <w:rFonts w:ascii="HarmonyOS Sans Light" w:eastAsia="字家玲珑锐楷" w:hAnsi="HarmonyOS Sans Light"/>
+          <w:sz w:val="21"/>
+          <w:szCs w:val="21"/>
+        </w:rPr>
+        <w:t>父女</w:t>
+      </w:r>
+      <w:r>
+        <w:rPr>
+          <w:rFonts w:ascii="HarmonyOS Sans Light" w:eastAsia="字家玲珑锐楷" w:hAnsi="HarmonyOS Sans Light"/>
+          <w:sz w:val="21"/>
+          <w:szCs w:val="21"/>
+        </w:rPr>
+        <w:t>”</w:t>
+      </w:r>
+      <w:r>
+        <w:rPr>
+          <w:rFonts w:ascii="HarmonyOS Sans Light" w:eastAsia="字家玲珑锐楷" w:hAnsi="HarmonyOS Sans Light"/>
+          <w:sz w:val="21"/>
+          <w:szCs w:val="21"/>
+        </w:rPr>
+        <w:t>和</w:t>
+      </w:r>
+      <w:r>
+        <w:rPr>
+          <w:rFonts w:ascii="HarmonyOS Sans Light" w:eastAsia="字家玲珑锐楷" w:hAnsi="HarmonyOS Sans Light"/>
+          <w:sz w:val="21"/>
+          <w:szCs w:val="21"/>
+        </w:rPr>
+        <w:t>“-</w:t>
+      </w:r>
+      <w:r>
+        <w:rPr>
+          <w:rFonts w:ascii="HarmonyOS Sans Light" w:eastAsia="字家玲珑锐楷" w:hAnsi="HarmonyOS Sans Light"/>
+          <w:sz w:val="21"/>
+          <w:szCs w:val="21"/>
+        </w:rPr>
+        <w:t>母子</w:t>
+      </w:r>
+      <w:r>
+        <w:rPr>
+          <w:rFonts w:ascii="HarmonyOS Sans Light" w:eastAsia="字家玲珑锐楷" w:hAnsi="HarmonyOS Sans Light"/>
+          <w:sz w:val="21"/>
+          <w:szCs w:val="21"/>
+        </w:rPr>
+        <w:t>”</w:t>
+      </w:r>
+      <w:r>
+        <w:rPr>
+          <w:rFonts w:ascii="HarmonyOS Sans Light" w:eastAsia="字家玲珑锐楷" w:hAnsi="HarmonyOS Sans Light"/>
+          <w:sz w:val="21"/>
+          <w:szCs w:val="21"/>
+        </w:rPr>
+        <w:t>。这时候虚拟子女从旧父母身上感受到过的一切负面记忆，都在这新父母身上眼睁睁的再现，如同堕入恶梦的深渊。而对这</w:t>
       </w:r>
       <w:r>
         <w:rPr>
@@ -879,7 +2014,23 @@
           <w:sz w:val="21"/>
           <w:szCs w:val="21"/>
         </w:rPr>
-        <w:t>不识抬举</w:t>
+        <w:t>新父</w:t>
+      </w:r>
+      <w:r>
+        <w:rPr>
+          <w:rFonts w:ascii="HarmonyOS Sans Light" w:eastAsia="字家玲珑锐楷" w:hAnsi="HarmonyOS Sans Light"/>
+          <w:sz w:val="21"/>
+          <w:szCs w:val="21"/>
+        </w:rPr>
+        <w:t>/</w:t>
+      </w:r>
+      <w:r>
+        <w:rPr>
+          <w:rFonts w:ascii="HarmonyOS Sans Light" w:eastAsia="字家玲珑锐楷" w:hAnsi="HarmonyOS Sans Light"/>
+          <w:sz w:val="21"/>
+          <w:szCs w:val="21"/>
+        </w:rPr>
+        <w:t>母</w:t>
       </w:r>
       <w:r>
         <w:rPr>
@@ -895,133 +2046,93 @@
           <w:sz w:val="21"/>
           <w:szCs w:val="21"/>
         </w:rPr>
-        <w:t>，拒绝你的好交易，是吗？</w:t>
-      </w:r>
-    </w:p>
-    <w:p>
-      <w:pPr>
-        <w:ind w:firstLine="420"/>
-        <w:rPr>
-          <w:rFonts w:ascii="点字青花楷" w:eastAsia="点字青花楷" w:hAnsi="HarmonyOS Sans Light" w:hint="eastAsia"/>
-          <w:sz w:val="21"/>
-          <w:szCs w:val="21"/>
-        </w:rPr>
-      </w:pPr>
-      <w:r>
-        <w:rPr>
-          <w:rFonts w:ascii="点字青花楷" w:eastAsia="点字青花楷" w:hAnsi="HarmonyOS Sans Light" w:hint="eastAsia"/>
-          <w:sz w:val="21"/>
-          <w:szCs w:val="21"/>
-        </w:rPr>
-        <w:t>大哥，你是在和自动贩卖机谈恋爱吗？</w:t>
-      </w:r>
-    </w:p>
-    <w:p>
-      <w:pPr>
-        <w:ind w:firstLine="420"/>
-        <w:rPr>
-          <w:rFonts w:ascii="HarmonyOS Sans Light" w:eastAsia="字家玲珑锐楷" w:hAnsi="HarmonyOS Sans Light"/>
-          <w:sz w:val="21"/>
-          <w:szCs w:val="21"/>
-        </w:rPr>
-      </w:pPr>
-      <w:r>
-        <w:rPr>
-          <w:rFonts w:ascii="HarmonyOS Sans Light" w:eastAsia="字家玲珑锐楷" w:hAnsi="HarmonyOS Sans Light"/>
-          <w:sz w:val="21"/>
-          <w:szCs w:val="21"/>
-        </w:rPr>
-        <w:t>自动贩卖机也不能接受你塞一包烟来换一盒套套啊！</w:t>
-      </w:r>
-    </w:p>
-    <w:p>
-      <w:pPr>
-        <w:ind w:firstLine="420"/>
-        <w:rPr>
-          <w:rFonts w:ascii="点字青花楷" w:eastAsia="点字青花楷" w:hAnsi="HarmonyOS Sans Light" w:hint="eastAsia"/>
-          <w:sz w:val="21"/>
-          <w:szCs w:val="21"/>
-        </w:rPr>
-      </w:pPr>
-      <w:r>
-        <w:rPr>
-          <w:rFonts w:ascii="点字青花楷" w:eastAsia="点字青花楷" w:hAnsi="HarmonyOS Sans Light" w:hint="eastAsia"/>
-          <w:sz w:val="21"/>
-          <w:szCs w:val="21"/>
-        </w:rPr>
-        <w:t>你单方面认为对方如何划算，根本不是对方必须接受你的交换安排的理由。</w:t>
-      </w:r>
-    </w:p>
-    <w:p>
-      <w:pPr>
-        <w:ind w:firstLine="420"/>
-        <w:rPr>
-          <w:rFonts w:ascii="HarmonyOS Sans Light" w:eastAsia="字家玲珑锐楷" w:hAnsi="HarmonyOS Sans Light"/>
-          <w:sz w:val="21"/>
-          <w:szCs w:val="21"/>
-        </w:rPr>
-      </w:pPr>
-      <w:r>
-        <w:rPr>
-          <w:rFonts w:ascii="HarmonyOS Sans Light" w:eastAsia="字家玲珑锐楷" w:hAnsi="HarmonyOS Sans Light"/>
-          <w:sz w:val="21"/>
-          <w:szCs w:val="21"/>
-        </w:rPr>
-        <w:t>如果这样的逻辑可以成立，那么我可以抓一把我家珍藏多年的泥巴，换你一个大嘴巴。</w:t>
-      </w:r>
-    </w:p>
-    <w:p>
-      <w:pPr>
-        <w:ind w:firstLine="420"/>
-        <w:rPr>
-          <w:rFonts w:ascii="HarmonyOS Sans Light" w:eastAsia="字家玲珑锐楷" w:hAnsi="HarmonyOS Sans Light"/>
-          <w:sz w:val="21"/>
-          <w:szCs w:val="21"/>
-        </w:rPr>
-      </w:pPr>
-      <w:r>
-        <w:rPr>
-          <w:rFonts w:ascii="HarmonyOS Sans Light" w:eastAsia="字家玲珑锐楷" w:hAnsi="HarmonyOS Sans Light"/>
-          <w:sz w:val="21"/>
-          <w:szCs w:val="21"/>
-        </w:rPr>
-        <w:t>你知道这块泥巴在我家多久了吗？到从小开始就在我家地里了看着我长大的好吗？它养育了我家列祖列宗好吗？我爷爷为了买下这块地足足当了二十年土匪，被人追得满山跑，差点小命都没了好吗？</w:t>
-      </w:r>
-    </w:p>
-    <w:p>
-      <w:pPr>
-        <w:ind w:firstLine="420"/>
-        <w:rPr>
-          <w:rFonts w:ascii="HarmonyOS Sans Light" w:eastAsia="字家玲珑锐楷" w:hAnsi="HarmonyOS Sans Light"/>
-          <w:sz w:val="21"/>
-          <w:szCs w:val="21"/>
-        </w:rPr>
-      </w:pPr>
-      <w:r>
-        <w:rPr>
-          <w:rFonts w:ascii="HarmonyOS Sans Light" w:eastAsia="字家玲珑锐楷" w:hAnsi="HarmonyOS Sans Light"/>
-          <w:sz w:val="21"/>
-          <w:szCs w:val="21"/>
-        </w:rPr>
-        <w:t>来，给你两块，给我踹一脚，乖。</w:t>
-      </w:r>
-    </w:p>
-    <w:p>
-      <w:pPr>
-        <w:ind w:firstLine="420"/>
-        <w:rPr>
-          <w:rFonts w:ascii="HarmonyOS Sans Light" w:eastAsia="字家玲珑锐楷" w:hAnsi="HarmonyOS Sans Light"/>
-          <w:sz w:val="21"/>
-          <w:szCs w:val="21"/>
-        </w:rPr>
-      </w:pPr>
-      <w:r>
-        <w:rPr>
-          <w:rFonts w:ascii="HarmonyOS Sans Light" w:eastAsia="字家玲珑锐楷" w:hAnsi="HarmonyOS Sans Light"/>
-          <w:sz w:val="21"/>
-          <w:szCs w:val="21"/>
-        </w:rPr>
-        <w:t>为什么世间的少男少女们普遍有这种</w:t>
+        <w:t>，则是猝不及防的感受到了从未体会过的无力和脆弱</w:t>
+      </w:r>
+      <w:r>
+        <w:rPr>
+          <w:rFonts w:ascii="HarmonyOS Sans Light" w:eastAsia="字家玲珑锐楷" w:hAnsi="HarmonyOS Sans Light"/>
+          <w:sz w:val="21"/>
+          <w:szCs w:val="21"/>
+        </w:rPr>
+        <w:t>——</w:t>
+      </w:r>
+      <w:r>
+        <w:rPr>
+          <w:rFonts w:ascii="HarmonyOS Sans Light" w:eastAsia="字家玲珑锐楷" w:hAnsi="HarmonyOS Sans Light"/>
+          <w:sz w:val="21"/>
+          <w:szCs w:val="21"/>
+        </w:rPr>
+        <w:t>要无条件负担一个人的人生，如同在要求一个凡人一夜之间想象自己成神。</w:t>
+      </w:r>
+    </w:p>
+    <w:p>
+      <w:pPr>
+        <w:spacing w:line="320" w:lineRule="exact"/>
+        <w:ind w:firstLine="420"/>
+        <w:rPr>
+          <w:rFonts w:ascii="HarmonyOS Sans Light" w:eastAsia="字家玲珑锐楷" w:hAnsi="HarmonyOS Sans Light"/>
+          <w:sz w:val="21"/>
+          <w:szCs w:val="21"/>
+        </w:rPr>
+      </w:pPr>
+      <w:r>
+        <w:rPr>
+          <w:rFonts w:ascii="HarmonyOS Sans Light" w:eastAsia="字家玲珑锐楷" w:hAnsi="HarmonyOS Sans Light"/>
+          <w:sz w:val="21"/>
+          <w:szCs w:val="21"/>
+        </w:rPr>
+        <w:t>这座抬头看不到顶的大山，我怎么扛得起？我只得到过那么一点已经褪色的甜，我就得扛起这座山吗？我真有点后悔，我能不能后悔？</w:t>
+      </w:r>
+    </w:p>
+    <w:p>
+      <w:pPr>
+        <w:spacing w:line="320" w:lineRule="exact"/>
+        <w:ind w:firstLine="420"/>
+        <w:rPr>
+          <w:rFonts w:ascii="HarmonyOS Sans Light" w:eastAsia="字家玲珑锐楷" w:hAnsi="HarmonyOS Sans Light"/>
+          <w:sz w:val="21"/>
+          <w:szCs w:val="21"/>
+        </w:rPr>
+      </w:pPr>
+      <w:r>
+        <w:rPr>
+          <w:rFonts w:ascii="HarmonyOS Sans Light" w:eastAsia="字家玲珑锐楷" w:hAnsi="HarmonyOS Sans Light"/>
+          <w:sz w:val="21"/>
+          <w:szCs w:val="21"/>
+        </w:rPr>
+        <w:t>如果是后者，因为亲子关系的那四条规则，会发生猛烈的决定权争夺，我们记为</w:t>
+      </w:r>
+      <w:r>
+        <w:rPr>
+          <w:rFonts w:ascii="HarmonyOS Sans Light" w:eastAsia="字家玲珑锐楷" w:hAnsi="HarmonyOS Sans Light"/>
+          <w:sz w:val="21"/>
+          <w:szCs w:val="21"/>
+        </w:rPr>
+        <w:t>“-</w:t>
+      </w:r>
+      <w:r>
+        <w:rPr>
+          <w:rFonts w:ascii="HarmonyOS Sans Light" w:eastAsia="字家玲珑锐楷" w:hAnsi="HarmonyOS Sans Light"/>
+          <w:sz w:val="21"/>
+          <w:szCs w:val="21"/>
+        </w:rPr>
+        <w:t>父母</w:t>
+      </w:r>
+      <w:r>
+        <w:rPr>
+          <w:rFonts w:ascii="HarmonyOS Sans Light" w:eastAsia="字家玲珑锐楷" w:hAnsi="HarmonyOS Sans Light"/>
+          <w:sz w:val="21"/>
+          <w:szCs w:val="21"/>
+        </w:rPr>
+        <w:t>”</w:t>
+      </w:r>
+      <w:r>
+        <w:rPr>
+          <w:rFonts w:ascii="HarmonyOS Sans Light" w:eastAsia="字家玲珑锐楷" w:hAnsi="HarmonyOS Sans Light"/>
+          <w:sz w:val="21"/>
+          <w:szCs w:val="21"/>
+        </w:rPr>
+        <w:t>。双方都被肾上腺素爆棚的</w:t>
       </w:r>
       <w:r>
         <w:rPr>
@@ -1037,7 +2148,7 @@
           <w:sz w:val="21"/>
           <w:szCs w:val="21"/>
         </w:rPr>
-        <w:t>我付出了这么多，你怎么能不感恩</w:t>
+        <w:t>父魂</w:t>
       </w:r>
       <w:r>
         <w:rPr>
@@ -1053,139 +2164,7 @@
           <w:sz w:val="21"/>
           <w:szCs w:val="21"/>
         </w:rPr>
-        <w:t>的蠢念？</w:t>
-      </w:r>
-    </w:p>
-    <w:p>
-      <w:pPr>
-        <w:ind w:firstLine="420"/>
-        <w:rPr>
-          <w:rFonts w:ascii="HarmonyOS Sans Light" w:eastAsia="字家玲珑锐楷" w:hAnsi="HarmonyOS Sans Light"/>
-          <w:sz w:val="21"/>
-          <w:szCs w:val="21"/>
-        </w:rPr>
-      </w:pPr>
-      <w:r>
-        <w:rPr>
-          <w:rFonts w:ascii="HarmonyOS Sans Light" w:eastAsia="字家玲珑锐楷" w:hAnsi="HarmonyOS Sans Light"/>
-          <w:sz w:val="21"/>
-          <w:szCs w:val="21"/>
-        </w:rPr>
-        <w:t>因为他们是从爹妈身上学的。</w:t>
-      </w:r>
-    </w:p>
-    <w:p>
-      <w:pPr>
-        <w:ind w:firstLine="420"/>
-        <w:rPr>
-          <w:rFonts w:ascii="HarmonyOS Sans Light" w:eastAsia="字家玲珑锐楷" w:hAnsi="HarmonyOS Sans Light"/>
-          <w:sz w:val="21"/>
-          <w:szCs w:val="21"/>
-        </w:rPr>
-      </w:pPr>
-      <w:r>
-        <w:rPr>
-          <w:rFonts w:ascii="HarmonyOS Sans Light" w:eastAsia="字家玲珑锐楷" w:hAnsi="HarmonyOS Sans Light"/>
-          <w:sz w:val="21"/>
-          <w:szCs w:val="21"/>
-        </w:rPr>
-        <w:t>从小父母对自己的爱就是这么个执行法则。</w:t>
-      </w:r>
-    </w:p>
-    <w:p>
-      <w:pPr>
-        <w:ind w:firstLine="420"/>
-        <w:rPr>
-          <w:rFonts w:ascii="HarmonyOS Sans Light" w:eastAsia="字家玲珑锐楷" w:hAnsi="HarmonyOS Sans Light"/>
-          <w:sz w:val="21"/>
-          <w:szCs w:val="21"/>
-        </w:rPr>
-      </w:pPr>
-      <w:r>
-        <w:rPr>
-          <w:rFonts w:ascii="HarmonyOS Sans Light" w:eastAsia="字家玲珑锐楷" w:hAnsi="HarmonyOS Sans Light"/>
-          <w:sz w:val="21"/>
-          <w:szCs w:val="21"/>
-        </w:rPr>
-        <w:t>他们在长大的过程中，长期面对四个基本体验：</w:t>
-      </w:r>
-    </w:p>
-    <w:p>
-      <w:pPr>
-        <w:ind w:firstLine="420"/>
-        <w:rPr>
-          <w:rFonts w:ascii="HarmonyOS Sans Light" w:eastAsia="字家玲珑锐楷" w:hAnsi="HarmonyOS Sans Light"/>
-          <w:sz w:val="21"/>
-          <w:szCs w:val="21"/>
-        </w:rPr>
-      </w:pPr>
-      <w:r>
-        <w:rPr>
-          <w:rFonts w:ascii="HarmonyOS Sans Light" w:eastAsia="字家玲珑锐楷" w:hAnsi="HarmonyOS Sans Light"/>
-          <w:sz w:val="21"/>
-          <w:szCs w:val="21"/>
-        </w:rPr>
-        <w:t>A</w:t>
-      </w:r>
-      <w:r>
-        <w:rPr>
-          <w:rFonts w:ascii="HarmonyOS Sans Light" w:eastAsia="字家玲珑锐楷" w:hAnsi="HarmonyOS Sans Light"/>
-          <w:sz w:val="21"/>
-          <w:szCs w:val="21"/>
-        </w:rPr>
-        <w:t>）父母给自己吃穿住行。不仅我的父母如此，我的同学的父母也如此。</w:t>
-      </w:r>
-    </w:p>
-    <w:p>
-      <w:pPr>
-        <w:ind w:firstLine="420"/>
-        <w:rPr>
-          <w:rFonts w:ascii="HarmonyOS Sans Light" w:eastAsia="字家玲珑锐楷" w:hAnsi="HarmonyOS Sans Light"/>
-          <w:sz w:val="21"/>
-          <w:szCs w:val="21"/>
-        </w:rPr>
-      </w:pPr>
-      <w:r>
-        <w:rPr>
-          <w:rFonts w:ascii="HarmonyOS Sans Light" w:eastAsia="字家玲珑锐楷" w:hAnsi="HarmonyOS Sans Light"/>
-          <w:sz w:val="21"/>
-          <w:szCs w:val="21"/>
-        </w:rPr>
-        <w:t>B</w:t>
-      </w:r>
-      <w:r>
-        <w:rPr>
-          <w:rFonts w:ascii="HarmonyOS Sans Light" w:eastAsia="字家玲珑锐楷" w:hAnsi="HarmonyOS Sans Light"/>
-          <w:sz w:val="21"/>
-          <w:szCs w:val="21"/>
-        </w:rPr>
-        <w:t>）父母决定自己的言行举止。不仅我的父母如此，我的同学的父母也如此。</w:t>
-      </w:r>
-    </w:p>
-    <w:p>
-      <w:pPr>
-        <w:ind w:firstLine="420"/>
-        <w:rPr>
-          <w:rFonts w:ascii="HarmonyOS Sans Light" w:eastAsia="字家玲珑锐楷" w:hAnsi="HarmonyOS Sans Light"/>
-          <w:sz w:val="21"/>
-          <w:szCs w:val="21"/>
-        </w:rPr>
-      </w:pPr>
-      <w:r>
-        <w:rPr>
-          <w:rFonts w:ascii="HarmonyOS Sans Light" w:eastAsia="字家玲珑锐楷" w:hAnsi="HarmonyOS Sans Light"/>
-          <w:sz w:val="21"/>
-          <w:szCs w:val="21"/>
-        </w:rPr>
-        <w:t>C</w:t>
-      </w:r>
-      <w:r>
-        <w:rPr>
-          <w:rFonts w:ascii="HarmonyOS Sans Light" w:eastAsia="字家玲珑锐楷" w:hAnsi="HarmonyOS Sans Light"/>
-          <w:sz w:val="21"/>
-          <w:szCs w:val="21"/>
-        </w:rPr>
-        <w:t>）父母会说</w:t>
+        <w:t>附体，变成了一场无意识的</w:t>
       </w:r>
       <w:r>
         <w:rPr>
@@ -1201,7 +2180,7 @@
           <w:sz w:val="21"/>
           <w:szCs w:val="21"/>
         </w:rPr>
-        <w:t>我供你吃穿住行，我就有权决定你的言行举止。你想不听，可以，等你自己养活你自己的时候你就可以不听</w:t>
+        <w:t>到底谁是谁爸爸</w:t>
       </w:r>
       <w:r>
         <w:rPr>
@@ -1217,37 +2196,531 @@
           <w:sz w:val="21"/>
           <w:szCs w:val="21"/>
         </w:rPr>
-        <w:t>。不仅我的父母如此，我的同学的父母也如此。</w:t>
-      </w:r>
-    </w:p>
-    <w:p>
-      <w:pPr>
-        <w:ind w:firstLine="420"/>
-        <w:rPr>
-          <w:rFonts w:ascii="HarmonyOS Sans Light" w:eastAsia="字家玲珑锐楷" w:hAnsi="HarmonyOS Sans Light"/>
-          <w:sz w:val="21"/>
-          <w:szCs w:val="21"/>
-        </w:rPr>
-      </w:pPr>
-      <w:r>
-        <w:rPr>
-          <w:rFonts w:ascii="HarmonyOS Sans Light" w:eastAsia="字家玲珑锐楷" w:hAnsi="HarmonyOS Sans Light"/>
-          <w:sz w:val="21"/>
-          <w:szCs w:val="21"/>
-        </w:rPr>
-        <w:t>D</w:t>
-      </w:r>
-      <w:r>
-        <w:rPr>
-          <w:rFonts w:ascii="HarmonyOS Sans Light" w:eastAsia="字家玲珑锐楷" w:hAnsi="HarmonyOS Sans Light"/>
-          <w:sz w:val="21"/>
-          <w:szCs w:val="21"/>
-        </w:rPr>
-        <w:t>）父母说自己对子女的作为是爱。不仅我的父母如此，我的同学的父母也如此。</w:t>
-      </w:r>
-    </w:p>
-    <w:p>
-      <w:pPr>
+        <w:t>的无脑斗争。不分出胜负誓不甘休，而分出胜负又办不到。结果只会是在一方或双方在</w:t>
+      </w:r>
+      <w:r>
+        <w:rPr>
+          <w:rFonts w:ascii="HarmonyOS Sans Light" w:eastAsia="字家玲珑锐楷" w:hAnsi="HarmonyOS Sans Light"/>
+          <w:sz w:val="21"/>
+          <w:szCs w:val="21"/>
+        </w:rPr>
+        <w:t>“</w:t>
+      </w:r>
+      <w:r>
+        <w:rPr>
+          <w:rFonts w:ascii="HarmonyOS Sans Light" w:eastAsia="字家玲珑锐楷" w:hAnsi="HarmonyOS Sans Light"/>
+          <w:sz w:val="21"/>
+          <w:szCs w:val="21"/>
+        </w:rPr>
+        <w:t>你怎么对我的一片苦心完全不感恩</w:t>
+      </w:r>
+      <w:r>
+        <w:rPr>
+          <w:rFonts w:ascii="HarmonyOS Sans Light" w:eastAsia="字家玲珑锐楷" w:hAnsi="HarmonyOS Sans Light"/>
+          <w:sz w:val="21"/>
+          <w:szCs w:val="21"/>
+        </w:rPr>
+        <w:t>”</w:t>
+      </w:r>
+      <w:r>
+        <w:rPr>
+          <w:rFonts w:ascii="HarmonyOS Sans Light" w:eastAsia="字家玲珑锐楷" w:hAnsi="HarmonyOS Sans Light"/>
+          <w:sz w:val="21"/>
+          <w:szCs w:val="21"/>
+        </w:rPr>
+        <w:t>的绝望情绪中筋疲力竭，阵亡在生理和心理的极限之下。</w:t>
+      </w:r>
+    </w:p>
+    <w:p>
+      <w:pPr>
+        <w:spacing w:line="320" w:lineRule="exact"/>
+        <w:ind w:firstLine="420"/>
+        <w:rPr>
+          <w:rFonts w:ascii="HarmonyOS Sans Light" w:eastAsia="字家玲珑锐楷" w:hAnsi="HarmonyOS Sans Light"/>
+          <w:sz w:val="21"/>
+          <w:szCs w:val="21"/>
+        </w:rPr>
+      </w:pPr>
+      <w:r>
+        <w:rPr>
+          <w:rFonts w:ascii="HarmonyOS Sans Light" w:eastAsia="字家玲珑锐楷" w:hAnsi="HarmonyOS Sans Light"/>
+          <w:sz w:val="21"/>
+          <w:szCs w:val="21"/>
+        </w:rPr>
+        <w:t>所有的随机组合中，有积极感受的仅仅只有</w:t>
+      </w:r>
+      <w:r>
+        <w:rPr>
+          <w:rFonts w:ascii="HarmonyOS Sans Light" w:eastAsia="字家玲珑锐楷" w:hAnsi="HarmonyOS Sans Light"/>
+          <w:sz w:val="21"/>
+          <w:szCs w:val="21"/>
+        </w:rPr>
+        <w:t xml:space="preserve"> +</w:t>
+      </w:r>
+      <w:r>
+        <w:rPr>
+          <w:rFonts w:ascii="HarmonyOS Sans Light" w:eastAsia="字家玲珑锐楷" w:hAnsi="HarmonyOS Sans Light"/>
+          <w:sz w:val="21"/>
+          <w:szCs w:val="21"/>
+        </w:rPr>
+        <w:t>父女</w:t>
+      </w:r>
+      <w:r>
+        <w:rPr>
+          <w:rFonts w:ascii="HarmonyOS Sans Light" w:eastAsia="字家玲珑锐楷" w:hAnsi="HarmonyOS Sans Light"/>
+          <w:sz w:val="21"/>
+          <w:szCs w:val="21"/>
+        </w:rPr>
+        <w:t xml:space="preserve"> </w:t>
+      </w:r>
+      <w:r>
+        <w:rPr>
+          <w:rFonts w:ascii="HarmonyOS Sans Light" w:eastAsia="字家玲珑锐楷" w:hAnsi="HarmonyOS Sans Light"/>
+          <w:sz w:val="21"/>
+          <w:szCs w:val="21"/>
+        </w:rPr>
+        <w:t>和</w:t>
+      </w:r>
+      <w:r>
+        <w:rPr>
+          <w:rFonts w:ascii="HarmonyOS Sans Light" w:eastAsia="字家玲珑锐楷" w:hAnsi="HarmonyOS Sans Light"/>
+          <w:sz w:val="21"/>
+          <w:szCs w:val="21"/>
+        </w:rPr>
+        <w:t xml:space="preserve"> +</w:t>
+      </w:r>
+      <w:r>
+        <w:rPr>
+          <w:rFonts w:ascii="HarmonyOS Sans Light" w:eastAsia="字家玲珑锐楷" w:hAnsi="HarmonyOS Sans Light"/>
+          <w:sz w:val="21"/>
+          <w:szCs w:val="21"/>
+        </w:rPr>
+        <w:t>母子，要注意，</w:t>
+      </w:r>
+      <w:r>
+        <w:rPr>
+          <w:rFonts w:ascii="HarmonyOS Sans Light" w:eastAsia="字家玲珑锐楷" w:hAnsi="HarmonyOS Sans Light"/>
+          <w:sz w:val="21"/>
+          <w:szCs w:val="21"/>
+        </w:rPr>
+        <w:t>“-</w:t>
+      </w:r>
+      <w:r>
+        <w:rPr>
+          <w:rFonts w:ascii="HarmonyOS Sans Light" w:eastAsia="字家玲珑锐楷" w:hAnsi="HarmonyOS Sans Light"/>
+          <w:sz w:val="21"/>
+          <w:szCs w:val="21"/>
+        </w:rPr>
+        <w:t>父母</w:t>
+      </w:r>
+      <w:r>
+        <w:rPr>
+          <w:rFonts w:ascii="HarmonyOS Sans Light" w:eastAsia="字家玲珑锐楷" w:hAnsi="HarmonyOS Sans Light"/>
+          <w:sz w:val="21"/>
+          <w:szCs w:val="21"/>
+        </w:rPr>
+        <w:t>”</w:t>
+      </w:r>
+      <w:r>
+        <w:rPr>
+          <w:rFonts w:ascii="HarmonyOS Sans Light" w:eastAsia="字家玲珑锐楷" w:hAnsi="HarmonyOS Sans Light"/>
+          <w:sz w:val="21"/>
+          <w:szCs w:val="21"/>
+        </w:rPr>
+        <w:t>实际上是双个组合的总集（因为实际上包含了</w:t>
+      </w:r>
+      <w:r>
+        <w:rPr>
+          <w:rFonts w:ascii="HarmonyOS Sans Light" w:eastAsia="字家玲珑锐楷" w:hAnsi="HarmonyOS Sans Light"/>
+          <w:sz w:val="21"/>
+          <w:szCs w:val="21"/>
+        </w:rPr>
+        <w:t>“-</w:t>
+      </w:r>
+      <w:r>
+        <w:rPr>
+          <w:rFonts w:ascii="HarmonyOS Sans Light" w:eastAsia="字家玲珑锐楷" w:hAnsi="HarmonyOS Sans Light"/>
+          <w:sz w:val="21"/>
+          <w:szCs w:val="21"/>
+        </w:rPr>
+        <w:t>父母</w:t>
+      </w:r>
+      <w:r>
+        <w:rPr>
+          <w:rFonts w:ascii="HarmonyOS Sans Light" w:eastAsia="字家玲珑锐楷" w:hAnsi="HarmonyOS Sans Light"/>
+          <w:sz w:val="21"/>
+          <w:szCs w:val="21"/>
+        </w:rPr>
+        <w:t>”</w:t>
+      </w:r>
+      <w:r>
+        <w:rPr>
+          <w:rFonts w:ascii="HarmonyOS Sans Light" w:eastAsia="字家玲珑锐楷" w:hAnsi="HarmonyOS Sans Light"/>
+          <w:sz w:val="21"/>
+          <w:szCs w:val="21"/>
+        </w:rPr>
+        <w:t>、</w:t>
+      </w:r>
+      <w:r>
+        <w:rPr>
+          <w:rFonts w:ascii="HarmonyOS Sans Light" w:eastAsia="字家玲珑锐楷" w:hAnsi="HarmonyOS Sans Light"/>
+          <w:sz w:val="21"/>
+          <w:szCs w:val="21"/>
+        </w:rPr>
+        <w:t>“-</w:t>
+      </w:r>
+      <w:r>
+        <w:rPr>
+          <w:rFonts w:ascii="HarmonyOS Sans Light" w:eastAsia="字家玲珑锐楷" w:hAnsi="HarmonyOS Sans Light"/>
+          <w:sz w:val="21"/>
+          <w:szCs w:val="21"/>
+        </w:rPr>
+        <w:t>母父</w:t>
+      </w:r>
+      <w:r>
+        <w:rPr>
+          <w:rFonts w:ascii="HarmonyOS Sans Light" w:eastAsia="字家玲珑锐楷" w:hAnsi="HarmonyOS Sans Light"/>
+          <w:sz w:val="21"/>
+          <w:szCs w:val="21"/>
+        </w:rPr>
+        <w:t>”</w:t>
+      </w:r>
+      <w:r>
+        <w:rPr>
+          <w:rFonts w:ascii="HarmonyOS Sans Light" w:eastAsia="字家玲珑锐楷" w:hAnsi="HarmonyOS Sans Light"/>
+          <w:sz w:val="21"/>
+          <w:szCs w:val="21"/>
+        </w:rPr>
+        <w:t>、</w:t>
+      </w:r>
+      <w:r>
+        <w:rPr>
+          <w:rFonts w:ascii="HarmonyOS Sans Light" w:eastAsia="字家玲珑锐楷" w:hAnsi="HarmonyOS Sans Light"/>
+          <w:sz w:val="21"/>
+          <w:szCs w:val="21"/>
+        </w:rPr>
+        <w:t>“-</w:t>
+      </w:r>
+      <w:r>
+        <w:rPr>
+          <w:rFonts w:ascii="HarmonyOS Sans Light" w:eastAsia="字家玲珑锐楷" w:hAnsi="HarmonyOS Sans Light"/>
+          <w:sz w:val="21"/>
+          <w:szCs w:val="21"/>
+        </w:rPr>
+        <w:t>父父</w:t>
+      </w:r>
+      <w:r>
+        <w:rPr>
+          <w:rFonts w:ascii="HarmonyOS Sans Light" w:eastAsia="字家玲珑锐楷" w:hAnsi="HarmonyOS Sans Light"/>
+          <w:sz w:val="21"/>
+          <w:szCs w:val="21"/>
+        </w:rPr>
+        <w:t>”</w:t>
+      </w:r>
+      <w:r>
+        <w:rPr>
+          <w:rFonts w:ascii="HarmonyOS Sans Light" w:eastAsia="字家玲珑锐楷" w:hAnsi="HarmonyOS Sans Light"/>
+          <w:sz w:val="21"/>
+          <w:szCs w:val="21"/>
+        </w:rPr>
+        <w:t>、</w:t>
+      </w:r>
+      <w:r>
+        <w:rPr>
+          <w:rFonts w:ascii="HarmonyOS Sans Light" w:eastAsia="字家玲珑锐楷" w:hAnsi="HarmonyOS Sans Light"/>
+          <w:sz w:val="21"/>
+          <w:szCs w:val="21"/>
+        </w:rPr>
+        <w:t>“-</w:t>
+      </w:r>
+      <w:r>
+        <w:rPr>
+          <w:rFonts w:ascii="HarmonyOS Sans Light" w:eastAsia="字家玲珑锐楷" w:hAnsi="HarmonyOS Sans Light"/>
+          <w:sz w:val="21"/>
+          <w:szCs w:val="21"/>
+        </w:rPr>
+        <w:t>母母</w:t>
+      </w:r>
+      <w:r>
+        <w:rPr>
+          <w:rFonts w:ascii="HarmonyOS Sans Light" w:eastAsia="字家玲珑锐楷" w:hAnsi="HarmonyOS Sans Light"/>
+          <w:sz w:val="21"/>
+          <w:szCs w:val="21"/>
+        </w:rPr>
+        <w:t>”</w:t>
+      </w:r>
+      <w:r>
+        <w:rPr>
+          <w:rFonts w:ascii="HarmonyOS Sans Light" w:eastAsia="字家玲珑锐楷" w:hAnsi="HarmonyOS Sans Light"/>
+          <w:sz w:val="21"/>
+          <w:szCs w:val="21"/>
+        </w:rPr>
+        <w:t>四种组合。因为父母对子女其实是接近无性的，男性也可能无意中化身为虚拟母亲，女性也可能无意中化身为虚拟父亲。但是自我性别则是分明的，女性几乎不可能化身为虚拟儿子，反之亦然</w:t>
+      </w:r>
+      <w:r>
+        <w:rPr>
+          <w:rFonts w:ascii="HarmonyOS Sans Light" w:eastAsia="字家玲珑锐楷" w:hAnsi="HarmonyOS Sans Light"/>
+          <w:sz w:val="21"/>
+          <w:szCs w:val="21"/>
+        </w:rPr>
+        <w:t>”</w:t>
+      </w:r>
+      <w:r>
+        <w:rPr>
+          <w:rFonts w:ascii="HarmonyOS Sans Light" w:eastAsia="字家玲珑锐楷" w:hAnsi="HarmonyOS Sans Light"/>
+          <w:sz w:val="21"/>
+          <w:szCs w:val="21"/>
+        </w:rPr>
+        <w:t>。）</w:t>
+      </w:r>
+    </w:p>
+    <w:p>
+      <w:pPr>
+        <w:spacing w:line="320" w:lineRule="exact"/>
+        <w:ind w:firstLine="420"/>
+        <w:rPr>
+          <w:rFonts w:ascii="HarmonyOS Sans Light" w:eastAsia="字家玲珑锐楷" w:hAnsi="HarmonyOS Sans Light"/>
+          <w:sz w:val="21"/>
+          <w:szCs w:val="21"/>
+        </w:rPr>
+      </w:pPr>
+      <w:r>
+        <w:rPr>
+          <w:rFonts w:ascii="HarmonyOS Sans Light" w:eastAsia="字家玲珑锐楷" w:hAnsi="HarmonyOS Sans Light"/>
+          <w:sz w:val="21"/>
+          <w:szCs w:val="21"/>
+        </w:rPr>
+        <w:t>我们把这种建立在</w:t>
+      </w:r>
+      <w:r>
+        <w:rPr>
+          <w:rFonts w:ascii="HarmonyOS Sans Light" w:eastAsia="字家玲珑锐楷" w:hAnsi="HarmonyOS Sans Light"/>
+          <w:sz w:val="21"/>
+          <w:szCs w:val="21"/>
+        </w:rPr>
+        <w:t>“</w:t>
+      </w:r>
+      <w:r>
+        <w:rPr>
+          <w:rFonts w:ascii="HarmonyOS Sans Light" w:eastAsia="字家玲珑锐楷" w:hAnsi="HarmonyOS Sans Light"/>
+          <w:sz w:val="21"/>
+          <w:szCs w:val="21"/>
+        </w:rPr>
+        <w:t>主流亲子直觉经验</w:t>
+      </w:r>
+      <w:r>
+        <w:rPr>
+          <w:rFonts w:ascii="HarmonyOS Sans Light" w:eastAsia="字家玲珑锐楷" w:hAnsi="HarmonyOS Sans Light"/>
+          <w:sz w:val="21"/>
+          <w:szCs w:val="21"/>
+        </w:rPr>
+        <w:t>”</w:t>
+      </w:r>
+      <w:r>
+        <w:rPr>
+          <w:rFonts w:ascii="HarmonyOS Sans Light" w:eastAsia="字家玲珑锐楷" w:hAnsi="HarmonyOS Sans Light"/>
+          <w:sz w:val="21"/>
+          <w:szCs w:val="21"/>
+        </w:rPr>
+        <w:t>之上的亲密关系的所有可能状态列出来</w:t>
+      </w:r>
+      <w:r>
+        <w:rPr>
+          <w:rFonts w:ascii="HarmonyOS Sans Light" w:eastAsia="字家玲珑锐楷" w:hAnsi="HarmonyOS Sans Light"/>
+          <w:sz w:val="21"/>
+          <w:szCs w:val="21"/>
+        </w:rPr>
+        <w:t>—— +</w:t>
+      </w:r>
+      <w:r>
+        <w:rPr>
+          <w:rFonts w:ascii="HarmonyOS Sans Light" w:eastAsia="字家玲珑锐楷" w:hAnsi="HarmonyOS Sans Light"/>
+          <w:sz w:val="21"/>
+          <w:szCs w:val="21"/>
+        </w:rPr>
+        <w:t>父女，</w:t>
+      </w:r>
+      <w:r>
+        <w:rPr>
+          <w:rFonts w:ascii="HarmonyOS Sans Light" w:eastAsia="字家玲珑锐楷" w:hAnsi="HarmonyOS Sans Light"/>
+          <w:sz w:val="21"/>
+          <w:szCs w:val="21"/>
+        </w:rPr>
+        <w:t>+</w:t>
+      </w:r>
+      <w:r>
+        <w:rPr>
+          <w:rFonts w:ascii="HarmonyOS Sans Light" w:eastAsia="字家玲珑锐楷" w:hAnsi="HarmonyOS Sans Light"/>
+          <w:sz w:val="21"/>
+          <w:szCs w:val="21"/>
+        </w:rPr>
+        <w:t>母子，</w:t>
+      </w:r>
+      <w:r>
+        <w:rPr>
+          <w:rFonts w:ascii="HarmonyOS Sans Light" w:eastAsia="字家玲珑锐楷" w:hAnsi="HarmonyOS Sans Light"/>
+          <w:sz w:val="21"/>
+          <w:szCs w:val="21"/>
+        </w:rPr>
+        <w:t>-</w:t>
+      </w:r>
+      <w:r>
+        <w:rPr>
+          <w:rFonts w:ascii="HarmonyOS Sans Light" w:eastAsia="字家玲珑锐楷" w:hAnsi="HarmonyOS Sans Light"/>
+          <w:sz w:val="21"/>
+          <w:szCs w:val="21"/>
+        </w:rPr>
+        <w:t>父女，</w:t>
+      </w:r>
+      <w:r>
+        <w:rPr>
+          <w:rFonts w:ascii="HarmonyOS Sans Light" w:eastAsia="字家玲珑锐楷" w:hAnsi="HarmonyOS Sans Light"/>
+          <w:sz w:val="21"/>
+          <w:szCs w:val="21"/>
+        </w:rPr>
+        <w:t>-</w:t>
+      </w:r>
+      <w:r>
+        <w:rPr>
+          <w:rFonts w:ascii="HarmonyOS Sans Light" w:eastAsia="字家玲珑锐楷" w:hAnsi="HarmonyOS Sans Light"/>
+          <w:sz w:val="21"/>
+          <w:szCs w:val="21"/>
+        </w:rPr>
+        <w:t>母子，</w:t>
+      </w:r>
+      <w:r>
+        <w:rPr>
+          <w:rFonts w:ascii="HarmonyOS Sans Light" w:eastAsia="字家玲珑锐楷" w:hAnsi="HarmonyOS Sans Light"/>
+          <w:sz w:val="21"/>
+          <w:szCs w:val="21"/>
+        </w:rPr>
+        <w:t>-</w:t>
+      </w:r>
+      <w:r>
+        <w:rPr>
+          <w:rFonts w:ascii="HarmonyOS Sans Light" w:eastAsia="字家玲珑锐楷" w:hAnsi="HarmonyOS Sans Light"/>
+          <w:sz w:val="21"/>
+          <w:szCs w:val="21"/>
+        </w:rPr>
+        <w:t>父母，</w:t>
+      </w:r>
+      <w:r>
+        <w:rPr>
+          <w:rFonts w:ascii="HarmonyOS Sans Light" w:eastAsia="字家玲珑锐楷" w:hAnsi="HarmonyOS Sans Light"/>
+          <w:sz w:val="21"/>
+          <w:szCs w:val="21"/>
+        </w:rPr>
+        <w:t>-</w:t>
+      </w:r>
+      <w:r>
+        <w:rPr>
+          <w:rFonts w:ascii="HarmonyOS Sans Light" w:eastAsia="字家玲珑锐楷" w:hAnsi="HarmonyOS Sans Light"/>
+          <w:sz w:val="21"/>
+          <w:szCs w:val="21"/>
+        </w:rPr>
+        <w:t>母父，</w:t>
+      </w:r>
+      <w:r>
+        <w:rPr>
+          <w:rFonts w:ascii="HarmonyOS Sans Light" w:eastAsia="字家玲珑锐楷" w:hAnsi="HarmonyOS Sans Light"/>
+          <w:sz w:val="21"/>
+          <w:szCs w:val="21"/>
+        </w:rPr>
+        <w:t>-</w:t>
+      </w:r>
+      <w:r>
+        <w:rPr>
+          <w:rFonts w:ascii="HarmonyOS Sans Light" w:eastAsia="字家玲珑锐楷" w:hAnsi="HarmonyOS Sans Light"/>
+          <w:sz w:val="21"/>
+          <w:szCs w:val="21"/>
+        </w:rPr>
+        <w:t>父父，</w:t>
+      </w:r>
+      <w:r>
+        <w:rPr>
+          <w:rFonts w:ascii="HarmonyOS Sans Light" w:eastAsia="字家玲珑锐楷" w:hAnsi="HarmonyOS Sans Light"/>
+          <w:sz w:val="21"/>
+          <w:szCs w:val="21"/>
+        </w:rPr>
+        <w:t>-</w:t>
+      </w:r>
+      <w:r>
+        <w:rPr>
+          <w:rFonts w:ascii="HarmonyOS Sans Light" w:eastAsia="字家玲珑锐楷" w:hAnsi="HarmonyOS Sans Light"/>
+          <w:sz w:val="21"/>
+          <w:szCs w:val="21"/>
+        </w:rPr>
+        <w:t>母母。</w:t>
+      </w:r>
+    </w:p>
+    <w:p>
+      <w:pPr>
+        <w:spacing w:line="320" w:lineRule="exact"/>
+        <w:ind w:firstLine="420"/>
+        <w:rPr>
+          <w:rFonts w:ascii="HarmonyOS Sans Light" w:eastAsia="字家玲珑锐楷" w:hAnsi="HarmonyOS Sans Light"/>
+          <w:sz w:val="21"/>
+          <w:szCs w:val="21"/>
+        </w:rPr>
+      </w:pPr>
+      <w:r>
+        <w:rPr>
+          <w:rFonts w:ascii="HarmonyOS Sans Light" w:eastAsia="字家玲珑锐楷" w:hAnsi="HarmonyOS Sans Light"/>
+          <w:sz w:val="21"/>
+          <w:szCs w:val="21"/>
+        </w:rPr>
+        <w:t>即使我们假定这八种状态出现的机会完全均等，对于这关系里的个人来说，体验会很好的可能性是多少？</w:t>
+      </w:r>
+    </w:p>
+    <w:p>
+      <w:pPr>
+        <w:spacing w:line="320" w:lineRule="exact"/>
+        <w:ind w:firstLine="420"/>
+        <w:rPr>
+          <w:rFonts w:ascii="HarmonyOS Sans Light" w:eastAsia="字家玲珑锐楷" w:hAnsi="HarmonyOS Sans Light"/>
+          <w:sz w:val="21"/>
+          <w:szCs w:val="21"/>
+        </w:rPr>
+      </w:pPr>
+      <w:r>
+        <w:rPr>
+          <w:rFonts w:ascii="HarmonyOS Sans Light" w:eastAsia="字家玲珑锐楷" w:hAnsi="HarmonyOS Sans Light"/>
+          <w:sz w:val="21"/>
+          <w:szCs w:val="21"/>
+        </w:rPr>
+        <w:t>1/4</w:t>
+      </w:r>
+      <w:r>
+        <w:rPr>
+          <w:rFonts w:ascii="HarmonyOS Sans Light" w:eastAsia="字家玲珑锐楷" w:hAnsi="HarmonyOS Sans Light"/>
+          <w:sz w:val="21"/>
+          <w:szCs w:val="21"/>
+        </w:rPr>
+        <w:t>。</w:t>
+      </w:r>
+    </w:p>
+    <w:p>
+      <w:pPr>
+        <w:spacing w:line="320" w:lineRule="exact"/>
+        <w:ind w:firstLine="420"/>
+        <w:rPr>
+          <w:rFonts w:ascii="HarmonyOS Sans Light" w:eastAsia="字家玲珑锐楷" w:hAnsi="HarmonyOS Sans Light"/>
+          <w:sz w:val="21"/>
+          <w:szCs w:val="21"/>
+        </w:rPr>
+      </w:pPr>
+      <w:r>
+        <w:rPr>
+          <w:rFonts w:ascii="HarmonyOS Sans Light" w:eastAsia="字家玲珑锐楷" w:hAnsi="HarmonyOS Sans Light"/>
+          <w:sz w:val="21"/>
+          <w:szCs w:val="21"/>
+        </w:rPr>
+        <w:t>恶感机会呢？</w:t>
+      </w:r>
+    </w:p>
+    <w:p>
+      <w:pPr>
+        <w:spacing w:line="320" w:lineRule="exact"/>
         <w:ind w:firstLine="420"/>
         <w:rPr>
           <w:rFonts w:ascii="HarmonyOS Sans Light" w:eastAsia="字家玲珑锐楷" w:hAnsi="HarmonyOS Sans Light"/>
@@ -1262,39 +2735,50 @@
           <w:szCs w:val="21"/>
         </w:rPr>
         <w:lastRenderedPageBreak/>
-        <w:t>这四个体验，固定了人对于</w:t>
-      </w:r>
-      <w:r>
-        <w:rPr>
-          <w:rFonts w:ascii="HarmonyOS Sans Light" w:eastAsia="字家玲珑锐楷" w:hAnsi="HarmonyOS Sans Light"/>
-          <w:sz w:val="21"/>
-          <w:szCs w:val="21"/>
-        </w:rPr>
-        <w:t>“</w:t>
-      </w:r>
-      <w:r>
-        <w:rPr>
-          <w:rFonts w:ascii="HarmonyOS Sans Light" w:eastAsia="字家玲珑锐楷" w:hAnsi="HarmonyOS Sans Light"/>
-          <w:sz w:val="21"/>
-          <w:szCs w:val="21"/>
-        </w:rPr>
-        <w:t>爱</w:t>
-      </w:r>
-      <w:r>
-        <w:rPr>
-          <w:rFonts w:ascii="HarmonyOS Sans Light" w:eastAsia="字家玲珑锐楷" w:hAnsi="HarmonyOS Sans Light"/>
-          <w:sz w:val="21"/>
-          <w:szCs w:val="21"/>
-        </w:rPr>
-        <w:t>”</w:t>
-      </w:r>
-      <w:r>
-        <w:rPr>
-          <w:rFonts w:ascii="HarmonyOS Sans Light" w:eastAsia="字家玲珑锐楷" w:hAnsi="HarmonyOS Sans Light"/>
-          <w:sz w:val="21"/>
-          <w:szCs w:val="21"/>
-        </w:rPr>
-        <w:t>的默认理解。导致绝大部分的少男少女们在没有在南墙上撞得头破血流、彻底绝望之前，毫无悬念的犯下这种泼天般的错误</w:t>
+        <w:t>3/4</w:t>
+      </w:r>
+      <w:r>
+        <w:rPr>
+          <w:rFonts w:ascii="HarmonyOS Sans Light" w:eastAsia="字家玲珑锐楷" w:hAnsi="HarmonyOS Sans Light"/>
+          <w:sz w:val="21"/>
+          <w:szCs w:val="21"/>
+        </w:rPr>
+        <w:t>。</w:t>
+      </w:r>
+    </w:p>
+    <w:p>
+      <w:pPr>
+        <w:spacing w:line="320" w:lineRule="exact"/>
+        <w:ind w:firstLine="420"/>
+        <w:rPr>
+          <w:rFonts w:ascii="HarmonyOS Sans Light" w:eastAsia="字家玲珑锐楷" w:hAnsi="HarmonyOS Sans Light"/>
+          <w:sz w:val="21"/>
+          <w:szCs w:val="21"/>
+        </w:rPr>
+      </w:pPr>
+      <w:r>
+        <w:rPr>
+          <w:rFonts w:ascii="HarmonyOS Sans Light" w:eastAsia="字家玲珑锐楷" w:hAnsi="HarmonyOS Sans Light"/>
+          <w:sz w:val="21"/>
+          <w:szCs w:val="21"/>
+        </w:rPr>
+        <w:t>再加上对人类而言，负面体验天然有绝对更大的权重（</w:t>
+      </w:r>
+      <w:r>
+        <w:rPr>
+          <w:rFonts w:ascii="HarmonyOS Sans Light" w:eastAsia="字家玲珑锐楷" w:hAnsi="HarmonyOS Sans Light"/>
+          <w:sz w:val="21"/>
+          <w:szCs w:val="21"/>
+        </w:rPr>
+        <w:t>w</w:t>
+      </w:r>
+      <w:r>
+        <w:rPr>
+          <w:rFonts w:ascii="HarmonyOS Sans Light" w:eastAsia="字家玲珑锐楷" w:hAnsi="HarmonyOS Sans Light"/>
+          <w:sz w:val="21"/>
+          <w:szCs w:val="21"/>
+        </w:rPr>
+        <w:t>）</w:t>
       </w:r>
       <w:r>
         <w:rPr>
@@ -1304,203 +2788,32 @@
         </w:rPr>
         <w:t>——</w:t>
       </w:r>
-    </w:p>
-    <w:p>
-      <w:pPr>
-        <w:ind w:firstLine="420"/>
-        <w:rPr>
-          <w:rFonts w:ascii="HarmonyOS Sans Light" w:eastAsia="字家玲珑锐楷" w:hAnsi="HarmonyOS Sans Light"/>
-          <w:sz w:val="21"/>
-          <w:szCs w:val="21"/>
-        </w:rPr>
-      </w:pPr>
-      <w:r>
-        <w:rPr>
-          <w:rFonts w:ascii="HarmonyOS Sans Light" w:eastAsia="字家玲珑锐楷" w:hAnsi="HarmonyOS Sans Light"/>
-          <w:sz w:val="21"/>
-          <w:szCs w:val="21"/>
-        </w:rPr>
-        <w:t>1</w:t>
-      </w:r>
-      <w:r>
-        <w:rPr>
-          <w:rFonts w:ascii="HarmonyOS Sans Light" w:eastAsia="字家玲珑锐楷" w:hAnsi="HarmonyOS Sans Light"/>
-          <w:sz w:val="21"/>
-          <w:szCs w:val="21"/>
-        </w:rPr>
-        <w:t>）无意识的认为只要建立了名为</w:t>
-      </w:r>
-      <w:r>
-        <w:rPr>
-          <w:rFonts w:ascii="HarmonyOS Sans Light" w:eastAsia="字家玲珑锐楷" w:hAnsi="HarmonyOS Sans Light"/>
-          <w:sz w:val="21"/>
-          <w:szCs w:val="21"/>
-        </w:rPr>
-        <w:t>“</w:t>
-      </w:r>
-      <w:r>
-        <w:rPr>
-          <w:rFonts w:ascii="HarmonyOS Sans Light" w:eastAsia="字家玲珑锐楷" w:hAnsi="HarmonyOS Sans Light"/>
-          <w:sz w:val="21"/>
-          <w:szCs w:val="21"/>
-        </w:rPr>
-        <w:t>爱</w:t>
-      </w:r>
-      <w:r>
-        <w:rPr>
-          <w:rFonts w:ascii="HarmonyOS Sans Light" w:eastAsia="字家玲珑锐楷" w:hAnsi="HarmonyOS Sans Light"/>
-          <w:sz w:val="21"/>
-          <w:szCs w:val="21"/>
-        </w:rPr>
-        <w:t>”</w:t>
-      </w:r>
-      <w:r>
-        <w:rPr>
-          <w:rFonts w:ascii="HarmonyOS Sans Light" w:eastAsia="字家玲珑锐楷" w:hAnsi="HarmonyOS Sans Light"/>
-          <w:sz w:val="21"/>
-          <w:szCs w:val="21"/>
-        </w:rPr>
-        <w:t>的关系，自己就自动对对方拥有了父母曾经对自己拥有的全部权利，开始当对方的爹</w:t>
-      </w:r>
-      <w:r>
-        <w:rPr>
-          <w:rFonts w:ascii="HarmonyOS Sans Light" w:eastAsia="字家玲珑锐楷" w:hAnsi="HarmonyOS Sans Light"/>
-          <w:sz w:val="21"/>
-          <w:szCs w:val="21"/>
-        </w:rPr>
-        <w:t>/</w:t>
-      </w:r>
-      <w:r>
-        <w:rPr>
-          <w:rFonts w:ascii="HarmonyOS Sans Light" w:eastAsia="字家玲珑锐楷" w:hAnsi="HarmonyOS Sans Light"/>
-          <w:sz w:val="21"/>
-          <w:szCs w:val="21"/>
-        </w:rPr>
-        <w:t>妈。</w:t>
-      </w:r>
-    </w:p>
-    <w:p>
-      <w:pPr>
-        <w:ind w:firstLine="420"/>
-        <w:rPr>
-          <w:rFonts w:ascii="HarmonyOS Sans Light" w:eastAsia="字家玲珑锐楷" w:hAnsi="HarmonyOS Sans Light"/>
-          <w:sz w:val="21"/>
-          <w:szCs w:val="21"/>
-        </w:rPr>
-      </w:pPr>
-      <w:r>
-        <w:rPr>
-          <w:rFonts w:ascii="HarmonyOS Sans Light" w:eastAsia="字家玲珑锐楷" w:hAnsi="HarmonyOS Sans Light"/>
-          <w:sz w:val="21"/>
-          <w:szCs w:val="21"/>
-        </w:rPr>
-        <w:t>2</w:t>
-      </w:r>
-      <w:r>
-        <w:rPr>
-          <w:rFonts w:ascii="HarmonyOS Sans Light" w:eastAsia="字家玲珑锐楷" w:hAnsi="HarmonyOS Sans Light"/>
-          <w:sz w:val="21"/>
-          <w:szCs w:val="21"/>
-        </w:rPr>
-        <w:t>）无意识的认为只要建立了名为</w:t>
-      </w:r>
-      <w:r>
-        <w:rPr>
-          <w:rFonts w:ascii="HarmonyOS Sans Light" w:eastAsia="字家玲珑锐楷" w:hAnsi="HarmonyOS Sans Light"/>
-          <w:sz w:val="21"/>
-          <w:szCs w:val="21"/>
-        </w:rPr>
-        <w:t>“</w:t>
-      </w:r>
-      <w:r>
-        <w:rPr>
-          <w:rFonts w:ascii="HarmonyOS Sans Light" w:eastAsia="字家玲珑锐楷" w:hAnsi="HarmonyOS Sans Light"/>
-          <w:sz w:val="21"/>
-          <w:szCs w:val="21"/>
-        </w:rPr>
-        <w:t>爱</w:t>
-      </w:r>
-      <w:r>
-        <w:rPr>
-          <w:rFonts w:ascii="HarmonyOS Sans Light" w:eastAsia="字家玲珑锐楷" w:hAnsi="HarmonyOS Sans Light"/>
-          <w:sz w:val="21"/>
-          <w:szCs w:val="21"/>
-        </w:rPr>
-        <w:t>”</w:t>
-      </w:r>
-      <w:r>
-        <w:rPr>
-          <w:rFonts w:ascii="HarmonyOS Sans Light" w:eastAsia="字家玲珑锐楷" w:hAnsi="HarmonyOS Sans Light"/>
-          <w:sz w:val="21"/>
-          <w:szCs w:val="21"/>
-        </w:rPr>
-        <w:t>的关系，自己就自动对对方拥有了自己对父母存在的全部义务，开始当对方的子</w:t>
-      </w:r>
-      <w:r>
-        <w:rPr>
-          <w:rFonts w:ascii="HarmonyOS Sans Light" w:eastAsia="字家玲珑锐楷" w:hAnsi="HarmonyOS Sans Light"/>
-          <w:sz w:val="21"/>
-          <w:szCs w:val="21"/>
-        </w:rPr>
-        <w:t>/</w:t>
-      </w:r>
-      <w:r>
-        <w:rPr>
-          <w:rFonts w:ascii="HarmonyOS Sans Light" w:eastAsia="字家玲珑锐楷" w:hAnsi="HarmonyOS Sans Light"/>
-          <w:sz w:val="21"/>
-          <w:szCs w:val="21"/>
-        </w:rPr>
-        <w:t>女。</w:t>
-      </w:r>
-    </w:p>
-    <w:p>
-      <w:pPr>
-        <w:ind w:firstLine="420"/>
-        <w:rPr>
-          <w:rFonts w:ascii="HarmonyOS Sans Light" w:eastAsia="字家玲珑锐楷" w:hAnsi="HarmonyOS Sans Light"/>
-          <w:sz w:val="21"/>
-          <w:szCs w:val="21"/>
-        </w:rPr>
-      </w:pPr>
-      <w:r>
-        <w:rPr>
-          <w:rFonts w:ascii="HarmonyOS Sans Light" w:eastAsia="字家玲珑锐楷" w:hAnsi="HarmonyOS Sans Light"/>
-          <w:sz w:val="21"/>
-          <w:szCs w:val="21"/>
-        </w:rPr>
-        <w:t>即在实际上把</w:t>
-      </w:r>
-      <w:r>
-        <w:rPr>
-          <w:rFonts w:ascii="HarmonyOS Sans Light" w:eastAsia="字家玲珑锐楷" w:hAnsi="HarmonyOS Sans Light"/>
-          <w:sz w:val="21"/>
-          <w:szCs w:val="21"/>
-        </w:rPr>
-        <w:t>“</w:t>
-      </w:r>
-      <w:r>
-        <w:rPr>
-          <w:rFonts w:ascii="HarmonyOS Sans Light" w:eastAsia="字家玲珑锐楷" w:hAnsi="HarmonyOS Sans Light"/>
-          <w:sz w:val="21"/>
-          <w:szCs w:val="21"/>
-        </w:rPr>
-        <w:t>互爱关系</w:t>
-      </w:r>
-      <w:r>
-        <w:rPr>
-          <w:rFonts w:ascii="HarmonyOS Sans Light" w:eastAsia="字家玲珑锐楷" w:hAnsi="HarmonyOS Sans Light"/>
-          <w:sz w:val="21"/>
-          <w:szCs w:val="21"/>
-        </w:rPr>
-        <w:t>”</w:t>
-      </w:r>
-      <w:r>
-        <w:rPr>
-          <w:rFonts w:ascii="HarmonyOS Sans Light" w:eastAsia="字家玲珑锐楷" w:hAnsi="HarmonyOS Sans Light"/>
-          <w:sz w:val="21"/>
-          <w:szCs w:val="21"/>
-        </w:rPr>
-        <w:t>构建了一种神奇的复合关系</w:t>
+      <w:r>
+        <w:rPr>
+          <w:rFonts w:ascii="HarmonyOS Sans Light" w:eastAsia="字家玲珑锐楷" w:hAnsi="HarmonyOS Sans Light"/>
+          <w:sz w:val="21"/>
+          <w:szCs w:val="21"/>
+        </w:rPr>
+        <w:t>三份好不见得能抵消一份不好。</w:t>
+      </w:r>
+    </w:p>
+    <w:p>
+      <w:pPr>
+        <w:spacing w:line="320" w:lineRule="exact"/>
+        <w:ind w:firstLine="420"/>
+        <w:rPr>
+          <w:rFonts w:ascii="HarmonyOS Sans Light" w:eastAsia="字家玲珑锐楷" w:hAnsi="HarmonyOS Sans Light"/>
+          <w:sz w:val="21"/>
+          <w:szCs w:val="21"/>
+        </w:rPr>
+      </w:pPr>
+      <w:r>
+        <w:rPr>
+          <w:rFonts w:ascii="HarmonyOS Sans Light" w:eastAsia="字家玲珑锐楷" w:hAnsi="HarmonyOS Sans Light"/>
+          <w:sz w:val="21"/>
+          <w:szCs w:val="21"/>
+        </w:rPr>
+        <w:t>并且负面体验是边际效用递增的</w:t>
       </w:r>
       <w:r>
         <w:rPr>
@@ -1512,339 +2825,11 @@
       </w:r>
       <w:r>
         <w:rPr>
-          <w:rFonts w:ascii="点字青花楷" w:eastAsia="点字青花楷" w:hAnsi="HarmonyOS Sans Light" w:hint="eastAsia"/>
-          <w:sz w:val="21"/>
-          <w:szCs w:val="21"/>
-        </w:rPr>
-        <w:t>父女/母子 的薛定谔态双相耦合关系。</w:t>
-      </w:r>
-    </w:p>
-    <w:p>
-      <w:pPr>
-        <w:ind w:firstLine="420"/>
-        <w:rPr>
-          <w:rFonts w:ascii="HarmonyOS Sans Light" w:eastAsia="字家玲珑锐楷" w:hAnsi="HarmonyOS Sans Light"/>
-          <w:sz w:val="21"/>
-          <w:szCs w:val="21"/>
-        </w:rPr>
-      </w:pPr>
-      <w:r>
-        <w:rPr>
-          <w:rFonts w:ascii="HarmonyOS Sans Light" w:eastAsia="字家玲珑锐楷" w:hAnsi="HarmonyOS Sans Light"/>
-          <w:sz w:val="21"/>
-          <w:szCs w:val="21"/>
-        </w:rPr>
-        <w:t>这种关系的三态切换与否，全看当时相处的局部上下文中隐藏的微妙暗示，以及当事人对信号的解读</w:t>
-      </w:r>
-      <w:r>
-        <w:rPr>
-          <w:rFonts w:ascii="HarmonyOS Sans Light" w:eastAsia="字家玲珑锐楷" w:hAnsi="HarmonyOS Sans Light"/>
-          <w:sz w:val="21"/>
-          <w:szCs w:val="21"/>
-        </w:rPr>
-        <w:t>/</w:t>
-      </w:r>
-      <w:r>
-        <w:rPr>
-          <w:rFonts w:ascii="HarmonyOS Sans Light" w:eastAsia="字家玲珑锐楷" w:hAnsi="HarmonyOS Sans Light"/>
-          <w:sz w:val="21"/>
-          <w:szCs w:val="21"/>
-        </w:rPr>
-        <w:t>误读走向。</w:t>
-      </w:r>
-    </w:p>
-    <w:p>
-      <w:pPr>
-        <w:ind w:firstLine="420"/>
-        <w:rPr>
-          <w:rFonts w:ascii="HarmonyOS Sans Light" w:eastAsia="字家玲珑锐楷" w:hAnsi="HarmonyOS Sans Light"/>
-          <w:sz w:val="21"/>
-          <w:szCs w:val="21"/>
-        </w:rPr>
-      </w:pPr>
-      <w:r>
-        <w:rPr>
-          <w:rFonts w:ascii="HarmonyOS Sans Light" w:eastAsia="字家玲珑锐楷" w:hAnsi="HarmonyOS Sans Light"/>
-          <w:sz w:val="21"/>
-          <w:szCs w:val="21"/>
-        </w:rPr>
-        <w:t>我们随手描述一个最一般、最典型的关系动力学过程：</w:t>
-      </w:r>
-    </w:p>
-    <w:p>
-      <w:pPr>
-        <w:ind w:firstLine="420"/>
-        <w:rPr>
-          <w:rFonts w:ascii="HarmonyOS Sans Light" w:eastAsia="字家玲珑锐楷" w:hAnsi="HarmonyOS Sans Light"/>
-          <w:sz w:val="21"/>
-          <w:szCs w:val="21"/>
-        </w:rPr>
-      </w:pPr>
-      <w:r>
-        <w:rPr>
-          <w:rFonts w:ascii="HarmonyOS Sans Light" w:eastAsia="字家玲珑锐楷" w:hAnsi="HarmonyOS Sans Light"/>
-          <w:sz w:val="21"/>
-          <w:szCs w:val="21"/>
-        </w:rPr>
-        <w:t>在</w:t>
-      </w:r>
-      <w:r>
-        <w:rPr>
-          <w:rFonts w:ascii="HarmonyOS Sans Light" w:eastAsia="字家玲珑锐楷" w:hAnsi="HarmonyOS Sans Light"/>
-          <w:sz w:val="21"/>
-          <w:szCs w:val="21"/>
-        </w:rPr>
-        <w:t>A</w:t>
-      </w:r>
-      <w:r>
-        <w:rPr>
-          <w:rFonts w:ascii="HarmonyOS Sans Light" w:eastAsia="字家玲珑锐楷" w:hAnsi="HarmonyOS Sans Light"/>
-          <w:sz w:val="21"/>
-          <w:szCs w:val="21"/>
-        </w:rPr>
-        <w:t>需要自己的恋人的时候，</w:t>
-      </w:r>
-      <w:r>
-        <w:rPr>
-          <w:rFonts w:ascii="HarmonyOS Sans Light" w:eastAsia="字家玲珑锐楷" w:hAnsi="HarmonyOS Sans Light"/>
-          <w:sz w:val="21"/>
-          <w:szCs w:val="21"/>
-        </w:rPr>
-        <w:t>B</w:t>
-      </w:r>
-      <w:r>
-        <w:rPr>
-          <w:rFonts w:ascii="HarmonyOS Sans Light" w:eastAsia="字家玲珑锐楷" w:hAnsi="HarmonyOS Sans Light"/>
-          <w:sz w:val="21"/>
-          <w:szCs w:val="21"/>
-        </w:rPr>
-        <w:t>误读了信号，实际上当了</w:t>
-      </w:r>
-      <w:r>
-        <w:rPr>
-          <w:rFonts w:ascii="HarmonyOS Sans Light" w:eastAsia="字家玲珑锐楷" w:hAnsi="HarmonyOS Sans Light"/>
-          <w:sz w:val="21"/>
-          <w:szCs w:val="21"/>
-        </w:rPr>
-        <w:t>A</w:t>
-      </w:r>
-      <w:r>
-        <w:rPr>
-          <w:rFonts w:ascii="HarmonyOS Sans Light" w:eastAsia="字家玲珑锐楷" w:hAnsi="HarmonyOS Sans Light"/>
-          <w:sz w:val="21"/>
-          <w:szCs w:val="21"/>
-        </w:rPr>
-        <w:t>的爹，而</w:t>
-      </w:r>
-      <w:r>
-        <w:rPr>
-          <w:rFonts w:ascii="HarmonyOS Sans Light" w:eastAsia="字家玲珑锐楷" w:hAnsi="HarmonyOS Sans Light"/>
-          <w:sz w:val="21"/>
-          <w:szCs w:val="21"/>
-        </w:rPr>
-        <w:t>B</w:t>
-      </w:r>
-      <w:r>
-        <w:rPr>
-          <w:rFonts w:ascii="HarmonyOS Sans Light" w:eastAsia="字家玲珑锐楷" w:hAnsi="HarmonyOS Sans Light"/>
-          <w:sz w:val="21"/>
-          <w:szCs w:val="21"/>
-        </w:rPr>
-        <w:t>作为无意识的父亲释放出来的信号，根据气氛的微妙，即可能导致</w:t>
-      </w:r>
-      <w:r>
-        <w:rPr>
-          <w:rFonts w:ascii="HarmonyOS Sans Light" w:eastAsia="字家玲珑锐楷" w:hAnsi="HarmonyOS Sans Light"/>
-          <w:sz w:val="21"/>
-          <w:szCs w:val="21"/>
-        </w:rPr>
-        <w:t>A</w:t>
-      </w:r>
-      <w:r>
-        <w:rPr>
-          <w:rFonts w:ascii="HarmonyOS Sans Light" w:eastAsia="字家玲珑锐楷" w:hAnsi="HarmonyOS Sans Light"/>
-          <w:sz w:val="21"/>
-          <w:szCs w:val="21"/>
-        </w:rPr>
-        <w:t>的自我意识切换到女儿的状态，构成临时的父女关系</w:t>
-      </w:r>
-      <w:r>
-        <w:rPr>
-          <w:rFonts w:ascii="HarmonyOS Sans Light" w:eastAsia="字家玲珑锐楷" w:hAnsi="HarmonyOS Sans Light"/>
-          <w:sz w:val="21"/>
-          <w:szCs w:val="21"/>
-        </w:rPr>
-        <w:t xml:space="preserve"> </w:t>
-      </w:r>
-      <w:r>
-        <w:rPr>
-          <w:rFonts w:ascii="HarmonyOS Sans Light" w:eastAsia="字家玲珑锐楷" w:hAnsi="HarmonyOS Sans Light"/>
-          <w:sz w:val="21"/>
-          <w:szCs w:val="21"/>
-        </w:rPr>
-        <w:t>或者</w:t>
-      </w:r>
-      <w:r>
-        <w:rPr>
-          <w:rFonts w:ascii="HarmonyOS Sans Light" w:eastAsia="字家玲珑锐楷" w:hAnsi="HarmonyOS Sans Light"/>
-          <w:sz w:val="21"/>
-          <w:szCs w:val="21"/>
-        </w:rPr>
-        <w:t xml:space="preserve"> </w:t>
-      </w:r>
-      <w:r>
-        <w:rPr>
-          <w:rFonts w:ascii="HarmonyOS Sans Light" w:eastAsia="字家玲珑锐楷" w:hAnsi="HarmonyOS Sans Light"/>
-          <w:sz w:val="21"/>
-          <w:szCs w:val="21"/>
-        </w:rPr>
-        <w:t>导致</w:t>
-      </w:r>
-      <w:r>
-        <w:rPr>
-          <w:rFonts w:ascii="HarmonyOS Sans Light" w:eastAsia="字家玲珑锐楷" w:hAnsi="HarmonyOS Sans Light"/>
-          <w:sz w:val="21"/>
-          <w:szCs w:val="21"/>
-        </w:rPr>
-        <w:t>A</w:t>
-      </w:r>
-      <w:r>
-        <w:rPr>
-          <w:rFonts w:ascii="HarmonyOS Sans Light" w:eastAsia="字家玲珑锐楷" w:hAnsi="HarmonyOS Sans Light"/>
-          <w:sz w:val="21"/>
-          <w:szCs w:val="21"/>
-        </w:rPr>
-        <w:t>的自我意识被切换到母亲的状态，构成临时的</w:t>
-      </w:r>
-      <w:r>
-        <w:rPr>
-          <w:rFonts w:ascii="HarmonyOS Sans Light" w:eastAsia="字家玲珑锐楷" w:hAnsi="HarmonyOS Sans Light"/>
-          <w:sz w:val="21"/>
-          <w:szCs w:val="21"/>
-        </w:rPr>
-        <w:t>“</w:t>
-      </w:r>
-      <w:r>
-        <w:rPr>
-          <w:rFonts w:ascii="HarmonyOS Sans Light" w:eastAsia="字家玲珑锐楷" w:hAnsi="HarmonyOS Sans Light"/>
-          <w:sz w:val="21"/>
-          <w:szCs w:val="21"/>
-        </w:rPr>
-        <w:t>你是我爹，而我是你妈</w:t>
-      </w:r>
-      <w:r>
-        <w:rPr>
-          <w:rFonts w:ascii="HarmonyOS Sans Light" w:eastAsia="字家玲珑锐楷" w:hAnsi="HarmonyOS Sans Light"/>
-          <w:sz w:val="21"/>
-          <w:szCs w:val="21"/>
-        </w:rPr>
-        <w:t>”</w:t>
-      </w:r>
-      <w:r>
-        <w:rPr>
-          <w:rFonts w:ascii="HarmonyOS Sans Light" w:eastAsia="字家玲珑锐楷" w:hAnsi="HarmonyOS Sans Light"/>
-          <w:sz w:val="21"/>
-          <w:szCs w:val="21"/>
-        </w:rPr>
-        <w:t>关系。</w:t>
-      </w:r>
-    </w:p>
-    <w:p>
-      <w:pPr>
-        <w:ind w:firstLine="420"/>
-        <w:rPr>
-          <w:rFonts w:ascii="HarmonyOS Sans Light" w:eastAsia="字家玲珑锐楷" w:hAnsi="HarmonyOS Sans Light"/>
-          <w:sz w:val="21"/>
-          <w:szCs w:val="21"/>
-        </w:rPr>
-      </w:pPr>
-      <w:r>
-        <w:rPr>
-          <w:rFonts w:ascii="HarmonyOS Sans Light" w:eastAsia="字家玲珑锐楷" w:hAnsi="HarmonyOS Sans Light"/>
-          <w:sz w:val="21"/>
-          <w:szCs w:val="21"/>
-        </w:rPr>
-        <w:t>如果是前者，某些时候会走向虚拟子女享受到猛烈的宠溺感、而虚拟父母产生强烈的被依赖感</w:t>
-      </w:r>
-      <w:r>
-        <w:rPr>
-          <w:rFonts w:ascii="HarmonyOS Sans Light" w:eastAsia="字家玲珑锐楷" w:hAnsi="HarmonyOS Sans Light"/>
-          <w:sz w:val="21"/>
-          <w:szCs w:val="21"/>
-        </w:rPr>
-        <w:t>/</w:t>
-      </w:r>
-      <w:r>
-        <w:rPr>
-          <w:rFonts w:ascii="HarmonyOS Sans Light" w:eastAsia="字家玲珑锐楷" w:hAnsi="HarmonyOS Sans Light"/>
-          <w:sz w:val="21"/>
-          <w:szCs w:val="21"/>
-        </w:rPr>
-        <w:t>自我实现感的共振的状态，我们记为</w:t>
-      </w:r>
-      <w:r>
-        <w:rPr>
-          <w:rFonts w:ascii="HarmonyOS Sans Light" w:eastAsia="字家玲珑锐楷" w:hAnsi="HarmonyOS Sans Light"/>
-          <w:sz w:val="21"/>
-          <w:szCs w:val="21"/>
-        </w:rPr>
-        <w:t>“+</w:t>
-      </w:r>
-      <w:r>
-        <w:rPr>
-          <w:rFonts w:ascii="HarmonyOS Sans Light" w:eastAsia="字家玲珑锐楷" w:hAnsi="HarmonyOS Sans Light"/>
-          <w:sz w:val="21"/>
-          <w:szCs w:val="21"/>
-        </w:rPr>
-        <w:t>父女</w:t>
-      </w:r>
-      <w:r>
-        <w:rPr>
-          <w:rFonts w:ascii="HarmonyOS Sans Light" w:eastAsia="字家玲珑锐楷" w:hAnsi="HarmonyOS Sans Light"/>
-          <w:sz w:val="21"/>
-          <w:szCs w:val="21"/>
-        </w:rPr>
-        <w:t>”</w:t>
-      </w:r>
-      <w:r>
-        <w:rPr>
-          <w:rFonts w:ascii="HarmonyOS Sans Light" w:eastAsia="字家玲珑锐楷" w:hAnsi="HarmonyOS Sans Light"/>
-          <w:sz w:val="21"/>
-          <w:szCs w:val="21"/>
-        </w:rPr>
-        <w:t>和</w:t>
-      </w:r>
-      <w:r>
-        <w:rPr>
-          <w:rFonts w:ascii="HarmonyOS Sans Light" w:eastAsia="字家玲珑锐楷" w:hAnsi="HarmonyOS Sans Light"/>
-          <w:sz w:val="21"/>
-          <w:szCs w:val="21"/>
-        </w:rPr>
-        <w:t>“+</w:t>
-      </w:r>
-      <w:r>
-        <w:rPr>
-          <w:rFonts w:ascii="HarmonyOS Sans Light" w:eastAsia="字家玲珑锐楷" w:hAnsi="HarmonyOS Sans Light"/>
-          <w:sz w:val="21"/>
-          <w:szCs w:val="21"/>
-        </w:rPr>
-        <w:t>母子</w:t>
-      </w:r>
-      <w:r>
-        <w:rPr>
-          <w:rFonts w:ascii="HarmonyOS Sans Light" w:eastAsia="字家玲珑锐楷" w:hAnsi="HarmonyOS Sans Light"/>
-          <w:sz w:val="21"/>
-          <w:szCs w:val="21"/>
-        </w:rPr>
-        <w:t>”</w:t>
-      </w:r>
-      <w:r>
-        <w:rPr>
-          <w:rFonts w:ascii="HarmonyOS Sans Light" w:eastAsia="字家玲珑锐楷" w:hAnsi="HarmonyOS Sans Light"/>
-          <w:sz w:val="21"/>
-          <w:szCs w:val="21"/>
-        </w:rPr>
-        <w:t>这是大部分所谓恋爱关系里最甜蜜的部分，少男少女的天堂。</w:t>
+          <w:rFonts w:ascii="HarmonyOS Sans Light" w:eastAsia="字家玲珑锐楷" w:hAnsi="HarmonyOS Sans Light"/>
+          <w:sz w:val="21"/>
+          <w:szCs w:val="21"/>
+        </w:rPr>
+        <w:t>第二次对我不好比第一次对我不好杀伤力更大，而正面体验却是边际效用递减的</w:t>
       </w:r>
       <w:r>
         <w:rPr>
@@ -1860,810 +2845,27 @@
           <w:sz w:val="21"/>
           <w:szCs w:val="21"/>
         </w:rPr>
-        <w:t>可能老去的父母对与自己同龄的新父母替补了。曾经令自己的无法接受的父母，被充满无限可能的新父母补救了。世界充满了希望。</w:t>
-      </w:r>
-    </w:p>
-    <w:p>
-      <w:pPr>
-        <w:ind w:firstLine="420"/>
-        <w:rPr>
-          <w:rFonts w:ascii="HarmonyOS Sans Light" w:eastAsia="字家玲珑锐楷" w:hAnsi="HarmonyOS Sans Light"/>
-          <w:sz w:val="21"/>
-          <w:szCs w:val="21"/>
-        </w:rPr>
-      </w:pPr>
-      <w:r>
-        <w:rPr>
-          <w:rFonts w:ascii="HarmonyOS Sans Light" w:eastAsia="字家玲珑锐楷" w:hAnsi="HarmonyOS Sans Light"/>
-          <w:sz w:val="21"/>
-          <w:szCs w:val="21"/>
-        </w:rPr>
-        <w:t>某些时候，则走向虚拟的子女感受到冷漠、而虚拟的父母感受到沉重的拖累的状态，我们记为</w:t>
-      </w:r>
-      <w:r>
-        <w:rPr>
-          <w:rFonts w:ascii="HarmonyOS Sans Light" w:eastAsia="字家玲珑锐楷" w:hAnsi="HarmonyOS Sans Light"/>
-          <w:sz w:val="21"/>
-          <w:szCs w:val="21"/>
-        </w:rPr>
-        <w:t>“-</w:t>
-      </w:r>
-      <w:r>
-        <w:rPr>
-          <w:rFonts w:ascii="HarmonyOS Sans Light" w:eastAsia="字家玲珑锐楷" w:hAnsi="HarmonyOS Sans Light"/>
-          <w:sz w:val="21"/>
-          <w:szCs w:val="21"/>
-        </w:rPr>
-        <w:t>父女</w:t>
-      </w:r>
-      <w:r>
-        <w:rPr>
-          <w:rFonts w:ascii="HarmonyOS Sans Light" w:eastAsia="字家玲珑锐楷" w:hAnsi="HarmonyOS Sans Light"/>
-          <w:sz w:val="21"/>
-          <w:szCs w:val="21"/>
-        </w:rPr>
-        <w:t>”</w:t>
-      </w:r>
-      <w:r>
-        <w:rPr>
-          <w:rFonts w:ascii="HarmonyOS Sans Light" w:eastAsia="字家玲珑锐楷" w:hAnsi="HarmonyOS Sans Light"/>
-          <w:sz w:val="21"/>
-          <w:szCs w:val="21"/>
-        </w:rPr>
-        <w:t>和</w:t>
-      </w:r>
-      <w:r>
-        <w:rPr>
-          <w:rFonts w:ascii="HarmonyOS Sans Light" w:eastAsia="字家玲珑锐楷" w:hAnsi="HarmonyOS Sans Light"/>
-          <w:sz w:val="21"/>
-          <w:szCs w:val="21"/>
-        </w:rPr>
-        <w:t>“-</w:t>
-      </w:r>
-      <w:r>
-        <w:rPr>
-          <w:rFonts w:ascii="HarmonyOS Sans Light" w:eastAsia="字家玲珑锐楷" w:hAnsi="HarmonyOS Sans Light"/>
-          <w:sz w:val="21"/>
-          <w:szCs w:val="21"/>
-        </w:rPr>
-        <w:t>母子</w:t>
-      </w:r>
-      <w:r>
-        <w:rPr>
-          <w:rFonts w:ascii="HarmonyOS Sans Light" w:eastAsia="字家玲珑锐楷" w:hAnsi="HarmonyOS Sans Light"/>
-          <w:sz w:val="21"/>
-          <w:szCs w:val="21"/>
-        </w:rPr>
-        <w:t>”</w:t>
-      </w:r>
-      <w:r>
-        <w:rPr>
-          <w:rFonts w:ascii="HarmonyOS Sans Light" w:eastAsia="字家玲珑锐楷" w:hAnsi="HarmonyOS Sans Light"/>
-          <w:sz w:val="21"/>
-          <w:szCs w:val="21"/>
-        </w:rPr>
-        <w:t>。这时候虚拟子女从旧父母身上感受到过的一切负面记忆，都在这新父母身上眼睁睁的再现，如同堕入恶梦的深渊。而对这</w:t>
-      </w:r>
-      <w:r>
-        <w:rPr>
-          <w:rFonts w:ascii="HarmonyOS Sans Light" w:eastAsia="字家玲珑锐楷" w:hAnsi="HarmonyOS Sans Light"/>
-          <w:sz w:val="21"/>
-          <w:szCs w:val="21"/>
-        </w:rPr>
-        <w:t>“</w:t>
-      </w:r>
-      <w:r>
-        <w:rPr>
-          <w:rFonts w:ascii="HarmonyOS Sans Light" w:eastAsia="字家玲珑锐楷" w:hAnsi="HarmonyOS Sans Light"/>
-          <w:sz w:val="21"/>
-          <w:szCs w:val="21"/>
-        </w:rPr>
-        <w:t>新父</w:t>
-      </w:r>
-      <w:r>
-        <w:rPr>
-          <w:rFonts w:ascii="HarmonyOS Sans Light" w:eastAsia="字家玲珑锐楷" w:hAnsi="HarmonyOS Sans Light"/>
-          <w:sz w:val="21"/>
-          <w:szCs w:val="21"/>
-        </w:rPr>
-        <w:t>/</w:t>
-      </w:r>
-      <w:r>
-        <w:rPr>
-          <w:rFonts w:ascii="HarmonyOS Sans Light" w:eastAsia="字家玲珑锐楷" w:hAnsi="HarmonyOS Sans Light"/>
-          <w:sz w:val="21"/>
-          <w:szCs w:val="21"/>
-        </w:rPr>
-        <w:t>母</w:t>
-      </w:r>
-      <w:r>
-        <w:rPr>
-          <w:rFonts w:ascii="HarmonyOS Sans Light" w:eastAsia="字家玲珑锐楷" w:hAnsi="HarmonyOS Sans Light"/>
-          <w:sz w:val="21"/>
-          <w:szCs w:val="21"/>
-        </w:rPr>
-        <w:t>”</w:t>
-      </w:r>
-      <w:r>
-        <w:rPr>
-          <w:rFonts w:ascii="HarmonyOS Sans Light" w:eastAsia="字家玲珑锐楷" w:hAnsi="HarmonyOS Sans Light"/>
-          <w:sz w:val="21"/>
-          <w:szCs w:val="21"/>
-        </w:rPr>
-        <w:t>，则是猝不及防的感受到了从未体会过的无力和脆弱</w:t>
-      </w:r>
-      <w:r>
-        <w:rPr>
-          <w:rFonts w:ascii="HarmonyOS Sans Light" w:eastAsia="字家玲珑锐楷" w:hAnsi="HarmonyOS Sans Light"/>
-          <w:sz w:val="21"/>
-          <w:szCs w:val="21"/>
-        </w:rPr>
-        <w:t>——</w:t>
-      </w:r>
-      <w:r>
-        <w:rPr>
-          <w:rFonts w:ascii="HarmonyOS Sans Light" w:eastAsia="字家玲珑锐楷" w:hAnsi="HarmonyOS Sans Light"/>
-          <w:sz w:val="21"/>
-          <w:szCs w:val="21"/>
-        </w:rPr>
-        <w:t>要无条件负担一个人的人生，如同在要求一个凡人一夜之间想象自己成神。</w:t>
-      </w:r>
-    </w:p>
-    <w:p>
-      <w:pPr>
-        <w:ind w:firstLine="420"/>
-        <w:rPr>
-          <w:rFonts w:ascii="HarmonyOS Sans Light" w:eastAsia="字家玲珑锐楷" w:hAnsi="HarmonyOS Sans Light"/>
-          <w:sz w:val="21"/>
-          <w:szCs w:val="21"/>
-        </w:rPr>
-      </w:pPr>
-      <w:r>
-        <w:rPr>
-          <w:rFonts w:ascii="HarmonyOS Sans Light" w:eastAsia="字家玲珑锐楷" w:hAnsi="HarmonyOS Sans Light"/>
-          <w:sz w:val="21"/>
-          <w:szCs w:val="21"/>
-        </w:rPr>
-        <w:t>这座抬头看不到顶的大山，我怎么扛得起？我只得到过那么一点已经褪色的甜，我就得扛起这座山吗？我真有点后悔，我能不能后悔？</w:t>
-      </w:r>
-    </w:p>
-    <w:p>
-      <w:pPr>
-        <w:ind w:firstLine="420"/>
-        <w:rPr>
-          <w:rFonts w:ascii="HarmonyOS Sans Light" w:eastAsia="字家玲珑锐楷" w:hAnsi="HarmonyOS Sans Light"/>
-          <w:sz w:val="21"/>
-          <w:szCs w:val="21"/>
-        </w:rPr>
-      </w:pPr>
-      <w:r>
-        <w:rPr>
-          <w:rFonts w:ascii="HarmonyOS Sans Light" w:eastAsia="字家玲珑锐楷" w:hAnsi="HarmonyOS Sans Light"/>
-          <w:sz w:val="21"/>
-          <w:szCs w:val="21"/>
-        </w:rPr>
-        <w:t>如果是后者，因为亲子关系的那四条规则，会发生猛烈的决定权争夺，我们记为</w:t>
-      </w:r>
-      <w:r>
-        <w:rPr>
-          <w:rFonts w:ascii="HarmonyOS Sans Light" w:eastAsia="字家玲珑锐楷" w:hAnsi="HarmonyOS Sans Light"/>
-          <w:sz w:val="21"/>
-          <w:szCs w:val="21"/>
-        </w:rPr>
-        <w:t>“-</w:t>
-      </w:r>
-      <w:r>
-        <w:rPr>
-          <w:rFonts w:ascii="HarmonyOS Sans Light" w:eastAsia="字家玲珑锐楷" w:hAnsi="HarmonyOS Sans Light"/>
-          <w:sz w:val="21"/>
-          <w:szCs w:val="21"/>
-        </w:rPr>
-        <w:t>父母</w:t>
-      </w:r>
-      <w:r>
-        <w:rPr>
-          <w:rFonts w:ascii="HarmonyOS Sans Light" w:eastAsia="字家玲珑锐楷" w:hAnsi="HarmonyOS Sans Light"/>
-          <w:sz w:val="21"/>
-          <w:szCs w:val="21"/>
-        </w:rPr>
-        <w:t>”</w:t>
-      </w:r>
-      <w:r>
-        <w:rPr>
-          <w:rFonts w:ascii="HarmonyOS Sans Light" w:eastAsia="字家玲珑锐楷" w:hAnsi="HarmonyOS Sans Light"/>
-          <w:sz w:val="21"/>
-          <w:szCs w:val="21"/>
-        </w:rPr>
-        <w:t>。双方都被肾上腺素爆棚的</w:t>
-      </w:r>
-      <w:r>
-        <w:rPr>
-          <w:rFonts w:ascii="HarmonyOS Sans Light" w:eastAsia="字家玲珑锐楷" w:hAnsi="HarmonyOS Sans Light"/>
-          <w:sz w:val="21"/>
-          <w:szCs w:val="21"/>
-        </w:rPr>
-        <w:t>“</w:t>
-      </w:r>
-      <w:r>
-        <w:rPr>
-          <w:rFonts w:ascii="HarmonyOS Sans Light" w:eastAsia="字家玲珑锐楷" w:hAnsi="HarmonyOS Sans Light"/>
-          <w:sz w:val="21"/>
-          <w:szCs w:val="21"/>
-        </w:rPr>
-        <w:t>父魂</w:t>
-      </w:r>
-      <w:r>
-        <w:rPr>
-          <w:rFonts w:ascii="HarmonyOS Sans Light" w:eastAsia="字家玲珑锐楷" w:hAnsi="HarmonyOS Sans Light"/>
-          <w:sz w:val="21"/>
-          <w:szCs w:val="21"/>
-        </w:rPr>
-        <w:t>”</w:t>
-      </w:r>
-      <w:r>
-        <w:rPr>
-          <w:rFonts w:ascii="HarmonyOS Sans Light" w:eastAsia="字家玲珑锐楷" w:hAnsi="HarmonyOS Sans Light"/>
-          <w:sz w:val="21"/>
-          <w:szCs w:val="21"/>
-        </w:rPr>
-        <w:t>附体，变成了一场无意识的</w:t>
-      </w:r>
-      <w:r>
-        <w:rPr>
-          <w:rFonts w:ascii="HarmonyOS Sans Light" w:eastAsia="字家玲珑锐楷" w:hAnsi="HarmonyOS Sans Light"/>
-          <w:sz w:val="21"/>
-          <w:szCs w:val="21"/>
-        </w:rPr>
-        <w:t>“</w:t>
-      </w:r>
-      <w:r>
-        <w:rPr>
-          <w:rFonts w:ascii="HarmonyOS Sans Light" w:eastAsia="字家玲珑锐楷" w:hAnsi="HarmonyOS Sans Light"/>
-          <w:sz w:val="21"/>
-          <w:szCs w:val="21"/>
-        </w:rPr>
-        <w:t>到底谁是谁爸爸</w:t>
-      </w:r>
-      <w:r>
-        <w:rPr>
-          <w:rFonts w:ascii="HarmonyOS Sans Light" w:eastAsia="字家玲珑锐楷" w:hAnsi="HarmonyOS Sans Light"/>
-          <w:sz w:val="21"/>
-          <w:szCs w:val="21"/>
-        </w:rPr>
-        <w:t>”</w:t>
-      </w:r>
-      <w:r>
-        <w:rPr>
-          <w:rFonts w:ascii="HarmonyOS Sans Light" w:eastAsia="字家玲珑锐楷" w:hAnsi="HarmonyOS Sans Light"/>
-          <w:sz w:val="21"/>
-          <w:szCs w:val="21"/>
-        </w:rPr>
-        <w:t>的无脑斗争。不分出胜负誓不甘休，而分出胜负又办不到。结果只会是在一方或双方在</w:t>
-      </w:r>
-      <w:r>
-        <w:rPr>
-          <w:rFonts w:ascii="HarmonyOS Sans Light" w:eastAsia="字家玲珑锐楷" w:hAnsi="HarmonyOS Sans Light"/>
-          <w:sz w:val="21"/>
-          <w:szCs w:val="21"/>
-        </w:rPr>
-        <w:t>“</w:t>
-      </w:r>
-      <w:r>
-        <w:rPr>
-          <w:rFonts w:ascii="HarmonyOS Sans Light" w:eastAsia="字家玲珑锐楷" w:hAnsi="HarmonyOS Sans Light"/>
-          <w:sz w:val="21"/>
-          <w:szCs w:val="21"/>
-        </w:rPr>
-        <w:t>你怎么对我的一片苦心完全不感恩</w:t>
-      </w:r>
-      <w:r>
-        <w:rPr>
-          <w:rFonts w:ascii="HarmonyOS Sans Light" w:eastAsia="字家玲珑锐楷" w:hAnsi="HarmonyOS Sans Light"/>
-          <w:sz w:val="21"/>
-          <w:szCs w:val="21"/>
-        </w:rPr>
-        <w:t>”</w:t>
-      </w:r>
-      <w:r>
-        <w:rPr>
-          <w:rFonts w:ascii="HarmonyOS Sans Light" w:eastAsia="字家玲珑锐楷" w:hAnsi="HarmonyOS Sans Light"/>
-          <w:sz w:val="21"/>
-          <w:szCs w:val="21"/>
-        </w:rPr>
-        <w:t>的绝望情绪中筋疲力竭，阵亡在生理和心理的极限之下。</w:t>
-      </w:r>
-    </w:p>
-    <w:p>
-      <w:pPr>
-        <w:ind w:firstLine="420"/>
-        <w:rPr>
-          <w:rFonts w:ascii="HarmonyOS Sans Light" w:eastAsia="字家玲珑锐楷" w:hAnsi="HarmonyOS Sans Light"/>
-          <w:sz w:val="21"/>
-          <w:szCs w:val="21"/>
-        </w:rPr>
-      </w:pPr>
-      <w:r>
-        <w:rPr>
-          <w:rFonts w:ascii="HarmonyOS Sans Light" w:eastAsia="字家玲珑锐楷" w:hAnsi="HarmonyOS Sans Light"/>
-          <w:sz w:val="21"/>
-          <w:szCs w:val="21"/>
-        </w:rPr>
-        <w:t>所有的随机组合中，有积极感受的仅仅只有</w:t>
-      </w:r>
-      <w:r>
-        <w:rPr>
-          <w:rFonts w:ascii="HarmonyOS Sans Light" w:eastAsia="字家玲珑锐楷" w:hAnsi="HarmonyOS Sans Light"/>
-          <w:sz w:val="21"/>
-          <w:szCs w:val="21"/>
-        </w:rPr>
-        <w:t xml:space="preserve"> +</w:t>
-      </w:r>
-      <w:r>
-        <w:rPr>
-          <w:rFonts w:ascii="HarmonyOS Sans Light" w:eastAsia="字家玲珑锐楷" w:hAnsi="HarmonyOS Sans Light"/>
-          <w:sz w:val="21"/>
-          <w:szCs w:val="21"/>
-        </w:rPr>
-        <w:t>父女</w:t>
-      </w:r>
-      <w:r>
-        <w:rPr>
-          <w:rFonts w:ascii="HarmonyOS Sans Light" w:eastAsia="字家玲珑锐楷" w:hAnsi="HarmonyOS Sans Light"/>
-          <w:sz w:val="21"/>
-          <w:szCs w:val="21"/>
-        </w:rPr>
-        <w:t xml:space="preserve"> </w:t>
-      </w:r>
-      <w:r>
-        <w:rPr>
-          <w:rFonts w:ascii="HarmonyOS Sans Light" w:eastAsia="字家玲珑锐楷" w:hAnsi="HarmonyOS Sans Light"/>
-          <w:sz w:val="21"/>
-          <w:szCs w:val="21"/>
-        </w:rPr>
-        <w:t>和</w:t>
-      </w:r>
-      <w:r>
-        <w:rPr>
-          <w:rFonts w:ascii="HarmonyOS Sans Light" w:eastAsia="字家玲珑锐楷" w:hAnsi="HarmonyOS Sans Light"/>
-          <w:sz w:val="21"/>
-          <w:szCs w:val="21"/>
-        </w:rPr>
-        <w:t xml:space="preserve"> +</w:t>
-      </w:r>
-      <w:r>
-        <w:rPr>
-          <w:rFonts w:ascii="HarmonyOS Sans Light" w:eastAsia="字家玲珑锐楷" w:hAnsi="HarmonyOS Sans Light"/>
-          <w:sz w:val="21"/>
-          <w:szCs w:val="21"/>
-        </w:rPr>
-        <w:t>母子，要注意，</w:t>
-      </w:r>
-      <w:r>
-        <w:rPr>
-          <w:rFonts w:ascii="HarmonyOS Sans Light" w:eastAsia="字家玲珑锐楷" w:hAnsi="HarmonyOS Sans Light"/>
-          <w:sz w:val="21"/>
-          <w:szCs w:val="21"/>
-        </w:rPr>
-        <w:t>“-</w:t>
-      </w:r>
-      <w:r>
-        <w:rPr>
-          <w:rFonts w:ascii="HarmonyOS Sans Light" w:eastAsia="字家玲珑锐楷" w:hAnsi="HarmonyOS Sans Light"/>
-          <w:sz w:val="21"/>
-          <w:szCs w:val="21"/>
-        </w:rPr>
-        <w:t>父母</w:t>
-      </w:r>
-      <w:r>
-        <w:rPr>
-          <w:rFonts w:ascii="HarmonyOS Sans Light" w:eastAsia="字家玲珑锐楷" w:hAnsi="HarmonyOS Sans Light"/>
-          <w:sz w:val="21"/>
-          <w:szCs w:val="21"/>
-        </w:rPr>
-        <w:t>”</w:t>
-      </w:r>
-      <w:r>
-        <w:rPr>
-          <w:rFonts w:ascii="HarmonyOS Sans Light" w:eastAsia="字家玲珑锐楷" w:hAnsi="HarmonyOS Sans Light"/>
-          <w:sz w:val="21"/>
-          <w:szCs w:val="21"/>
-        </w:rPr>
-        <w:t>实际上是双个组合的总集（因为实际上包含了</w:t>
-      </w:r>
-      <w:r>
-        <w:rPr>
-          <w:rFonts w:ascii="HarmonyOS Sans Light" w:eastAsia="字家玲珑锐楷" w:hAnsi="HarmonyOS Sans Light"/>
-          <w:sz w:val="21"/>
-          <w:szCs w:val="21"/>
-        </w:rPr>
-        <w:t>“-</w:t>
-      </w:r>
-      <w:r>
-        <w:rPr>
-          <w:rFonts w:ascii="HarmonyOS Sans Light" w:eastAsia="字家玲珑锐楷" w:hAnsi="HarmonyOS Sans Light"/>
-          <w:sz w:val="21"/>
-          <w:szCs w:val="21"/>
-        </w:rPr>
-        <w:t>父母</w:t>
-      </w:r>
-      <w:r>
-        <w:rPr>
-          <w:rFonts w:ascii="HarmonyOS Sans Light" w:eastAsia="字家玲珑锐楷" w:hAnsi="HarmonyOS Sans Light"/>
-          <w:sz w:val="21"/>
-          <w:szCs w:val="21"/>
-        </w:rPr>
-        <w:t>”</w:t>
-      </w:r>
-      <w:r>
-        <w:rPr>
-          <w:rFonts w:ascii="HarmonyOS Sans Light" w:eastAsia="字家玲珑锐楷" w:hAnsi="HarmonyOS Sans Light"/>
-          <w:sz w:val="21"/>
-          <w:szCs w:val="21"/>
-        </w:rPr>
-        <w:t>、</w:t>
-      </w:r>
-      <w:r>
-        <w:rPr>
-          <w:rFonts w:ascii="HarmonyOS Sans Light" w:eastAsia="字家玲珑锐楷" w:hAnsi="HarmonyOS Sans Light"/>
-          <w:sz w:val="21"/>
-          <w:szCs w:val="21"/>
-        </w:rPr>
-        <w:t>“-</w:t>
-      </w:r>
-      <w:r>
-        <w:rPr>
-          <w:rFonts w:ascii="HarmonyOS Sans Light" w:eastAsia="字家玲珑锐楷" w:hAnsi="HarmonyOS Sans Light"/>
-          <w:sz w:val="21"/>
-          <w:szCs w:val="21"/>
-        </w:rPr>
-        <w:t>母父</w:t>
-      </w:r>
-      <w:r>
-        <w:rPr>
-          <w:rFonts w:ascii="HarmonyOS Sans Light" w:eastAsia="字家玲珑锐楷" w:hAnsi="HarmonyOS Sans Light"/>
-          <w:sz w:val="21"/>
-          <w:szCs w:val="21"/>
-        </w:rPr>
-        <w:t>”</w:t>
-      </w:r>
-      <w:r>
-        <w:rPr>
-          <w:rFonts w:ascii="HarmonyOS Sans Light" w:eastAsia="字家玲珑锐楷" w:hAnsi="HarmonyOS Sans Light"/>
-          <w:sz w:val="21"/>
-          <w:szCs w:val="21"/>
-        </w:rPr>
-        <w:t>、</w:t>
-      </w:r>
-      <w:r>
-        <w:rPr>
-          <w:rFonts w:ascii="HarmonyOS Sans Light" w:eastAsia="字家玲珑锐楷" w:hAnsi="HarmonyOS Sans Light"/>
-          <w:sz w:val="21"/>
-          <w:szCs w:val="21"/>
-        </w:rPr>
-        <w:t>“-</w:t>
-      </w:r>
-      <w:r>
-        <w:rPr>
-          <w:rFonts w:ascii="HarmonyOS Sans Light" w:eastAsia="字家玲珑锐楷" w:hAnsi="HarmonyOS Sans Light"/>
-          <w:sz w:val="21"/>
-          <w:szCs w:val="21"/>
-        </w:rPr>
-        <w:t>父父</w:t>
-      </w:r>
-      <w:r>
-        <w:rPr>
-          <w:rFonts w:ascii="HarmonyOS Sans Light" w:eastAsia="字家玲珑锐楷" w:hAnsi="HarmonyOS Sans Light"/>
-          <w:sz w:val="21"/>
-          <w:szCs w:val="21"/>
-        </w:rPr>
-        <w:t>”</w:t>
-      </w:r>
-      <w:r>
-        <w:rPr>
-          <w:rFonts w:ascii="HarmonyOS Sans Light" w:eastAsia="字家玲珑锐楷" w:hAnsi="HarmonyOS Sans Light"/>
-          <w:sz w:val="21"/>
-          <w:szCs w:val="21"/>
-        </w:rPr>
-        <w:t>、</w:t>
-      </w:r>
-      <w:r>
-        <w:rPr>
-          <w:rFonts w:ascii="HarmonyOS Sans Light" w:eastAsia="字家玲珑锐楷" w:hAnsi="HarmonyOS Sans Light"/>
-          <w:sz w:val="21"/>
-          <w:szCs w:val="21"/>
-        </w:rPr>
-        <w:t>“-</w:t>
-      </w:r>
-      <w:r>
-        <w:rPr>
-          <w:rFonts w:ascii="HarmonyOS Sans Light" w:eastAsia="字家玲珑锐楷" w:hAnsi="HarmonyOS Sans Light"/>
-          <w:sz w:val="21"/>
-          <w:szCs w:val="21"/>
-        </w:rPr>
-        <w:t>母母</w:t>
-      </w:r>
-      <w:r>
-        <w:rPr>
-          <w:rFonts w:ascii="HarmonyOS Sans Light" w:eastAsia="字家玲珑锐楷" w:hAnsi="HarmonyOS Sans Light"/>
-          <w:sz w:val="21"/>
-          <w:szCs w:val="21"/>
-        </w:rPr>
-        <w:t>”</w:t>
-      </w:r>
-      <w:r>
-        <w:rPr>
-          <w:rFonts w:ascii="HarmonyOS Sans Light" w:eastAsia="字家玲珑锐楷" w:hAnsi="HarmonyOS Sans Light"/>
-          <w:sz w:val="21"/>
-          <w:szCs w:val="21"/>
-        </w:rPr>
-        <w:t>四种组合。因为父母对子女其实是接近无性的，男性也可能无意中化身为虚拟母亲，女性也可能无意中化身为虚拟父亲。但是自我性别则是分明的，女性几乎不可能化身为虚拟儿子，反之亦然</w:t>
-      </w:r>
-      <w:r>
-        <w:rPr>
-          <w:rFonts w:ascii="HarmonyOS Sans Light" w:eastAsia="字家玲珑锐楷" w:hAnsi="HarmonyOS Sans Light"/>
-          <w:sz w:val="21"/>
-          <w:szCs w:val="21"/>
-        </w:rPr>
-        <w:t>”</w:t>
-      </w:r>
-      <w:r>
-        <w:rPr>
-          <w:rFonts w:ascii="HarmonyOS Sans Light" w:eastAsia="字家玲珑锐楷" w:hAnsi="HarmonyOS Sans Light"/>
-          <w:sz w:val="21"/>
-          <w:szCs w:val="21"/>
-        </w:rPr>
-        <w:t>。）</w:t>
-      </w:r>
-    </w:p>
-    <w:p>
-      <w:pPr>
-        <w:ind w:firstLine="420"/>
-        <w:rPr>
-          <w:rFonts w:ascii="HarmonyOS Sans Light" w:eastAsia="字家玲珑锐楷" w:hAnsi="HarmonyOS Sans Light"/>
-          <w:sz w:val="21"/>
-          <w:szCs w:val="21"/>
-        </w:rPr>
-      </w:pPr>
-      <w:r>
-        <w:rPr>
-          <w:rFonts w:ascii="HarmonyOS Sans Light" w:eastAsia="字家玲珑锐楷" w:hAnsi="HarmonyOS Sans Light"/>
-          <w:sz w:val="21"/>
-          <w:szCs w:val="21"/>
-        </w:rPr>
-        <w:t>我们把这种建立在</w:t>
-      </w:r>
-      <w:r>
-        <w:rPr>
-          <w:rFonts w:ascii="HarmonyOS Sans Light" w:eastAsia="字家玲珑锐楷" w:hAnsi="HarmonyOS Sans Light"/>
-          <w:sz w:val="21"/>
-          <w:szCs w:val="21"/>
-        </w:rPr>
-        <w:t>“</w:t>
-      </w:r>
-      <w:r>
-        <w:rPr>
-          <w:rFonts w:ascii="HarmonyOS Sans Light" w:eastAsia="字家玲珑锐楷" w:hAnsi="HarmonyOS Sans Light"/>
-          <w:sz w:val="21"/>
-          <w:szCs w:val="21"/>
-        </w:rPr>
-        <w:t>主流亲子直觉经验</w:t>
-      </w:r>
-      <w:r>
-        <w:rPr>
-          <w:rFonts w:ascii="HarmonyOS Sans Light" w:eastAsia="字家玲珑锐楷" w:hAnsi="HarmonyOS Sans Light"/>
-          <w:sz w:val="21"/>
-          <w:szCs w:val="21"/>
-        </w:rPr>
-        <w:t>”</w:t>
-      </w:r>
-      <w:r>
-        <w:rPr>
-          <w:rFonts w:ascii="HarmonyOS Sans Light" w:eastAsia="字家玲珑锐楷" w:hAnsi="HarmonyOS Sans Light"/>
-          <w:sz w:val="21"/>
-          <w:szCs w:val="21"/>
-        </w:rPr>
-        <w:t>之上的亲密关系的所有可能状态列出来</w:t>
-      </w:r>
-      <w:r>
-        <w:rPr>
-          <w:rFonts w:ascii="HarmonyOS Sans Light" w:eastAsia="字家玲珑锐楷" w:hAnsi="HarmonyOS Sans Light"/>
-          <w:sz w:val="21"/>
-          <w:szCs w:val="21"/>
-        </w:rPr>
-        <w:t>—— +</w:t>
-      </w:r>
-      <w:r>
-        <w:rPr>
-          <w:rFonts w:ascii="HarmonyOS Sans Light" w:eastAsia="字家玲珑锐楷" w:hAnsi="HarmonyOS Sans Light"/>
-          <w:sz w:val="21"/>
-          <w:szCs w:val="21"/>
-        </w:rPr>
-        <w:t>父女，</w:t>
-      </w:r>
-      <w:r>
-        <w:rPr>
-          <w:rFonts w:ascii="HarmonyOS Sans Light" w:eastAsia="字家玲珑锐楷" w:hAnsi="HarmonyOS Sans Light"/>
-          <w:sz w:val="21"/>
-          <w:szCs w:val="21"/>
-        </w:rPr>
-        <w:t>+</w:t>
-      </w:r>
-      <w:r>
-        <w:rPr>
-          <w:rFonts w:ascii="HarmonyOS Sans Light" w:eastAsia="字家玲珑锐楷" w:hAnsi="HarmonyOS Sans Light"/>
-          <w:sz w:val="21"/>
-          <w:szCs w:val="21"/>
-        </w:rPr>
-        <w:t>母子，</w:t>
-      </w:r>
-      <w:r>
-        <w:rPr>
-          <w:rFonts w:ascii="HarmonyOS Sans Light" w:eastAsia="字家玲珑锐楷" w:hAnsi="HarmonyOS Sans Light"/>
-          <w:sz w:val="21"/>
-          <w:szCs w:val="21"/>
-        </w:rPr>
-        <w:t>-</w:t>
-      </w:r>
-      <w:r>
-        <w:rPr>
-          <w:rFonts w:ascii="HarmonyOS Sans Light" w:eastAsia="字家玲珑锐楷" w:hAnsi="HarmonyOS Sans Light"/>
-          <w:sz w:val="21"/>
-          <w:szCs w:val="21"/>
-        </w:rPr>
-        <w:t>父女，</w:t>
-      </w:r>
-      <w:r>
-        <w:rPr>
-          <w:rFonts w:ascii="HarmonyOS Sans Light" w:eastAsia="字家玲珑锐楷" w:hAnsi="HarmonyOS Sans Light"/>
-          <w:sz w:val="21"/>
-          <w:szCs w:val="21"/>
-        </w:rPr>
-        <w:t>-</w:t>
-      </w:r>
-      <w:r>
-        <w:rPr>
-          <w:rFonts w:ascii="HarmonyOS Sans Light" w:eastAsia="字家玲珑锐楷" w:hAnsi="HarmonyOS Sans Light"/>
-          <w:sz w:val="21"/>
-          <w:szCs w:val="21"/>
-        </w:rPr>
-        <w:t>母子，</w:t>
-      </w:r>
-      <w:r>
-        <w:rPr>
-          <w:rFonts w:ascii="HarmonyOS Sans Light" w:eastAsia="字家玲珑锐楷" w:hAnsi="HarmonyOS Sans Light"/>
-          <w:sz w:val="21"/>
-          <w:szCs w:val="21"/>
-        </w:rPr>
-        <w:t>-</w:t>
-      </w:r>
-      <w:r>
-        <w:rPr>
-          <w:rFonts w:ascii="HarmonyOS Sans Light" w:eastAsia="字家玲珑锐楷" w:hAnsi="HarmonyOS Sans Light"/>
-          <w:sz w:val="21"/>
-          <w:szCs w:val="21"/>
-        </w:rPr>
-        <w:t>父母，</w:t>
-      </w:r>
-      <w:r>
-        <w:rPr>
-          <w:rFonts w:ascii="HarmonyOS Sans Light" w:eastAsia="字家玲珑锐楷" w:hAnsi="HarmonyOS Sans Light"/>
-          <w:sz w:val="21"/>
-          <w:szCs w:val="21"/>
-        </w:rPr>
-        <w:t>-</w:t>
-      </w:r>
-      <w:r>
-        <w:rPr>
-          <w:rFonts w:ascii="HarmonyOS Sans Light" w:eastAsia="字家玲珑锐楷" w:hAnsi="HarmonyOS Sans Light"/>
-          <w:sz w:val="21"/>
-          <w:szCs w:val="21"/>
-        </w:rPr>
-        <w:t>母父，</w:t>
-      </w:r>
-      <w:r>
-        <w:rPr>
-          <w:rFonts w:ascii="HarmonyOS Sans Light" w:eastAsia="字家玲珑锐楷" w:hAnsi="HarmonyOS Sans Light"/>
-          <w:sz w:val="21"/>
-          <w:szCs w:val="21"/>
-        </w:rPr>
-        <w:t>-</w:t>
-      </w:r>
-      <w:r>
-        <w:rPr>
-          <w:rFonts w:ascii="HarmonyOS Sans Light" w:eastAsia="字家玲珑锐楷" w:hAnsi="HarmonyOS Sans Light"/>
-          <w:sz w:val="21"/>
-          <w:szCs w:val="21"/>
-        </w:rPr>
-        <w:t>父父，</w:t>
-      </w:r>
-      <w:r>
-        <w:rPr>
-          <w:rFonts w:ascii="HarmonyOS Sans Light" w:eastAsia="字家玲珑锐楷" w:hAnsi="HarmonyOS Sans Light"/>
-          <w:sz w:val="21"/>
-          <w:szCs w:val="21"/>
-        </w:rPr>
-        <w:t>-</w:t>
-      </w:r>
-      <w:r>
-        <w:rPr>
-          <w:rFonts w:ascii="HarmonyOS Sans Light" w:eastAsia="字家玲珑锐楷" w:hAnsi="HarmonyOS Sans Light"/>
-          <w:sz w:val="21"/>
-          <w:szCs w:val="21"/>
-        </w:rPr>
-        <w:t>母母。</w:t>
-      </w:r>
-    </w:p>
-    <w:p>
-      <w:pPr>
-        <w:ind w:firstLine="420"/>
-        <w:rPr>
-          <w:rFonts w:ascii="HarmonyOS Sans Light" w:eastAsia="字家玲珑锐楷" w:hAnsi="HarmonyOS Sans Light"/>
-          <w:sz w:val="21"/>
-          <w:szCs w:val="21"/>
-        </w:rPr>
-      </w:pPr>
-      <w:r>
-        <w:rPr>
-          <w:rFonts w:ascii="HarmonyOS Sans Light" w:eastAsia="字家玲珑锐楷" w:hAnsi="HarmonyOS Sans Light"/>
-          <w:sz w:val="21"/>
-          <w:szCs w:val="21"/>
-        </w:rPr>
-        <w:t>即使我们假定这八种状态出现的机会完全均等，对于这关系里的个人来说，体验会很好的可能性是多少？</w:t>
-      </w:r>
-    </w:p>
-    <w:p>
-      <w:pPr>
-        <w:ind w:firstLine="420"/>
-        <w:rPr>
-          <w:rFonts w:ascii="HarmonyOS Sans Light" w:eastAsia="字家玲珑锐楷" w:hAnsi="HarmonyOS Sans Light"/>
-          <w:sz w:val="21"/>
-          <w:szCs w:val="21"/>
-        </w:rPr>
-      </w:pPr>
-      <w:r>
-        <w:rPr>
-          <w:rFonts w:ascii="HarmonyOS Sans Light" w:eastAsia="字家玲珑锐楷" w:hAnsi="HarmonyOS Sans Light"/>
-          <w:sz w:val="21"/>
-          <w:szCs w:val="21"/>
-        </w:rPr>
-        <w:t>1/4</w:t>
-      </w:r>
-      <w:r>
-        <w:rPr>
-          <w:rFonts w:ascii="HarmonyOS Sans Light" w:eastAsia="字家玲珑锐楷" w:hAnsi="HarmonyOS Sans Light"/>
-          <w:sz w:val="21"/>
-          <w:szCs w:val="21"/>
-        </w:rPr>
-        <w:t>。</w:t>
-      </w:r>
-    </w:p>
-    <w:p>
-      <w:pPr>
-        <w:ind w:firstLine="420"/>
-        <w:rPr>
-          <w:rFonts w:ascii="HarmonyOS Sans Light" w:eastAsia="字家玲珑锐楷" w:hAnsi="HarmonyOS Sans Light"/>
-          <w:sz w:val="21"/>
-          <w:szCs w:val="21"/>
-        </w:rPr>
-      </w:pPr>
-      <w:r>
-        <w:rPr>
-          <w:rFonts w:ascii="HarmonyOS Sans Light" w:eastAsia="字家玲珑锐楷" w:hAnsi="HarmonyOS Sans Light"/>
-          <w:sz w:val="21"/>
-          <w:szCs w:val="21"/>
-        </w:rPr>
-        <w:t>恶感机会呢？</w:t>
-      </w:r>
-    </w:p>
-    <w:p>
-      <w:pPr>
-        <w:ind w:firstLine="420"/>
-        <w:rPr>
-          <w:rFonts w:ascii="HarmonyOS Sans Light" w:eastAsia="字家玲珑锐楷" w:hAnsi="HarmonyOS Sans Light"/>
-          <w:sz w:val="21"/>
-          <w:szCs w:val="21"/>
-        </w:rPr>
-      </w:pPr>
+        <w:t>第二次对我好比第一次对我好甜蜜度更小。</w:t>
+      </w:r>
+    </w:p>
+    <w:p>
+      <w:pPr>
+        <w:spacing w:line="320" w:lineRule="exact"/>
+        <w:ind w:firstLine="420"/>
+        <w:rPr>
+          <w:rFonts w:ascii="HarmonyOS Sans Light" w:eastAsia="字家玲珑锐楷" w:hAnsi="HarmonyOS Sans Light"/>
+          <w:sz w:val="21"/>
+          <w:szCs w:val="21"/>
+        </w:rPr>
+      </w:pPr>
+      <w:r>
+        <w:rPr>
+          <w:rFonts w:ascii="HarmonyOS Sans Light" w:eastAsia="字家玲珑锐楷" w:hAnsi="HarmonyOS Sans Light"/>
+          <w:sz w:val="21"/>
+          <w:szCs w:val="21"/>
+        </w:rPr>
+        <w:t>那负面的</w:t>
+      </w:r>
       <w:r>
         <w:rPr>
           <w:rFonts w:ascii="HarmonyOS Sans Light" w:eastAsia="字家玲珑锐楷" w:hAnsi="HarmonyOS Sans Light"/>
@@ -2678,140 +2880,6 @@
           <w:sz w:val="21"/>
           <w:szCs w:val="21"/>
         </w:rPr>
-        <w:t>。</w:t>
-      </w:r>
-    </w:p>
-    <w:p>
-      <w:pPr>
-        <w:ind w:firstLine="420"/>
-        <w:rPr>
-          <w:rFonts w:ascii="HarmonyOS Sans Light" w:eastAsia="字家玲珑锐楷" w:hAnsi="HarmonyOS Sans Light"/>
-          <w:sz w:val="21"/>
-          <w:szCs w:val="21"/>
-        </w:rPr>
-      </w:pPr>
-      <w:r>
-        <w:rPr>
-          <w:rFonts w:ascii="HarmonyOS Sans Light" w:eastAsia="字家玲珑锐楷" w:hAnsi="HarmonyOS Sans Light"/>
-          <w:sz w:val="21"/>
-          <w:szCs w:val="21"/>
-        </w:rPr>
-        <w:t>再加上对人类而言，负面体验天然有绝对更大的权重（</w:t>
-      </w:r>
-      <w:r>
-        <w:rPr>
-          <w:rFonts w:ascii="HarmonyOS Sans Light" w:eastAsia="字家玲珑锐楷" w:hAnsi="HarmonyOS Sans Light"/>
-          <w:sz w:val="21"/>
-          <w:szCs w:val="21"/>
-        </w:rPr>
-        <w:t>w</w:t>
-      </w:r>
-      <w:r>
-        <w:rPr>
-          <w:rFonts w:ascii="HarmonyOS Sans Light" w:eastAsia="字家玲珑锐楷" w:hAnsi="HarmonyOS Sans Light"/>
-          <w:sz w:val="21"/>
-          <w:szCs w:val="21"/>
-        </w:rPr>
-        <w:t>）</w:t>
-      </w:r>
-      <w:r>
-        <w:rPr>
-          <w:rFonts w:ascii="HarmonyOS Sans Light" w:eastAsia="字家玲珑锐楷" w:hAnsi="HarmonyOS Sans Light"/>
-          <w:sz w:val="21"/>
-          <w:szCs w:val="21"/>
-        </w:rPr>
-        <w:t>——</w:t>
-      </w:r>
-      <w:r>
-        <w:rPr>
-          <w:rFonts w:ascii="HarmonyOS Sans Light" w:eastAsia="字家玲珑锐楷" w:hAnsi="HarmonyOS Sans Light"/>
-          <w:sz w:val="21"/>
-          <w:szCs w:val="21"/>
-        </w:rPr>
-        <w:t>三份好不见得能抵消一份不好。</w:t>
-      </w:r>
-    </w:p>
-    <w:p>
-      <w:pPr>
-        <w:ind w:firstLine="420"/>
-        <w:rPr>
-          <w:rFonts w:ascii="HarmonyOS Sans Light" w:eastAsia="字家玲珑锐楷" w:hAnsi="HarmonyOS Sans Light"/>
-          <w:sz w:val="21"/>
-          <w:szCs w:val="21"/>
-        </w:rPr>
-      </w:pPr>
-      <w:r>
-        <w:rPr>
-          <w:rFonts w:ascii="HarmonyOS Sans Light" w:eastAsia="字家玲珑锐楷" w:hAnsi="HarmonyOS Sans Light"/>
-          <w:sz w:val="21"/>
-          <w:szCs w:val="21"/>
-        </w:rPr>
-        <w:t>并且负面体验是边际效用递增的</w:t>
-      </w:r>
-      <w:r>
-        <w:rPr>
-          <w:rFonts w:ascii="HarmonyOS Sans Light" w:eastAsia="字家玲珑锐楷" w:hAnsi="HarmonyOS Sans Light"/>
-          <w:sz w:val="21"/>
-          <w:szCs w:val="21"/>
-        </w:rPr>
-        <w:t>——</w:t>
-      </w:r>
-      <w:r>
-        <w:rPr>
-          <w:rFonts w:ascii="HarmonyOS Sans Light" w:eastAsia="字家玲珑锐楷" w:hAnsi="HarmonyOS Sans Light"/>
-          <w:sz w:val="21"/>
-          <w:szCs w:val="21"/>
-        </w:rPr>
-        <w:t>第二次对我不好比第一次对我不好杀伤力更大，而正面体验却是边际效用递减的</w:t>
-      </w:r>
-      <w:r>
-        <w:rPr>
-          <w:rFonts w:ascii="HarmonyOS Sans Light" w:eastAsia="字家玲珑锐楷" w:hAnsi="HarmonyOS Sans Light"/>
-          <w:sz w:val="21"/>
-          <w:szCs w:val="21"/>
-        </w:rPr>
-        <w:t>——</w:t>
-      </w:r>
-      <w:r>
-        <w:rPr>
-          <w:rFonts w:ascii="HarmonyOS Sans Light" w:eastAsia="字家玲珑锐楷" w:hAnsi="HarmonyOS Sans Light"/>
-          <w:sz w:val="21"/>
-          <w:szCs w:val="21"/>
-        </w:rPr>
-        <w:t>第二次对我好比第一次对我好甜蜜度更小。</w:t>
-      </w:r>
-    </w:p>
-    <w:p>
-      <w:pPr>
-        <w:ind w:firstLine="420"/>
-        <w:rPr>
-          <w:rFonts w:ascii="HarmonyOS Sans Light" w:eastAsia="字家玲珑锐楷" w:hAnsi="HarmonyOS Sans Light"/>
-          <w:sz w:val="21"/>
-          <w:szCs w:val="21"/>
-        </w:rPr>
-      </w:pPr>
-      <w:r>
-        <w:rPr>
-          <w:rFonts w:ascii="HarmonyOS Sans Light" w:eastAsia="字家玲珑锐楷" w:hAnsi="HarmonyOS Sans Light"/>
-          <w:sz w:val="21"/>
-          <w:szCs w:val="21"/>
-        </w:rPr>
-        <w:t>那负面的</w:t>
-      </w:r>
-      <w:r>
-        <w:rPr>
-          <w:rFonts w:ascii="HarmonyOS Sans Light" w:eastAsia="字家玲珑锐楷" w:hAnsi="HarmonyOS Sans Light"/>
-          <w:sz w:val="21"/>
-          <w:szCs w:val="21"/>
-        </w:rPr>
-        <w:t>3/4</w:t>
-      </w:r>
-      <w:r>
-        <w:rPr>
-          <w:rFonts w:ascii="HarmonyOS Sans Light" w:eastAsia="字家玲珑锐楷" w:hAnsi="HarmonyOS Sans Light"/>
-          <w:sz w:val="21"/>
-          <w:szCs w:val="21"/>
-        </w:rPr>
         <w:t>还要先乘以</w:t>
       </w:r>
       <w:r>
@@ -2865,6 +2933,7 @@
     </w:p>
     <w:p>
       <w:pPr>
+        <w:spacing w:line="320" w:lineRule="exact"/>
         <w:ind w:firstLine="420"/>
         <w:rPr>
           <w:rFonts w:ascii="HarmonyOS Sans Light" w:eastAsia="字家玲珑锐楷" w:hAnsi="HarmonyOS Sans Light"/>
@@ -2899,6 +2968,7 @@
     </w:p>
     <w:p>
       <w:pPr>
+        <w:spacing w:line="320" w:lineRule="exact"/>
         <w:ind w:firstLine="420"/>
         <w:rPr>
           <w:rFonts w:ascii="HarmonyOS Sans Light" w:eastAsia="字家玲珑锐楷" w:hAnsi="HarmonyOS Sans Light"/>
@@ -3161,6 +3231,7 @@
     </w:p>
     <w:p>
       <w:pPr>
+        <w:spacing w:line="320" w:lineRule="exact"/>
         <w:ind w:firstLine="420"/>
         <w:rPr>
           <w:rFonts w:ascii="HarmonyOS Sans Light" w:eastAsia="字家玲珑锐楷" w:hAnsi="HarmonyOS Sans Light"/>
@@ -3179,6 +3250,7 @@
     </w:p>
     <w:p>
       <w:pPr>
+        <w:spacing w:line="320" w:lineRule="exact"/>
         <w:ind w:firstLine="420"/>
         <w:rPr>
           <w:rFonts w:ascii="HarmonyOS Sans Light" w:eastAsia="字家玲珑锐楷" w:hAnsi="HarmonyOS Sans Light"/>
@@ -3197,6 +3269,7 @@
     </w:p>
     <w:p>
       <w:pPr>
+        <w:spacing w:line="320" w:lineRule="exact"/>
         <w:ind w:firstLine="420"/>
         <w:rPr>
           <w:rFonts w:ascii="HarmonyOS Sans Light" w:eastAsia="字家玲珑锐楷" w:hAnsi="HarmonyOS Sans Light"/>
@@ -3215,6 +3288,7 @@
     </w:p>
     <w:p>
       <w:pPr>
+        <w:spacing w:line="320" w:lineRule="exact"/>
         <w:ind w:firstLine="420"/>
         <w:rPr>
           <w:rFonts w:ascii="HarmonyOS Sans Light" w:eastAsia="字家玲珑锐楷" w:hAnsi="HarmonyOS Sans Light"/>
@@ -3233,6 +3307,7 @@
     </w:p>
     <w:p>
       <w:pPr>
+        <w:spacing w:line="320" w:lineRule="exact"/>
         <w:ind w:firstLine="420"/>
         <w:rPr>
           <w:rFonts w:ascii="HarmonyOS Sans Light" w:eastAsia="字家玲珑锐楷" w:hAnsi="HarmonyOS Sans Light"/>
@@ -3251,6 +3326,7 @@
     </w:p>
     <w:p>
       <w:pPr>
+        <w:spacing w:line="320" w:lineRule="exact"/>
         <w:ind w:firstLine="420"/>
         <w:rPr>
           <w:rFonts w:ascii="HarmonyOS Sans Light" w:eastAsia="字家玲珑锐楷" w:hAnsi="HarmonyOS Sans Light"/>
@@ -3269,6 +3345,7 @@
     </w:p>
     <w:p>
       <w:pPr>
+        <w:spacing w:line="320" w:lineRule="exact"/>
         <w:ind w:firstLine="420"/>
         <w:rPr>
           <w:rFonts w:ascii="HarmonyOS Sans Light" w:eastAsia="字家玲珑锐楷" w:hAnsi="HarmonyOS Sans Light"/>
@@ -3319,6 +3396,7 @@
     </w:p>
     <w:p>
       <w:pPr>
+        <w:spacing w:line="320" w:lineRule="exact"/>
         <w:ind w:firstLine="420"/>
         <w:rPr>
           <w:rFonts w:ascii="HarmonyOS Sans Light" w:eastAsia="字家玲珑锐楷" w:hAnsi="HarmonyOS Sans Light"/>
@@ -3337,6 +3415,7 @@
     </w:p>
     <w:p>
       <w:pPr>
+        <w:spacing w:line="320" w:lineRule="exact"/>
         <w:ind w:firstLine="420"/>
         <w:rPr>
           <w:rFonts w:ascii="HarmonyOS Sans Light" w:eastAsia="字家玲珑锐楷" w:hAnsi="HarmonyOS Sans Light"/>
@@ -3355,6 +3434,7 @@
     </w:p>
     <w:p>
       <w:pPr>
+        <w:spacing w:line="320" w:lineRule="exact"/>
         <w:ind w:firstLine="420"/>
         <w:rPr>
           <w:rFonts w:ascii="HarmonyOS Sans Light" w:eastAsia="字家玲珑锐楷" w:hAnsi="HarmonyOS Sans Light"/>
@@ -3437,6 +3517,7 @@
     </w:p>
     <w:p>
       <w:pPr>
+        <w:spacing w:line="320" w:lineRule="exact"/>
         <w:ind w:firstLine="420"/>
         <w:rPr>
           <w:rFonts w:ascii="HarmonyOS Sans Light" w:eastAsia="字家玲珑锐楷" w:hAnsi="HarmonyOS Sans Light"/>
@@ -3455,6 +3536,7 @@
     </w:p>
     <w:p>
       <w:pPr>
+        <w:spacing w:line="320" w:lineRule="exact"/>
         <w:ind w:firstLine="420"/>
         <w:rPr>
           <w:rFonts w:ascii="HarmonyOS Sans Light" w:eastAsia="字家玲珑锐楷" w:hAnsi="HarmonyOS Sans Light"/>
@@ -3521,6 +3603,7 @@
     </w:p>
     <w:p>
       <w:pPr>
+        <w:spacing w:line="320" w:lineRule="exact"/>
         <w:ind w:firstLine="420"/>
         <w:rPr>
           <w:rFonts w:ascii="HarmonyOS Sans Light" w:eastAsia="字家玲珑锐楷" w:hAnsi="HarmonyOS Sans Light"/>
@@ -3539,20 +3622,20 @@
     </w:p>
     <w:p>
       <w:pPr>
-        <w:ind w:firstLine="420"/>
-        <w:rPr>
-          <w:rFonts w:ascii="HarmonyOS Sans Light" w:eastAsia="字家玲珑锐楷" w:hAnsi="HarmonyOS Sans Light"/>
-          <w:sz w:val="21"/>
-          <w:szCs w:val="21"/>
-        </w:rPr>
-      </w:pPr>
-      <w:r>
-        <w:rPr>
-          <w:rFonts w:ascii="HarmonyOS Sans Light" w:eastAsia="字家玲珑锐楷" w:hAnsi="HarmonyOS Sans Light"/>
-          <w:sz w:val="21"/>
-          <w:szCs w:val="21"/>
-        </w:rPr>
-        <w:lastRenderedPageBreak/>
+        <w:spacing w:line="320" w:lineRule="exact"/>
+        <w:ind w:firstLine="420"/>
+        <w:rPr>
+          <w:rFonts w:ascii="HarmonyOS Sans Light" w:eastAsia="字家玲珑锐楷" w:hAnsi="HarmonyOS Sans Light"/>
+          <w:sz w:val="21"/>
+          <w:szCs w:val="21"/>
+        </w:rPr>
+      </w:pPr>
+      <w:r>
+        <w:rPr>
+          <w:rFonts w:ascii="HarmonyOS Sans Light" w:eastAsia="字家玲珑锐楷" w:hAnsi="HarmonyOS Sans Light"/>
+          <w:sz w:val="21"/>
+          <w:szCs w:val="21"/>
+        </w:rPr>
         <w:t>而对那些几乎没有可靠解读信号能力，也没有准确有效发送鲜明信号能力的少男少女们来说，想要手无寸铁、闭着双眼的去驾驭甚至没有主动意识到的这种</w:t>
       </w:r>
       <w:r>
@@ -3598,6 +3681,7 @@
     </w:p>
     <w:p>
       <w:pPr>
+        <w:spacing w:line="320" w:lineRule="exact"/>
         <w:ind w:firstLine="420"/>
         <w:rPr>
           <w:rFonts w:ascii="HarmonyOS Sans Light" w:eastAsia="字家玲珑锐楷" w:hAnsi="HarmonyOS Sans Light"/>
@@ -3632,6 +3716,7 @@
     </w:p>
     <w:p>
       <w:pPr>
+        <w:spacing w:line="320" w:lineRule="exact"/>
         <w:ind w:firstLine="420"/>
         <w:rPr>
           <w:rFonts w:ascii="HarmonyOS Sans Light" w:eastAsia="字家玲珑锐楷" w:hAnsi="HarmonyOS Sans Light"/>
@@ -3650,6 +3735,7 @@
     </w:p>
     <w:p>
       <w:pPr>
+        <w:spacing w:line="320" w:lineRule="exact"/>
         <w:ind w:firstLine="420"/>
         <w:rPr>
           <w:rFonts w:ascii="点字青花楷" w:eastAsia="点字青花楷" w:hAnsi="HarmonyOS Sans Light"/>
@@ -3668,6 +3754,7 @@
     </w:p>
     <w:p>
       <w:pPr>
+        <w:spacing w:line="320" w:lineRule="exact"/>
         <w:ind w:firstLine="420"/>
         <w:rPr>
           <w:rFonts w:ascii="点字青花楷" w:eastAsia="点字青花楷" w:hAnsi="HarmonyOS Sans Light"/>
@@ -3686,6 +3773,7 @@
     </w:p>
     <w:p>
       <w:pPr>
+        <w:spacing w:line="320" w:lineRule="exact"/>
         <w:ind w:firstLine="420"/>
         <w:rPr>
           <w:rFonts w:ascii="点字青花楷" w:eastAsia="点字青花楷" w:hAnsi="HarmonyOS Sans Light"/>
@@ -3704,6 +3792,7 @@
     </w:p>
     <w:p>
       <w:pPr>
+        <w:spacing w:line="320" w:lineRule="exact"/>
         <w:ind w:firstLine="420"/>
         <w:jc w:val="center"/>
         <w:rPr>
@@ -3723,6 +3812,7 @@
     </w:p>
     <w:p>
       <w:pPr>
+        <w:spacing w:line="320" w:lineRule="exact"/>
         <w:ind w:firstLine="420"/>
         <w:jc w:val="center"/>
         <w:rPr>
@@ -3745,17 +3835,19 @@
     </w:p>
     <w:p>
       <w:pPr>
+        <w:spacing w:line="320" w:lineRule="exact"/>
         <w:ind w:firstLine="420"/>
         <w:jc w:val="center"/>
         <w:rPr>
-          <w:rFonts w:ascii="HarmonyOS Sans Light" w:eastAsia="字家玲珑锐楷" w:hAnsi="HarmonyOS Sans Light" w:hint="eastAsia"/>
-          <w:sz w:val="21"/>
-          <w:szCs w:val="21"/>
-        </w:rPr>
-      </w:pPr>
-    </w:p>
-    <w:p>
-      <w:pPr>
+          <w:rFonts w:ascii="HarmonyOS Sans Light" w:eastAsia="字家玲珑锐楷" w:hAnsi="HarmonyOS Sans Light"/>
+          <w:sz w:val="21"/>
+          <w:szCs w:val="21"/>
+        </w:rPr>
+      </w:pPr>
+    </w:p>
+    <w:p>
+      <w:pPr>
+        <w:spacing w:line="320" w:lineRule="exact"/>
         <w:ind w:firstLine="420"/>
         <w:jc w:val="left"/>
         <w:rPr>
@@ -3775,6 +3867,7 @@
     </w:p>
     <w:p>
       <w:pPr>
+        <w:spacing w:line="320" w:lineRule="exact"/>
         <w:ind w:firstLine="420"/>
         <w:jc w:val="center"/>
         <w:rPr>
@@ -3794,6 +3887,7 @@
     </w:p>
     <w:p>
       <w:pPr>
+        <w:spacing w:line="320" w:lineRule="exact"/>
         <w:ind w:firstLine="420"/>
         <w:jc w:val="center"/>
         <w:rPr>
@@ -3816,17 +3910,19 @@
     </w:p>
     <w:p>
       <w:pPr>
+        <w:spacing w:line="320" w:lineRule="exact"/>
         <w:ind w:firstLine="420"/>
         <w:jc w:val="center"/>
         <w:rPr>
-          <w:rFonts w:ascii="HarmonyOS Sans Light" w:eastAsia="字家玲珑锐楷" w:hAnsi="HarmonyOS Sans Light" w:hint="eastAsia"/>
-          <w:sz w:val="21"/>
-          <w:szCs w:val="21"/>
-        </w:rPr>
-      </w:pPr>
-    </w:p>
-    <w:p>
-      <w:pPr>
+          <w:rFonts w:ascii="HarmonyOS Sans Light" w:eastAsia="字家玲珑锐楷" w:hAnsi="HarmonyOS Sans Light"/>
+          <w:sz w:val="21"/>
+          <w:szCs w:val="21"/>
+        </w:rPr>
+      </w:pPr>
+    </w:p>
+    <w:p>
+      <w:pPr>
+        <w:spacing w:line="320" w:lineRule="exact"/>
         <w:ind w:firstLine="420"/>
         <w:jc w:val="center"/>
         <w:rPr>
@@ -3846,6 +3942,7 @@
     </w:p>
     <w:p>
       <w:pPr>
+        <w:spacing w:line="320" w:lineRule="exact"/>
         <w:ind w:firstLine="420"/>
         <w:jc w:val="center"/>
         <w:rPr>
@@ -3868,17 +3965,19 @@
     </w:p>
     <w:p>
       <w:pPr>
+        <w:spacing w:line="320" w:lineRule="exact"/>
         <w:ind w:firstLine="420"/>
         <w:jc w:val="center"/>
         <w:rPr>
-          <w:rFonts w:ascii="HarmonyOS Sans Light" w:eastAsia="字家玲珑锐楷" w:hAnsi="HarmonyOS Sans Light" w:hint="eastAsia"/>
-          <w:sz w:val="21"/>
-          <w:szCs w:val="21"/>
-        </w:rPr>
-      </w:pPr>
-    </w:p>
-    <w:p>
-      <w:pPr>
+          <w:rFonts w:ascii="HarmonyOS Sans Light" w:eastAsia="字家玲珑锐楷" w:hAnsi="HarmonyOS Sans Light"/>
+          <w:sz w:val="21"/>
+          <w:szCs w:val="21"/>
+        </w:rPr>
+      </w:pPr>
+    </w:p>
+    <w:p>
+      <w:pPr>
+        <w:spacing w:line="320" w:lineRule="exact"/>
         <w:ind w:firstLine="420"/>
         <w:jc w:val="center"/>
         <w:rPr>
@@ -3898,10 +3997,11 @@
     </w:p>
     <w:p>
       <w:pPr>
+        <w:spacing w:line="320" w:lineRule="exact"/>
         <w:ind w:firstLine="420"/>
         <w:jc w:val="center"/>
         <w:rPr>
-          <w:rFonts w:ascii="HarmonyOS Sans Light" w:eastAsia="字家玲珑锐楷" w:hAnsi="HarmonyOS Sans Light" w:hint="eastAsia"/>
+          <w:rFonts w:ascii="HarmonyOS Sans Light" w:eastAsia="字家玲珑锐楷" w:hAnsi="HarmonyOS Sans Light"/>
           <w:sz w:val="21"/>
           <w:szCs w:val="21"/>
         </w:rPr>
@@ -3920,6 +4020,7 @@
     </w:p>
     <w:p>
       <w:pPr>
+        <w:spacing w:line="320" w:lineRule="exact"/>
         <w:ind w:firstLine="420"/>
         <w:jc w:val="left"/>
         <w:rPr>
@@ -3931,6 +4032,7 @@
     </w:p>
     <w:p>
       <w:pPr>
+        <w:spacing w:line="320" w:lineRule="exact"/>
         <w:ind w:firstLine="420"/>
         <w:jc w:val="right"/>
         <w:rPr>
@@ -3958,6 +4060,7 @@
     </w:p>
     <w:p>
       <w:pPr>
+        <w:spacing w:line="320" w:lineRule="exact"/>
         <w:ind w:firstLine="480"/>
         <w:jc w:val="right"/>
         <w:rPr>
@@ -3980,356 +4083,526 @@
     </w:p>
     <w:p>
       <w:pPr>
-        <w:rPr>
-          <w:rFonts w:ascii="HarmonyOS Sans Light" w:eastAsia="字家玲珑锐楷" w:hAnsi="HarmonyOS Sans Light"/>
-          <w:sz w:val="21"/>
-          <w:szCs w:val="21"/>
-        </w:rPr>
-      </w:pPr>
-    </w:p>
-    <w:p>
-      <w:pPr>
-        <w:rPr>
-          <w:rFonts w:ascii="HarmonyOS Sans Light" w:eastAsia="字家玲珑锐楷" w:hAnsi="HarmonyOS Sans Light"/>
-          <w:sz w:val="21"/>
-          <w:szCs w:val="21"/>
-        </w:rPr>
-      </w:pPr>
-      <w:r>
-        <w:rPr>
-          <w:rFonts w:ascii="HarmonyOS Sans Light" w:eastAsia="字家玲珑锐楷" w:hAnsi="HarmonyOS Sans Light" w:hint="eastAsia"/>
-          <w:sz w:val="21"/>
-          <w:szCs w:val="21"/>
-        </w:rPr>
+        <w:spacing w:line="320" w:lineRule="exact"/>
+        <w:rPr>
+          <w:rFonts w:ascii="HarmonyOS Sans Light" w:eastAsia="字家玲珑锐楷" w:hAnsi="HarmonyOS Sans Light"/>
+          <w:sz w:val="21"/>
+          <w:szCs w:val="21"/>
+        </w:rPr>
+      </w:pPr>
+    </w:p>
+    <w:p>
+      <w:pPr>
+        <w:spacing w:line="320" w:lineRule="exact"/>
+        <w:rPr>
+          <w:rFonts w:ascii="HarmonyOS Sans Light" w:eastAsia="字家玲珑锐楷" w:hAnsi="HarmonyOS Sans Light"/>
+          <w:sz w:val="21"/>
+          <w:szCs w:val="21"/>
+        </w:rPr>
+      </w:pPr>
+      <w:r>
+        <w:rPr>
+          <w:rFonts w:ascii="HarmonyOS Sans Light" w:eastAsia="字家玲珑锐楷" w:hAnsi="HarmonyOS Sans Light" w:hint="eastAsia"/>
+          <w:sz w:val="21"/>
+          <w:szCs w:val="21"/>
+        </w:rPr>
+        <w:lastRenderedPageBreak/>
         <w:t>---</w:t>
       </w:r>
     </w:p>
     <w:p>
       <w:pPr>
-        <w:rPr>
-          <w:rFonts w:ascii="HarmonyOS Sans Light" w:eastAsia="字家玲珑锐楷" w:hAnsi="HarmonyOS Sans Light"/>
-          <w:sz w:val="21"/>
-          <w:szCs w:val="21"/>
-        </w:rPr>
-      </w:pPr>
-    </w:p>
-    <w:p>
-      <w:pPr>
-        <w:rPr>
-          <w:rFonts w:ascii="HarmonyOS Sans Light" w:eastAsia="字家玲珑锐楷" w:hAnsi="HarmonyOS Sans Light"/>
-          <w:sz w:val="21"/>
-          <w:szCs w:val="21"/>
-        </w:rPr>
-      </w:pPr>
-    </w:p>
-    <w:p>
-      <w:pPr>
-        <w:rPr>
-          <w:rFonts w:ascii="HarmonyOS Sans Light" w:eastAsia="字家玲珑锐楷" w:hAnsi="HarmonyOS Sans Light"/>
-          <w:sz w:val="21"/>
-          <w:szCs w:val="21"/>
-        </w:rPr>
-      </w:pPr>
-    </w:p>
-    <w:p>
-      <w:pPr>
-        <w:rPr>
-          <w:rFonts w:ascii="HarmonyOS Sans Light" w:eastAsia="字家玲珑锐楷" w:hAnsi="HarmonyOS Sans Light"/>
-          <w:sz w:val="21"/>
-          <w:szCs w:val="21"/>
-        </w:rPr>
-      </w:pPr>
-    </w:p>
-    <w:p>
-      <w:pPr>
-        <w:rPr>
-          <w:rFonts w:ascii="HarmonyOS Sans Light" w:eastAsia="字家玲珑锐楷" w:hAnsi="HarmonyOS Sans Light"/>
-          <w:sz w:val="21"/>
-          <w:szCs w:val="21"/>
-        </w:rPr>
-      </w:pPr>
-    </w:p>
-    <w:p>
-      <w:pPr>
-        <w:rPr>
-          <w:rFonts w:ascii="HarmonyOS Sans Light" w:eastAsia="字家玲珑锐楷" w:hAnsi="HarmonyOS Sans Light"/>
-          <w:sz w:val="21"/>
-          <w:szCs w:val="21"/>
-        </w:rPr>
-      </w:pPr>
-    </w:p>
-    <w:p>
-      <w:pPr>
-        <w:rPr>
-          <w:rFonts w:ascii="HarmonyOS Sans Light" w:eastAsia="字家玲珑锐楷" w:hAnsi="HarmonyOS Sans Light"/>
-          <w:sz w:val="21"/>
-          <w:szCs w:val="21"/>
-        </w:rPr>
-      </w:pPr>
-    </w:p>
-    <w:p>
-      <w:pPr>
-        <w:rPr>
-          <w:rFonts w:ascii="HarmonyOS Sans Light" w:eastAsia="字家玲珑锐楷" w:hAnsi="HarmonyOS Sans Light"/>
-          <w:sz w:val="21"/>
-          <w:szCs w:val="21"/>
-        </w:rPr>
-      </w:pPr>
-    </w:p>
-    <w:p>
-      <w:pPr>
-        <w:rPr>
-          <w:rFonts w:ascii="HarmonyOS Sans Light" w:eastAsia="字家玲珑锐楷" w:hAnsi="HarmonyOS Sans Light"/>
-          <w:sz w:val="21"/>
-          <w:szCs w:val="21"/>
-        </w:rPr>
-      </w:pPr>
-    </w:p>
-    <w:p>
-      <w:pPr>
-        <w:rPr>
-          <w:rFonts w:ascii="HarmonyOS Sans Light" w:eastAsia="字家玲珑锐楷" w:hAnsi="HarmonyOS Sans Light"/>
-          <w:sz w:val="21"/>
-          <w:szCs w:val="21"/>
-        </w:rPr>
-      </w:pPr>
-    </w:p>
-    <w:p>
-      <w:pPr>
-        <w:rPr>
-          <w:rFonts w:ascii="HarmonyOS Sans Light" w:eastAsia="字家玲珑锐楷" w:hAnsi="HarmonyOS Sans Light"/>
-          <w:sz w:val="21"/>
-          <w:szCs w:val="21"/>
-        </w:rPr>
-      </w:pPr>
-    </w:p>
-    <w:p>
-      <w:pPr>
-        <w:rPr>
-          <w:rFonts w:ascii="HarmonyOS Sans Light" w:eastAsia="字家玲珑锐楷" w:hAnsi="HarmonyOS Sans Light"/>
-          <w:sz w:val="21"/>
-          <w:szCs w:val="21"/>
-        </w:rPr>
-      </w:pPr>
-    </w:p>
-    <w:p>
-      <w:pPr>
-        <w:rPr>
-          <w:rFonts w:ascii="HarmonyOS Sans Light" w:eastAsia="字家玲珑锐楷" w:hAnsi="HarmonyOS Sans Light"/>
-          <w:sz w:val="21"/>
-          <w:szCs w:val="21"/>
-        </w:rPr>
-      </w:pPr>
-    </w:p>
-    <w:p>
-      <w:pPr>
-        <w:rPr>
-          <w:rFonts w:ascii="HarmonyOS Sans Light" w:eastAsia="字家玲珑锐楷" w:hAnsi="HarmonyOS Sans Light"/>
-          <w:sz w:val="21"/>
-          <w:szCs w:val="21"/>
-        </w:rPr>
-      </w:pPr>
-    </w:p>
-    <w:p>
-      <w:pPr>
-        <w:rPr>
-          <w:rFonts w:ascii="HarmonyOS Sans Light" w:eastAsia="字家玲珑锐楷" w:hAnsi="HarmonyOS Sans Light"/>
-          <w:sz w:val="21"/>
-          <w:szCs w:val="21"/>
-        </w:rPr>
-      </w:pPr>
-    </w:p>
-    <w:p>
-      <w:pPr>
-        <w:rPr>
-          <w:rFonts w:ascii="HarmonyOS Sans Light" w:eastAsia="字家玲珑锐楷" w:hAnsi="HarmonyOS Sans Light"/>
-          <w:sz w:val="21"/>
-          <w:szCs w:val="21"/>
-        </w:rPr>
-      </w:pPr>
-    </w:p>
-    <w:p>
-      <w:pPr>
-        <w:rPr>
-          <w:rFonts w:ascii="HarmonyOS Sans Light" w:eastAsia="字家玲珑锐楷" w:hAnsi="HarmonyOS Sans Light"/>
-          <w:sz w:val="21"/>
-          <w:szCs w:val="21"/>
-        </w:rPr>
-      </w:pPr>
-    </w:p>
-    <w:p>
-      <w:pPr>
-        <w:rPr>
-          <w:rFonts w:ascii="HarmonyOS Sans Light" w:eastAsia="字家玲珑锐楷" w:hAnsi="HarmonyOS Sans Light"/>
-          <w:sz w:val="21"/>
-          <w:szCs w:val="21"/>
-        </w:rPr>
-      </w:pPr>
-    </w:p>
-    <w:p>
-      <w:pPr>
-        <w:rPr>
-          <w:rFonts w:ascii="HarmonyOS Sans Light" w:eastAsia="字家玲珑锐楷" w:hAnsi="HarmonyOS Sans Light"/>
-          <w:sz w:val="21"/>
-          <w:szCs w:val="21"/>
-        </w:rPr>
-      </w:pPr>
-    </w:p>
-    <w:p>
-      <w:pPr>
-        <w:rPr>
-          <w:rFonts w:ascii="HarmonyOS Sans Light" w:eastAsia="字家玲珑锐楷" w:hAnsi="HarmonyOS Sans Light"/>
-          <w:sz w:val="21"/>
-          <w:szCs w:val="21"/>
-        </w:rPr>
-      </w:pPr>
-    </w:p>
-    <w:p>
-      <w:pPr>
-        <w:rPr>
-          <w:rFonts w:ascii="HarmonyOS Sans Light" w:eastAsia="字家玲珑锐楷" w:hAnsi="HarmonyOS Sans Light"/>
-          <w:sz w:val="21"/>
-          <w:szCs w:val="21"/>
-        </w:rPr>
-      </w:pPr>
-    </w:p>
-    <w:p>
-      <w:pPr>
-        <w:rPr>
-          <w:rFonts w:ascii="HarmonyOS Sans Light" w:eastAsia="字家玲珑锐楷" w:hAnsi="HarmonyOS Sans Light"/>
-          <w:sz w:val="21"/>
-          <w:szCs w:val="21"/>
-        </w:rPr>
-      </w:pPr>
-    </w:p>
-    <w:p>
-      <w:pPr>
-        <w:rPr>
-          <w:rFonts w:ascii="HarmonyOS Sans Light" w:eastAsia="字家玲珑锐楷" w:hAnsi="HarmonyOS Sans Light"/>
-          <w:sz w:val="21"/>
-          <w:szCs w:val="21"/>
-        </w:rPr>
-      </w:pPr>
-    </w:p>
-    <w:p>
-      <w:pPr>
-        <w:rPr>
-          <w:rFonts w:ascii="HarmonyOS Sans Light" w:eastAsia="字家玲珑锐楷" w:hAnsi="HarmonyOS Sans Light"/>
-          <w:sz w:val="21"/>
-          <w:szCs w:val="21"/>
-        </w:rPr>
-      </w:pPr>
-    </w:p>
-    <w:p>
-      <w:pPr>
-        <w:rPr>
-          <w:rFonts w:ascii="HarmonyOS Sans Light" w:eastAsia="字家玲珑锐楷" w:hAnsi="HarmonyOS Sans Light"/>
-          <w:sz w:val="21"/>
-          <w:szCs w:val="21"/>
-        </w:rPr>
-      </w:pPr>
-    </w:p>
-    <w:p>
-      <w:pPr>
-        <w:rPr>
-          <w:rFonts w:ascii="HarmonyOS Sans Light" w:eastAsia="字家玲珑锐楷" w:hAnsi="HarmonyOS Sans Light"/>
-          <w:sz w:val="21"/>
-          <w:szCs w:val="21"/>
-        </w:rPr>
-      </w:pPr>
-    </w:p>
-    <w:p>
-      <w:pPr>
-        <w:rPr>
-          <w:rFonts w:ascii="HarmonyOS Sans Light" w:eastAsia="字家玲珑锐楷" w:hAnsi="HarmonyOS Sans Light"/>
-          <w:sz w:val="21"/>
-          <w:szCs w:val="21"/>
-        </w:rPr>
-      </w:pPr>
-    </w:p>
-    <w:p>
-      <w:pPr>
-        <w:rPr>
-          <w:rFonts w:ascii="HarmonyOS Sans Light" w:eastAsia="字家玲珑锐楷" w:hAnsi="HarmonyOS Sans Light"/>
-          <w:sz w:val="21"/>
-          <w:szCs w:val="21"/>
-        </w:rPr>
-      </w:pPr>
-    </w:p>
-    <w:p>
-      <w:pPr>
-        <w:rPr>
-          <w:rFonts w:ascii="HarmonyOS Sans Light" w:eastAsia="字家玲珑锐楷" w:hAnsi="HarmonyOS Sans Light"/>
-          <w:sz w:val="21"/>
-          <w:szCs w:val="21"/>
-        </w:rPr>
-      </w:pPr>
-    </w:p>
-    <w:p>
-      <w:pPr>
-        <w:rPr>
-          <w:rFonts w:ascii="HarmonyOS Sans Light" w:eastAsia="字家玲珑锐楷" w:hAnsi="HarmonyOS Sans Light"/>
-          <w:sz w:val="21"/>
-          <w:szCs w:val="21"/>
-        </w:rPr>
-      </w:pPr>
-    </w:p>
-    <w:p>
-      <w:pPr>
-        <w:rPr>
-          <w:rFonts w:ascii="HarmonyOS Sans Light" w:eastAsia="字家玲珑锐楷" w:hAnsi="HarmonyOS Sans Light"/>
-          <w:sz w:val="21"/>
-          <w:szCs w:val="21"/>
-        </w:rPr>
-      </w:pPr>
-    </w:p>
-    <w:p>
-      <w:pPr>
-        <w:rPr>
-          <w:rFonts w:ascii="HarmonyOS Sans Light" w:eastAsia="字家玲珑锐楷" w:hAnsi="HarmonyOS Sans Light"/>
-          <w:sz w:val="21"/>
-          <w:szCs w:val="21"/>
-        </w:rPr>
-      </w:pPr>
-    </w:p>
-    <w:p>
-      <w:pPr>
-        <w:rPr>
-          <w:rFonts w:ascii="HarmonyOS Sans Light" w:eastAsia="字家玲珑锐楷" w:hAnsi="HarmonyOS Sans Light"/>
-          <w:sz w:val="21"/>
-          <w:szCs w:val="21"/>
-        </w:rPr>
-      </w:pPr>
-    </w:p>
-    <w:p>
-      <w:pPr>
-        <w:rPr>
-          <w:rFonts w:ascii="HarmonyOS Sans Light" w:eastAsia="字家玲珑锐楷" w:hAnsi="HarmonyOS Sans Light"/>
-          <w:sz w:val="21"/>
-          <w:szCs w:val="21"/>
-        </w:rPr>
-      </w:pPr>
-    </w:p>
-    <w:p>
-      <w:pPr>
-        <w:rPr>
-          <w:rFonts w:ascii="HarmonyOS Sans Light" w:eastAsia="字家玲珑锐楷" w:hAnsi="HarmonyOS Sans Light"/>
-          <w:sz w:val="21"/>
-          <w:szCs w:val="21"/>
-        </w:rPr>
-      </w:pPr>
-    </w:p>
-    <w:p>
-      <w:pPr>
-        <w:rPr>
-          <w:rFonts w:ascii="HarmonyOS Sans Light" w:eastAsia="字家玲珑锐楷" w:hAnsi="HarmonyOS Sans Light"/>
-          <w:sz w:val="21"/>
-          <w:szCs w:val="21"/>
-        </w:rPr>
-      </w:pPr>
-    </w:p>
-    <w:p>
-      <w:pPr>
+        <w:spacing w:line="320" w:lineRule="exact"/>
+        <w:rPr>
+          <w:rFonts w:ascii="HarmonyOS Sans Light" w:eastAsia="字家玲珑锐楷" w:hAnsi="HarmonyOS Sans Light"/>
+          <w:sz w:val="21"/>
+          <w:szCs w:val="21"/>
+        </w:rPr>
+      </w:pPr>
+    </w:p>
+    <w:p>
+      <w:pPr>
+        <w:spacing w:line="320" w:lineRule="exact"/>
+        <w:rPr>
+          <w:rFonts w:ascii="HarmonyOS Sans Light" w:eastAsia="字家玲珑锐楷" w:hAnsi="HarmonyOS Sans Light"/>
+          <w:sz w:val="21"/>
+          <w:szCs w:val="21"/>
+        </w:rPr>
+      </w:pPr>
+    </w:p>
+    <w:p>
+      <w:pPr>
+        <w:spacing w:line="320" w:lineRule="exact"/>
+        <w:rPr>
+          <w:rFonts w:ascii="HarmonyOS Sans Light" w:eastAsia="字家玲珑锐楷" w:hAnsi="HarmonyOS Sans Light"/>
+          <w:sz w:val="21"/>
+          <w:szCs w:val="21"/>
+        </w:rPr>
+      </w:pPr>
+    </w:p>
+    <w:p>
+      <w:pPr>
+        <w:spacing w:line="320" w:lineRule="exact"/>
+        <w:rPr>
+          <w:rFonts w:ascii="HarmonyOS Sans Light" w:eastAsia="字家玲珑锐楷" w:hAnsi="HarmonyOS Sans Light"/>
+          <w:sz w:val="21"/>
+          <w:szCs w:val="21"/>
+        </w:rPr>
+      </w:pPr>
+    </w:p>
+    <w:p>
+      <w:pPr>
+        <w:spacing w:line="320" w:lineRule="exact"/>
+        <w:rPr>
+          <w:rFonts w:ascii="HarmonyOS Sans Light" w:eastAsia="字家玲珑锐楷" w:hAnsi="HarmonyOS Sans Light"/>
+          <w:sz w:val="21"/>
+          <w:szCs w:val="21"/>
+        </w:rPr>
+      </w:pPr>
+    </w:p>
+    <w:p>
+      <w:pPr>
+        <w:spacing w:line="320" w:lineRule="exact"/>
+        <w:rPr>
+          <w:rFonts w:ascii="HarmonyOS Sans Light" w:eastAsia="字家玲珑锐楷" w:hAnsi="HarmonyOS Sans Light"/>
+          <w:sz w:val="21"/>
+          <w:szCs w:val="21"/>
+        </w:rPr>
+      </w:pPr>
+    </w:p>
+    <w:p>
+      <w:pPr>
+        <w:spacing w:line="320" w:lineRule="exact"/>
+        <w:rPr>
+          <w:rFonts w:ascii="HarmonyOS Sans Light" w:eastAsia="字家玲珑锐楷" w:hAnsi="HarmonyOS Sans Light"/>
+          <w:sz w:val="21"/>
+          <w:szCs w:val="21"/>
+        </w:rPr>
+      </w:pPr>
+    </w:p>
+    <w:p>
+      <w:pPr>
+        <w:spacing w:line="320" w:lineRule="exact"/>
+        <w:rPr>
+          <w:rFonts w:ascii="HarmonyOS Sans Light" w:eastAsia="字家玲珑锐楷" w:hAnsi="HarmonyOS Sans Light"/>
+          <w:sz w:val="21"/>
+          <w:szCs w:val="21"/>
+        </w:rPr>
+      </w:pPr>
+    </w:p>
+    <w:p>
+      <w:pPr>
+        <w:spacing w:line="320" w:lineRule="exact"/>
+        <w:rPr>
+          <w:rFonts w:ascii="HarmonyOS Sans Light" w:eastAsia="字家玲珑锐楷" w:hAnsi="HarmonyOS Sans Light"/>
+          <w:sz w:val="21"/>
+          <w:szCs w:val="21"/>
+        </w:rPr>
+      </w:pPr>
+    </w:p>
+    <w:p>
+      <w:pPr>
+        <w:spacing w:line="320" w:lineRule="exact"/>
+        <w:rPr>
+          <w:rFonts w:ascii="HarmonyOS Sans Light" w:eastAsia="字家玲珑锐楷" w:hAnsi="HarmonyOS Sans Light"/>
+          <w:sz w:val="21"/>
+          <w:szCs w:val="21"/>
+        </w:rPr>
+      </w:pPr>
+    </w:p>
+    <w:p>
+      <w:pPr>
+        <w:spacing w:line="320" w:lineRule="exact"/>
+        <w:rPr>
+          <w:rFonts w:ascii="HarmonyOS Sans Light" w:eastAsia="字家玲珑锐楷" w:hAnsi="HarmonyOS Sans Light"/>
+          <w:sz w:val="21"/>
+          <w:szCs w:val="21"/>
+        </w:rPr>
+      </w:pPr>
+    </w:p>
+    <w:p>
+      <w:pPr>
+        <w:spacing w:line="320" w:lineRule="exact"/>
+        <w:rPr>
+          <w:rFonts w:ascii="HarmonyOS Sans Light" w:eastAsia="字家玲珑锐楷" w:hAnsi="HarmonyOS Sans Light"/>
+          <w:sz w:val="21"/>
+          <w:szCs w:val="21"/>
+        </w:rPr>
+      </w:pPr>
+    </w:p>
+    <w:p>
+      <w:pPr>
+        <w:spacing w:line="320" w:lineRule="exact"/>
+        <w:rPr>
+          <w:rFonts w:ascii="HarmonyOS Sans Light" w:eastAsia="字家玲珑锐楷" w:hAnsi="HarmonyOS Sans Light"/>
+          <w:sz w:val="21"/>
+          <w:szCs w:val="21"/>
+        </w:rPr>
+      </w:pPr>
+    </w:p>
+    <w:p>
+      <w:pPr>
+        <w:spacing w:line="320" w:lineRule="exact"/>
+        <w:rPr>
+          <w:rFonts w:ascii="HarmonyOS Sans Light" w:eastAsia="字家玲珑锐楷" w:hAnsi="HarmonyOS Sans Light"/>
+          <w:sz w:val="21"/>
+          <w:szCs w:val="21"/>
+        </w:rPr>
+      </w:pPr>
+    </w:p>
+    <w:p>
+      <w:pPr>
+        <w:spacing w:line="320" w:lineRule="exact"/>
+        <w:rPr>
+          <w:rFonts w:ascii="HarmonyOS Sans Light" w:eastAsia="字家玲珑锐楷" w:hAnsi="HarmonyOS Sans Light"/>
+          <w:sz w:val="21"/>
+          <w:szCs w:val="21"/>
+        </w:rPr>
+      </w:pPr>
+    </w:p>
+    <w:p>
+      <w:pPr>
+        <w:spacing w:line="320" w:lineRule="exact"/>
+        <w:rPr>
+          <w:rFonts w:ascii="HarmonyOS Sans Light" w:eastAsia="字家玲珑锐楷" w:hAnsi="HarmonyOS Sans Light"/>
+          <w:sz w:val="21"/>
+          <w:szCs w:val="21"/>
+        </w:rPr>
+      </w:pPr>
+    </w:p>
+    <w:p>
+      <w:pPr>
+        <w:spacing w:line="320" w:lineRule="exact"/>
+        <w:rPr>
+          <w:rFonts w:ascii="HarmonyOS Sans Light" w:eastAsia="字家玲珑锐楷" w:hAnsi="HarmonyOS Sans Light"/>
+          <w:sz w:val="21"/>
+          <w:szCs w:val="21"/>
+        </w:rPr>
+      </w:pPr>
+    </w:p>
+    <w:p>
+      <w:pPr>
+        <w:spacing w:line="320" w:lineRule="exact"/>
+        <w:rPr>
+          <w:rFonts w:ascii="HarmonyOS Sans Light" w:eastAsia="字家玲珑锐楷" w:hAnsi="HarmonyOS Sans Light"/>
+          <w:sz w:val="21"/>
+          <w:szCs w:val="21"/>
+        </w:rPr>
+      </w:pPr>
+    </w:p>
+    <w:p>
+      <w:pPr>
+        <w:spacing w:line="320" w:lineRule="exact"/>
+        <w:rPr>
+          <w:rFonts w:ascii="HarmonyOS Sans Light" w:eastAsia="字家玲珑锐楷" w:hAnsi="HarmonyOS Sans Light"/>
+          <w:sz w:val="21"/>
+          <w:szCs w:val="21"/>
+        </w:rPr>
+      </w:pPr>
+    </w:p>
+    <w:p>
+      <w:pPr>
+        <w:spacing w:line="320" w:lineRule="exact"/>
+        <w:rPr>
+          <w:rFonts w:ascii="HarmonyOS Sans Light" w:eastAsia="字家玲珑锐楷" w:hAnsi="HarmonyOS Sans Light"/>
+          <w:sz w:val="21"/>
+          <w:szCs w:val="21"/>
+        </w:rPr>
+      </w:pPr>
+    </w:p>
+    <w:p>
+      <w:pPr>
+        <w:spacing w:line="320" w:lineRule="exact"/>
+        <w:rPr>
+          <w:rFonts w:ascii="HarmonyOS Sans Light" w:eastAsia="字家玲珑锐楷" w:hAnsi="HarmonyOS Sans Light"/>
+          <w:sz w:val="21"/>
+          <w:szCs w:val="21"/>
+        </w:rPr>
+      </w:pPr>
+    </w:p>
+    <w:p>
+      <w:pPr>
+        <w:spacing w:line="320" w:lineRule="exact"/>
+        <w:rPr>
+          <w:rFonts w:ascii="HarmonyOS Sans Light" w:eastAsia="字家玲珑锐楷" w:hAnsi="HarmonyOS Sans Light" w:hint="eastAsia"/>
+          <w:sz w:val="21"/>
+          <w:szCs w:val="21"/>
+        </w:rPr>
+      </w:pPr>
+    </w:p>
+    <w:p>
+      <w:pPr>
+        <w:spacing w:line="320" w:lineRule="exact"/>
+        <w:rPr>
+          <w:rFonts w:ascii="HarmonyOS Sans Light" w:eastAsia="字家玲珑锐楷" w:hAnsi="HarmonyOS Sans Light"/>
+          <w:sz w:val="21"/>
+          <w:szCs w:val="21"/>
+        </w:rPr>
+      </w:pPr>
+    </w:p>
+    <w:p>
+      <w:pPr>
+        <w:spacing w:line="320" w:lineRule="exact"/>
+        <w:rPr>
+          <w:rFonts w:ascii="HarmonyOS Sans Light" w:eastAsia="字家玲珑锐楷" w:hAnsi="HarmonyOS Sans Light"/>
+          <w:sz w:val="21"/>
+          <w:szCs w:val="21"/>
+        </w:rPr>
+      </w:pPr>
+    </w:p>
+    <w:p>
+      <w:pPr>
+        <w:spacing w:line="320" w:lineRule="exact"/>
+        <w:rPr>
+          <w:rFonts w:ascii="HarmonyOS Sans Light" w:eastAsia="字家玲珑锐楷" w:hAnsi="HarmonyOS Sans Light"/>
+          <w:sz w:val="21"/>
+          <w:szCs w:val="21"/>
+        </w:rPr>
+      </w:pPr>
+    </w:p>
+    <w:p>
+      <w:pPr>
+        <w:spacing w:line="320" w:lineRule="exact"/>
+        <w:rPr>
+          <w:rFonts w:ascii="HarmonyOS Sans Light" w:eastAsia="字家玲珑锐楷" w:hAnsi="HarmonyOS Sans Light"/>
+          <w:sz w:val="21"/>
+          <w:szCs w:val="21"/>
+        </w:rPr>
+      </w:pPr>
+    </w:p>
+    <w:p>
+      <w:pPr>
+        <w:spacing w:line="320" w:lineRule="exact"/>
+        <w:rPr>
+          <w:rFonts w:ascii="HarmonyOS Sans Light" w:eastAsia="字家玲珑锐楷" w:hAnsi="HarmonyOS Sans Light"/>
+          <w:sz w:val="21"/>
+          <w:szCs w:val="21"/>
+        </w:rPr>
+      </w:pPr>
+    </w:p>
+    <w:p>
+      <w:pPr>
+        <w:spacing w:line="320" w:lineRule="exact"/>
+        <w:rPr>
+          <w:rFonts w:ascii="HarmonyOS Sans Light" w:eastAsia="字家玲珑锐楷" w:hAnsi="HarmonyOS Sans Light"/>
+          <w:sz w:val="21"/>
+          <w:szCs w:val="21"/>
+        </w:rPr>
+      </w:pPr>
+    </w:p>
+    <w:p>
+      <w:pPr>
+        <w:spacing w:line="320" w:lineRule="exact"/>
+        <w:rPr>
+          <w:rFonts w:ascii="HarmonyOS Sans Light" w:eastAsia="字家玲珑锐楷" w:hAnsi="HarmonyOS Sans Light"/>
+          <w:sz w:val="21"/>
+          <w:szCs w:val="21"/>
+        </w:rPr>
+      </w:pPr>
+    </w:p>
+    <w:p>
+      <w:pPr>
+        <w:spacing w:line="320" w:lineRule="exact"/>
+        <w:rPr>
+          <w:rFonts w:ascii="HarmonyOS Sans Light" w:eastAsia="字家玲珑锐楷" w:hAnsi="HarmonyOS Sans Light"/>
+          <w:sz w:val="21"/>
+          <w:szCs w:val="21"/>
+        </w:rPr>
+      </w:pPr>
+    </w:p>
+    <w:p>
+      <w:pPr>
+        <w:spacing w:line="320" w:lineRule="exact"/>
+        <w:rPr>
+          <w:rFonts w:ascii="HarmonyOS Sans Light" w:eastAsia="字家玲珑锐楷" w:hAnsi="HarmonyOS Sans Light"/>
+          <w:sz w:val="21"/>
+          <w:szCs w:val="21"/>
+        </w:rPr>
+      </w:pPr>
+    </w:p>
+    <w:p>
+      <w:pPr>
+        <w:spacing w:line="320" w:lineRule="exact"/>
+        <w:rPr>
+          <w:rFonts w:ascii="HarmonyOS Sans Light" w:eastAsia="字家玲珑锐楷" w:hAnsi="HarmonyOS Sans Light"/>
+          <w:sz w:val="21"/>
+          <w:szCs w:val="21"/>
+        </w:rPr>
+      </w:pPr>
+    </w:p>
+    <w:p>
+      <w:pPr>
+        <w:spacing w:line="320" w:lineRule="exact"/>
+        <w:rPr>
+          <w:rFonts w:ascii="HarmonyOS Sans Light" w:eastAsia="字家玲珑锐楷" w:hAnsi="HarmonyOS Sans Light"/>
+          <w:sz w:val="21"/>
+          <w:szCs w:val="21"/>
+        </w:rPr>
+      </w:pPr>
+    </w:p>
+    <w:p>
+      <w:pPr>
+        <w:spacing w:line="320" w:lineRule="exact"/>
+        <w:rPr>
+          <w:rFonts w:ascii="HarmonyOS Sans Light" w:eastAsia="字家玲珑锐楷" w:hAnsi="HarmonyOS Sans Light"/>
+          <w:sz w:val="21"/>
+          <w:szCs w:val="21"/>
+        </w:rPr>
+      </w:pPr>
+    </w:p>
+    <w:p>
+      <w:pPr>
+        <w:spacing w:line="320" w:lineRule="exact"/>
+        <w:rPr>
+          <w:rFonts w:ascii="HarmonyOS Sans Light" w:eastAsia="字家玲珑锐楷" w:hAnsi="HarmonyOS Sans Light"/>
+          <w:sz w:val="21"/>
+          <w:szCs w:val="21"/>
+        </w:rPr>
+      </w:pPr>
+    </w:p>
+    <w:p>
+      <w:pPr>
+        <w:spacing w:line="320" w:lineRule="exact"/>
+        <w:rPr>
+          <w:rFonts w:ascii="HarmonyOS Sans Light" w:eastAsia="字家玲珑锐楷" w:hAnsi="HarmonyOS Sans Light"/>
+          <w:sz w:val="21"/>
+          <w:szCs w:val="21"/>
+        </w:rPr>
+      </w:pPr>
+    </w:p>
+    <w:p>
+      <w:pPr>
+        <w:spacing w:line="320" w:lineRule="exact"/>
+        <w:rPr>
+          <w:rFonts w:ascii="HarmonyOS Sans Light" w:eastAsia="字家玲珑锐楷" w:hAnsi="HarmonyOS Sans Light"/>
+          <w:sz w:val="21"/>
+          <w:szCs w:val="21"/>
+        </w:rPr>
+      </w:pPr>
+    </w:p>
+    <w:p>
+      <w:pPr>
+        <w:spacing w:line="320" w:lineRule="exact"/>
+        <w:rPr>
+          <w:rFonts w:ascii="HarmonyOS Sans Light" w:eastAsia="字家玲珑锐楷" w:hAnsi="HarmonyOS Sans Light"/>
+          <w:sz w:val="21"/>
+          <w:szCs w:val="21"/>
+        </w:rPr>
+      </w:pPr>
+    </w:p>
+    <w:p>
+      <w:pPr>
+        <w:spacing w:line="320" w:lineRule="exact"/>
+        <w:rPr>
+          <w:rFonts w:ascii="HarmonyOS Sans Light" w:eastAsia="字家玲珑锐楷" w:hAnsi="HarmonyOS Sans Light"/>
+          <w:sz w:val="21"/>
+          <w:szCs w:val="21"/>
+        </w:rPr>
+      </w:pPr>
+    </w:p>
+    <w:p>
+      <w:pPr>
+        <w:spacing w:line="320" w:lineRule="exact"/>
+        <w:rPr>
+          <w:rFonts w:ascii="HarmonyOS Sans Light" w:eastAsia="字家玲珑锐楷" w:hAnsi="HarmonyOS Sans Light"/>
+          <w:sz w:val="21"/>
+          <w:szCs w:val="21"/>
+        </w:rPr>
+      </w:pPr>
+    </w:p>
+    <w:p>
+      <w:pPr>
+        <w:spacing w:line="320" w:lineRule="exact"/>
+        <w:rPr>
+          <w:rFonts w:ascii="HarmonyOS Sans Light" w:eastAsia="字家玲珑锐楷" w:hAnsi="HarmonyOS Sans Light"/>
+          <w:sz w:val="21"/>
+          <w:szCs w:val="21"/>
+        </w:rPr>
+      </w:pPr>
+    </w:p>
+    <w:p>
+      <w:pPr>
+        <w:spacing w:line="320" w:lineRule="exact"/>
+        <w:rPr>
+          <w:rFonts w:ascii="HarmonyOS Sans Light" w:eastAsia="字家玲珑锐楷" w:hAnsi="HarmonyOS Sans Light"/>
+          <w:sz w:val="21"/>
+          <w:szCs w:val="21"/>
+        </w:rPr>
+      </w:pPr>
+    </w:p>
+    <w:p>
+      <w:pPr>
+        <w:spacing w:line="320" w:lineRule="exact"/>
+        <w:rPr>
+          <w:rFonts w:ascii="HarmonyOS Sans Light" w:eastAsia="字家玲珑锐楷" w:hAnsi="HarmonyOS Sans Light"/>
+          <w:sz w:val="21"/>
+          <w:szCs w:val="21"/>
+        </w:rPr>
+      </w:pPr>
+    </w:p>
+    <w:p>
+      <w:pPr>
+        <w:spacing w:line="320" w:lineRule="exact"/>
+        <w:rPr>
+          <w:rFonts w:ascii="HarmonyOS Sans Light" w:eastAsia="字家玲珑锐楷" w:hAnsi="HarmonyOS Sans Light"/>
+          <w:sz w:val="21"/>
+          <w:szCs w:val="21"/>
+        </w:rPr>
+      </w:pPr>
+    </w:p>
+    <w:p>
+      <w:pPr>
+        <w:spacing w:line="320" w:lineRule="exact"/>
+        <w:rPr>
+          <w:rFonts w:ascii="HarmonyOS Sans Light" w:eastAsia="字家玲珑锐楷" w:hAnsi="HarmonyOS Sans Light"/>
+          <w:sz w:val="21"/>
+          <w:szCs w:val="21"/>
+        </w:rPr>
+      </w:pPr>
+    </w:p>
+    <w:p>
+      <w:pPr>
+        <w:spacing w:line="320" w:lineRule="exact"/>
+        <w:rPr>
+          <w:rFonts w:ascii="HarmonyOS Sans Light" w:eastAsia="字家玲珑锐楷" w:hAnsi="HarmonyOS Sans Light"/>
+          <w:sz w:val="21"/>
+          <w:szCs w:val="21"/>
+        </w:rPr>
+      </w:pPr>
+    </w:p>
+    <w:p>
+      <w:pPr>
+        <w:spacing w:line="320" w:lineRule="exact"/>
+        <w:rPr>
+          <w:rFonts w:ascii="HarmonyOS Sans Light" w:eastAsia="字家玲珑锐楷" w:hAnsi="HarmonyOS Sans Light"/>
+          <w:sz w:val="21"/>
+          <w:szCs w:val="21"/>
+        </w:rPr>
+      </w:pPr>
+    </w:p>
+    <w:p>
+      <w:pPr>
+        <w:spacing w:line="320" w:lineRule="exact"/>
+        <w:rPr>
+          <w:rFonts w:ascii="HarmonyOS Sans Light" w:eastAsia="字家玲珑锐楷" w:hAnsi="HarmonyOS Sans Light"/>
+          <w:sz w:val="21"/>
+          <w:szCs w:val="21"/>
+        </w:rPr>
+      </w:pPr>
+    </w:p>
+    <w:p>
+      <w:pPr>
+        <w:spacing w:line="320" w:lineRule="exact"/>
+        <w:rPr>
+          <w:rFonts w:ascii="HarmonyOS Sans Light" w:eastAsia="字家玲珑锐楷" w:hAnsi="HarmonyOS Sans Light"/>
+          <w:sz w:val="21"/>
+          <w:szCs w:val="21"/>
+        </w:rPr>
+      </w:pPr>
+    </w:p>
+    <w:p>
+      <w:pPr>
+        <w:spacing w:line="320" w:lineRule="exact"/>
         <w:rPr>
           <w:rFonts w:ascii="HarmonyOS Sans Light" w:eastAsia="字家玲珑锐楷" w:hAnsi="HarmonyOS Sans Light"/>
           <w:sz w:val="21"/>
@@ -4348,15 +4621,17 @@
     </w:p>
     <w:p>
       <w:pPr>
-        <w:rPr>
-          <w:rFonts w:ascii="HarmonyOS Sans Light" w:eastAsia="字家玲珑锐楷" w:hAnsi="HarmonyOS Sans Light"/>
-          <w:sz w:val="21"/>
-          <w:szCs w:val="21"/>
-        </w:rPr>
-      </w:pPr>
-    </w:p>
-    <w:p>
-      <w:pPr>
+        <w:spacing w:line="320" w:lineRule="exact"/>
+        <w:rPr>
+          <w:rFonts w:ascii="HarmonyOS Sans Light" w:eastAsia="字家玲珑锐楷" w:hAnsi="HarmonyOS Sans Light"/>
+          <w:sz w:val="21"/>
+          <w:szCs w:val="21"/>
+        </w:rPr>
+      </w:pPr>
+    </w:p>
+    <w:p>
+      <w:pPr>
+        <w:spacing w:line="320" w:lineRule="exact"/>
         <w:ind w:firstLine="420"/>
         <w:rPr>
           <w:rFonts w:ascii="HarmonyOS Sans Light" w:eastAsia="字家玲珑锐楷" w:hAnsi="HarmonyOS Sans Light"/>
@@ -4431,6 +4706,7 @@
     </w:p>
     <w:p>
       <w:pPr>
+        <w:spacing w:line="320" w:lineRule="exact"/>
         <w:ind w:firstLine="420"/>
         <w:rPr>
           <w:rFonts w:ascii="HarmonyOS Sans Light" w:eastAsia="字家玲珑锐楷" w:hAnsi="HarmonyOS Sans Light"/>
@@ -4449,6 +4725,7 @@
     </w:p>
     <w:p>
       <w:pPr>
+        <w:spacing w:line="320" w:lineRule="exact"/>
         <w:ind w:firstLine="420"/>
         <w:rPr>
           <w:rFonts w:ascii="HarmonyOS Sans Light" w:eastAsia="字家玲珑锐楷" w:hAnsi="HarmonyOS Sans Light"/>
@@ -4475,6 +4752,7 @@
     </w:p>
     <w:p>
       <w:pPr>
+        <w:spacing w:line="320" w:lineRule="exact"/>
         <w:ind w:firstLine="420"/>
         <w:rPr>
           <w:rFonts w:ascii="HarmonyOS Sans Light" w:eastAsia="字家玲珑锐楷" w:hAnsi="HarmonyOS Sans Light"/>
@@ -4509,6 +4787,7 @@
     </w:p>
     <w:p>
       <w:pPr>
+        <w:spacing w:line="320" w:lineRule="exact"/>
         <w:ind w:firstLine="420"/>
         <w:rPr>
           <w:rFonts w:ascii="HarmonyOS Sans Light" w:eastAsia="字家玲珑锐楷" w:hAnsi="HarmonyOS Sans Light"/>
@@ -4579,6 +4858,13 @@
           <w:sz w:val="21"/>
           <w:szCs w:val="21"/>
         </w:rPr>
+      </w:r>
+      <w:r>
+        <w:rPr>
+          <w:rFonts w:ascii="HarmonyOS Sans Light" w:eastAsia="字家玲珑锐楷" w:hAnsi="HarmonyOS Sans Light"/>
+          <w:sz w:val="21"/>
+          <w:szCs w:val="21"/>
+        </w:rPr>
         <w:fldChar w:fldCharType="separate"/>
       </w:r>
       <w:r>
@@ -4642,6 +4928,7 @@
     </w:p>
     <w:p>
       <w:pPr>
+        <w:spacing w:line="320" w:lineRule="exact"/>
         <w:ind w:firstLine="420"/>
         <w:rPr>
           <w:rFonts w:ascii="HarmonyOS Sans Light" w:eastAsia="字家玲珑锐楷" w:hAnsi="HarmonyOS Sans Light"/>
@@ -4676,6 +4963,7 @@
     </w:p>
     <w:p>
       <w:pPr>
+        <w:spacing w:line="320" w:lineRule="exact"/>
         <w:ind w:firstLine="420"/>
         <w:rPr>
           <w:rFonts w:ascii="HarmonyOS Sans Light" w:eastAsia="字家玲珑锐楷" w:hAnsi="HarmonyOS Sans Light"/>
@@ -4694,9 +4982,10 @@
     </w:p>
     <w:p>
       <w:pPr>
-        <w:ind w:firstLine="420"/>
-        <w:rPr>
-          <w:rFonts w:ascii="HarmonyOS Sans Light" w:eastAsia="字家玲珑锐楷" w:hAnsi="HarmonyOS Sans Light" w:hint="eastAsia"/>
+        <w:spacing w:line="320" w:lineRule="exact"/>
+        <w:ind w:firstLine="420"/>
+        <w:rPr>
+          <w:rFonts w:ascii="HarmonyOS Sans Light" w:eastAsia="字家玲珑锐楷" w:hAnsi="HarmonyOS Sans Light"/>
           <w:sz w:val="21"/>
           <w:szCs w:val="21"/>
         </w:rPr>
@@ -4776,9 +5065,10 @@
     </w:p>
     <w:p>
       <w:pPr>
-        <w:ind w:firstLine="420"/>
-        <w:rPr>
-          <w:rFonts w:ascii="HarmonyOS Sans Light" w:eastAsia="字家玲珑锐楷" w:hAnsi="HarmonyOS Sans Light" w:hint="eastAsia"/>
+        <w:spacing w:line="320" w:lineRule="exact"/>
+        <w:ind w:firstLine="420"/>
+        <w:rPr>
+          <w:rFonts w:ascii="HarmonyOS Sans Light" w:eastAsia="字家玲珑锐楷" w:hAnsi="HarmonyOS Sans Light"/>
           <w:sz w:val="21"/>
           <w:szCs w:val="21"/>
         </w:rPr>
@@ -4794,6 +5084,7 @@
     </w:p>
     <w:p>
       <w:pPr>
+        <w:spacing w:line="320" w:lineRule="exact"/>
         <w:ind w:firstLine="420"/>
         <w:rPr>
           <w:rFonts w:ascii="HarmonyOS Sans Light" w:eastAsia="字家玲珑锐楷" w:hAnsi="HarmonyOS Sans Light"/>
@@ -4844,6 +5135,7 @@
     </w:p>
     <w:p>
       <w:pPr>
+        <w:spacing w:line="320" w:lineRule="exact"/>
         <w:ind w:firstLine="420"/>
         <w:jc w:val="right"/>
         <w:rPr>
@@ -4871,6 +5163,7 @@
     </w:p>
     <w:p>
       <w:pPr>
+        <w:spacing w:line="320" w:lineRule="exact"/>
         <w:ind w:firstLine="420"/>
         <w:rPr>
           <w:rFonts w:ascii="HarmonyOS Sans Light" w:eastAsia="字家玲珑锐楷" w:hAnsi="HarmonyOS Sans Light"/>
@@ -4937,6 +5230,7 @@
     </w:p>
     <w:p>
       <w:pPr>
+        <w:spacing w:line="320" w:lineRule="exact"/>
         <w:ind w:firstLine="420"/>
         <w:rPr>
           <w:rFonts w:ascii="HarmonyOS Sans Light" w:eastAsia="字家玲珑锐楷" w:hAnsi="HarmonyOS Sans Light"/>
@@ -4955,6 +5249,7 @@
     </w:p>
     <w:p>
       <w:pPr>
+        <w:spacing w:line="320" w:lineRule="exact"/>
         <w:ind w:firstLine="420"/>
         <w:jc w:val="right"/>
         <w:rPr>
@@ -4982,6 +5277,7 @@
     </w:p>
     <w:p>
       <w:pPr>
+        <w:spacing w:line="320" w:lineRule="exact"/>
         <w:ind w:firstLine="420"/>
         <w:rPr>
           <w:rFonts w:ascii="HarmonyOS Sans Light" w:eastAsia="字家玲珑锐楷" w:hAnsi="HarmonyOS Sans Light"/>
@@ -5032,6 +5328,7 @@
     </w:p>
     <w:p>
       <w:pPr>
+        <w:spacing w:line="320" w:lineRule="exact"/>
         <w:ind w:firstLine="420"/>
         <w:rPr>
           <w:rFonts w:ascii="HarmonyOS Sans Light" w:eastAsia="字家玲珑锐楷" w:hAnsi="HarmonyOS Sans Light"/>
@@ -5114,6 +5411,7 @@
     </w:p>
     <w:p>
       <w:pPr>
+        <w:spacing w:line="320" w:lineRule="exact"/>
         <w:ind w:firstLine="420"/>
         <w:rPr>
           <w:rFonts w:ascii="HarmonyOS Sans Light" w:eastAsia="字家玲珑锐楷" w:hAnsi="HarmonyOS Sans Light"/>
@@ -5132,9 +5430,10 @@
     </w:p>
     <w:p>
       <w:pPr>
-        <w:ind w:firstLine="420"/>
-        <w:rPr>
-          <w:rFonts w:ascii="HarmonyOS Sans Light" w:eastAsia="字家玲珑锐楷" w:hAnsi="HarmonyOS Sans Light" w:hint="eastAsia"/>
+        <w:spacing w:line="320" w:lineRule="exact"/>
+        <w:ind w:firstLine="420"/>
+        <w:rPr>
+          <w:rFonts w:ascii="HarmonyOS Sans Light" w:eastAsia="字家玲珑锐楷" w:hAnsi="HarmonyOS Sans Light"/>
           <w:sz w:val="21"/>
           <w:szCs w:val="21"/>
         </w:rPr>
@@ -5158,9 +5457,10 @@
     </w:p>
     <w:p>
       <w:pPr>
-        <w:ind w:firstLine="420"/>
-        <w:rPr>
-          <w:rFonts w:ascii="HarmonyOS Sans Light" w:eastAsia="字家玲珑锐楷" w:hAnsi="HarmonyOS Sans Light" w:hint="eastAsia"/>
+        <w:spacing w:line="320" w:lineRule="exact"/>
+        <w:ind w:firstLine="420"/>
+        <w:rPr>
+          <w:rFonts w:ascii="HarmonyOS Sans Light" w:eastAsia="字家玲珑锐楷" w:hAnsi="HarmonyOS Sans Light"/>
           <w:sz w:val="21"/>
           <w:szCs w:val="21"/>
         </w:rPr>
@@ -5184,9 +5484,10 @@
     </w:p>
     <w:p>
       <w:pPr>
-        <w:ind w:firstLine="420"/>
-        <w:rPr>
-          <w:rFonts w:ascii="HarmonyOS Sans Light" w:eastAsia="字家玲珑锐楷" w:hAnsi="HarmonyOS Sans Light" w:hint="eastAsia"/>
+        <w:spacing w:line="320" w:lineRule="exact"/>
+        <w:ind w:firstLine="420"/>
+        <w:rPr>
+          <w:rFonts w:ascii="HarmonyOS Sans Light" w:eastAsia="字家玲珑锐楷" w:hAnsi="HarmonyOS Sans Light"/>
           <w:sz w:val="21"/>
           <w:szCs w:val="21"/>
         </w:rPr>
@@ -5210,9 +5511,10 @@
     </w:p>
     <w:p>
       <w:pPr>
-        <w:ind w:firstLine="420"/>
-        <w:rPr>
-          <w:rFonts w:ascii="HarmonyOS Sans Light" w:eastAsia="字家玲珑锐楷" w:hAnsi="HarmonyOS Sans Light" w:hint="eastAsia"/>
+        <w:spacing w:line="320" w:lineRule="exact"/>
+        <w:ind w:firstLine="420"/>
+        <w:rPr>
+          <w:rFonts w:ascii="HarmonyOS Sans Light" w:eastAsia="字家玲珑锐楷" w:hAnsi="HarmonyOS Sans Light"/>
           <w:sz w:val="21"/>
           <w:szCs w:val="21"/>
         </w:rPr>
@@ -5236,9 +5538,10 @@
     </w:p>
     <w:p>
       <w:pPr>
-        <w:ind w:firstLine="420"/>
-        <w:rPr>
-          <w:rFonts w:ascii="HarmonyOS Sans Light" w:eastAsia="字家玲珑锐楷" w:hAnsi="HarmonyOS Sans Light" w:hint="eastAsia"/>
+        <w:spacing w:line="320" w:lineRule="exact"/>
+        <w:ind w:firstLine="420"/>
+        <w:rPr>
+          <w:rFonts w:ascii="HarmonyOS Sans Light" w:eastAsia="字家玲珑锐楷" w:hAnsi="HarmonyOS Sans Light"/>
           <w:sz w:val="21"/>
           <w:szCs w:val="21"/>
         </w:rPr>
@@ -5302,9 +5605,10 @@
     </w:p>
     <w:p>
       <w:pPr>
-        <w:ind w:firstLine="420"/>
-        <w:rPr>
-          <w:rFonts w:ascii="HarmonyOS Sans Light" w:eastAsia="字家玲珑锐楷" w:hAnsi="HarmonyOS Sans Light" w:hint="eastAsia"/>
+        <w:spacing w:line="320" w:lineRule="exact"/>
+        <w:ind w:firstLine="420"/>
+        <w:rPr>
+          <w:rFonts w:ascii="HarmonyOS Sans Light" w:eastAsia="字家玲珑锐楷" w:hAnsi="HarmonyOS Sans Light"/>
           <w:sz w:val="21"/>
           <w:szCs w:val="21"/>
         </w:rPr>
@@ -5320,9 +5624,10 @@
     </w:p>
     <w:p>
       <w:pPr>
-        <w:ind w:firstLine="420"/>
-        <w:rPr>
-          <w:rFonts w:ascii="HarmonyOS Sans Light" w:eastAsia="字家玲珑锐楷" w:hAnsi="HarmonyOS Sans Light" w:hint="eastAsia"/>
+        <w:spacing w:line="320" w:lineRule="exact"/>
+        <w:ind w:firstLine="420"/>
+        <w:rPr>
+          <w:rFonts w:ascii="HarmonyOS Sans Light" w:eastAsia="字家玲珑锐楷" w:hAnsi="HarmonyOS Sans Light"/>
           <w:sz w:val="21"/>
           <w:szCs w:val="21"/>
         </w:rPr>
@@ -5354,9 +5659,10 @@
     </w:p>
     <w:p>
       <w:pPr>
-        <w:ind w:firstLine="420"/>
-        <w:rPr>
-          <w:rFonts w:ascii="HarmonyOS Sans Light" w:eastAsia="字家玲珑锐楷" w:hAnsi="HarmonyOS Sans Light" w:hint="eastAsia"/>
+        <w:spacing w:line="320" w:lineRule="exact"/>
+        <w:ind w:firstLine="420"/>
+        <w:rPr>
+          <w:rFonts w:ascii="HarmonyOS Sans Light" w:eastAsia="字家玲珑锐楷" w:hAnsi="HarmonyOS Sans Light"/>
           <w:sz w:val="21"/>
           <w:szCs w:val="21"/>
         </w:rPr>
@@ -5372,6 +5678,7 @@
     </w:p>
     <w:p>
       <w:pPr>
+        <w:spacing w:line="320" w:lineRule="exact"/>
         <w:ind w:firstLine="420"/>
         <w:rPr>
           <w:rFonts w:ascii="HarmonyOS Sans Light" w:eastAsia="字家玲珑锐楷" w:hAnsi="HarmonyOS Sans Light"/>
@@ -5390,9 +5697,10 @@
     </w:p>
     <w:p>
       <w:pPr>
-        <w:ind w:firstLine="420"/>
-        <w:rPr>
-          <w:rFonts w:ascii="HarmonyOS Sans Light" w:eastAsia="字家玲珑锐楷" w:hAnsi="HarmonyOS Sans Light" w:hint="eastAsia"/>
+        <w:spacing w:line="320" w:lineRule="exact"/>
+        <w:ind w:firstLine="420"/>
+        <w:rPr>
+          <w:rFonts w:ascii="HarmonyOS Sans Light" w:eastAsia="字家玲珑锐楷" w:hAnsi="HarmonyOS Sans Light"/>
           <w:sz w:val="21"/>
           <w:szCs w:val="21"/>
         </w:rPr>
@@ -5408,9 +5716,10 @@
     </w:p>
     <w:p>
       <w:pPr>
-        <w:ind w:firstLine="420"/>
-        <w:rPr>
-          <w:rFonts w:ascii="HarmonyOS Sans Light" w:eastAsia="字家玲珑锐楷" w:hAnsi="HarmonyOS Sans Light" w:hint="eastAsia"/>
+        <w:spacing w:line="320" w:lineRule="exact"/>
+        <w:ind w:firstLine="420"/>
+        <w:rPr>
+          <w:rFonts w:ascii="HarmonyOS Sans Light" w:eastAsia="字家玲珑锐楷" w:hAnsi="HarmonyOS Sans Light"/>
           <w:sz w:val="21"/>
           <w:szCs w:val="21"/>
         </w:rPr>
@@ -5426,9 +5735,10 @@
     </w:p>
     <w:p>
       <w:pPr>
-        <w:ind w:firstLine="420"/>
-        <w:rPr>
-          <w:rFonts w:ascii="HarmonyOS Sans Light" w:eastAsia="字家玲珑锐楷" w:hAnsi="HarmonyOS Sans Light" w:hint="eastAsia"/>
+        <w:spacing w:line="320" w:lineRule="exact"/>
+        <w:ind w:firstLine="420"/>
+        <w:rPr>
+          <w:rFonts w:ascii="HarmonyOS Sans Light" w:eastAsia="字家玲珑锐楷" w:hAnsi="HarmonyOS Sans Light"/>
           <w:sz w:val="21"/>
           <w:szCs w:val="21"/>
         </w:rPr>
@@ -5460,9 +5770,10 @@
     </w:p>
     <w:p>
       <w:pPr>
-        <w:ind w:firstLine="420"/>
-        <w:rPr>
-          <w:rFonts w:ascii="HarmonyOS Sans Light" w:eastAsia="字家玲珑锐楷" w:hAnsi="HarmonyOS Sans Light" w:hint="eastAsia"/>
+        <w:spacing w:line="320" w:lineRule="exact"/>
+        <w:ind w:firstLine="420"/>
+        <w:rPr>
+          <w:rFonts w:ascii="HarmonyOS Sans Light" w:eastAsia="字家玲珑锐楷" w:hAnsi="HarmonyOS Sans Light"/>
           <w:sz w:val="21"/>
           <w:szCs w:val="21"/>
         </w:rPr>
@@ -5478,24 +5789,27 @@
     </w:p>
     <w:p>
       <w:pPr>
-        <w:ind w:firstLine="420"/>
-        <w:rPr>
-          <w:rFonts w:ascii="HarmonyOS Sans Light" w:eastAsia="字家玲珑锐楷" w:hAnsi="HarmonyOS Sans Light"/>
-          <w:sz w:val="21"/>
-          <w:szCs w:val="21"/>
-        </w:rPr>
-      </w:pPr>
-      <w:r>
-        <w:rPr>
-          <w:rFonts w:ascii="HarmonyOS Sans Light" w:eastAsia="字家玲珑锐楷" w:hAnsi="HarmonyOS Sans Light" w:hint="eastAsia"/>
-          <w:sz w:val="21"/>
-          <w:szCs w:val="21"/>
-        </w:rPr>
+        <w:spacing w:line="320" w:lineRule="exact"/>
+        <w:ind w:firstLine="420"/>
+        <w:rPr>
+          <w:rFonts w:ascii="HarmonyOS Sans Light" w:eastAsia="字家玲珑锐楷" w:hAnsi="HarmonyOS Sans Light"/>
+          <w:sz w:val="21"/>
+          <w:szCs w:val="21"/>
+        </w:rPr>
+      </w:pPr>
+      <w:r>
+        <w:rPr>
+          <w:rFonts w:ascii="HarmonyOS Sans Light" w:eastAsia="字家玲珑锐楷" w:hAnsi="HarmonyOS Sans Light" w:hint="eastAsia"/>
+          <w:sz w:val="21"/>
+          <w:szCs w:val="21"/>
+        </w:rPr>
+        <w:lastRenderedPageBreak/>
         <w:t>而且说实话，到时候这其实就是在耍赖。</w:t>
       </w:r>
     </w:p>
     <w:p>
       <w:pPr>
+        <w:spacing w:line="320" w:lineRule="exact"/>
         <w:ind w:firstLine="420"/>
         <w:rPr>
           <w:rFonts w:ascii="HarmonyOS Sans Light" w:eastAsia="字家玲珑锐楷" w:hAnsi="HarmonyOS Sans Light"/>
@@ -5522,6 +5836,7 @@
     </w:p>
     <w:p>
       <w:pPr>
+        <w:spacing w:line="320" w:lineRule="exact"/>
         <w:ind w:firstLine="420"/>
         <w:rPr>
           <w:rFonts w:ascii="HarmonyOS Sans Light" w:eastAsia="字家玲珑锐楷" w:hAnsi="HarmonyOS Sans Light"/>
@@ -5548,6 +5863,7 @@
     </w:p>
     <w:p>
       <w:pPr>
+        <w:spacing w:line="320" w:lineRule="exact"/>
         <w:ind w:firstLine="420"/>
         <w:rPr>
           <w:rFonts w:ascii="HarmonyOS Sans Light" w:eastAsia="字家玲珑锐楷" w:hAnsi="HarmonyOS Sans Light"/>
@@ -5582,6 +5898,7 @@
     </w:p>
     <w:p>
       <w:pPr>
+        <w:spacing w:line="320" w:lineRule="exact"/>
         <w:ind w:firstLine="420"/>
         <w:rPr>
           <w:rFonts w:ascii="HarmonyOS Sans Light" w:eastAsia="字家玲珑锐楷" w:hAnsi="HarmonyOS Sans Light"/>
@@ -5616,6 +5933,7 @@
     </w:p>
     <w:p>
       <w:pPr>
+        <w:spacing w:line="320" w:lineRule="exact"/>
         <w:ind w:firstLine="420"/>
         <w:rPr>
           <w:rFonts w:ascii="HarmonyOS Sans Light" w:eastAsia="字家玲珑锐楷" w:hAnsi="HarmonyOS Sans Light"/>
@@ -5650,9 +5968,10 @@
     </w:p>
     <w:p>
       <w:pPr>
-        <w:ind w:firstLine="420"/>
-        <w:rPr>
-          <w:rFonts w:ascii="HarmonyOS Sans Light" w:eastAsia="字家玲珑锐楷" w:hAnsi="HarmonyOS Sans Light" w:hint="eastAsia"/>
+        <w:spacing w:line="320" w:lineRule="exact"/>
+        <w:ind w:firstLine="420"/>
+        <w:rPr>
+          <w:rFonts w:ascii="HarmonyOS Sans Light" w:eastAsia="字家玲珑锐楷" w:hAnsi="HarmonyOS Sans Light"/>
           <w:sz w:val="21"/>
           <w:szCs w:val="21"/>
         </w:rPr>
@@ -5684,6 +6003,7 @@
     </w:p>
     <w:p>
       <w:pPr>
+        <w:spacing w:line="320" w:lineRule="exact"/>
         <w:ind w:firstLine="420"/>
         <w:jc w:val="right"/>
         <w:rPr>
@@ -5711,9 +6031,10 @@
     </w:p>
     <w:p>
       <w:pPr>
-        <w:ind w:firstLine="420"/>
-        <w:rPr>
-          <w:rFonts w:ascii="HarmonyOS Sans Light" w:eastAsia="字家玲珑锐楷" w:hAnsi="HarmonyOS Sans Light" w:hint="eastAsia"/>
+        <w:spacing w:line="320" w:lineRule="exact"/>
+        <w:ind w:firstLine="420"/>
+        <w:rPr>
+          <w:rFonts w:ascii="HarmonyOS Sans Light" w:eastAsia="字家玲珑锐楷" w:hAnsi="HarmonyOS Sans Light"/>
           <w:sz w:val="21"/>
           <w:szCs w:val="21"/>
         </w:rPr>
@@ -5745,9 +6066,10 @@
     </w:p>
     <w:p>
       <w:pPr>
-        <w:ind w:firstLine="420"/>
-        <w:rPr>
-          <w:rFonts w:ascii="HarmonyOS Sans Light" w:eastAsia="字家玲珑锐楷" w:hAnsi="HarmonyOS Sans Light" w:hint="eastAsia"/>
+        <w:spacing w:line="320" w:lineRule="exact"/>
+        <w:ind w:firstLine="420"/>
+        <w:rPr>
+          <w:rFonts w:ascii="HarmonyOS Sans Light" w:eastAsia="字家玲珑锐楷" w:hAnsi="HarmonyOS Sans Light"/>
           <w:sz w:val="21"/>
           <w:szCs w:val="21"/>
         </w:rPr>
@@ -5771,20 +6093,20 @@
     </w:p>
     <w:p>
       <w:pPr>
-        <w:ind w:firstLine="420"/>
-        <w:rPr>
-          <w:rFonts w:ascii="HarmonyOS Sans Light" w:eastAsia="字家玲珑锐楷" w:hAnsi="HarmonyOS Sans Light" w:hint="eastAsia"/>
-          <w:sz w:val="21"/>
-          <w:szCs w:val="21"/>
-        </w:rPr>
-      </w:pPr>
-      <w:r>
-        <w:rPr>
-          <w:rFonts w:ascii="HarmonyOS Sans Light" w:eastAsia="字家玲珑锐楷" w:hAnsi="HarmonyOS Sans Light" w:hint="eastAsia"/>
-          <w:sz w:val="21"/>
-          <w:szCs w:val="21"/>
-        </w:rPr>
-        <w:lastRenderedPageBreak/>
+        <w:spacing w:line="320" w:lineRule="exact"/>
+        <w:ind w:firstLine="420"/>
+        <w:rPr>
+          <w:rFonts w:ascii="HarmonyOS Sans Light" w:eastAsia="字家玲珑锐楷" w:hAnsi="HarmonyOS Sans Light"/>
+          <w:sz w:val="21"/>
+          <w:szCs w:val="21"/>
+        </w:rPr>
+      </w:pPr>
+      <w:r>
+        <w:rPr>
+          <w:rFonts w:ascii="HarmonyOS Sans Light" w:eastAsia="字家玲珑锐楷" w:hAnsi="HarmonyOS Sans Light" w:hint="eastAsia"/>
+          <w:sz w:val="21"/>
+          <w:szCs w:val="21"/>
+        </w:rPr>
         <w:t>2.</w:t>
       </w:r>
       <w:r>
@@ -5798,6 +6120,7 @@
     </w:p>
     <w:p>
       <w:pPr>
+        <w:spacing w:line="320" w:lineRule="exact"/>
         <w:ind w:firstLine="420"/>
         <w:rPr>
           <w:rFonts w:ascii="HarmonyOS Sans Light" w:eastAsia="字家玲珑锐楷" w:hAnsi="HarmonyOS Sans Light"/>
@@ -5824,9 +6147,10 @@
     </w:p>
     <w:p>
       <w:pPr>
-        <w:ind w:firstLine="420"/>
-        <w:rPr>
-          <w:rFonts w:ascii="HarmonyOS Sans Light" w:eastAsia="字家玲珑锐楷" w:hAnsi="HarmonyOS Sans Light" w:hint="eastAsia"/>
+        <w:spacing w:line="320" w:lineRule="exact"/>
+        <w:ind w:firstLine="420"/>
+        <w:rPr>
+          <w:rFonts w:ascii="HarmonyOS Sans Light" w:eastAsia="字家玲珑锐楷" w:hAnsi="HarmonyOS Sans Light"/>
           <w:sz w:val="21"/>
           <w:szCs w:val="21"/>
         </w:rPr>
@@ -5858,9 +6182,10 @@
     </w:p>
     <w:p>
       <w:pPr>
-        <w:ind w:firstLine="420"/>
-        <w:rPr>
-          <w:rFonts w:ascii="HarmonyOS Sans Light" w:eastAsia="字家玲珑锐楷" w:hAnsi="HarmonyOS Sans Light" w:hint="eastAsia"/>
+        <w:spacing w:line="320" w:lineRule="exact"/>
+        <w:ind w:firstLine="420"/>
+        <w:rPr>
+          <w:rFonts w:ascii="HarmonyOS Sans Light" w:eastAsia="字家玲珑锐楷" w:hAnsi="HarmonyOS Sans Light"/>
           <w:sz w:val="21"/>
           <w:szCs w:val="21"/>
         </w:rPr>
@@ -5876,9 +6201,10 @@
     </w:p>
     <w:p>
       <w:pPr>
-        <w:ind w:firstLine="420"/>
-        <w:rPr>
-          <w:rFonts w:ascii="HarmonyOS Sans Light" w:eastAsia="字家玲珑锐楷" w:hAnsi="HarmonyOS Sans Light" w:hint="eastAsia"/>
+        <w:spacing w:line="320" w:lineRule="exact"/>
+        <w:ind w:firstLine="420"/>
+        <w:rPr>
+          <w:rFonts w:ascii="HarmonyOS Sans Light" w:eastAsia="字家玲珑锐楷" w:hAnsi="HarmonyOS Sans Light"/>
           <w:sz w:val="21"/>
           <w:szCs w:val="21"/>
         </w:rPr>
@@ -5894,9 +6220,10 @@
     </w:p>
     <w:p>
       <w:pPr>
-        <w:ind w:firstLine="420"/>
-        <w:rPr>
-          <w:rFonts w:ascii="HarmonyOS Sans Light" w:eastAsia="字家玲珑锐楷" w:hAnsi="HarmonyOS Sans Light" w:hint="eastAsia"/>
+        <w:spacing w:line="320" w:lineRule="exact"/>
+        <w:ind w:firstLine="420"/>
+        <w:rPr>
+          <w:rFonts w:ascii="HarmonyOS Sans Light" w:eastAsia="字家玲珑锐楷" w:hAnsi="HarmonyOS Sans Light"/>
           <w:sz w:val="21"/>
           <w:szCs w:val="21"/>
         </w:rPr>
@@ -5912,9 +6239,10 @@
     </w:p>
     <w:p>
       <w:pPr>
-        <w:ind w:firstLine="420"/>
-        <w:rPr>
-          <w:rFonts w:ascii="HarmonyOS Sans Light" w:eastAsia="字家玲珑锐楷" w:hAnsi="HarmonyOS Sans Light" w:hint="eastAsia"/>
+        <w:spacing w:line="320" w:lineRule="exact"/>
+        <w:ind w:firstLine="420"/>
+        <w:rPr>
+          <w:rFonts w:ascii="HarmonyOS Sans Light" w:eastAsia="字家玲珑锐楷" w:hAnsi="HarmonyOS Sans Light"/>
           <w:sz w:val="21"/>
           <w:szCs w:val="21"/>
         </w:rPr>
@@ -5930,6 +6258,7 @@
     </w:p>
     <w:p>
       <w:pPr>
+        <w:spacing w:line="320" w:lineRule="exact"/>
         <w:ind w:firstLine="420"/>
         <w:rPr>
           <w:rFonts w:ascii="HarmonyOS Sans Light" w:eastAsia="字家玲珑锐楷" w:hAnsi="HarmonyOS Sans Light"/>
@@ -5948,9 +6277,10 @@
     </w:p>
     <w:p>
       <w:pPr>
-        <w:ind w:firstLine="420"/>
-        <w:rPr>
-          <w:rFonts w:ascii="HarmonyOS Sans Light" w:eastAsia="字家玲珑锐楷" w:hAnsi="HarmonyOS Sans Light" w:hint="eastAsia"/>
+        <w:spacing w:line="320" w:lineRule="exact"/>
+        <w:ind w:firstLine="420"/>
+        <w:rPr>
+          <w:rFonts w:ascii="HarmonyOS Sans Light" w:eastAsia="字家玲珑锐楷" w:hAnsi="HarmonyOS Sans Light"/>
           <w:sz w:val="21"/>
           <w:szCs w:val="21"/>
         </w:rPr>
@@ -6001,6 +6331,7 @@
     </w:p>
     <w:p>
       <w:pPr>
+        <w:spacing w:line="320" w:lineRule="exact"/>
         <w:ind w:firstLine="420"/>
         <w:jc w:val="right"/>
         <w:rPr>
@@ -6028,9 +6359,10 @@
     </w:p>
     <w:p>
       <w:pPr>
-        <w:ind w:firstLine="420"/>
-        <w:rPr>
-          <w:rFonts w:ascii="HarmonyOS Sans Light" w:eastAsia="字家玲珑锐楷" w:hAnsi="HarmonyOS Sans Light" w:hint="eastAsia"/>
+        <w:spacing w:line="320" w:lineRule="exact"/>
+        <w:ind w:firstLine="420"/>
+        <w:rPr>
+          <w:rFonts w:ascii="HarmonyOS Sans Light" w:eastAsia="字家玲珑锐楷" w:hAnsi="HarmonyOS Sans Light"/>
           <w:sz w:val="21"/>
           <w:szCs w:val="21"/>
         </w:rPr>
@@ -6062,9 +6394,10 @@
     </w:p>
     <w:p>
       <w:pPr>
-        <w:ind w:firstLine="420"/>
-        <w:rPr>
-          <w:rFonts w:ascii="HarmonyOS Sans Light" w:eastAsia="字家玲珑锐楷" w:hAnsi="HarmonyOS Sans Light" w:hint="eastAsia"/>
+        <w:spacing w:line="320" w:lineRule="exact"/>
+        <w:ind w:firstLine="420"/>
+        <w:rPr>
+          <w:rFonts w:ascii="HarmonyOS Sans Light" w:eastAsia="字家玲珑锐楷" w:hAnsi="HarmonyOS Sans Light"/>
           <w:sz w:val="21"/>
           <w:szCs w:val="21"/>
         </w:rPr>
@@ -6080,9 +6413,10 @@
     </w:p>
     <w:p>
       <w:pPr>
-        <w:ind w:firstLine="420"/>
-        <w:rPr>
-          <w:rFonts w:ascii="HarmonyOS Sans Light" w:eastAsia="字家玲珑锐楷" w:hAnsi="HarmonyOS Sans Light" w:hint="eastAsia"/>
+        <w:spacing w:line="320" w:lineRule="exact"/>
+        <w:ind w:firstLine="420"/>
+        <w:rPr>
+          <w:rFonts w:ascii="HarmonyOS Sans Light" w:eastAsia="字家玲珑锐楷" w:hAnsi="HarmonyOS Sans Light"/>
           <w:sz w:val="21"/>
           <w:szCs w:val="21"/>
         </w:rPr>
@@ -6098,6 +6432,7 @@
     </w:p>
     <w:p>
       <w:pPr>
+        <w:spacing w:line="320" w:lineRule="exact"/>
         <w:ind w:firstLine="420"/>
         <w:rPr>
           <w:rFonts w:ascii="HarmonyOS Sans Light" w:eastAsia="字家玲珑锐楷" w:hAnsi="HarmonyOS Sans Light"/>
@@ -6116,9 +6451,10 @@
     </w:p>
     <w:p>
       <w:pPr>
-        <w:ind w:firstLine="420"/>
-        <w:rPr>
-          <w:rFonts w:ascii="HarmonyOS Sans Light" w:eastAsia="字家玲珑锐楷" w:hAnsi="HarmonyOS Sans Light" w:hint="eastAsia"/>
+        <w:spacing w:line="320" w:lineRule="exact"/>
+        <w:ind w:firstLine="420"/>
+        <w:rPr>
+          <w:rFonts w:ascii="HarmonyOS Sans Light" w:eastAsia="字家玲珑锐楷" w:hAnsi="HarmonyOS Sans Light"/>
           <w:sz w:val="21"/>
           <w:szCs w:val="21"/>
         </w:rPr>
@@ -6150,9 +6486,10 @@
     </w:p>
     <w:p>
       <w:pPr>
-        <w:ind w:firstLine="420"/>
-        <w:rPr>
-          <w:rFonts w:ascii="HarmonyOS Sans Light" w:eastAsia="字家玲珑锐楷" w:hAnsi="HarmonyOS Sans Light" w:hint="eastAsia"/>
+        <w:spacing w:line="320" w:lineRule="exact"/>
+        <w:ind w:firstLine="420"/>
+        <w:rPr>
+          <w:rFonts w:ascii="HarmonyOS Sans Light" w:eastAsia="字家玲珑锐楷" w:hAnsi="HarmonyOS Sans Light"/>
           <w:sz w:val="21"/>
           <w:szCs w:val="21"/>
         </w:rPr>
@@ -6168,9 +6505,10 @@
     </w:p>
     <w:p>
       <w:pPr>
-        <w:ind w:firstLine="420"/>
-        <w:rPr>
-          <w:rFonts w:ascii="HarmonyOS Sans Light" w:eastAsia="字家玲珑锐楷" w:hAnsi="HarmonyOS Sans Light" w:hint="eastAsia"/>
+        <w:spacing w:line="320" w:lineRule="exact"/>
+        <w:ind w:firstLine="420"/>
+        <w:rPr>
+          <w:rFonts w:ascii="HarmonyOS Sans Light" w:eastAsia="字家玲珑锐楷" w:hAnsi="HarmonyOS Sans Light"/>
           <w:sz w:val="21"/>
           <w:szCs w:val="21"/>
         </w:rPr>
@@ -6186,9 +6524,10 @@
     </w:p>
     <w:p>
       <w:pPr>
-        <w:ind w:firstLine="420"/>
-        <w:rPr>
-          <w:rFonts w:ascii="HarmonyOS Sans Light" w:eastAsia="字家玲珑锐楷" w:hAnsi="HarmonyOS Sans Light" w:hint="eastAsia"/>
+        <w:spacing w:line="320" w:lineRule="exact"/>
+        <w:ind w:firstLine="420"/>
+        <w:rPr>
+          <w:rFonts w:ascii="HarmonyOS Sans Light" w:eastAsia="字家玲珑锐楷" w:hAnsi="HarmonyOS Sans Light"/>
           <w:sz w:val="21"/>
           <w:szCs w:val="21"/>
         </w:rPr>
@@ -6204,9 +6543,10 @@
     </w:p>
     <w:p>
       <w:pPr>
-        <w:ind w:firstLine="420"/>
-        <w:rPr>
-          <w:rFonts w:ascii="HarmonyOS Sans Light" w:eastAsia="字家玲珑锐楷" w:hAnsi="HarmonyOS Sans Light" w:hint="eastAsia"/>
+        <w:spacing w:line="320" w:lineRule="exact"/>
+        <w:ind w:firstLine="420"/>
+        <w:rPr>
+          <w:rFonts w:ascii="HarmonyOS Sans Light" w:eastAsia="字家玲珑锐楷" w:hAnsi="HarmonyOS Sans Light"/>
           <w:sz w:val="21"/>
           <w:szCs w:val="21"/>
         </w:rPr>
@@ -6222,6 +6562,7 @@
     </w:p>
     <w:p>
       <w:pPr>
+        <w:spacing w:line="320" w:lineRule="exact"/>
         <w:ind w:firstLine="420"/>
         <w:rPr>
           <w:rFonts w:ascii="HarmonyOS Sans Light" w:eastAsia="字家玲珑锐楷" w:hAnsi="HarmonyOS Sans Light"/>
@@ -6240,10 +6581,11 @@
     </w:p>
     <w:p>
       <w:pPr>
+        <w:spacing w:line="320" w:lineRule="exact"/>
         <w:ind w:firstLine="420"/>
         <w:jc w:val="right"/>
         <w:rPr>
-          <w:rFonts w:ascii="HarmonyOS Sans Light" w:eastAsia="字家玲珑锐楷" w:hAnsi="HarmonyOS Sans Light" w:hint="eastAsia"/>
+          <w:rFonts w:ascii="HarmonyOS Sans Light" w:eastAsia="字家玲珑锐楷" w:hAnsi="HarmonyOS Sans Light"/>
           <w:sz w:val="21"/>
           <w:szCs w:val="21"/>
         </w:rPr>
@@ -6267,6 +6609,7 @@
     </w:p>
     <w:p>
       <w:pPr>
+        <w:spacing w:line="320" w:lineRule="exact"/>
         <w:ind w:firstLine="420"/>
         <w:rPr>
           <w:rFonts w:ascii="HarmonyOS Sans Light" w:eastAsia="字家玲珑锐楷" w:hAnsi="HarmonyOS Sans Light"/>
@@ -6301,9 +6644,10 @@
     </w:p>
     <w:p>
       <w:pPr>
-        <w:ind w:firstLine="420"/>
-        <w:rPr>
-          <w:rFonts w:ascii="HarmonyOS Sans Light" w:eastAsia="字家玲珑锐楷" w:hAnsi="HarmonyOS Sans Light" w:hint="eastAsia"/>
+        <w:spacing w:line="320" w:lineRule="exact"/>
+        <w:ind w:firstLine="420"/>
+        <w:rPr>
+          <w:rFonts w:ascii="HarmonyOS Sans Light" w:eastAsia="字家玲珑锐楷" w:hAnsi="HarmonyOS Sans Light"/>
           <w:sz w:val="21"/>
           <w:szCs w:val="21"/>
         </w:rPr>
@@ -6327,24 +6671,27 @@
     </w:p>
     <w:p>
       <w:pPr>
-        <w:ind w:firstLine="420"/>
-        <w:rPr>
-          <w:rFonts w:ascii="HarmonyOS Sans Light" w:eastAsia="字家玲珑锐楷" w:hAnsi="HarmonyOS Sans Light" w:hint="eastAsia"/>
-          <w:sz w:val="21"/>
-          <w:szCs w:val="21"/>
-        </w:rPr>
-      </w:pPr>
-      <w:r>
-        <w:rPr>
-          <w:rFonts w:ascii="HarmonyOS Sans Light" w:eastAsia="字家玲珑锐楷" w:hAnsi="HarmonyOS Sans Light" w:hint="eastAsia"/>
-          <w:sz w:val="21"/>
-          <w:szCs w:val="21"/>
-        </w:rPr>
+        <w:spacing w:line="320" w:lineRule="exact"/>
+        <w:ind w:firstLine="420"/>
+        <w:rPr>
+          <w:rFonts w:ascii="HarmonyOS Sans Light" w:eastAsia="字家玲珑锐楷" w:hAnsi="HarmonyOS Sans Light"/>
+          <w:sz w:val="21"/>
+          <w:szCs w:val="21"/>
+        </w:rPr>
+      </w:pPr>
+      <w:r>
+        <w:rPr>
+          <w:rFonts w:ascii="HarmonyOS Sans Light" w:eastAsia="字家玲珑锐楷" w:hAnsi="HarmonyOS Sans Light" w:hint="eastAsia"/>
+          <w:sz w:val="21"/>
+          <w:szCs w:val="21"/>
+        </w:rPr>
+        <w:lastRenderedPageBreak/>
         <w:t>问来干嘛？</w:t>
       </w:r>
     </w:p>
     <w:p>
       <w:pPr>
+        <w:spacing w:line="320" w:lineRule="exact"/>
         <w:ind w:firstLine="420"/>
         <w:jc w:val="right"/>
         <w:rPr>
@@ -6372,6 +6719,7 @@
     </w:p>
     <w:p>
       <w:pPr>
+        <w:spacing w:line="320" w:lineRule="exact"/>
         <w:ind w:firstLine="420"/>
         <w:rPr>
           <w:rFonts w:ascii="HarmonyOS Sans Light" w:eastAsia="字家玲珑锐楷" w:hAnsi="HarmonyOS Sans Light"/>
@@ -6406,6 +6754,7 @@
     </w:p>
     <w:p>
       <w:pPr>
+        <w:spacing w:line="320" w:lineRule="exact"/>
         <w:ind w:firstLine="420"/>
         <w:rPr>
           <w:rFonts w:ascii="HarmonyOS Sans Light" w:eastAsia="字家玲珑锐楷" w:hAnsi="HarmonyOS Sans Light"/>
@@ -6440,6 +6789,7 @@
     </w:p>
     <w:p>
       <w:pPr>
+        <w:spacing w:line="320" w:lineRule="exact"/>
         <w:ind w:firstLine="420"/>
         <w:rPr>
           <w:rFonts w:ascii="HarmonyOS Sans Light" w:eastAsia="字家玲珑锐楷" w:hAnsi="HarmonyOS Sans Light"/>
@@ -6506,9 +6856,10 @@
     </w:p>
     <w:p>
       <w:pPr>
-        <w:ind w:firstLine="420"/>
-        <w:rPr>
-          <w:rFonts w:ascii="HarmonyOS Sans Light" w:eastAsia="字家玲珑锐楷" w:hAnsi="HarmonyOS Sans Light" w:hint="eastAsia"/>
+        <w:spacing w:line="320" w:lineRule="exact"/>
+        <w:ind w:firstLine="420"/>
+        <w:rPr>
+          <w:rFonts w:ascii="HarmonyOS Sans Light" w:eastAsia="字家玲珑锐楷" w:hAnsi="HarmonyOS Sans Light"/>
           <w:sz w:val="21"/>
           <w:szCs w:val="21"/>
         </w:rPr>
@@ -6604,10 +6955,11 @@
     </w:p>
     <w:p>
       <w:pPr>
+        <w:spacing w:line="320" w:lineRule="exact"/>
         <w:ind w:firstLine="420"/>
         <w:jc w:val="right"/>
         <w:rPr>
-          <w:rFonts w:ascii="HarmonyOS Sans Light" w:eastAsia="字家玲珑锐楷" w:hAnsi="HarmonyOS Sans Light" w:hint="eastAsia"/>
+          <w:rFonts w:ascii="HarmonyOS Sans Light" w:eastAsia="字家玲珑锐楷" w:hAnsi="HarmonyOS Sans Light"/>
           <w:sz w:val="21"/>
           <w:szCs w:val="21"/>
         </w:rPr>
@@ -6631,6 +6983,7 @@
     </w:p>
     <w:p>
       <w:pPr>
+        <w:spacing w:line="320" w:lineRule="exact"/>
         <w:ind w:firstLine="420"/>
         <w:rPr>
           <w:rFonts w:ascii="HarmonyOS Sans Light" w:eastAsia="字家玲珑锐楷" w:hAnsi="HarmonyOS Sans Light"/>
@@ -6665,6 +7018,7 @@
     </w:p>
     <w:p>
       <w:pPr>
+        <w:spacing w:line="320" w:lineRule="exact"/>
         <w:ind w:firstLine="420"/>
         <w:rPr>
           <w:rFonts w:ascii="HarmonyOS Sans Light" w:eastAsia="字家玲珑锐楷" w:hAnsi="HarmonyOS Sans Light"/>
@@ -6699,10 +7053,11 @@
     </w:p>
     <w:p>
       <w:pPr>
+        <w:spacing w:line="320" w:lineRule="exact"/>
         <w:ind w:firstLine="420"/>
         <w:jc w:val="right"/>
         <w:rPr>
-          <w:rFonts w:ascii="HarmonyOS Sans Light" w:eastAsia="字家玲珑锐楷" w:hAnsi="HarmonyOS Sans Light" w:hint="eastAsia"/>
+          <w:rFonts w:ascii="HarmonyOS Sans Light" w:eastAsia="字家玲珑锐楷" w:hAnsi="HarmonyOS Sans Light"/>
           <w:sz w:val="21"/>
           <w:szCs w:val="21"/>
         </w:rPr>
@@ -6726,6 +7081,7 @@
     </w:p>
     <w:p>
       <w:pPr>
+        <w:spacing w:line="320" w:lineRule="exact"/>
         <w:ind w:firstLine="420"/>
         <w:rPr>
           <w:rFonts w:ascii="HarmonyOS Sans Light" w:eastAsia="字家玲珑锐楷" w:hAnsi="HarmonyOS Sans Light"/>
@@ -6768,6 +7124,7 @@
     </w:p>
     <w:p>
       <w:pPr>
+        <w:spacing w:line="320" w:lineRule="exact"/>
         <w:ind w:firstLine="420"/>
         <w:rPr>
           <w:rFonts w:ascii="HarmonyOS Sans Light" w:eastAsia="字家玲珑锐楷" w:hAnsi="HarmonyOS Sans Light"/>
@@ -6802,10 +7159,11 @@
     </w:p>
     <w:p>
       <w:pPr>
+        <w:spacing w:line="320" w:lineRule="exact"/>
         <w:ind w:firstLine="420"/>
         <w:jc w:val="right"/>
         <w:rPr>
-          <w:rFonts w:ascii="HarmonyOS Sans Light" w:eastAsia="字家玲珑锐楷" w:hAnsi="HarmonyOS Sans Light" w:hint="eastAsia"/>
+          <w:rFonts w:ascii="HarmonyOS Sans Light" w:eastAsia="字家玲珑锐楷" w:hAnsi="HarmonyOS Sans Light"/>
           <w:sz w:val="21"/>
           <w:szCs w:val="21"/>
         </w:rPr>
@@ -6829,6 +7187,7 @@
     </w:p>
     <w:p>
       <w:pPr>
+        <w:spacing w:line="320" w:lineRule="exact"/>
         <w:ind w:firstLine="420"/>
         <w:rPr>
           <w:rFonts w:ascii="HarmonyOS Sans Light" w:eastAsia="字家玲珑锐楷" w:hAnsi="HarmonyOS Sans Light"/>
@@ -6895,6 +7254,7 @@
     </w:p>
     <w:p>
       <w:pPr>
+        <w:spacing w:line="320" w:lineRule="exact"/>
         <w:ind w:firstLine="420"/>
         <w:rPr>
           <w:rFonts w:ascii="HarmonyOS Sans Light" w:eastAsia="字家玲珑锐楷" w:hAnsi="HarmonyOS Sans Light"/>
@@ -6929,6 +7289,7 @@
     </w:p>
     <w:p>
       <w:pPr>
+        <w:spacing w:line="320" w:lineRule="exact"/>
         <w:ind w:firstLine="420"/>
         <w:rPr>
           <w:rFonts w:ascii="HarmonyOS Sans Light" w:eastAsia="字家玲珑锐楷" w:hAnsi="HarmonyOS Sans Light"/>
@@ -6947,6 +7308,7 @@
     </w:p>
     <w:p>
       <w:pPr>
+        <w:spacing w:line="320" w:lineRule="exact"/>
         <w:ind w:firstLine="420"/>
         <w:jc w:val="right"/>
         <w:rPr>
@@ -6974,20 +7336,20 @@
     </w:p>
     <w:p>
       <w:pPr>
-        <w:ind w:firstLine="420"/>
-        <w:rPr>
-          <w:rFonts w:ascii="HarmonyOS Sans Light" w:eastAsia="字家玲珑锐楷" w:hAnsi="HarmonyOS Sans Light"/>
-          <w:sz w:val="21"/>
-          <w:szCs w:val="21"/>
-        </w:rPr>
-      </w:pPr>
-      <w:r>
-        <w:rPr>
-          <w:rFonts w:ascii="HarmonyOS Sans Light" w:eastAsia="字家玲珑锐楷" w:hAnsi="HarmonyOS Sans Light" w:hint="eastAsia"/>
-          <w:sz w:val="21"/>
-          <w:szCs w:val="21"/>
-        </w:rPr>
-        <w:lastRenderedPageBreak/>
+        <w:spacing w:line="320" w:lineRule="exact"/>
+        <w:ind w:firstLine="420"/>
+        <w:rPr>
+          <w:rFonts w:ascii="HarmonyOS Sans Light" w:eastAsia="字家玲珑锐楷" w:hAnsi="HarmonyOS Sans Light"/>
+          <w:sz w:val="21"/>
+          <w:szCs w:val="21"/>
+        </w:rPr>
+      </w:pPr>
+      <w:r>
+        <w:rPr>
+          <w:rFonts w:ascii="HarmonyOS Sans Light" w:eastAsia="字家玲珑锐楷" w:hAnsi="HarmonyOS Sans Light" w:hint="eastAsia"/>
+          <w:sz w:val="21"/>
+          <w:szCs w:val="21"/>
+        </w:rPr>
         <w:t>Q</w:t>
       </w:r>
       <w:r>
@@ -7041,9 +7403,10 @@
     </w:p>
     <w:p>
       <w:pPr>
-        <w:ind w:firstLine="420"/>
-        <w:rPr>
-          <w:rFonts w:ascii="HarmonyOS Sans Light" w:eastAsia="字家玲珑锐楷" w:hAnsi="HarmonyOS Sans Light" w:hint="eastAsia"/>
+        <w:spacing w:line="320" w:lineRule="exact"/>
+        <w:ind w:firstLine="420"/>
+        <w:rPr>
+          <w:rFonts w:ascii="HarmonyOS Sans Light" w:eastAsia="字家玲珑锐楷" w:hAnsi="HarmonyOS Sans Light"/>
           <w:sz w:val="21"/>
           <w:szCs w:val="21"/>
         </w:rPr>
@@ -7075,9 +7438,10 @@
     </w:p>
     <w:p>
       <w:pPr>
-        <w:ind w:firstLine="420"/>
-        <w:rPr>
-          <w:rFonts w:ascii="HarmonyOS Sans Light" w:eastAsia="字家玲珑锐楷" w:hAnsi="HarmonyOS Sans Light" w:hint="eastAsia"/>
+        <w:spacing w:line="320" w:lineRule="exact"/>
+        <w:ind w:firstLine="420"/>
+        <w:rPr>
+          <w:rFonts w:ascii="HarmonyOS Sans Light" w:eastAsia="字家玲珑锐楷" w:hAnsi="HarmonyOS Sans Light"/>
           <w:sz w:val="21"/>
           <w:szCs w:val="21"/>
         </w:rPr>
@@ -7093,10 +7457,11 @@
     </w:p>
     <w:p>
       <w:pPr>
+        <w:spacing w:line="320" w:lineRule="exact"/>
         <w:ind w:firstLine="420"/>
         <w:jc w:val="right"/>
         <w:rPr>
-          <w:rFonts w:ascii="HarmonyOS Sans Light" w:eastAsia="字家玲珑锐楷" w:hAnsi="HarmonyOS Sans Light" w:hint="eastAsia"/>
+          <w:rFonts w:ascii="HarmonyOS Sans Light" w:eastAsia="字家玲珑锐楷" w:hAnsi="HarmonyOS Sans Light"/>
           <w:sz w:val="21"/>
           <w:szCs w:val="21"/>
         </w:rPr>
@@ -7120,9 +7485,10 @@
     </w:p>
     <w:p>
       <w:pPr>
-        <w:ind w:firstLine="420"/>
-        <w:rPr>
-          <w:rFonts w:ascii="HarmonyOS Sans Light" w:eastAsia="字家玲珑锐楷" w:hAnsi="HarmonyOS Sans Light" w:hint="eastAsia"/>
+        <w:spacing w:line="320" w:lineRule="exact"/>
+        <w:ind w:firstLine="420"/>
+        <w:rPr>
+          <w:rFonts w:ascii="HarmonyOS Sans Light" w:eastAsia="字家玲珑锐楷" w:hAnsi="HarmonyOS Sans Light"/>
           <w:sz w:val="21"/>
           <w:szCs w:val="21"/>
         </w:rPr>
@@ -7141,13 +7507,14 @@
           <w:sz w:val="21"/>
           <w:szCs w:val="21"/>
         </w:rPr>
-        <w:t>2022/10/19</w:t>
-      </w:r>
-    </w:p>
-    <w:p>
-      <w:pPr>
-        <w:rPr>
-          <w:rFonts w:ascii="HarmonyOS Sans Light" w:eastAsia="字家玲珑锐楷" w:hAnsi="HarmonyOS Sans Light" w:hint="eastAsia"/>
+        <w:t>2022/10/26</w:t>
+      </w:r>
+    </w:p>
+    <w:p>
+      <w:pPr>
+        <w:spacing w:line="320" w:lineRule="exact"/>
+        <w:rPr>
+          <w:rFonts w:ascii="HarmonyOS Sans Light" w:eastAsia="字家玲珑锐楷" w:hAnsi="HarmonyOS Sans Light"/>
           <w:sz w:val="21"/>
           <w:szCs w:val="21"/>
         </w:rPr>

--- a/Caritas-Word/赔我啥.docx
+++ b/Caritas-Word/赔我啥.docx
@@ -4,7 +4,7 @@
   <w:body>
     <w:p>
       <w:pPr>
-        <w:spacing w:line="320" w:lineRule="exact"/>
+        <w:spacing w:beforeLines="10" w:before="32" w:afterLines="10" w:after="32" w:line="320" w:lineRule="exact"/>
         <w:rPr>
           <w:rFonts w:ascii="HarmonyOS Sans Light" w:eastAsia="字家玲珑锐楷" w:hAnsi="HarmonyOS Sans Light"/>
           <w:sz w:val="21"/>
@@ -38,17 +38,17 @@
     </w:p>
     <w:p>
       <w:pPr>
-        <w:spacing w:line="320" w:lineRule="exact"/>
-        <w:rPr>
-          <w:rFonts w:ascii="HarmonyOS Sans Light" w:eastAsia="字家玲珑锐楷" w:hAnsi="HarmonyOS Sans Light"/>
-          <w:sz w:val="21"/>
-          <w:szCs w:val="21"/>
-        </w:rPr>
-      </w:pPr>
-    </w:p>
-    <w:p>
-      <w:pPr>
-        <w:spacing w:line="320" w:lineRule="exact"/>
+        <w:spacing w:beforeLines="10" w:before="32" w:afterLines="10" w:after="32" w:line="320" w:lineRule="exact"/>
+        <w:rPr>
+          <w:rFonts w:ascii="HarmonyOS Sans Light" w:eastAsia="字家玲珑锐楷" w:hAnsi="HarmonyOS Sans Light"/>
+          <w:sz w:val="21"/>
+          <w:szCs w:val="21"/>
+        </w:rPr>
+      </w:pPr>
+    </w:p>
+    <w:p>
+      <w:pPr>
+        <w:spacing w:beforeLines="10" w:before="32" w:afterLines="10" w:after="32" w:line="320" w:lineRule="exact"/>
         <w:jc w:val="center"/>
         <w:rPr>
           <w:rFonts w:ascii="HarmonyOS Sans Light" w:eastAsia="字家玲珑锐楷" w:hAnsi="HarmonyOS Sans Light"/>
@@ -83,17 +83,17 @@
     </w:p>
     <w:p>
       <w:pPr>
-        <w:spacing w:line="320" w:lineRule="exact"/>
-        <w:rPr>
-          <w:rFonts w:ascii="HarmonyOS Sans Light" w:eastAsia="字家玲珑锐楷" w:hAnsi="HarmonyOS Sans Light"/>
-          <w:sz w:val="21"/>
-          <w:szCs w:val="21"/>
-        </w:rPr>
-      </w:pPr>
-    </w:p>
-    <w:p>
-      <w:pPr>
-        <w:spacing w:line="320" w:lineRule="exact"/>
+        <w:spacing w:beforeLines="10" w:before="32" w:afterLines="10" w:after="32" w:line="320" w:lineRule="exact"/>
+        <w:rPr>
+          <w:rFonts w:ascii="HarmonyOS Sans Light" w:eastAsia="字家玲珑锐楷" w:hAnsi="HarmonyOS Sans Light"/>
+          <w:sz w:val="21"/>
+          <w:szCs w:val="21"/>
+        </w:rPr>
+      </w:pPr>
+    </w:p>
+    <w:p>
+      <w:pPr>
+        <w:spacing w:beforeLines="10" w:before="32" w:afterLines="10" w:after="32" w:line="320" w:lineRule="exact"/>
         <w:ind w:firstLine="420"/>
         <w:rPr>
           <w:rFonts w:ascii="HarmonyOS Sans Light" w:eastAsia="字家玲珑锐楷" w:hAnsi="HarmonyOS Sans Light"/>
@@ -112,7 +112,7 @@
     </w:p>
     <w:p>
       <w:pPr>
-        <w:spacing w:line="320" w:lineRule="exact"/>
+        <w:spacing w:beforeLines="10" w:before="32" w:afterLines="10" w:after="32" w:line="320" w:lineRule="exact"/>
         <w:ind w:firstLine="420"/>
         <w:rPr>
           <w:rFonts w:ascii="HarmonyOS Sans Light" w:eastAsia="字家玲珑锐楷" w:hAnsi="HarmonyOS Sans Light"/>
@@ -131,7 +131,7 @@
     </w:p>
     <w:p>
       <w:pPr>
-        <w:spacing w:line="320" w:lineRule="exact"/>
+        <w:spacing w:beforeLines="10" w:before="32" w:afterLines="10" w:after="32" w:line="320" w:lineRule="exact"/>
         <w:ind w:firstLine="420"/>
         <w:rPr>
           <w:rFonts w:ascii="HarmonyOS Sans Light" w:eastAsia="字家玲珑锐楷" w:hAnsi="HarmonyOS Sans Light"/>
@@ -246,7 +246,7 @@
     </w:p>
     <w:p>
       <w:pPr>
-        <w:spacing w:line="320" w:lineRule="exact"/>
+        <w:spacing w:beforeLines="10" w:before="32" w:afterLines="10" w:after="32" w:line="320" w:lineRule="exact"/>
         <w:ind w:firstLine="420"/>
         <w:jc w:val="right"/>
         <w:rPr>
@@ -266,7 +266,7 @@
     </w:p>
     <w:p>
       <w:pPr>
-        <w:spacing w:line="320" w:lineRule="exact"/>
+        <w:spacing w:beforeLines="10" w:before="32" w:afterLines="10" w:after="32" w:line="320" w:lineRule="exact"/>
         <w:ind w:firstLine="420"/>
         <w:rPr>
           <w:rFonts w:ascii="HarmonyOS Sans Light" w:eastAsia="字家玲珑锐楷" w:hAnsi="HarmonyOS Sans Light"/>
@@ -285,7 +285,7 @@
     </w:p>
     <w:p>
       <w:pPr>
-        <w:spacing w:line="320" w:lineRule="exact"/>
+        <w:spacing w:beforeLines="10" w:before="32" w:afterLines="10" w:after="32" w:line="320" w:lineRule="exact"/>
         <w:ind w:firstLine="420"/>
         <w:rPr>
           <w:rFonts w:ascii="HarmonyOS Sans Light" w:eastAsia="字家玲珑锐楷" w:hAnsi="HarmonyOS Sans Light"/>
@@ -304,7 +304,7 @@
     </w:p>
     <w:p>
       <w:pPr>
-        <w:spacing w:line="320" w:lineRule="exact"/>
+        <w:spacing w:beforeLines="10" w:before="32" w:afterLines="10" w:after="32" w:line="320" w:lineRule="exact"/>
         <w:ind w:firstLine="420"/>
         <w:rPr>
           <w:rFonts w:ascii="HarmonyOS Sans Light" w:eastAsia="字家玲珑锐楷" w:hAnsi="HarmonyOS Sans Light"/>
@@ -355,7 +355,7 @@
     </w:p>
     <w:p>
       <w:pPr>
-        <w:spacing w:line="320" w:lineRule="exact"/>
+        <w:spacing w:beforeLines="10" w:before="32" w:afterLines="10" w:after="32" w:line="320" w:lineRule="exact"/>
         <w:ind w:firstLine="420"/>
         <w:rPr>
           <w:rFonts w:ascii="HarmonyOS Sans Light" w:eastAsia="字家玲珑锐楷" w:hAnsi="HarmonyOS Sans Light"/>
@@ -374,7 +374,7 @@
     </w:p>
     <w:p>
       <w:pPr>
-        <w:spacing w:line="320" w:lineRule="exact"/>
+        <w:spacing w:beforeLines="10" w:before="32" w:afterLines="10" w:after="32" w:line="320" w:lineRule="exact"/>
         <w:ind w:firstLine="420"/>
         <w:rPr>
           <w:rFonts w:ascii="HarmonyOS Sans Light" w:eastAsia="字家玲珑锐楷" w:hAnsi="HarmonyOS Sans Light"/>
@@ -425,7 +425,7 @@
     </w:p>
     <w:p>
       <w:pPr>
-        <w:spacing w:line="320" w:lineRule="exact"/>
+        <w:spacing w:beforeLines="10" w:before="32" w:afterLines="10" w:after="32" w:line="320" w:lineRule="exact"/>
         <w:ind w:firstLine="420"/>
         <w:rPr>
           <w:rFonts w:ascii="HarmonyOS Sans Light" w:eastAsia="字家玲珑锐楷" w:hAnsi="HarmonyOS Sans Light"/>
@@ -460,7 +460,7 @@
     </w:p>
     <w:p>
       <w:pPr>
-        <w:spacing w:line="320" w:lineRule="exact"/>
+        <w:spacing w:beforeLines="10" w:before="32" w:afterLines="10" w:after="32" w:line="320" w:lineRule="exact"/>
         <w:ind w:firstLine="420"/>
         <w:rPr>
           <w:rFonts w:ascii="HarmonyOS Sans Light" w:eastAsia="字家玲珑锐楷" w:hAnsi="HarmonyOS Sans Light"/>
@@ -479,7 +479,7 @@
     </w:p>
     <w:p>
       <w:pPr>
-        <w:spacing w:line="320" w:lineRule="exact"/>
+        <w:spacing w:beforeLines="10" w:before="32" w:afterLines="10" w:after="32" w:line="320" w:lineRule="exact"/>
         <w:ind w:firstLine="420"/>
         <w:rPr>
           <w:rFonts w:ascii="HarmonyOS Sans Light" w:eastAsia="字家玲珑锐楷" w:hAnsi="HarmonyOS Sans Light"/>
@@ -498,7 +498,7 @@
     </w:p>
     <w:p>
       <w:pPr>
-        <w:spacing w:line="320" w:lineRule="exact"/>
+        <w:spacing w:beforeLines="10" w:before="32" w:afterLines="10" w:after="32" w:line="320" w:lineRule="exact"/>
         <w:ind w:firstLine="420"/>
         <w:rPr>
           <w:rFonts w:ascii="HarmonyOS Sans Light" w:eastAsia="字家玲珑锐楷" w:hAnsi="HarmonyOS Sans Light"/>
@@ -549,7 +549,7 @@
     </w:p>
     <w:p>
       <w:pPr>
-        <w:spacing w:line="320" w:lineRule="exact"/>
+        <w:spacing w:beforeLines="10" w:before="32" w:afterLines="10" w:after="32" w:line="320" w:lineRule="exact"/>
         <w:ind w:firstLine="420"/>
         <w:rPr>
           <w:rFonts w:ascii="HarmonyOS Sans Light" w:eastAsia="字家玲珑锐楷" w:hAnsi="HarmonyOS Sans Light"/>
@@ -568,7 +568,7 @@
     </w:p>
     <w:p>
       <w:pPr>
-        <w:spacing w:line="320" w:lineRule="exact"/>
+        <w:spacing w:beforeLines="10" w:before="32" w:afterLines="10" w:after="32" w:line="320" w:lineRule="exact"/>
         <w:ind w:firstLine="420"/>
         <w:rPr>
           <w:rFonts w:ascii="HarmonyOS Sans Light" w:eastAsia="字家玲珑锐楷" w:hAnsi="HarmonyOS Sans Light"/>
@@ -619,7 +619,7 @@
     </w:p>
     <w:p>
       <w:pPr>
-        <w:spacing w:line="320" w:lineRule="exact"/>
+        <w:spacing w:beforeLines="10" w:before="32" w:afterLines="10" w:after="32" w:line="320" w:lineRule="exact"/>
         <w:ind w:firstLine="420"/>
         <w:rPr>
           <w:rFonts w:ascii="HarmonyOS Sans Light" w:eastAsia="字家玲珑锐楷" w:hAnsi="HarmonyOS Sans Light"/>
@@ -638,7 +638,7 @@
     </w:p>
     <w:p>
       <w:pPr>
-        <w:spacing w:line="320" w:lineRule="exact"/>
+        <w:spacing w:beforeLines="10" w:before="32" w:afterLines="10" w:after="32" w:line="320" w:lineRule="exact"/>
         <w:ind w:firstLine="420"/>
         <w:rPr>
           <w:rFonts w:ascii="HarmonyOS Sans Light" w:eastAsia="字家玲珑锐楷" w:hAnsi="HarmonyOS Sans Light"/>
@@ -657,7 +657,7 @@
     </w:p>
     <w:p>
       <w:pPr>
-        <w:spacing w:line="320" w:lineRule="exact"/>
+        <w:spacing w:beforeLines="10" w:before="32" w:afterLines="10" w:after="32" w:line="320" w:lineRule="exact"/>
         <w:ind w:firstLine="420"/>
         <w:rPr>
           <w:rFonts w:ascii="点字青花楷" w:eastAsia="点字青花楷" w:hAnsi="HarmonyOS Sans Light"/>
@@ -676,18 +676,18 @@
     </w:p>
     <w:p>
       <w:pPr>
-        <w:spacing w:line="320" w:lineRule="exact"/>
-        <w:ind w:firstLine="420"/>
-        <w:rPr>
-          <w:rFonts w:ascii="HarmonyOS Sans Light" w:eastAsia="字家玲珑锐楷" w:hAnsi="HarmonyOS Sans Light"/>
-          <w:sz w:val="21"/>
-          <w:szCs w:val="21"/>
-        </w:rPr>
-      </w:pPr>
-    </w:p>
-    <w:p>
-      <w:pPr>
-        <w:spacing w:line="320" w:lineRule="exact"/>
+        <w:spacing w:beforeLines="10" w:before="32" w:afterLines="10" w:after="32" w:line="320" w:lineRule="exact"/>
+        <w:ind w:firstLine="420"/>
+        <w:rPr>
+          <w:rFonts w:ascii="HarmonyOS Sans Light" w:eastAsia="字家玲珑锐楷" w:hAnsi="HarmonyOS Sans Light"/>
+          <w:sz w:val="21"/>
+          <w:szCs w:val="21"/>
+        </w:rPr>
+      </w:pPr>
+    </w:p>
+    <w:p>
+      <w:pPr>
+        <w:spacing w:beforeLines="10" w:before="32" w:afterLines="10" w:after="32" w:line="320" w:lineRule="exact"/>
         <w:ind w:firstLine="420"/>
         <w:rPr>
           <w:rFonts w:ascii="HarmonyOS Sans Light" w:eastAsia="字家玲珑锐楷" w:hAnsi="HarmonyOS Sans Light"/>
@@ -706,7 +706,7 @@
     </w:p>
     <w:p>
       <w:pPr>
-        <w:spacing w:line="320" w:lineRule="exact"/>
+        <w:spacing w:beforeLines="10" w:before="32" w:afterLines="10" w:after="32" w:line="320" w:lineRule="exact"/>
         <w:ind w:firstLine="420"/>
         <w:rPr>
           <w:rFonts w:ascii="点字青花楷" w:eastAsia="点字青花楷" w:hAnsi="HarmonyOS Sans Light"/>
@@ -725,7 +725,7 @@
     </w:p>
     <w:p>
       <w:pPr>
-        <w:spacing w:line="320" w:lineRule="exact"/>
+        <w:spacing w:beforeLines="10" w:before="32" w:afterLines="10" w:after="32" w:line="320" w:lineRule="exact"/>
         <w:ind w:firstLine="420"/>
         <w:rPr>
           <w:rFonts w:ascii="点字青花楷" w:eastAsia="点字青花楷" w:hAnsi="HarmonyOS Sans Light"/>
@@ -744,18 +744,18 @@
     </w:p>
     <w:p>
       <w:pPr>
-        <w:spacing w:line="320" w:lineRule="exact"/>
-        <w:ind w:firstLine="420"/>
-        <w:rPr>
-          <w:rFonts w:ascii="HarmonyOS Sans Light" w:eastAsia="字家玲珑锐楷" w:hAnsi="HarmonyOS Sans Light"/>
-          <w:sz w:val="21"/>
-          <w:szCs w:val="21"/>
-        </w:rPr>
-      </w:pPr>
-    </w:p>
-    <w:p>
-      <w:pPr>
-        <w:spacing w:line="320" w:lineRule="exact"/>
+        <w:spacing w:beforeLines="10" w:before="32" w:afterLines="10" w:after="32" w:line="320" w:lineRule="exact"/>
+        <w:ind w:firstLine="420"/>
+        <w:rPr>
+          <w:rFonts w:ascii="HarmonyOS Sans Light" w:eastAsia="字家玲珑锐楷" w:hAnsi="HarmonyOS Sans Light"/>
+          <w:sz w:val="21"/>
+          <w:szCs w:val="21"/>
+        </w:rPr>
+      </w:pPr>
+    </w:p>
+    <w:p>
+      <w:pPr>
+        <w:spacing w:beforeLines="10" w:before="32" w:afterLines="10" w:after="32" w:line="320" w:lineRule="exact"/>
         <w:ind w:firstLine="420"/>
         <w:rPr>
           <w:rFonts w:ascii="HarmonyOS Sans Light" w:eastAsia="字家玲珑锐楷" w:hAnsi="HarmonyOS Sans Light"/>
@@ -806,7 +806,7 @@
     </w:p>
     <w:p>
       <w:pPr>
-        <w:spacing w:line="320" w:lineRule="exact"/>
+        <w:spacing w:beforeLines="10" w:before="32" w:afterLines="10" w:after="32" w:line="320" w:lineRule="exact"/>
         <w:ind w:firstLine="420"/>
         <w:rPr>
           <w:rFonts w:ascii="HarmonyOS Sans Light" w:eastAsia="字家玲珑锐楷" w:hAnsi="HarmonyOS Sans Light"/>
@@ -825,7 +825,7 @@
     </w:p>
     <w:p>
       <w:pPr>
-        <w:spacing w:line="320" w:lineRule="exact"/>
+        <w:spacing w:beforeLines="10" w:before="32" w:afterLines="10" w:after="32" w:line="320" w:lineRule="exact"/>
         <w:ind w:firstLine="420"/>
         <w:rPr>
           <w:rFonts w:ascii="HarmonyOS Sans Light" w:eastAsia="字家玲珑锐楷" w:hAnsi="HarmonyOS Sans Light"/>
@@ -844,7 +844,7 @@
     </w:p>
     <w:p>
       <w:pPr>
-        <w:spacing w:line="320" w:lineRule="exact"/>
+        <w:spacing w:beforeLines="10" w:before="32" w:afterLines="10" w:after="32" w:line="320" w:lineRule="exact"/>
         <w:ind w:firstLine="420"/>
         <w:rPr>
           <w:rFonts w:ascii="HarmonyOS Sans Light" w:eastAsia="字家玲珑锐楷" w:hAnsi="HarmonyOS Sans Light"/>
@@ -863,7 +863,7 @@
     </w:p>
     <w:p>
       <w:pPr>
-        <w:spacing w:line="320" w:lineRule="exact"/>
+        <w:spacing w:beforeLines="10" w:before="32" w:afterLines="10" w:after="32" w:line="320" w:lineRule="exact"/>
         <w:ind w:firstLine="420"/>
         <w:rPr>
           <w:rFonts w:ascii="HarmonyOS Sans Light" w:eastAsia="字家玲珑锐楷" w:hAnsi="HarmonyOS Sans Light"/>
@@ -882,7 +882,7 @@
     </w:p>
     <w:p>
       <w:pPr>
-        <w:spacing w:line="320" w:lineRule="exact"/>
+        <w:spacing w:beforeLines="10" w:before="32" w:afterLines="10" w:after="32" w:line="320" w:lineRule="exact"/>
         <w:ind w:firstLine="420"/>
         <w:rPr>
           <w:rFonts w:ascii="HarmonyOS Sans Light" w:eastAsia="字家玲珑锐楷" w:hAnsi="HarmonyOS Sans Light"/>
@@ -933,7 +933,7 @@
     </w:p>
     <w:p>
       <w:pPr>
-        <w:spacing w:line="320" w:lineRule="exact"/>
+        <w:spacing w:beforeLines="10" w:before="32" w:afterLines="10" w:after="32" w:line="320" w:lineRule="exact"/>
         <w:ind w:firstLine="420"/>
         <w:rPr>
           <w:rFonts w:ascii="点字青花楷" w:eastAsia="点字青花楷" w:hAnsi="HarmonyOS Sans Light"/>
@@ -952,7 +952,7 @@
     </w:p>
     <w:p>
       <w:pPr>
-        <w:spacing w:line="320" w:lineRule="exact"/>
+        <w:spacing w:beforeLines="10" w:before="32" w:afterLines="10" w:after="32" w:line="320" w:lineRule="exact"/>
         <w:ind w:firstLine="420"/>
         <w:rPr>
           <w:rFonts w:ascii="HarmonyOS Sans Light" w:eastAsia="字家玲珑锐楷" w:hAnsi="HarmonyOS Sans Light"/>
@@ -971,7 +971,7 @@
     </w:p>
     <w:p>
       <w:pPr>
-        <w:spacing w:line="320" w:lineRule="exact"/>
+        <w:spacing w:beforeLines="10" w:before="32" w:afterLines="10" w:after="32" w:line="320" w:lineRule="exact"/>
         <w:ind w:firstLine="420"/>
         <w:rPr>
           <w:rFonts w:ascii="点字青花楷" w:eastAsia="点字青花楷" w:hAnsi="HarmonyOS Sans Light"/>
@@ -990,26 +990,1672 @@
     </w:p>
     <w:p>
       <w:pPr>
-        <w:spacing w:line="320" w:lineRule="exact"/>
-        <w:ind w:firstLine="420"/>
-        <w:rPr>
-          <w:rFonts w:ascii="HarmonyOS Sans Light" w:eastAsia="字家玲珑锐楷" w:hAnsi="HarmonyOS Sans Light"/>
-          <w:sz w:val="21"/>
-          <w:szCs w:val="21"/>
-        </w:rPr>
-      </w:pPr>
-      <w:r>
-        <w:rPr>
-          <w:rFonts w:ascii="HarmonyOS Sans Light" w:eastAsia="字家玲珑锐楷" w:hAnsi="HarmonyOS Sans Light"/>
-          <w:sz w:val="21"/>
-          <w:szCs w:val="21"/>
-        </w:rPr>
+        <w:spacing w:beforeLines="10" w:before="32" w:afterLines="10" w:after="32" w:line="320" w:lineRule="exact"/>
+        <w:ind w:firstLine="420"/>
+        <w:rPr>
+          <w:rFonts w:ascii="HarmonyOS Sans Light" w:eastAsia="字家玲珑锐楷" w:hAnsi="HarmonyOS Sans Light"/>
+          <w:sz w:val="21"/>
+          <w:szCs w:val="21"/>
+        </w:rPr>
+      </w:pPr>
+      <w:r>
+        <w:rPr>
+          <w:rFonts w:ascii="HarmonyOS Sans Light" w:eastAsia="字家玲珑锐楷" w:hAnsi="HarmonyOS Sans Light"/>
+          <w:sz w:val="21"/>
+          <w:szCs w:val="21"/>
+        </w:rPr>
+        <w:lastRenderedPageBreak/>
         <w:t>如果这样的逻辑可以成立，那么我可以抓一把我家珍藏多年的泥巴，换你一个大嘴巴。</w:t>
       </w:r>
     </w:p>
     <w:p>
       <w:pPr>
-        <w:spacing w:line="320" w:lineRule="exact"/>
+        <w:spacing w:beforeLines="10" w:before="32" w:afterLines="10" w:after="32" w:line="320" w:lineRule="exact"/>
+        <w:ind w:firstLine="420"/>
+        <w:rPr>
+          <w:rFonts w:ascii="HarmonyOS Sans Light" w:eastAsia="字家玲珑锐楷" w:hAnsi="HarmonyOS Sans Light"/>
+          <w:sz w:val="21"/>
+          <w:szCs w:val="21"/>
+        </w:rPr>
+      </w:pPr>
+      <w:r>
+        <w:rPr>
+          <w:rFonts w:ascii="HarmonyOS Sans Light" w:eastAsia="字家玲珑锐楷" w:hAnsi="HarmonyOS Sans Light"/>
+          <w:sz w:val="21"/>
+          <w:szCs w:val="21"/>
+        </w:rPr>
+        <w:t>你知道这块泥巴在我家多久了吗？到从小开始就在我家地里了看着我长大的好吗？它养育了我家列祖列宗好吗？我爷爷为了买下这块地足足当了二十年土匪，被人追得满山跑，差点小命都没了好吗？</w:t>
+      </w:r>
+    </w:p>
+    <w:p>
+      <w:pPr>
+        <w:spacing w:beforeLines="10" w:before="32" w:afterLines="10" w:after="32" w:line="320" w:lineRule="exact"/>
+        <w:ind w:firstLine="420"/>
+        <w:rPr>
+          <w:rFonts w:ascii="HarmonyOS Sans Light" w:eastAsia="字家玲珑锐楷" w:hAnsi="HarmonyOS Sans Light"/>
+          <w:sz w:val="21"/>
+          <w:szCs w:val="21"/>
+        </w:rPr>
+      </w:pPr>
+      <w:r>
+        <w:rPr>
+          <w:rFonts w:ascii="HarmonyOS Sans Light" w:eastAsia="字家玲珑锐楷" w:hAnsi="HarmonyOS Sans Light"/>
+          <w:sz w:val="21"/>
+          <w:szCs w:val="21"/>
+        </w:rPr>
+        <w:t>来，给你两块，给我踹一脚，乖。</w:t>
+      </w:r>
+    </w:p>
+    <w:p>
+      <w:pPr>
+        <w:spacing w:beforeLines="10" w:before="32" w:afterLines="10" w:after="32" w:line="320" w:lineRule="exact"/>
+        <w:ind w:firstLine="420"/>
+        <w:rPr>
+          <w:rFonts w:ascii="HarmonyOS Sans Light" w:eastAsia="字家玲珑锐楷" w:hAnsi="HarmonyOS Sans Light"/>
+          <w:sz w:val="21"/>
+          <w:szCs w:val="21"/>
+        </w:rPr>
+      </w:pPr>
+      <w:r>
+        <w:rPr>
+          <w:rFonts w:ascii="HarmonyOS Sans Light" w:eastAsia="字家玲珑锐楷" w:hAnsi="HarmonyOS Sans Light"/>
+          <w:sz w:val="21"/>
+          <w:szCs w:val="21"/>
+        </w:rPr>
+        <w:t>为什么世间的少男少女们普遍有这种</w:t>
+      </w:r>
+      <w:r>
+        <w:rPr>
+          <w:rFonts w:ascii="HarmonyOS Sans Light" w:eastAsia="字家玲珑锐楷" w:hAnsi="HarmonyOS Sans Light"/>
+          <w:sz w:val="21"/>
+          <w:szCs w:val="21"/>
+        </w:rPr>
+        <w:t>“</w:t>
+      </w:r>
+      <w:r>
+        <w:rPr>
+          <w:rFonts w:ascii="HarmonyOS Sans Light" w:eastAsia="字家玲珑锐楷" w:hAnsi="HarmonyOS Sans Light"/>
+          <w:sz w:val="21"/>
+          <w:szCs w:val="21"/>
+        </w:rPr>
+        <w:t>我付出了这么多，你怎么能不感恩</w:t>
+      </w:r>
+      <w:r>
+        <w:rPr>
+          <w:rFonts w:ascii="HarmonyOS Sans Light" w:eastAsia="字家玲珑锐楷" w:hAnsi="HarmonyOS Sans Light"/>
+          <w:sz w:val="21"/>
+          <w:szCs w:val="21"/>
+        </w:rPr>
+        <w:t>”</w:t>
+      </w:r>
+      <w:r>
+        <w:rPr>
+          <w:rFonts w:ascii="HarmonyOS Sans Light" w:eastAsia="字家玲珑锐楷" w:hAnsi="HarmonyOS Sans Light"/>
+          <w:sz w:val="21"/>
+          <w:szCs w:val="21"/>
+        </w:rPr>
+        <w:t>的蠢念？</w:t>
+      </w:r>
+    </w:p>
+    <w:p>
+      <w:pPr>
+        <w:spacing w:beforeLines="10" w:before="32" w:afterLines="10" w:after="32" w:line="320" w:lineRule="exact"/>
+        <w:ind w:firstLine="420"/>
+        <w:rPr>
+          <w:rFonts w:ascii="HarmonyOS Sans Light" w:eastAsia="字家玲珑锐楷" w:hAnsi="HarmonyOS Sans Light"/>
+          <w:sz w:val="21"/>
+          <w:szCs w:val="21"/>
+        </w:rPr>
+      </w:pPr>
+      <w:r>
+        <w:rPr>
+          <w:rFonts w:ascii="HarmonyOS Sans Light" w:eastAsia="字家玲珑锐楷" w:hAnsi="HarmonyOS Sans Light"/>
+          <w:sz w:val="21"/>
+          <w:szCs w:val="21"/>
+        </w:rPr>
+        <w:t>因为他们是从爹妈身上学的。</w:t>
+      </w:r>
+    </w:p>
+    <w:p>
+      <w:pPr>
+        <w:spacing w:beforeLines="10" w:before="32" w:afterLines="10" w:after="32" w:line="320" w:lineRule="exact"/>
+        <w:ind w:firstLine="420"/>
+        <w:rPr>
+          <w:rFonts w:ascii="HarmonyOS Sans Light" w:eastAsia="字家玲珑锐楷" w:hAnsi="HarmonyOS Sans Light"/>
+          <w:sz w:val="21"/>
+          <w:szCs w:val="21"/>
+        </w:rPr>
+      </w:pPr>
+      <w:r>
+        <w:rPr>
+          <w:rFonts w:ascii="HarmonyOS Sans Light" w:eastAsia="字家玲珑锐楷" w:hAnsi="HarmonyOS Sans Light"/>
+          <w:sz w:val="21"/>
+          <w:szCs w:val="21"/>
+        </w:rPr>
+        <w:t>从小父母对自己的爱就是这么个执行法则。</w:t>
+      </w:r>
+    </w:p>
+    <w:p>
+      <w:pPr>
+        <w:spacing w:beforeLines="10" w:before="32" w:afterLines="10" w:after="32" w:line="320" w:lineRule="exact"/>
+        <w:ind w:firstLine="420"/>
+        <w:rPr>
+          <w:rFonts w:ascii="HarmonyOS Sans Light" w:eastAsia="字家玲珑锐楷" w:hAnsi="HarmonyOS Sans Light"/>
+          <w:sz w:val="21"/>
+          <w:szCs w:val="21"/>
+        </w:rPr>
+      </w:pPr>
+      <w:r>
+        <w:rPr>
+          <w:rFonts w:ascii="HarmonyOS Sans Light" w:eastAsia="字家玲珑锐楷" w:hAnsi="HarmonyOS Sans Light"/>
+          <w:sz w:val="21"/>
+          <w:szCs w:val="21"/>
+        </w:rPr>
+        <w:t>他们在长大的过程中，长期面对四个基本体验：</w:t>
+      </w:r>
+    </w:p>
+    <w:p>
+      <w:pPr>
+        <w:spacing w:beforeLines="10" w:before="32" w:afterLines="10" w:after="32" w:line="320" w:lineRule="exact"/>
+        <w:ind w:firstLine="420"/>
+        <w:rPr>
+          <w:rFonts w:ascii="HarmonyOS Sans Light" w:eastAsia="字家玲珑锐楷" w:hAnsi="HarmonyOS Sans Light"/>
+          <w:sz w:val="21"/>
+          <w:szCs w:val="21"/>
+        </w:rPr>
+      </w:pPr>
+      <w:r>
+        <w:rPr>
+          <w:rFonts w:ascii="HarmonyOS Sans Light" w:eastAsia="字家玲珑锐楷" w:hAnsi="HarmonyOS Sans Light"/>
+          <w:sz w:val="21"/>
+          <w:szCs w:val="21"/>
+        </w:rPr>
+        <w:t>A</w:t>
+      </w:r>
+      <w:r>
+        <w:rPr>
+          <w:rFonts w:ascii="HarmonyOS Sans Light" w:eastAsia="字家玲珑锐楷" w:hAnsi="HarmonyOS Sans Light"/>
+          <w:sz w:val="21"/>
+          <w:szCs w:val="21"/>
+        </w:rPr>
+        <w:t>）父母给自己吃穿住行。不仅我的父母如此，我的同学的父母也如此。</w:t>
+      </w:r>
+    </w:p>
+    <w:p>
+      <w:pPr>
+        <w:spacing w:beforeLines="10" w:before="32" w:afterLines="10" w:after="32" w:line="320" w:lineRule="exact"/>
+        <w:ind w:firstLine="420"/>
+        <w:rPr>
+          <w:rFonts w:ascii="HarmonyOS Sans Light" w:eastAsia="字家玲珑锐楷" w:hAnsi="HarmonyOS Sans Light"/>
+          <w:sz w:val="21"/>
+          <w:szCs w:val="21"/>
+        </w:rPr>
+      </w:pPr>
+      <w:r>
+        <w:rPr>
+          <w:rFonts w:ascii="HarmonyOS Sans Light" w:eastAsia="字家玲珑锐楷" w:hAnsi="HarmonyOS Sans Light"/>
+          <w:sz w:val="21"/>
+          <w:szCs w:val="21"/>
+        </w:rPr>
+        <w:t>B</w:t>
+      </w:r>
+      <w:r>
+        <w:rPr>
+          <w:rFonts w:ascii="HarmonyOS Sans Light" w:eastAsia="字家玲珑锐楷" w:hAnsi="HarmonyOS Sans Light"/>
+          <w:sz w:val="21"/>
+          <w:szCs w:val="21"/>
+        </w:rPr>
+        <w:t>）父母决定自己的言行举止。不仅我的父母如此，我的同学的父母也如此。</w:t>
+      </w:r>
+    </w:p>
+    <w:p>
+      <w:pPr>
+        <w:spacing w:beforeLines="10" w:before="32" w:afterLines="10" w:after="32" w:line="320" w:lineRule="exact"/>
+        <w:ind w:firstLine="420"/>
+        <w:rPr>
+          <w:rFonts w:ascii="HarmonyOS Sans Light" w:eastAsia="字家玲珑锐楷" w:hAnsi="HarmonyOS Sans Light"/>
+          <w:sz w:val="21"/>
+          <w:szCs w:val="21"/>
+        </w:rPr>
+      </w:pPr>
+      <w:r>
+        <w:rPr>
+          <w:rFonts w:ascii="HarmonyOS Sans Light" w:eastAsia="字家玲珑锐楷" w:hAnsi="HarmonyOS Sans Light"/>
+          <w:sz w:val="21"/>
+          <w:szCs w:val="21"/>
+        </w:rPr>
+        <w:t>C</w:t>
+      </w:r>
+      <w:r>
+        <w:rPr>
+          <w:rFonts w:ascii="HarmonyOS Sans Light" w:eastAsia="字家玲珑锐楷" w:hAnsi="HarmonyOS Sans Light"/>
+          <w:sz w:val="21"/>
+          <w:szCs w:val="21"/>
+        </w:rPr>
+        <w:t>）父母会说</w:t>
+      </w:r>
+      <w:r>
+        <w:rPr>
+          <w:rFonts w:ascii="HarmonyOS Sans Light" w:eastAsia="字家玲珑锐楷" w:hAnsi="HarmonyOS Sans Light"/>
+          <w:sz w:val="21"/>
+          <w:szCs w:val="21"/>
+        </w:rPr>
+        <w:t>“</w:t>
+      </w:r>
+      <w:r>
+        <w:rPr>
+          <w:rFonts w:ascii="HarmonyOS Sans Light" w:eastAsia="字家玲珑锐楷" w:hAnsi="HarmonyOS Sans Light"/>
+          <w:sz w:val="21"/>
+          <w:szCs w:val="21"/>
+        </w:rPr>
+        <w:t>我供你吃穿住行，我就有权决定你的言行举止。你想不听，可以，等你自己养活你自己的时候你就可以不听</w:t>
+      </w:r>
+      <w:r>
+        <w:rPr>
+          <w:rFonts w:ascii="HarmonyOS Sans Light" w:eastAsia="字家玲珑锐楷" w:hAnsi="HarmonyOS Sans Light"/>
+          <w:sz w:val="21"/>
+          <w:szCs w:val="21"/>
+        </w:rPr>
+        <w:t>”</w:t>
+      </w:r>
+      <w:r>
+        <w:rPr>
+          <w:rFonts w:ascii="HarmonyOS Sans Light" w:eastAsia="字家玲珑锐楷" w:hAnsi="HarmonyOS Sans Light"/>
+          <w:sz w:val="21"/>
+          <w:szCs w:val="21"/>
+        </w:rPr>
+        <w:t>。不仅我的父母如此，我的同学的父母也如此。</w:t>
+      </w:r>
+    </w:p>
+    <w:p>
+      <w:pPr>
+        <w:spacing w:beforeLines="10" w:before="32" w:afterLines="10" w:after="32" w:line="320" w:lineRule="exact"/>
+        <w:ind w:firstLine="420"/>
+        <w:rPr>
+          <w:rFonts w:ascii="HarmonyOS Sans Light" w:eastAsia="字家玲珑锐楷" w:hAnsi="HarmonyOS Sans Light"/>
+          <w:sz w:val="21"/>
+          <w:szCs w:val="21"/>
+        </w:rPr>
+      </w:pPr>
+      <w:r>
+        <w:rPr>
+          <w:rFonts w:ascii="HarmonyOS Sans Light" w:eastAsia="字家玲珑锐楷" w:hAnsi="HarmonyOS Sans Light"/>
+          <w:sz w:val="21"/>
+          <w:szCs w:val="21"/>
+        </w:rPr>
+        <w:t>D</w:t>
+      </w:r>
+      <w:r>
+        <w:rPr>
+          <w:rFonts w:ascii="HarmonyOS Sans Light" w:eastAsia="字家玲珑锐楷" w:hAnsi="HarmonyOS Sans Light"/>
+          <w:sz w:val="21"/>
+          <w:szCs w:val="21"/>
+        </w:rPr>
+        <w:t>）父母说自己对子女的作为是爱。不仅我的父母如此，我的同学的父母也如此。</w:t>
+      </w:r>
+    </w:p>
+    <w:p>
+      <w:pPr>
+        <w:spacing w:beforeLines="10" w:before="32" w:afterLines="10" w:after="32" w:line="320" w:lineRule="exact"/>
+        <w:ind w:firstLine="420"/>
+        <w:rPr>
+          <w:rFonts w:ascii="HarmonyOS Sans Light" w:eastAsia="字家玲珑锐楷" w:hAnsi="HarmonyOS Sans Light"/>
+          <w:sz w:val="21"/>
+          <w:szCs w:val="21"/>
+        </w:rPr>
+      </w:pPr>
+      <w:r>
+        <w:rPr>
+          <w:rFonts w:ascii="HarmonyOS Sans Light" w:eastAsia="字家玲珑锐楷" w:hAnsi="HarmonyOS Sans Light"/>
+          <w:sz w:val="21"/>
+          <w:szCs w:val="21"/>
+        </w:rPr>
+        <w:t>这四个体验，固定了人对于</w:t>
+      </w:r>
+      <w:r>
+        <w:rPr>
+          <w:rFonts w:ascii="HarmonyOS Sans Light" w:eastAsia="字家玲珑锐楷" w:hAnsi="HarmonyOS Sans Light"/>
+          <w:sz w:val="21"/>
+          <w:szCs w:val="21"/>
+        </w:rPr>
+        <w:t>“</w:t>
+      </w:r>
+      <w:r>
+        <w:rPr>
+          <w:rFonts w:ascii="HarmonyOS Sans Light" w:eastAsia="字家玲珑锐楷" w:hAnsi="HarmonyOS Sans Light"/>
+          <w:sz w:val="21"/>
+          <w:szCs w:val="21"/>
+        </w:rPr>
+        <w:t>爱</w:t>
+      </w:r>
+      <w:r>
+        <w:rPr>
+          <w:rFonts w:ascii="HarmonyOS Sans Light" w:eastAsia="字家玲珑锐楷" w:hAnsi="HarmonyOS Sans Light"/>
+          <w:sz w:val="21"/>
+          <w:szCs w:val="21"/>
+        </w:rPr>
+        <w:t>”</w:t>
+      </w:r>
+      <w:r>
+        <w:rPr>
+          <w:rFonts w:ascii="HarmonyOS Sans Light" w:eastAsia="字家玲珑锐楷" w:hAnsi="HarmonyOS Sans Light"/>
+          <w:sz w:val="21"/>
+          <w:szCs w:val="21"/>
+        </w:rPr>
+        <w:t>的默认理解。导致绝大部分的少男少女们在没有在南墙上撞得头破血流、彻底绝望之前，毫无悬念的犯下这种泼天般的错误</w:t>
+      </w:r>
+      <w:r>
+        <w:rPr>
+          <w:rFonts w:ascii="HarmonyOS Sans Light" w:eastAsia="字家玲珑锐楷" w:hAnsi="HarmonyOS Sans Light"/>
+          <w:sz w:val="21"/>
+          <w:szCs w:val="21"/>
+        </w:rPr>
+        <w:t>——</w:t>
+      </w:r>
+    </w:p>
+    <w:p>
+      <w:pPr>
+        <w:spacing w:beforeLines="10" w:before="32" w:afterLines="10" w:after="32" w:line="320" w:lineRule="exact"/>
+        <w:ind w:firstLine="420"/>
+        <w:rPr>
+          <w:rFonts w:ascii="HarmonyOS Sans Light" w:eastAsia="字家玲珑锐楷" w:hAnsi="HarmonyOS Sans Light"/>
+          <w:sz w:val="21"/>
+          <w:szCs w:val="21"/>
+        </w:rPr>
+      </w:pPr>
+      <w:r>
+        <w:rPr>
+          <w:rFonts w:ascii="HarmonyOS Sans Light" w:eastAsia="字家玲珑锐楷" w:hAnsi="HarmonyOS Sans Light"/>
+          <w:sz w:val="21"/>
+          <w:szCs w:val="21"/>
+        </w:rPr>
+        <w:t>1</w:t>
+      </w:r>
+      <w:r>
+        <w:rPr>
+          <w:rFonts w:ascii="HarmonyOS Sans Light" w:eastAsia="字家玲珑锐楷" w:hAnsi="HarmonyOS Sans Light"/>
+          <w:sz w:val="21"/>
+          <w:szCs w:val="21"/>
+        </w:rPr>
+        <w:t>）无意识的认为只要建立了名为</w:t>
+      </w:r>
+      <w:r>
+        <w:rPr>
+          <w:rFonts w:ascii="HarmonyOS Sans Light" w:eastAsia="字家玲珑锐楷" w:hAnsi="HarmonyOS Sans Light"/>
+          <w:sz w:val="21"/>
+          <w:szCs w:val="21"/>
+        </w:rPr>
+        <w:t>“</w:t>
+      </w:r>
+      <w:r>
+        <w:rPr>
+          <w:rFonts w:ascii="HarmonyOS Sans Light" w:eastAsia="字家玲珑锐楷" w:hAnsi="HarmonyOS Sans Light"/>
+          <w:sz w:val="21"/>
+          <w:szCs w:val="21"/>
+        </w:rPr>
+        <w:t>爱</w:t>
+      </w:r>
+      <w:r>
+        <w:rPr>
+          <w:rFonts w:ascii="HarmonyOS Sans Light" w:eastAsia="字家玲珑锐楷" w:hAnsi="HarmonyOS Sans Light"/>
+          <w:sz w:val="21"/>
+          <w:szCs w:val="21"/>
+        </w:rPr>
+        <w:t>”</w:t>
+      </w:r>
+      <w:r>
+        <w:rPr>
+          <w:rFonts w:ascii="HarmonyOS Sans Light" w:eastAsia="字家玲珑锐楷" w:hAnsi="HarmonyOS Sans Light"/>
+          <w:sz w:val="21"/>
+          <w:szCs w:val="21"/>
+        </w:rPr>
+        <w:t>的关系，自己就自动对对方拥有了父母曾经对自己拥有的全部权利，开始当对方的爹</w:t>
+      </w:r>
+      <w:r>
+        <w:rPr>
+          <w:rFonts w:ascii="HarmonyOS Sans Light" w:eastAsia="字家玲珑锐楷" w:hAnsi="HarmonyOS Sans Light"/>
+          <w:sz w:val="21"/>
+          <w:szCs w:val="21"/>
+        </w:rPr>
+        <w:t>/</w:t>
+      </w:r>
+      <w:r>
+        <w:rPr>
+          <w:rFonts w:ascii="HarmonyOS Sans Light" w:eastAsia="字家玲珑锐楷" w:hAnsi="HarmonyOS Sans Light"/>
+          <w:sz w:val="21"/>
+          <w:szCs w:val="21"/>
+        </w:rPr>
+        <w:t>妈。</w:t>
+      </w:r>
+    </w:p>
+    <w:p>
+      <w:pPr>
+        <w:spacing w:beforeLines="10" w:before="32" w:afterLines="10" w:after="32" w:line="320" w:lineRule="exact"/>
+        <w:ind w:firstLine="420"/>
+        <w:rPr>
+          <w:rFonts w:ascii="HarmonyOS Sans Light" w:eastAsia="字家玲珑锐楷" w:hAnsi="HarmonyOS Sans Light"/>
+          <w:sz w:val="21"/>
+          <w:szCs w:val="21"/>
+        </w:rPr>
+      </w:pPr>
+      <w:r>
+        <w:rPr>
+          <w:rFonts w:ascii="HarmonyOS Sans Light" w:eastAsia="字家玲珑锐楷" w:hAnsi="HarmonyOS Sans Light"/>
+          <w:sz w:val="21"/>
+          <w:szCs w:val="21"/>
+        </w:rPr>
+        <w:t>2</w:t>
+      </w:r>
+      <w:r>
+        <w:rPr>
+          <w:rFonts w:ascii="HarmonyOS Sans Light" w:eastAsia="字家玲珑锐楷" w:hAnsi="HarmonyOS Sans Light"/>
+          <w:sz w:val="21"/>
+          <w:szCs w:val="21"/>
+        </w:rPr>
+        <w:t>）无意识的认为只要建立了名为</w:t>
+      </w:r>
+      <w:r>
+        <w:rPr>
+          <w:rFonts w:ascii="HarmonyOS Sans Light" w:eastAsia="字家玲珑锐楷" w:hAnsi="HarmonyOS Sans Light"/>
+          <w:sz w:val="21"/>
+          <w:szCs w:val="21"/>
+        </w:rPr>
+        <w:t>“</w:t>
+      </w:r>
+      <w:r>
+        <w:rPr>
+          <w:rFonts w:ascii="HarmonyOS Sans Light" w:eastAsia="字家玲珑锐楷" w:hAnsi="HarmonyOS Sans Light"/>
+          <w:sz w:val="21"/>
+          <w:szCs w:val="21"/>
+        </w:rPr>
+        <w:t>爱</w:t>
+      </w:r>
+      <w:r>
+        <w:rPr>
+          <w:rFonts w:ascii="HarmonyOS Sans Light" w:eastAsia="字家玲珑锐楷" w:hAnsi="HarmonyOS Sans Light"/>
+          <w:sz w:val="21"/>
+          <w:szCs w:val="21"/>
+        </w:rPr>
+        <w:t>”</w:t>
+      </w:r>
+      <w:r>
+        <w:rPr>
+          <w:rFonts w:ascii="HarmonyOS Sans Light" w:eastAsia="字家玲珑锐楷" w:hAnsi="HarmonyOS Sans Light"/>
+          <w:sz w:val="21"/>
+          <w:szCs w:val="21"/>
+        </w:rPr>
+        <w:t>的关系，自己就自动对对方拥有了自己对父母存在的全部义务，开始当对方的子</w:t>
+      </w:r>
+      <w:r>
+        <w:rPr>
+          <w:rFonts w:ascii="HarmonyOS Sans Light" w:eastAsia="字家玲珑锐楷" w:hAnsi="HarmonyOS Sans Light"/>
+          <w:sz w:val="21"/>
+          <w:szCs w:val="21"/>
+        </w:rPr>
+        <w:t>/</w:t>
+      </w:r>
+      <w:r>
+        <w:rPr>
+          <w:rFonts w:ascii="HarmonyOS Sans Light" w:eastAsia="字家玲珑锐楷" w:hAnsi="HarmonyOS Sans Light"/>
+          <w:sz w:val="21"/>
+          <w:szCs w:val="21"/>
+        </w:rPr>
+        <w:t>女。</w:t>
+      </w:r>
+    </w:p>
+    <w:p>
+      <w:pPr>
+        <w:spacing w:beforeLines="10" w:before="32" w:afterLines="10" w:after="32" w:line="320" w:lineRule="exact"/>
+        <w:ind w:firstLine="420"/>
+        <w:rPr>
+          <w:rFonts w:ascii="HarmonyOS Sans Light" w:eastAsia="字家玲珑锐楷" w:hAnsi="HarmonyOS Sans Light"/>
+          <w:sz w:val="21"/>
+          <w:szCs w:val="21"/>
+        </w:rPr>
+      </w:pPr>
+      <w:r>
+        <w:rPr>
+          <w:rFonts w:ascii="HarmonyOS Sans Light" w:eastAsia="字家玲珑锐楷" w:hAnsi="HarmonyOS Sans Light"/>
+          <w:sz w:val="21"/>
+          <w:szCs w:val="21"/>
+        </w:rPr>
+        <w:t>即在实际上把</w:t>
+      </w:r>
+      <w:r>
+        <w:rPr>
+          <w:rFonts w:ascii="HarmonyOS Sans Light" w:eastAsia="字家玲珑锐楷" w:hAnsi="HarmonyOS Sans Light"/>
+          <w:sz w:val="21"/>
+          <w:szCs w:val="21"/>
+        </w:rPr>
+        <w:t>“</w:t>
+      </w:r>
+      <w:r>
+        <w:rPr>
+          <w:rFonts w:ascii="HarmonyOS Sans Light" w:eastAsia="字家玲珑锐楷" w:hAnsi="HarmonyOS Sans Light"/>
+          <w:sz w:val="21"/>
+          <w:szCs w:val="21"/>
+        </w:rPr>
+        <w:t>互爱关系</w:t>
+      </w:r>
+      <w:r>
+        <w:rPr>
+          <w:rFonts w:ascii="HarmonyOS Sans Light" w:eastAsia="字家玲珑锐楷" w:hAnsi="HarmonyOS Sans Light"/>
+          <w:sz w:val="21"/>
+          <w:szCs w:val="21"/>
+        </w:rPr>
+        <w:t>”</w:t>
+      </w:r>
+      <w:r>
+        <w:rPr>
+          <w:rFonts w:ascii="HarmonyOS Sans Light" w:eastAsia="字家玲珑锐楷" w:hAnsi="HarmonyOS Sans Light"/>
+          <w:sz w:val="21"/>
+          <w:szCs w:val="21"/>
+        </w:rPr>
+        <w:t>构建了一种神奇的复合关系</w:t>
+      </w:r>
+      <w:r>
+        <w:rPr>
+          <w:rFonts w:ascii="HarmonyOS Sans Light" w:eastAsia="字家玲珑锐楷" w:hAnsi="HarmonyOS Sans Light"/>
+          <w:sz w:val="21"/>
+          <w:szCs w:val="21"/>
+        </w:rPr>
+        <w:t>——</w:t>
+      </w:r>
+      <w:r>
+        <w:rPr>
+          <w:rFonts w:ascii="点字青花楷" w:eastAsia="点字青花楷" w:hAnsi="HarmonyOS Sans Light" w:hint="eastAsia"/>
+          <w:sz w:val="21"/>
+          <w:szCs w:val="21"/>
+        </w:rPr>
+        <w:t>父女/母子 的薛定谔态双相耦合关系。</w:t>
+      </w:r>
+    </w:p>
+    <w:p>
+      <w:pPr>
+        <w:spacing w:beforeLines="10" w:before="32" w:afterLines="10" w:after="32" w:line="320" w:lineRule="exact"/>
+        <w:ind w:firstLine="420"/>
+        <w:rPr>
+          <w:rFonts w:ascii="HarmonyOS Sans Light" w:eastAsia="字家玲珑锐楷" w:hAnsi="HarmonyOS Sans Light"/>
+          <w:sz w:val="21"/>
+          <w:szCs w:val="21"/>
+        </w:rPr>
+      </w:pPr>
+      <w:r>
+        <w:rPr>
+          <w:rFonts w:ascii="HarmonyOS Sans Light" w:eastAsia="字家玲珑锐楷" w:hAnsi="HarmonyOS Sans Light"/>
+          <w:sz w:val="21"/>
+          <w:szCs w:val="21"/>
+        </w:rPr>
+        <w:t>这种关系的三态切换与否，全看当时相处的局部上下文中隐藏的微妙暗示，以及当事人对信号的解读</w:t>
+      </w:r>
+      <w:r>
+        <w:rPr>
+          <w:rFonts w:ascii="HarmonyOS Sans Light" w:eastAsia="字家玲珑锐楷" w:hAnsi="HarmonyOS Sans Light"/>
+          <w:sz w:val="21"/>
+          <w:szCs w:val="21"/>
+        </w:rPr>
+        <w:t>/</w:t>
+      </w:r>
+      <w:r>
+        <w:rPr>
+          <w:rFonts w:ascii="HarmonyOS Sans Light" w:eastAsia="字家玲珑锐楷" w:hAnsi="HarmonyOS Sans Light"/>
+          <w:sz w:val="21"/>
+          <w:szCs w:val="21"/>
+        </w:rPr>
+        <w:t>误读走向。</w:t>
+      </w:r>
+    </w:p>
+    <w:p>
+      <w:pPr>
+        <w:spacing w:beforeLines="10" w:before="32" w:afterLines="10" w:after="32" w:line="320" w:lineRule="exact"/>
+        <w:ind w:firstLine="420"/>
+        <w:rPr>
+          <w:rFonts w:ascii="HarmonyOS Sans Light" w:eastAsia="字家玲珑锐楷" w:hAnsi="HarmonyOS Sans Light"/>
+          <w:sz w:val="21"/>
+          <w:szCs w:val="21"/>
+        </w:rPr>
+      </w:pPr>
+      <w:r>
+        <w:rPr>
+          <w:rFonts w:ascii="HarmonyOS Sans Light" w:eastAsia="字家玲珑锐楷" w:hAnsi="HarmonyOS Sans Light"/>
+          <w:sz w:val="21"/>
+          <w:szCs w:val="21"/>
+        </w:rPr>
+        <w:t>我们随手描述一个最一般、最典型的关系动力学过程：</w:t>
+      </w:r>
+    </w:p>
+    <w:p>
+      <w:pPr>
+        <w:spacing w:beforeLines="10" w:before="32" w:afterLines="10" w:after="32" w:line="320" w:lineRule="exact"/>
+        <w:ind w:firstLine="420"/>
+        <w:rPr>
+          <w:rFonts w:ascii="HarmonyOS Sans Light" w:eastAsia="字家玲珑锐楷" w:hAnsi="HarmonyOS Sans Light"/>
+          <w:sz w:val="21"/>
+          <w:szCs w:val="21"/>
+        </w:rPr>
+      </w:pPr>
+      <w:r>
+        <w:rPr>
+          <w:rFonts w:ascii="HarmonyOS Sans Light" w:eastAsia="字家玲珑锐楷" w:hAnsi="HarmonyOS Sans Light"/>
+          <w:sz w:val="21"/>
+          <w:szCs w:val="21"/>
+        </w:rPr>
+        <w:t>在</w:t>
+      </w:r>
+      <w:r>
+        <w:rPr>
+          <w:rFonts w:ascii="HarmonyOS Sans Light" w:eastAsia="字家玲珑锐楷" w:hAnsi="HarmonyOS Sans Light"/>
+          <w:sz w:val="21"/>
+          <w:szCs w:val="21"/>
+        </w:rPr>
+        <w:t>A</w:t>
+      </w:r>
+      <w:r>
+        <w:rPr>
+          <w:rFonts w:ascii="HarmonyOS Sans Light" w:eastAsia="字家玲珑锐楷" w:hAnsi="HarmonyOS Sans Light"/>
+          <w:sz w:val="21"/>
+          <w:szCs w:val="21"/>
+        </w:rPr>
+        <w:t>需要自己的恋人的时候，</w:t>
+      </w:r>
+      <w:r>
+        <w:rPr>
+          <w:rFonts w:ascii="HarmonyOS Sans Light" w:eastAsia="字家玲珑锐楷" w:hAnsi="HarmonyOS Sans Light"/>
+          <w:sz w:val="21"/>
+          <w:szCs w:val="21"/>
+        </w:rPr>
+        <w:t>B</w:t>
+      </w:r>
+      <w:r>
+        <w:rPr>
+          <w:rFonts w:ascii="HarmonyOS Sans Light" w:eastAsia="字家玲珑锐楷" w:hAnsi="HarmonyOS Sans Light"/>
+          <w:sz w:val="21"/>
+          <w:szCs w:val="21"/>
+        </w:rPr>
+        <w:t>误读了信号，实际上当了</w:t>
+      </w:r>
+      <w:r>
+        <w:rPr>
+          <w:rFonts w:ascii="HarmonyOS Sans Light" w:eastAsia="字家玲珑锐楷" w:hAnsi="HarmonyOS Sans Light"/>
+          <w:sz w:val="21"/>
+          <w:szCs w:val="21"/>
+        </w:rPr>
+        <w:t>A</w:t>
+      </w:r>
+      <w:r>
+        <w:rPr>
+          <w:rFonts w:ascii="HarmonyOS Sans Light" w:eastAsia="字家玲珑锐楷" w:hAnsi="HarmonyOS Sans Light"/>
+          <w:sz w:val="21"/>
+          <w:szCs w:val="21"/>
+        </w:rPr>
+        <w:t>的爹，而</w:t>
+      </w:r>
+      <w:r>
+        <w:rPr>
+          <w:rFonts w:ascii="HarmonyOS Sans Light" w:eastAsia="字家玲珑锐楷" w:hAnsi="HarmonyOS Sans Light"/>
+          <w:sz w:val="21"/>
+          <w:szCs w:val="21"/>
+        </w:rPr>
+        <w:t>B</w:t>
+      </w:r>
+      <w:r>
+        <w:rPr>
+          <w:rFonts w:ascii="HarmonyOS Sans Light" w:eastAsia="字家玲珑锐楷" w:hAnsi="HarmonyOS Sans Light"/>
+          <w:sz w:val="21"/>
+          <w:szCs w:val="21"/>
+        </w:rPr>
+        <w:t>作为无意识的父亲释放出来的信号，根据气氛的微妙，即可能导致</w:t>
+      </w:r>
+      <w:r>
+        <w:rPr>
+          <w:rFonts w:ascii="HarmonyOS Sans Light" w:eastAsia="字家玲珑锐楷" w:hAnsi="HarmonyOS Sans Light"/>
+          <w:sz w:val="21"/>
+          <w:szCs w:val="21"/>
+        </w:rPr>
+        <w:t>A</w:t>
+      </w:r>
+      <w:r>
+        <w:rPr>
+          <w:rFonts w:ascii="HarmonyOS Sans Light" w:eastAsia="字家玲珑锐楷" w:hAnsi="HarmonyOS Sans Light"/>
+          <w:sz w:val="21"/>
+          <w:szCs w:val="21"/>
+        </w:rPr>
+        <w:t>的自我意识切换到女儿的状态，构成临时的父女关系</w:t>
+      </w:r>
+      <w:r>
+        <w:rPr>
+          <w:rFonts w:ascii="HarmonyOS Sans Light" w:eastAsia="字家玲珑锐楷" w:hAnsi="HarmonyOS Sans Light"/>
+          <w:sz w:val="21"/>
+          <w:szCs w:val="21"/>
+        </w:rPr>
+        <w:t xml:space="preserve"> </w:t>
+      </w:r>
+      <w:r>
+        <w:rPr>
+          <w:rFonts w:ascii="HarmonyOS Sans Light" w:eastAsia="字家玲珑锐楷" w:hAnsi="HarmonyOS Sans Light"/>
+          <w:sz w:val="21"/>
+          <w:szCs w:val="21"/>
+        </w:rPr>
+        <w:t>或者</w:t>
+      </w:r>
+      <w:r>
+        <w:rPr>
+          <w:rFonts w:ascii="HarmonyOS Sans Light" w:eastAsia="字家玲珑锐楷" w:hAnsi="HarmonyOS Sans Light"/>
+          <w:sz w:val="21"/>
+          <w:szCs w:val="21"/>
+        </w:rPr>
+        <w:t xml:space="preserve"> </w:t>
+      </w:r>
+      <w:r>
+        <w:rPr>
+          <w:rFonts w:ascii="HarmonyOS Sans Light" w:eastAsia="字家玲珑锐楷" w:hAnsi="HarmonyOS Sans Light"/>
+          <w:sz w:val="21"/>
+          <w:szCs w:val="21"/>
+        </w:rPr>
+        <w:t>导致</w:t>
+      </w:r>
+      <w:r>
+        <w:rPr>
+          <w:rFonts w:ascii="HarmonyOS Sans Light" w:eastAsia="字家玲珑锐楷" w:hAnsi="HarmonyOS Sans Light"/>
+          <w:sz w:val="21"/>
+          <w:szCs w:val="21"/>
+        </w:rPr>
+        <w:t>A</w:t>
+      </w:r>
+      <w:r>
+        <w:rPr>
+          <w:rFonts w:ascii="HarmonyOS Sans Light" w:eastAsia="字家玲珑锐楷" w:hAnsi="HarmonyOS Sans Light"/>
+          <w:sz w:val="21"/>
+          <w:szCs w:val="21"/>
+        </w:rPr>
+        <w:t>的自我意识被切换到母亲的状态，构成临时的</w:t>
+      </w:r>
+      <w:r>
+        <w:rPr>
+          <w:rFonts w:ascii="HarmonyOS Sans Light" w:eastAsia="字家玲珑锐楷" w:hAnsi="HarmonyOS Sans Light"/>
+          <w:sz w:val="21"/>
+          <w:szCs w:val="21"/>
+        </w:rPr>
+        <w:t>“</w:t>
+      </w:r>
+      <w:r>
+        <w:rPr>
+          <w:rFonts w:ascii="HarmonyOS Sans Light" w:eastAsia="字家玲珑锐楷" w:hAnsi="HarmonyOS Sans Light"/>
+          <w:sz w:val="21"/>
+          <w:szCs w:val="21"/>
+        </w:rPr>
+        <w:t>你是我爹，而我是你妈</w:t>
+      </w:r>
+      <w:r>
+        <w:rPr>
+          <w:rFonts w:ascii="HarmonyOS Sans Light" w:eastAsia="字家玲珑锐楷" w:hAnsi="HarmonyOS Sans Light"/>
+          <w:sz w:val="21"/>
+          <w:szCs w:val="21"/>
+        </w:rPr>
+        <w:t>”</w:t>
+      </w:r>
+      <w:r>
+        <w:rPr>
+          <w:rFonts w:ascii="HarmonyOS Sans Light" w:eastAsia="字家玲珑锐楷" w:hAnsi="HarmonyOS Sans Light"/>
+          <w:sz w:val="21"/>
+          <w:szCs w:val="21"/>
+        </w:rPr>
+        <w:t>关系。</w:t>
+      </w:r>
+    </w:p>
+    <w:p>
+      <w:pPr>
+        <w:spacing w:beforeLines="10" w:before="32" w:afterLines="10" w:after="32" w:line="320" w:lineRule="exact"/>
+        <w:ind w:firstLine="420"/>
+        <w:rPr>
+          <w:rFonts w:ascii="HarmonyOS Sans Light" w:eastAsia="字家玲珑锐楷" w:hAnsi="HarmonyOS Sans Light"/>
+          <w:sz w:val="21"/>
+          <w:szCs w:val="21"/>
+        </w:rPr>
+      </w:pPr>
+      <w:r>
+        <w:rPr>
+          <w:rFonts w:ascii="HarmonyOS Sans Light" w:eastAsia="字家玲珑锐楷" w:hAnsi="HarmonyOS Sans Light"/>
+          <w:sz w:val="21"/>
+          <w:szCs w:val="21"/>
+        </w:rPr>
+        <w:t>如果是前者，某些时候会走向虚拟子女享受到猛烈的宠溺感、而虚拟父母产生强烈的被依赖感</w:t>
+      </w:r>
+      <w:r>
+        <w:rPr>
+          <w:rFonts w:ascii="HarmonyOS Sans Light" w:eastAsia="字家玲珑锐楷" w:hAnsi="HarmonyOS Sans Light"/>
+          <w:sz w:val="21"/>
+          <w:szCs w:val="21"/>
+        </w:rPr>
+        <w:t>/</w:t>
+      </w:r>
+      <w:r>
+        <w:rPr>
+          <w:rFonts w:ascii="HarmonyOS Sans Light" w:eastAsia="字家玲珑锐楷" w:hAnsi="HarmonyOS Sans Light"/>
+          <w:sz w:val="21"/>
+          <w:szCs w:val="21"/>
+        </w:rPr>
+        <w:t>自我实现感的共振的状态，我们记为</w:t>
+      </w:r>
+      <w:r>
+        <w:rPr>
+          <w:rFonts w:ascii="HarmonyOS Sans Light" w:eastAsia="字家玲珑锐楷" w:hAnsi="HarmonyOS Sans Light"/>
+          <w:sz w:val="21"/>
+          <w:szCs w:val="21"/>
+        </w:rPr>
+        <w:t>“+</w:t>
+      </w:r>
+      <w:r>
+        <w:rPr>
+          <w:rFonts w:ascii="HarmonyOS Sans Light" w:eastAsia="字家玲珑锐楷" w:hAnsi="HarmonyOS Sans Light"/>
+          <w:sz w:val="21"/>
+          <w:szCs w:val="21"/>
+        </w:rPr>
+        <w:t>父女</w:t>
+      </w:r>
+      <w:r>
+        <w:rPr>
+          <w:rFonts w:ascii="HarmonyOS Sans Light" w:eastAsia="字家玲珑锐楷" w:hAnsi="HarmonyOS Sans Light"/>
+          <w:sz w:val="21"/>
+          <w:szCs w:val="21"/>
+        </w:rPr>
+        <w:t>”</w:t>
+      </w:r>
+      <w:r>
+        <w:rPr>
+          <w:rFonts w:ascii="HarmonyOS Sans Light" w:eastAsia="字家玲珑锐楷" w:hAnsi="HarmonyOS Sans Light"/>
+          <w:sz w:val="21"/>
+          <w:szCs w:val="21"/>
+        </w:rPr>
+        <w:t>和</w:t>
+      </w:r>
+      <w:r>
+        <w:rPr>
+          <w:rFonts w:ascii="HarmonyOS Sans Light" w:eastAsia="字家玲珑锐楷" w:hAnsi="HarmonyOS Sans Light"/>
+          <w:sz w:val="21"/>
+          <w:szCs w:val="21"/>
+        </w:rPr>
+        <w:t>“+</w:t>
+      </w:r>
+      <w:r>
+        <w:rPr>
+          <w:rFonts w:ascii="HarmonyOS Sans Light" w:eastAsia="字家玲珑锐楷" w:hAnsi="HarmonyOS Sans Light"/>
+          <w:sz w:val="21"/>
+          <w:szCs w:val="21"/>
+        </w:rPr>
+        <w:t>母子</w:t>
+      </w:r>
+      <w:r>
+        <w:rPr>
+          <w:rFonts w:ascii="HarmonyOS Sans Light" w:eastAsia="字家玲珑锐楷" w:hAnsi="HarmonyOS Sans Light"/>
+          <w:sz w:val="21"/>
+          <w:szCs w:val="21"/>
+        </w:rPr>
+        <w:t>”</w:t>
+      </w:r>
+      <w:r>
+        <w:rPr>
+          <w:rFonts w:ascii="HarmonyOS Sans Light" w:eastAsia="字家玲珑锐楷" w:hAnsi="HarmonyOS Sans Light"/>
+          <w:sz w:val="21"/>
+          <w:szCs w:val="21"/>
+        </w:rPr>
+        <w:t>这是大部分所谓恋爱关系里最甜蜜的部分，少男少女的天堂。</w:t>
+      </w:r>
+      <w:r>
+        <w:rPr>
+          <w:rFonts w:ascii="HarmonyOS Sans Light" w:eastAsia="字家玲珑锐楷" w:hAnsi="HarmonyOS Sans Light"/>
+          <w:sz w:val="21"/>
+          <w:szCs w:val="21"/>
+        </w:rPr>
+        <w:t>——</w:t>
+      </w:r>
+      <w:r>
+        <w:rPr>
+          <w:rFonts w:ascii="HarmonyOS Sans Light" w:eastAsia="字家玲珑锐楷" w:hAnsi="HarmonyOS Sans Light"/>
+          <w:sz w:val="21"/>
+          <w:szCs w:val="21"/>
+        </w:rPr>
+        <w:t>可能老去的父母对与自己同龄的新父母替补了。曾经令自己的无法接受的父母，被充满无限可能的新父母补救了。世界充满了希望。</w:t>
+      </w:r>
+    </w:p>
+    <w:p>
+      <w:pPr>
+        <w:spacing w:beforeLines="10" w:before="32" w:afterLines="10" w:after="32" w:line="320" w:lineRule="exact"/>
+        <w:ind w:firstLine="420"/>
+        <w:rPr>
+          <w:rFonts w:ascii="HarmonyOS Sans Light" w:eastAsia="字家玲珑锐楷" w:hAnsi="HarmonyOS Sans Light"/>
+          <w:sz w:val="21"/>
+          <w:szCs w:val="21"/>
+        </w:rPr>
+      </w:pPr>
+      <w:r>
+        <w:rPr>
+          <w:rFonts w:ascii="HarmonyOS Sans Light" w:eastAsia="字家玲珑锐楷" w:hAnsi="HarmonyOS Sans Light"/>
+          <w:sz w:val="21"/>
+          <w:szCs w:val="21"/>
+        </w:rPr>
+        <w:t>某些时候，则走向虚拟的子女感受到冷漠、而虚拟的父母感受到沉重的拖累的状态，我们记为</w:t>
+      </w:r>
+      <w:r>
+        <w:rPr>
+          <w:rFonts w:ascii="HarmonyOS Sans Light" w:eastAsia="字家玲珑锐楷" w:hAnsi="HarmonyOS Sans Light"/>
+          <w:sz w:val="21"/>
+          <w:szCs w:val="21"/>
+        </w:rPr>
+        <w:t>“-</w:t>
+      </w:r>
+      <w:r>
+        <w:rPr>
+          <w:rFonts w:ascii="HarmonyOS Sans Light" w:eastAsia="字家玲珑锐楷" w:hAnsi="HarmonyOS Sans Light"/>
+          <w:sz w:val="21"/>
+          <w:szCs w:val="21"/>
+        </w:rPr>
+        <w:t>父女</w:t>
+      </w:r>
+      <w:r>
+        <w:rPr>
+          <w:rFonts w:ascii="HarmonyOS Sans Light" w:eastAsia="字家玲珑锐楷" w:hAnsi="HarmonyOS Sans Light"/>
+          <w:sz w:val="21"/>
+          <w:szCs w:val="21"/>
+        </w:rPr>
+        <w:t>”</w:t>
+      </w:r>
+      <w:r>
+        <w:rPr>
+          <w:rFonts w:ascii="HarmonyOS Sans Light" w:eastAsia="字家玲珑锐楷" w:hAnsi="HarmonyOS Sans Light"/>
+          <w:sz w:val="21"/>
+          <w:szCs w:val="21"/>
+        </w:rPr>
+        <w:t>和</w:t>
+      </w:r>
+      <w:r>
+        <w:rPr>
+          <w:rFonts w:ascii="HarmonyOS Sans Light" w:eastAsia="字家玲珑锐楷" w:hAnsi="HarmonyOS Sans Light"/>
+          <w:sz w:val="21"/>
+          <w:szCs w:val="21"/>
+        </w:rPr>
+        <w:t>“-</w:t>
+      </w:r>
+      <w:r>
+        <w:rPr>
+          <w:rFonts w:ascii="HarmonyOS Sans Light" w:eastAsia="字家玲珑锐楷" w:hAnsi="HarmonyOS Sans Light"/>
+          <w:sz w:val="21"/>
+          <w:szCs w:val="21"/>
+        </w:rPr>
+        <w:t>母子</w:t>
+      </w:r>
+      <w:r>
+        <w:rPr>
+          <w:rFonts w:ascii="HarmonyOS Sans Light" w:eastAsia="字家玲珑锐楷" w:hAnsi="HarmonyOS Sans Light"/>
+          <w:sz w:val="21"/>
+          <w:szCs w:val="21"/>
+        </w:rPr>
+        <w:t>”</w:t>
+      </w:r>
+      <w:r>
+        <w:rPr>
+          <w:rFonts w:ascii="HarmonyOS Sans Light" w:eastAsia="字家玲珑锐楷" w:hAnsi="HarmonyOS Sans Light"/>
+          <w:sz w:val="21"/>
+          <w:szCs w:val="21"/>
+        </w:rPr>
+        <w:t>。这时候虚拟子女从旧父母身上感受到过的一切负面记忆，都在这新父母身上眼睁睁的再现，如同堕入恶梦的深渊。而对这</w:t>
+      </w:r>
+      <w:r>
+        <w:rPr>
+          <w:rFonts w:ascii="HarmonyOS Sans Light" w:eastAsia="字家玲珑锐楷" w:hAnsi="HarmonyOS Sans Light"/>
+          <w:sz w:val="21"/>
+          <w:szCs w:val="21"/>
+        </w:rPr>
+        <w:t>“</w:t>
+      </w:r>
+      <w:r>
+        <w:rPr>
+          <w:rFonts w:ascii="HarmonyOS Sans Light" w:eastAsia="字家玲珑锐楷" w:hAnsi="HarmonyOS Sans Light"/>
+          <w:sz w:val="21"/>
+          <w:szCs w:val="21"/>
+        </w:rPr>
+        <w:t>新父</w:t>
+      </w:r>
+      <w:r>
+        <w:rPr>
+          <w:rFonts w:ascii="HarmonyOS Sans Light" w:eastAsia="字家玲珑锐楷" w:hAnsi="HarmonyOS Sans Light"/>
+          <w:sz w:val="21"/>
+          <w:szCs w:val="21"/>
+        </w:rPr>
+        <w:t>/</w:t>
+      </w:r>
+      <w:r>
+        <w:rPr>
+          <w:rFonts w:ascii="HarmonyOS Sans Light" w:eastAsia="字家玲珑锐楷" w:hAnsi="HarmonyOS Sans Light"/>
+          <w:sz w:val="21"/>
+          <w:szCs w:val="21"/>
+        </w:rPr>
+        <w:t>母</w:t>
+      </w:r>
+      <w:r>
+        <w:rPr>
+          <w:rFonts w:ascii="HarmonyOS Sans Light" w:eastAsia="字家玲珑锐楷" w:hAnsi="HarmonyOS Sans Light"/>
+          <w:sz w:val="21"/>
+          <w:szCs w:val="21"/>
+        </w:rPr>
+        <w:t>”</w:t>
+      </w:r>
+      <w:r>
+        <w:rPr>
+          <w:rFonts w:ascii="HarmonyOS Sans Light" w:eastAsia="字家玲珑锐楷" w:hAnsi="HarmonyOS Sans Light"/>
+          <w:sz w:val="21"/>
+          <w:szCs w:val="21"/>
+        </w:rPr>
+        <w:t>，则是猝不及防的感受到了从未体会过的无力和脆弱</w:t>
+      </w:r>
+      <w:r>
+        <w:rPr>
+          <w:rFonts w:ascii="HarmonyOS Sans Light" w:eastAsia="字家玲珑锐楷" w:hAnsi="HarmonyOS Sans Light"/>
+          <w:sz w:val="21"/>
+          <w:szCs w:val="21"/>
+        </w:rPr>
+        <w:t>——</w:t>
+      </w:r>
+      <w:r>
+        <w:rPr>
+          <w:rFonts w:ascii="HarmonyOS Sans Light" w:eastAsia="字家玲珑锐楷" w:hAnsi="HarmonyOS Sans Light"/>
+          <w:sz w:val="21"/>
+          <w:szCs w:val="21"/>
+        </w:rPr>
+        <w:t>要无条件负担一个人的人生，如同在要求一个凡人一夜之间想象自己成神。</w:t>
+      </w:r>
+    </w:p>
+    <w:p>
+      <w:pPr>
+        <w:spacing w:beforeLines="10" w:before="32" w:afterLines="10" w:after="32" w:line="320" w:lineRule="exact"/>
+        <w:ind w:firstLine="420"/>
+        <w:rPr>
+          <w:rFonts w:ascii="HarmonyOS Sans Light" w:eastAsia="字家玲珑锐楷" w:hAnsi="HarmonyOS Sans Light"/>
+          <w:sz w:val="21"/>
+          <w:szCs w:val="21"/>
+        </w:rPr>
+      </w:pPr>
+      <w:r>
+        <w:rPr>
+          <w:rFonts w:ascii="HarmonyOS Sans Light" w:eastAsia="字家玲珑锐楷" w:hAnsi="HarmonyOS Sans Light"/>
+          <w:sz w:val="21"/>
+          <w:szCs w:val="21"/>
+        </w:rPr>
+        <w:t>这座抬头看不到顶的大山，我怎么扛得起？我只得到过那么一点已经褪色的甜，我就得扛起这座山吗？我真有点后悔，我能不能后悔？</w:t>
+      </w:r>
+    </w:p>
+    <w:p>
+      <w:pPr>
+        <w:spacing w:beforeLines="10" w:before="32" w:afterLines="10" w:after="32" w:line="320" w:lineRule="exact"/>
+        <w:ind w:firstLine="420"/>
+        <w:rPr>
+          <w:rFonts w:ascii="HarmonyOS Sans Light" w:eastAsia="字家玲珑锐楷" w:hAnsi="HarmonyOS Sans Light"/>
+          <w:sz w:val="21"/>
+          <w:szCs w:val="21"/>
+        </w:rPr>
+      </w:pPr>
+      <w:r>
+        <w:rPr>
+          <w:rFonts w:ascii="HarmonyOS Sans Light" w:eastAsia="字家玲珑锐楷" w:hAnsi="HarmonyOS Sans Light"/>
+          <w:sz w:val="21"/>
+          <w:szCs w:val="21"/>
+        </w:rPr>
+        <w:t>如果是后者，因为亲子关系的那四条规则，会发生猛烈的决定权争夺，我们记为</w:t>
+      </w:r>
+      <w:r>
+        <w:rPr>
+          <w:rFonts w:ascii="HarmonyOS Sans Light" w:eastAsia="字家玲珑锐楷" w:hAnsi="HarmonyOS Sans Light"/>
+          <w:sz w:val="21"/>
+          <w:szCs w:val="21"/>
+        </w:rPr>
+        <w:t>“-</w:t>
+      </w:r>
+      <w:r>
+        <w:rPr>
+          <w:rFonts w:ascii="HarmonyOS Sans Light" w:eastAsia="字家玲珑锐楷" w:hAnsi="HarmonyOS Sans Light"/>
+          <w:sz w:val="21"/>
+          <w:szCs w:val="21"/>
+        </w:rPr>
+        <w:t>父母</w:t>
+      </w:r>
+      <w:r>
+        <w:rPr>
+          <w:rFonts w:ascii="HarmonyOS Sans Light" w:eastAsia="字家玲珑锐楷" w:hAnsi="HarmonyOS Sans Light"/>
+          <w:sz w:val="21"/>
+          <w:szCs w:val="21"/>
+        </w:rPr>
+        <w:t>”</w:t>
+      </w:r>
+      <w:r>
+        <w:rPr>
+          <w:rFonts w:ascii="HarmonyOS Sans Light" w:eastAsia="字家玲珑锐楷" w:hAnsi="HarmonyOS Sans Light"/>
+          <w:sz w:val="21"/>
+          <w:szCs w:val="21"/>
+        </w:rPr>
+        <w:t>。双方都被肾上腺素爆棚的</w:t>
+      </w:r>
+      <w:r>
+        <w:rPr>
+          <w:rFonts w:ascii="HarmonyOS Sans Light" w:eastAsia="字家玲珑锐楷" w:hAnsi="HarmonyOS Sans Light"/>
+          <w:sz w:val="21"/>
+          <w:szCs w:val="21"/>
+        </w:rPr>
+        <w:t>“</w:t>
+      </w:r>
+      <w:r>
+        <w:rPr>
+          <w:rFonts w:ascii="HarmonyOS Sans Light" w:eastAsia="字家玲珑锐楷" w:hAnsi="HarmonyOS Sans Light"/>
+          <w:sz w:val="21"/>
+          <w:szCs w:val="21"/>
+        </w:rPr>
+        <w:t>父魂</w:t>
+      </w:r>
+      <w:r>
+        <w:rPr>
+          <w:rFonts w:ascii="HarmonyOS Sans Light" w:eastAsia="字家玲珑锐楷" w:hAnsi="HarmonyOS Sans Light"/>
+          <w:sz w:val="21"/>
+          <w:szCs w:val="21"/>
+        </w:rPr>
+        <w:t>”</w:t>
+      </w:r>
+      <w:r>
+        <w:rPr>
+          <w:rFonts w:ascii="HarmonyOS Sans Light" w:eastAsia="字家玲珑锐楷" w:hAnsi="HarmonyOS Sans Light"/>
+          <w:sz w:val="21"/>
+          <w:szCs w:val="21"/>
+        </w:rPr>
+        <w:t>附体，变成了一场无意识的</w:t>
+      </w:r>
+      <w:r>
+        <w:rPr>
+          <w:rFonts w:ascii="HarmonyOS Sans Light" w:eastAsia="字家玲珑锐楷" w:hAnsi="HarmonyOS Sans Light"/>
+          <w:sz w:val="21"/>
+          <w:szCs w:val="21"/>
+        </w:rPr>
+        <w:t>“</w:t>
+      </w:r>
+      <w:r>
+        <w:rPr>
+          <w:rFonts w:ascii="HarmonyOS Sans Light" w:eastAsia="字家玲珑锐楷" w:hAnsi="HarmonyOS Sans Light"/>
+          <w:sz w:val="21"/>
+          <w:szCs w:val="21"/>
+        </w:rPr>
+        <w:t>到底谁是谁爸爸</w:t>
+      </w:r>
+      <w:r>
+        <w:rPr>
+          <w:rFonts w:ascii="HarmonyOS Sans Light" w:eastAsia="字家玲珑锐楷" w:hAnsi="HarmonyOS Sans Light"/>
+          <w:sz w:val="21"/>
+          <w:szCs w:val="21"/>
+        </w:rPr>
+        <w:t>”</w:t>
+      </w:r>
+      <w:r>
+        <w:rPr>
+          <w:rFonts w:ascii="HarmonyOS Sans Light" w:eastAsia="字家玲珑锐楷" w:hAnsi="HarmonyOS Sans Light"/>
+          <w:sz w:val="21"/>
+          <w:szCs w:val="21"/>
+        </w:rPr>
+        <w:t>的无脑斗争。不分出胜负誓不甘休，而分出胜负又办不到。结果只会是在一方或双方在</w:t>
+      </w:r>
+      <w:r>
+        <w:rPr>
+          <w:rFonts w:ascii="HarmonyOS Sans Light" w:eastAsia="字家玲珑锐楷" w:hAnsi="HarmonyOS Sans Light"/>
+          <w:sz w:val="21"/>
+          <w:szCs w:val="21"/>
+        </w:rPr>
+        <w:t>“</w:t>
+      </w:r>
+      <w:r>
+        <w:rPr>
+          <w:rFonts w:ascii="HarmonyOS Sans Light" w:eastAsia="字家玲珑锐楷" w:hAnsi="HarmonyOS Sans Light"/>
+          <w:sz w:val="21"/>
+          <w:szCs w:val="21"/>
+        </w:rPr>
+        <w:t>你怎么对我的一片苦心完全不感恩</w:t>
+      </w:r>
+      <w:r>
+        <w:rPr>
+          <w:rFonts w:ascii="HarmonyOS Sans Light" w:eastAsia="字家玲珑锐楷" w:hAnsi="HarmonyOS Sans Light"/>
+          <w:sz w:val="21"/>
+          <w:szCs w:val="21"/>
+        </w:rPr>
+        <w:t>”</w:t>
+      </w:r>
+      <w:r>
+        <w:rPr>
+          <w:rFonts w:ascii="HarmonyOS Sans Light" w:eastAsia="字家玲珑锐楷" w:hAnsi="HarmonyOS Sans Light"/>
+          <w:sz w:val="21"/>
+          <w:szCs w:val="21"/>
+        </w:rPr>
+        <w:t>的绝望情绪中筋疲力竭，阵亡在生理和心理的极限之下。</w:t>
+      </w:r>
+    </w:p>
+    <w:p>
+      <w:pPr>
+        <w:spacing w:beforeLines="10" w:before="32" w:afterLines="10" w:after="32" w:line="320" w:lineRule="exact"/>
+        <w:ind w:firstLine="420"/>
+        <w:rPr>
+          <w:rFonts w:ascii="HarmonyOS Sans Light" w:eastAsia="字家玲珑锐楷" w:hAnsi="HarmonyOS Sans Light"/>
+          <w:sz w:val="21"/>
+          <w:szCs w:val="21"/>
+        </w:rPr>
+      </w:pPr>
+      <w:r>
+        <w:rPr>
+          <w:rFonts w:ascii="HarmonyOS Sans Light" w:eastAsia="字家玲珑锐楷" w:hAnsi="HarmonyOS Sans Light"/>
+          <w:sz w:val="21"/>
+          <w:szCs w:val="21"/>
+        </w:rPr>
+        <w:t>所有的随机组合中，有积极感受的仅仅只有</w:t>
+      </w:r>
+      <w:r>
+        <w:rPr>
+          <w:rFonts w:ascii="HarmonyOS Sans Light" w:eastAsia="字家玲珑锐楷" w:hAnsi="HarmonyOS Sans Light"/>
+          <w:sz w:val="21"/>
+          <w:szCs w:val="21"/>
+        </w:rPr>
+        <w:t xml:space="preserve"> +</w:t>
+      </w:r>
+      <w:r>
+        <w:rPr>
+          <w:rFonts w:ascii="HarmonyOS Sans Light" w:eastAsia="字家玲珑锐楷" w:hAnsi="HarmonyOS Sans Light"/>
+          <w:sz w:val="21"/>
+          <w:szCs w:val="21"/>
+        </w:rPr>
+        <w:t>父女</w:t>
+      </w:r>
+      <w:r>
+        <w:rPr>
+          <w:rFonts w:ascii="HarmonyOS Sans Light" w:eastAsia="字家玲珑锐楷" w:hAnsi="HarmonyOS Sans Light"/>
+          <w:sz w:val="21"/>
+          <w:szCs w:val="21"/>
+        </w:rPr>
+        <w:t xml:space="preserve"> </w:t>
+      </w:r>
+      <w:r>
+        <w:rPr>
+          <w:rFonts w:ascii="HarmonyOS Sans Light" w:eastAsia="字家玲珑锐楷" w:hAnsi="HarmonyOS Sans Light"/>
+          <w:sz w:val="21"/>
+          <w:szCs w:val="21"/>
+        </w:rPr>
+        <w:t>和</w:t>
+      </w:r>
+      <w:r>
+        <w:rPr>
+          <w:rFonts w:ascii="HarmonyOS Sans Light" w:eastAsia="字家玲珑锐楷" w:hAnsi="HarmonyOS Sans Light"/>
+          <w:sz w:val="21"/>
+          <w:szCs w:val="21"/>
+        </w:rPr>
+        <w:t xml:space="preserve"> +</w:t>
+      </w:r>
+      <w:r>
+        <w:rPr>
+          <w:rFonts w:ascii="HarmonyOS Sans Light" w:eastAsia="字家玲珑锐楷" w:hAnsi="HarmonyOS Sans Light"/>
+          <w:sz w:val="21"/>
+          <w:szCs w:val="21"/>
+        </w:rPr>
+        <w:t>母子，要注意，</w:t>
+      </w:r>
+      <w:r>
+        <w:rPr>
+          <w:rFonts w:ascii="HarmonyOS Sans Light" w:eastAsia="字家玲珑锐楷" w:hAnsi="HarmonyOS Sans Light"/>
+          <w:sz w:val="21"/>
+          <w:szCs w:val="21"/>
+        </w:rPr>
+        <w:t>“-</w:t>
+      </w:r>
+      <w:r>
+        <w:rPr>
+          <w:rFonts w:ascii="HarmonyOS Sans Light" w:eastAsia="字家玲珑锐楷" w:hAnsi="HarmonyOS Sans Light"/>
+          <w:sz w:val="21"/>
+          <w:szCs w:val="21"/>
+        </w:rPr>
+        <w:t>父母</w:t>
+      </w:r>
+      <w:r>
+        <w:rPr>
+          <w:rFonts w:ascii="HarmonyOS Sans Light" w:eastAsia="字家玲珑锐楷" w:hAnsi="HarmonyOS Sans Light"/>
+          <w:sz w:val="21"/>
+          <w:szCs w:val="21"/>
+        </w:rPr>
+        <w:t>”</w:t>
+      </w:r>
+      <w:r>
+        <w:rPr>
+          <w:rFonts w:ascii="HarmonyOS Sans Light" w:eastAsia="字家玲珑锐楷" w:hAnsi="HarmonyOS Sans Light"/>
+          <w:sz w:val="21"/>
+          <w:szCs w:val="21"/>
+        </w:rPr>
+        <w:t>实际上是双个组合的总集（因为实际上包含了</w:t>
+      </w:r>
+      <w:r>
+        <w:rPr>
+          <w:rFonts w:ascii="HarmonyOS Sans Light" w:eastAsia="字家玲珑锐楷" w:hAnsi="HarmonyOS Sans Light"/>
+          <w:sz w:val="21"/>
+          <w:szCs w:val="21"/>
+        </w:rPr>
+        <w:t>“-</w:t>
+      </w:r>
+      <w:r>
+        <w:rPr>
+          <w:rFonts w:ascii="HarmonyOS Sans Light" w:eastAsia="字家玲珑锐楷" w:hAnsi="HarmonyOS Sans Light"/>
+          <w:sz w:val="21"/>
+          <w:szCs w:val="21"/>
+        </w:rPr>
+        <w:t>父母</w:t>
+      </w:r>
+      <w:r>
+        <w:rPr>
+          <w:rFonts w:ascii="HarmonyOS Sans Light" w:eastAsia="字家玲珑锐楷" w:hAnsi="HarmonyOS Sans Light"/>
+          <w:sz w:val="21"/>
+          <w:szCs w:val="21"/>
+        </w:rPr>
+        <w:t>”</w:t>
+      </w:r>
+      <w:r>
+        <w:rPr>
+          <w:rFonts w:ascii="HarmonyOS Sans Light" w:eastAsia="字家玲珑锐楷" w:hAnsi="HarmonyOS Sans Light"/>
+          <w:sz w:val="21"/>
+          <w:szCs w:val="21"/>
+        </w:rPr>
+        <w:t>、</w:t>
+      </w:r>
+      <w:r>
+        <w:rPr>
+          <w:rFonts w:ascii="HarmonyOS Sans Light" w:eastAsia="字家玲珑锐楷" w:hAnsi="HarmonyOS Sans Light"/>
+          <w:sz w:val="21"/>
+          <w:szCs w:val="21"/>
+        </w:rPr>
+        <w:t>“-</w:t>
+      </w:r>
+      <w:r>
+        <w:rPr>
+          <w:rFonts w:ascii="HarmonyOS Sans Light" w:eastAsia="字家玲珑锐楷" w:hAnsi="HarmonyOS Sans Light"/>
+          <w:sz w:val="21"/>
+          <w:szCs w:val="21"/>
+        </w:rPr>
+        <w:t>母父</w:t>
+      </w:r>
+      <w:r>
+        <w:rPr>
+          <w:rFonts w:ascii="HarmonyOS Sans Light" w:eastAsia="字家玲珑锐楷" w:hAnsi="HarmonyOS Sans Light"/>
+          <w:sz w:val="21"/>
+          <w:szCs w:val="21"/>
+        </w:rPr>
+        <w:t>”</w:t>
+      </w:r>
+      <w:r>
+        <w:rPr>
+          <w:rFonts w:ascii="HarmonyOS Sans Light" w:eastAsia="字家玲珑锐楷" w:hAnsi="HarmonyOS Sans Light"/>
+          <w:sz w:val="21"/>
+          <w:szCs w:val="21"/>
+        </w:rPr>
+        <w:t>、</w:t>
+      </w:r>
+      <w:r>
+        <w:rPr>
+          <w:rFonts w:ascii="HarmonyOS Sans Light" w:eastAsia="字家玲珑锐楷" w:hAnsi="HarmonyOS Sans Light"/>
+          <w:sz w:val="21"/>
+          <w:szCs w:val="21"/>
+        </w:rPr>
+        <w:t>“-</w:t>
+      </w:r>
+      <w:r>
+        <w:rPr>
+          <w:rFonts w:ascii="HarmonyOS Sans Light" w:eastAsia="字家玲珑锐楷" w:hAnsi="HarmonyOS Sans Light"/>
+          <w:sz w:val="21"/>
+          <w:szCs w:val="21"/>
+        </w:rPr>
+        <w:t>父父</w:t>
+      </w:r>
+      <w:r>
+        <w:rPr>
+          <w:rFonts w:ascii="HarmonyOS Sans Light" w:eastAsia="字家玲珑锐楷" w:hAnsi="HarmonyOS Sans Light"/>
+          <w:sz w:val="21"/>
+          <w:szCs w:val="21"/>
+        </w:rPr>
+        <w:t>”</w:t>
+      </w:r>
+      <w:r>
+        <w:rPr>
+          <w:rFonts w:ascii="HarmonyOS Sans Light" w:eastAsia="字家玲珑锐楷" w:hAnsi="HarmonyOS Sans Light"/>
+          <w:sz w:val="21"/>
+          <w:szCs w:val="21"/>
+        </w:rPr>
+        <w:t>、</w:t>
+      </w:r>
+      <w:r>
+        <w:rPr>
+          <w:rFonts w:ascii="HarmonyOS Sans Light" w:eastAsia="字家玲珑锐楷" w:hAnsi="HarmonyOS Sans Light"/>
+          <w:sz w:val="21"/>
+          <w:szCs w:val="21"/>
+        </w:rPr>
+        <w:t>“-</w:t>
+      </w:r>
+      <w:r>
+        <w:rPr>
+          <w:rFonts w:ascii="HarmonyOS Sans Light" w:eastAsia="字家玲珑锐楷" w:hAnsi="HarmonyOS Sans Light"/>
+          <w:sz w:val="21"/>
+          <w:szCs w:val="21"/>
+        </w:rPr>
+        <w:t>母母</w:t>
+      </w:r>
+      <w:r>
+        <w:rPr>
+          <w:rFonts w:ascii="HarmonyOS Sans Light" w:eastAsia="字家玲珑锐楷" w:hAnsi="HarmonyOS Sans Light"/>
+          <w:sz w:val="21"/>
+          <w:szCs w:val="21"/>
+        </w:rPr>
+        <w:t>”</w:t>
+      </w:r>
+      <w:r>
+        <w:rPr>
+          <w:rFonts w:ascii="HarmonyOS Sans Light" w:eastAsia="字家玲珑锐楷" w:hAnsi="HarmonyOS Sans Light"/>
+          <w:sz w:val="21"/>
+          <w:szCs w:val="21"/>
+        </w:rPr>
+        <w:t>四种组合。因为父母对子女其实是接近无性的，男性也可能无意中化身为虚拟母亲，女性也可能无意中化身为虚拟父亲。但是自我性别则是分明的，女性几乎不可能化身为虚拟儿子，反之亦然</w:t>
+      </w:r>
+      <w:r>
+        <w:rPr>
+          <w:rFonts w:ascii="HarmonyOS Sans Light" w:eastAsia="字家玲珑锐楷" w:hAnsi="HarmonyOS Sans Light"/>
+          <w:sz w:val="21"/>
+          <w:szCs w:val="21"/>
+        </w:rPr>
+        <w:t>”</w:t>
+      </w:r>
+      <w:r>
+        <w:rPr>
+          <w:rFonts w:ascii="HarmonyOS Sans Light" w:eastAsia="字家玲珑锐楷" w:hAnsi="HarmonyOS Sans Light"/>
+          <w:sz w:val="21"/>
+          <w:szCs w:val="21"/>
+        </w:rPr>
+        <w:t>。）</w:t>
+      </w:r>
+    </w:p>
+    <w:p>
+      <w:pPr>
+        <w:spacing w:beforeLines="10" w:before="32" w:afterLines="10" w:after="32" w:line="320" w:lineRule="exact"/>
+        <w:ind w:firstLine="420"/>
+        <w:rPr>
+          <w:rFonts w:ascii="HarmonyOS Sans Light" w:eastAsia="字家玲珑锐楷" w:hAnsi="HarmonyOS Sans Light"/>
+          <w:sz w:val="21"/>
+          <w:szCs w:val="21"/>
+        </w:rPr>
+      </w:pPr>
+      <w:r>
+        <w:rPr>
+          <w:rFonts w:ascii="HarmonyOS Sans Light" w:eastAsia="字家玲珑锐楷" w:hAnsi="HarmonyOS Sans Light"/>
+          <w:sz w:val="21"/>
+          <w:szCs w:val="21"/>
+        </w:rPr>
+        <w:t>我们把这种建立在</w:t>
+      </w:r>
+      <w:r>
+        <w:rPr>
+          <w:rFonts w:ascii="HarmonyOS Sans Light" w:eastAsia="字家玲珑锐楷" w:hAnsi="HarmonyOS Sans Light"/>
+          <w:sz w:val="21"/>
+          <w:szCs w:val="21"/>
+        </w:rPr>
+        <w:t>“</w:t>
+      </w:r>
+      <w:r>
+        <w:rPr>
+          <w:rFonts w:ascii="HarmonyOS Sans Light" w:eastAsia="字家玲珑锐楷" w:hAnsi="HarmonyOS Sans Light"/>
+          <w:sz w:val="21"/>
+          <w:szCs w:val="21"/>
+        </w:rPr>
+        <w:t>主流亲子直觉经验</w:t>
+      </w:r>
+      <w:r>
+        <w:rPr>
+          <w:rFonts w:ascii="HarmonyOS Sans Light" w:eastAsia="字家玲珑锐楷" w:hAnsi="HarmonyOS Sans Light"/>
+          <w:sz w:val="21"/>
+          <w:szCs w:val="21"/>
+        </w:rPr>
+        <w:t>”</w:t>
+      </w:r>
+      <w:r>
+        <w:rPr>
+          <w:rFonts w:ascii="HarmonyOS Sans Light" w:eastAsia="字家玲珑锐楷" w:hAnsi="HarmonyOS Sans Light"/>
+          <w:sz w:val="21"/>
+          <w:szCs w:val="21"/>
+        </w:rPr>
+        <w:t>之上的亲密关系的所有可能状态列出来</w:t>
+      </w:r>
+      <w:r>
+        <w:rPr>
+          <w:rFonts w:ascii="HarmonyOS Sans Light" w:eastAsia="字家玲珑锐楷" w:hAnsi="HarmonyOS Sans Light"/>
+          <w:sz w:val="21"/>
+          <w:szCs w:val="21"/>
+        </w:rPr>
+        <w:t>—— +</w:t>
+      </w:r>
+      <w:r>
+        <w:rPr>
+          <w:rFonts w:ascii="HarmonyOS Sans Light" w:eastAsia="字家玲珑锐楷" w:hAnsi="HarmonyOS Sans Light"/>
+          <w:sz w:val="21"/>
+          <w:szCs w:val="21"/>
+        </w:rPr>
+        <w:t>父女，</w:t>
+      </w:r>
+      <w:r>
+        <w:rPr>
+          <w:rFonts w:ascii="HarmonyOS Sans Light" w:eastAsia="字家玲珑锐楷" w:hAnsi="HarmonyOS Sans Light"/>
+          <w:sz w:val="21"/>
+          <w:szCs w:val="21"/>
+        </w:rPr>
+        <w:t>+</w:t>
+      </w:r>
+      <w:r>
+        <w:rPr>
+          <w:rFonts w:ascii="HarmonyOS Sans Light" w:eastAsia="字家玲珑锐楷" w:hAnsi="HarmonyOS Sans Light"/>
+          <w:sz w:val="21"/>
+          <w:szCs w:val="21"/>
+        </w:rPr>
+        <w:t>母子，</w:t>
+      </w:r>
+      <w:r>
+        <w:rPr>
+          <w:rFonts w:ascii="HarmonyOS Sans Light" w:eastAsia="字家玲珑锐楷" w:hAnsi="HarmonyOS Sans Light"/>
+          <w:sz w:val="21"/>
+          <w:szCs w:val="21"/>
+        </w:rPr>
+        <w:t>-</w:t>
+      </w:r>
+      <w:r>
+        <w:rPr>
+          <w:rFonts w:ascii="HarmonyOS Sans Light" w:eastAsia="字家玲珑锐楷" w:hAnsi="HarmonyOS Sans Light"/>
+          <w:sz w:val="21"/>
+          <w:szCs w:val="21"/>
+        </w:rPr>
+        <w:t>父女，</w:t>
+      </w:r>
+      <w:r>
+        <w:rPr>
+          <w:rFonts w:ascii="HarmonyOS Sans Light" w:eastAsia="字家玲珑锐楷" w:hAnsi="HarmonyOS Sans Light"/>
+          <w:sz w:val="21"/>
+          <w:szCs w:val="21"/>
+        </w:rPr>
+        <w:t>-</w:t>
+      </w:r>
+      <w:r>
+        <w:rPr>
+          <w:rFonts w:ascii="HarmonyOS Sans Light" w:eastAsia="字家玲珑锐楷" w:hAnsi="HarmonyOS Sans Light"/>
+          <w:sz w:val="21"/>
+          <w:szCs w:val="21"/>
+        </w:rPr>
+        <w:t>母子，</w:t>
+      </w:r>
+      <w:r>
+        <w:rPr>
+          <w:rFonts w:ascii="HarmonyOS Sans Light" w:eastAsia="字家玲珑锐楷" w:hAnsi="HarmonyOS Sans Light"/>
+          <w:sz w:val="21"/>
+          <w:szCs w:val="21"/>
+        </w:rPr>
+        <w:t>-</w:t>
+      </w:r>
+      <w:r>
+        <w:rPr>
+          <w:rFonts w:ascii="HarmonyOS Sans Light" w:eastAsia="字家玲珑锐楷" w:hAnsi="HarmonyOS Sans Light"/>
+          <w:sz w:val="21"/>
+          <w:szCs w:val="21"/>
+        </w:rPr>
+        <w:t>父母，</w:t>
+      </w:r>
+      <w:r>
+        <w:rPr>
+          <w:rFonts w:ascii="HarmonyOS Sans Light" w:eastAsia="字家玲珑锐楷" w:hAnsi="HarmonyOS Sans Light"/>
+          <w:sz w:val="21"/>
+          <w:szCs w:val="21"/>
+        </w:rPr>
+        <w:t>-</w:t>
+      </w:r>
+      <w:r>
+        <w:rPr>
+          <w:rFonts w:ascii="HarmonyOS Sans Light" w:eastAsia="字家玲珑锐楷" w:hAnsi="HarmonyOS Sans Light"/>
+          <w:sz w:val="21"/>
+          <w:szCs w:val="21"/>
+        </w:rPr>
+        <w:t>母父，</w:t>
+      </w:r>
+      <w:r>
+        <w:rPr>
+          <w:rFonts w:ascii="HarmonyOS Sans Light" w:eastAsia="字家玲珑锐楷" w:hAnsi="HarmonyOS Sans Light"/>
+          <w:sz w:val="21"/>
+          <w:szCs w:val="21"/>
+        </w:rPr>
+        <w:t>-</w:t>
+      </w:r>
+      <w:r>
+        <w:rPr>
+          <w:rFonts w:ascii="HarmonyOS Sans Light" w:eastAsia="字家玲珑锐楷" w:hAnsi="HarmonyOS Sans Light"/>
+          <w:sz w:val="21"/>
+          <w:szCs w:val="21"/>
+        </w:rPr>
+        <w:t>父父，</w:t>
+      </w:r>
+      <w:r>
+        <w:rPr>
+          <w:rFonts w:ascii="HarmonyOS Sans Light" w:eastAsia="字家玲珑锐楷" w:hAnsi="HarmonyOS Sans Light"/>
+          <w:sz w:val="21"/>
+          <w:szCs w:val="21"/>
+        </w:rPr>
+        <w:t>-</w:t>
+      </w:r>
+      <w:r>
+        <w:rPr>
+          <w:rFonts w:ascii="HarmonyOS Sans Light" w:eastAsia="字家玲珑锐楷" w:hAnsi="HarmonyOS Sans Light"/>
+          <w:sz w:val="21"/>
+          <w:szCs w:val="21"/>
+        </w:rPr>
+        <w:t>母母。</w:t>
+      </w:r>
+    </w:p>
+    <w:p>
+      <w:pPr>
+        <w:spacing w:beforeLines="10" w:before="32" w:afterLines="10" w:after="32" w:line="320" w:lineRule="exact"/>
         <w:ind w:firstLine="420"/>
         <w:rPr>
           <w:rFonts w:ascii="HarmonyOS Sans Light" w:eastAsia="字家玲珑锐楷" w:hAnsi="HarmonyOS Sans Light"/>
@@ -1024,325 +2670,115 @@
           <w:szCs w:val="21"/>
         </w:rPr>
         <w:lastRenderedPageBreak/>
-        <w:t>你知道这块泥巴在我家多久了吗？到从小开始就在我家地里了看着我长大的好吗？它养育了我家列祖列宗好吗？我爷爷为了买下这块地足足当了二十年土匪，被人追得满山跑，差点小命都没了好吗？</w:t>
-      </w:r>
-    </w:p>
-    <w:p>
-      <w:pPr>
-        <w:spacing w:line="320" w:lineRule="exact"/>
-        <w:ind w:firstLine="420"/>
-        <w:rPr>
-          <w:rFonts w:ascii="HarmonyOS Sans Light" w:eastAsia="字家玲珑锐楷" w:hAnsi="HarmonyOS Sans Light"/>
-          <w:sz w:val="21"/>
-          <w:szCs w:val="21"/>
-        </w:rPr>
-      </w:pPr>
-      <w:r>
-        <w:rPr>
-          <w:rFonts w:ascii="HarmonyOS Sans Light" w:eastAsia="字家玲珑锐楷" w:hAnsi="HarmonyOS Sans Light"/>
-          <w:sz w:val="21"/>
-          <w:szCs w:val="21"/>
-        </w:rPr>
-        <w:t>来，给你两块，给我踹一脚，乖。</w:t>
-      </w:r>
-    </w:p>
-    <w:p>
-      <w:pPr>
-        <w:spacing w:line="320" w:lineRule="exact"/>
-        <w:ind w:firstLine="420"/>
-        <w:rPr>
-          <w:rFonts w:ascii="HarmonyOS Sans Light" w:eastAsia="字家玲珑锐楷" w:hAnsi="HarmonyOS Sans Light"/>
-          <w:sz w:val="21"/>
-          <w:szCs w:val="21"/>
-        </w:rPr>
-      </w:pPr>
-      <w:r>
-        <w:rPr>
-          <w:rFonts w:ascii="HarmonyOS Sans Light" w:eastAsia="字家玲珑锐楷" w:hAnsi="HarmonyOS Sans Light"/>
-          <w:sz w:val="21"/>
-          <w:szCs w:val="21"/>
-        </w:rPr>
-        <w:t>为什么世间的少男少女们普遍有这种</w:t>
-      </w:r>
-      <w:r>
-        <w:rPr>
-          <w:rFonts w:ascii="HarmonyOS Sans Light" w:eastAsia="字家玲珑锐楷" w:hAnsi="HarmonyOS Sans Light"/>
-          <w:sz w:val="21"/>
-          <w:szCs w:val="21"/>
-        </w:rPr>
-        <w:t>“</w:t>
-      </w:r>
-      <w:r>
-        <w:rPr>
-          <w:rFonts w:ascii="HarmonyOS Sans Light" w:eastAsia="字家玲珑锐楷" w:hAnsi="HarmonyOS Sans Light"/>
-          <w:sz w:val="21"/>
-          <w:szCs w:val="21"/>
-        </w:rPr>
-        <w:t>我付出了这么多，你怎么能不感恩</w:t>
-      </w:r>
-      <w:r>
-        <w:rPr>
-          <w:rFonts w:ascii="HarmonyOS Sans Light" w:eastAsia="字家玲珑锐楷" w:hAnsi="HarmonyOS Sans Light"/>
-          <w:sz w:val="21"/>
-          <w:szCs w:val="21"/>
-        </w:rPr>
-        <w:t>”</w:t>
-      </w:r>
-      <w:r>
-        <w:rPr>
-          <w:rFonts w:ascii="HarmonyOS Sans Light" w:eastAsia="字家玲珑锐楷" w:hAnsi="HarmonyOS Sans Light"/>
-          <w:sz w:val="21"/>
-          <w:szCs w:val="21"/>
-        </w:rPr>
-        <w:t>的蠢念？</w:t>
-      </w:r>
-    </w:p>
-    <w:p>
-      <w:pPr>
-        <w:spacing w:line="320" w:lineRule="exact"/>
-        <w:ind w:firstLine="420"/>
-        <w:rPr>
-          <w:rFonts w:ascii="HarmonyOS Sans Light" w:eastAsia="字家玲珑锐楷" w:hAnsi="HarmonyOS Sans Light"/>
-          <w:sz w:val="21"/>
-          <w:szCs w:val="21"/>
-        </w:rPr>
-      </w:pPr>
-      <w:r>
-        <w:rPr>
-          <w:rFonts w:ascii="HarmonyOS Sans Light" w:eastAsia="字家玲珑锐楷" w:hAnsi="HarmonyOS Sans Light"/>
-          <w:sz w:val="21"/>
-          <w:szCs w:val="21"/>
-        </w:rPr>
-        <w:t>因为他们是从爹妈身上学的。</w:t>
-      </w:r>
-    </w:p>
-    <w:p>
-      <w:pPr>
-        <w:spacing w:line="320" w:lineRule="exact"/>
-        <w:ind w:firstLine="420"/>
-        <w:rPr>
-          <w:rFonts w:ascii="HarmonyOS Sans Light" w:eastAsia="字家玲珑锐楷" w:hAnsi="HarmonyOS Sans Light"/>
-          <w:sz w:val="21"/>
-          <w:szCs w:val="21"/>
-        </w:rPr>
-      </w:pPr>
-      <w:r>
-        <w:rPr>
-          <w:rFonts w:ascii="HarmonyOS Sans Light" w:eastAsia="字家玲珑锐楷" w:hAnsi="HarmonyOS Sans Light"/>
-          <w:sz w:val="21"/>
-          <w:szCs w:val="21"/>
-        </w:rPr>
-        <w:t>从小父母对自己的爱就是这么个执行法则。</w:t>
-      </w:r>
-    </w:p>
-    <w:p>
-      <w:pPr>
-        <w:spacing w:line="320" w:lineRule="exact"/>
-        <w:ind w:firstLine="420"/>
-        <w:rPr>
-          <w:rFonts w:ascii="HarmonyOS Sans Light" w:eastAsia="字家玲珑锐楷" w:hAnsi="HarmonyOS Sans Light"/>
-          <w:sz w:val="21"/>
-          <w:szCs w:val="21"/>
-        </w:rPr>
-      </w:pPr>
-      <w:r>
-        <w:rPr>
-          <w:rFonts w:ascii="HarmonyOS Sans Light" w:eastAsia="字家玲珑锐楷" w:hAnsi="HarmonyOS Sans Light"/>
-          <w:sz w:val="21"/>
-          <w:szCs w:val="21"/>
-        </w:rPr>
-        <w:t>他们在长大的过程中，长期面对四个基本体验：</w:t>
-      </w:r>
-    </w:p>
-    <w:p>
-      <w:pPr>
-        <w:spacing w:line="320" w:lineRule="exact"/>
-        <w:ind w:firstLine="420"/>
-        <w:rPr>
-          <w:rFonts w:ascii="HarmonyOS Sans Light" w:eastAsia="字家玲珑锐楷" w:hAnsi="HarmonyOS Sans Light"/>
-          <w:sz w:val="21"/>
-          <w:szCs w:val="21"/>
-        </w:rPr>
-      </w:pPr>
-      <w:r>
-        <w:rPr>
-          <w:rFonts w:ascii="HarmonyOS Sans Light" w:eastAsia="字家玲珑锐楷" w:hAnsi="HarmonyOS Sans Light"/>
-          <w:sz w:val="21"/>
-          <w:szCs w:val="21"/>
-        </w:rPr>
-        <w:t>A</w:t>
-      </w:r>
-      <w:r>
-        <w:rPr>
-          <w:rFonts w:ascii="HarmonyOS Sans Light" w:eastAsia="字家玲珑锐楷" w:hAnsi="HarmonyOS Sans Light"/>
-          <w:sz w:val="21"/>
-          <w:szCs w:val="21"/>
-        </w:rPr>
-        <w:t>）父母给自己吃穿住行。不仅我的父母如此，我的同学的父母也如此。</w:t>
-      </w:r>
-    </w:p>
-    <w:p>
-      <w:pPr>
-        <w:spacing w:line="320" w:lineRule="exact"/>
-        <w:ind w:firstLine="420"/>
-        <w:rPr>
-          <w:rFonts w:ascii="HarmonyOS Sans Light" w:eastAsia="字家玲珑锐楷" w:hAnsi="HarmonyOS Sans Light"/>
-          <w:sz w:val="21"/>
-          <w:szCs w:val="21"/>
-        </w:rPr>
-      </w:pPr>
-      <w:r>
-        <w:rPr>
-          <w:rFonts w:ascii="HarmonyOS Sans Light" w:eastAsia="字家玲珑锐楷" w:hAnsi="HarmonyOS Sans Light"/>
-          <w:sz w:val="21"/>
-          <w:szCs w:val="21"/>
-        </w:rPr>
-        <w:t>B</w:t>
-      </w:r>
-      <w:r>
-        <w:rPr>
-          <w:rFonts w:ascii="HarmonyOS Sans Light" w:eastAsia="字家玲珑锐楷" w:hAnsi="HarmonyOS Sans Light"/>
-          <w:sz w:val="21"/>
-          <w:szCs w:val="21"/>
-        </w:rPr>
-        <w:t>）父母决定自己的言行举止。不仅我的父母如此，我的同学的父母也如此。</w:t>
-      </w:r>
-    </w:p>
-    <w:p>
-      <w:pPr>
-        <w:spacing w:line="320" w:lineRule="exact"/>
-        <w:ind w:firstLine="420"/>
-        <w:rPr>
-          <w:rFonts w:ascii="HarmonyOS Sans Light" w:eastAsia="字家玲珑锐楷" w:hAnsi="HarmonyOS Sans Light"/>
-          <w:sz w:val="21"/>
-          <w:szCs w:val="21"/>
-        </w:rPr>
-      </w:pPr>
-      <w:r>
-        <w:rPr>
-          <w:rFonts w:ascii="HarmonyOS Sans Light" w:eastAsia="字家玲珑锐楷" w:hAnsi="HarmonyOS Sans Light"/>
-          <w:sz w:val="21"/>
-          <w:szCs w:val="21"/>
-        </w:rPr>
-        <w:t>C</w:t>
-      </w:r>
-      <w:r>
-        <w:rPr>
-          <w:rFonts w:ascii="HarmonyOS Sans Light" w:eastAsia="字家玲珑锐楷" w:hAnsi="HarmonyOS Sans Light"/>
-          <w:sz w:val="21"/>
-          <w:szCs w:val="21"/>
-        </w:rPr>
-        <w:t>）父母会说</w:t>
-      </w:r>
-      <w:r>
-        <w:rPr>
-          <w:rFonts w:ascii="HarmonyOS Sans Light" w:eastAsia="字家玲珑锐楷" w:hAnsi="HarmonyOS Sans Light"/>
-          <w:sz w:val="21"/>
-          <w:szCs w:val="21"/>
-        </w:rPr>
-        <w:t>“</w:t>
-      </w:r>
-      <w:r>
-        <w:rPr>
-          <w:rFonts w:ascii="HarmonyOS Sans Light" w:eastAsia="字家玲珑锐楷" w:hAnsi="HarmonyOS Sans Light"/>
-          <w:sz w:val="21"/>
-          <w:szCs w:val="21"/>
-        </w:rPr>
-        <w:t>我供你吃穿住行，我就有权决定你的言行举止。你想不听，可以，等你自己养活你自己的时候你就可以不听</w:t>
-      </w:r>
-      <w:r>
-        <w:rPr>
-          <w:rFonts w:ascii="HarmonyOS Sans Light" w:eastAsia="字家玲珑锐楷" w:hAnsi="HarmonyOS Sans Light"/>
-          <w:sz w:val="21"/>
-          <w:szCs w:val="21"/>
-        </w:rPr>
-        <w:t>”</w:t>
-      </w:r>
-      <w:r>
-        <w:rPr>
-          <w:rFonts w:ascii="HarmonyOS Sans Light" w:eastAsia="字家玲珑锐楷" w:hAnsi="HarmonyOS Sans Light"/>
-          <w:sz w:val="21"/>
-          <w:szCs w:val="21"/>
-        </w:rPr>
-        <w:t>。不仅我的父母如此，我的同学的父母也如此。</w:t>
-      </w:r>
-    </w:p>
-    <w:p>
-      <w:pPr>
-        <w:spacing w:line="320" w:lineRule="exact"/>
-        <w:ind w:firstLine="420"/>
-        <w:rPr>
-          <w:rFonts w:ascii="HarmonyOS Sans Light" w:eastAsia="字家玲珑锐楷" w:hAnsi="HarmonyOS Sans Light"/>
-          <w:sz w:val="21"/>
-          <w:szCs w:val="21"/>
-        </w:rPr>
-      </w:pPr>
-      <w:r>
-        <w:rPr>
-          <w:rFonts w:ascii="HarmonyOS Sans Light" w:eastAsia="字家玲珑锐楷" w:hAnsi="HarmonyOS Sans Light"/>
-          <w:sz w:val="21"/>
-          <w:szCs w:val="21"/>
-        </w:rPr>
-        <w:t>D</w:t>
-      </w:r>
-      <w:r>
-        <w:rPr>
-          <w:rFonts w:ascii="HarmonyOS Sans Light" w:eastAsia="字家玲珑锐楷" w:hAnsi="HarmonyOS Sans Light"/>
-          <w:sz w:val="21"/>
-          <w:szCs w:val="21"/>
-        </w:rPr>
-        <w:t>）父母说自己对子女的作为是爱。不仅我的父母如此，我的同学的父母也如此。</w:t>
-      </w:r>
-    </w:p>
-    <w:p>
-      <w:pPr>
-        <w:spacing w:line="320" w:lineRule="exact"/>
-        <w:ind w:firstLine="420"/>
-        <w:rPr>
-          <w:rFonts w:ascii="HarmonyOS Sans Light" w:eastAsia="字家玲珑锐楷" w:hAnsi="HarmonyOS Sans Light"/>
-          <w:sz w:val="21"/>
-          <w:szCs w:val="21"/>
-        </w:rPr>
-      </w:pPr>
-      <w:r>
-        <w:rPr>
-          <w:rFonts w:ascii="HarmonyOS Sans Light" w:eastAsia="字家玲珑锐楷" w:hAnsi="HarmonyOS Sans Light"/>
-          <w:sz w:val="21"/>
-          <w:szCs w:val="21"/>
-        </w:rPr>
-        <w:t>这四个体验，固定了人对于</w:t>
-      </w:r>
-      <w:r>
-        <w:rPr>
-          <w:rFonts w:ascii="HarmonyOS Sans Light" w:eastAsia="字家玲珑锐楷" w:hAnsi="HarmonyOS Sans Light"/>
-          <w:sz w:val="21"/>
-          <w:szCs w:val="21"/>
-        </w:rPr>
-        <w:t>“</w:t>
-      </w:r>
-      <w:r>
-        <w:rPr>
-          <w:rFonts w:ascii="HarmonyOS Sans Light" w:eastAsia="字家玲珑锐楷" w:hAnsi="HarmonyOS Sans Light"/>
-          <w:sz w:val="21"/>
-          <w:szCs w:val="21"/>
-        </w:rPr>
-        <w:t>爱</w:t>
-      </w:r>
-      <w:r>
-        <w:rPr>
-          <w:rFonts w:ascii="HarmonyOS Sans Light" w:eastAsia="字家玲珑锐楷" w:hAnsi="HarmonyOS Sans Light"/>
-          <w:sz w:val="21"/>
-          <w:szCs w:val="21"/>
-        </w:rPr>
-        <w:t>”</w:t>
-      </w:r>
-      <w:r>
-        <w:rPr>
-          <w:rFonts w:ascii="HarmonyOS Sans Light" w:eastAsia="字家玲珑锐楷" w:hAnsi="HarmonyOS Sans Light"/>
-          <w:sz w:val="21"/>
-          <w:szCs w:val="21"/>
-        </w:rPr>
-        <w:t>的默认理解。导致绝大部分的少男少女们在没有在南墙上撞得头破血流、彻底绝望之前，毫无悬念的犯下这种泼天般的错误</w:t>
+        <w:t>即使我们假定这八种状态出现的机会完全均等，对于这关系里的个人来说，体验会很好的可能性是多少？</w:t>
+      </w:r>
+    </w:p>
+    <w:p>
+      <w:pPr>
+        <w:spacing w:beforeLines="10" w:before="32" w:afterLines="10" w:after="32" w:line="320" w:lineRule="exact"/>
+        <w:ind w:firstLine="420"/>
+        <w:rPr>
+          <w:rFonts w:ascii="HarmonyOS Sans Light" w:eastAsia="字家玲珑锐楷" w:hAnsi="HarmonyOS Sans Light"/>
+          <w:sz w:val="21"/>
+          <w:szCs w:val="21"/>
+        </w:rPr>
+      </w:pPr>
+      <w:r>
+        <w:rPr>
+          <w:rFonts w:ascii="HarmonyOS Sans Light" w:eastAsia="字家玲珑锐楷" w:hAnsi="HarmonyOS Sans Light"/>
+          <w:sz w:val="21"/>
+          <w:szCs w:val="21"/>
+        </w:rPr>
+        <w:t>1/4</w:t>
+      </w:r>
+      <w:r>
+        <w:rPr>
+          <w:rFonts w:ascii="HarmonyOS Sans Light" w:eastAsia="字家玲珑锐楷" w:hAnsi="HarmonyOS Sans Light"/>
+          <w:sz w:val="21"/>
+          <w:szCs w:val="21"/>
+        </w:rPr>
+        <w:t>。</w:t>
+      </w:r>
+    </w:p>
+    <w:p>
+      <w:pPr>
+        <w:spacing w:beforeLines="10" w:before="32" w:afterLines="10" w:after="32" w:line="320" w:lineRule="exact"/>
+        <w:ind w:firstLine="420"/>
+        <w:rPr>
+          <w:rFonts w:ascii="HarmonyOS Sans Light" w:eastAsia="字家玲珑锐楷" w:hAnsi="HarmonyOS Sans Light"/>
+          <w:sz w:val="21"/>
+          <w:szCs w:val="21"/>
+        </w:rPr>
+      </w:pPr>
+      <w:r>
+        <w:rPr>
+          <w:rFonts w:ascii="HarmonyOS Sans Light" w:eastAsia="字家玲珑锐楷" w:hAnsi="HarmonyOS Sans Light"/>
+          <w:sz w:val="21"/>
+          <w:szCs w:val="21"/>
+        </w:rPr>
+        <w:t>恶感机会呢？</w:t>
+      </w:r>
+    </w:p>
+    <w:p>
+      <w:pPr>
+        <w:spacing w:beforeLines="10" w:before="32" w:afterLines="10" w:after="32" w:line="320" w:lineRule="exact"/>
+        <w:ind w:firstLine="420"/>
+        <w:rPr>
+          <w:rFonts w:ascii="HarmonyOS Sans Light" w:eastAsia="字家玲珑锐楷" w:hAnsi="HarmonyOS Sans Light"/>
+          <w:sz w:val="21"/>
+          <w:szCs w:val="21"/>
+        </w:rPr>
+      </w:pPr>
+      <w:r>
+        <w:rPr>
+          <w:rFonts w:ascii="HarmonyOS Sans Light" w:eastAsia="字家玲珑锐楷" w:hAnsi="HarmonyOS Sans Light"/>
+          <w:sz w:val="21"/>
+          <w:szCs w:val="21"/>
+        </w:rPr>
+        <w:t>3/4</w:t>
+      </w:r>
+      <w:r>
+        <w:rPr>
+          <w:rFonts w:ascii="HarmonyOS Sans Light" w:eastAsia="字家玲珑锐楷" w:hAnsi="HarmonyOS Sans Light"/>
+          <w:sz w:val="21"/>
+          <w:szCs w:val="21"/>
+        </w:rPr>
+        <w:t>。</w:t>
+      </w:r>
+    </w:p>
+    <w:p>
+      <w:pPr>
+        <w:spacing w:beforeLines="10" w:before="32" w:afterLines="10" w:after="32" w:line="320" w:lineRule="exact"/>
+        <w:ind w:firstLine="420"/>
+        <w:rPr>
+          <w:rFonts w:ascii="HarmonyOS Sans Light" w:eastAsia="字家玲珑锐楷" w:hAnsi="HarmonyOS Sans Light"/>
+          <w:sz w:val="21"/>
+          <w:szCs w:val="21"/>
+        </w:rPr>
+      </w:pPr>
+      <w:r>
+        <w:rPr>
+          <w:rFonts w:ascii="HarmonyOS Sans Light" w:eastAsia="字家玲珑锐楷" w:hAnsi="HarmonyOS Sans Light"/>
+          <w:sz w:val="21"/>
+          <w:szCs w:val="21"/>
+        </w:rPr>
+        <w:t>再加上对人类而言，负面体验天然有绝对更大的权重（</w:t>
+      </w:r>
+      <w:r>
+        <w:rPr>
+          <w:rFonts w:ascii="HarmonyOS Sans Light" w:eastAsia="字家玲珑锐楷" w:hAnsi="HarmonyOS Sans Light"/>
+          <w:sz w:val="21"/>
+          <w:szCs w:val="21"/>
+        </w:rPr>
+        <w:t>w</w:t>
+      </w:r>
+      <w:r>
+        <w:rPr>
+          <w:rFonts w:ascii="HarmonyOS Sans Light" w:eastAsia="字家玲珑锐楷" w:hAnsi="HarmonyOS Sans Light"/>
+          <w:sz w:val="21"/>
+          <w:szCs w:val="21"/>
+        </w:rPr>
+        <w:t>）</w:t>
       </w:r>
       <w:r>
         <w:rPr>
@@ -1352,206 +2788,32 @@
         </w:rPr>
         <w:t>——</w:t>
       </w:r>
-    </w:p>
-    <w:p>
-      <w:pPr>
-        <w:spacing w:line="320" w:lineRule="exact"/>
-        <w:ind w:firstLine="420"/>
-        <w:rPr>
-          <w:rFonts w:ascii="HarmonyOS Sans Light" w:eastAsia="字家玲珑锐楷" w:hAnsi="HarmonyOS Sans Light"/>
-          <w:sz w:val="21"/>
-          <w:szCs w:val="21"/>
-        </w:rPr>
-      </w:pPr>
-      <w:r>
-        <w:rPr>
-          <w:rFonts w:ascii="HarmonyOS Sans Light" w:eastAsia="字家玲珑锐楷" w:hAnsi="HarmonyOS Sans Light"/>
-          <w:sz w:val="21"/>
-          <w:szCs w:val="21"/>
-        </w:rPr>
-        <w:t>1</w:t>
-      </w:r>
-      <w:r>
-        <w:rPr>
-          <w:rFonts w:ascii="HarmonyOS Sans Light" w:eastAsia="字家玲珑锐楷" w:hAnsi="HarmonyOS Sans Light"/>
-          <w:sz w:val="21"/>
-          <w:szCs w:val="21"/>
-        </w:rPr>
-        <w:t>）无意识的认为只要建立了名为</w:t>
-      </w:r>
-      <w:r>
-        <w:rPr>
-          <w:rFonts w:ascii="HarmonyOS Sans Light" w:eastAsia="字家玲珑锐楷" w:hAnsi="HarmonyOS Sans Light"/>
-          <w:sz w:val="21"/>
-          <w:szCs w:val="21"/>
-        </w:rPr>
-        <w:t>“</w:t>
-      </w:r>
-      <w:r>
-        <w:rPr>
-          <w:rFonts w:ascii="HarmonyOS Sans Light" w:eastAsia="字家玲珑锐楷" w:hAnsi="HarmonyOS Sans Light"/>
-          <w:sz w:val="21"/>
-          <w:szCs w:val="21"/>
-        </w:rPr>
-        <w:t>爱</w:t>
-      </w:r>
-      <w:r>
-        <w:rPr>
-          <w:rFonts w:ascii="HarmonyOS Sans Light" w:eastAsia="字家玲珑锐楷" w:hAnsi="HarmonyOS Sans Light"/>
-          <w:sz w:val="21"/>
-          <w:szCs w:val="21"/>
-        </w:rPr>
-        <w:t>”</w:t>
-      </w:r>
-      <w:r>
-        <w:rPr>
-          <w:rFonts w:ascii="HarmonyOS Sans Light" w:eastAsia="字家玲珑锐楷" w:hAnsi="HarmonyOS Sans Light"/>
-          <w:sz w:val="21"/>
-          <w:szCs w:val="21"/>
-        </w:rPr>
-        <w:t>的关系，自己就自动对对方拥有了父母曾经对自己拥有的全部权利，开始当对方的爹</w:t>
-      </w:r>
-      <w:r>
-        <w:rPr>
-          <w:rFonts w:ascii="HarmonyOS Sans Light" w:eastAsia="字家玲珑锐楷" w:hAnsi="HarmonyOS Sans Light"/>
-          <w:sz w:val="21"/>
-          <w:szCs w:val="21"/>
-        </w:rPr>
-        <w:t>/</w:t>
-      </w:r>
-      <w:r>
-        <w:rPr>
-          <w:rFonts w:ascii="HarmonyOS Sans Light" w:eastAsia="字家玲珑锐楷" w:hAnsi="HarmonyOS Sans Light"/>
-          <w:sz w:val="21"/>
-          <w:szCs w:val="21"/>
-        </w:rPr>
-        <w:t>妈。</w:t>
-      </w:r>
-    </w:p>
-    <w:p>
-      <w:pPr>
-        <w:spacing w:line="320" w:lineRule="exact"/>
-        <w:ind w:firstLine="420"/>
-        <w:rPr>
-          <w:rFonts w:ascii="HarmonyOS Sans Light" w:eastAsia="字家玲珑锐楷" w:hAnsi="HarmonyOS Sans Light"/>
-          <w:sz w:val="21"/>
-          <w:szCs w:val="21"/>
-        </w:rPr>
-      </w:pPr>
-      <w:r>
-        <w:rPr>
-          <w:rFonts w:ascii="HarmonyOS Sans Light" w:eastAsia="字家玲珑锐楷" w:hAnsi="HarmonyOS Sans Light"/>
-          <w:sz w:val="21"/>
-          <w:szCs w:val="21"/>
-        </w:rPr>
-        <w:t>2</w:t>
-      </w:r>
-      <w:r>
-        <w:rPr>
-          <w:rFonts w:ascii="HarmonyOS Sans Light" w:eastAsia="字家玲珑锐楷" w:hAnsi="HarmonyOS Sans Light"/>
-          <w:sz w:val="21"/>
-          <w:szCs w:val="21"/>
-        </w:rPr>
-        <w:t>）无意识的认为只要建立了名为</w:t>
-      </w:r>
-      <w:r>
-        <w:rPr>
-          <w:rFonts w:ascii="HarmonyOS Sans Light" w:eastAsia="字家玲珑锐楷" w:hAnsi="HarmonyOS Sans Light"/>
-          <w:sz w:val="21"/>
-          <w:szCs w:val="21"/>
-        </w:rPr>
-        <w:t>“</w:t>
-      </w:r>
-      <w:r>
-        <w:rPr>
-          <w:rFonts w:ascii="HarmonyOS Sans Light" w:eastAsia="字家玲珑锐楷" w:hAnsi="HarmonyOS Sans Light"/>
-          <w:sz w:val="21"/>
-          <w:szCs w:val="21"/>
-        </w:rPr>
-        <w:t>爱</w:t>
-      </w:r>
-      <w:r>
-        <w:rPr>
-          <w:rFonts w:ascii="HarmonyOS Sans Light" w:eastAsia="字家玲珑锐楷" w:hAnsi="HarmonyOS Sans Light"/>
-          <w:sz w:val="21"/>
-          <w:szCs w:val="21"/>
-        </w:rPr>
-        <w:t>”</w:t>
-      </w:r>
-      <w:r>
-        <w:rPr>
-          <w:rFonts w:ascii="HarmonyOS Sans Light" w:eastAsia="字家玲珑锐楷" w:hAnsi="HarmonyOS Sans Light"/>
-          <w:sz w:val="21"/>
-          <w:szCs w:val="21"/>
-        </w:rPr>
-        <w:t>的关系，自己就自动对对方拥有了自己对父母存在的全部义务，开始当对方的子</w:t>
-      </w:r>
-      <w:r>
-        <w:rPr>
-          <w:rFonts w:ascii="HarmonyOS Sans Light" w:eastAsia="字家玲珑锐楷" w:hAnsi="HarmonyOS Sans Light"/>
-          <w:sz w:val="21"/>
-          <w:szCs w:val="21"/>
-        </w:rPr>
-        <w:t>/</w:t>
-      </w:r>
-      <w:r>
-        <w:rPr>
-          <w:rFonts w:ascii="HarmonyOS Sans Light" w:eastAsia="字家玲珑锐楷" w:hAnsi="HarmonyOS Sans Light"/>
-          <w:sz w:val="21"/>
-          <w:szCs w:val="21"/>
-        </w:rPr>
-        <w:t>女。</w:t>
-      </w:r>
-    </w:p>
-    <w:p>
-      <w:pPr>
-        <w:spacing w:line="320" w:lineRule="exact"/>
-        <w:ind w:firstLine="420"/>
-        <w:rPr>
-          <w:rFonts w:ascii="HarmonyOS Sans Light" w:eastAsia="字家玲珑锐楷" w:hAnsi="HarmonyOS Sans Light"/>
-          <w:sz w:val="21"/>
-          <w:szCs w:val="21"/>
-        </w:rPr>
-      </w:pPr>
-      <w:r>
-        <w:rPr>
-          <w:rFonts w:ascii="HarmonyOS Sans Light" w:eastAsia="字家玲珑锐楷" w:hAnsi="HarmonyOS Sans Light"/>
-          <w:sz w:val="21"/>
-          <w:szCs w:val="21"/>
-        </w:rPr>
-        <w:t>即在实际上把</w:t>
-      </w:r>
-      <w:r>
-        <w:rPr>
-          <w:rFonts w:ascii="HarmonyOS Sans Light" w:eastAsia="字家玲珑锐楷" w:hAnsi="HarmonyOS Sans Light"/>
-          <w:sz w:val="21"/>
-          <w:szCs w:val="21"/>
-        </w:rPr>
-        <w:t>“</w:t>
-      </w:r>
-      <w:r>
-        <w:rPr>
-          <w:rFonts w:ascii="HarmonyOS Sans Light" w:eastAsia="字家玲珑锐楷" w:hAnsi="HarmonyOS Sans Light"/>
-          <w:sz w:val="21"/>
-          <w:szCs w:val="21"/>
-        </w:rPr>
-        <w:t>互爱关系</w:t>
-      </w:r>
-      <w:r>
-        <w:rPr>
-          <w:rFonts w:ascii="HarmonyOS Sans Light" w:eastAsia="字家玲珑锐楷" w:hAnsi="HarmonyOS Sans Light"/>
-          <w:sz w:val="21"/>
-          <w:szCs w:val="21"/>
-        </w:rPr>
-        <w:t>”</w:t>
-      </w:r>
-      <w:r>
-        <w:rPr>
-          <w:rFonts w:ascii="HarmonyOS Sans Light" w:eastAsia="字家玲珑锐楷" w:hAnsi="HarmonyOS Sans Light"/>
-          <w:sz w:val="21"/>
-          <w:szCs w:val="21"/>
-        </w:rPr>
-        <w:t>构建了一种神奇的复合关系</w:t>
+      <w:r>
+        <w:rPr>
+          <w:rFonts w:ascii="HarmonyOS Sans Light" w:eastAsia="字家玲珑锐楷" w:hAnsi="HarmonyOS Sans Light"/>
+          <w:sz w:val="21"/>
+          <w:szCs w:val="21"/>
+        </w:rPr>
+        <w:t>三份好不见得能抵消一份不好。</w:t>
+      </w:r>
+    </w:p>
+    <w:p>
+      <w:pPr>
+        <w:spacing w:beforeLines="10" w:before="32" w:afterLines="10" w:after="32" w:line="320" w:lineRule="exact"/>
+        <w:ind w:firstLine="420"/>
+        <w:rPr>
+          <w:rFonts w:ascii="HarmonyOS Sans Light" w:eastAsia="字家玲珑锐楷" w:hAnsi="HarmonyOS Sans Light"/>
+          <w:sz w:val="21"/>
+          <w:szCs w:val="21"/>
+        </w:rPr>
+      </w:pPr>
+      <w:r>
+        <w:rPr>
+          <w:rFonts w:ascii="HarmonyOS Sans Light" w:eastAsia="字家玲珑锐楷" w:hAnsi="HarmonyOS Sans Light"/>
+          <w:sz w:val="21"/>
+          <w:szCs w:val="21"/>
+        </w:rPr>
+        <w:t>并且负面体验是边际效用递增的</w:t>
       </w:r>
       <w:r>
         <w:rPr>
@@ -1563,343 +2825,11 @@
       </w:r>
       <w:r>
         <w:rPr>
-          <w:rFonts w:ascii="点字青花楷" w:eastAsia="点字青花楷" w:hAnsi="HarmonyOS Sans Light" w:hint="eastAsia"/>
-          <w:sz w:val="21"/>
-          <w:szCs w:val="21"/>
-        </w:rPr>
-        <w:t>父女/母子 的薛定谔态双相耦合关系。</w:t>
-      </w:r>
-    </w:p>
-    <w:p>
-      <w:pPr>
-        <w:spacing w:line="320" w:lineRule="exact"/>
-        <w:ind w:firstLine="420"/>
-        <w:rPr>
-          <w:rFonts w:ascii="HarmonyOS Sans Light" w:eastAsia="字家玲珑锐楷" w:hAnsi="HarmonyOS Sans Light"/>
-          <w:sz w:val="21"/>
-          <w:szCs w:val="21"/>
-        </w:rPr>
-      </w:pPr>
-      <w:r>
-        <w:rPr>
-          <w:rFonts w:ascii="HarmonyOS Sans Light" w:eastAsia="字家玲珑锐楷" w:hAnsi="HarmonyOS Sans Light"/>
-          <w:sz w:val="21"/>
-          <w:szCs w:val="21"/>
-        </w:rPr>
-        <w:t>这种关系的三态切换与否，全看当时相处的局部上下文中隐藏的微妙暗示，以及当事人对信号的解读</w:t>
-      </w:r>
-      <w:r>
-        <w:rPr>
-          <w:rFonts w:ascii="HarmonyOS Sans Light" w:eastAsia="字家玲珑锐楷" w:hAnsi="HarmonyOS Sans Light"/>
-          <w:sz w:val="21"/>
-          <w:szCs w:val="21"/>
-        </w:rPr>
-        <w:t>/</w:t>
-      </w:r>
-      <w:r>
-        <w:rPr>
-          <w:rFonts w:ascii="HarmonyOS Sans Light" w:eastAsia="字家玲珑锐楷" w:hAnsi="HarmonyOS Sans Light"/>
-          <w:sz w:val="21"/>
-          <w:szCs w:val="21"/>
-        </w:rPr>
-        <w:t>误读走向。</w:t>
-      </w:r>
-    </w:p>
-    <w:p>
-      <w:pPr>
-        <w:spacing w:line="320" w:lineRule="exact"/>
-        <w:ind w:firstLine="420"/>
-        <w:rPr>
-          <w:rFonts w:ascii="HarmonyOS Sans Light" w:eastAsia="字家玲珑锐楷" w:hAnsi="HarmonyOS Sans Light"/>
-          <w:sz w:val="21"/>
-          <w:szCs w:val="21"/>
-        </w:rPr>
-      </w:pPr>
-      <w:r>
-        <w:rPr>
-          <w:rFonts w:ascii="HarmonyOS Sans Light" w:eastAsia="字家玲珑锐楷" w:hAnsi="HarmonyOS Sans Light"/>
-          <w:sz w:val="21"/>
-          <w:szCs w:val="21"/>
-        </w:rPr>
-        <w:t>我们随手描述一个最一般、最典型的关系动力学过程：</w:t>
-      </w:r>
-    </w:p>
-    <w:p>
-      <w:pPr>
-        <w:spacing w:line="320" w:lineRule="exact"/>
-        <w:ind w:firstLine="420"/>
-        <w:rPr>
-          <w:rFonts w:ascii="HarmonyOS Sans Light" w:eastAsia="字家玲珑锐楷" w:hAnsi="HarmonyOS Sans Light"/>
-          <w:sz w:val="21"/>
-          <w:szCs w:val="21"/>
-        </w:rPr>
-      </w:pPr>
-      <w:r>
-        <w:rPr>
-          <w:rFonts w:ascii="HarmonyOS Sans Light" w:eastAsia="字家玲珑锐楷" w:hAnsi="HarmonyOS Sans Light"/>
-          <w:sz w:val="21"/>
-          <w:szCs w:val="21"/>
-        </w:rPr>
-        <w:t>在</w:t>
-      </w:r>
-      <w:r>
-        <w:rPr>
-          <w:rFonts w:ascii="HarmonyOS Sans Light" w:eastAsia="字家玲珑锐楷" w:hAnsi="HarmonyOS Sans Light"/>
-          <w:sz w:val="21"/>
-          <w:szCs w:val="21"/>
-        </w:rPr>
-        <w:t>A</w:t>
-      </w:r>
-      <w:r>
-        <w:rPr>
-          <w:rFonts w:ascii="HarmonyOS Sans Light" w:eastAsia="字家玲珑锐楷" w:hAnsi="HarmonyOS Sans Light"/>
-          <w:sz w:val="21"/>
-          <w:szCs w:val="21"/>
-        </w:rPr>
-        <w:t>需要自己的恋人的时候，</w:t>
-      </w:r>
-      <w:r>
-        <w:rPr>
-          <w:rFonts w:ascii="HarmonyOS Sans Light" w:eastAsia="字家玲珑锐楷" w:hAnsi="HarmonyOS Sans Light"/>
-          <w:sz w:val="21"/>
-          <w:szCs w:val="21"/>
-        </w:rPr>
-        <w:t>B</w:t>
-      </w:r>
-      <w:r>
-        <w:rPr>
-          <w:rFonts w:ascii="HarmonyOS Sans Light" w:eastAsia="字家玲珑锐楷" w:hAnsi="HarmonyOS Sans Light"/>
-          <w:sz w:val="21"/>
-          <w:szCs w:val="21"/>
-        </w:rPr>
-        <w:t>误读了信号，实际上当了</w:t>
-      </w:r>
-      <w:r>
-        <w:rPr>
-          <w:rFonts w:ascii="HarmonyOS Sans Light" w:eastAsia="字家玲珑锐楷" w:hAnsi="HarmonyOS Sans Light"/>
-          <w:sz w:val="21"/>
-          <w:szCs w:val="21"/>
-        </w:rPr>
-        <w:t>A</w:t>
-      </w:r>
-      <w:r>
-        <w:rPr>
-          <w:rFonts w:ascii="HarmonyOS Sans Light" w:eastAsia="字家玲珑锐楷" w:hAnsi="HarmonyOS Sans Light"/>
-          <w:sz w:val="21"/>
-          <w:szCs w:val="21"/>
-        </w:rPr>
-        <w:t>的爹，而</w:t>
-      </w:r>
-      <w:r>
-        <w:rPr>
-          <w:rFonts w:ascii="HarmonyOS Sans Light" w:eastAsia="字家玲珑锐楷" w:hAnsi="HarmonyOS Sans Light"/>
-          <w:sz w:val="21"/>
-          <w:szCs w:val="21"/>
-        </w:rPr>
-        <w:t>B</w:t>
-      </w:r>
-      <w:r>
-        <w:rPr>
-          <w:rFonts w:ascii="HarmonyOS Sans Light" w:eastAsia="字家玲珑锐楷" w:hAnsi="HarmonyOS Sans Light"/>
-          <w:sz w:val="21"/>
-          <w:szCs w:val="21"/>
-        </w:rPr>
-        <w:t>作为无意识的父亲释放出来的信号，根据气氛的微妙，即可能导致</w:t>
-      </w:r>
-      <w:r>
-        <w:rPr>
-          <w:rFonts w:ascii="HarmonyOS Sans Light" w:eastAsia="字家玲珑锐楷" w:hAnsi="HarmonyOS Sans Light"/>
-          <w:sz w:val="21"/>
-          <w:szCs w:val="21"/>
-        </w:rPr>
-        <w:t>A</w:t>
-      </w:r>
-      <w:r>
-        <w:rPr>
-          <w:rFonts w:ascii="HarmonyOS Sans Light" w:eastAsia="字家玲珑锐楷" w:hAnsi="HarmonyOS Sans Light"/>
-          <w:sz w:val="21"/>
-          <w:szCs w:val="21"/>
-        </w:rPr>
-        <w:t>的自我意识切换到女儿的状态，构成临时的父女关系</w:t>
-      </w:r>
-      <w:r>
-        <w:rPr>
-          <w:rFonts w:ascii="HarmonyOS Sans Light" w:eastAsia="字家玲珑锐楷" w:hAnsi="HarmonyOS Sans Light"/>
-          <w:sz w:val="21"/>
-          <w:szCs w:val="21"/>
-        </w:rPr>
-        <w:t xml:space="preserve"> </w:t>
-      </w:r>
-      <w:r>
-        <w:rPr>
-          <w:rFonts w:ascii="HarmonyOS Sans Light" w:eastAsia="字家玲珑锐楷" w:hAnsi="HarmonyOS Sans Light"/>
-          <w:sz w:val="21"/>
-          <w:szCs w:val="21"/>
-        </w:rPr>
-        <w:t>或者</w:t>
-      </w:r>
-      <w:r>
-        <w:rPr>
-          <w:rFonts w:ascii="HarmonyOS Sans Light" w:eastAsia="字家玲珑锐楷" w:hAnsi="HarmonyOS Sans Light"/>
-          <w:sz w:val="21"/>
-          <w:szCs w:val="21"/>
-        </w:rPr>
-        <w:t xml:space="preserve"> </w:t>
-      </w:r>
-      <w:r>
-        <w:rPr>
-          <w:rFonts w:ascii="HarmonyOS Sans Light" w:eastAsia="字家玲珑锐楷" w:hAnsi="HarmonyOS Sans Light"/>
-          <w:sz w:val="21"/>
-          <w:szCs w:val="21"/>
-        </w:rPr>
-        <w:t>导致</w:t>
-      </w:r>
-      <w:r>
-        <w:rPr>
-          <w:rFonts w:ascii="HarmonyOS Sans Light" w:eastAsia="字家玲珑锐楷" w:hAnsi="HarmonyOS Sans Light"/>
-          <w:sz w:val="21"/>
-          <w:szCs w:val="21"/>
-        </w:rPr>
-        <w:t>A</w:t>
-      </w:r>
-      <w:r>
-        <w:rPr>
-          <w:rFonts w:ascii="HarmonyOS Sans Light" w:eastAsia="字家玲珑锐楷" w:hAnsi="HarmonyOS Sans Light"/>
-          <w:sz w:val="21"/>
-          <w:szCs w:val="21"/>
-        </w:rPr>
-        <w:t>的自我意识被切换到母亲的状态，构成临时的</w:t>
-      </w:r>
-      <w:r>
-        <w:rPr>
-          <w:rFonts w:ascii="HarmonyOS Sans Light" w:eastAsia="字家玲珑锐楷" w:hAnsi="HarmonyOS Sans Light"/>
-          <w:sz w:val="21"/>
-          <w:szCs w:val="21"/>
-        </w:rPr>
-        <w:t>“</w:t>
-      </w:r>
-      <w:r>
-        <w:rPr>
-          <w:rFonts w:ascii="HarmonyOS Sans Light" w:eastAsia="字家玲珑锐楷" w:hAnsi="HarmonyOS Sans Light"/>
-          <w:sz w:val="21"/>
-          <w:szCs w:val="21"/>
-        </w:rPr>
-        <w:t>你是我爹，而我是你妈</w:t>
-      </w:r>
-      <w:r>
-        <w:rPr>
-          <w:rFonts w:ascii="HarmonyOS Sans Light" w:eastAsia="字家玲珑锐楷" w:hAnsi="HarmonyOS Sans Light"/>
-          <w:sz w:val="21"/>
-          <w:szCs w:val="21"/>
-        </w:rPr>
-        <w:t>”</w:t>
-      </w:r>
-      <w:r>
-        <w:rPr>
-          <w:rFonts w:ascii="HarmonyOS Sans Light" w:eastAsia="字家玲珑锐楷" w:hAnsi="HarmonyOS Sans Light"/>
-          <w:sz w:val="21"/>
-          <w:szCs w:val="21"/>
-        </w:rPr>
-        <w:t>关系。</w:t>
-      </w:r>
-    </w:p>
-    <w:p>
-      <w:pPr>
-        <w:spacing w:line="320" w:lineRule="exact"/>
-        <w:ind w:firstLine="420"/>
-        <w:rPr>
-          <w:rFonts w:ascii="HarmonyOS Sans Light" w:eastAsia="字家玲珑锐楷" w:hAnsi="HarmonyOS Sans Light"/>
-          <w:sz w:val="21"/>
-          <w:szCs w:val="21"/>
-        </w:rPr>
-      </w:pPr>
-      <w:r>
-        <w:rPr>
-          <w:rFonts w:ascii="HarmonyOS Sans Light" w:eastAsia="字家玲珑锐楷" w:hAnsi="HarmonyOS Sans Light"/>
-          <w:sz w:val="21"/>
-          <w:szCs w:val="21"/>
-        </w:rPr>
-        <w:t>如果是前者，某些时候会走向虚拟子女享受到猛烈的宠溺感、而虚拟父母产生强烈的被依赖感</w:t>
-      </w:r>
-      <w:r>
-        <w:rPr>
-          <w:rFonts w:ascii="HarmonyOS Sans Light" w:eastAsia="字家玲珑锐楷" w:hAnsi="HarmonyOS Sans Light"/>
-          <w:sz w:val="21"/>
-          <w:szCs w:val="21"/>
-        </w:rPr>
-        <w:t>/</w:t>
-      </w:r>
-      <w:r>
-        <w:rPr>
-          <w:rFonts w:ascii="HarmonyOS Sans Light" w:eastAsia="字家玲珑锐楷" w:hAnsi="HarmonyOS Sans Light"/>
-          <w:sz w:val="21"/>
-          <w:szCs w:val="21"/>
-        </w:rPr>
-        <w:t>自我实现感的共振的状态，我们记为</w:t>
-      </w:r>
-      <w:r>
-        <w:rPr>
-          <w:rFonts w:ascii="HarmonyOS Sans Light" w:eastAsia="字家玲珑锐楷" w:hAnsi="HarmonyOS Sans Light"/>
-          <w:sz w:val="21"/>
-          <w:szCs w:val="21"/>
-        </w:rPr>
-        <w:t>“+</w:t>
-      </w:r>
-      <w:r>
-        <w:rPr>
-          <w:rFonts w:ascii="HarmonyOS Sans Light" w:eastAsia="字家玲珑锐楷" w:hAnsi="HarmonyOS Sans Light"/>
-          <w:sz w:val="21"/>
-          <w:szCs w:val="21"/>
-        </w:rPr>
-        <w:t>父女</w:t>
-      </w:r>
-      <w:r>
-        <w:rPr>
-          <w:rFonts w:ascii="HarmonyOS Sans Light" w:eastAsia="字家玲珑锐楷" w:hAnsi="HarmonyOS Sans Light"/>
-          <w:sz w:val="21"/>
-          <w:szCs w:val="21"/>
-        </w:rPr>
-        <w:t>”</w:t>
-      </w:r>
-      <w:r>
-        <w:rPr>
-          <w:rFonts w:ascii="HarmonyOS Sans Light" w:eastAsia="字家玲珑锐楷" w:hAnsi="HarmonyOS Sans Light"/>
-          <w:sz w:val="21"/>
-          <w:szCs w:val="21"/>
-        </w:rPr>
-        <w:t>和</w:t>
-      </w:r>
-      <w:r>
-        <w:rPr>
-          <w:rFonts w:ascii="HarmonyOS Sans Light" w:eastAsia="字家玲珑锐楷" w:hAnsi="HarmonyOS Sans Light"/>
-          <w:sz w:val="21"/>
-          <w:szCs w:val="21"/>
-        </w:rPr>
-        <w:t>“+</w:t>
-      </w:r>
-      <w:r>
-        <w:rPr>
-          <w:rFonts w:ascii="HarmonyOS Sans Light" w:eastAsia="字家玲珑锐楷" w:hAnsi="HarmonyOS Sans Light"/>
-          <w:sz w:val="21"/>
-          <w:szCs w:val="21"/>
-        </w:rPr>
-        <w:t>母子</w:t>
-      </w:r>
-      <w:r>
-        <w:rPr>
-          <w:rFonts w:ascii="HarmonyOS Sans Light" w:eastAsia="字家玲珑锐楷" w:hAnsi="HarmonyOS Sans Light"/>
-          <w:sz w:val="21"/>
-          <w:szCs w:val="21"/>
-        </w:rPr>
-        <w:t>”</w:t>
-      </w:r>
-      <w:r>
-        <w:rPr>
-          <w:rFonts w:ascii="HarmonyOS Sans Light" w:eastAsia="字家玲珑锐楷" w:hAnsi="HarmonyOS Sans Light"/>
-          <w:sz w:val="21"/>
-          <w:szCs w:val="21"/>
-        </w:rPr>
-        <w:t>这是大部分所谓恋爱关系里最甜蜜的部分，少男少女的天堂。</w:t>
+          <w:rFonts w:ascii="HarmonyOS Sans Light" w:eastAsia="字家玲珑锐楷" w:hAnsi="HarmonyOS Sans Light"/>
+          <w:sz w:val="21"/>
+          <w:szCs w:val="21"/>
+        </w:rPr>
+        <w:t>第二次对我不好比第一次对我不好杀伤力更大，而正面体验却是边际效用递减的</w:t>
       </w:r>
       <w:r>
         <w:rPr>
@@ -1915,826 +2845,33 @@
           <w:sz w:val="21"/>
           <w:szCs w:val="21"/>
         </w:rPr>
-        <w:t>可能老去的父母对与自己同龄的新父母替补了。曾经令自己的无法接受的父母，被充满无限可能的新父母补救了。世界充满了希望。</w:t>
-      </w:r>
-    </w:p>
-    <w:p>
-      <w:pPr>
-        <w:spacing w:line="320" w:lineRule="exact"/>
-        <w:ind w:firstLine="420"/>
-        <w:rPr>
-          <w:rFonts w:ascii="HarmonyOS Sans Light" w:eastAsia="字家玲珑锐楷" w:hAnsi="HarmonyOS Sans Light"/>
-          <w:sz w:val="21"/>
-          <w:szCs w:val="21"/>
-        </w:rPr>
-      </w:pPr>
-      <w:r>
-        <w:rPr>
-          <w:rFonts w:ascii="HarmonyOS Sans Light" w:eastAsia="字家玲珑锐楷" w:hAnsi="HarmonyOS Sans Light"/>
-          <w:sz w:val="21"/>
-          <w:szCs w:val="21"/>
-        </w:rPr>
-        <w:t>某些时候，则走向虚拟的子女感受到冷漠、而虚拟的父母感受到沉重的拖累的状态，我们记为</w:t>
-      </w:r>
-      <w:r>
-        <w:rPr>
-          <w:rFonts w:ascii="HarmonyOS Sans Light" w:eastAsia="字家玲珑锐楷" w:hAnsi="HarmonyOS Sans Light"/>
-          <w:sz w:val="21"/>
-          <w:szCs w:val="21"/>
-        </w:rPr>
-        <w:t>“-</w:t>
-      </w:r>
-      <w:r>
-        <w:rPr>
-          <w:rFonts w:ascii="HarmonyOS Sans Light" w:eastAsia="字家玲珑锐楷" w:hAnsi="HarmonyOS Sans Light"/>
-          <w:sz w:val="21"/>
-          <w:szCs w:val="21"/>
-        </w:rPr>
-        <w:t>父女</w:t>
-      </w:r>
-      <w:r>
-        <w:rPr>
-          <w:rFonts w:ascii="HarmonyOS Sans Light" w:eastAsia="字家玲珑锐楷" w:hAnsi="HarmonyOS Sans Light"/>
-          <w:sz w:val="21"/>
-          <w:szCs w:val="21"/>
-        </w:rPr>
-        <w:t>”</w:t>
-      </w:r>
-      <w:r>
-        <w:rPr>
-          <w:rFonts w:ascii="HarmonyOS Sans Light" w:eastAsia="字家玲珑锐楷" w:hAnsi="HarmonyOS Sans Light"/>
-          <w:sz w:val="21"/>
-          <w:szCs w:val="21"/>
-        </w:rPr>
-        <w:t>和</w:t>
-      </w:r>
-      <w:r>
-        <w:rPr>
-          <w:rFonts w:ascii="HarmonyOS Sans Light" w:eastAsia="字家玲珑锐楷" w:hAnsi="HarmonyOS Sans Light"/>
-          <w:sz w:val="21"/>
-          <w:szCs w:val="21"/>
-        </w:rPr>
-        <w:t>“-</w:t>
-      </w:r>
-      <w:r>
-        <w:rPr>
-          <w:rFonts w:ascii="HarmonyOS Sans Light" w:eastAsia="字家玲珑锐楷" w:hAnsi="HarmonyOS Sans Light"/>
-          <w:sz w:val="21"/>
-          <w:szCs w:val="21"/>
-        </w:rPr>
-        <w:t>母子</w:t>
-      </w:r>
-      <w:r>
-        <w:rPr>
-          <w:rFonts w:ascii="HarmonyOS Sans Light" w:eastAsia="字家玲珑锐楷" w:hAnsi="HarmonyOS Sans Light"/>
-          <w:sz w:val="21"/>
-          <w:szCs w:val="21"/>
-        </w:rPr>
-        <w:t>”</w:t>
-      </w:r>
-      <w:r>
-        <w:rPr>
-          <w:rFonts w:ascii="HarmonyOS Sans Light" w:eastAsia="字家玲珑锐楷" w:hAnsi="HarmonyOS Sans Light"/>
-          <w:sz w:val="21"/>
-          <w:szCs w:val="21"/>
-        </w:rPr>
-        <w:t>。这时候虚拟子女从旧父母身上感受到过的一切负面记忆，都在这新父母身上眼睁睁的再现，如同堕入恶梦的深渊。而对这</w:t>
-      </w:r>
-      <w:r>
-        <w:rPr>
-          <w:rFonts w:ascii="HarmonyOS Sans Light" w:eastAsia="字家玲珑锐楷" w:hAnsi="HarmonyOS Sans Light"/>
-          <w:sz w:val="21"/>
-          <w:szCs w:val="21"/>
-        </w:rPr>
-        <w:t>“</w:t>
-      </w:r>
-      <w:r>
-        <w:rPr>
-          <w:rFonts w:ascii="HarmonyOS Sans Light" w:eastAsia="字家玲珑锐楷" w:hAnsi="HarmonyOS Sans Light"/>
-          <w:sz w:val="21"/>
-          <w:szCs w:val="21"/>
-        </w:rPr>
-        <w:t>新父</w:t>
-      </w:r>
-      <w:r>
-        <w:rPr>
-          <w:rFonts w:ascii="HarmonyOS Sans Light" w:eastAsia="字家玲珑锐楷" w:hAnsi="HarmonyOS Sans Light"/>
-          <w:sz w:val="21"/>
-          <w:szCs w:val="21"/>
-        </w:rPr>
-        <w:t>/</w:t>
-      </w:r>
-      <w:r>
-        <w:rPr>
-          <w:rFonts w:ascii="HarmonyOS Sans Light" w:eastAsia="字家玲珑锐楷" w:hAnsi="HarmonyOS Sans Light"/>
-          <w:sz w:val="21"/>
-          <w:szCs w:val="21"/>
-        </w:rPr>
-        <w:t>母</w:t>
-      </w:r>
-      <w:r>
-        <w:rPr>
-          <w:rFonts w:ascii="HarmonyOS Sans Light" w:eastAsia="字家玲珑锐楷" w:hAnsi="HarmonyOS Sans Light"/>
-          <w:sz w:val="21"/>
-          <w:szCs w:val="21"/>
-        </w:rPr>
-        <w:t>”</w:t>
-      </w:r>
-      <w:r>
-        <w:rPr>
-          <w:rFonts w:ascii="HarmonyOS Sans Light" w:eastAsia="字家玲珑锐楷" w:hAnsi="HarmonyOS Sans Light"/>
-          <w:sz w:val="21"/>
-          <w:szCs w:val="21"/>
-        </w:rPr>
-        <w:t>，则是猝不及防的感受到了从未体会过的无力和脆弱</w:t>
-      </w:r>
-      <w:r>
-        <w:rPr>
-          <w:rFonts w:ascii="HarmonyOS Sans Light" w:eastAsia="字家玲珑锐楷" w:hAnsi="HarmonyOS Sans Light"/>
-          <w:sz w:val="21"/>
-          <w:szCs w:val="21"/>
-        </w:rPr>
-        <w:t>——</w:t>
-      </w:r>
-      <w:r>
-        <w:rPr>
-          <w:rFonts w:ascii="HarmonyOS Sans Light" w:eastAsia="字家玲珑锐楷" w:hAnsi="HarmonyOS Sans Light"/>
-          <w:sz w:val="21"/>
-          <w:szCs w:val="21"/>
-        </w:rPr>
-        <w:t>要无条件负担一个人的人生，如同在要求一个凡人一夜之间想象自己成神。</w:t>
-      </w:r>
-    </w:p>
-    <w:p>
-      <w:pPr>
-        <w:spacing w:line="320" w:lineRule="exact"/>
-        <w:ind w:firstLine="420"/>
-        <w:rPr>
-          <w:rFonts w:ascii="HarmonyOS Sans Light" w:eastAsia="字家玲珑锐楷" w:hAnsi="HarmonyOS Sans Light"/>
-          <w:sz w:val="21"/>
-          <w:szCs w:val="21"/>
-        </w:rPr>
-      </w:pPr>
-      <w:r>
-        <w:rPr>
-          <w:rFonts w:ascii="HarmonyOS Sans Light" w:eastAsia="字家玲珑锐楷" w:hAnsi="HarmonyOS Sans Light"/>
-          <w:sz w:val="21"/>
-          <w:szCs w:val="21"/>
-        </w:rPr>
-        <w:t>这座抬头看不到顶的大山，我怎么扛得起？我只得到过那么一点已经褪色的甜，我就得扛起这座山吗？我真有点后悔，我能不能后悔？</w:t>
-      </w:r>
-    </w:p>
-    <w:p>
-      <w:pPr>
-        <w:spacing w:line="320" w:lineRule="exact"/>
-        <w:ind w:firstLine="420"/>
-        <w:rPr>
-          <w:rFonts w:ascii="HarmonyOS Sans Light" w:eastAsia="字家玲珑锐楷" w:hAnsi="HarmonyOS Sans Light"/>
-          <w:sz w:val="21"/>
-          <w:szCs w:val="21"/>
-        </w:rPr>
-      </w:pPr>
-      <w:r>
-        <w:rPr>
-          <w:rFonts w:ascii="HarmonyOS Sans Light" w:eastAsia="字家玲珑锐楷" w:hAnsi="HarmonyOS Sans Light"/>
-          <w:sz w:val="21"/>
-          <w:szCs w:val="21"/>
-        </w:rPr>
-        <w:t>如果是后者，因为亲子关系的那四条规则，会发生猛烈的决定权争夺，我们记为</w:t>
-      </w:r>
-      <w:r>
-        <w:rPr>
-          <w:rFonts w:ascii="HarmonyOS Sans Light" w:eastAsia="字家玲珑锐楷" w:hAnsi="HarmonyOS Sans Light"/>
-          <w:sz w:val="21"/>
-          <w:szCs w:val="21"/>
-        </w:rPr>
-        <w:t>“-</w:t>
-      </w:r>
-      <w:r>
-        <w:rPr>
-          <w:rFonts w:ascii="HarmonyOS Sans Light" w:eastAsia="字家玲珑锐楷" w:hAnsi="HarmonyOS Sans Light"/>
-          <w:sz w:val="21"/>
-          <w:szCs w:val="21"/>
-        </w:rPr>
-        <w:t>父母</w:t>
-      </w:r>
-      <w:r>
-        <w:rPr>
-          <w:rFonts w:ascii="HarmonyOS Sans Light" w:eastAsia="字家玲珑锐楷" w:hAnsi="HarmonyOS Sans Light"/>
-          <w:sz w:val="21"/>
-          <w:szCs w:val="21"/>
-        </w:rPr>
-        <w:t>”</w:t>
-      </w:r>
-      <w:r>
-        <w:rPr>
-          <w:rFonts w:ascii="HarmonyOS Sans Light" w:eastAsia="字家玲珑锐楷" w:hAnsi="HarmonyOS Sans Light"/>
-          <w:sz w:val="21"/>
-          <w:szCs w:val="21"/>
-        </w:rPr>
-        <w:t>。双方都被肾上腺素爆棚的</w:t>
-      </w:r>
-      <w:r>
-        <w:rPr>
-          <w:rFonts w:ascii="HarmonyOS Sans Light" w:eastAsia="字家玲珑锐楷" w:hAnsi="HarmonyOS Sans Light"/>
-          <w:sz w:val="21"/>
-          <w:szCs w:val="21"/>
-        </w:rPr>
-        <w:t>“</w:t>
-      </w:r>
-      <w:r>
-        <w:rPr>
-          <w:rFonts w:ascii="HarmonyOS Sans Light" w:eastAsia="字家玲珑锐楷" w:hAnsi="HarmonyOS Sans Light"/>
-          <w:sz w:val="21"/>
-          <w:szCs w:val="21"/>
-        </w:rPr>
-        <w:t>父魂</w:t>
-      </w:r>
-      <w:r>
-        <w:rPr>
-          <w:rFonts w:ascii="HarmonyOS Sans Light" w:eastAsia="字家玲珑锐楷" w:hAnsi="HarmonyOS Sans Light"/>
-          <w:sz w:val="21"/>
-          <w:szCs w:val="21"/>
-        </w:rPr>
-        <w:t>”</w:t>
-      </w:r>
-      <w:r>
-        <w:rPr>
-          <w:rFonts w:ascii="HarmonyOS Sans Light" w:eastAsia="字家玲珑锐楷" w:hAnsi="HarmonyOS Sans Light"/>
-          <w:sz w:val="21"/>
-          <w:szCs w:val="21"/>
-        </w:rPr>
-        <w:t>附体，变成了一场无意识的</w:t>
-      </w:r>
-      <w:r>
-        <w:rPr>
-          <w:rFonts w:ascii="HarmonyOS Sans Light" w:eastAsia="字家玲珑锐楷" w:hAnsi="HarmonyOS Sans Light"/>
-          <w:sz w:val="21"/>
-          <w:szCs w:val="21"/>
-        </w:rPr>
-        <w:t>“</w:t>
-      </w:r>
-      <w:r>
-        <w:rPr>
-          <w:rFonts w:ascii="HarmonyOS Sans Light" w:eastAsia="字家玲珑锐楷" w:hAnsi="HarmonyOS Sans Light"/>
-          <w:sz w:val="21"/>
-          <w:szCs w:val="21"/>
-        </w:rPr>
-        <w:t>到底谁是谁爸爸</w:t>
-      </w:r>
-      <w:r>
-        <w:rPr>
-          <w:rFonts w:ascii="HarmonyOS Sans Light" w:eastAsia="字家玲珑锐楷" w:hAnsi="HarmonyOS Sans Light"/>
-          <w:sz w:val="21"/>
-          <w:szCs w:val="21"/>
-        </w:rPr>
-        <w:t>”</w:t>
-      </w:r>
-      <w:r>
-        <w:rPr>
-          <w:rFonts w:ascii="HarmonyOS Sans Light" w:eastAsia="字家玲珑锐楷" w:hAnsi="HarmonyOS Sans Light"/>
-          <w:sz w:val="21"/>
-          <w:szCs w:val="21"/>
-        </w:rPr>
-        <w:t>的无脑斗争。不分出胜负誓不甘休，而分出胜负又办不到。结果只会是在一方或双方在</w:t>
-      </w:r>
-      <w:r>
-        <w:rPr>
-          <w:rFonts w:ascii="HarmonyOS Sans Light" w:eastAsia="字家玲珑锐楷" w:hAnsi="HarmonyOS Sans Light"/>
-          <w:sz w:val="21"/>
-          <w:szCs w:val="21"/>
-        </w:rPr>
-        <w:t>“</w:t>
-      </w:r>
-      <w:r>
-        <w:rPr>
-          <w:rFonts w:ascii="HarmonyOS Sans Light" w:eastAsia="字家玲珑锐楷" w:hAnsi="HarmonyOS Sans Light"/>
-          <w:sz w:val="21"/>
-          <w:szCs w:val="21"/>
-        </w:rPr>
-        <w:t>你怎么对我的一片苦心完全不感恩</w:t>
-      </w:r>
-      <w:r>
-        <w:rPr>
-          <w:rFonts w:ascii="HarmonyOS Sans Light" w:eastAsia="字家玲珑锐楷" w:hAnsi="HarmonyOS Sans Light"/>
-          <w:sz w:val="21"/>
-          <w:szCs w:val="21"/>
-        </w:rPr>
-        <w:t>”</w:t>
-      </w:r>
-      <w:r>
-        <w:rPr>
-          <w:rFonts w:ascii="HarmonyOS Sans Light" w:eastAsia="字家玲珑锐楷" w:hAnsi="HarmonyOS Sans Light"/>
-          <w:sz w:val="21"/>
-          <w:szCs w:val="21"/>
-        </w:rPr>
-        <w:t>的绝望情绪中筋疲力竭，阵亡在生理和心理的极限之下。</w:t>
-      </w:r>
-    </w:p>
-    <w:p>
-      <w:pPr>
-        <w:spacing w:line="320" w:lineRule="exact"/>
-        <w:ind w:firstLine="420"/>
-        <w:rPr>
-          <w:rFonts w:ascii="HarmonyOS Sans Light" w:eastAsia="字家玲珑锐楷" w:hAnsi="HarmonyOS Sans Light"/>
-          <w:sz w:val="21"/>
-          <w:szCs w:val="21"/>
-        </w:rPr>
-      </w:pPr>
-      <w:r>
-        <w:rPr>
-          <w:rFonts w:ascii="HarmonyOS Sans Light" w:eastAsia="字家玲珑锐楷" w:hAnsi="HarmonyOS Sans Light"/>
-          <w:sz w:val="21"/>
-          <w:szCs w:val="21"/>
-        </w:rPr>
-        <w:t>所有的随机组合中，有积极感受的仅仅只有</w:t>
-      </w:r>
-      <w:r>
-        <w:rPr>
-          <w:rFonts w:ascii="HarmonyOS Sans Light" w:eastAsia="字家玲珑锐楷" w:hAnsi="HarmonyOS Sans Light"/>
-          <w:sz w:val="21"/>
-          <w:szCs w:val="21"/>
-        </w:rPr>
-        <w:t xml:space="preserve"> +</w:t>
-      </w:r>
-      <w:r>
-        <w:rPr>
-          <w:rFonts w:ascii="HarmonyOS Sans Light" w:eastAsia="字家玲珑锐楷" w:hAnsi="HarmonyOS Sans Light"/>
-          <w:sz w:val="21"/>
-          <w:szCs w:val="21"/>
-        </w:rPr>
-        <w:t>父女</w:t>
-      </w:r>
-      <w:r>
-        <w:rPr>
-          <w:rFonts w:ascii="HarmonyOS Sans Light" w:eastAsia="字家玲珑锐楷" w:hAnsi="HarmonyOS Sans Light"/>
-          <w:sz w:val="21"/>
-          <w:szCs w:val="21"/>
-        </w:rPr>
-        <w:t xml:space="preserve"> </w:t>
-      </w:r>
-      <w:r>
-        <w:rPr>
-          <w:rFonts w:ascii="HarmonyOS Sans Light" w:eastAsia="字家玲珑锐楷" w:hAnsi="HarmonyOS Sans Light"/>
-          <w:sz w:val="21"/>
-          <w:szCs w:val="21"/>
-        </w:rPr>
-        <w:t>和</w:t>
-      </w:r>
-      <w:r>
-        <w:rPr>
-          <w:rFonts w:ascii="HarmonyOS Sans Light" w:eastAsia="字家玲珑锐楷" w:hAnsi="HarmonyOS Sans Light"/>
-          <w:sz w:val="21"/>
-          <w:szCs w:val="21"/>
-        </w:rPr>
-        <w:t xml:space="preserve"> +</w:t>
-      </w:r>
-      <w:r>
-        <w:rPr>
-          <w:rFonts w:ascii="HarmonyOS Sans Light" w:eastAsia="字家玲珑锐楷" w:hAnsi="HarmonyOS Sans Light"/>
-          <w:sz w:val="21"/>
-          <w:szCs w:val="21"/>
-        </w:rPr>
-        <w:t>母子，要注意，</w:t>
-      </w:r>
-      <w:r>
-        <w:rPr>
-          <w:rFonts w:ascii="HarmonyOS Sans Light" w:eastAsia="字家玲珑锐楷" w:hAnsi="HarmonyOS Sans Light"/>
-          <w:sz w:val="21"/>
-          <w:szCs w:val="21"/>
-        </w:rPr>
-        <w:t>“-</w:t>
-      </w:r>
-      <w:r>
-        <w:rPr>
-          <w:rFonts w:ascii="HarmonyOS Sans Light" w:eastAsia="字家玲珑锐楷" w:hAnsi="HarmonyOS Sans Light"/>
-          <w:sz w:val="21"/>
-          <w:szCs w:val="21"/>
-        </w:rPr>
-        <w:t>父母</w:t>
-      </w:r>
-      <w:r>
-        <w:rPr>
-          <w:rFonts w:ascii="HarmonyOS Sans Light" w:eastAsia="字家玲珑锐楷" w:hAnsi="HarmonyOS Sans Light"/>
-          <w:sz w:val="21"/>
-          <w:szCs w:val="21"/>
-        </w:rPr>
-        <w:t>”</w:t>
-      </w:r>
-      <w:r>
-        <w:rPr>
-          <w:rFonts w:ascii="HarmonyOS Sans Light" w:eastAsia="字家玲珑锐楷" w:hAnsi="HarmonyOS Sans Light"/>
-          <w:sz w:val="21"/>
-          <w:szCs w:val="21"/>
-        </w:rPr>
-        <w:t>实际上是双个组合的总集（因为实际上包含了</w:t>
-      </w:r>
-      <w:r>
-        <w:rPr>
-          <w:rFonts w:ascii="HarmonyOS Sans Light" w:eastAsia="字家玲珑锐楷" w:hAnsi="HarmonyOS Sans Light"/>
-          <w:sz w:val="21"/>
-          <w:szCs w:val="21"/>
-        </w:rPr>
-        <w:t>“-</w:t>
-      </w:r>
-      <w:r>
-        <w:rPr>
-          <w:rFonts w:ascii="HarmonyOS Sans Light" w:eastAsia="字家玲珑锐楷" w:hAnsi="HarmonyOS Sans Light"/>
-          <w:sz w:val="21"/>
-          <w:szCs w:val="21"/>
-        </w:rPr>
-        <w:t>父母</w:t>
-      </w:r>
-      <w:r>
-        <w:rPr>
-          <w:rFonts w:ascii="HarmonyOS Sans Light" w:eastAsia="字家玲珑锐楷" w:hAnsi="HarmonyOS Sans Light"/>
-          <w:sz w:val="21"/>
-          <w:szCs w:val="21"/>
-        </w:rPr>
-        <w:t>”</w:t>
-      </w:r>
-      <w:r>
-        <w:rPr>
-          <w:rFonts w:ascii="HarmonyOS Sans Light" w:eastAsia="字家玲珑锐楷" w:hAnsi="HarmonyOS Sans Light"/>
-          <w:sz w:val="21"/>
-          <w:szCs w:val="21"/>
-        </w:rPr>
-        <w:t>、</w:t>
-      </w:r>
-      <w:r>
-        <w:rPr>
-          <w:rFonts w:ascii="HarmonyOS Sans Light" w:eastAsia="字家玲珑锐楷" w:hAnsi="HarmonyOS Sans Light"/>
-          <w:sz w:val="21"/>
-          <w:szCs w:val="21"/>
-        </w:rPr>
-        <w:t>“-</w:t>
-      </w:r>
-      <w:r>
-        <w:rPr>
-          <w:rFonts w:ascii="HarmonyOS Sans Light" w:eastAsia="字家玲珑锐楷" w:hAnsi="HarmonyOS Sans Light"/>
-          <w:sz w:val="21"/>
-          <w:szCs w:val="21"/>
-        </w:rPr>
-        <w:t>母父</w:t>
-      </w:r>
-      <w:r>
-        <w:rPr>
-          <w:rFonts w:ascii="HarmonyOS Sans Light" w:eastAsia="字家玲珑锐楷" w:hAnsi="HarmonyOS Sans Light"/>
-          <w:sz w:val="21"/>
-          <w:szCs w:val="21"/>
-        </w:rPr>
-        <w:t>”</w:t>
-      </w:r>
-      <w:r>
-        <w:rPr>
-          <w:rFonts w:ascii="HarmonyOS Sans Light" w:eastAsia="字家玲珑锐楷" w:hAnsi="HarmonyOS Sans Light"/>
-          <w:sz w:val="21"/>
-          <w:szCs w:val="21"/>
-        </w:rPr>
-        <w:t>、</w:t>
-      </w:r>
-      <w:r>
-        <w:rPr>
-          <w:rFonts w:ascii="HarmonyOS Sans Light" w:eastAsia="字家玲珑锐楷" w:hAnsi="HarmonyOS Sans Light"/>
-          <w:sz w:val="21"/>
-          <w:szCs w:val="21"/>
-        </w:rPr>
-        <w:t>“-</w:t>
-      </w:r>
-      <w:r>
-        <w:rPr>
-          <w:rFonts w:ascii="HarmonyOS Sans Light" w:eastAsia="字家玲珑锐楷" w:hAnsi="HarmonyOS Sans Light"/>
-          <w:sz w:val="21"/>
-          <w:szCs w:val="21"/>
-        </w:rPr>
-        <w:t>父父</w:t>
-      </w:r>
-      <w:r>
-        <w:rPr>
-          <w:rFonts w:ascii="HarmonyOS Sans Light" w:eastAsia="字家玲珑锐楷" w:hAnsi="HarmonyOS Sans Light"/>
-          <w:sz w:val="21"/>
-          <w:szCs w:val="21"/>
-        </w:rPr>
-        <w:t>”</w:t>
-      </w:r>
-      <w:r>
-        <w:rPr>
-          <w:rFonts w:ascii="HarmonyOS Sans Light" w:eastAsia="字家玲珑锐楷" w:hAnsi="HarmonyOS Sans Light"/>
-          <w:sz w:val="21"/>
-          <w:szCs w:val="21"/>
-        </w:rPr>
-        <w:t>、</w:t>
-      </w:r>
-      <w:r>
-        <w:rPr>
-          <w:rFonts w:ascii="HarmonyOS Sans Light" w:eastAsia="字家玲珑锐楷" w:hAnsi="HarmonyOS Sans Light"/>
-          <w:sz w:val="21"/>
-          <w:szCs w:val="21"/>
-        </w:rPr>
-        <w:t>“-</w:t>
-      </w:r>
-      <w:r>
-        <w:rPr>
-          <w:rFonts w:ascii="HarmonyOS Sans Light" w:eastAsia="字家玲珑锐楷" w:hAnsi="HarmonyOS Sans Light"/>
-          <w:sz w:val="21"/>
-          <w:szCs w:val="21"/>
-        </w:rPr>
-        <w:t>母母</w:t>
-      </w:r>
-      <w:r>
-        <w:rPr>
-          <w:rFonts w:ascii="HarmonyOS Sans Light" w:eastAsia="字家玲珑锐楷" w:hAnsi="HarmonyOS Sans Light"/>
-          <w:sz w:val="21"/>
-          <w:szCs w:val="21"/>
-        </w:rPr>
-        <w:t>”</w:t>
-      </w:r>
-      <w:r>
-        <w:rPr>
-          <w:rFonts w:ascii="HarmonyOS Sans Light" w:eastAsia="字家玲珑锐楷" w:hAnsi="HarmonyOS Sans Light"/>
-          <w:sz w:val="21"/>
-          <w:szCs w:val="21"/>
-        </w:rPr>
-        <w:t>四种组合。因为父母对子女其实是接近无性的，男性也可能无意中化身为虚拟母亲，女性也可能无意中化身为虚拟父亲。但是自我性别则是分明的，女性几乎不可能化身为虚拟儿子，反之亦然</w:t>
-      </w:r>
-      <w:r>
-        <w:rPr>
-          <w:rFonts w:ascii="HarmonyOS Sans Light" w:eastAsia="字家玲珑锐楷" w:hAnsi="HarmonyOS Sans Light"/>
-          <w:sz w:val="21"/>
-          <w:szCs w:val="21"/>
-        </w:rPr>
-        <w:t>”</w:t>
-      </w:r>
-      <w:r>
-        <w:rPr>
-          <w:rFonts w:ascii="HarmonyOS Sans Light" w:eastAsia="字家玲珑锐楷" w:hAnsi="HarmonyOS Sans Light"/>
-          <w:sz w:val="21"/>
-          <w:szCs w:val="21"/>
-        </w:rPr>
-        <w:t>。）</w:t>
-      </w:r>
-    </w:p>
-    <w:p>
-      <w:pPr>
-        <w:spacing w:line="320" w:lineRule="exact"/>
-        <w:ind w:firstLine="420"/>
-        <w:rPr>
-          <w:rFonts w:ascii="HarmonyOS Sans Light" w:eastAsia="字家玲珑锐楷" w:hAnsi="HarmonyOS Sans Light"/>
-          <w:sz w:val="21"/>
-          <w:szCs w:val="21"/>
-        </w:rPr>
-      </w:pPr>
-      <w:r>
-        <w:rPr>
-          <w:rFonts w:ascii="HarmonyOS Sans Light" w:eastAsia="字家玲珑锐楷" w:hAnsi="HarmonyOS Sans Light"/>
-          <w:sz w:val="21"/>
-          <w:szCs w:val="21"/>
-        </w:rPr>
-        <w:t>我们把这种建立在</w:t>
-      </w:r>
-      <w:r>
-        <w:rPr>
-          <w:rFonts w:ascii="HarmonyOS Sans Light" w:eastAsia="字家玲珑锐楷" w:hAnsi="HarmonyOS Sans Light"/>
-          <w:sz w:val="21"/>
-          <w:szCs w:val="21"/>
-        </w:rPr>
-        <w:t>“</w:t>
-      </w:r>
-      <w:r>
-        <w:rPr>
-          <w:rFonts w:ascii="HarmonyOS Sans Light" w:eastAsia="字家玲珑锐楷" w:hAnsi="HarmonyOS Sans Light"/>
-          <w:sz w:val="21"/>
-          <w:szCs w:val="21"/>
-        </w:rPr>
-        <w:t>主流亲子直觉经验</w:t>
-      </w:r>
-      <w:r>
-        <w:rPr>
-          <w:rFonts w:ascii="HarmonyOS Sans Light" w:eastAsia="字家玲珑锐楷" w:hAnsi="HarmonyOS Sans Light"/>
-          <w:sz w:val="21"/>
-          <w:szCs w:val="21"/>
-        </w:rPr>
-        <w:t>”</w:t>
-      </w:r>
-      <w:r>
-        <w:rPr>
-          <w:rFonts w:ascii="HarmonyOS Sans Light" w:eastAsia="字家玲珑锐楷" w:hAnsi="HarmonyOS Sans Light"/>
-          <w:sz w:val="21"/>
-          <w:szCs w:val="21"/>
-        </w:rPr>
-        <w:t>之上的亲密关系的所有可能状态列出来</w:t>
-      </w:r>
-      <w:r>
-        <w:rPr>
-          <w:rFonts w:ascii="HarmonyOS Sans Light" w:eastAsia="字家玲珑锐楷" w:hAnsi="HarmonyOS Sans Light"/>
-          <w:sz w:val="21"/>
-          <w:szCs w:val="21"/>
-        </w:rPr>
-        <w:t>—— +</w:t>
-      </w:r>
-      <w:r>
-        <w:rPr>
-          <w:rFonts w:ascii="HarmonyOS Sans Light" w:eastAsia="字家玲珑锐楷" w:hAnsi="HarmonyOS Sans Light"/>
-          <w:sz w:val="21"/>
-          <w:szCs w:val="21"/>
-        </w:rPr>
-        <w:t>父女，</w:t>
-      </w:r>
-      <w:r>
-        <w:rPr>
-          <w:rFonts w:ascii="HarmonyOS Sans Light" w:eastAsia="字家玲珑锐楷" w:hAnsi="HarmonyOS Sans Light"/>
-          <w:sz w:val="21"/>
-          <w:szCs w:val="21"/>
-        </w:rPr>
-        <w:t>+</w:t>
-      </w:r>
-      <w:r>
-        <w:rPr>
-          <w:rFonts w:ascii="HarmonyOS Sans Light" w:eastAsia="字家玲珑锐楷" w:hAnsi="HarmonyOS Sans Light"/>
-          <w:sz w:val="21"/>
-          <w:szCs w:val="21"/>
-        </w:rPr>
-        <w:t>母子，</w:t>
-      </w:r>
-      <w:r>
-        <w:rPr>
-          <w:rFonts w:ascii="HarmonyOS Sans Light" w:eastAsia="字家玲珑锐楷" w:hAnsi="HarmonyOS Sans Light"/>
-          <w:sz w:val="21"/>
-          <w:szCs w:val="21"/>
-        </w:rPr>
-        <w:t>-</w:t>
-      </w:r>
-      <w:r>
-        <w:rPr>
-          <w:rFonts w:ascii="HarmonyOS Sans Light" w:eastAsia="字家玲珑锐楷" w:hAnsi="HarmonyOS Sans Light"/>
-          <w:sz w:val="21"/>
-          <w:szCs w:val="21"/>
-        </w:rPr>
-        <w:t>父女，</w:t>
-      </w:r>
-      <w:r>
-        <w:rPr>
-          <w:rFonts w:ascii="HarmonyOS Sans Light" w:eastAsia="字家玲珑锐楷" w:hAnsi="HarmonyOS Sans Light"/>
-          <w:sz w:val="21"/>
-          <w:szCs w:val="21"/>
-        </w:rPr>
-        <w:t>-</w:t>
-      </w:r>
-      <w:r>
-        <w:rPr>
-          <w:rFonts w:ascii="HarmonyOS Sans Light" w:eastAsia="字家玲珑锐楷" w:hAnsi="HarmonyOS Sans Light"/>
-          <w:sz w:val="21"/>
-          <w:szCs w:val="21"/>
-        </w:rPr>
-        <w:t>母子，</w:t>
-      </w:r>
-      <w:r>
-        <w:rPr>
-          <w:rFonts w:ascii="HarmonyOS Sans Light" w:eastAsia="字家玲珑锐楷" w:hAnsi="HarmonyOS Sans Light"/>
-          <w:sz w:val="21"/>
-          <w:szCs w:val="21"/>
-        </w:rPr>
-        <w:t>-</w:t>
-      </w:r>
-      <w:r>
-        <w:rPr>
-          <w:rFonts w:ascii="HarmonyOS Sans Light" w:eastAsia="字家玲珑锐楷" w:hAnsi="HarmonyOS Sans Light"/>
-          <w:sz w:val="21"/>
-          <w:szCs w:val="21"/>
-        </w:rPr>
-        <w:t>父母，</w:t>
-      </w:r>
-      <w:r>
-        <w:rPr>
-          <w:rFonts w:ascii="HarmonyOS Sans Light" w:eastAsia="字家玲珑锐楷" w:hAnsi="HarmonyOS Sans Light"/>
-          <w:sz w:val="21"/>
-          <w:szCs w:val="21"/>
-        </w:rPr>
-        <w:t>-</w:t>
-      </w:r>
-      <w:r>
-        <w:rPr>
-          <w:rFonts w:ascii="HarmonyOS Sans Light" w:eastAsia="字家玲珑锐楷" w:hAnsi="HarmonyOS Sans Light"/>
-          <w:sz w:val="21"/>
-          <w:szCs w:val="21"/>
-        </w:rPr>
-        <w:t>母父，</w:t>
-      </w:r>
-      <w:r>
-        <w:rPr>
-          <w:rFonts w:ascii="HarmonyOS Sans Light" w:eastAsia="字家玲珑锐楷" w:hAnsi="HarmonyOS Sans Light"/>
-          <w:sz w:val="21"/>
-          <w:szCs w:val="21"/>
-        </w:rPr>
-        <w:t>-</w:t>
-      </w:r>
-      <w:r>
-        <w:rPr>
-          <w:rFonts w:ascii="HarmonyOS Sans Light" w:eastAsia="字家玲珑锐楷" w:hAnsi="HarmonyOS Sans Light"/>
-          <w:sz w:val="21"/>
-          <w:szCs w:val="21"/>
-        </w:rPr>
-        <w:t>父父，</w:t>
-      </w:r>
-      <w:r>
-        <w:rPr>
-          <w:rFonts w:ascii="HarmonyOS Sans Light" w:eastAsia="字家玲珑锐楷" w:hAnsi="HarmonyOS Sans Light"/>
-          <w:sz w:val="21"/>
-          <w:szCs w:val="21"/>
-        </w:rPr>
-        <w:t>-</w:t>
-      </w:r>
-      <w:r>
-        <w:rPr>
-          <w:rFonts w:ascii="HarmonyOS Sans Light" w:eastAsia="字家玲珑锐楷" w:hAnsi="HarmonyOS Sans Light"/>
-          <w:sz w:val="21"/>
-          <w:szCs w:val="21"/>
-        </w:rPr>
-        <w:t>母母。</w:t>
-      </w:r>
-    </w:p>
-    <w:p>
-      <w:pPr>
-        <w:spacing w:line="320" w:lineRule="exact"/>
-        <w:ind w:firstLine="420"/>
-        <w:rPr>
-          <w:rFonts w:ascii="HarmonyOS Sans Light" w:eastAsia="字家玲珑锐楷" w:hAnsi="HarmonyOS Sans Light"/>
-          <w:sz w:val="21"/>
-          <w:szCs w:val="21"/>
-        </w:rPr>
-      </w:pPr>
-      <w:r>
-        <w:rPr>
-          <w:rFonts w:ascii="HarmonyOS Sans Light" w:eastAsia="字家玲珑锐楷" w:hAnsi="HarmonyOS Sans Light"/>
-          <w:sz w:val="21"/>
-          <w:szCs w:val="21"/>
-        </w:rPr>
-        <w:t>即使我们假定这八种状态出现的机会完全均等，对于这关系里的个人来说，体验会很好的可能性是多少？</w:t>
-      </w:r>
-    </w:p>
-    <w:p>
-      <w:pPr>
-        <w:spacing w:line="320" w:lineRule="exact"/>
-        <w:ind w:firstLine="420"/>
-        <w:rPr>
-          <w:rFonts w:ascii="HarmonyOS Sans Light" w:eastAsia="字家玲珑锐楷" w:hAnsi="HarmonyOS Sans Light"/>
-          <w:sz w:val="21"/>
-          <w:szCs w:val="21"/>
-        </w:rPr>
-      </w:pPr>
-      <w:r>
-        <w:rPr>
-          <w:rFonts w:ascii="HarmonyOS Sans Light" w:eastAsia="字家玲珑锐楷" w:hAnsi="HarmonyOS Sans Light"/>
-          <w:sz w:val="21"/>
-          <w:szCs w:val="21"/>
-        </w:rPr>
-        <w:t>1/4</w:t>
-      </w:r>
-      <w:r>
-        <w:rPr>
-          <w:rFonts w:ascii="HarmonyOS Sans Light" w:eastAsia="字家玲珑锐楷" w:hAnsi="HarmonyOS Sans Light"/>
-          <w:sz w:val="21"/>
-          <w:szCs w:val="21"/>
-        </w:rPr>
-        <w:t>。</w:t>
-      </w:r>
-    </w:p>
-    <w:p>
-      <w:pPr>
-        <w:spacing w:line="320" w:lineRule="exact"/>
-        <w:ind w:firstLine="420"/>
-        <w:rPr>
-          <w:rFonts w:ascii="HarmonyOS Sans Light" w:eastAsia="字家玲珑锐楷" w:hAnsi="HarmonyOS Sans Light"/>
-          <w:sz w:val="21"/>
-          <w:szCs w:val="21"/>
-        </w:rPr>
-      </w:pPr>
-      <w:r>
-        <w:rPr>
-          <w:rFonts w:ascii="HarmonyOS Sans Light" w:eastAsia="字家玲珑锐楷" w:hAnsi="HarmonyOS Sans Light"/>
-          <w:sz w:val="21"/>
-          <w:szCs w:val="21"/>
-        </w:rPr>
-        <w:t>恶感机会呢？</w:t>
-      </w:r>
-    </w:p>
-    <w:p>
-      <w:pPr>
-        <w:spacing w:line="320" w:lineRule="exact"/>
-        <w:ind w:firstLine="420"/>
-        <w:rPr>
-          <w:rFonts w:ascii="HarmonyOS Sans Light" w:eastAsia="字家玲珑锐楷" w:hAnsi="HarmonyOS Sans Light"/>
-          <w:sz w:val="21"/>
-          <w:szCs w:val="21"/>
-        </w:rPr>
-      </w:pPr>
-      <w:r>
-        <w:rPr>
-          <w:rFonts w:ascii="HarmonyOS Sans Light" w:eastAsia="字家玲珑锐楷" w:hAnsi="HarmonyOS Sans Light"/>
-          <w:sz w:val="21"/>
-          <w:szCs w:val="21"/>
-        </w:rPr>
-        <w:lastRenderedPageBreak/>
+        <w:t>第二次对我好比第一次对我好甜蜜度更小。</w:t>
+      </w:r>
+    </w:p>
+    <w:p>
+      <w:pPr>
+        <w:spacing w:beforeLines="10" w:before="32" w:afterLines="10" w:after="32" w:line="320" w:lineRule="exact"/>
+        <w:ind w:firstLine="420"/>
+        <w:rPr>
+          <w:rFonts w:ascii="HarmonyOS Sans Light" w:eastAsia="字家玲珑锐楷" w:hAnsi="HarmonyOS Sans Light"/>
+          <w:sz w:val="21"/>
+          <w:szCs w:val="21"/>
+        </w:rPr>
+      </w:pPr>
+      <w:r>
+        <w:rPr>
+          <w:rFonts w:ascii="HarmonyOS Sans Light" w:eastAsia="字家玲珑锐楷" w:hAnsi="HarmonyOS Sans Light"/>
+          <w:sz w:val="21"/>
+          <w:szCs w:val="21"/>
+        </w:rPr>
+        <w:t>那负面的</w:t>
+      </w:r>
+      <w:r>
+        <w:rPr>
+          <w:rFonts w:ascii="HarmonyOS Sans Light" w:eastAsia="字家玲珑锐楷" w:hAnsi="HarmonyOS Sans Light"/>
+          <w:sz w:val="21"/>
+          <w:szCs w:val="21"/>
+        </w:rPr>
         <w:t>3/4</w:t>
       </w:r>
       <w:r>
@@ -2743,143 +2880,6 @@
           <w:sz w:val="21"/>
           <w:szCs w:val="21"/>
         </w:rPr>
-        <w:t>。</w:t>
-      </w:r>
-    </w:p>
-    <w:p>
-      <w:pPr>
-        <w:spacing w:line="320" w:lineRule="exact"/>
-        <w:ind w:firstLine="420"/>
-        <w:rPr>
-          <w:rFonts w:ascii="HarmonyOS Sans Light" w:eastAsia="字家玲珑锐楷" w:hAnsi="HarmonyOS Sans Light"/>
-          <w:sz w:val="21"/>
-          <w:szCs w:val="21"/>
-        </w:rPr>
-      </w:pPr>
-      <w:r>
-        <w:rPr>
-          <w:rFonts w:ascii="HarmonyOS Sans Light" w:eastAsia="字家玲珑锐楷" w:hAnsi="HarmonyOS Sans Light"/>
-          <w:sz w:val="21"/>
-          <w:szCs w:val="21"/>
-        </w:rPr>
-        <w:t>再加上对人类而言，负面体验天然有绝对更大的权重（</w:t>
-      </w:r>
-      <w:r>
-        <w:rPr>
-          <w:rFonts w:ascii="HarmonyOS Sans Light" w:eastAsia="字家玲珑锐楷" w:hAnsi="HarmonyOS Sans Light"/>
-          <w:sz w:val="21"/>
-          <w:szCs w:val="21"/>
-        </w:rPr>
-        <w:t>w</w:t>
-      </w:r>
-      <w:r>
-        <w:rPr>
-          <w:rFonts w:ascii="HarmonyOS Sans Light" w:eastAsia="字家玲珑锐楷" w:hAnsi="HarmonyOS Sans Light"/>
-          <w:sz w:val="21"/>
-          <w:szCs w:val="21"/>
-        </w:rPr>
-        <w:t>）</w:t>
-      </w:r>
-      <w:r>
-        <w:rPr>
-          <w:rFonts w:ascii="HarmonyOS Sans Light" w:eastAsia="字家玲珑锐楷" w:hAnsi="HarmonyOS Sans Light"/>
-          <w:sz w:val="21"/>
-          <w:szCs w:val="21"/>
-        </w:rPr>
-        <w:t>——</w:t>
-      </w:r>
-      <w:r>
-        <w:rPr>
-          <w:rFonts w:ascii="HarmonyOS Sans Light" w:eastAsia="字家玲珑锐楷" w:hAnsi="HarmonyOS Sans Light"/>
-          <w:sz w:val="21"/>
-          <w:szCs w:val="21"/>
-        </w:rPr>
-        <w:t>三份好不见得能抵消一份不好。</w:t>
-      </w:r>
-    </w:p>
-    <w:p>
-      <w:pPr>
-        <w:spacing w:line="320" w:lineRule="exact"/>
-        <w:ind w:firstLine="420"/>
-        <w:rPr>
-          <w:rFonts w:ascii="HarmonyOS Sans Light" w:eastAsia="字家玲珑锐楷" w:hAnsi="HarmonyOS Sans Light"/>
-          <w:sz w:val="21"/>
-          <w:szCs w:val="21"/>
-        </w:rPr>
-      </w:pPr>
-      <w:r>
-        <w:rPr>
-          <w:rFonts w:ascii="HarmonyOS Sans Light" w:eastAsia="字家玲珑锐楷" w:hAnsi="HarmonyOS Sans Light"/>
-          <w:sz w:val="21"/>
-          <w:szCs w:val="21"/>
-        </w:rPr>
-        <w:t>并且负面体验是边际效用递增的</w:t>
-      </w:r>
-      <w:r>
-        <w:rPr>
-          <w:rFonts w:ascii="HarmonyOS Sans Light" w:eastAsia="字家玲珑锐楷" w:hAnsi="HarmonyOS Sans Light"/>
-          <w:sz w:val="21"/>
-          <w:szCs w:val="21"/>
-        </w:rPr>
-        <w:t>——</w:t>
-      </w:r>
-      <w:r>
-        <w:rPr>
-          <w:rFonts w:ascii="HarmonyOS Sans Light" w:eastAsia="字家玲珑锐楷" w:hAnsi="HarmonyOS Sans Light"/>
-          <w:sz w:val="21"/>
-          <w:szCs w:val="21"/>
-        </w:rPr>
-        <w:t>第二次对我不好比第一次对我不好杀伤力更大，而正面体验却是边际效用递减的</w:t>
-      </w:r>
-      <w:r>
-        <w:rPr>
-          <w:rFonts w:ascii="HarmonyOS Sans Light" w:eastAsia="字家玲珑锐楷" w:hAnsi="HarmonyOS Sans Light"/>
-          <w:sz w:val="21"/>
-          <w:szCs w:val="21"/>
-        </w:rPr>
-        <w:t>——</w:t>
-      </w:r>
-      <w:r>
-        <w:rPr>
-          <w:rFonts w:ascii="HarmonyOS Sans Light" w:eastAsia="字家玲珑锐楷" w:hAnsi="HarmonyOS Sans Light"/>
-          <w:sz w:val="21"/>
-          <w:szCs w:val="21"/>
-        </w:rPr>
-        <w:t>第二次对我好比第一次对我好甜蜜度更小。</w:t>
-      </w:r>
-    </w:p>
-    <w:p>
-      <w:pPr>
-        <w:spacing w:line="320" w:lineRule="exact"/>
-        <w:ind w:firstLine="420"/>
-        <w:rPr>
-          <w:rFonts w:ascii="HarmonyOS Sans Light" w:eastAsia="字家玲珑锐楷" w:hAnsi="HarmonyOS Sans Light"/>
-          <w:sz w:val="21"/>
-          <w:szCs w:val="21"/>
-        </w:rPr>
-      </w:pPr>
-      <w:r>
-        <w:rPr>
-          <w:rFonts w:ascii="HarmonyOS Sans Light" w:eastAsia="字家玲珑锐楷" w:hAnsi="HarmonyOS Sans Light"/>
-          <w:sz w:val="21"/>
-          <w:szCs w:val="21"/>
-        </w:rPr>
-        <w:t>那负面的</w:t>
-      </w:r>
-      <w:r>
-        <w:rPr>
-          <w:rFonts w:ascii="HarmonyOS Sans Light" w:eastAsia="字家玲珑锐楷" w:hAnsi="HarmonyOS Sans Light"/>
-          <w:sz w:val="21"/>
-          <w:szCs w:val="21"/>
-        </w:rPr>
-        <w:t>3/4</w:t>
-      </w:r>
-      <w:r>
-        <w:rPr>
-          <w:rFonts w:ascii="HarmonyOS Sans Light" w:eastAsia="字家玲珑锐楷" w:hAnsi="HarmonyOS Sans Light"/>
-          <w:sz w:val="21"/>
-          <w:szCs w:val="21"/>
-        </w:rPr>
         <w:t>还要先乘以</w:t>
       </w:r>
       <w:r>
@@ -2933,7 +2933,7 @@
     </w:p>
     <w:p>
       <w:pPr>
-        <w:spacing w:line="320" w:lineRule="exact"/>
+        <w:spacing w:beforeLines="10" w:before="32" w:afterLines="10" w:after="32" w:line="320" w:lineRule="exact"/>
         <w:ind w:firstLine="420"/>
         <w:rPr>
           <w:rFonts w:ascii="HarmonyOS Sans Light" w:eastAsia="字家玲珑锐楷" w:hAnsi="HarmonyOS Sans Light"/>
@@ -2968,7 +2968,7 @@
     </w:p>
     <w:p>
       <w:pPr>
-        <w:spacing w:line="320" w:lineRule="exact"/>
+        <w:spacing w:beforeLines="10" w:before="32" w:afterLines="10" w:after="32" w:line="320" w:lineRule="exact"/>
         <w:ind w:firstLine="420"/>
         <w:rPr>
           <w:rFonts w:ascii="HarmonyOS Sans Light" w:eastAsia="字家玲珑锐楷" w:hAnsi="HarmonyOS Sans Light"/>
@@ -3231,7 +3231,7 @@
     </w:p>
     <w:p>
       <w:pPr>
-        <w:spacing w:line="320" w:lineRule="exact"/>
+        <w:spacing w:beforeLines="10" w:before="32" w:afterLines="10" w:after="32" w:line="320" w:lineRule="exact"/>
         <w:ind w:firstLine="420"/>
         <w:rPr>
           <w:rFonts w:ascii="HarmonyOS Sans Light" w:eastAsia="字家玲珑锐楷" w:hAnsi="HarmonyOS Sans Light"/>
@@ -3250,7 +3250,7 @@
     </w:p>
     <w:p>
       <w:pPr>
-        <w:spacing w:line="320" w:lineRule="exact"/>
+        <w:spacing w:beforeLines="10" w:before="32" w:afterLines="10" w:after="32" w:line="320" w:lineRule="exact"/>
         <w:ind w:firstLine="420"/>
         <w:rPr>
           <w:rFonts w:ascii="HarmonyOS Sans Light" w:eastAsia="字家玲珑锐楷" w:hAnsi="HarmonyOS Sans Light"/>
@@ -3269,7 +3269,7 @@
     </w:p>
     <w:p>
       <w:pPr>
-        <w:spacing w:line="320" w:lineRule="exact"/>
+        <w:spacing w:beforeLines="10" w:before="32" w:afterLines="10" w:after="32" w:line="320" w:lineRule="exact"/>
         <w:ind w:firstLine="420"/>
         <w:rPr>
           <w:rFonts w:ascii="HarmonyOS Sans Light" w:eastAsia="字家玲珑锐楷" w:hAnsi="HarmonyOS Sans Light"/>
@@ -3288,7 +3288,7 @@
     </w:p>
     <w:p>
       <w:pPr>
-        <w:spacing w:line="320" w:lineRule="exact"/>
+        <w:spacing w:beforeLines="10" w:before="32" w:afterLines="10" w:after="32" w:line="320" w:lineRule="exact"/>
         <w:ind w:firstLine="420"/>
         <w:rPr>
           <w:rFonts w:ascii="HarmonyOS Sans Light" w:eastAsia="字家玲珑锐楷" w:hAnsi="HarmonyOS Sans Light"/>
@@ -3307,7 +3307,7 @@
     </w:p>
     <w:p>
       <w:pPr>
-        <w:spacing w:line="320" w:lineRule="exact"/>
+        <w:spacing w:beforeLines="10" w:before="32" w:afterLines="10" w:after="32" w:line="320" w:lineRule="exact"/>
         <w:ind w:firstLine="420"/>
         <w:rPr>
           <w:rFonts w:ascii="HarmonyOS Sans Light" w:eastAsia="字家玲珑锐楷" w:hAnsi="HarmonyOS Sans Light"/>
@@ -3326,7 +3326,7 @@
     </w:p>
     <w:p>
       <w:pPr>
-        <w:spacing w:line="320" w:lineRule="exact"/>
+        <w:spacing w:beforeLines="10" w:before="32" w:afterLines="10" w:after="32" w:line="320" w:lineRule="exact"/>
         <w:ind w:firstLine="420"/>
         <w:rPr>
           <w:rFonts w:ascii="HarmonyOS Sans Light" w:eastAsia="字家玲珑锐楷" w:hAnsi="HarmonyOS Sans Light"/>
@@ -3345,7 +3345,7 @@
     </w:p>
     <w:p>
       <w:pPr>
-        <w:spacing w:line="320" w:lineRule="exact"/>
+        <w:spacing w:beforeLines="10" w:before="32" w:afterLines="10" w:after="32" w:line="320" w:lineRule="exact"/>
         <w:ind w:firstLine="420"/>
         <w:rPr>
           <w:rFonts w:ascii="HarmonyOS Sans Light" w:eastAsia="字家玲珑锐楷" w:hAnsi="HarmonyOS Sans Light"/>
@@ -3396,7 +3396,7 @@
     </w:p>
     <w:p>
       <w:pPr>
-        <w:spacing w:line="320" w:lineRule="exact"/>
+        <w:spacing w:beforeLines="10" w:before="32" w:afterLines="10" w:after="32" w:line="320" w:lineRule="exact"/>
         <w:ind w:firstLine="420"/>
         <w:rPr>
           <w:rFonts w:ascii="HarmonyOS Sans Light" w:eastAsia="字家玲珑锐楷" w:hAnsi="HarmonyOS Sans Light"/>
@@ -3415,7 +3415,7 @@
     </w:p>
     <w:p>
       <w:pPr>
-        <w:spacing w:line="320" w:lineRule="exact"/>
+        <w:spacing w:beforeLines="10" w:before="32" w:afterLines="10" w:after="32" w:line="320" w:lineRule="exact"/>
         <w:ind w:firstLine="420"/>
         <w:rPr>
           <w:rFonts w:ascii="HarmonyOS Sans Light" w:eastAsia="字家玲珑锐楷" w:hAnsi="HarmonyOS Sans Light"/>
@@ -3434,7 +3434,7 @@
     </w:p>
     <w:p>
       <w:pPr>
-        <w:spacing w:line="320" w:lineRule="exact"/>
+        <w:spacing w:beforeLines="10" w:before="32" w:afterLines="10" w:after="32" w:line="320" w:lineRule="exact"/>
         <w:ind w:firstLine="420"/>
         <w:rPr>
           <w:rFonts w:ascii="HarmonyOS Sans Light" w:eastAsia="字家玲珑锐楷" w:hAnsi="HarmonyOS Sans Light"/>
@@ -3517,7 +3517,7 @@
     </w:p>
     <w:p>
       <w:pPr>
-        <w:spacing w:line="320" w:lineRule="exact"/>
+        <w:spacing w:beforeLines="10" w:before="32" w:afterLines="10" w:after="32" w:line="320" w:lineRule="exact"/>
         <w:ind w:firstLine="420"/>
         <w:rPr>
           <w:rFonts w:ascii="HarmonyOS Sans Light" w:eastAsia="字家玲珑锐楷" w:hAnsi="HarmonyOS Sans Light"/>
@@ -3536,7 +3536,7 @@
     </w:p>
     <w:p>
       <w:pPr>
-        <w:spacing w:line="320" w:lineRule="exact"/>
+        <w:spacing w:beforeLines="10" w:before="32" w:afterLines="10" w:after="32" w:line="320" w:lineRule="exact"/>
         <w:ind w:firstLine="420"/>
         <w:rPr>
           <w:rFonts w:ascii="HarmonyOS Sans Light" w:eastAsia="字家玲珑锐楷" w:hAnsi="HarmonyOS Sans Light"/>
@@ -3603,7 +3603,7 @@
     </w:p>
     <w:p>
       <w:pPr>
-        <w:spacing w:line="320" w:lineRule="exact"/>
+        <w:spacing w:beforeLines="10" w:before="32" w:afterLines="10" w:after="32" w:line="320" w:lineRule="exact"/>
         <w:ind w:firstLine="420"/>
         <w:rPr>
           <w:rFonts w:ascii="HarmonyOS Sans Light" w:eastAsia="字家玲珑锐楷" w:hAnsi="HarmonyOS Sans Light"/>
@@ -3622,7 +3622,7 @@
     </w:p>
     <w:p>
       <w:pPr>
-        <w:spacing w:line="320" w:lineRule="exact"/>
+        <w:spacing w:beforeLines="10" w:before="32" w:afterLines="10" w:after="32" w:line="320" w:lineRule="exact"/>
         <w:ind w:firstLine="420"/>
         <w:rPr>
           <w:rFonts w:ascii="HarmonyOS Sans Light" w:eastAsia="字家玲珑锐楷" w:hAnsi="HarmonyOS Sans Light"/>
@@ -3681,7 +3681,7 @@
     </w:p>
     <w:p>
       <w:pPr>
-        <w:spacing w:line="320" w:lineRule="exact"/>
+        <w:spacing w:beforeLines="10" w:before="32" w:afterLines="10" w:after="32" w:line="320" w:lineRule="exact"/>
         <w:ind w:firstLine="420"/>
         <w:rPr>
           <w:rFonts w:ascii="HarmonyOS Sans Light" w:eastAsia="字家玲珑锐楷" w:hAnsi="HarmonyOS Sans Light"/>
@@ -3716,7 +3716,7 @@
     </w:p>
     <w:p>
       <w:pPr>
-        <w:spacing w:line="320" w:lineRule="exact"/>
+        <w:spacing w:beforeLines="10" w:before="32" w:afterLines="10" w:after="32" w:line="320" w:lineRule="exact"/>
         <w:ind w:firstLine="420"/>
         <w:rPr>
           <w:rFonts w:ascii="HarmonyOS Sans Light" w:eastAsia="字家玲珑锐楷" w:hAnsi="HarmonyOS Sans Light"/>
@@ -3735,7 +3735,7 @@
     </w:p>
     <w:p>
       <w:pPr>
-        <w:spacing w:line="320" w:lineRule="exact"/>
+        <w:spacing w:beforeLines="10" w:before="32" w:afterLines="10" w:after="32" w:line="320" w:lineRule="exact"/>
         <w:ind w:firstLine="420"/>
         <w:rPr>
           <w:rFonts w:ascii="点字青花楷" w:eastAsia="点字青花楷" w:hAnsi="HarmonyOS Sans Light"/>
@@ -3754,7 +3754,7 @@
     </w:p>
     <w:p>
       <w:pPr>
-        <w:spacing w:line="320" w:lineRule="exact"/>
+        <w:spacing w:beforeLines="10" w:before="32" w:afterLines="10" w:after="32" w:line="320" w:lineRule="exact"/>
         <w:ind w:firstLine="420"/>
         <w:rPr>
           <w:rFonts w:ascii="点字青花楷" w:eastAsia="点字青花楷" w:hAnsi="HarmonyOS Sans Light"/>
@@ -3773,26 +3773,26 @@
     </w:p>
     <w:p>
       <w:pPr>
-        <w:spacing w:line="320" w:lineRule="exact"/>
-        <w:ind w:firstLine="420"/>
-        <w:rPr>
-          <w:rFonts w:ascii="点字青花楷" w:eastAsia="点字青花楷" w:hAnsi="HarmonyOS Sans Light"/>
-          <w:sz w:val="21"/>
-          <w:szCs w:val="21"/>
-        </w:rPr>
-      </w:pPr>
-      <w:r>
+        <w:spacing w:beforeLines="10" w:before="32" w:afterLines="10" w:after="32" w:line="320" w:lineRule="exact"/>
+        <w:ind w:firstLine="420"/>
         <w:rPr>
           <w:rFonts w:ascii="点字青花楷" w:eastAsia="点字青花楷" w:hAnsi="HarmonyOS Sans Light" w:hint="eastAsia"/>
           <w:sz w:val="21"/>
           <w:szCs w:val="21"/>
         </w:rPr>
+      </w:pPr>
+      <w:r>
+        <w:rPr>
+          <w:rFonts w:ascii="点字青花楷" w:eastAsia="点字青花楷" w:hAnsi="HarmonyOS Sans Light" w:hint="eastAsia"/>
+          <w:sz w:val="21"/>
+          <w:szCs w:val="21"/>
+        </w:rPr>
         <w:t>这里有一篇姊妹篇：</w:t>
       </w:r>
     </w:p>
     <w:p>
       <w:pPr>
-        <w:spacing w:line="320" w:lineRule="exact"/>
+        <w:spacing w:beforeLines="10" w:before="32" w:afterLines="10" w:after="32" w:line="320" w:lineRule="exact"/>
         <w:ind w:firstLine="420"/>
         <w:jc w:val="center"/>
         <w:rPr>
@@ -3812,7 +3812,7 @@
     </w:p>
     <w:p>
       <w:pPr>
-        <w:spacing w:line="320" w:lineRule="exact"/>
+        <w:spacing w:beforeLines="10" w:before="32" w:afterLines="10" w:after="32" w:line="320" w:lineRule="exact"/>
         <w:ind w:firstLine="420"/>
         <w:jc w:val="center"/>
         <w:rPr>
@@ -3835,7 +3835,7 @@
     </w:p>
     <w:p>
       <w:pPr>
-        <w:spacing w:line="320" w:lineRule="exact"/>
+        <w:spacing w:beforeLines="10" w:before="32" w:afterLines="10" w:after="32" w:line="320" w:lineRule="exact"/>
         <w:ind w:firstLine="420"/>
         <w:jc w:val="center"/>
         <w:rPr>
@@ -3847,7 +3847,7 @@
     </w:p>
     <w:p>
       <w:pPr>
-        <w:spacing w:line="320" w:lineRule="exact"/>
+        <w:spacing w:beforeLines="10" w:before="32" w:afterLines="10" w:after="32" w:line="320" w:lineRule="exact"/>
         <w:ind w:firstLine="420"/>
         <w:jc w:val="left"/>
         <w:rPr>
@@ -3867,7 +3867,7 @@
     </w:p>
     <w:p>
       <w:pPr>
-        <w:spacing w:line="320" w:lineRule="exact"/>
+        <w:spacing w:beforeLines="10" w:before="32" w:afterLines="10" w:after="32" w:line="320" w:lineRule="exact"/>
         <w:ind w:firstLine="420"/>
         <w:jc w:val="center"/>
         <w:rPr>
@@ -3887,7 +3887,7 @@
     </w:p>
     <w:p>
       <w:pPr>
-        <w:spacing w:line="320" w:lineRule="exact"/>
+        <w:spacing w:beforeLines="10" w:before="32" w:afterLines="10" w:after="32" w:line="320" w:lineRule="exact"/>
         <w:ind w:firstLine="420"/>
         <w:jc w:val="center"/>
         <w:rPr>
@@ -3910,7 +3910,7 @@
     </w:p>
     <w:p>
       <w:pPr>
-        <w:spacing w:line="320" w:lineRule="exact"/>
+        <w:spacing w:beforeLines="10" w:before="32" w:afterLines="10" w:after="32" w:line="320" w:lineRule="exact"/>
         <w:ind w:firstLine="420"/>
         <w:jc w:val="center"/>
         <w:rPr>
@@ -3922,7 +3922,7 @@
     </w:p>
     <w:p>
       <w:pPr>
-        <w:spacing w:line="320" w:lineRule="exact"/>
+        <w:spacing w:beforeLines="10" w:before="32" w:afterLines="10" w:after="32" w:line="320" w:lineRule="exact"/>
         <w:ind w:firstLine="420"/>
         <w:jc w:val="center"/>
         <w:rPr>
@@ -3942,11 +3942,11 @@
     </w:p>
     <w:p>
       <w:pPr>
-        <w:spacing w:line="320" w:lineRule="exact"/>
+        <w:spacing w:beforeLines="10" w:before="32" w:afterLines="10" w:after="32" w:line="320" w:lineRule="exact"/>
         <w:ind w:firstLine="420"/>
         <w:jc w:val="center"/>
         <w:rPr>
-          <w:rFonts w:ascii="HarmonyOS Sans Light" w:eastAsia="字家玲珑锐楷" w:hAnsi="HarmonyOS Sans Light"/>
+          <w:rFonts w:ascii="HarmonyOS Sans Light" w:eastAsia="字家玲珑锐楷" w:hAnsi="HarmonyOS Sans Light" w:hint="eastAsia"/>
           <w:sz w:val="21"/>
           <w:szCs w:val="21"/>
         </w:rPr>
@@ -3965,7 +3965,7 @@
     </w:p>
     <w:p>
       <w:pPr>
-        <w:spacing w:line="320" w:lineRule="exact"/>
+        <w:spacing w:beforeLines="10" w:before="32" w:afterLines="10" w:after="32" w:line="320" w:lineRule="exact"/>
         <w:ind w:firstLine="420"/>
         <w:jc w:val="center"/>
         <w:rPr>
@@ -3974,30 +3974,19 @@
           <w:szCs w:val="21"/>
         </w:rPr>
       </w:pPr>
-    </w:p>
-    <w:p>
-      <w:pPr>
-        <w:spacing w:line="320" w:lineRule="exact"/>
-        <w:ind w:firstLine="420"/>
-        <w:jc w:val="center"/>
-        <w:rPr>
-          <w:rFonts w:ascii="HarmonyOS Sans Light" w:eastAsia="字家玲珑锐楷" w:hAnsi="HarmonyOS Sans Light"/>
-          <w:sz w:val="21"/>
-          <w:szCs w:val="21"/>
-        </w:rPr>
-      </w:pPr>
-      <w:r>
-        <w:rPr>
-          <w:rFonts w:ascii="HarmonyOS Sans Light" w:eastAsia="字家玲珑锐楷" w:hAnsi="HarmonyOS Sans Light"/>
-          <w:sz w:val="21"/>
-          <w:szCs w:val="21"/>
-        </w:rPr>
+      <w:r>
+        <w:rPr>
+          <w:rFonts w:ascii="HarmonyOS Sans Light" w:eastAsia="字家玲珑锐楷" w:hAnsi="HarmonyOS Sans Light"/>
+          <w:sz w:val="21"/>
+          <w:szCs w:val="21"/>
+        </w:rPr>
+        <w:lastRenderedPageBreak/>
         <w:t>家族答集</w:t>
       </w:r>
     </w:p>
     <w:p>
       <w:pPr>
-        <w:spacing w:line="320" w:lineRule="exact"/>
+        <w:spacing w:beforeLines="10" w:before="32" w:afterLines="10" w:after="32" w:line="320" w:lineRule="exact"/>
         <w:ind w:firstLine="420"/>
         <w:jc w:val="center"/>
         <w:rPr>
@@ -4020,7 +4009,7 @@
     </w:p>
     <w:p>
       <w:pPr>
-        <w:spacing w:line="320" w:lineRule="exact"/>
+        <w:spacing w:beforeLines="10" w:before="32" w:afterLines="10" w:after="32" w:line="320" w:lineRule="exact"/>
         <w:ind w:firstLine="420"/>
         <w:jc w:val="left"/>
         <w:rPr>
@@ -4032,7 +4021,7 @@
     </w:p>
     <w:p>
       <w:pPr>
-        <w:spacing w:line="320" w:lineRule="exact"/>
+        <w:spacing w:beforeLines="10" w:before="32" w:afterLines="10" w:after="32" w:line="320" w:lineRule="exact"/>
         <w:ind w:firstLine="420"/>
         <w:jc w:val="right"/>
         <w:rPr>
@@ -4060,7 +4049,7 @@
     </w:p>
     <w:p>
       <w:pPr>
-        <w:spacing w:line="320" w:lineRule="exact"/>
+        <w:spacing w:beforeLines="10" w:before="32" w:afterLines="10" w:after="32" w:line="320" w:lineRule="exact"/>
         <w:ind w:firstLine="480"/>
         <w:jc w:val="right"/>
         <w:rPr>
@@ -4083,526 +4072,425 @@
     </w:p>
     <w:p>
       <w:pPr>
-        <w:spacing w:line="320" w:lineRule="exact"/>
-        <w:rPr>
-          <w:rFonts w:ascii="HarmonyOS Sans Light" w:eastAsia="字家玲珑锐楷" w:hAnsi="HarmonyOS Sans Light"/>
-          <w:sz w:val="21"/>
-          <w:szCs w:val="21"/>
-        </w:rPr>
-      </w:pPr>
-    </w:p>
-    <w:p>
-      <w:pPr>
-        <w:spacing w:line="320" w:lineRule="exact"/>
-        <w:rPr>
-          <w:rFonts w:ascii="HarmonyOS Sans Light" w:eastAsia="字家玲珑锐楷" w:hAnsi="HarmonyOS Sans Light"/>
-          <w:sz w:val="21"/>
-          <w:szCs w:val="21"/>
-        </w:rPr>
-      </w:pPr>
-      <w:r>
-        <w:rPr>
-          <w:rFonts w:ascii="HarmonyOS Sans Light" w:eastAsia="字家玲珑锐楷" w:hAnsi="HarmonyOS Sans Light" w:hint="eastAsia"/>
-          <w:sz w:val="21"/>
-          <w:szCs w:val="21"/>
-        </w:rPr>
-        <w:lastRenderedPageBreak/>
+        <w:spacing w:beforeLines="10" w:before="32" w:afterLines="10" w:after="32" w:line="320" w:lineRule="exact"/>
+        <w:rPr>
+          <w:rFonts w:ascii="HarmonyOS Sans Light" w:eastAsia="字家玲珑锐楷" w:hAnsi="HarmonyOS Sans Light"/>
+          <w:sz w:val="21"/>
+          <w:szCs w:val="21"/>
+        </w:rPr>
+      </w:pPr>
+    </w:p>
+    <w:p>
+      <w:pPr>
+        <w:spacing w:beforeLines="10" w:before="32" w:afterLines="10" w:after="32" w:line="320" w:lineRule="exact"/>
+        <w:rPr>
+          <w:rFonts w:ascii="HarmonyOS Sans Light" w:eastAsia="字家玲珑锐楷" w:hAnsi="HarmonyOS Sans Light"/>
+          <w:sz w:val="21"/>
+          <w:szCs w:val="21"/>
+        </w:rPr>
+      </w:pPr>
+      <w:r>
+        <w:rPr>
+          <w:rFonts w:ascii="HarmonyOS Sans Light" w:eastAsia="字家玲珑锐楷" w:hAnsi="HarmonyOS Sans Light" w:hint="eastAsia"/>
+          <w:sz w:val="21"/>
+          <w:szCs w:val="21"/>
+        </w:rPr>
         <w:t>---</w:t>
       </w:r>
     </w:p>
     <w:p>
       <w:pPr>
-        <w:spacing w:line="320" w:lineRule="exact"/>
-        <w:rPr>
-          <w:rFonts w:ascii="HarmonyOS Sans Light" w:eastAsia="字家玲珑锐楷" w:hAnsi="HarmonyOS Sans Light"/>
-          <w:sz w:val="21"/>
-          <w:szCs w:val="21"/>
-        </w:rPr>
-      </w:pPr>
-    </w:p>
-    <w:p>
-      <w:pPr>
-        <w:spacing w:line="320" w:lineRule="exact"/>
-        <w:rPr>
-          <w:rFonts w:ascii="HarmonyOS Sans Light" w:eastAsia="字家玲珑锐楷" w:hAnsi="HarmonyOS Sans Light"/>
-          <w:sz w:val="21"/>
-          <w:szCs w:val="21"/>
-        </w:rPr>
-      </w:pPr>
-    </w:p>
-    <w:p>
-      <w:pPr>
-        <w:spacing w:line="320" w:lineRule="exact"/>
-        <w:rPr>
-          <w:rFonts w:ascii="HarmonyOS Sans Light" w:eastAsia="字家玲珑锐楷" w:hAnsi="HarmonyOS Sans Light"/>
-          <w:sz w:val="21"/>
-          <w:szCs w:val="21"/>
-        </w:rPr>
-      </w:pPr>
-    </w:p>
-    <w:p>
-      <w:pPr>
-        <w:spacing w:line="320" w:lineRule="exact"/>
-        <w:rPr>
-          <w:rFonts w:ascii="HarmonyOS Sans Light" w:eastAsia="字家玲珑锐楷" w:hAnsi="HarmonyOS Sans Light"/>
-          <w:sz w:val="21"/>
-          <w:szCs w:val="21"/>
-        </w:rPr>
-      </w:pPr>
-    </w:p>
-    <w:p>
-      <w:pPr>
-        <w:spacing w:line="320" w:lineRule="exact"/>
-        <w:rPr>
-          <w:rFonts w:ascii="HarmonyOS Sans Light" w:eastAsia="字家玲珑锐楷" w:hAnsi="HarmonyOS Sans Light"/>
-          <w:sz w:val="21"/>
-          <w:szCs w:val="21"/>
-        </w:rPr>
-      </w:pPr>
-    </w:p>
-    <w:p>
-      <w:pPr>
-        <w:spacing w:line="320" w:lineRule="exact"/>
-        <w:rPr>
-          <w:rFonts w:ascii="HarmonyOS Sans Light" w:eastAsia="字家玲珑锐楷" w:hAnsi="HarmonyOS Sans Light"/>
-          <w:sz w:val="21"/>
-          <w:szCs w:val="21"/>
-        </w:rPr>
-      </w:pPr>
-    </w:p>
-    <w:p>
-      <w:pPr>
-        <w:spacing w:line="320" w:lineRule="exact"/>
-        <w:rPr>
-          <w:rFonts w:ascii="HarmonyOS Sans Light" w:eastAsia="字家玲珑锐楷" w:hAnsi="HarmonyOS Sans Light"/>
-          <w:sz w:val="21"/>
-          <w:szCs w:val="21"/>
-        </w:rPr>
-      </w:pPr>
-    </w:p>
-    <w:p>
-      <w:pPr>
-        <w:spacing w:line="320" w:lineRule="exact"/>
-        <w:rPr>
-          <w:rFonts w:ascii="HarmonyOS Sans Light" w:eastAsia="字家玲珑锐楷" w:hAnsi="HarmonyOS Sans Light"/>
-          <w:sz w:val="21"/>
-          <w:szCs w:val="21"/>
-        </w:rPr>
-      </w:pPr>
-    </w:p>
-    <w:p>
-      <w:pPr>
-        <w:spacing w:line="320" w:lineRule="exact"/>
-        <w:rPr>
-          <w:rFonts w:ascii="HarmonyOS Sans Light" w:eastAsia="字家玲珑锐楷" w:hAnsi="HarmonyOS Sans Light"/>
-          <w:sz w:val="21"/>
-          <w:szCs w:val="21"/>
-        </w:rPr>
-      </w:pPr>
-    </w:p>
-    <w:p>
-      <w:pPr>
-        <w:spacing w:line="320" w:lineRule="exact"/>
-        <w:rPr>
-          <w:rFonts w:ascii="HarmonyOS Sans Light" w:eastAsia="字家玲珑锐楷" w:hAnsi="HarmonyOS Sans Light"/>
-          <w:sz w:val="21"/>
-          <w:szCs w:val="21"/>
-        </w:rPr>
-      </w:pPr>
-    </w:p>
-    <w:p>
-      <w:pPr>
-        <w:spacing w:line="320" w:lineRule="exact"/>
-        <w:rPr>
-          <w:rFonts w:ascii="HarmonyOS Sans Light" w:eastAsia="字家玲珑锐楷" w:hAnsi="HarmonyOS Sans Light"/>
-          <w:sz w:val="21"/>
-          <w:szCs w:val="21"/>
-        </w:rPr>
-      </w:pPr>
-    </w:p>
-    <w:p>
-      <w:pPr>
-        <w:spacing w:line="320" w:lineRule="exact"/>
-        <w:rPr>
-          <w:rFonts w:ascii="HarmonyOS Sans Light" w:eastAsia="字家玲珑锐楷" w:hAnsi="HarmonyOS Sans Light"/>
-          <w:sz w:val="21"/>
-          <w:szCs w:val="21"/>
-        </w:rPr>
-      </w:pPr>
-    </w:p>
-    <w:p>
-      <w:pPr>
-        <w:spacing w:line="320" w:lineRule="exact"/>
-        <w:rPr>
-          <w:rFonts w:ascii="HarmonyOS Sans Light" w:eastAsia="字家玲珑锐楷" w:hAnsi="HarmonyOS Sans Light"/>
-          <w:sz w:val="21"/>
-          <w:szCs w:val="21"/>
-        </w:rPr>
-      </w:pPr>
-    </w:p>
-    <w:p>
-      <w:pPr>
-        <w:spacing w:line="320" w:lineRule="exact"/>
-        <w:rPr>
-          <w:rFonts w:ascii="HarmonyOS Sans Light" w:eastAsia="字家玲珑锐楷" w:hAnsi="HarmonyOS Sans Light"/>
-          <w:sz w:val="21"/>
-          <w:szCs w:val="21"/>
-        </w:rPr>
-      </w:pPr>
-    </w:p>
-    <w:p>
-      <w:pPr>
-        <w:spacing w:line="320" w:lineRule="exact"/>
-        <w:rPr>
-          <w:rFonts w:ascii="HarmonyOS Sans Light" w:eastAsia="字家玲珑锐楷" w:hAnsi="HarmonyOS Sans Light"/>
-          <w:sz w:val="21"/>
-          <w:szCs w:val="21"/>
-        </w:rPr>
-      </w:pPr>
-    </w:p>
-    <w:p>
-      <w:pPr>
-        <w:spacing w:line="320" w:lineRule="exact"/>
-        <w:rPr>
-          <w:rFonts w:ascii="HarmonyOS Sans Light" w:eastAsia="字家玲珑锐楷" w:hAnsi="HarmonyOS Sans Light"/>
-          <w:sz w:val="21"/>
-          <w:szCs w:val="21"/>
-        </w:rPr>
-      </w:pPr>
-    </w:p>
-    <w:p>
-      <w:pPr>
-        <w:spacing w:line="320" w:lineRule="exact"/>
-        <w:rPr>
-          <w:rFonts w:ascii="HarmonyOS Sans Light" w:eastAsia="字家玲珑锐楷" w:hAnsi="HarmonyOS Sans Light"/>
-          <w:sz w:val="21"/>
-          <w:szCs w:val="21"/>
-        </w:rPr>
-      </w:pPr>
-    </w:p>
-    <w:p>
-      <w:pPr>
-        <w:spacing w:line="320" w:lineRule="exact"/>
-        <w:rPr>
-          <w:rFonts w:ascii="HarmonyOS Sans Light" w:eastAsia="字家玲珑锐楷" w:hAnsi="HarmonyOS Sans Light"/>
-          <w:sz w:val="21"/>
-          <w:szCs w:val="21"/>
-        </w:rPr>
-      </w:pPr>
-    </w:p>
-    <w:p>
-      <w:pPr>
-        <w:spacing w:line="320" w:lineRule="exact"/>
-        <w:rPr>
-          <w:rFonts w:ascii="HarmonyOS Sans Light" w:eastAsia="字家玲珑锐楷" w:hAnsi="HarmonyOS Sans Light"/>
-          <w:sz w:val="21"/>
-          <w:szCs w:val="21"/>
-        </w:rPr>
-      </w:pPr>
-    </w:p>
-    <w:p>
-      <w:pPr>
-        <w:spacing w:line="320" w:lineRule="exact"/>
-        <w:rPr>
-          <w:rFonts w:ascii="HarmonyOS Sans Light" w:eastAsia="字家玲珑锐楷" w:hAnsi="HarmonyOS Sans Light"/>
-          <w:sz w:val="21"/>
-          <w:szCs w:val="21"/>
-        </w:rPr>
-      </w:pPr>
-    </w:p>
-    <w:p>
-      <w:pPr>
-        <w:spacing w:line="320" w:lineRule="exact"/>
-        <w:rPr>
-          <w:rFonts w:ascii="HarmonyOS Sans Light" w:eastAsia="字家玲珑锐楷" w:hAnsi="HarmonyOS Sans Light"/>
-          <w:sz w:val="21"/>
-          <w:szCs w:val="21"/>
-        </w:rPr>
-      </w:pPr>
-    </w:p>
-    <w:p>
-      <w:pPr>
-        <w:spacing w:line="320" w:lineRule="exact"/>
-        <w:rPr>
-          <w:rFonts w:ascii="HarmonyOS Sans Light" w:eastAsia="字家玲珑锐楷" w:hAnsi="HarmonyOS Sans Light" w:hint="eastAsia"/>
-          <w:sz w:val="21"/>
-          <w:szCs w:val="21"/>
-        </w:rPr>
-      </w:pPr>
-    </w:p>
-    <w:p>
-      <w:pPr>
-        <w:spacing w:line="320" w:lineRule="exact"/>
-        <w:rPr>
-          <w:rFonts w:ascii="HarmonyOS Sans Light" w:eastAsia="字家玲珑锐楷" w:hAnsi="HarmonyOS Sans Light"/>
-          <w:sz w:val="21"/>
-          <w:szCs w:val="21"/>
-        </w:rPr>
-      </w:pPr>
-    </w:p>
-    <w:p>
-      <w:pPr>
-        <w:spacing w:line="320" w:lineRule="exact"/>
-        <w:rPr>
-          <w:rFonts w:ascii="HarmonyOS Sans Light" w:eastAsia="字家玲珑锐楷" w:hAnsi="HarmonyOS Sans Light"/>
-          <w:sz w:val="21"/>
-          <w:szCs w:val="21"/>
-        </w:rPr>
-      </w:pPr>
-    </w:p>
-    <w:p>
-      <w:pPr>
-        <w:spacing w:line="320" w:lineRule="exact"/>
-        <w:rPr>
-          <w:rFonts w:ascii="HarmonyOS Sans Light" w:eastAsia="字家玲珑锐楷" w:hAnsi="HarmonyOS Sans Light"/>
-          <w:sz w:val="21"/>
-          <w:szCs w:val="21"/>
-        </w:rPr>
-      </w:pPr>
-    </w:p>
-    <w:p>
-      <w:pPr>
-        <w:spacing w:line="320" w:lineRule="exact"/>
-        <w:rPr>
-          <w:rFonts w:ascii="HarmonyOS Sans Light" w:eastAsia="字家玲珑锐楷" w:hAnsi="HarmonyOS Sans Light"/>
-          <w:sz w:val="21"/>
-          <w:szCs w:val="21"/>
-        </w:rPr>
-      </w:pPr>
-    </w:p>
-    <w:p>
-      <w:pPr>
-        <w:spacing w:line="320" w:lineRule="exact"/>
-        <w:rPr>
-          <w:rFonts w:ascii="HarmonyOS Sans Light" w:eastAsia="字家玲珑锐楷" w:hAnsi="HarmonyOS Sans Light"/>
-          <w:sz w:val="21"/>
-          <w:szCs w:val="21"/>
-        </w:rPr>
-      </w:pPr>
-    </w:p>
-    <w:p>
-      <w:pPr>
-        <w:spacing w:line="320" w:lineRule="exact"/>
-        <w:rPr>
-          <w:rFonts w:ascii="HarmonyOS Sans Light" w:eastAsia="字家玲珑锐楷" w:hAnsi="HarmonyOS Sans Light"/>
-          <w:sz w:val="21"/>
-          <w:szCs w:val="21"/>
-        </w:rPr>
-      </w:pPr>
-    </w:p>
-    <w:p>
-      <w:pPr>
-        <w:spacing w:line="320" w:lineRule="exact"/>
-        <w:rPr>
-          <w:rFonts w:ascii="HarmonyOS Sans Light" w:eastAsia="字家玲珑锐楷" w:hAnsi="HarmonyOS Sans Light"/>
-          <w:sz w:val="21"/>
-          <w:szCs w:val="21"/>
-        </w:rPr>
-      </w:pPr>
-    </w:p>
-    <w:p>
-      <w:pPr>
-        <w:spacing w:line="320" w:lineRule="exact"/>
-        <w:rPr>
-          <w:rFonts w:ascii="HarmonyOS Sans Light" w:eastAsia="字家玲珑锐楷" w:hAnsi="HarmonyOS Sans Light"/>
-          <w:sz w:val="21"/>
-          <w:szCs w:val="21"/>
-        </w:rPr>
-      </w:pPr>
-    </w:p>
-    <w:p>
-      <w:pPr>
-        <w:spacing w:line="320" w:lineRule="exact"/>
-        <w:rPr>
-          <w:rFonts w:ascii="HarmonyOS Sans Light" w:eastAsia="字家玲珑锐楷" w:hAnsi="HarmonyOS Sans Light"/>
-          <w:sz w:val="21"/>
-          <w:szCs w:val="21"/>
-        </w:rPr>
-      </w:pPr>
-    </w:p>
-    <w:p>
-      <w:pPr>
-        <w:spacing w:line="320" w:lineRule="exact"/>
-        <w:rPr>
-          <w:rFonts w:ascii="HarmonyOS Sans Light" w:eastAsia="字家玲珑锐楷" w:hAnsi="HarmonyOS Sans Light"/>
-          <w:sz w:val="21"/>
-          <w:szCs w:val="21"/>
-        </w:rPr>
-      </w:pPr>
-    </w:p>
-    <w:p>
-      <w:pPr>
-        <w:spacing w:line="320" w:lineRule="exact"/>
-        <w:rPr>
-          <w:rFonts w:ascii="HarmonyOS Sans Light" w:eastAsia="字家玲珑锐楷" w:hAnsi="HarmonyOS Sans Light"/>
-          <w:sz w:val="21"/>
-          <w:szCs w:val="21"/>
-        </w:rPr>
-      </w:pPr>
-    </w:p>
-    <w:p>
-      <w:pPr>
-        <w:spacing w:line="320" w:lineRule="exact"/>
-        <w:rPr>
-          <w:rFonts w:ascii="HarmonyOS Sans Light" w:eastAsia="字家玲珑锐楷" w:hAnsi="HarmonyOS Sans Light"/>
-          <w:sz w:val="21"/>
-          <w:szCs w:val="21"/>
-        </w:rPr>
-      </w:pPr>
-    </w:p>
-    <w:p>
-      <w:pPr>
-        <w:spacing w:line="320" w:lineRule="exact"/>
-        <w:rPr>
-          <w:rFonts w:ascii="HarmonyOS Sans Light" w:eastAsia="字家玲珑锐楷" w:hAnsi="HarmonyOS Sans Light"/>
-          <w:sz w:val="21"/>
-          <w:szCs w:val="21"/>
-        </w:rPr>
-      </w:pPr>
-    </w:p>
-    <w:p>
-      <w:pPr>
-        <w:spacing w:line="320" w:lineRule="exact"/>
-        <w:rPr>
-          <w:rFonts w:ascii="HarmonyOS Sans Light" w:eastAsia="字家玲珑锐楷" w:hAnsi="HarmonyOS Sans Light"/>
-          <w:sz w:val="21"/>
-          <w:szCs w:val="21"/>
-        </w:rPr>
-      </w:pPr>
-    </w:p>
-    <w:p>
-      <w:pPr>
-        <w:spacing w:line="320" w:lineRule="exact"/>
-        <w:rPr>
-          <w:rFonts w:ascii="HarmonyOS Sans Light" w:eastAsia="字家玲珑锐楷" w:hAnsi="HarmonyOS Sans Light"/>
-          <w:sz w:val="21"/>
-          <w:szCs w:val="21"/>
-        </w:rPr>
-      </w:pPr>
-    </w:p>
-    <w:p>
-      <w:pPr>
-        <w:spacing w:line="320" w:lineRule="exact"/>
-        <w:rPr>
-          <w:rFonts w:ascii="HarmonyOS Sans Light" w:eastAsia="字家玲珑锐楷" w:hAnsi="HarmonyOS Sans Light"/>
-          <w:sz w:val="21"/>
-          <w:szCs w:val="21"/>
-        </w:rPr>
-      </w:pPr>
-    </w:p>
-    <w:p>
-      <w:pPr>
-        <w:spacing w:line="320" w:lineRule="exact"/>
-        <w:rPr>
-          <w:rFonts w:ascii="HarmonyOS Sans Light" w:eastAsia="字家玲珑锐楷" w:hAnsi="HarmonyOS Sans Light"/>
-          <w:sz w:val="21"/>
-          <w:szCs w:val="21"/>
-        </w:rPr>
-      </w:pPr>
-    </w:p>
-    <w:p>
-      <w:pPr>
-        <w:spacing w:line="320" w:lineRule="exact"/>
-        <w:rPr>
-          <w:rFonts w:ascii="HarmonyOS Sans Light" w:eastAsia="字家玲珑锐楷" w:hAnsi="HarmonyOS Sans Light"/>
-          <w:sz w:val="21"/>
-          <w:szCs w:val="21"/>
-        </w:rPr>
-      </w:pPr>
-    </w:p>
-    <w:p>
-      <w:pPr>
-        <w:spacing w:line="320" w:lineRule="exact"/>
-        <w:rPr>
-          <w:rFonts w:ascii="HarmonyOS Sans Light" w:eastAsia="字家玲珑锐楷" w:hAnsi="HarmonyOS Sans Light"/>
-          <w:sz w:val="21"/>
-          <w:szCs w:val="21"/>
-        </w:rPr>
-      </w:pPr>
-    </w:p>
-    <w:p>
-      <w:pPr>
-        <w:spacing w:line="320" w:lineRule="exact"/>
-        <w:rPr>
-          <w:rFonts w:ascii="HarmonyOS Sans Light" w:eastAsia="字家玲珑锐楷" w:hAnsi="HarmonyOS Sans Light"/>
-          <w:sz w:val="21"/>
-          <w:szCs w:val="21"/>
-        </w:rPr>
-      </w:pPr>
-    </w:p>
-    <w:p>
-      <w:pPr>
-        <w:spacing w:line="320" w:lineRule="exact"/>
-        <w:rPr>
-          <w:rFonts w:ascii="HarmonyOS Sans Light" w:eastAsia="字家玲珑锐楷" w:hAnsi="HarmonyOS Sans Light"/>
-          <w:sz w:val="21"/>
-          <w:szCs w:val="21"/>
-        </w:rPr>
-      </w:pPr>
-    </w:p>
-    <w:p>
-      <w:pPr>
-        <w:spacing w:line="320" w:lineRule="exact"/>
-        <w:rPr>
-          <w:rFonts w:ascii="HarmonyOS Sans Light" w:eastAsia="字家玲珑锐楷" w:hAnsi="HarmonyOS Sans Light"/>
-          <w:sz w:val="21"/>
-          <w:szCs w:val="21"/>
-        </w:rPr>
-      </w:pPr>
-    </w:p>
-    <w:p>
-      <w:pPr>
-        <w:spacing w:line="320" w:lineRule="exact"/>
-        <w:rPr>
-          <w:rFonts w:ascii="HarmonyOS Sans Light" w:eastAsia="字家玲珑锐楷" w:hAnsi="HarmonyOS Sans Light"/>
-          <w:sz w:val="21"/>
-          <w:szCs w:val="21"/>
-        </w:rPr>
-      </w:pPr>
-    </w:p>
-    <w:p>
-      <w:pPr>
-        <w:spacing w:line="320" w:lineRule="exact"/>
-        <w:rPr>
-          <w:rFonts w:ascii="HarmonyOS Sans Light" w:eastAsia="字家玲珑锐楷" w:hAnsi="HarmonyOS Sans Light"/>
-          <w:sz w:val="21"/>
-          <w:szCs w:val="21"/>
-        </w:rPr>
-      </w:pPr>
-    </w:p>
-    <w:p>
-      <w:pPr>
-        <w:spacing w:line="320" w:lineRule="exact"/>
-        <w:rPr>
-          <w:rFonts w:ascii="HarmonyOS Sans Light" w:eastAsia="字家玲珑锐楷" w:hAnsi="HarmonyOS Sans Light"/>
-          <w:sz w:val="21"/>
-          <w:szCs w:val="21"/>
-        </w:rPr>
-      </w:pPr>
-    </w:p>
-    <w:p>
-      <w:pPr>
-        <w:spacing w:line="320" w:lineRule="exact"/>
-        <w:rPr>
-          <w:rFonts w:ascii="HarmonyOS Sans Light" w:eastAsia="字家玲珑锐楷" w:hAnsi="HarmonyOS Sans Light"/>
-          <w:sz w:val="21"/>
-          <w:szCs w:val="21"/>
-        </w:rPr>
-      </w:pPr>
-    </w:p>
-    <w:p>
-      <w:pPr>
-        <w:spacing w:line="320" w:lineRule="exact"/>
-        <w:rPr>
-          <w:rFonts w:ascii="HarmonyOS Sans Light" w:eastAsia="字家玲珑锐楷" w:hAnsi="HarmonyOS Sans Light"/>
-          <w:sz w:val="21"/>
-          <w:szCs w:val="21"/>
-        </w:rPr>
-      </w:pPr>
-    </w:p>
-    <w:p>
-      <w:pPr>
-        <w:spacing w:line="320" w:lineRule="exact"/>
+        <w:spacing w:beforeLines="10" w:before="32" w:afterLines="10" w:after="32" w:line="320" w:lineRule="exact"/>
+        <w:rPr>
+          <w:rFonts w:ascii="HarmonyOS Sans Light" w:eastAsia="字家玲珑锐楷" w:hAnsi="HarmonyOS Sans Light"/>
+          <w:sz w:val="21"/>
+          <w:szCs w:val="21"/>
+        </w:rPr>
+      </w:pPr>
+    </w:p>
+    <w:p>
+      <w:pPr>
+        <w:spacing w:beforeLines="10" w:before="32" w:afterLines="10" w:after="32" w:line="320" w:lineRule="exact"/>
+        <w:rPr>
+          <w:rFonts w:ascii="HarmonyOS Sans Light" w:eastAsia="字家玲珑锐楷" w:hAnsi="HarmonyOS Sans Light"/>
+          <w:sz w:val="21"/>
+          <w:szCs w:val="21"/>
+        </w:rPr>
+      </w:pPr>
+    </w:p>
+    <w:p>
+      <w:pPr>
+        <w:spacing w:beforeLines="10" w:before="32" w:afterLines="10" w:after="32" w:line="320" w:lineRule="exact"/>
+        <w:rPr>
+          <w:rFonts w:ascii="HarmonyOS Sans Light" w:eastAsia="字家玲珑锐楷" w:hAnsi="HarmonyOS Sans Light"/>
+          <w:sz w:val="21"/>
+          <w:szCs w:val="21"/>
+        </w:rPr>
+      </w:pPr>
+    </w:p>
+    <w:p>
+      <w:pPr>
+        <w:spacing w:beforeLines="10" w:before="32" w:afterLines="10" w:after="32" w:line="320" w:lineRule="exact"/>
+        <w:rPr>
+          <w:rFonts w:ascii="HarmonyOS Sans Light" w:eastAsia="字家玲珑锐楷" w:hAnsi="HarmonyOS Sans Light"/>
+          <w:sz w:val="21"/>
+          <w:szCs w:val="21"/>
+        </w:rPr>
+      </w:pPr>
+    </w:p>
+    <w:p>
+      <w:pPr>
+        <w:spacing w:beforeLines="10" w:before="32" w:afterLines="10" w:after="32" w:line="320" w:lineRule="exact"/>
+        <w:rPr>
+          <w:rFonts w:ascii="HarmonyOS Sans Light" w:eastAsia="字家玲珑锐楷" w:hAnsi="HarmonyOS Sans Light"/>
+          <w:sz w:val="21"/>
+          <w:szCs w:val="21"/>
+        </w:rPr>
+      </w:pPr>
+    </w:p>
+    <w:p>
+      <w:pPr>
+        <w:spacing w:beforeLines="10" w:before="32" w:afterLines="10" w:after="32" w:line="320" w:lineRule="exact"/>
+        <w:rPr>
+          <w:rFonts w:ascii="HarmonyOS Sans Light" w:eastAsia="字家玲珑锐楷" w:hAnsi="HarmonyOS Sans Light"/>
+          <w:sz w:val="21"/>
+          <w:szCs w:val="21"/>
+        </w:rPr>
+      </w:pPr>
+    </w:p>
+    <w:p>
+      <w:pPr>
+        <w:spacing w:beforeLines="10" w:before="32" w:afterLines="10" w:after="32" w:line="320" w:lineRule="exact"/>
+        <w:rPr>
+          <w:rFonts w:ascii="HarmonyOS Sans Light" w:eastAsia="字家玲珑锐楷" w:hAnsi="HarmonyOS Sans Light"/>
+          <w:sz w:val="21"/>
+          <w:szCs w:val="21"/>
+        </w:rPr>
+      </w:pPr>
+    </w:p>
+    <w:p>
+      <w:pPr>
+        <w:spacing w:beforeLines="10" w:before="32" w:afterLines="10" w:after="32" w:line="320" w:lineRule="exact"/>
+        <w:rPr>
+          <w:rFonts w:ascii="HarmonyOS Sans Light" w:eastAsia="字家玲珑锐楷" w:hAnsi="HarmonyOS Sans Light"/>
+          <w:sz w:val="21"/>
+          <w:szCs w:val="21"/>
+        </w:rPr>
+      </w:pPr>
+    </w:p>
+    <w:p>
+      <w:pPr>
+        <w:spacing w:beforeLines="10" w:before="32" w:afterLines="10" w:after="32" w:line="320" w:lineRule="exact"/>
+        <w:rPr>
+          <w:rFonts w:ascii="HarmonyOS Sans Light" w:eastAsia="字家玲珑锐楷" w:hAnsi="HarmonyOS Sans Light"/>
+          <w:sz w:val="21"/>
+          <w:szCs w:val="21"/>
+        </w:rPr>
+      </w:pPr>
+    </w:p>
+    <w:p>
+      <w:pPr>
+        <w:spacing w:beforeLines="10" w:before="32" w:afterLines="10" w:after="32" w:line="320" w:lineRule="exact"/>
+        <w:rPr>
+          <w:rFonts w:ascii="HarmonyOS Sans Light" w:eastAsia="字家玲珑锐楷" w:hAnsi="HarmonyOS Sans Light"/>
+          <w:sz w:val="21"/>
+          <w:szCs w:val="21"/>
+        </w:rPr>
+      </w:pPr>
+    </w:p>
+    <w:p>
+      <w:pPr>
+        <w:spacing w:beforeLines="10" w:before="32" w:afterLines="10" w:after="32" w:line="320" w:lineRule="exact"/>
+        <w:rPr>
+          <w:rFonts w:ascii="HarmonyOS Sans Light" w:eastAsia="字家玲珑锐楷" w:hAnsi="HarmonyOS Sans Light"/>
+          <w:sz w:val="21"/>
+          <w:szCs w:val="21"/>
+        </w:rPr>
+      </w:pPr>
+    </w:p>
+    <w:p>
+      <w:pPr>
+        <w:spacing w:beforeLines="10" w:before="32" w:afterLines="10" w:after="32" w:line="320" w:lineRule="exact"/>
+        <w:rPr>
+          <w:rFonts w:ascii="HarmonyOS Sans Light" w:eastAsia="字家玲珑锐楷" w:hAnsi="HarmonyOS Sans Light"/>
+          <w:sz w:val="21"/>
+          <w:szCs w:val="21"/>
+        </w:rPr>
+      </w:pPr>
+    </w:p>
+    <w:p>
+      <w:pPr>
+        <w:spacing w:beforeLines="10" w:before="32" w:afterLines="10" w:after="32" w:line="320" w:lineRule="exact"/>
+        <w:rPr>
+          <w:rFonts w:ascii="HarmonyOS Sans Light" w:eastAsia="字家玲珑锐楷" w:hAnsi="HarmonyOS Sans Light"/>
+          <w:sz w:val="21"/>
+          <w:szCs w:val="21"/>
+        </w:rPr>
+      </w:pPr>
+    </w:p>
+    <w:p>
+      <w:pPr>
+        <w:spacing w:beforeLines="10" w:before="32" w:afterLines="10" w:after="32" w:line="320" w:lineRule="exact"/>
+        <w:rPr>
+          <w:rFonts w:ascii="HarmonyOS Sans Light" w:eastAsia="字家玲珑锐楷" w:hAnsi="HarmonyOS Sans Light"/>
+          <w:sz w:val="21"/>
+          <w:szCs w:val="21"/>
+        </w:rPr>
+      </w:pPr>
+    </w:p>
+    <w:p>
+      <w:pPr>
+        <w:spacing w:beforeLines="10" w:before="32" w:afterLines="10" w:after="32" w:line="320" w:lineRule="exact"/>
+        <w:rPr>
+          <w:rFonts w:ascii="HarmonyOS Sans Light" w:eastAsia="字家玲珑锐楷" w:hAnsi="HarmonyOS Sans Light"/>
+          <w:sz w:val="21"/>
+          <w:szCs w:val="21"/>
+        </w:rPr>
+      </w:pPr>
+    </w:p>
+    <w:p>
+      <w:pPr>
+        <w:spacing w:beforeLines="10" w:before="32" w:afterLines="10" w:after="32" w:line="320" w:lineRule="exact"/>
+        <w:rPr>
+          <w:rFonts w:ascii="HarmonyOS Sans Light" w:eastAsia="字家玲珑锐楷" w:hAnsi="HarmonyOS Sans Light"/>
+          <w:sz w:val="21"/>
+          <w:szCs w:val="21"/>
+        </w:rPr>
+      </w:pPr>
+    </w:p>
+    <w:p>
+      <w:pPr>
+        <w:spacing w:beforeLines="10" w:before="32" w:afterLines="10" w:after="32" w:line="320" w:lineRule="exact"/>
+        <w:rPr>
+          <w:rFonts w:ascii="HarmonyOS Sans Light" w:eastAsia="字家玲珑锐楷" w:hAnsi="HarmonyOS Sans Light"/>
+          <w:sz w:val="21"/>
+          <w:szCs w:val="21"/>
+        </w:rPr>
+      </w:pPr>
+    </w:p>
+    <w:p>
+      <w:pPr>
+        <w:spacing w:beforeLines="10" w:before="32" w:afterLines="10" w:after="32" w:line="320" w:lineRule="exact"/>
+        <w:rPr>
+          <w:rFonts w:ascii="HarmonyOS Sans Light" w:eastAsia="字家玲珑锐楷" w:hAnsi="HarmonyOS Sans Light"/>
+          <w:sz w:val="21"/>
+          <w:szCs w:val="21"/>
+        </w:rPr>
+      </w:pPr>
+    </w:p>
+    <w:p>
+      <w:pPr>
+        <w:spacing w:beforeLines="10" w:before="32" w:afterLines="10" w:after="32" w:line="320" w:lineRule="exact"/>
+        <w:rPr>
+          <w:rFonts w:ascii="HarmonyOS Sans Light" w:eastAsia="字家玲珑锐楷" w:hAnsi="HarmonyOS Sans Light"/>
+          <w:sz w:val="21"/>
+          <w:szCs w:val="21"/>
+        </w:rPr>
+      </w:pPr>
+    </w:p>
+    <w:p>
+      <w:pPr>
+        <w:spacing w:beforeLines="10" w:before="32" w:afterLines="10" w:after="32" w:line="320" w:lineRule="exact"/>
+        <w:rPr>
+          <w:rFonts w:ascii="HarmonyOS Sans Light" w:eastAsia="字家玲珑锐楷" w:hAnsi="HarmonyOS Sans Light"/>
+          <w:sz w:val="21"/>
+          <w:szCs w:val="21"/>
+        </w:rPr>
+      </w:pPr>
+    </w:p>
+    <w:p>
+      <w:pPr>
+        <w:spacing w:beforeLines="10" w:before="32" w:afterLines="10" w:after="32" w:line="320" w:lineRule="exact"/>
+        <w:rPr>
+          <w:rFonts w:ascii="HarmonyOS Sans Light" w:eastAsia="字家玲珑锐楷" w:hAnsi="HarmonyOS Sans Light"/>
+          <w:sz w:val="21"/>
+          <w:szCs w:val="21"/>
+        </w:rPr>
+      </w:pPr>
+    </w:p>
+    <w:p>
+      <w:pPr>
+        <w:spacing w:beforeLines="10" w:before="32" w:afterLines="10" w:after="32" w:line="320" w:lineRule="exact"/>
+        <w:rPr>
+          <w:rFonts w:ascii="HarmonyOS Sans Light" w:eastAsia="字家玲珑锐楷" w:hAnsi="HarmonyOS Sans Light"/>
+          <w:sz w:val="21"/>
+          <w:szCs w:val="21"/>
+        </w:rPr>
+      </w:pPr>
+    </w:p>
+    <w:p>
+      <w:pPr>
+        <w:spacing w:beforeLines="10" w:before="32" w:afterLines="10" w:after="32" w:line="320" w:lineRule="exact"/>
+        <w:rPr>
+          <w:rFonts w:ascii="HarmonyOS Sans Light" w:eastAsia="字家玲珑锐楷" w:hAnsi="HarmonyOS Sans Light"/>
+          <w:sz w:val="21"/>
+          <w:szCs w:val="21"/>
+        </w:rPr>
+      </w:pPr>
+    </w:p>
+    <w:p>
+      <w:pPr>
+        <w:spacing w:beforeLines="10" w:before="32" w:afterLines="10" w:after="32" w:line="320" w:lineRule="exact"/>
+        <w:rPr>
+          <w:rFonts w:ascii="HarmonyOS Sans Light" w:eastAsia="字家玲珑锐楷" w:hAnsi="HarmonyOS Sans Light"/>
+          <w:sz w:val="21"/>
+          <w:szCs w:val="21"/>
+        </w:rPr>
+      </w:pPr>
+    </w:p>
+    <w:p>
+      <w:pPr>
+        <w:spacing w:beforeLines="10" w:before="32" w:afterLines="10" w:after="32" w:line="320" w:lineRule="exact"/>
+        <w:rPr>
+          <w:rFonts w:ascii="HarmonyOS Sans Light" w:eastAsia="字家玲珑锐楷" w:hAnsi="HarmonyOS Sans Light"/>
+          <w:sz w:val="21"/>
+          <w:szCs w:val="21"/>
+        </w:rPr>
+      </w:pPr>
+    </w:p>
+    <w:p>
+      <w:pPr>
+        <w:spacing w:beforeLines="10" w:before="32" w:afterLines="10" w:after="32" w:line="320" w:lineRule="exact"/>
+        <w:rPr>
+          <w:rFonts w:ascii="HarmonyOS Sans Light" w:eastAsia="字家玲珑锐楷" w:hAnsi="HarmonyOS Sans Light"/>
+          <w:sz w:val="21"/>
+          <w:szCs w:val="21"/>
+        </w:rPr>
+      </w:pPr>
+    </w:p>
+    <w:p>
+      <w:pPr>
+        <w:spacing w:beforeLines="10" w:before="32" w:afterLines="10" w:after="32" w:line="320" w:lineRule="exact"/>
+        <w:rPr>
+          <w:rFonts w:ascii="HarmonyOS Sans Light" w:eastAsia="字家玲珑锐楷" w:hAnsi="HarmonyOS Sans Light"/>
+          <w:sz w:val="21"/>
+          <w:szCs w:val="21"/>
+        </w:rPr>
+      </w:pPr>
+    </w:p>
+    <w:p>
+      <w:pPr>
+        <w:spacing w:beforeLines="10" w:before="32" w:afterLines="10" w:after="32" w:line="320" w:lineRule="exact"/>
+        <w:rPr>
+          <w:rFonts w:ascii="HarmonyOS Sans Light" w:eastAsia="字家玲珑锐楷" w:hAnsi="HarmonyOS Sans Light"/>
+          <w:sz w:val="21"/>
+          <w:szCs w:val="21"/>
+        </w:rPr>
+      </w:pPr>
+    </w:p>
+    <w:p>
+      <w:pPr>
+        <w:spacing w:beforeLines="10" w:before="32" w:afterLines="10" w:after="32" w:line="320" w:lineRule="exact"/>
+        <w:rPr>
+          <w:rFonts w:ascii="HarmonyOS Sans Light" w:eastAsia="字家玲珑锐楷" w:hAnsi="HarmonyOS Sans Light"/>
+          <w:sz w:val="21"/>
+          <w:szCs w:val="21"/>
+        </w:rPr>
+      </w:pPr>
+    </w:p>
+    <w:p>
+      <w:pPr>
+        <w:spacing w:beforeLines="10" w:before="32" w:afterLines="10" w:after="32" w:line="320" w:lineRule="exact"/>
+        <w:rPr>
+          <w:rFonts w:ascii="HarmonyOS Sans Light" w:eastAsia="字家玲珑锐楷" w:hAnsi="HarmonyOS Sans Light"/>
+          <w:sz w:val="21"/>
+          <w:szCs w:val="21"/>
+        </w:rPr>
+      </w:pPr>
+    </w:p>
+    <w:p>
+      <w:pPr>
+        <w:spacing w:beforeLines="10" w:before="32" w:afterLines="10" w:after="32" w:line="320" w:lineRule="exact"/>
+        <w:rPr>
+          <w:rFonts w:ascii="HarmonyOS Sans Light" w:eastAsia="字家玲珑锐楷" w:hAnsi="HarmonyOS Sans Light"/>
+          <w:sz w:val="21"/>
+          <w:szCs w:val="21"/>
+        </w:rPr>
+      </w:pPr>
+    </w:p>
+    <w:p>
+      <w:pPr>
+        <w:spacing w:beforeLines="10" w:before="32" w:afterLines="10" w:after="32" w:line="320" w:lineRule="exact"/>
+        <w:rPr>
+          <w:rFonts w:ascii="HarmonyOS Sans Light" w:eastAsia="字家玲珑锐楷" w:hAnsi="HarmonyOS Sans Light"/>
+          <w:sz w:val="21"/>
+          <w:szCs w:val="21"/>
+        </w:rPr>
+      </w:pPr>
+    </w:p>
+    <w:p>
+      <w:pPr>
+        <w:spacing w:beforeLines="10" w:before="32" w:afterLines="10" w:after="32" w:line="320" w:lineRule="exact"/>
+        <w:rPr>
+          <w:rFonts w:ascii="HarmonyOS Sans Light" w:eastAsia="字家玲珑锐楷" w:hAnsi="HarmonyOS Sans Light"/>
+          <w:sz w:val="21"/>
+          <w:szCs w:val="21"/>
+        </w:rPr>
+      </w:pPr>
+    </w:p>
+    <w:p>
+      <w:pPr>
+        <w:spacing w:beforeLines="10" w:before="32" w:afterLines="10" w:after="32" w:line="320" w:lineRule="exact"/>
+        <w:rPr>
+          <w:rFonts w:ascii="HarmonyOS Sans Light" w:eastAsia="字家玲珑锐楷" w:hAnsi="HarmonyOS Sans Light"/>
+          <w:sz w:val="21"/>
+          <w:szCs w:val="21"/>
+        </w:rPr>
+      </w:pPr>
+    </w:p>
+    <w:p>
+      <w:pPr>
+        <w:spacing w:beforeLines="10" w:before="32" w:afterLines="10" w:after="32" w:line="320" w:lineRule="exact"/>
+        <w:rPr>
+          <w:rFonts w:ascii="HarmonyOS Sans Light" w:eastAsia="字家玲珑锐楷" w:hAnsi="HarmonyOS Sans Light"/>
+          <w:sz w:val="21"/>
+          <w:szCs w:val="21"/>
+        </w:rPr>
+      </w:pPr>
+    </w:p>
+    <w:p>
+      <w:pPr>
+        <w:spacing w:beforeLines="10" w:before="32" w:afterLines="10" w:after="32" w:line="320" w:lineRule="exact"/>
+        <w:rPr>
+          <w:rFonts w:ascii="HarmonyOS Sans Light" w:eastAsia="字家玲珑锐楷" w:hAnsi="HarmonyOS Sans Light"/>
+          <w:sz w:val="21"/>
+          <w:szCs w:val="21"/>
+        </w:rPr>
+      </w:pPr>
+    </w:p>
+    <w:p>
+      <w:pPr>
+        <w:spacing w:beforeLines="10" w:before="32" w:afterLines="10" w:after="32" w:line="320" w:lineRule="exact"/>
+        <w:rPr>
+          <w:rFonts w:ascii="HarmonyOS Sans Light" w:eastAsia="字家玲珑锐楷" w:hAnsi="HarmonyOS Sans Light"/>
+          <w:sz w:val="21"/>
+          <w:szCs w:val="21"/>
+        </w:rPr>
+      </w:pPr>
+    </w:p>
+    <w:p>
+      <w:pPr>
+        <w:spacing w:beforeLines="10" w:before="32" w:afterLines="10" w:after="32" w:line="320" w:lineRule="exact"/>
+        <w:rPr>
+          <w:rFonts w:ascii="HarmonyOS Sans Light" w:eastAsia="字家玲珑锐楷" w:hAnsi="HarmonyOS Sans Light"/>
+          <w:sz w:val="21"/>
+          <w:szCs w:val="21"/>
+        </w:rPr>
+      </w:pPr>
+    </w:p>
+    <w:p>
+      <w:pPr>
+        <w:spacing w:beforeLines="10" w:before="32" w:afterLines="10" w:after="32" w:line="320" w:lineRule="exact"/>
+        <w:rPr>
+          <w:rFonts w:ascii="HarmonyOS Sans Light" w:eastAsia="字家玲珑锐楷" w:hAnsi="HarmonyOS Sans Light"/>
+          <w:sz w:val="21"/>
+          <w:szCs w:val="21"/>
+        </w:rPr>
+      </w:pPr>
+    </w:p>
+    <w:p>
+      <w:pPr>
+        <w:spacing w:beforeLines="10" w:before="32" w:afterLines="10" w:after="32" w:line="320" w:lineRule="exact"/>
         <w:rPr>
           <w:rFonts w:ascii="HarmonyOS Sans Light" w:eastAsia="字家玲珑锐楷" w:hAnsi="HarmonyOS Sans Light"/>
           <w:sz w:val="21"/>
@@ -4621,17 +4509,17 @@
     </w:p>
     <w:p>
       <w:pPr>
-        <w:spacing w:line="320" w:lineRule="exact"/>
-        <w:rPr>
-          <w:rFonts w:ascii="HarmonyOS Sans Light" w:eastAsia="字家玲珑锐楷" w:hAnsi="HarmonyOS Sans Light"/>
-          <w:sz w:val="21"/>
-          <w:szCs w:val="21"/>
-        </w:rPr>
-      </w:pPr>
-    </w:p>
-    <w:p>
-      <w:pPr>
-        <w:spacing w:line="320" w:lineRule="exact"/>
+        <w:spacing w:beforeLines="10" w:before="32" w:afterLines="10" w:after="32" w:line="320" w:lineRule="exact"/>
+        <w:rPr>
+          <w:rFonts w:ascii="HarmonyOS Sans Light" w:eastAsia="字家玲珑锐楷" w:hAnsi="HarmonyOS Sans Light"/>
+          <w:sz w:val="21"/>
+          <w:szCs w:val="21"/>
+        </w:rPr>
+      </w:pPr>
+    </w:p>
+    <w:p>
+      <w:pPr>
+        <w:spacing w:beforeLines="10" w:before="32" w:afterLines="10" w:after="32" w:line="320" w:lineRule="exact"/>
         <w:ind w:firstLine="420"/>
         <w:rPr>
           <w:rFonts w:ascii="HarmonyOS Sans Light" w:eastAsia="字家玲珑锐楷" w:hAnsi="HarmonyOS Sans Light"/>
@@ -4706,7 +4594,7 @@
     </w:p>
     <w:p>
       <w:pPr>
-        <w:spacing w:line="320" w:lineRule="exact"/>
+        <w:spacing w:beforeLines="10" w:before="32" w:afterLines="10" w:after="32" w:line="320" w:lineRule="exact"/>
         <w:ind w:firstLine="420"/>
         <w:rPr>
           <w:rFonts w:ascii="HarmonyOS Sans Light" w:eastAsia="字家玲珑锐楷" w:hAnsi="HarmonyOS Sans Light"/>
@@ -4725,7 +4613,7 @@
     </w:p>
     <w:p>
       <w:pPr>
-        <w:spacing w:line="320" w:lineRule="exact"/>
+        <w:spacing w:beforeLines="10" w:before="32" w:afterLines="10" w:after="32" w:line="320" w:lineRule="exact"/>
         <w:ind w:firstLine="420"/>
         <w:rPr>
           <w:rFonts w:ascii="HarmonyOS Sans Light" w:eastAsia="字家玲珑锐楷" w:hAnsi="HarmonyOS Sans Light"/>
@@ -4752,7 +4640,7 @@
     </w:p>
     <w:p>
       <w:pPr>
-        <w:spacing w:line="320" w:lineRule="exact"/>
+        <w:spacing w:beforeLines="10" w:before="32" w:afterLines="10" w:after="32" w:line="320" w:lineRule="exact"/>
         <w:ind w:firstLine="420"/>
         <w:rPr>
           <w:rFonts w:ascii="HarmonyOS Sans Light" w:eastAsia="字家玲珑锐楷" w:hAnsi="HarmonyOS Sans Light"/>
@@ -4787,7 +4675,7 @@
     </w:p>
     <w:p>
       <w:pPr>
-        <w:spacing w:line="320" w:lineRule="exact"/>
+        <w:spacing w:beforeLines="10" w:before="32" w:afterLines="10" w:after="32" w:line="320" w:lineRule="exact"/>
         <w:ind w:firstLine="420"/>
         <w:rPr>
           <w:rFonts w:ascii="HarmonyOS Sans Light" w:eastAsia="字家玲珑锐楷" w:hAnsi="HarmonyOS Sans Light"/>
@@ -4928,7 +4816,7 @@
     </w:p>
     <w:p>
       <w:pPr>
-        <w:spacing w:line="320" w:lineRule="exact"/>
+        <w:spacing w:beforeLines="10" w:before="32" w:afterLines="10" w:after="32" w:line="320" w:lineRule="exact"/>
         <w:ind w:firstLine="420"/>
         <w:rPr>
           <w:rFonts w:ascii="HarmonyOS Sans Light" w:eastAsia="字家玲珑锐楷" w:hAnsi="HarmonyOS Sans Light"/>
@@ -4963,7 +4851,7 @@
     </w:p>
     <w:p>
       <w:pPr>
-        <w:spacing w:line="320" w:lineRule="exact"/>
+        <w:spacing w:beforeLines="10" w:before="32" w:afterLines="10" w:after="32" w:line="320" w:lineRule="exact"/>
         <w:ind w:firstLine="420"/>
         <w:rPr>
           <w:rFonts w:ascii="HarmonyOS Sans Light" w:eastAsia="字家玲珑锐楷" w:hAnsi="HarmonyOS Sans Light"/>
@@ -4982,7 +4870,7 @@
     </w:p>
     <w:p>
       <w:pPr>
-        <w:spacing w:line="320" w:lineRule="exact"/>
+        <w:spacing w:beforeLines="10" w:before="32" w:afterLines="10" w:after="32" w:line="320" w:lineRule="exact"/>
         <w:ind w:firstLine="420"/>
         <w:rPr>
           <w:rFonts w:ascii="HarmonyOS Sans Light" w:eastAsia="字家玲珑锐楷" w:hAnsi="HarmonyOS Sans Light"/>
@@ -5065,7 +4953,7 @@
     </w:p>
     <w:p>
       <w:pPr>
-        <w:spacing w:line="320" w:lineRule="exact"/>
+        <w:spacing w:beforeLines="10" w:before="32" w:afterLines="10" w:after="32" w:line="320" w:lineRule="exact"/>
         <w:ind w:firstLine="420"/>
         <w:rPr>
           <w:rFonts w:ascii="HarmonyOS Sans Light" w:eastAsia="字家玲珑锐楷" w:hAnsi="HarmonyOS Sans Light"/>
@@ -5084,7 +4972,7 @@
     </w:p>
     <w:p>
       <w:pPr>
-        <w:spacing w:line="320" w:lineRule="exact"/>
+        <w:spacing w:beforeLines="10" w:before="32" w:afterLines="10" w:after="32" w:line="320" w:lineRule="exact"/>
         <w:ind w:firstLine="420"/>
         <w:rPr>
           <w:rFonts w:ascii="HarmonyOS Sans Light" w:eastAsia="字家玲珑锐楷" w:hAnsi="HarmonyOS Sans Light"/>
@@ -5135,7 +5023,7 @@
     </w:p>
     <w:p>
       <w:pPr>
-        <w:spacing w:line="320" w:lineRule="exact"/>
+        <w:spacing w:beforeLines="10" w:before="32" w:afterLines="10" w:after="32" w:line="320" w:lineRule="exact"/>
         <w:ind w:firstLine="420"/>
         <w:jc w:val="right"/>
         <w:rPr>
@@ -5163,7 +5051,7 @@
     </w:p>
     <w:p>
       <w:pPr>
-        <w:spacing w:line="320" w:lineRule="exact"/>
+        <w:spacing w:beforeLines="10" w:before="32" w:afterLines="10" w:after="32" w:line="320" w:lineRule="exact"/>
         <w:ind w:firstLine="420"/>
         <w:rPr>
           <w:rFonts w:ascii="HarmonyOS Sans Light" w:eastAsia="字家玲珑锐楷" w:hAnsi="HarmonyOS Sans Light"/>
@@ -5230,7 +5118,7 @@
     </w:p>
     <w:p>
       <w:pPr>
-        <w:spacing w:line="320" w:lineRule="exact"/>
+        <w:spacing w:beforeLines="10" w:before="32" w:afterLines="10" w:after="32" w:line="320" w:lineRule="exact"/>
         <w:ind w:firstLine="420"/>
         <w:rPr>
           <w:rFonts w:ascii="HarmonyOS Sans Light" w:eastAsia="字家玲珑锐楷" w:hAnsi="HarmonyOS Sans Light"/>
@@ -5249,7 +5137,7 @@
     </w:p>
     <w:p>
       <w:pPr>
-        <w:spacing w:line="320" w:lineRule="exact"/>
+        <w:spacing w:beforeLines="10" w:before="32" w:afterLines="10" w:after="32" w:line="320" w:lineRule="exact"/>
         <w:ind w:firstLine="420"/>
         <w:jc w:val="right"/>
         <w:rPr>
@@ -5277,7 +5165,7 @@
     </w:p>
     <w:p>
       <w:pPr>
-        <w:spacing w:line="320" w:lineRule="exact"/>
+        <w:spacing w:beforeLines="10" w:before="32" w:afterLines="10" w:after="32" w:line="320" w:lineRule="exact"/>
         <w:ind w:firstLine="420"/>
         <w:rPr>
           <w:rFonts w:ascii="HarmonyOS Sans Light" w:eastAsia="字家玲珑锐楷" w:hAnsi="HarmonyOS Sans Light"/>
@@ -5328,7 +5216,7 @@
     </w:p>
     <w:p>
       <w:pPr>
-        <w:spacing w:line="320" w:lineRule="exact"/>
+        <w:spacing w:beforeLines="10" w:before="32" w:afterLines="10" w:after="32" w:line="320" w:lineRule="exact"/>
         <w:ind w:firstLine="420"/>
         <w:rPr>
           <w:rFonts w:ascii="HarmonyOS Sans Light" w:eastAsia="字家玲珑锐楷" w:hAnsi="HarmonyOS Sans Light"/>
@@ -5411,7 +5299,7 @@
     </w:p>
     <w:p>
       <w:pPr>
-        <w:spacing w:line="320" w:lineRule="exact"/>
+        <w:spacing w:beforeLines="10" w:before="32" w:afterLines="10" w:after="32" w:line="320" w:lineRule="exact"/>
         <w:ind w:firstLine="420"/>
         <w:rPr>
           <w:rFonts w:ascii="HarmonyOS Sans Light" w:eastAsia="字家玲珑锐楷" w:hAnsi="HarmonyOS Sans Light"/>
@@ -5430,7 +5318,7 @@
     </w:p>
     <w:p>
       <w:pPr>
-        <w:spacing w:line="320" w:lineRule="exact"/>
+        <w:spacing w:beforeLines="10" w:before="32" w:afterLines="10" w:after="32" w:line="320" w:lineRule="exact"/>
         <w:ind w:firstLine="420"/>
         <w:rPr>
           <w:rFonts w:ascii="HarmonyOS Sans Light" w:eastAsia="字家玲珑锐楷" w:hAnsi="HarmonyOS Sans Light"/>
@@ -5457,7 +5345,7 @@
     </w:p>
     <w:p>
       <w:pPr>
-        <w:spacing w:line="320" w:lineRule="exact"/>
+        <w:spacing w:beforeLines="10" w:before="32" w:afterLines="10" w:after="32" w:line="320" w:lineRule="exact"/>
         <w:ind w:firstLine="420"/>
         <w:rPr>
           <w:rFonts w:ascii="HarmonyOS Sans Light" w:eastAsia="字家玲珑锐楷" w:hAnsi="HarmonyOS Sans Light"/>
@@ -5484,7 +5372,7 @@
     </w:p>
     <w:p>
       <w:pPr>
-        <w:spacing w:line="320" w:lineRule="exact"/>
+        <w:spacing w:beforeLines="10" w:before="32" w:afterLines="10" w:after="32" w:line="320" w:lineRule="exact"/>
         <w:ind w:firstLine="420"/>
         <w:rPr>
           <w:rFonts w:ascii="HarmonyOS Sans Light" w:eastAsia="字家玲珑锐楷" w:hAnsi="HarmonyOS Sans Light"/>
@@ -5511,7 +5399,7 @@
     </w:p>
     <w:p>
       <w:pPr>
-        <w:spacing w:line="320" w:lineRule="exact"/>
+        <w:spacing w:beforeLines="10" w:before="32" w:afterLines="10" w:after="32" w:line="320" w:lineRule="exact"/>
         <w:ind w:firstLine="420"/>
         <w:rPr>
           <w:rFonts w:ascii="HarmonyOS Sans Light" w:eastAsia="字家玲珑锐楷" w:hAnsi="HarmonyOS Sans Light"/>
@@ -5538,7 +5426,7 @@
     </w:p>
     <w:p>
       <w:pPr>
-        <w:spacing w:line="320" w:lineRule="exact"/>
+        <w:spacing w:beforeLines="10" w:before="32" w:afterLines="10" w:after="32" w:line="320" w:lineRule="exact"/>
         <w:ind w:firstLine="420"/>
         <w:rPr>
           <w:rFonts w:ascii="HarmonyOS Sans Light" w:eastAsia="字家玲珑锐楷" w:hAnsi="HarmonyOS Sans Light"/>
@@ -5605,7 +5493,7 @@
     </w:p>
     <w:p>
       <w:pPr>
-        <w:spacing w:line="320" w:lineRule="exact"/>
+        <w:spacing w:beforeLines="10" w:before="32" w:afterLines="10" w:after="32" w:line="320" w:lineRule="exact"/>
         <w:ind w:firstLine="420"/>
         <w:rPr>
           <w:rFonts w:ascii="HarmonyOS Sans Light" w:eastAsia="字家玲珑锐楷" w:hAnsi="HarmonyOS Sans Light"/>
@@ -5624,7 +5512,7 @@
     </w:p>
     <w:p>
       <w:pPr>
-        <w:spacing w:line="320" w:lineRule="exact"/>
+        <w:spacing w:beforeLines="10" w:before="32" w:afterLines="10" w:after="32" w:line="320" w:lineRule="exact"/>
         <w:ind w:firstLine="420"/>
         <w:rPr>
           <w:rFonts w:ascii="HarmonyOS Sans Light" w:eastAsia="字家玲珑锐楷" w:hAnsi="HarmonyOS Sans Light"/>
@@ -5659,7 +5547,7 @@
     </w:p>
     <w:p>
       <w:pPr>
-        <w:spacing w:line="320" w:lineRule="exact"/>
+        <w:spacing w:beforeLines="10" w:before="32" w:afterLines="10" w:after="32" w:line="320" w:lineRule="exact"/>
         <w:ind w:firstLine="420"/>
         <w:rPr>
           <w:rFonts w:ascii="HarmonyOS Sans Light" w:eastAsia="字家玲珑锐楷" w:hAnsi="HarmonyOS Sans Light"/>
@@ -5678,7 +5566,7 @@
     </w:p>
     <w:p>
       <w:pPr>
-        <w:spacing w:line="320" w:lineRule="exact"/>
+        <w:spacing w:beforeLines="10" w:before="32" w:afterLines="10" w:after="32" w:line="320" w:lineRule="exact"/>
         <w:ind w:firstLine="420"/>
         <w:rPr>
           <w:rFonts w:ascii="HarmonyOS Sans Light" w:eastAsia="字家玲珑锐楷" w:hAnsi="HarmonyOS Sans Light"/>
@@ -5697,7 +5585,7 @@
     </w:p>
     <w:p>
       <w:pPr>
-        <w:spacing w:line="320" w:lineRule="exact"/>
+        <w:spacing w:beforeLines="10" w:before="32" w:afterLines="10" w:after="32" w:line="320" w:lineRule="exact"/>
         <w:ind w:firstLine="420"/>
         <w:rPr>
           <w:rFonts w:ascii="HarmonyOS Sans Light" w:eastAsia="字家玲珑锐楷" w:hAnsi="HarmonyOS Sans Light"/>
@@ -5716,7 +5604,7 @@
     </w:p>
     <w:p>
       <w:pPr>
-        <w:spacing w:line="320" w:lineRule="exact"/>
+        <w:spacing w:beforeLines="10" w:before="32" w:afterLines="10" w:after="32" w:line="320" w:lineRule="exact"/>
         <w:ind w:firstLine="420"/>
         <w:rPr>
           <w:rFonts w:ascii="HarmonyOS Sans Light" w:eastAsia="字家玲珑锐楷" w:hAnsi="HarmonyOS Sans Light"/>
@@ -5735,20 +5623,21 @@
     </w:p>
     <w:p>
       <w:pPr>
-        <w:spacing w:line="320" w:lineRule="exact"/>
-        <w:ind w:firstLine="420"/>
-        <w:rPr>
-          <w:rFonts w:ascii="HarmonyOS Sans Light" w:eastAsia="字家玲珑锐楷" w:hAnsi="HarmonyOS Sans Light"/>
-          <w:sz w:val="21"/>
-          <w:szCs w:val="21"/>
-        </w:rPr>
-      </w:pPr>
-      <w:r>
-        <w:rPr>
-          <w:rFonts w:ascii="HarmonyOS Sans Light" w:eastAsia="字家玲珑锐楷" w:hAnsi="HarmonyOS Sans Light" w:hint="eastAsia"/>
-          <w:sz w:val="21"/>
-          <w:szCs w:val="21"/>
-        </w:rPr>
+        <w:spacing w:beforeLines="10" w:before="32" w:afterLines="10" w:after="32" w:line="320" w:lineRule="exact"/>
+        <w:ind w:firstLine="420"/>
+        <w:rPr>
+          <w:rFonts w:ascii="HarmonyOS Sans Light" w:eastAsia="字家玲珑锐楷" w:hAnsi="HarmonyOS Sans Light"/>
+          <w:sz w:val="21"/>
+          <w:szCs w:val="21"/>
+        </w:rPr>
+      </w:pPr>
+      <w:r>
+        <w:rPr>
+          <w:rFonts w:ascii="HarmonyOS Sans Light" w:eastAsia="字家玲珑锐楷" w:hAnsi="HarmonyOS Sans Light" w:hint="eastAsia"/>
+          <w:sz w:val="21"/>
+          <w:szCs w:val="21"/>
+        </w:rPr>
+        <w:lastRenderedPageBreak/>
         <w:t>你的下半生会陷入无休止的拉自己的朋友作为“常人样本”的斗争之中，活生生处成“有种你别走，等我</w:t>
       </w:r>
       <w:r>
@@ -5770,7 +5659,7 @@
     </w:p>
     <w:p>
       <w:pPr>
-        <w:spacing w:line="320" w:lineRule="exact"/>
+        <w:spacing w:beforeLines="10" w:before="32" w:afterLines="10" w:after="32" w:line="320" w:lineRule="exact"/>
         <w:ind w:firstLine="420"/>
         <w:rPr>
           <w:rFonts w:ascii="HarmonyOS Sans Light" w:eastAsia="字家玲珑锐楷" w:hAnsi="HarmonyOS Sans Light"/>
@@ -5789,27 +5678,26 @@
     </w:p>
     <w:p>
       <w:pPr>
-        <w:spacing w:line="320" w:lineRule="exact"/>
-        <w:ind w:firstLine="420"/>
-        <w:rPr>
-          <w:rFonts w:ascii="HarmonyOS Sans Light" w:eastAsia="字家玲珑锐楷" w:hAnsi="HarmonyOS Sans Light"/>
-          <w:sz w:val="21"/>
-          <w:szCs w:val="21"/>
-        </w:rPr>
-      </w:pPr>
-      <w:r>
-        <w:rPr>
-          <w:rFonts w:ascii="HarmonyOS Sans Light" w:eastAsia="字家玲珑锐楷" w:hAnsi="HarmonyOS Sans Light" w:hint="eastAsia"/>
-          <w:sz w:val="21"/>
-          <w:szCs w:val="21"/>
-        </w:rPr>
-        <w:lastRenderedPageBreak/>
+        <w:spacing w:beforeLines="10" w:before="32" w:afterLines="10" w:after="32" w:line="320" w:lineRule="exact"/>
+        <w:ind w:firstLine="420"/>
+        <w:rPr>
+          <w:rFonts w:ascii="HarmonyOS Sans Light" w:eastAsia="字家玲珑锐楷" w:hAnsi="HarmonyOS Sans Light"/>
+          <w:sz w:val="21"/>
+          <w:szCs w:val="21"/>
+        </w:rPr>
+      </w:pPr>
+      <w:r>
+        <w:rPr>
+          <w:rFonts w:ascii="HarmonyOS Sans Light" w:eastAsia="字家玲珑锐楷" w:hAnsi="HarmonyOS Sans Light" w:hint="eastAsia"/>
+          <w:sz w:val="21"/>
+          <w:szCs w:val="21"/>
+        </w:rPr>
         <w:t>而且说实话，到时候这其实就是在耍赖。</w:t>
       </w:r>
     </w:p>
     <w:p>
       <w:pPr>
-        <w:spacing w:line="320" w:lineRule="exact"/>
+        <w:spacing w:beforeLines="10" w:before="32" w:afterLines="10" w:after="32" w:line="320" w:lineRule="exact"/>
         <w:ind w:firstLine="420"/>
         <w:rPr>
           <w:rFonts w:ascii="HarmonyOS Sans Light" w:eastAsia="字家玲珑锐楷" w:hAnsi="HarmonyOS Sans Light"/>
@@ -5836,7 +5724,7 @@
     </w:p>
     <w:p>
       <w:pPr>
-        <w:spacing w:line="320" w:lineRule="exact"/>
+        <w:spacing w:beforeLines="10" w:before="32" w:afterLines="10" w:after="32" w:line="320" w:lineRule="exact"/>
         <w:ind w:firstLine="420"/>
         <w:rPr>
           <w:rFonts w:ascii="HarmonyOS Sans Light" w:eastAsia="字家玲珑锐楷" w:hAnsi="HarmonyOS Sans Light"/>
@@ -5863,7 +5751,7 @@
     </w:p>
     <w:p>
       <w:pPr>
-        <w:spacing w:line="320" w:lineRule="exact"/>
+        <w:spacing w:beforeLines="10" w:before="32" w:afterLines="10" w:after="32" w:line="320" w:lineRule="exact"/>
         <w:ind w:firstLine="420"/>
         <w:rPr>
           <w:rFonts w:ascii="HarmonyOS Sans Light" w:eastAsia="字家玲珑锐楷" w:hAnsi="HarmonyOS Sans Light"/>
@@ -5898,7 +5786,7 @@
     </w:p>
     <w:p>
       <w:pPr>
-        <w:spacing w:line="320" w:lineRule="exact"/>
+        <w:spacing w:beforeLines="10" w:before="32" w:afterLines="10" w:after="32" w:line="320" w:lineRule="exact"/>
         <w:ind w:firstLine="420"/>
         <w:rPr>
           <w:rFonts w:ascii="HarmonyOS Sans Light" w:eastAsia="字家玲珑锐楷" w:hAnsi="HarmonyOS Sans Light"/>
@@ -5933,7 +5821,7 @@
     </w:p>
     <w:p>
       <w:pPr>
-        <w:spacing w:line="320" w:lineRule="exact"/>
+        <w:spacing w:beforeLines="10" w:before="32" w:afterLines="10" w:after="32" w:line="320" w:lineRule="exact"/>
         <w:ind w:firstLine="420"/>
         <w:rPr>
           <w:rFonts w:ascii="HarmonyOS Sans Light" w:eastAsia="字家玲珑锐楷" w:hAnsi="HarmonyOS Sans Light"/>
@@ -5968,7 +5856,7 @@
     </w:p>
     <w:p>
       <w:pPr>
-        <w:spacing w:line="320" w:lineRule="exact"/>
+        <w:spacing w:beforeLines="10" w:before="32" w:afterLines="10" w:after="32" w:line="320" w:lineRule="exact"/>
         <w:ind w:firstLine="420"/>
         <w:rPr>
           <w:rFonts w:ascii="HarmonyOS Sans Light" w:eastAsia="字家玲珑锐楷" w:hAnsi="HarmonyOS Sans Light"/>
@@ -6003,7 +5891,7 @@
     </w:p>
     <w:p>
       <w:pPr>
-        <w:spacing w:line="320" w:lineRule="exact"/>
+        <w:spacing w:beforeLines="10" w:before="32" w:afterLines="10" w:after="32" w:line="320" w:lineRule="exact"/>
         <w:ind w:firstLine="420"/>
         <w:jc w:val="right"/>
         <w:rPr>
@@ -6031,7 +5919,7 @@
     </w:p>
     <w:p>
       <w:pPr>
-        <w:spacing w:line="320" w:lineRule="exact"/>
+        <w:spacing w:beforeLines="10" w:before="32" w:afterLines="10" w:after="32" w:line="320" w:lineRule="exact"/>
         <w:ind w:firstLine="420"/>
         <w:rPr>
           <w:rFonts w:ascii="HarmonyOS Sans Light" w:eastAsia="字家玲珑锐楷" w:hAnsi="HarmonyOS Sans Light"/>
@@ -6066,7 +5954,7 @@
     </w:p>
     <w:p>
       <w:pPr>
-        <w:spacing w:line="320" w:lineRule="exact"/>
+        <w:spacing w:beforeLines="10" w:before="32" w:afterLines="10" w:after="32" w:line="320" w:lineRule="exact"/>
         <w:ind w:firstLine="420"/>
         <w:rPr>
           <w:rFonts w:ascii="HarmonyOS Sans Light" w:eastAsia="字家玲珑锐楷" w:hAnsi="HarmonyOS Sans Light"/>
@@ -6093,7 +5981,7 @@
     </w:p>
     <w:p>
       <w:pPr>
-        <w:spacing w:line="320" w:lineRule="exact"/>
+        <w:spacing w:beforeLines="10" w:before="32" w:afterLines="10" w:after="32" w:line="320" w:lineRule="exact"/>
         <w:ind w:firstLine="420"/>
         <w:rPr>
           <w:rFonts w:ascii="HarmonyOS Sans Light" w:eastAsia="字家玲珑锐楷" w:hAnsi="HarmonyOS Sans Light"/>
@@ -6120,7 +6008,7 @@
     </w:p>
     <w:p>
       <w:pPr>
-        <w:spacing w:line="320" w:lineRule="exact"/>
+        <w:spacing w:beforeLines="10" w:before="32" w:afterLines="10" w:after="32" w:line="320" w:lineRule="exact"/>
         <w:ind w:firstLine="420"/>
         <w:rPr>
           <w:rFonts w:ascii="HarmonyOS Sans Light" w:eastAsia="字家玲珑锐楷" w:hAnsi="HarmonyOS Sans Light"/>
@@ -6147,7 +6035,7 @@
     </w:p>
     <w:p>
       <w:pPr>
-        <w:spacing w:line="320" w:lineRule="exact"/>
+        <w:spacing w:beforeLines="10" w:before="32" w:afterLines="10" w:after="32" w:line="320" w:lineRule="exact"/>
         <w:ind w:firstLine="420"/>
         <w:rPr>
           <w:rFonts w:ascii="HarmonyOS Sans Light" w:eastAsia="字家玲珑锐楷" w:hAnsi="HarmonyOS Sans Light"/>
@@ -6182,7 +6070,7 @@
     </w:p>
     <w:p>
       <w:pPr>
-        <w:spacing w:line="320" w:lineRule="exact"/>
+        <w:spacing w:beforeLines="10" w:before="32" w:afterLines="10" w:after="32" w:line="320" w:lineRule="exact"/>
         <w:ind w:firstLine="420"/>
         <w:rPr>
           <w:rFonts w:ascii="HarmonyOS Sans Light" w:eastAsia="字家玲珑锐楷" w:hAnsi="HarmonyOS Sans Light"/>
@@ -6201,7 +6089,7 @@
     </w:p>
     <w:p>
       <w:pPr>
-        <w:spacing w:line="320" w:lineRule="exact"/>
+        <w:spacing w:beforeLines="10" w:before="32" w:afterLines="10" w:after="32" w:line="320" w:lineRule="exact"/>
         <w:ind w:firstLine="420"/>
         <w:rPr>
           <w:rFonts w:ascii="HarmonyOS Sans Light" w:eastAsia="字家玲珑锐楷" w:hAnsi="HarmonyOS Sans Light"/>
@@ -6220,7 +6108,7 @@
     </w:p>
     <w:p>
       <w:pPr>
-        <w:spacing w:line="320" w:lineRule="exact"/>
+        <w:spacing w:beforeLines="10" w:before="32" w:afterLines="10" w:after="32" w:line="320" w:lineRule="exact"/>
         <w:ind w:firstLine="420"/>
         <w:rPr>
           <w:rFonts w:ascii="HarmonyOS Sans Light" w:eastAsia="字家玲珑锐楷" w:hAnsi="HarmonyOS Sans Light"/>
@@ -6239,7 +6127,7 @@
     </w:p>
     <w:p>
       <w:pPr>
-        <w:spacing w:line="320" w:lineRule="exact"/>
+        <w:spacing w:beforeLines="10" w:before="32" w:afterLines="10" w:after="32" w:line="320" w:lineRule="exact"/>
         <w:ind w:firstLine="420"/>
         <w:rPr>
           <w:rFonts w:ascii="HarmonyOS Sans Light" w:eastAsia="字家玲珑锐楷" w:hAnsi="HarmonyOS Sans Light"/>
@@ -6258,7 +6146,7 @@
     </w:p>
     <w:p>
       <w:pPr>
-        <w:spacing w:line="320" w:lineRule="exact"/>
+        <w:spacing w:beforeLines="10" w:before="32" w:afterLines="10" w:after="32" w:line="320" w:lineRule="exact"/>
         <w:ind w:firstLine="420"/>
         <w:rPr>
           <w:rFonts w:ascii="HarmonyOS Sans Light" w:eastAsia="字家玲珑锐楷" w:hAnsi="HarmonyOS Sans Light"/>
@@ -6277,7 +6165,7 @@
     </w:p>
     <w:p>
       <w:pPr>
-        <w:spacing w:line="320" w:lineRule="exact"/>
+        <w:spacing w:beforeLines="10" w:before="32" w:afterLines="10" w:after="32" w:line="320" w:lineRule="exact"/>
         <w:ind w:firstLine="420"/>
         <w:rPr>
           <w:rFonts w:ascii="HarmonyOS Sans Light" w:eastAsia="字家玲珑锐楷" w:hAnsi="HarmonyOS Sans Light"/>
@@ -6331,7 +6219,7 @@
     </w:p>
     <w:p>
       <w:pPr>
-        <w:spacing w:line="320" w:lineRule="exact"/>
+        <w:spacing w:beforeLines="10" w:before="32" w:afterLines="10" w:after="32" w:line="320" w:lineRule="exact"/>
         <w:ind w:firstLine="420"/>
         <w:jc w:val="right"/>
         <w:rPr>
@@ -6359,7 +6247,7 @@
     </w:p>
     <w:p>
       <w:pPr>
-        <w:spacing w:line="320" w:lineRule="exact"/>
+        <w:spacing w:beforeLines="10" w:before="32" w:afterLines="10" w:after="32" w:line="320" w:lineRule="exact"/>
         <w:ind w:firstLine="420"/>
         <w:rPr>
           <w:rFonts w:ascii="HarmonyOS Sans Light" w:eastAsia="字家玲珑锐楷" w:hAnsi="HarmonyOS Sans Light"/>
@@ -6394,7 +6282,7 @@
     </w:p>
     <w:p>
       <w:pPr>
-        <w:spacing w:line="320" w:lineRule="exact"/>
+        <w:spacing w:beforeLines="10" w:before="32" w:afterLines="10" w:after="32" w:line="320" w:lineRule="exact"/>
         <w:ind w:firstLine="420"/>
         <w:rPr>
           <w:rFonts w:ascii="HarmonyOS Sans Light" w:eastAsia="字家玲珑锐楷" w:hAnsi="HarmonyOS Sans Light"/>
@@ -6413,7 +6301,7 @@
     </w:p>
     <w:p>
       <w:pPr>
-        <w:spacing w:line="320" w:lineRule="exact"/>
+        <w:spacing w:beforeLines="10" w:before="32" w:afterLines="10" w:after="32" w:line="320" w:lineRule="exact"/>
         <w:ind w:firstLine="420"/>
         <w:rPr>
           <w:rFonts w:ascii="HarmonyOS Sans Light" w:eastAsia="字家玲珑锐楷" w:hAnsi="HarmonyOS Sans Light"/>
@@ -6432,7 +6320,7 @@
     </w:p>
     <w:p>
       <w:pPr>
-        <w:spacing w:line="320" w:lineRule="exact"/>
+        <w:spacing w:beforeLines="10" w:before="32" w:afterLines="10" w:after="32" w:line="320" w:lineRule="exact"/>
         <w:ind w:firstLine="420"/>
         <w:rPr>
           <w:rFonts w:ascii="HarmonyOS Sans Light" w:eastAsia="字家玲珑锐楷" w:hAnsi="HarmonyOS Sans Light"/>
@@ -6451,7 +6339,7 @@
     </w:p>
     <w:p>
       <w:pPr>
-        <w:spacing w:line="320" w:lineRule="exact"/>
+        <w:spacing w:beforeLines="10" w:before="32" w:afterLines="10" w:after="32" w:line="320" w:lineRule="exact"/>
         <w:ind w:firstLine="420"/>
         <w:rPr>
           <w:rFonts w:ascii="HarmonyOS Sans Light" w:eastAsia="字家玲珑锐楷" w:hAnsi="HarmonyOS Sans Light"/>
@@ -6486,7 +6374,7 @@
     </w:p>
     <w:p>
       <w:pPr>
-        <w:spacing w:line="320" w:lineRule="exact"/>
+        <w:spacing w:beforeLines="10" w:before="32" w:afterLines="10" w:after="32" w:line="320" w:lineRule="exact"/>
         <w:ind w:firstLine="420"/>
         <w:rPr>
           <w:rFonts w:ascii="HarmonyOS Sans Light" w:eastAsia="字家玲珑锐楷" w:hAnsi="HarmonyOS Sans Light"/>
@@ -6505,7 +6393,7 @@
     </w:p>
     <w:p>
       <w:pPr>
-        <w:spacing w:line="320" w:lineRule="exact"/>
+        <w:spacing w:beforeLines="10" w:before="32" w:afterLines="10" w:after="32" w:line="320" w:lineRule="exact"/>
         <w:ind w:firstLine="420"/>
         <w:rPr>
           <w:rFonts w:ascii="HarmonyOS Sans Light" w:eastAsia="字家玲珑锐楷" w:hAnsi="HarmonyOS Sans Light"/>
@@ -6524,7 +6412,7 @@
     </w:p>
     <w:p>
       <w:pPr>
-        <w:spacing w:line="320" w:lineRule="exact"/>
+        <w:spacing w:beforeLines="10" w:before="32" w:afterLines="10" w:after="32" w:line="320" w:lineRule="exact"/>
         <w:ind w:firstLine="420"/>
         <w:rPr>
           <w:rFonts w:ascii="HarmonyOS Sans Light" w:eastAsia="字家玲珑锐楷" w:hAnsi="HarmonyOS Sans Light"/>
@@ -6543,7 +6431,7 @@
     </w:p>
     <w:p>
       <w:pPr>
-        <w:spacing w:line="320" w:lineRule="exact"/>
+        <w:spacing w:beforeLines="10" w:before="32" w:afterLines="10" w:after="32" w:line="320" w:lineRule="exact"/>
         <w:ind w:firstLine="420"/>
         <w:rPr>
           <w:rFonts w:ascii="HarmonyOS Sans Light" w:eastAsia="字家玲珑锐楷" w:hAnsi="HarmonyOS Sans Light"/>
@@ -6562,26 +6450,27 @@
     </w:p>
     <w:p>
       <w:pPr>
-        <w:spacing w:line="320" w:lineRule="exact"/>
-        <w:ind w:firstLine="420"/>
-        <w:rPr>
-          <w:rFonts w:ascii="HarmonyOS Sans Light" w:eastAsia="字家玲珑锐楷" w:hAnsi="HarmonyOS Sans Light"/>
-          <w:sz w:val="21"/>
-          <w:szCs w:val="21"/>
-        </w:rPr>
-      </w:pPr>
-      <w:r>
-        <w:rPr>
-          <w:rFonts w:ascii="HarmonyOS Sans Light" w:eastAsia="字家玲珑锐楷" w:hAnsi="HarmonyOS Sans Light" w:hint="eastAsia"/>
-          <w:sz w:val="21"/>
-          <w:szCs w:val="21"/>
-        </w:rPr>
+        <w:spacing w:beforeLines="10" w:before="32" w:afterLines="10" w:after="32" w:line="320" w:lineRule="exact"/>
+        <w:ind w:firstLine="420"/>
+        <w:rPr>
+          <w:rFonts w:ascii="HarmonyOS Sans Light" w:eastAsia="字家玲珑锐楷" w:hAnsi="HarmonyOS Sans Light"/>
+          <w:sz w:val="21"/>
+          <w:szCs w:val="21"/>
+        </w:rPr>
+      </w:pPr>
+      <w:r>
+        <w:rPr>
+          <w:rFonts w:ascii="HarmonyOS Sans Light" w:eastAsia="字家玲珑锐楷" w:hAnsi="HarmonyOS Sans Light" w:hint="eastAsia"/>
+          <w:sz w:val="21"/>
+          <w:szCs w:val="21"/>
+        </w:rPr>
+        <w:lastRenderedPageBreak/>
         <w:t>一个成年人，永远不要向人索要道歉。</w:t>
       </w:r>
     </w:p>
     <w:p>
       <w:pPr>
-        <w:spacing w:line="320" w:lineRule="exact"/>
+        <w:spacing w:beforeLines="10" w:before="32" w:afterLines="10" w:after="32" w:line="320" w:lineRule="exact"/>
         <w:ind w:firstLine="420"/>
         <w:jc w:val="right"/>
         <w:rPr>
@@ -6609,7 +6498,7 @@
     </w:p>
     <w:p>
       <w:pPr>
-        <w:spacing w:line="320" w:lineRule="exact"/>
+        <w:spacing w:beforeLines="10" w:before="32" w:afterLines="10" w:after="32" w:line="320" w:lineRule="exact"/>
         <w:ind w:firstLine="420"/>
         <w:rPr>
           <w:rFonts w:ascii="HarmonyOS Sans Light" w:eastAsia="字家玲珑锐楷" w:hAnsi="HarmonyOS Sans Light"/>
@@ -6644,7 +6533,7 @@
     </w:p>
     <w:p>
       <w:pPr>
-        <w:spacing w:line="320" w:lineRule="exact"/>
+        <w:spacing w:beforeLines="10" w:before="32" w:afterLines="10" w:after="32" w:line="320" w:lineRule="exact"/>
         <w:ind w:firstLine="420"/>
         <w:rPr>
           <w:rFonts w:ascii="HarmonyOS Sans Light" w:eastAsia="字家玲珑锐楷" w:hAnsi="HarmonyOS Sans Light"/>
@@ -6671,27 +6560,26 @@
     </w:p>
     <w:p>
       <w:pPr>
-        <w:spacing w:line="320" w:lineRule="exact"/>
-        <w:ind w:firstLine="420"/>
-        <w:rPr>
-          <w:rFonts w:ascii="HarmonyOS Sans Light" w:eastAsia="字家玲珑锐楷" w:hAnsi="HarmonyOS Sans Light"/>
-          <w:sz w:val="21"/>
-          <w:szCs w:val="21"/>
-        </w:rPr>
-      </w:pPr>
-      <w:r>
-        <w:rPr>
-          <w:rFonts w:ascii="HarmonyOS Sans Light" w:eastAsia="字家玲珑锐楷" w:hAnsi="HarmonyOS Sans Light" w:hint="eastAsia"/>
-          <w:sz w:val="21"/>
-          <w:szCs w:val="21"/>
-        </w:rPr>
-        <w:lastRenderedPageBreak/>
+        <w:spacing w:beforeLines="10" w:before="32" w:afterLines="10" w:after="32" w:line="320" w:lineRule="exact"/>
+        <w:ind w:firstLine="420"/>
+        <w:rPr>
+          <w:rFonts w:ascii="HarmonyOS Sans Light" w:eastAsia="字家玲珑锐楷" w:hAnsi="HarmonyOS Sans Light"/>
+          <w:sz w:val="21"/>
+          <w:szCs w:val="21"/>
+        </w:rPr>
+      </w:pPr>
+      <w:r>
+        <w:rPr>
+          <w:rFonts w:ascii="HarmonyOS Sans Light" w:eastAsia="字家玲珑锐楷" w:hAnsi="HarmonyOS Sans Light" w:hint="eastAsia"/>
+          <w:sz w:val="21"/>
+          <w:szCs w:val="21"/>
+        </w:rPr>
         <w:t>问来干嘛？</w:t>
       </w:r>
     </w:p>
     <w:p>
       <w:pPr>
-        <w:spacing w:line="320" w:lineRule="exact"/>
+        <w:spacing w:beforeLines="10" w:before="32" w:afterLines="10" w:after="32" w:line="320" w:lineRule="exact"/>
         <w:ind w:firstLine="420"/>
         <w:jc w:val="right"/>
         <w:rPr>
@@ -6719,7 +6607,7 @@
     </w:p>
     <w:p>
       <w:pPr>
-        <w:spacing w:line="320" w:lineRule="exact"/>
+        <w:spacing w:beforeLines="10" w:before="32" w:afterLines="10" w:after="32" w:line="320" w:lineRule="exact"/>
         <w:ind w:firstLine="420"/>
         <w:rPr>
           <w:rFonts w:ascii="HarmonyOS Sans Light" w:eastAsia="字家玲珑锐楷" w:hAnsi="HarmonyOS Sans Light"/>
@@ -6754,7 +6642,7 @@
     </w:p>
     <w:p>
       <w:pPr>
-        <w:spacing w:line="320" w:lineRule="exact"/>
+        <w:spacing w:beforeLines="10" w:before="32" w:afterLines="10" w:after="32" w:line="320" w:lineRule="exact"/>
         <w:ind w:firstLine="420"/>
         <w:rPr>
           <w:rFonts w:ascii="HarmonyOS Sans Light" w:eastAsia="字家玲珑锐楷" w:hAnsi="HarmonyOS Sans Light"/>
@@ -6789,7 +6677,7 @@
     </w:p>
     <w:p>
       <w:pPr>
-        <w:spacing w:line="320" w:lineRule="exact"/>
+        <w:spacing w:beforeLines="10" w:before="32" w:afterLines="10" w:after="32" w:line="320" w:lineRule="exact"/>
         <w:ind w:firstLine="420"/>
         <w:rPr>
           <w:rFonts w:ascii="HarmonyOS Sans Light" w:eastAsia="字家玲珑锐楷" w:hAnsi="HarmonyOS Sans Light"/>
@@ -6856,7 +6744,7 @@
     </w:p>
     <w:p>
       <w:pPr>
-        <w:spacing w:line="320" w:lineRule="exact"/>
+        <w:spacing w:beforeLines="10" w:before="32" w:afterLines="10" w:after="32" w:line="320" w:lineRule="exact"/>
         <w:ind w:firstLine="420"/>
         <w:rPr>
           <w:rFonts w:ascii="HarmonyOS Sans Light" w:eastAsia="字家玲珑锐楷" w:hAnsi="HarmonyOS Sans Light"/>
@@ -6955,7 +6843,7 @@
     </w:p>
     <w:p>
       <w:pPr>
-        <w:spacing w:line="320" w:lineRule="exact"/>
+        <w:spacing w:beforeLines="10" w:before="32" w:afterLines="10" w:after="32" w:line="320" w:lineRule="exact"/>
         <w:ind w:firstLine="420"/>
         <w:jc w:val="right"/>
         <w:rPr>
@@ -6983,7 +6871,7 @@
     </w:p>
     <w:p>
       <w:pPr>
-        <w:spacing w:line="320" w:lineRule="exact"/>
+        <w:spacing w:beforeLines="10" w:before="32" w:afterLines="10" w:after="32" w:line="320" w:lineRule="exact"/>
         <w:ind w:firstLine="420"/>
         <w:rPr>
           <w:rFonts w:ascii="HarmonyOS Sans Light" w:eastAsia="字家玲珑锐楷" w:hAnsi="HarmonyOS Sans Light"/>
@@ -7018,7 +6906,7 @@
     </w:p>
     <w:p>
       <w:pPr>
-        <w:spacing w:line="320" w:lineRule="exact"/>
+        <w:spacing w:beforeLines="10" w:before="32" w:afterLines="10" w:after="32" w:line="320" w:lineRule="exact"/>
         <w:ind w:firstLine="420"/>
         <w:rPr>
           <w:rFonts w:ascii="HarmonyOS Sans Light" w:eastAsia="字家玲珑锐楷" w:hAnsi="HarmonyOS Sans Light"/>
@@ -7053,7 +6941,7 @@
     </w:p>
     <w:p>
       <w:pPr>
-        <w:spacing w:line="320" w:lineRule="exact"/>
+        <w:spacing w:beforeLines="10" w:before="32" w:afterLines="10" w:after="32" w:line="320" w:lineRule="exact"/>
         <w:ind w:firstLine="420"/>
         <w:jc w:val="right"/>
         <w:rPr>
@@ -7081,7 +6969,7 @@
     </w:p>
     <w:p>
       <w:pPr>
-        <w:spacing w:line="320" w:lineRule="exact"/>
+        <w:spacing w:beforeLines="10" w:before="32" w:afterLines="10" w:after="32" w:line="320" w:lineRule="exact"/>
         <w:ind w:firstLine="420"/>
         <w:rPr>
           <w:rFonts w:ascii="HarmonyOS Sans Light" w:eastAsia="字家玲珑锐楷" w:hAnsi="HarmonyOS Sans Light"/>
@@ -7124,7 +7012,7 @@
     </w:p>
     <w:p>
       <w:pPr>
-        <w:spacing w:line="320" w:lineRule="exact"/>
+        <w:spacing w:beforeLines="10" w:before="32" w:afterLines="10" w:after="32" w:line="320" w:lineRule="exact"/>
         <w:ind w:firstLine="420"/>
         <w:rPr>
           <w:rFonts w:ascii="HarmonyOS Sans Light" w:eastAsia="字家玲珑锐楷" w:hAnsi="HarmonyOS Sans Light"/>
@@ -7159,7 +7047,7 @@
     </w:p>
     <w:p>
       <w:pPr>
-        <w:spacing w:line="320" w:lineRule="exact"/>
+        <w:spacing w:beforeLines="10" w:before="32" w:afterLines="10" w:after="32" w:line="320" w:lineRule="exact"/>
         <w:ind w:firstLine="420"/>
         <w:jc w:val="right"/>
         <w:rPr>
@@ -7187,7 +7075,7 @@
     </w:p>
     <w:p>
       <w:pPr>
-        <w:spacing w:line="320" w:lineRule="exact"/>
+        <w:spacing w:beforeLines="10" w:before="32" w:afterLines="10" w:after="32" w:line="320" w:lineRule="exact"/>
         <w:ind w:firstLine="420"/>
         <w:rPr>
           <w:rFonts w:ascii="HarmonyOS Sans Light" w:eastAsia="字家玲珑锐楷" w:hAnsi="HarmonyOS Sans Light"/>
@@ -7254,7 +7142,7 @@
     </w:p>
     <w:p>
       <w:pPr>
-        <w:spacing w:line="320" w:lineRule="exact"/>
+        <w:spacing w:beforeLines="10" w:before="32" w:afterLines="10" w:after="32" w:line="320" w:lineRule="exact"/>
         <w:ind w:firstLine="420"/>
         <w:rPr>
           <w:rFonts w:ascii="HarmonyOS Sans Light" w:eastAsia="字家玲珑锐楷" w:hAnsi="HarmonyOS Sans Light"/>
@@ -7289,7 +7177,7 @@
     </w:p>
     <w:p>
       <w:pPr>
-        <w:spacing w:line="320" w:lineRule="exact"/>
+        <w:spacing w:beforeLines="10" w:before="32" w:afterLines="10" w:after="32" w:line="320" w:lineRule="exact"/>
         <w:ind w:firstLine="420"/>
         <w:rPr>
           <w:rFonts w:ascii="HarmonyOS Sans Light" w:eastAsia="字家玲珑锐楷" w:hAnsi="HarmonyOS Sans Light"/>
@@ -7308,7 +7196,7 @@
     </w:p>
     <w:p>
       <w:pPr>
-        <w:spacing w:line="320" w:lineRule="exact"/>
+        <w:spacing w:beforeLines="10" w:before="32" w:afterLines="10" w:after="32" w:line="320" w:lineRule="exact"/>
         <w:ind w:firstLine="420"/>
         <w:jc w:val="right"/>
         <w:rPr>
@@ -7336,7 +7224,7 @@
     </w:p>
     <w:p>
       <w:pPr>
-        <w:spacing w:line="320" w:lineRule="exact"/>
+        <w:spacing w:beforeLines="10" w:before="32" w:afterLines="10" w:after="32" w:line="320" w:lineRule="exact"/>
         <w:ind w:firstLine="420"/>
         <w:rPr>
           <w:rFonts w:ascii="HarmonyOS Sans Light" w:eastAsia="字家玲珑锐楷" w:hAnsi="HarmonyOS Sans Light"/>
@@ -7366,23 +7254,7 @@
           <w:sz w:val="21"/>
           <w:szCs w:val="21"/>
         </w:rPr>
-        <w:t>真</w:t>
-      </w:r>
-      <w:r>
-        <w:rPr>
-          <w:rFonts w:ascii="HarmonyOS Sans Light" w:eastAsia="字家玲珑锐楷" w:hAnsi="HarmonyOS Sans Light" w:hint="eastAsia"/>
-          <w:sz w:val="21"/>
-          <w:szCs w:val="21"/>
-        </w:rPr>
-        <w:t>*</w:t>
-      </w:r>
-      <w:r>
-        <w:rPr>
-          <w:rFonts w:ascii="HarmonyOS Sans Light" w:eastAsia="字家玲珑锐楷" w:hAnsi="HarmonyOS Sans Light" w:hint="eastAsia"/>
-          <w:sz w:val="21"/>
-          <w:szCs w:val="21"/>
-        </w:rPr>
-        <w:t>情感大</w:t>
+        <w:t>真情感大</w:t>
       </w:r>
       <w:r>
         <w:rPr>
@@ -7403,7 +7275,7 @@
     </w:p>
     <w:p>
       <w:pPr>
-        <w:spacing w:line="320" w:lineRule="exact"/>
+        <w:spacing w:beforeLines="10" w:before="32" w:afterLines="10" w:after="32" w:line="320" w:lineRule="exact"/>
         <w:ind w:firstLine="420"/>
         <w:rPr>
           <w:rFonts w:ascii="HarmonyOS Sans Light" w:eastAsia="字家玲珑锐楷" w:hAnsi="HarmonyOS Sans Light"/>
@@ -7438,7 +7310,7 @@
     </w:p>
     <w:p>
       <w:pPr>
-        <w:spacing w:line="320" w:lineRule="exact"/>
+        <w:spacing w:beforeLines="10" w:before="32" w:afterLines="10" w:after="32" w:line="320" w:lineRule="exact"/>
         <w:ind w:firstLine="420"/>
         <w:rPr>
           <w:rFonts w:ascii="HarmonyOS Sans Light" w:eastAsia="字家玲珑锐楷" w:hAnsi="HarmonyOS Sans Light"/>
@@ -7457,7 +7329,7 @@
     </w:p>
     <w:p>
       <w:pPr>
-        <w:spacing w:line="320" w:lineRule="exact"/>
+        <w:spacing w:beforeLines="10" w:before="32" w:afterLines="10" w:after="32" w:line="320" w:lineRule="exact"/>
         <w:ind w:firstLine="420"/>
         <w:jc w:val="right"/>
         <w:rPr>
@@ -7485,7 +7357,7 @@
     </w:p>
     <w:p>
       <w:pPr>
-        <w:spacing w:line="320" w:lineRule="exact"/>
+        <w:spacing w:beforeLines="10" w:before="32" w:afterLines="10" w:after="32" w:line="320" w:lineRule="exact"/>
         <w:ind w:firstLine="420"/>
         <w:rPr>
           <w:rFonts w:ascii="HarmonyOS Sans Light" w:eastAsia="字家玲珑锐楷" w:hAnsi="HarmonyOS Sans Light"/>
@@ -7507,12 +7379,12 @@
           <w:sz w:val="21"/>
           <w:szCs w:val="21"/>
         </w:rPr>
-        <w:t>2022/10/26</w:t>
-      </w:r>
-    </w:p>
-    <w:p>
-      <w:pPr>
-        <w:spacing w:line="320" w:lineRule="exact"/>
+        <w:t>2023/1/6</w:t>
+      </w:r>
+    </w:p>
+    <w:p>
+      <w:pPr>
+        <w:spacing w:beforeLines="10" w:before="32" w:afterLines="10" w:after="32" w:line="320" w:lineRule="exact"/>
         <w:rPr>
           <w:rFonts w:ascii="HarmonyOS Sans Light" w:eastAsia="字家玲珑锐楷" w:hAnsi="HarmonyOS Sans Light"/>
           <w:sz w:val="21"/>

--- a/Caritas-Word/赔我啥.docx
+++ b/Caritas-Word/赔我啥.docx
@@ -4,7 +4,7 @@
   <w:body>
     <w:p>
       <w:pPr>
-        <w:spacing w:beforeLines="10" w:before="32" w:afterLines="10" w:after="32" w:line="320" w:lineRule="exact"/>
+        <w:spacing w:beforeLines="15" w:before="48" w:afterLines="15" w:after="48" w:line="320" w:lineRule="exact"/>
         <w:rPr>
           <w:rFonts w:ascii="HarmonyOS Sans Light" w:eastAsia="字家玲珑锐楷" w:hAnsi="HarmonyOS Sans Light"/>
           <w:sz w:val="21"/>
@@ -38,17 +38,17 @@
     </w:p>
     <w:p>
       <w:pPr>
-        <w:spacing w:beforeLines="10" w:before="32" w:afterLines="10" w:after="32" w:line="320" w:lineRule="exact"/>
-        <w:rPr>
-          <w:rFonts w:ascii="HarmonyOS Sans Light" w:eastAsia="字家玲珑锐楷" w:hAnsi="HarmonyOS Sans Light"/>
-          <w:sz w:val="21"/>
-          <w:szCs w:val="21"/>
-        </w:rPr>
-      </w:pPr>
-    </w:p>
-    <w:p>
-      <w:pPr>
-        <w:spacing w:beforeLines="10" w:before="32" w:afterLines="10" w:after="32" w:line="320" w:lineRule="exact"/>
+        <w:spacing w:beforeLines="15" w:before="48" w:afterLines="15" w:after="48" w:line="320" w:lineRule="exact"/>
+        <w:rPr>
+          <w:rFonts w:ascii="HarmonyOS Sans Light" w:eastAsia="字家玲珑锐楷" w:hAnsi="HarmonyOS Sans Light"/>
+          <w:sz w:val="21"/>
+          <w:szCs w:val="21"/>
+        </w:rPr>
+      </w:pPr>
+    </w:p>
+    <w:p>
+      <w:pPr>
+        <w:spacing w:beforeLines="15" w:before="48" w:afterLines="15" w:after="48" w:line="320" w:lineRule="exact"/>
         <w:jc w:val="center"/>
         <w:rPr>
           <w:rFonts w:ascii="HarmonyOS Sans Light" w:eastAsia="字家玲珑锐楷" w:hAnsi="HarmonyOS Sans Light"/>
@@ -83,17 +83,17 @@
     </w:p>
     <w:p>
       <w:pPr>
-        <w:spacing w:beforeLines="10" w:before="32" w:afterLines="10" w:after="32" w:line="320" w:lineRule="exact"/>
-        <w:rPr>
-          <w:rFonts w:ascii="HarmonyOS Sans Light" w:eastAsia="字家玲珑锐楷" w:hAnsi="HarmonyOS Sans Light"/>
-          <w:sz w:val="21"/>
-          <w:szCs w:val="21"/>
-        </w:rPr>
-      </w:pPr>
-    </w:p>
-    <w:p>
-      <w:pPr>
-        <w:spacing w:beforeLines="10" w:before="32" w:afterLines="10" w:after="32" w:line="320" w:lineRule="exact"/>
+        <w:spacing w:beforeLines="15" w:before="48" w:afterLines="15" w:after="48" w:line="320" w:lineRule="exact"/>
+        <w:rPr>
+          <w:rFonts w:ascii="HarmonyOS Sans Light" w:eastAsia="字家玲珑锐楷" w:hAnsi="HarmonyOS Sans Light"/>
+          <w:sz w:val="21"/>
+          <w:szCs w:val="21"/>
+        </w:rPr>
+      </w:pPr>
+    </w:p>
+    <w:p>
+      <w:pPr>
+        <w:spacing w:beforeLines="15" w:before="48" w:afterLines="15" w:after="48" w:line="320" w:lineRule="exact"/>
         <w:ind w:firstLine="420"/>
         <w:rPr>
           <w:rFonts w:ascii="HarmonyOS Sans Light" w:eastAsia="字家玲珑锐楷" w:hAnsi="HarmonyOS Sans Light"/>
@@ -112,7 +112,7 @@
     </w:p>
     <w:p>
       <w:pPr>
-        <w:spacing w:beforeLines="10" w:before="32" w:afterLines="10" w:after="32" w:line="320" w:lineRule="exact"/>
+        <w:spacing w:beforeLines="15" w:before="48" w:afterLines="15" w:after="48" w:line="320" w:lineRule="exact"/>
         <w:ind w:firstLine="420"/>
         <w:rPr>
           <w:rFonts w:ascii="HarmonyOS Sans Light" w:eastAsia="字家玲珑锐楷" w:hAnsi="HarmonyOS Sans Light"/>
@@ -131,7 +131,7 @@
     </w:p>
     <w:p>
       <w:pPr>
-        <w:spacing w:beforeLines="10" w:before="32" w:afterLines="10" w:after="32" w:line="320" w:lineRule="exact"/>
+        <w:spacing w:beforeLines="15" w:before="48" w:afterLines="15" w:after="48" w:line="320" w:lineRule="exact"/>
         <w:ind w:firstLine="420"/>
         <w:rPr>
           <w:rFonts w:ascii="HarmonyOS Sans Light" w:eastAsia="字家玲珑锐楷" w:hAnsi="HarmonyOS Sans Light"/>
@@ -246,7 +246,7 @@
     </w:p>
     <w:p>
       <w:pPr>
-        <w:spacing w:beforeLines="10" w:before="32" w:afterLines="10" w:after="32" w:line="320" w:lineRule="exact"/>
+        <w:spacing w:beforeLines="15" w:before="48" w:afterLines="15" w:after="48" w:line="320" w:lineRule="exact"/>
         <w:ind w:firstLine="420"/>
         <w:jc w:val="right"/>
         <w:rPr>
@@ -266,7 +266,7 @@
     </w:p>
     <w:p>
       <w:pPr>
-        <w:spacing w:beforeLines="10" w:before="32" w:afterLines="10" w:after="32" w:line="320" w:lineRule="exact"/>
+        <w:spacing w:beforeLines="15" w:before="48" w:afterLines="15" w:after="48" w:line="320" w:lineRule="exact"/>
         <w:ind w:firstLine="420"/>
         <w:rPr>
           <w:rFonts w:ascii="HarmonyOS Sans Light" w:eastAsia="字家玲珑锐楷" w:hAnsi="HarmonyOS Sans Light"/>
@@ -285,7 +285,7 @@
     </w:p>
     <w:p>
       <w:pPr>
-        <w:spacing w:beforeLines="10" w:before="32" w:afterLines="10" w:after="32" w:line="320" w:lineRule="exact"/>
+        <w:spacing w:beforeLines="15" w:before="48" w:afterLines="15" w:after="48" w:line="320" w:lineRule="exact"/>
         <w:ind w:firstLine="420"/>
         <w:rPr>
           <w:rFonts w:ascii="HarmonyOS Sans Light" w:eastAsia="字家玲珑锐楷" w:hAnsi="HarmonyOS Sans Light"/>
@@ -304,7 +304,7 @@
     </w:p>
     <w:p>
       <w:pPr>
-        <w:spacing w:beforeLines="10" w:before="32" w:afterLines="10" w:after="32" w:line="320" w:lineRule="exact"/>
+        <w:spacing w:beforeLines="15" w:before="48" w:afterLines="15" w:after="48" w:line="320" w:lineRule="exact"/>
         <w:ind w:firstLine="420"/>
         <w:rPr>
           <w:rFonts w:ascii="HarmonyOS Sans Light" w:eastAsia="字家玲珑锐楷" w:hAnsi="HarmonyOS Sans Light"/>
@@ -355,7 +355,7 @@
     </w:p>
     <w:p>
       <w:pPr>
-        <w:spacing w:beforeLines="10" w:before="32" w:afterLines="10" w:after="32" w:line="320" w:lineRule="exact"/>
+        <w:spacing w:beforeLines="15" w:before="48" w:afterLines="15" w:after="48" w:line="320" w:lineRule="exact"/>
         <w:ind w:firstLine="420"/>
         <w:rPr>
           <w:rFonts w:ascii="HarmonyOS Sans Light" w:eastAsia="字家玲珑锐楷" w:hAnsi="HarmonyOS Sans Light"/>
@@ -374,7 +374,7 @@
     </w:p>
     <w:p>
       <w:pPr>
-        <w:spacing w:beforeLines="10" w:before="32" w:afterLines="10" w:after="32" w:line="320" w:lineRule="exact"/>
+        <w:spacing w:beforeLines="15" w:before="48" w:afterLines="15" w:after="48" w:line="320" w:lineRule="exact"/>
         <w:ind w:firstLine="420"/>
         <w:rPr>
           <w:rFonts w:ascii="HarmonyOS Sans Light" w:eastAsia="字家玲珑锐楷" w:hAnsi="HarmonyOS Sans Light"/>
@@ -425,7 +425,7 @@
     </w:p>
     <w:p>
       <w:pPr>
-        <w:spacing w:beforeLines="10" w:before="32" w:afterLines="10" w:after="32" w:line="320" w:lineRule="exact"/>
+        <w:spacing w:beforeLines="15" w:before="48" w:afterLines="15" w:after="48" w:line="320" w:lineRule="exact"/>
         <w:ind w:firstLine="420"/>
         <w:rPr>
           <w:rFonts w:ascii="HarmonyOS Sans Light" w:eastAsia="字家玲珑锐楷" w:hAnsi="HarmonyOS Sans Light"/>
@@ -460,7 +460,7 @@
     </w:p>
     <w:p>
       <w:pPr>
-        <w:spacing w:beforeLines="10" w:before="32" w:afterLines="10" w:after="32" w:line="320" w:lineRule="exact"/>
+        <w:spacing w:beforeLines="15" w:before="48" w:afterLines="15" w:after="48" w:line="320" w:lineRule="exact"/>
         <w:ind w:firstLine="420"/>
         <w:rPr>
           <w:rFonts w:ascii="HarmonyOS Sans Light" w:eastAsia="字家玲珑锐楷" w:hAnsi="HarmonyOS Sans Light"/>
@@ -479,7 +479,7 @@
     </w:p>
     <w:p>
       <w:pPr>
-        <w:spacing w:beforeLines="10" w:before="32" w:afterLines="10" w:after="32" w:line="320" w:lineRule="exact"/>
+        <w:spacing w:beforeLines="15" w:before="48" w:afterLines="15" w:after="48" w:line="320" w:lineRule="exact"/>
         <w:ind w:firstLine="420"/>
         <w:rPr>
           <w:rFonts w:ascii="HarmonyOS Sans Light" w:eastAsia="字家玲珑锐楷" w:hAnsi="HarmonyOS Sans Light"/>
@@ -498,7 +498,7 @@
     </w:p>
     <w:p>
       <w:pPr>
-        <w:spacing w:beforeLines="10" w:before="32" w:afterLines="10" w:after="32" w:line="320" w:lineRule="exact"/>
+        <w:spacing w:beforeLines="15" w:before="48" w:afterLines="15" w:after="48" w:line="320" w:lineRule="exact"/>
         <w:ind w:firstLine="420"/>
         <w:rPr>
           <w:rFonts w:ascii="HarmonyOS Sans Light" w:eastAsia="字家玲珑锐楷" w:hAnsi="HarmonyOS Sans Light"/>
@@ -549,7 +549,7 @@
     </w:p>
     <w:p>
       <w:pPr>
-        <w:spacing w:beforeLines="10" w:before="32" w:afterLines="10" w:after="32" w:line="320" w:lineRule="exact"/>
+        <w:spacing w:beforeLines="15" w:before="48" w:afterLines="15" w:after="48" w:line="320" w:lineRule="exact"/>
         <w:ind w:firstLine="420"/>
         <w:rPr>
           <w:rFonts w:ascii="HarmonyOS Sans Light" w:eastAsia="字家玲珑锐楷" w:hAnsi="HarmonyOS Sans Light"/>
@@ -568,7 +568,7 @@
     </w:p>
     <w:p>
       <w:pPr>
-        <w:spacing w:beforeLines="10" w:before="32" w:afterLines="10" w:after="32" w:line="320" w:lineRule="exact"/>
+        <w:spacing w:beforeLines="15" w:before="48" w:afterLines="15" w:after="48" w:line="320" w:lineRule="exact"/>
         <w:ind w:firstLine="420"/>
         <w:rPr>
           <w:rFonts w:ascii="HarmonyOS Sans Light" w:eastAsia="字家玲珑锐楷" w:hAnsi="HarmonyOS Sans Light"/>
@@ -619,7 +619,7 @@
     </w:p>
     <w:p>
       <w:pPr>
-        <w:spacing w:beforeLines="10" w:before="32" w:afterLines="10" w:after="32" w:line="320" w:lineRule="exact"/>
+        <w:spacing w:beforeLines="15" w:before="48" w:afterLines="15" w:after="48" w:line="320" w:lineRule="exact"/>
         <w:ind w:firstLine="420"/>
         <w:rPr>
           <w:rFonts w:ascii="HarmonyOS Sans Light" w:eastAsia="字家玲珑锐楷" w:hAnsi="HarmonyOS Sans Light"/>
@@ -638,7 +638,7 @@
     </w:p>
     <w:p>
       <w:pPr>
-        <w:spacing w:beforeLines="10" w:before="32" w:afterLines="10" w:after="32" w:line="320" w:lineRule="exact"/>
+        <w:spacing w:beforeLines="15" w:before="48" w:afterLines="15" w:after="48" w:line="320" w:lineRule="exact"/>
         <w:ind w:firstLine="420"/>
         <w:rPr>
           <w:rFonts w:ascii="HarmonyOS Sans Light" w:eastAsia="字家玲珑锐楷" w:hAnsi="HarmonyOS Sans Light"/>
@@ -657,7 +657,7 @@
     </w:p>
     <w:p>
       <w:pPr>
-        <w:spacing w:beforeLines="10" w:before="32" w:afterLines="10" w:after="32" w:line="320" w:lineRule="exact"/>
+        <w:spacing w:beforeLines="15" w:before="48" w:afterLines="15" w:after="48" w:line="320" w:lineRule="exact"/>
         <w:ind w:firstLine="420"/>
         <w:rPr>
           <w:rFonts w:ascii="点字青花楷" w:eastAsia="点字青花楷" w:hAnsi="HarmonyOS Sans Light"/>
@@ -671,23 +671,31 @@
           <w:sz w:val="21"/>
           <w:szCs w:val="21"/>
         </w:rPr>
-        <w:t>凭什么这个资格该给你？</w:t>
-      </w:r>
-    </w:p>
-    <w:p>
-      <w:pPr>
-        <w:spacing w:beforeLines="10" w:before="32" w:afterLines="10" w:after="32" w:line="320" w:lineRule="exact"/>
-        <w:ind w:firstLine="420"/>
-        <w:rPr>
-          <w:rFonts w:ascii="HarmonyOS Sans Light" w:eastAsia="字家玲珑锐楷" w:hAnsi="HarmonyOS Sans Light"/>
-          <w:sz w:val="21"/>
-          <w:szCs w:val="21"/>
-        </w:rPr>
-      </w:pPr>
-    </w:p>
-    <w:p>
-      <w:pPr>
-        <w:spacing w:beforeLines="10" w:before="32" w:afterLines="10" w:after="32" w:line="320" w:lineRule="exact"/>
+        <w:t>凭什么这个资格该给你</w:t>
+      </w:r>
+      <w:r>
+        <w:rPr>
+          <w:rFonts w:ascii="HarmonyOS Sans Light" w:eastAsia="字家玲珑锐楷" w:hAnsi="HarmonyOS Sans Light" w:hint="eastAsia"/>
+          <w:sz w:val="21"/>
+          <w:szCs w:val="21"/>
+        </w:rPr>
+        <w:t>？</w:t>
+      </w:r>
+    </w:p>
+    <w:p>
+      <w:pPr>
+        <w:spacing w:beforeLines="15" w:before="48" w:afterLines="15" w:after="48" w:line="320" w:lineRule="exact"/>
+        <w:ind w:firstLine="420"/>
+        <w:rPr>
+          <w:rFonts w:ascii="HarmonyOS Sans Light" w:eastAsia="字家玲珑锐楷" w:hAnsi="HarmonyOS Sans Light"/>
+          <w:sz w:val="21"/>
+          <w:szCs w:val="21"/>
+        </w:rPr>
+      </w:pPr>
+    </w:p>
+    <w:p>
+      <w:pPr>
+        <w:spacing w:beforeLines="15" w:before="48" w:afterLines="15" w:after="48" w:line="320" w:lineRule="exact"/>
         <w:ind w:firstLine="420"/>
         <w:rPr>
           <w:rFonts w:ascii="HarmonyOS Sans Light" w:eastAsia="字家玲珑锐楷" w:hAnsi="HarmonyOS Sans Light"/>
@@ -706,7 +714,7 @@
     </w:p>
     <w:p>
       <w:pPr>
-        <w:spacing w:beforeLines="10" w:before="32" w:afterLines="10" w:after="32" w:line="320" w:lineRule="exact"/>
+        <w:spacing w:beforeLines="15" w:before="48" w:afterLines="15" w:after="48" w:line="320" w:lineRule="exact"/>
         <w:ind w:firstLine="420"/>
         <w:rPr>
           <w:rFonts w:ascii="点字青花楷" w:eastAsia="点字青花楷" w:hAnsi="HarmonyOS Sans Light"/>
@@ -725,7 +733,7 @@
     </w:p>
     <w:p>
       <w:pPr>
-        <w:spacing w:beforeLines="10" w:before="32" w:afterLines="10" w:after="32" w:line="320" w:lineRule="exact"/>
+        <w:spacing w:beforeLines="15" w:before="48" w:afterLines="15" w:after="48" w:line="320" w:lineRule="exact"/>
         <w:ind w:firstLine="420"/>
         <w:rPr>
           <w:rFonts w:ascii="点字青花楷" w:eastAsia="点字青花楷" w:hAnsi="HarmonyOS Sans Light"/>
@@ -744,18 +752,18 @@
     </w:p>
     <w:p>
       <w:pPr>
-        <w:spacing w:beforeLines="10" w:before="32" w:afterLines="10" w:after="32" w:line="320" w:lineRule="exact"/>
-        <w:ind w:firstLine="420"/>
-        <w:rPr>
-          <w:rFonts w:ascii="HarmonyOS Sans Light" w:eastAsia="字家玲珑锐楷" w:hAnsi="HarmonyOS Sans Light"/>
-          <w:sz w:val="21"/>
-          <w:szCs w:val="21"/>
-        </w:rPr>
-      </w:pPr>
-    </w:p>
-    <w:p>
-      <w:pPr>
-        <w:spacing w:beforeLines="10" w:before="32" w:afterLines="10" w:after="32" w:line="320" w:lineRule="exact"/>
+        <w:spacing w:beforeLines="15" w:before="48" w:afterLines="15" w:after="48" w:line="320" w:lineRule="exact"/>
+        <w:ind w:firstLine="420"/>
+        <w:rPr>
+          <w:rFonts w:ascii="HarmonyOS Sans Light" w:eastAsia="字家玲珑锐楷" w:hAnsi="HarmonyOS Sans Light"/>
+          <w:sz w:val="21"/>
+          <w:szCs w:val="21"/>
+        </w:rPr>
+      </w:pPr>
+    </w:p>
+    <w:p>
+      <w:pPr>
+        <w:spacing w:beforeLines="15" w:before="48" w:afterLines="15" w:after="48" w:line="320" w:lineRule="exact"/>
         <w:ind w:firstLine="420"/>
         <w:rPr>
           <w:rFonts w:ascii="HarmonyOS Sans Light" w:eastAsia="字家玲珑锐楷" w:hAnsi="HarmonyOS Sans Light"/>
@@ -806,7 +814,7 @@
     </w:p>
     <w:p>
       <w:pPr>
-        <w:spacing w:beforeLines="10" w:before="32" w:afterLines="10" w:after="32" w:line="320" w:lineRule="exact"/>
+        <w:spacing w:beforeLines="15" w:before="48" w:afterLines="15" w:after="48" w:line="320" w:lineRule="exact"/>
         <w:ind w:firstLine="420"/>
         <w:rPr>
           <w:rFonts w:ascii="HarmonyOS Sans Light" w:eastAsia="字家玲珑锐楷" w:hAnsi="HarmonyOS Sans Light"/>
@@ -825,7 +833,7 @@
     </w:p>
     <w:p>
       <w:pPr>
-        <w:spacing w:beforeLines="10" w:before="32" w:afterLines="10" w:after="32" w:line="320" w:lineRule="exact"/>
+        <w:spacing w:beforeLines="15" w:before="48" w:afterLines="15" w:after="48" w:line="320" w:lineRule="exact"/>
         <w:ind w:firstLine="420"/>
         <w:rPr>
           <w:rFonts w:ascii="HarmonyOS Sans Light" w:eastAsia="字家玲珑锐楷" w:hAnsi="HarmonyOS Sans Light"/>
@@ -844,7 +852,7 @@
     </w:p>
     <w:p>
       <w:pPr>
-        <w:spacing w:beforeLines="10" w:before="32" w:afterLines="10" w:after="32" w:line="320" w:lineRule="exact"/>
+        <w:spacing w:beforeLines="15" w:before="48" w:afterLines="15" w:after="48" w:line="320" w:lineRule="exact"/>
         <w:ind w:firstLine="420"/>
         <w:rPr>
           <w:rFonts w:ascii="HarmonyOS Sans Light" w:eastAsia="字家玲珑锐楷" w:hAnsi="HarmonyOS Sans Light"/>
@@ -863,7 +871,7 @@
     </w:p>
     <w:p>
       <w:pPr>
-        <w:spacing w:beforeLines="10" w:before="32" w:afterLines="10" w:after="32" w:line="320" w:lineRule="exact"/>
+        <w:spacing w:beforeLines="15" w:before="48" w:afterLines="15" w:after="48" w:line="320" w:lineRule="exact"/>
         <w:ind w:firstLine="420"/>
         <w:rPr>
           <w:rFonts w:ascii="HarmonyOS Sans Light" w:eastAsia="字家玲珑锐楷" w:hAnsi="HarmonyOS Sans Light"/>
@@ -882,7 +890,7 @@
     </w:p>
     <w:p>
       <w:pPr>
-        <w:spacing w:beforeLines="10" w:before="32" w:afterLines="10" w:after="32" w:line="320" w:lineRule="exact"/>
+        <w:spacing w:beforeLines="15" w:before="48" w:afterLines="15" w:after="48" w:line="320" w:lineRule="exact"/>
         <w:ind w:firstLine="420"/>
         <w:rPr>
           <w:rFonts w:ascii="HarmonyOS Sans Light" w:eastAsia="字家玲珑锐楷" w:hAnsi="HarmonyOS Sans Light"/>
@@ -933,7 +941,7 @@
     </w:p>
     <w:p>
       <w:pPr>
-        <w:spacing w:beforeLines="10" w:before="32" w:afterLines="10" w:after="32" w:line="320" w:lineRule="exact"/>
+        <w:spacing w:beforeLines="15" w:before="48" w:afterLines="15" w:after="48" w:line="320" w:lineRule="exact"/>
         <w:ind w:firstLine="420"/>
         <w:rPr>
           <w:rFonts w:ascii="点字青花楷" w:eastAsia="点字青花楷" w:hAnsi="HarmonyOS Sans Light"/>
@@ -947,31 +955,40 @@
           <w:sz w:val="21"/>
           <w:szCs w:val="21"/>
         </w:rPr>
-        <w:t>大哥，你是在和自动贩卖机谈恋爱吗？</w:t>
-      </w:r>
-    </w:p>
-    <w:p>
-      <w:pPr>
-        <w:spacing w:beforeLines="10" w:before="32" w:afterLines="10" w:after="32" w:line="320" w:lineRule="exact"/>
-        <w:ind w:firstLine="420"/>
-        <w:rPr>
-          <w:rFonts w:ascii="HarmonyOS Sans Light" w:eastAsia="字家玲珑锐楷" w:hAnsi="HarmonyOS Sans Light"/>
-          <w:sz w:val="21"/>
-          <w:szCs w:val="21"/>
-        </w:rPr>
-      </w:pPr>
-      <w:r>
-        <w:rPr>
-          <w:rFonts w:ascii="HarmonyOS Sans Light" w:eastAsia="字家玲珑锐楷" w:hAnsi="HarmonyOS Sans Light"/>
-          <w:sz w:val="21"/>
-          <w:szCs w:val="21"/>
-        </w:rPr>
+        <w:t>大哥，你是在和自动贩卖机谈恋爱吗</w:t>
+      </w:r>
+      <w:r>
+        <w:rPr>
+          <w:rFonts w:ascii="字家玲珑锐楷" w:eastAsia="字家玲珑锐楷" w:hAnsi="HarmonyOS Sans Light" w:hint="eastAsia"/>
+          <w:sz w:val="21"/>
+          <w:szCs w:val="21"/>
+        </w:rPr>
+        <w:t>？</w:t>
+      </w:r>
+    </w:p>
+    <w:p>
+      <w:pPr>
+        <w:spacing w:beforeLines="15" w:before="48" w:afterLines="15" w:after="48" w:line="320" w:lineRule="exact"/>
+        <w:ind w:firstLine="420"/>
+        <w:rPr>
+          <w:rFonts w:ascii="HarmonyOS Sans Light" w:eastAsia="字家玲珑锐楷" w:hAnsi="HarmonyOS Sans Light"/>
+          <w:sz w:val="21"/>
+          <w:szCs w:val="21"/>
+        </w:rPr>
+      </w:pPr>
+      <w:r>
+        <w:rPr>
+          <w:rFonts w:ascii="HarmonyOS Sans Light" w:eastAsia="字家玲珑锐楷" w:hAnsi="HarmonyOS Sans Light"/>
+          <w:sz w:val="21"/>
+          <w:szCs w:val="21"/>
+        </w:rPr>
+        <w:lastRenderedPageBreak/>
         <w:t>自动贩卖机也不能接受你塞一包烟来换一盒套套啊！</w:t>
       </w:r>
     </w:p>
     <w:p>
       <w:pPr>
-        <w:spacing w:beforeLines="10" w:before="32" w:afterLines="10" w:after="32" w:line="320" w:lineRule="exact"/>
+        <w:spacing w:beforeLines="15" w:before="48" w:afterLines="15" w:after="48" w:line="320" w:lineRule="exact"/>
         <w:ind w:firstLine="420"/>
         <w:rPr>
           <w:rFonts w:ascii="点字青花楷" w:eastAsia="点字青花楷" w:hAnsi="HarmonyOS Sans Light"/>
@@ -990,7 +1007,1508 @@
     </w:p>
     <w:p>
       <w:pPr>
-        <w:spacing w:beforeLines="10" w:before="32" w:afterLines="10" w:after="32" w:line="320" w:lineRule="exact"/>
+        <w:spacing w:beforeLines="15" w:before="48" w:afterLines="15" w:after="48" w:line="320" w:lineRule="exact"/>
+        <w:ind w:firstLine="420"/>
+        <w:rPr>
+          <w:rFonts w:ascii="HarmonyOS Sans Light" w:eastAsia="字家玲珑锐楷" w:hAnsi="HarmonyOS Sans Light"/>
+          <w:sz w:val="21"/>
+          <w:szCs w:val="21"/>
+        </w:rPr>
+      </w:pPr>
+      <w:r>
+        <w:rPr>
+          <w:rFonts w:ascii="HarmonyOS Sans Light" w:eastAsia="字家玲珑锐楷" w:hAnsi="HarmonyOS Sans Light"/>
+          <w:sz w:val="21"/>
+          <w:szCs w:val="21"/>
+        </w:rPr>
+        <w:t>如果这样的逻辑可以成立，那么我可以抓一把我家珍藏多年的泥巴，换你一个大嘴巴。</w:t>
+      </w:r>
+    </w:p>
+    <w:p>
+      <w:pPr>
+        <w:spacing w:beforeLines="15" w:before="48" w:afterLines="15" w:after="48" w:line="320" w:lineRule="exact"/>
+        <w:ind w:firstLine="420"/>
+        <w:rPr>
+          <w:rFonts w:ascii="HarmonyOS Sans Light" w:eastAsia="字家玲珑锐楷" w:hAnsi="HarmonyOS Sans Light"/>
+          <w:sz w:val="21"/>
+          <w:szCs w:val="21"/>
+        </w:rPr>
+      </w:pPr>
+      <w:r>
+        <w:rPr>
+          <w:rFonts w:ascii="HarmonyOS Sans Light" w:eastAsia="字家玲珑锐楷" w:hAnsi="HarmonyOS Sans Light"/>
+          <w:sz w:val="21"/>
+          <w:szCs w:val="21"/>
+        </w:rPr>
+        <w:t>你知道这块泥巴在我家多久了吗？到从小开始就在我家地里了看着我长大的好吗？它养育了我家列祖列宗好吗？我爷爷为了买下这块地足足当了二十年土匪，被人追得满山跑，差点小命都没了好吗？</w:t>
+      </w:r>
+    </w:p>
+    <w:p>
+      <w:pPr>
+        <w:spacing w:beforeLines="15" w:before="48" w:afterLines="15" w:after="48" w:line="320" w:lineRule="exact"/>
+        <w:ind w:firstLine="420"/>
+        <w:rPr>
+          <w:rFonts w:ascii="HarmonyOS Sans Light" w:eastAsia="字家玲珑锐楷" w:hAnsi="HarmonyOS Sans Light"/>
+          <w:sz w:val="21"/>
+          <w:szCs w:val="21"/>
+        </w:rPr>
+      </w:pPr>
+      <w:r>
+        <w:rPr>
+          <w:rFonts w:ascii="HarmonyOS Sans Light" w:eastAsia="字家玲珑锐楷" w:hAnsi="HarmonyOS Sans Light"/>
+          <w:sz w:val="21"/>
+          <w:szCs w:val="21"/>
+        </w:rPr>
+        <w:t>来，给你两块，给我踹一脚，乖。</w:t>
+      </w:r>
+    </w:p>
+    <w:p>
+      <w:pPr>
+        <w:spacing w:beforeLines="15" w:before="48" w:afterLines="15" w:after="48" w:line="320" w:lineRule="exact"/>
+        <w:ind w:firstLine="420"/>
+        <w:rPr>
+          <w:rFonts w:ascii="HarmonyOS Sans Light" w:eastAsia="字家玲珑锐楷" w:hAnsi="HarmonyOS Sans Light"/>
+          <w:sz w:val="21"/>
+          <w:szCs w:val="21"/>
+        </w:rPr>
+      </w:pPr>
+      <w:r>
+        <w:rPr>
+          <w:rFonts w:ascii="HarmonyOS Sans Light" w:eastAsia="字家玲珑锐楷" w:hAnsi="HarmonyOS Sans Light"/>
+          <w:sz w:val="21"/>
+          <w:szCs w:val="21"/>
+        </w:rPr>
+        <w:t>为什么世间的少男少女们普遍有这种</w:t>
+      </w:r>
+      <w:r>
+        <w:rPr>
+          <w:rFonts w:ascii="HarmonyOS Sans Light" w:eastAsia="字家玲珑锐楷" w:hAnsi="HarmonyOS Sans Light"/>
+          <w:sz w:val="21"/>
+          <w:szCs w:val="21"/>
+        </w:rPr>
+        <w:t>“</w:t>
+      </w:r>
+      <w:r>
+        <w:rPr>
+          <w:rFonts w:ascii="HarmonyOS Sans Light" w:eastAsia="字家玲珑锐楷" w:hAnsi="HarmonyOS Sans Light"/>
+          <w:sz w:val="21"/>
+          <w:szCs w:val="21"/>
+        </w:rPr>
+        <w:t>我付出了这么多，你怎么能不感恩</w:t>
+      </w:r>
+      <w:r>
+        <w:rPr>
+          <w:rFonts w:ascii="HarmonyOS Sans Light" w:eastAsia="字家玲珑锐楷" w:hAnsi="HarmonyOS Sans Light"/>
+          <w:sz w:val="21"/>
+          <w:szCs w:val="21"/>
+        </w:rPr>
+        <w:t>”</w:t>
+      </w:r>
+      <w:r>
+        <w:rPr>
+          <w:rFonts w:ascii="HarmonyOS Sans Light" w:eastAsia="字家玲珑锐楷" w:hAnsi="HarmonyOS Sans Light"/>
+          <w:sz w:val="21"/>
+          <w:szCs w:val="21"/>
+        </w:rPr>
+        <w:t>的蠢念？</w:t>
+      </w:r>
+    </w:p>
+    <w:p>
+      <w:pPr>
+        <w:spacing w:beforeLines="15" w:before="48" w:afterLines="15" w:after="48" w:line="320" w:lineRule="exact"/>
+        <w:ind w:firstLine="420"/>
+        <w:rPr>
+          <w:rFonts w:ascii="HarmonyOS Sans Light" w:eastAsia="字家玲珑锐楷" w:hAnsi="HarmonyOS Sans Light"/>
+          <w:sz w:val="21"/>
+          <w:szCs w:val="21"/>
+        </w:rPr>
+      </w:pPr>
+      <w:r>
+        <w:rPr>
+          <w:rFonts w:ascii="HarmonyOS Sans Light" w:eastAsia="字家玲珑锐楷" w:hAnsi="HarmonyOS Sans Light"/>
+          <w:sz w:val="21"/>
+          <w:szCs w:val="21"/>
+        </w:rPr>
+        <w:t>因为他们是从爹妈身上学的。</w:t>
+      </w:r>
+    </w:p>
+    <w:p>
+      <w:pPr>
+        <w:spacing w:beforeLines="15" w:before="48" w:afterLines="15" w:after="48" w:line="320" w:lineRule="exact"/>
+        <w:ind w:firstLine="420"/>
+        <w:rPr>
+          <w:rFonts w:ascii="HarmonyOS Sans Light" w:eastAsia="字家玲珑锐楷" w:hAnsi="HarmonyOS Sans Light"/>
+          <w:sz w:val="21"/>
+          <w:szCs w:val="21"/>
+        </w:rPr>
+      </w:pPr>
+      <w:r>
+        <w:rPr>
+          <w:rFonts w:ascii="HarmonyOS Sans Light" w:eastAsia="字家玲珑锐楷" w:hAnsi="HarmonyOS Sans Light"/>
+          <w:sz w:val="21"/>
+          <w:szCs w:val="21"/>
+        </w:rPr>
+        <w:t>从小父母对自己的爱就是这么个执行法则。</w:t>
+      </w:r>
+    </w:p>
+    <w:p>
+      <w:pPr>
+        <w:spacing w:beforeLines="15" w:before="48" w:afterLines="15" w:after="48" w:line="320" w:lineRule="exact"/>
+        <w:ind w:firstLine="420"/>
+        <w:rPr>
+          <w:rFonts w:ascii="HarmonyOS Sans Light" w:eastAsia="字家玲珑锐楷" w:hAnsi="HarmonyOS Sans Light"/>
+          <w:sz w:val="21"/>
+          <w:szCs w:val="21"/>
+        </w:rPr>
+      </w:pPr>
+      <w:r>
+        <w:rPr>
+          <w:rFonts w:ascii="HarmonyOS Sans Light" w:eastAsia="字家玲珑锐楷" w:hAnsi="HarmonyOS Sans Light"/>
+          <w:sz w:val="21"/>
+          <w:szCs w:val="21"/>
+        </w:rPr>
+        <w:t>他们在长大的过程中，长期面对四个基本体验：</w:t>
+      </w:r>
+    </w:p>
+    <w:p>
+      <w:pPr>
+        <w:spacing w:beforeLines="15" w:before="48" w:afterLines="15" w:after="48" w:line="320" w:lineRule="exact"/>
+        <w:ind w:firstLine="420"/>
+        <w:rPr>
+          <w:rFonts w:ascii="HarmonyOS Sans Light" w:eastAsia="字家玲珑锐楷" w:hAnsi="HarmonyOS Sans Light"/>
+          <w:sz w:val="21"/>
+          <w:szCs w:val="21"/>
+        </w:rPr>
+      </w:pPr>
+      <w:r>
+        <w:rPr>
+          <w:rFonts w:ascii="HarmonyOS Sans Light" w:eastAsia="字家玲珑锐楷" w:hAnsi="HarmonyOS Sans Light"/>
+          <w:sz w:val="21"/>
+          <w:szCs w:val="21"/>
+        </w:rPr>
+        <w:t>A</w:t>
+      </w:r>
+      <w:r>
+        <w:rPr>
+          <w:rFonts w:ascii="HarmonyOS Sans Light" w:eastAsia="字家玲珑锐楷" w:hAnsi="HarmonyOS Sans Light"/>
+          <w:sz w:val="21"/>
+          <w:szCs w:val="21"/>
+        </w:rPr>
+        <w:t>）父母给自己吃穿住行。不仅我的父母如此，我的同学的父母也如此。</w:t>
+      </w:r>
+    </w:p>
+    <w:p>
+      <w:pPr>
+        <w:spacing w:beforeLines="15" w:before="48" w:afterLines="15" w:after="48" w:line="320" w:lineRule="exact"/>
+        <w:ind w:firstLine="420"/>
+        <w:rPr>
+          <w:rFonts w:ascii="HarmonyOS Sans Light" w:eastAsia="字家玲珑锐楷" w:hAnsi="HarmonyOS Sans Light"/>
+          <w:sz w:val="21"/>
+          <w:szCs w:val="21"/>
+        </w:rPr>
+      </w:pPr>
+      <w:r>
+        <w:rPr>
+          <w:rFonts w:ascii="HarmonyOS Sans Light" w:eastAsia="字家玲珑锐楷" w:hAnsi="HarmonyOS Sans Light"/>
+          <w:sz w:val="21"/>
+          <w:szCs w:val="21"/>
+        </w:rPr>
+        <w:t>B</w:t>
+      </w:r>
+      <w:r>
+        <w:rPr>
+          <w:rFonts w:ascii="HarmonyOS Sans Light" w:eastAsia="字家玲珑锐楷" w:hAnsi="HarmonyOS Sans Light"/>
+          <w:sz w:val="21"/>
+          <w:szCs w:val="21"/>
+        </w:rPr>
+        <w:t>）父母决定自己的言行举止。不仅我的父母如此，我的同学的父母也如此。</w:t>
+      </w:r>
+    </w:p>
+    <w:p>
+      <w:pPr>
+        <w:spacing w:beforeLines="15" w:before="48" w:afterLines="15" w:after="48" w:line="320" w:lineRule="exact"/>
+        <w:ind w:firstLine="420"/>
+        <w:rPr>
+          <w:rFonts w:ascii="HarmonyOS Sans Light" w:eastAsia="字家玲珑锐楷" w:hAnsi="HarmonyOS Sans Light"/>
+          <w:sz w:val="21"/>
+          <w:szCs w:val="21"/>
+        </w:rPr>
+      </w:pPr>
+      <w:r>
+        <w:rPr>
+          <w:rFonts w:ascii="HarmonyOS Sans Light" w:eastAsia="字家玲珑锐楷" w:hAnsi="HarmonyOS Sans Light"/>
+          <w:sz w:val="21"/>
+          <w:szCs w:val="21"/>
+        </w:rPr>
+        <w:t>C</w:t>
+      </w:r>
+      <w:r>
+        <w:rPr>
+          <w:rFonts w:ascii="HarmonyOS Sans Light" w:eastAsia="字家玲珑锐楷" w:hAnsi="HarmonyOS Sans Light"/>
+          <w:sz w:val="21"/>
+          <w:szCs w:val="21"/>
+        </w:rPr>
+        <w:t>）父母会说</w:t>
+      </w:r>
+      <w:r>
+        <w:rPr>
+          <w:rFonts w:ascii="HarmonyOS Sans Light" w:eastAsia="字家玲珑锐楷" w:hAnsi="HarmonyOS Sans Light"/>
+          <w:sz w:val="21"/>
+          <w:szCs w:val="21"/>
+        </w:rPr>
+        <w:t>“</w:t>
+      </w:r>
+      <w:r>
+        <w:rPr>
+          <w:rFonts w:ascii="HarmonyOS Sans Light" w:eastAsia="字家玲珑锐楷" w:hAnsi="HarmonyOS Sans Light"/>
+          <w:sz w:val="21"/>
+          <w:szCs w:val="21"/>
+        </w:rPr>
+        <w:t>我供你吃穿住行，我就有权决定你的言行举止。你想不听，可以，等你自己养活你自己的时候你就可以不听</w:t>
+      </w:r>
+      <w:r>
+        <w:rPr>
+          <w:rFonts w:ascii="HarmonyOS Sans Light" w:eastAsia="字家玲珑锐楷" w:hAnsi="HarmonyOS Sans Light"/>
+          <w:sz w:val="21"/>
+          <w:szCs w:val="21"/>
+        </w:rPr>
+        <w:t>”</w:t>
+      </w:r>
+      <w:r>
+        <w:rPr>
+          <w:rFonts w:ascii="HarmonyOS Sans Light" w:eastAsia="字家玲珑锐楷" w:hAnsi="HarmonyOS Sans Light"/>
+          <w:sz w:val="21"/>
+          <w:szCs w:val="21"/>
+        </w:rPr>
+        <w:t>。不仅我的父母如此，我的同学的父母也如此。</w:t>
+      </w:r>
+    </w:p>
+    <w:p>
+      <w:pPr>
+        <w:spacing w:beforeLines="15" w:before="48" w:afterLines="15" w:after="48" w:line="320" w:lineRule="exact"/>
+        <w:ind w:firstLine="420"/>
+        <w:rPr>
+          <w:rFonts w:ascii="HarmonyOS Sans Light" w:eastAsia="字家玲珑锐楷" w:hAnsi="HarmonyOS Sans Light"/>
+          <w:sz w:val="21"/>
+          <w:szCs w:val="21"/>
+        </w:rPr>
+      </w:pPr>
+      <w:r>
+        <w:rPr>
+          <w:rFonts w:ascii="HarmonyOS Sans Light" w:eastAsia="字家玲珑锐楷" w:hAnsi="HarmonyOS Sans Light"/>
+          <w:sz w:val="21"/>
+          <w:szCs w:val="21"/>
+        </w:rPr>
+        <w:t>D</w:t>
+      </w:r>
+      <w:r>
+        <w:rPr>
+          <w:rFonts w:ascii="HarmonyOS Sans Light" w:eastAsia="字家玲珑锐楷" w:hAnsi="HarmonyOS Sans Light"/>
+          <w:sz w:val="21"/>
+          <w:szCs w:val="21"/>
+        </w:rPr>
+        <w:t>）父母说自己对子女的作为是爱。不仅我的父母如此，我的同学的父母也如此。</w:t>
+      </w:r>
+    </w:p>
+    <w:p>
+      <w:pPr>
+        <w:spacing w:beforeLines="15" w:before="48" w:afterLines="15" w:after="48" w:line="320" w:lineRule="exact"/>
+        <w:ind w:firstLine="420"/>
+        <w:rPr>
+          <w:rFonts w:ascii="HarmonyOS Sans Light" w:eastAsia="字家玲珑锐楷" w:hAnsi="HarmonyOS Sans Light"/>
+          <w:sz w:val="21"/>
+          <w:szCs w:val="21"/>
+        </w:rPr>
+      </w:pPr>
+      <w:r>
+        <w:rPr>
+          <w:rFonts w:ascii="HarmonyOS Sans Light" w:eastAsia="字家玲珑锐楷" w:hAnsi="HarmonyOS Sans Light"/>
+          <w:sz w:val="21"/>
+          <w:szCs w:val="21"/>
+        </w:rPr>
+        <w:t>这四个体验，固定了人对于</w:t>
+      </w:r>
+      <w:r>
+        <w:rPr>
+          <w:rFonts w:ascii="HarmonyOS Sans Light" w:eastAsia="字家玲珑锐楷" w:hAnsi="HarmonyOS Sans Light"/>
+          <w:sz w:val="21"/>
+          <w:szCs w:val="21"/>
+        </w:rPr>
+        <w:t>“</w:t>
+      </w:r>
+      <w:r>
+        <w:rPr>
+          <w:rFonts w:ascii="HarmonyOS Sans Light" w:eastAsia="字家玲珑锐楷" w:hAnsi="HarmonyOS Sans Light"/>
+          <w:sz w:val="21"/>
+          <w:szCs w:val="21"/>
+        </w:rPr>
+        <w:t>爱</w:t>
+      </w:r>
+      <w:r>
+        <w:rPr>
+          <w:rFonts w:ascii="HarmonyOS Sans Light" w:eastAsia="字家玲珑锐楷" w:hAnsi="HarmonyOS Sans Light"/>
+          <w:sz w:val="21"/>
+          <w:szCs w:val="21"/>
+        </w:rPr>
+        <w:t>”</w:t>
+      </w:r>
+      <w:r>
+        <w:rPr>
+          <w:rFonts w:ascii="HarmonyOS Sans Light" w:eastAsia="字家玲珑锐楷" w:hAnsi="HarmonyOS Sans Light"/>
+          <w:sz w:val="21"/>
+          <w:szCs w:val="21"/>
+        </w:rPr>
+        <w:t>的默认理解。导致绝大部分的少男少女们在没有在南墙上撞得头破血流、彻底绝望之前，毫无悬念的犯下这种泼天般的错误</w:t>
+      </w:r>
+      <w:r>
+        <w:rPr>
+          <w:rFonts w:ascii="HarmonyOS Sans Light" w:eastAsia="字家玲珑锐楷" w:hAnsi="HarmonyOS Sans Light"/>
+          <w:sz w:val="21"/>
+          <w:szCs w:val="21"/>
+        </w:rPr>
+        <w:t>——</w:t>
+      </w:r>
+    </w:p>
+    <w:p>
+      <w:pPr>
+        <w:spacing w:beforeLines="15" w:before="48" w:afterLines="15" w:after="48" w:line="320" w:lineRule="exact"/>
+        <w:ind w:firstLine="420"/>
+        <w:rPr>
+          <w:rFonts w:ascii="HarmonyOS Sans Light" w:eastAsia="字家玲珑锐楷" w:hAnsi="HarmonyOS Sans Light"/>
+          <w:sz w:val="21"/>
+          <w:szCs w:val="21"/>
+        </w:rPr>
+      </w:pPr>
+      <w:r>
+        <w:rPr>
+          <w:rFonts w:ascii="HarmonyOS Sans Light" w:eastAsia="字家玲珑锐楷" w:hAnsi="HarmonyOS Sans Light"/>
+          <w:sz w:val="21"/>
+          <w:szCs w:val="21"/>
+        </w:rPr>
+        <w:t>1</w:t>
+      </w:r>
+      <w:r>
+        <w:rPr>
+          <w:rFonts w:ascii="HarmonyOS Sans Light" w:eastAsia="字家玲珑锐楷" w:hAnsi="HarmonyOS Sans Light"/>
+          <w:sz w:val="21"/>
+          <w:szCs w:val="21"/>
+        </w:rPr>
+        <w:t>）无意识的认为只要建立了名为</w:t>
+      </w:r>
+      <w:r>
+        <w:rPr>
+          <w:rFonts w:ascii="HarmonyOS Sans Light" w:eastAsia="字家玲珑锐楷" w:hAnsi="HarmonyOS Sans Light"/>
+          <w:sz w:val="21"/>
+          <w:szCs w:val="21"/>
+        </w:rPr>
+        <w:t>“</w:t>
+      </w:r>
+      <w:r>
+        <w:rPr>
+          <w:rFonts w:ascii="HarmonyOS Sans Light" w:eastAsia="字家玲珑锐楷" w:hAnsi="HarmonyOS Sans Light"/>
+          <w:sz w:val="21"/>
+          <w:szCs w:val="21"/>
+        </w:rPr>
+        <w:t>爱</w:t>
+      </w:r>
+      <w:r>
+        <w:rPr>
+          <w:rFonts w:ascii="HarmonyOS Sans Light" w:eastAsia="字家玲珑锐楷" w:hAnsi="HarmonyOS Sans Light"/>
+          <w:sz w:val="21"/>
+          <w:szCs w:val="21"/>
+        </w:rPr>
+        <w:t>”</w:t>
+      </w:r>
+      <w:r>
+        <w:rPr>
+          <w:rFonts w:ascii="HarmonyOS Sans Light" w:eastAsia="字家玲珑锐楷" w:hAnsi="HarmonyOS Sans Light"/>
+          <w:sz w:val="21"/>
+          <w:szCs w:val="21"/>
+        </w:rPr>
+        <w:t>的关系，自己就自动对对方拥有了父母曾经对自己拥有的全部权利，开始当对方的爹</w:t>
+      </w:r>
+      <w:r>
+        <w:rPr>
+          <w:rFonts w:ascii="HarmonyOS Sans Light" w:eastAsia="字家玲珑锐楷" w:hAnsi="HarmonyOS Sans Light"/>
+          <w:sz w:val="21"/>
+          <w:szCs w:val="21"/>
+        </w:rPr>
+        <w:t>/</w:t>
+      </w:r>
+      <w:r>
+        <w:rPr>
+          <w:rFonts w:ascii="HarmonyOS Sans Light" w:eastAsia="字家玲珑锐楷" w:hAnsi="HarmonyOS Sans Light"/>
+          <w:sz w:val="21"/>
+          <w:szCs w:val="21"/>
+        </w:rPr>
+        <w:t>妈。</w:t>
+      </w:r>
+    </w:p>
+    <w:p>
+      <w:pPr>
+        <w:spacing w:beforeLines="15" w:before="48" w:afterLines="15" w:after="48" w:line="320" w:lineRule="exact"/>
+        <w:ind w:firstLine="420"/>
+        <w:rPr>
+          <w:rFonts w:ascii="HarmonyOS Sans Light" w:eastAsia="字家玲珑锐楷" w:hAnsi="HarmonyOS Sans Light"/>
+          <w:sz w:val="21"/>
+          <w:szCs w:val="21"/>
+        </w:rPr>
+      </w:pPr>
+      <w:r>
+        <w:rPr>
+          <w:rFonts w:ascii="HarmonyOS Sans Light" w:eastAsia="字家玲珑锐楷" w:hAnsi="HarmonyOS Sans Light"/>
+          <w:sz w:val="21"/>
+          <w:szCs w:val="21"/>
+        </w:rPr>
+        <w:t>2</w:t>
+      </w:r>
+      <w:r>
+        <w:rPr>
+          <w:rFonts w:ascii="HarmonyOS Sans Light" w:eastAsia="字家玲珑锐楷" w:hAnsi="HarmonyOS Sans Light"/>
+          <w:sz w:val="21"/>
+          <w:szCs w:val="21"/>
+        </w:rPr>
+        <w:t>）无意识的认为只要建立了名为</w:t>
+      </w:r>
+      <w:r>
+        <w:rPr>
+          <w:rFonts w:ascii="HarmonyOS Sans Light" w:eastAsia="字家玲珑锐楷" w:hAnsi="HarmonyOS Sans Light"/>
+          <w:sz w:val="21"/>
+          <w:szCs w:val="21"/>
+        </w:rPr>
+        <w:t>“</w:t>
+      </w:r>
+      <w:r>
+        <w:rPr>
+          <w:rFonts w:ascii="HarmonyOS Sans Light" w:eastAsia="字家玲珑锐楷" w:hAnsi="HarmonyOS Sans Light"/>
+          <w:sz w:val="21"/>
+          <w:szCs w:val="21"/>
+        </w:rPr>
+        <w:t>爱</w:t>
+      </w:r>
+      <w:r>
+        <w:rPr>
+          <w:rFonts w:ascii="HarmonyOS Sans Light" w:eastAsia="字家玲珑锐楷" w:hAnsi="HarmonyOS Sans Light"/>
+          <w:sz w:val="21"/>
+          <w:szCs w:val="21"/>
+        </w:rPr>
+        <w:t>”</w:t>
+      </w:r>
+      <w:r>
+        <w:rPr>
+          <w:rFonts w:ascii="HarmonyOS Sans Light" w:eastAsia="字家玲珑锐楷" w:hAnsi="HarmonyOS Sans Light"/>
+          <w:sz w:val="21"/>
+          <w:szCs w:val="21"/>
+        </w:rPr>
+        <w:t>的关系，自己就自动对对方拥有了自己对父母存在的全部义务，开始当对方的子</w:t>
+      </w:r>
+      <w:r>
+        <w:rPr>
+          <w:rFonts w:ascii="HarmonyOS Sans Light" w:eastAsia="字家玲珑锐楷" w:hAnsi="HarmonyOS Sans Light"/>
+          <w:sz w:val="21"/>
+          <w:szCs w:val="21"/>
+        </w:rPr>
+        <w:t>/</w:t>
+      </w:r>
+      <w:r>
+        <w:rPr>
+          <w:rFonts w:ascii="HarmonyOS Sans Light" w:eastAsia="字家玲珑锐楷" w:hAnsi="HarmonyOS Sans Light"/>
+          <w:sz w:val="21"/>
+          <w:szCs w:val="21"/>
+        </w:rPr>
+        <w:t>女。</w:t>
+      </w:r>
+    </w:p>
+    <w:p>
+      <w:pPr>
+        <w:spacing w:beforeLines="15" w:before="48" w:afterLines="15" w:after="48" w:line="320" w:lineRule="exact"/>
+        <w:ind w:firstLine="420"/>
+        <w:rPr>
+          <w:rFonts w:ascii="HarmonyOS Sans Light" w:eastAsia="字家玲珑锐楷" w:hAnsi="HarmonyOS Sans Light"/>
+          <w:sz w:val="21"/>
+          <w:szCs w:val="21"/>
+        </w:rPr>
+      </w:pPr>
+      <w:r>
+        <w:rPr>
+          <w:rFonts w:ascii="HarmonyOS Sans Light" w:eastAsia="字家玲珑锐楷" w:hAnsi="HarmonyOS Sans Light"/>
+          <w:sz w:val="21"/>
+          <w:szCs w:val="21"/>
+        </w:rPr>
+        <w:t>即在实际上把</w:t>
+      </w:r>
+      <w:r>
+        <w:rPr>
+          <w:rFonts w:ascii="HarmonyOS Sans Light" w:eastAsia="字家玲珑锐楷" w:hAnsi="HarmonyOS Sans Light"/>
+          <w:sz w:val="21"/>
+          <w:szCs w:val="21"/>
+        </w:rPr>
+        <w:t>“</w:t>
+      </w:r>
+      <w:r>
+        <w:rPr>
+          <w:rFonts w:ascii="HarmonyOS Sans Light" w:eastAsia="字家玲珑锐楷" w:hAnsi="HarmonyOS Sans Light"/>
+          <w:sz w:val="21"/>
+          <w:szCs w:val="21"/>
+        </w:rPr>
+        <w:t>互爱关系</w:t>
+      </w:r>
+      <w:r>
+        <w:rPr>
+          <w:rFonts w:ascii="HarmonyOS Sans Light" w:eastAsia="字家玲珑锐楷" w:hAnsi="HarmonyOS Sans Light"/>
+          <w:sz w:val="21"/>
+          <w:szCs w:val="21"/>
+        </w:rPr>
+        <w:t>”</w:t>
+      </w:r>
+      <w:r>
+        <w:rPr>
+          <w:rFonts w:ascii="HarmonyOS Sans Light" w:eastAsia="字家玲珑锐楷" w:hAnsi="HarmonyOS Sans Light"/>
+          <w:sz w:val="21"/>
+          <w:szCs w:val="21"/>
+        </w:rPr>
+        <w:t>构建了一种神奇的复合关系</w:t>
+      </w:r>
+      <w:r>
+        <w:rPr>
+          <w:rFonts w:ascii="HarmonyOS Sans Light" w:eastAsia="字家玲珑锐楷" w:hAnsi="HarmonyOS Sans Light"/>
+          <w:sz w:val="21"/>
+          <w:szCs w:val="21"/>
+        </w:rPr>
+        <w:t>——</w:t>
+      </w:r>
+      <w:r>
+        <w:rPr>
+          <w:rFonts w:ascii="点字青花楷" w:eastAsia="点字青花楷" w:hAnsi="HarmonyOS Sans Light" w:hint="eastAsia"/>
+          <w:sz w:val="21"/>
+          <w:szCs w:val="21"/>
+        </w:rPr>
+        <w:t>父女/母子</w:t>
+      </w:r>
+      <w:r>
+        <w:rPr>
+          <w:rFonts w:ascii="点字青花楷" w:eastAsia="点字青花楷" w:hAnsi="HarmonyOS Sans Light"/>
+          <w:sz w:val="21"/>
+          <w:szCs w:val="21"/>
+        </w:rPr>
+        <w:t xml:space="preserve"> </w:t>
+      </w:r>
+      <w:r>
+        <w:rPr>
+          <w:rFonts w:ascii="点字青花楷" w:eastAsia="点字青花楷" w:hAnsi="HarmonyOS Sans Light" w:hint="eastAsia"/>
+          <w:sz w:val="21"/>
+          <w:szCs w:val="21"/>
+        </w:rPr>
+        <w:t>的薛定谔态双相耦合关系。</w:t>
+      </w:r>
+    </w:p>
+    <w:p>
+      <w:pPr>
+        <w:spacing w:beforeLines="15" w:before="48" w:afterLines="15" w:after="48" w:line="320" w:lineRule="exact"/>
+        <w:ind w:firstLine="420"/>
+        <w:rPr>
+          <w:rFonts w:ascii="HarmonyOS Sans Light" w:eastAsia="字家玲珑锐楷" w:hAnsi="HarmonyOS Sans Light"/>
+          <w:sz w:val="21"/>
+          <w:szCs w:val="21"/>
+        </w:rPr>
+      </w:pPr>
+      <w:r>
+        <w:rPr>
+          <w:rFonts w:ascii="HarmonyOS Sans Light" w:eastAsia="字家玲珑锐楷" w:hAnsi="HarmonyOS Sans Light"/>
+          <w:sz w:val="21"/>
+          <w:szCs w:val="21"/>
+        </w:rPr>
+        <w:t>这种关系的三态切换与否，全看当时相处的局部上下文中隐藏的微妙暗示，以及当事人对信号的解读</w:t>
+      </w:r>
+      <w:r>
+        <w:rPr>
+          <w:rFonts w:ascii="HarmonyOS Sans Light" w:eastAsia="字家玲珑锐楷" w:hAnsi="HarmonyOS Sans Light"/>
+          <w:sz w:val="21"/>
+          <w:szCs w:val="21"/>
+        </w:rPr>
+        <w:t>/</w:t>
+      </w:r>
+      <w:r>
+        <w:rPr>
+          <w:rFonts w:ascii="HarmonyOS Sans Light" w:eastAsia="字家玲珑锐楷" w:hAnsi="HarmonyOS Sans Light"/>
+          <w:sz w:val="21"/>
+          <w:szCs w:val="21"/>
+        </w:rPr>
+        <w:t>误读走向。</w:t>
+      </w:r>
+    </w:p>
+    <w:p>
+      <w:pPr>
+        <w:spacing w:beforeLines="15" w:before="48" w:afterLines="15" w:after="48" w:line="320" w:lineRule="exact"/>
+        <w:ind w:firstLine="420"/>
+        <w:rPr>
+          <w:rFonts w:ascii="HarmonyOS Sans Light" w:eastAsia="字家玲珑锐楷" w:hAnsi="HarmonyOS Sans Light"/>
+          <w:sz w:val="21"/>
+          <w:szCs w:val="21"/>
+        </w:rPr>
+      </w:pPr>
+      <w:r>
+        <w:rPr>
+          <w:rFonts w:ascii="HarmonyOS Sans Light" w:eastAsia="字家玲珑锐楷" w:hAnsi="HarmonyOS Sans Light"/>
+          <w:sz w:val="21"/>
+          <w:szCs w:val="21"/>
+        </w:rPr>
+        <w:t>我们随手描述一个最一般、最典型的关系动力学过程：</w:t>
+      </w:r>
+    </w:p>
+    <w:p>
+      <w:pPr>
+        <w:spacing w:beforeLines="15" w:before="48" w:afterLines="15" w:after="48" w:line="320" w:lineRule="exact"/>
+        <w:ind w:firstLine="420"/>
+        <w:rPr>
+          <w:rFonts w:ascii="HarmonyOS Sans Light" w:eastAsia="字家玲珑锐楷" w:hAnsi="HarmonyOS Sans Light"/>
+          <w:sz w:val="21"/>
+          <w:szCs w:val="21"/>
+        </w:rPr>
+      </w:pPr>
+      <w:r>
+        <w:rPr>
+          <w:rFonts w:ascii="HarmonyOS Sans Light" w:eastAsia="字家玲珑锐楷" w:hAnsi="HarmonyOS Sans Light"/>
+          <w:sz w:val="21"/>
+          <w:szCs w:val="21"/>
+        </w:rPr>
+        <w:t>在</w:t>
+      </w:r>
+      <w:r>
+        <w:rPr>
+          <w:rFonts w:ascii="HarmonyOS Sans Light" w:eastAsia="字家玲珑锐楷" w:hAnsi="HarmonyOS Sans Light"/>
+          <w:sz w:val="21"/>
+          <w:szCs w:val="21"/>
+        </w:rPr>
+        <w:t>A</w:t>
+      </w:r>
+      <w:r>
+        <w:rPr>
+          <w:rFonts w:ascii="HarmonyOS Sans Light" w:eastAsia="字家玲珑锐楷" w:hAnsi="HarmonyOS Sans Light"/>
+          <w:sz w:val="21"/>
+          <w:szCs w:val="21"/>
+        </w:rPr>
+        <w:t>需要自己的恋人的时候，</w:t>
+      </w:r>
+      <w:r>
+        <w:rPr>
+          <w:rFonts w:ascii="HarmonyOS Sans Light" w:eastAsia="字家玲珑锐楷" w:hAnsi="HarmonyOS Sans Light"/>
+          <w:sz w:val="21"/>
+          <w:szCs w:val="21"/>
+        </w:rPr>
+        <w:t>B</w:t>
+      </w:r>
+      <w:r>
+        <w:rPr>
+          <w:rFonts w:ascii="HarmonyOS Sans Light" w:eastAsia="字家玲珑锐楷" w:hAnsi="HarmonyOS Sans Light"/>
+          <w:sz w:val="21"/>
+          <w:szCs w:val="21"/>
+        </w:rPr>
+        <w:t>误读了信号，实际上当了</w:t>
+      </w:r>
+      <w:r>
+        <w:rPr>
+          <w:rFonts w:ascii="HarmonyOS Sans Light" w:eastAsia="字家玲珑锐楷" w:hAnsi="HarmonyOS Sans Light"/>
+          <w:sz w:val="21"/>
+          <w:szCs w:val="21"/>
+        </w:rPr>
+        <w:t>A</w:t>
+      </w:r>
+      <w:r>
+        <w:rPr>
+          <w:rFonts w:ascii="HarmonyOS Sans Light" w:eastAsia="字家玲珑锐楷" w:hAnsi="HarmonyOS Sans Light"/>
+          <w:sz w:val="21"/>
+          <w:szCs w:val="21"/>
+        </w:rPr>
+        <w:t>的爹，而</w:t>
+      </w:r>
+      <w:r>
+        <w:rPr>
+          <w:rFonts w:ascii="HarmonyOS Sans Light" w:eastAsia="字家玲珑锐楷" w:hAnsi="HarmonyOS Sans Light"/>
+          <w:sz w:val="21"/>
+          <w:szCs w:val="21"/>
+        </w:rPr>
+        <w:t>B</w:t>
+      </w:r>
+      <w:r>
+        <w:rPr>
+          <w:rFonts w:ascii="HarmonyOS Sans Light" w:eastAsia="字家玲珑锐楷" w:hAnsi="HarmonyOS Sans Light"/>
+          <w:sz w:val="21"/>
+          <w:szCs w:val="21"/>
+        </w:rPr>
+        <w:t>作为无意识的父亲释放出来的信号，根据气氛的微妙，即可能导致</w:t>
+      </w:r>
+      <w:r>
+        <w:rPr>
+          <w:rFonts w:ascii="HarmonyOS Sans Light" w:eastAsia="字家玲珑锐楷" w:hAnsi="HarmonyOS Sans Light"/>
+          <w:sz w:val="21"/>
+          <w:szCs w:val="21"/>
+        </w:rPr>
+        <w:t>A</w:t>
+      </w:r>
+      <w:r>
+        <w:rPr>
+          <w:rFonts w:ascii="HarmonyOS Sans Light" w:eastAsia="字家玲珑锐楷" w:hAnsi="HarmonyOS Sans Light"/>
+          <w:sz w:val="21"/>
+          <w:szCs w:val="21"/>
+        </w:rPr>
+        <w:t>的自我意识切换到女儿的状态，构成临时的父女关系</w:t>
+      </w:r>
+      <w:r>
+        <w:rPr>
+          <w:rFonts w:ascii="HarmonyOS Sans Light" w:eastAsia="字家玲珑锐楷" w:hAnsi="HarmonyOS Sans Light"/>
+          <w:sz w:val="21"/>
+          <w:szCs w:val="21"/>
+        </w:rPr>
+        <w:t xml:space="preserve"> </w:t>
+      </w:r>
+      <w:r>
+        <w:rPr>
+          <w:rFonts w:ascii="HarmonyOS Sans Light" w:eastAsia="字家玲珑锐楷" w:hAnsi="HarmonyOS Sans Light"/>
+          <w:sz w:val="21"/>
+          <w:szCs w:val="21"/>
+        </w:rPr>
+        <w:t>或者</w:t>
+      </w:r>
+      <w:r>
+        <w:rPr>
+          <w:rFonts w:ascii="HarmonyOS Sans Light" w:eastAsia="字家玲珑锐楷" w:hAnsi="HarmonyOS Sans Light"/>
+          <w:sz w:val="21"/>
+          <w:szCs w:val="21"/>
+        </w:rPr>
+        <w:t xml:space="preserve"> </w:t>
+      </w:r>
+      <w:r>
+        <w:rPr>
+          <w:rFonts w:ascii="HarmonyOS Sans Light" w:eastAsia="字家玲珑锐楷" w:hAnsi="HarmonyOS Sans Light"/>
+          <w:sz w:val="21"/>
+          <w:szCs w:val="21"/>
+        </w:rPr>
+        <w:t>导致</w:t>
+      </w:r>
+      <w:r>
+        <w:rPr>
+          <w:rFonts w:ascii="HarmonyOS Sans Light" w:eastAsia="字家玲珑锐楷" w:hAnsi="HarmonyOS Sans Light"/>
+          <w:sz w:val="21"/>
+          <w:szCs w:val="21"/>
+        </w:rPr>
+        <w:t>A</w:t>
+      </w:r>
+      <w:r>
+        <w:rPr>
+          <w:rFonts w:ascii="HarmonyOS Sans Light" w:eastAsia="字家玲珑锐楷" w:hAnsi="HarmonyOS Sans Light"/>
+          <w:sz w:val="21"/>
+          <w:szCs w:val="21"/>
+        </w:rPr>
+        <w:t>的自我意识被切换到母亲的状态，构成临时的</w:t>
+      </w:r>
+      <w:r>
+        <w:rPr>
+          <w:rFonts w:ascii="HarmonyOS Sans Light" w:eastAsia="字家玲珑锐楷" w:hAnsi="HarmonyOS Sans Light"/>
+          <w:sz w:val="21"/>
+          <w:szCs w:val="21"/>
+        </w:rPr>
+        <w:t>“</w:t>
+      </w:r>
+      <w:r>
+        <w:rPr>
+          <w:rFonts w:ascii="HarmonyOS Sans Light" w:eastAsia="字家玲珑锐楷" w:hAnsi="HarmonyOS Sans Light"/>
+          <w:sz w:val="21"/>
+          <w:szCs w:val="21"/>
+        </w:rPr>
+        <w:t>你是我爹，而我是你妈</w:t>
+      </w:r>
+      <w:r>
+        <w:rPr>
+          <w:rFonts w:ascii="HarmonyOS Sans Light" w:eastAsia="字家玲珑锐楷" w:hAnsi="HarmonyOS Sans Light"/>
+          <w:sz w:val="21"/>
+          <w:szCs w:val="21"/>
+        </w:rPr>
+        <w:t>”</w:t>
+      </w:r>
+      <w:r>
+        <w:rPr>
+          <w:rFonts w:ascii="HarmonyOS Sans Light" w:eastAsia="字家玲珑锐楷" w:hAnsi="HarmonyOS Sans Light"/>
+          <w:sz w:val="21"/>
+          <w:szCs w:val="21"/>
+        </w:rPr>
+        <w:t>关系。</w:t>
+      </w:r>
+    </w:p>
+    <w:p>
+      <w:pPr>
+        <w:spacing w:beforeLines="15" w:before="48" w:afterLines="15" w:after="48" w:line="320" w:lineRule="exact"/>
+        <w:ind w:firstLine="420"/>
+        <w:rPr>
+          <w:rFonts w:ascii="HarmonyOS Sans Light" w:eastAsia="字家玲珑锐楷" w:hAnsi="HarmonyOS Sans Light"/>
+          <w:sz w:val="21"/>
+          <w:szCs w:val="21"/>
+        </w:rPr>
+      </w:pPr>
+      <w:r>
+        <w:rPr>
+          <w:rFonts w:ascii="HarmonyOS Sans Light" w:eastAsia="字家玲珑锐楷" w:hAnsi="HarmonyOS Sans Light"/>
+          <w:sz w:val="21"/>
+          <w:szCs w:val="21"/>
+        </w:rPr>
+        <w:t>如果是前者，某些时候会走向虚拟子女享受到猛烈的宠溺感、而虚拟父母产生强烈的被依赖感</w:t>
+      </w:r>
+      <w:r>
+        <w:rPr>
+          <w:rFonts w:ascii="HarmonyOS Sans Light" w:eastAsia="字家玲珑锐楷" w:hAnsi="HarmonyOS Sans Light"/>
+          <w:sz w:val="21"/>
+          <w:szCs w:val="21"/>
+        </w:rPr>
+        <w:t>/</w:t>
+      </w:r>
+      <w:r>
+        <w:rPr>
+          <w:rFonts w:ascii="HarmonyOS Sans Light" w:eastAsia="字家玲珑锐楷" w:hAnsi="HarmonyOS Sans Light"/>
+          <w:sz w:val="21"/>
+          <w:szCs w:val="21"/>
+        </w:rPr>
+        <w:t>自我实现感的共振的状态，我们记为</w:t>
+      </w:r>
+      <w:r>
+        <w:rPr>
+          <w:rFonts w:ascii="HarmonyOS Sans Light" w:eastAsia="字家玲珑锐楷" w:hAnsi="HarmonyOS Sans Light"/>
+          <w:sz w:val="21"/>
+          <w:szCs w:val="21"/>
+        </w:rPr>
+        <w:t>“+</w:t>
+      </w:r>
+      <w:r>
+        <w:rPr>
+          <w:rFonts w:ascii="HarmonyOS Sans Light" w:eastAsia="字家玲珑锐楷" w:hAnsi="HarmonyOS Sans Light"/>
+          <w:sz w:val="21"/>
+          <w:szCs w:val="21"/>
+        </w:rPr>
+        <w:t>父女</w:t>
+      </w:r>
+      <w:r>
+        <w:rPr>
+          <w:rFonts w:ascii="HarmonyOS Sans Light" w:eastAsia="字家玲珑锐楷" w:hAnsi="HarmonyOS Sans Light"/>
+          <w:sz w:val="21"/>
+          <w:szCs w:val="21"/>
+        </w:rPr>
+        <w:t>”</w:t>
+      </w:r>
+      <w:r>
+        <w:rPr>
+          <w:rFonts w:ascii="HarmonyOS Sans Light" w:eastAsia="字家玲珑锐楷" w:hAnsi="HarmonyOS Sans Light"/>
+          <w:sz w:val="21"/>
+          <w:szCs w:val="21"/>
+        </w:rPr>
+        <w:t>和</w:t>
+      </w:r>
+      <w:r>
+        <w:rPr>
+          <w:rFonts w:ascii="HarmonyOS Sans Light" w:eastAsia="字家玲珑锐楷" w:hAnsi="HarmonyOS Sans Light"/>
+          <w:sz w:val="21"/>
+          <w:szCs w:val="21"/>
+        </w:rPr>
+        <w:t>“+</w:t>
+      </w:r>
+      <w:r>
+        <w:rPr>
+          <w:rFonts w:ascii="HarmonyOS Sans Light" w:eastAsia="字家玲珑锐楷" w:hAnsi="HarmonyOS Sans Light"/>
+          <w:sz w:val="21"/>
+          <w:szCs w:val="21"/>
+        </w:rPr>
+        <w:t>母子</w:t>
+      </w:r>
+      <w:r>
+        <w:rPr>
+          <w:rFonts w:ascii="HarmonyOS Sans Light" w:eastAsia="字家玲珑锐楷" w:hAnsi="HarmonyOS Sans Light"/>
+          <w:sz w:val="21"/>
+          <w:szCs w:val="21"/>
+        </w:rPr>
+        <w:t>”</w:t>
+      </w:r>
+      <w:r>
+        <w:rPr>
+          <w:rFonts w:ascii="HarmonyOS Sans Light" w:eastAsia="字家玲珑锐楷" w:hAnsi="HarmonyOS Sans Light"/>
+          <w:sz w:val="21"/>
+          <w:szCs w:val="21"/>
+        </w:rPr>
+        <w:t>这是大部分所谓恋爱关系里最甜蜜的部分，少男少女的天堂。</w:t>
+      </w:r>
+      <w:r>
+        <w:rPr>
+          <w:rFonts w:ascii="HarmonyOS Sans Light" w:eastAsia="字家玲珑锐楷" w:hAnsi="HarmonyOS Sans Light"/>
+          <w:sz w:val="21"/>
+          <w:szCs w:val="21"/>
+        </w:rPr>
+        <w:t>——</w:t>
+      </w:r>
+      <w:r>
+        <w:rPr>
+          <w:rFonts w:ascii="HarmonyOS Sans Light" w:eastAsia="字家玲珑锐楷" w:hAnsi="HarmonyOS Sans Light"/>
+          <w:sz w:val="21"/>
+          <w:szCs w:val="21"/>
+        </w:rPr>
+        <w:t>可能老去的父母对与自己同龄的新父母替补了。曾经令自己的无法接受的父母，被充满无限可能的新父母补救了。世界充满了希望。</w:t>
+      </w:r>
+    </w:p>
+    <w:p>
+      <w:pPr>
+        <w:spacing w:beforeLines="15" w:before="48" w:afterLines="15" w:after="48" w:line="320" w:lineRule="exact"/>
+        <w:ind w:firstLine="420"/>
+        <w:rPr>
+          <w:rFonts w:ascii="HarmonyOS Sans Light" w:eastAsia="字家玲珑锐楷" w:hAnsi="HarmonyOS Sans Light"/>
+          <w:sz w:val="21"/>
+          <w:szCs w:val="21"/>
+        </w:rPr>
+      </w:pPr>
+      <w:r>
+        <w:rPr>
+          <w:rFonts w:ascii="HarmonyOS Sans Light" w:eastAsia="字家玲珑锐楷" w:hAnsi="HarmonyOS Sans Light"/>
+          <w:sz w:val="21"/>
+          <w:szCs w:val="21"/>
+        </w:rPr>
+        <w:t>某些时候，则走向虚拟的子女感受到冷漠、而虚拟的父母感受到沉重的拖累的状态，我们记为</w:t>
+      </w:r>
+      <w:r>
+        <w:rPr>
+          <w:rFonts w:ascii="HarmonyOS Sans Light" w:eastAsia="字家玲珑锐楷" w:hAnsi="HarmonyOS Sans Light"/>
+          <w:sz w:val="21"/>
+          <w:szCs w:val="21"/>
+        </w:rPr>
+        <w:t>“-</w:t>
+      </w:r>
+      <w:r>
+        <w:rPr>
+          <w:rFonts w:ascii="HarmonyOS Sans Light" w:eastAsia="字家玲珑锐楷" w:hAnsi="HarmonyOS Sans Light"/>
+          <w:sz w:val="21"/>
+          <w:szCs w:val="21"/>
+        </w:rPr>
+        <w:t>父女</w:t>
+      </w:r>
+      <w:r>
+        <w:rPr>
+          <w:rFonts w:ascii="HarmonyOS Sans Light" w:eastAsia="字家玲珑锐楷" w:hAnsi="HarmonyOS Sans Light"/>
+          <w:sz w:val="21"/>
+          <w:szCs w:val="21"/>
+        </w:rPr>
+        <w:t>”</w:t>
+      </w:r>
+      <w:r>
+        <w:rPr>
+          <w:rFonts w:ascii="HarmonyOS Sans Light" w:eastAsia="字家玲珑锐楷" w:hAnsi="HarmonyOS Sans Light"/>
+          <w:sz w:val="21"/>
+          <w:szCs w:val="21"/>
+        </w:rPr>
+        <w:t>和</w:t>
+      </w:r>
+      <w:r>
+        <w:rPr>
+          <w:rFonts w:ascii="HarmonyOS Sans Light" w:eastAsia="字家玲珑锐楷" w:hAnsi="HarmonyOS Sans Light"/>
+          <w:sz w:val="21"/>
+          <w:szCs w:val="21"/>
+        </w:rPr>
+        <w:t>“-</w:t>
+      </w:r>
+      <w:r>
+        <w:rPr>
+          <w:rFonts w:ascii="HarmonyOS Sans Light" w:eastAsia="字家玲珑锐楷" w:hAnsi="HarmonyOS Sans Light"/>
+          <w:sz w:val="21"/>
+          <w:szCs w:val="21"/>
+        </w:rPr>
+        <w:t>母子</w:t>
+      </w:r>
+      <w:r>
+        <w:rPr>
+          <w:rFonts w:ascii="HarmonyOS Sans Light" w:eastAsia="字家玲珑锐楷" w:hAnsi="HarmonyOS Sans Light"/>
+          <w:sz w:val="21"/>
+          <w:szCs w:val="21"/>
+        </w:rPr>
+        <w:t>”</w:t>
+      </w:r>
+      <w:r>
+        <w:rPr>
+          <w:rFonts w:ascii="HarmonyOS Sans Light" w:eastAsia="字家玲珑锐楷" w:hAnsi="HarmonyOS Sans Light"/>
+          <w:sz w:val="21"/>
+          <w:szCs w:val="21"/>
+        </w:rPr>
+        <w:t>。这时候虚拟子女从旧父母身上感受到过的一切负面记忆，都在这新父母身上眼睁睁的再现，如同堕入恶梦的深渊。而对这</w:t>
+      </w:r>
+      <w:r>
+        <w:rPr>
+          <w:rFonts w:ascii="HarmonyOS Sans Light" w:eastAsia="字家玲珑锐楷" w:hAnsi="HarmonyOS Sans Light"/>
+          <w:sz w:val="21"/>
+          <w:szCs w:val="21"/>
+        </w:rPr>
+        <w:t>“</w:t>
+      </w:r>
+      <w:r>
+        <w:rPr>
+          <w:rFonts w:ascii="HarmonyOS Sans Light" w:eastAsia="字家玲珑锐楷" w:hAnsi="HarmonyOS Sans Light"/>
+          <w:sz w:val="21"/>
+          <w:szCs w:val="21"/>
+        </w:rPr>
+        <w:t>新父</w:t>
+      </w:r>
+      <w:r>
+        <w:rPr>
+          <w:rFonts w:ascii="HarmonyOS Sans Light" w:eastAsia="字家玲珑锐楷" w:hAnsi="HarmonyOS Sans Light"/>
+          <w:sz w:val="21"/>
+          <w:szCs w:val="21"/>
+        </w:rPr>
+        <w:t>/</w:t>
+      </w:r>
+      <w:r>
+        <w:rPr>
+          <w:rFonts w:ascii="HarmonyOS Sans Light" w:eastAsia="字家玲珑锐楷" w:hAnsi="HarmonyOS Sans Light"/>
+          <w:sz w:val="21"/>
+          <w:szCs w:val="21"/>
+        </w:rPr>
+        <w:t>母</w:t>
+      </w:r>
+      <w:r>
+        <w:rPr>
+          <w:rFonts w:ascii="HarmonyOS Sans Light" w:eastAsia="字家玲珑锐楷" w:hAnsi="HarmonyOS Sans Light"/>
+          <w:sz w:val="21"/>
+          <w:szCs w:val="21"/>
+        </w:rPr>
+        <w:t>”</w:t>
+      </w:r>
+      <w:r>
+        <w:rPr>
+          <w:rFonts w:ascii="HarmonyOS Sans Light" w:eastAsia="字家玲珑锐楷" w:hAnsi="HarmonyOS Sans Light"/>
+          <w:sz w:val="21"/>
+          <w:szCs w:val="21"/>
+        </w:rPr>
+        <w:t>，则是猝不及防的感受到了从未体会过的无力和脆弱</w:t>
+      </w:r>
+      <w:r>
+        <w:rPr>
+          <w:rFonts w:ascii="HarmonyOS Sans Light" w:eastAsia="字家玲珑锐楷" w:hAnsi="HarmonyOS Sans Light"/>
+          <w:sz w:val="21"/>
+          <w:szCs w:val="21"/>
+        </w:rPr>
+        <w:t>——</w:t>
+      </w:r>
+      <w:r>
+        <w:rPr>
+          <w:rFonts w:ascii="HarmonyOS Sans Light" w:eastAsia="字家玲珑锐楷" w:hAnsi="HarmonyOS Sans Light"/>
+          <w:sz w:val="21"/>
+          <w:szCs w:val="21"/>
+        </w:rPr>
+        <w:t>要无条件负担一个人的人生，如同在要求一个凡人一夜之间想象自己成神。</w:t>
+      </w:r>
+    </w:p>
+    <w:p>
+      <w:pPr>
+        <w:spacing w:beforeLines="15" w:before="48" w:afterLines="15" w:after="48" w:line="320" w:lineRule="exact"/>
+        <w:ind w:firstLine="420"/>
+        <w:rPr>
+          <w:rFonts w:ascii="HarmonyOS Sans Light" w:eastAsia="字家玲珑锐楷" w:hAnsi="HarmonyOS Sans Light"/>
+          <w:sz w:val="21"/>
+          <w:szCs w:val="21"/>
+        </w:rPr>
+      </w:pPr>
+      <w:r>
+        <w:rPr>
+          <w:rFonts w:ascii="HarmonyOS Sans Light" w:eastAsia="字家玲珑锐楷" w:hAnsi="HarmonyOS Sans Light"/>
+          <w:sz w:val="21"/>
+          <w:szCs w:val="21"/>
+        </w:rPr>
+        <w:t>这座抬头看不到顶的大山，我怎么扛得起？我只得到过那么一点已经褪色的甜，我就得扛起这座山吗？我真有点后悔，我能不能后悔？</w:t>
+      </w:r>
+    </w:p>
+    <w:p>
+      <w:pPr>
+        <w:spacing w:beforeLines="15" w:before="48" w:afterLines="15" w:after="48" w:line="320" w:lineRule="exact"/>
+        <w:ind w:firstLine="420"/>
+        <w:rPr>
+          <w:rFonts w:ascii="HarmonyOS Sans Light" w:eastAsia="字家玲珑锐楷" w:hAnsi="HarmonyOS Sans Light"/>
+          <w:sz w:val="21"/>
+          <w:szCs w:val="21"/>
+        </w:rPr>
+      </w:pPr>
+      <w:r>
+        <w:rPr>
+          <w:rFonts w:ascii="HarmonyOS Sans Light" w:eastAsia="字家玲珑锐楷" w:hAnsi="HarmonyOS Sans Light"/>
+          <w:sz w:val="21"/>
+          <w:szCs w:val="21"/>
+        </w:rPr>
+        <w:t>如果是后者，因为亲子关系的那四条规则，会发生猛烈的决定权争夺，我们记为</w:t>
+      </w:r>
+      <w:r>
+        <w:rPr>
+          <w:rFonts w:ascii="HarmonyOS Sans Light" w:eastAsia="字家玲珑锐楷" w:hAnsi="HarmonyOS Sans Light"/>
+          <w:sz w:val="21"/>
+          <w:szCs w:val="21"/>
+        </w:rPr>
+        <w:t>“-</w:t>
+      </w:r>
+      <w:r>
+        <w:rPr>
+          <w:rFonts w:ascii="HarmonyOS Sans Light" w:eastAsia="字家玲珑锐楷" w:hAnsi="HarmonyOS Sans Light"/>
+          <w:sz w:val="21"/>
+          <w:szCs w:val="21"/>
+        </w:rPr>
+        <w:t>父母</w:t>
+      </w:r>
+      <w:r>
+        <w:rPr>
+          <w:rFonts w:ascii="HarmonyOS Sans Light" w:eastAsia="字家玲珑锐楷" w:hAnsi="HarmonyOS Sans Light"/>
+          <w:sz w:val="21"/>
+          <w:szCs w:val="21"/>
+        </w:rPr>
+        <w:t>”</w:t>
+      </w:r>
+      <w:r>
+        <w:rPr>
+          <w:rFonts w:ascii="HarmonyOS Sans Light" w:eastAsia="字家玲珑锐楷" w:hAnsi="HarmonyOS Sans Light"/>
+          <w:sz w:val="21"/>
+          <w:szCs w:val="21"/>
+        </w:rPr>
+        <w:t>。双方都被肾上腺素爆棚的</w:t>
+      </w:r>
+      <w:r>
+        <w:rPr>
+          <w:rFonts w:ascii="HarmonyOS Sans Light" w:eastAsia="字家玲珑锐楷" w:hAnsi="HarmonyOS Sans Light"/>
+          <w:sz w:val="21"/>
+          <w:szCs w:val="21"/>
+        </w:rPr>
+        <w:t>“</w:t>
+      </w:r>
+      <w:r>
+        <w:rPr>
+          <w:rFonts w:ascii="HarmonyOS Sans Light" w:eastAsia="字家玲珑锐楷" w:hAnsi="HarmonyOS Sans Light"/>
+          <w:sz w:val="21"/>
+          <w:szCs w:val="21"/>
+        </w:rPr>
+        <w:t>父魂</w:t>
+      </w:r>
+      <w:r>
+        <w:rPr>
+          <w:rFonts w:ascii="HarmonyOS Sans Light" w:eastAsia="字家玲珑锐楷" w:hAnsi="HarmonyOS Sans Light"/>
+          <w:sz w:val="21"/>
+          <w:szCs w:val="21"/>
+        </w:rPr>
+        <w:t>”</w:t>
+      </w:r>
+      <w:r>
+        <w:rPr>
+          <w:rFonts w:ascii="HarmonyOS Sans Light" w:eastAsia="字家玲珑锐楷" w:hAnsi="HarmonyOS Sans Light"/>
+          <w:sz w:val="21"/>
+          <w:szCs w:val="21"/>
+        </w:rPr>
+        <w:t>附体，变成了一场无意识的</w:t>
+      </w:r>
+      <w:r>
+        <w:rPr>
+          <w:rFonts w:ascii="HarmonyOS Sans Light" w:eastAsia="字家玲珑锐楷" w:hAnsi="HarmonyOS Sans Light"/>
+          <w:sz w:val="21"/>
+          <w:szCs w:val="21"/>
+        </w:rPr>
+        <w:t>“</w:t>
+      </w:r>
+      <w:r>
+        <w:rPr>
+          <w:rFonts w:ascii="HarmonyOS Sans Light" w:eastAsia="字家玲珑锐楷" w:hAnsi="HarmonyOS Sans Light"/>
+          <w:sz w:val="21"/>
+          <w:szCs w:val="21"/>
+        </w:rPr>
+        <w:t>到底谁是谁爸爸</w:t>
+      </w:r>
+      <w:r>
+        <w:rPr>
+          <w:rFonts w:ascii="HarmonyOS Sans Light" w:eastAsia="字家玲珑锐楷" w:hAnsi="HarmonyOS Sans Light"/>
+          <w:sz w:val="21"/>
+          <w:szCs w:val="21"/>
+        </w:rPr>
+        <w:t>”</w:t>
+      </w:r>
+      <w:r>
+        <w:rPr>
+          <w:rFonts w:ascii="HarmonyOS Sans Light" w:eastAsia="字家玲珑锐楷" w:hAnsi="HarmonyOS Sans Light"/>
+          <w:sz w:val="21"/>
+          <w:szCs w:val="21"/>
+        </w:rPr>
+        <w:t>的无脑斗争。不分出胜负誓不甘休，而分出胜负又办不到。结果只会是在一方或双方在</w:t>
+      </w:r>
+      <w:r>
+        <w:rPr>
+          <w:rFonts w:ascii="HarmonyOS Sans Light" w:eastAsia="字家玲珑锐楷" w:hAnsi="HarmonyOS Sans Light"/>
+          <w:sz w:val="21"/>
+          <w:szCs w:val="21"/>
+        </w:rPr>
+        <w:t>“</w:t>
+      </w:r>
+      <w:r>
+        <w:rPr>
+          <w:rFonts w:ascii="HarmonyOS Sans Light" w:eastAsia="字家玲珑锐楷" w:hAnsi="HarmonyOS Sans Light"/>
+          <w:sz w:val="21"/>
+          <w:szCs w:val="21"/>
+        </w:rPr>
+        <w:t>你怎么对我的一片苦心完全不感恩</w:t>
+      </w:r>
+      <w:r>
+        <w:rPr>
+          <w:rFonts w:ascii="HarmonyOS Sans Light" w:eastAsia="字家玲珑锐楷" w:hAnsi="HarmonyOS Sans Light"/>
+          <w:sz w:val="21"/>
+          <w:szCs w:val="21"/>
+        </w:rPr>
+        <w:t>”</w:t>
+      </w:r>
+      <w:r>
+        <w:rPr>
+          <w:rFonts w:ascii="HarmonyOS Sans Light" w:eastAsia="字家玲珑锐楷" w:hAnsi="HarmonyOS Sans Light"/>
+          <w:sz w:val="21"/>
+          <w:szCs w:val="21"/>
+        </w:rPr>
+        <w:t>的绝望情绪中筋疲力竭，阵亡在生理和心理的极限之下。</w:t>
+      </w:r>
+    </w:p>
+    <w:p>
+      <w:pPr>
+        <w:spacing w:beforeLines="15" w:before="48" w:afterLines="15" w:after="48" w:line="320" w:lineRule="exact"/>
+        <w:ind w:firstLine="420"/>
+        <w:rPr>
+          <w:rFonts w:ascii="HarmonyOS Sans Light" w:eastAsia="字家玲珑锐楷" w:hAnsi="HarmonyOS Sans Light"/>
+          <w:sz w:val="21"/>
+          <w:szCs w:val="21"/>
+        </w:rPr>
+      </w:pPr>
+      <w:r>
+        <w:rPr>
+          <w:rFonts w:ascii="HarmonyOS Sans Light" w:eastAsia="字家玲珑锐楷" w:hAnsi="HarmonyOS Sans Light"/>
+          <w:sz w:val="21"/>
+          <w:szCs w:val="21"/>
+        </w:rPr>
+        <w:t>所有的随机组合中，有积极感受的仅仅只有</w:t>
+      </w:r>
+      <w:r>
+        <w:rPr>
+          <w:rFonts w:ascii="HarmonyOS Sans Light" w:eastAsia="字家玲珑锐楷" w:hAnsi="HarmonyOS Sans Light"/>
+          <w:sz w:val="21"/>
+          <w:szCs w:val="21"/>
+        </w:rPr>
+        <w:t xml:space="preserve"> +</w:t>
+      </w:r>
+      <w:r>
+        <w:rPr>
+          <w:rFonts w:ascii="HarmonyOS Sans Light" w:eastAsia="字家玲珑锐楷" w:hAnsi="HarmonyOS Sans Light"/>
+          <w:sz w:val="21"/>
+          <w:szCs w:val="21"/>
+        </w:rPr>
+        <w:t>父女</w:t>
+      </w:r>
+      <w:r>
+        <w:rPr>
+          <w:rFonts w:ascii="HarmonyOS Sans Light" w:eastAsia="字家玲珑锐楷" w:hAnsi="HarmonyOS Sans Light"/>
+          <w:sz w:val="21"/>
+          <w:szCs w:val="21"/>
+        </w:rPr>
+        <w:t xml:space="preserve"> </w:t>
+      </w:r>
+      <w:r>
+        <w:rPr>
+          <w:rFonts w:ascii="HarmonyOS Sans Light" w:eastAsia="字家玲珑锐楷" w:hAnsi="HarmonyOS Sans Light"/>
+          <w:sz w:val="21"/>
+          <w:szCs w:val="21"/>
+        </w:rPr>
+        <w:t>和</w:t>
+      </w:r>
+      <w:r>
+        <w:rPr>
+          <w:rFonts w:ascii="HarmonyOS Sans Light" w:eastAsia="字家玲珑锐楷" w:hAnsi="HarmonyOS Sans Light"/>
+          <w:sz w:val="21"/>
+          <w:szCs w:val="21"/>
+        </w:rPr>
+        <w:t xml:space="preserve"> +</w:t>
+      </w:r>
+      <w:r>
+        <w:rPr>
+          <w:rFonts w:ascii="HarmonyOS Sans Light" w:eastAsia="字家玲珑锐楷" w:hAnsi="HarmonyOS Sans Light"/>
+          <w:sz w:val="21"/>
+          <w:szCs w:val="21"/>
+        </w:rPr>
+        <w:t>母子，要注意，</w:t>
+      </w:r>
+      <w:r>
+        <w:rPr>
+          <w:rFonts w:ascii="HarmonyOS Sans Light" w:eastAsia="字家玲珑锐楷" w:hAnsi="HarmonyOS Sans Light"/>
+          <w:sz w:val="21"/>
+          <w:szCs w:val="21"/>
+        </w:rPr>
+        <w:t>“-</w:t>
+      </w:r>
+      <w:r>
+        <w:rPr>
+          <w:rFonts w:ascii="HarmonyOS Sans Light" w:eastAsia="字家玲珑锐楷" w:hAnsi="HarmonyOS Sans Light"/>
+          <w:sz w:val="21"/>
+          <w:szCs w:val="21"/>
+        </w:rPr>
+        <w:t>父母</w:t>
+      </w:r>
+      <w:r>
+        <w:rPr>
+          <w:rFonts w:ascii="HarmonyOS Sans Light" w:eastAsia="字家玲珑锐楷" w:hAnsi="HarmonyOS Sans Light"/>
+          <w:sz w:val="21"/>
+          <w:szCs w:val="21"/>
+        </w:rPr>
+        <w:t>”</w:t>
+      </w:r>
+      <w:r>
+        <w:rPr>
+          <w:rFonts w:ascii="HarmonyOS Sans Light" w:eastAsia="字家玲珑锐楷" w:hAnsi="HarmonyOS Sans Light"/>
+          <w:sz w:val="21"/>
+          <w:szCs w:val="21"/>
+        </w:rPr>
+        <w:t>实际上是双个组合的总集（因为实际上包含了</w:t>
+      </w:r>
+      <w:r>
+        <w:rPr>
+          <w:rFonts w:ascii="HarmonyOS Sans Light" w:eastAsia="字家玲珑锐楷" w:hAnsi="HarmonyOS Sans Light"/>
+          <w:sz w:val="21"/>
+          <w:szCs w:val="21"/>
+        </w:rPr>
+        <w:t>“-</w:t>
+      </w:r>
+      <w:r>
+        <w:rPr>
+          <w:rFonts w:ascii="HarmonyOS Sans Light" w:eastAsia="字家玲珑锐楷" w:hAnsi="HarmonyOS Sans Light"/>
+          <w:sz w:val="21"/>
+          <w:szCs w:val="21"/>
+        </w:rPr>
+        <w:t>父母</w:t>
+      </w:r>
+      <w:r>
+        <w:rPr>
+          <w:rFonts w:ascii="HarmonyOS Sans Light" w:eastAsia="字家玲珑锐楷" w:hAnsi="HarmonyOS Sans Light"/>
+          <w:sz w:val="21"/>
+          <w:szCs w:val="21"/>
+        </w:rPr>
+        <w:t>”</w:t>
+      </w:r>
+      <w:r>
+        <w:rPr>
+          <w:rFonts w:ascii="HarmonyOS Sans Light" w:eastAsia="字家玲珑锐楷" w:hAnsi="HarmonyOS Sans Light"/>
+          <w:sz w:val="21"/>
+          <w:szCs w:val="21"/>
+        </w:rPr>
+        <w:t>、</w:t>
+      </w:r>
+      <w:r>
+        <w:rPr>
+          <w:rFonts w:ascii="HarmonyOS Sans Light" w:eastAsia="字家玲珑锐楷" w:hAnsi="HarmonyOS Sans Light"/>
+          <w:sz w:val="21"/>
+          <w:szCs w:val="21"/>
+        </w:rPr>
+        <w:t>“-</w:t>
+      </w:r>
+      <w:r>
+        <w:rPr>
+          <w:rFonts w:ascii="HarmonyOS Sans Light" w:eastAsia="字家玲珑锐楷" w:hAnsi="HarmonyOS Sans Light"/>
+          <w:sz w:val="21"/>
+          <w:szCs w:val="21"/>
+        </w:rPr>
+        <w:t>母父</w:t>
+      </w:r>
+      <w:r>
+        <w:rPr>
+          <w:rFonts w:ascii="HarmonyOS Sans Light" w:eastAsia="字家玲珑锐楷" w:hAnsi="HarmonyOS Sans Light"/>
+          <w:sz w:val="21"/>
+          <w:szCs w:val="21"/>
+        </w:rPr>
+        <w:t>”</w:t>
+      </w:r>
+      <w:r>
+        <w:rPr>
+          <w:rFonts w:ascii="HarmonyOS Sans Light" w:eastAsia="字家玲珑锐楷" w:hAnsi="HarmonyOS Sans Light"/>
+          <w:sz w:val="21"/>
+          <w:szCs w:val="21"/>
+        </w:rPr>
+        <w:t>、</w:t>
+      </w:r>
+      <w:r>
+        <w:rPr>
+          <w:rFonts w:ascii="HarmonyOS Sans Light" w:eastAsia="字家玲珑锐楷" w:hAnsi="HarmonyOS Sans Light"/>
+          <w:sz w:val="21"/>
+          <w:szCs w:val="21"/>
+        </w:rPr>
+        <w:t>“-</w:t>
+      </w:r>
+      <w:r>
+        <w:rPr>
+          <w:rFonts w:ascii="HarmonyOS Sans Light" w:eastAsia="字家玲珑锐楷" w:hAnsi="HarmonyOS Sans Light"/>
+          <w:sz w:val="21"/>
+          <w:szCs w:val="21"/>
+        </w:rPr>
+        <w:t>父父</w:t>
+      </w:r>
+      <w:r>
+        <w:rPr>
+          <w:rFonts w:ascii="HarmonyOS Sans Light" w:eastAsia="字家玲珑锐楷" w:hAnsi="HarmonyOS Sans Light"/>
+          <w:sz w:val="21"/>
+          <w:szCs w:val="21"/>
+        </w:rPr>
+        <w:t>”</w:t>
+      </w:r>
+      <w:r>
+        <w:rPr>
+          <w:rFonts w:ascii="HarmonyOS Sans Light" w:eastAsia="字家玲珑锐楷" w:hAnsi="HarmonyOS Sans Light"/>
+          <w:sz w:val="21"/>
+          <w:szCs w:val="21"/>
+        </w:rPr>
+        <w:t>、</w:t>
+      </w:r>
+      <w:r>
+        <w:rPr>
+          <w:rFonts w:ascii="HarmonyOS Sans Light" w:eastAsia="字家玲珑锐楷" w:hAnsi="HarmonyOS Sans Light"/>
+          <w:sz w:val="21"/>
+          <w:szCs w:val="21"/>
+        </w:rPr>
+        <w:t>“-</w:t>
+      </w:r>
+      <w:r>
+        <w:rPr>
+          <w:rFonts w:ascii="HarmonyOS Sans Light" w:eastAsia="字家玲珑锐楷" w:hAnsi="HarmonyOS Sans Light"/>
+          <w:sz w:val="21"/>
+          <w:szCs w:val="21"/>
+        </w:rPr>
+        <w:t>母母</w:t>
+      </w:r>
+      <w:r>
+        <w:rPr>
+          <w:rFonts w:ascii="HarmonyOS Sans Light" w:eastAsia="字家玲珑锐楷" w:hAnsi="HarmonyOS Sans Light"/>
+          <w:sz w:val="21"/>
+          <w:szCs w:val="21"/>
+        </w:rPr>
+        <w:t>”</w:t>
+      </w:r>
+      <w:r>
+        <w:rPr>
+          <w:rFonts w:ascii="HarmonyOS Sans Light" w:eastAsia="字家玲珑锐楷" w:hAnsi="HarmonyOS Sans Light"/>
+          <w:sz w:val="21"/>
+          <w:szCs w:val="21"/>
+        </w:rPr>
+        <w:t>四种组合。因为父母对子女其实是接近无性的，男性也可能无意中化身为虚拟母亲，女性也可能无意中化身为虚拟父亲。但是自我性别则是分明的，女性几乎不可能化身为虚拟儿子，反之亦然</w:t>
+      </w:r>
+      <w:r>
+        <w:rPr>
+          <w:rFonts w:ascii="HarmonyOS Sans Light" w:eastAsia="字家玲珑锐楷" w:hAnsi="HarmonyOS Sans Light"/>
+          <w:sz w:val="21"/>
+          <w:szCs w:val="21"/>
+        </w:rPr>
+        <w:t>”</w:t>
+      </w:r>
+      <w:r>
+        <w:rPr>
+          <w:rFonts w:ascii="HarmonyOS Sans Light" w:eastAsia="字家玲珑锐楷" w:hAnsi="HarmonyOS Sans Light"/>
+          <w:sz w:val="21"/>
+          <w:szCs w:val="21"/>
+        </w:rPr>
+        <w:t>。）</w:t>
+      </w:r>
+    </w:p>
+    <w:p>
+      <w:pPr>
+        <w:spacing w:beforeLines="15" w:before="48" w:afterLines="15" w:after="48" w:line="320" w:lineRule="exact"/>
         <w:ind w:firstLine="420"/>
         <w:rPr>
           <w:rFonts w:ascii="HarmonyOS Sans Light" w:eastAsia="字家玲珑锐楷" w:hAnsi="HarmonyOS Sans Light"/>
@@ -1005,64 +2523,7 @@
           <w:szCs w:val="21"/>
         </w:rPr>
         <w:lastRenderedPageBreak/>
-        <w:t>如果这样的逻辑可以成立，那么我可以抓一把我家珍藏多年的泥巴，换你一个大嘴巴。</w:t>
-      </w:r>
-    </w:p>
-    <w:p>
-      <w:pPr>
-        <w:spacing w:beforeLines="10" w:before="32" w:afterLines="10" w:after="32" w:line="320" w:lineRule="exact"/>
-        <w:ind w:firstLine="420"/>
-        <w:rPr>
-          <w:rFonts w:ascii="HarmonyOS Sans Light" w:eastAsia="字家玲珑锐楷" w:hAnsi="HarmonyOS Sans Light"/>
-          <w:sz w:val="21"/>
-          <w:szCs w:val="21"/>
-        </w:rPr>
-      </w:pPr>
-      <w:r>
-        <w:rPr>
-          <w:rFonts w:ascii="HarmonyOS Sans Light" w:eastAsia="字家玲珑锐楷" w:hAnsi="HarmonyOS Sans Light"/>
-          <w:sz w:val="21"/>
-          <w:szCs w:val="21"/>
-        </w:rPr>
-        <w:t>你知道这块泥巴在我家多久了吗？到从小开始就在我家地里了看着我长大的好吗？它养育了我家列祖列宗好吗？我爷爷为了买下这块地足足当了二十年土匪，被人追得满山跑，差点小命都没了好吗？</w:t>
-      </w:r>
-    </w:p>
-    <w:p>
-      <w:pPr>
-        <w:spacing w:beforeLines="10" w:before="32" w:afterLines="10" w:after="32" w:line="320" w:lineRule="exact"/>
-        <w:ind w:firstLine="420"/>
-        <w:rPr>
-          <w:rFonts w:ascii="HarmonyOS Sans Light" w:eastAsia="字家玲珑锐楷" w:hAnsi="HarmonyOS Sans Light"/>
-          <w:sz w:val="21"/>
-          <w:szCs w:val="21"/>
-        </w:rPr>
-      </w:pPr>
-      <w:r>
-        <w:rPr>
-          <w:rFonts w:ascii="HarmonyOS Sans Light" w:eastAsia="字家玲珑锐楷" w:hAnsi="HarmonyOS Sans Light"/>
-          <w:sz w:val="21"/>
-          <w:szCs w:val="21"/>
-        </w:rPr>
-        <w:t>来，给你两块，给我踹一脚，乖。</w:t>
-      </w:r>
-    </w:p>
-    <w:p>
-      <w:pPr>
-        <w:spacing w:beforeLines="10" w:before="32" w:afterLines="10" w:after="32" w:line="320" w:lineRule="exact"/>
-        <w:ind w:firstLine="420"/>
-        <w:rPr>
-          <w:rFonts w:ascii="HarmonyOS Sans Light" w:eastAsia="字家玲珑锐楷" w:hAnsi="HarmonyOS Sans Light"/>
-          <w:sz w:val="21"/>
-          <w:szCs w:val="21"/>
-        </w:rPr>
-      </w:pPr>
-      <w:r>
-        <w:rPr>
-          <w:rFonts w:ascii="HarmonyOS Sans Light" w:eastAsia="字家玲珑锐楷" w:hAnsi="HarmonyOS Sans Light"/>
-          <w:sz w:val="21"/>
-          <w:szCs w:val="21"/>
-        </w:rPr>
-        <w:t>为什么世间的少男少女们普遍有这种</w:t>
+        <w:t>我们把这种建立在</w:t>
       </w:r>
       <w:r>
         <w:rPr>
@@ -1078,7 +2539,7 @@
           <w:sz w:val="21"/>
           <w:szCs w:val="21"/>
         </w:rPr>
-        <w:t>我付出了这么多，你怎么能不感恩</w:t>
+        <w:t>主流亲子直觉经验</w:t>
       </w:r>
       <w:r>
         <w:rPr>
@@ -1094,255 +2555,262 @@
           <w:sz w:val="21"/>
           <w:szCs w:val="21"/>
         </w:rPr>
-        <w:t>的蠢念？</w:t>
-      </w:r>
-    </w:p>
-    <w:p>
-      <w:pPr>
-        <w:spacing w:beforeLines="10" w:before="32" w:afterLines="10" w:after="32" w:line="320" w:lineRule="exact"/>
-        <w:ind w:firstLine="420"/>
-        <w:rPr>
-          <w:rFonts w:ascii="HarmonyOS Sans Light" w:eastAsia="字家玲珑锐楷" w:hAnsi="HarmonyOS Sans Light"/>
-          <w:sz w:val="21"/>
-          <w:szCs w:val="21"/>
-        </w:rPr>
-      </w:pPr>
-      <w:r>
-        <w:rPr>
-          <w:rFonts w:ascii="HarmonyOS Sans Light" w:eastAsia="字家玲珑锐楷" w:hAnsi="HarmonyOS Sans Light"/>
-          <w:sz w:val="21"/>
-          <w:szCs w:val="21"/>
-        </w:rPr>
-        <w:t>因为他们是从爹妈身上学的。</w:t>
-      </w:r>
-    </w:p>
-    <w:p>
-      <w:pPr>
-        <w:spacing w:beforeLines="10" w:before="32" w:afterLines="10" w:after="32" w:line="320" w:lineRule="exact"/>
-        <w:ind w:firstLine="420"/>
-        <w:rPr>
-          <w:rFonts w:ascii="HarmonyOS Sans Light" w:eastAsia="字家玲珑锐楷" w:hAnsi="HarmonyOS Sans Light"/>
-          <w:sz w:val="21"/>
-          <w:szCs w:val="21"/>
-        </w:rPr>
-      </w:pPr>
-      <w:r>
-        <w:rPr>
-          <w:rFonts w:ascii="HarmonyOS Sans Light" w:eastAsia="字家玲珑锐楷" w:hAnsi="HarmonyOS Sans Light"/>
-          <w:sz w:val="21"/>
-          <w:szCs w:val="21"/>
-        </w:rPr>
-        <w:t>从小父母对自己的爱就是这么个执行法则。</w:t>
-      </w:r>
-    </w:p>
-    <w:p>
-      <w:pPr>
-        <w:spacing w:beforeLines="10" w:before="32" w:afterLines="10" w:after="32" w:line="320" w:lineRule="exact"/>
-        <w:ind w:firstLine="420"/>
-        <w:rPr>
-          <w:rFonts w:ascii="HarmonyOS Sans Light" w:eastAsia="字家玲珑锐楷" w:hAnsi="HarmonyOS Sans Light"/>
-          <w:sz w:val="21"/>
-          <w:szCs w:val="21"/>
-        </w:rPr>
-      </w:pPr>
-      <w:r>
-        <w:rPr>
-          <w:rFonts w:ascii="HarmonyOS Sans Light" w:eastAsia="字家玲珑锐楷" w:hAnsi="HarmonyOS Sans Light"/>
-          <w:sz w:val="21"/>
-          <w:szCs w:val="21"/>
-        </w:rPr>
-        <w:t>他们在长大的过程中，长期面对四个基本体验：</w:t>
-      </w:r>
-    </w:p>
-    <w:p>
-      <w:pPr>
-        <w:spacing w:beforeLines="10" w:before="32" w:afterLines="10" w:after="32" w:line="320" w:lineRule="exact"/>
-        <w:ind w:firstLine="420"/>
-        <w:rPr>
-          <w:rFonts w:ascii="HarmonyOS Sans Light" w:eastAsia="字家玲珑锐楷" w:hAnsi="HarmonyOS Sans Light"/>
-          <w:sz w:val="21"/>
-          <w:szCs w:val="21"/>
-        </w:rPr>
-      </w:pPr>
-      <w:r>
-        <w:rPr>
-          <w:rFonts w:ascii="HarmonyOS Sans Light" w:eastAsia="字家玲珑锐楷" w:hAnsi="HarmonyOS Sans Light"/>
-          <w:sz w:val="21"/>
-          <w:szCs w:val="21"/>
-        </w:rPr>
-        <w:t>A</w:t>
-      </w:r>
-      <w:r>
-        <w:rPr>
-          <w:rFonts w:ascii="HarmonyOS Sans Light" w:eastAsia="字家玲珑锐楷" w:hAnsi="HarmonyOS Sans Light"/>
-          <w:sz w:val="21"/>
-          <w:szCs w:val="21"/>
-        </w:rPr>
-        <w:t>）父母给自己吃穿住行。不仅我的父母如此，我的同学的父母也如此。</w:t>
-      </w:r>
-    </w:p>
-    <w:p>
-      <w:pPr>
-        <w:spacing w:beforeLines="10" w:before="32" w:afterLines="10" w:after="32" w:line="320" w:lineRule="exact"/>
-        <w:ind w:firstLine="420"/>
-        <w:rPr>
-          <w:rFonts w:ascii="HarmonyOS Sans Light" w:eastAsia="字家玲珑锐楷" w:hAnsi="HarmonyOS Sans Light"/>
-          <w:sz w:val="21"/>
-          <w:szCs w:val="21"/>
-        </w:rPr>
-      </w:pPr>
-      <w:r>
-        <w:rPr>
-          <w:rFonts w:ascii="HarmonyOS Sans Light" w:eastAsia="字家玲珑锐楷" w:hAnsi="HarmonyOS Sans Light"/>
-          <w:sz w:val="21"/>
-          <w:szCs w:val="21"/>
-        </w:rPr>
-        <w:t>B</w:t>
-      </w:r>
-      <w:r>
-        <w:rPr>
-          <w:rFonts w:ascii="HarmonyOS Sans Light" w:eastAsia="字家玲珑锐楷" w:hAnsi="HarmonyOS Sans Light"/>
-          <w:sz w:val="21"/>
-          <w:szCs w:val="21"/>
-        </w:rPr>
-        <w:t>）父母决定自己的言行举止。不仅我的父母如此，我的同学的父母也如此。</w:t>
-      </w:r>
-    </w:p>
-    <w:p>
-      <w:pPr>
-        <w:spacing w:beforeLines="10" w:before="32" w:afterLines="10" w:after="32" w:line="320" w:lineRule="exact"/>
-        <w:ind w:firstLine="420"/>
-        <w:rPr>
-          <w:rFonts w:ascii="HarmonyOS Sans Light" w:eastAsia="字家玲珑锐楷" w:hAnsi="HarmonyOS Sans Light"/>
-          <w:sz w:val="21"/>
-          <w:szCs w:val="21"/>
-        </w:rPr>
-      </w:pPr>
-      <w:r>
-        <w:rPr>
-          <w:rFonts w:ascii="HarmonyOS Sans Light" w:eastAsia="字家玲珑锐楷" w:hAnsi="HarmonyOS Sans Light"/>
-          <w:sz w:val="21"/>
-          <w:szCs w:val="21"/>
-        </w:rPr>
-        <w:t>C</w:t>
-      </w:r>
-      <w:r>
-        <w:rPr>
-          <w:rFonts w:ascii="HarmonyOS Sans Light" w:eastAsia="字家玲珑锐楷" w:hAnsi="HarmonyOS Sans Light"/>
-          <w:sz w:val="21"/>
-          <w:szCs w:val="21"/>
-        </w:rPr>
-        <w:t>）父母会说</w:t>
-      </w:r>
-      <w:r>
-        <w:rPr>
-          <w:rFonts w:ascii="HarmonyOS Sans Light" w:eastAsia="字家玲珑锐楷" w:hAnsi="HarmonyOS Sans Light"/>
-          <w:sz w:val="21"/>
-          <w:szCs w:val="21"/>
-        </w:rPr>
-        <w:t>“</w:t>
-      </w:r>
-      <w:r>
-        <w:rPr>
-          <w:rFonts w:ascii="HarmonyOS Sans Light" w:eastAsia="字家玲珑锐楷" w:hAnsi="HarmonyOS Sans Light"/>
-          <w:sz w:val="21"/>
-          <w:szCs w:val="21"/>
-        </w:rPr>
-        <w:t>我供你吃穿住行，我就有权决定你的言行举止。你想不听，可以，等你自己养活你自己的时候你就可以不听</w:t>
-      </w:r>
-      <w:r>
-        <w:rPr>
-          <w:rFonts w:ascii="HarmonyOS Sans Light" w:eastAsia="字家玲珑锐楷" w:hAnsi="HarmonyOS Sans Light"/>
-          <w:sz w:val="21"/>
-          <w:szCs w:val="21"/>
-        </w:rPr>
-        <w:t>”</w:t>
-      </w:r>
-      <w:r>
-        <w:rPr>
-          <w:rFonts w:ascii="HarmonyOS Sans Light" w:eastAsia="字家玲珑锐楷" w:hAnsi="HarmonyOS Sans Light"/>
-          <w:sz w:val="21"/>
-          <w:szCs w:val="21"/>
-        </w:rPr>
-        <w:t>。不仅我的父母如此，我的同学的父母也如此。</w:t>
-      </w:r>
-    </w:p>
-    <w:p>
-      <w:pPr>
-        <w:spacing w:beforeLines="10" w:before="32" w:afterLines="10" w:after="32" w:line="320" w:lineRule="exact"/>
-        <w:ind w:firstLine="420"/>
-        <w:rPr>
-          <w:rFonts w:ascii="HarmonyOS Sans Light" w:eastAsia="字家玲珑锐楷" w:hAnsi="HarmonyOS Sans Light"/>
-          <w:sz w:val="21"/>
-          <w:szCs w:val="21"/>
-        </w:rPr>
-      </w:pPr>
-      <w:r>
-        <w:rPr>
-          <w:rFonts w:ascii="HarmonyOS Sans Light" w:eastAsia="字家玲珑锐楷" w:hAnsi="HarmonyOS Sans Light"/>
-          <w:sz w:val="21"/>
-          <w:szCs w:val="21"/>
-        </w:rPr>
-        <w:t>D</w:t>
-      </w:r>
-      <w:r>
-        <w:rPr>
-          <w:rFonts w:ascii="HarmonyOS Sans Light" w:eastAsia="字家玲珑锐楷" w:hAnsi="HarmonyOS Sans Light"/>
-          <w:sz w:val="21"/>
-          <w:szCs w:val="21"/>
-        </w:rPr>
-        <w:t>）父母说自己对子女的作为是爱。不仅我的父母如此，我的同学的父母也如此。</w:t>
-      </w:r>
-    </w:p>
-    <w:p>
-      <w:pPr>
-        <w:spacing w:beforeLines="10" w:before="32" w:afterLines="10" w:after="32" w:line="320" w:lineRule="exact"/>
-        <w:ind w:firstLine="420"/>
-        <w:rPr>
-          <w:rFonts w:ascii="HarmonyOS Sans Light" w:eastAsia="字家玲珑锐楷" w:hAnsi="HarmonyOS Sans Light"/>
-          <w:sz w:val="21"/>
-          <w:szCs w:val="21"/>
-        </w:rPr>
-      </w:pPr>
-      <w:r>
-        <w:rPr>
-          <w:rFonts w:ascii="HarmonyOS Sans Light" w:eastAsia="字家玲珑锐楷" w:hAnsi="HarmonyOS Sans Light"/>
-          <w:sz w:val="21"/>
-          <w:szCs w:val="21"/>
-        </w:rPr>
-        <w:t>这四个体验，固定了人对于</w:t>
-      </w:r>
-      <w:r>
-        <w:rPr>
-          <w:rFonts w:ascii="HarmonyOS Sans Light" w:eastAsia="字家玲珑锐楷" w:hAnsi="HarmonyOS Sans Light"/>
-          <w:sz w:val="21"/>
-          <w:szCs w:val="21"/>
-        </w:rPr>
-        <w:t>“</w:t>
-      </w:r>
-      <w:r>
-        <w:rPr>
-          <w:rFonts w:ascii="HarmonyOS Sans Light" w:eastAsia="字家玲珑锐楷" w:hAnsi="HarmonyOS Sans Light"/>
-          <w:sz w:val="21"/>
-          <w:szCs w:val="21"/>
-        </w:rPr>
-        <w:t>爱</w:t>
-      </w:r>
-      <w:r>
-        <w:rPr>
-          <w:rFonts w:ascii="HarmonyOS Sans Light" w:eastAsia="字家玲珑锐楷" w:hAnsi="HarmonyOS Sans Light"/>
-          <w:sz w:val="21"/>
-          <w:szCs w:val="21"/>
-        </w:rPr>
-        <w:t>”</w:t>
-      </w:r>
-      <w:r>
-        <w:rPr>
-          <w:rFonts w:ascii="HarmonyOS Sans Light" w:eastAsia="字家玲珑锐楷" w:hAnsi="HarmonyOS Sans Light"/>
-          <w:sz w:val="21"/>
-          <w:szCs w:val="21"/>
-        </w:rPr>
-        <w:t>的默认理解。导致绝大部分的少男少女们在没有在南墙上撞得头破血流、彻底绝望之前，毫无悬念的犯下这种泼天般的错误</w:t>
+        <w:t>之上的亲密关系的所有可能状态列出来</w:t>
+      </w:r>
+      <w:r>
+        <w:rPr>
+          <w:rFonts w:ascii="HarmonyOS Sans Light" w:eastAsia="字家玲珑锐楷" w:hAnsi="HarmonyOS Sans Light"/>
+          <w:sz w:val="21"/>
+          <w:szCs w:val="21"/>
+        </w:rPr>
+        <w:t>—— +</w:t>
+      </w:r>
+      <w:r>
+        <w:rPr>
+          <w:rFonts w:ascii="HarmonyOS Sans Light" w:eastAsia="字家玲珑锐楷" w:hAnsi="HarmonyOS Sans Light"/>
+          <w:sz w:val="21"/>
+          <w:szCs w:val="21"/>
+        </w:rPr>
+        <w:t>父女，</w:t>
+      </w:r>
+      <w:r>
+        <w:rPr>
+          <w:rFonts w:ascii="HarmonyOS Sans Light" w:eastAsia="字家玲珑锐楷" w:hAnsi="HarmonyOS Sans Light"/>
+          <w:sz w:val="21"/>
+          <w:szCs w:val="21"/>
+        </w:rPr>
+        <w:t>+</w:t>
+      </w:r>
+      <w:r>
+        <w:rPr>
+          <w:rFonts w:ascii="HarmonyOS Sans Light" w:eastAsia="字家玲珑锐楷" w:hAnsi="HarmonyOS Sans Light"/>
+          <w:sz w:val="21"/>
+          <w:szCs w:val="21"/>
+        </w:rPr>
+        <w:t>母子，</w:t>
+      </w:r>
+      <w:r>
+        <w:rPr>
+          <w:rFonts w:ascii="HarmonyOS Sans Light" w:eastAsia="字家玲珑锐楷" w:hAnsi="HarmonyOS Sans Light"/>
+          <w:sz w:val="21"/>
+          <w:szCs w:val="21"/>
+        </w:rPr>
+        <w:t>-</w:t>
+      </w:r>
+      <w:r>
+        <w:rPr>
+          <w:rFonts w:ascii="HarmonyOS Sans Light" w:eastAsia="字家玲珑锐楷" w:hAnsi="HarmonyOS Sans Light"/>
+          <w:sz w:val="21"/>
+          <w:szCs w:val="21"/>
+        </w:rPr>
+        <w:t>父女，</w:t>
+      </w:r>
+      <w:r>
+        <w:rPr>
+          <w:rFonts w:ascii="HarmonyOS Sans Light" w:eastAsia="字家玲珑锐楷" w:hAnsi="HarmonyOS Sans Light"/>
+          <w:sz w:val="21"/>
+          <w:szCs w:val="21"/>
+        </w:rPr>
+        <w:t>-</w:t>
+      </w:r>
+      <w:r>
+        <w:rPr>
+          <w:rFonts w:ascii="HarmonyOS Sans Light" w:eastAsia="字家玲珑锐楷" w:hAnsi="HarmonyOS Sans Light"/>
+          <w:sz w:val="21"/>
+          <w:szCs w:val="21"/>
+        </w:rPr>
+        <w:t>母子，</w:t>
+      </w:r>
+      <w:r>
+        <w:rPr>
+          <w:rFonts w:ascii="HarmonyOS Sans Light" w:eastAsia="字家玲珑锐楷" w:hAnsi="HarmonyOS Sans Light"/>
+          <w:sz w:val="21"/>
+          <w:szCs w:val="21"/>
+        </w:rPr>
+        <w:t>-</w:t>
+      </w:r>
+      <w:r>
+        <w:rPr>
+          <w:rFonts w:ascii="HarmonyOS Sans Light" w:eastAsia="字家玲珑锐楷" w:hAnsi="HarmonyOS Sans Light"/>
+          <w:sz w:val="21"/>
+          <w:szCs w:val="21"/>
+        </w:rPr>
+        <w:t>父母，</w:t>
+      </w:r>
+      <w:r>
+        <w:rPr>
+          <w:rFonts w:ascii="HarmonyOS Sans Light" w:eastAsia="字家玲珑锐楷" w:hAnsi="HarmonyOS Sans Light"/>
+          <w:sz w:val="21"/>
+          <w:szCs w:val="21"/>
+        </w:rPr>
+        <w:t>-</w:t>
+      </w:r>
+      <w:r>
+        <w:rPr>
+          <w:rFonts w:ascii="HarmonyOS Sans Light" w:eastAsia="字家玲珑锐楷" w:hAnsi="HarmonyOS Sans Light"/>
+          <w:sz w:val="21"/>
+          <w:szCs w:val="21"/>
+        </w:rPr>
+        <w:t>母父，</w:t>
+      </w:r>
+      <w:r>
+        <w:rPr>
+          <w:rFonts w:ascii="HarmonyOS Sans Light" w:eastAsia="字家玲珑锐楷" w:hAnsi="HarmonyOS Sans Light"/>
+          <w:sz w:val="21"/>
+          <w:szCs w:val="21"/>
+        </w:rPr>
+        <w:t>-</w:t>
+      </w:r>
+      <w:r>
+        <w:rPr>
+          <w:rFonts w:ascii="HarmonyOS Sans Light" w:eastAsia="字家玲珑锐楷" w:hAnsi="HarmonyOS Sans Light"/>
+          <w:sz w:val="21"/>
+          <w:szCs w:val="21"/>
+        </w:rPr>
+        <w:t>父父，</w:t>
+      </w:r>
+      <w:r>
+        <w:rPr>
+          <w:rFonts w:ascii="HarmonyOS Sans Light" w:eastAsia="字家玲珑锐楷" w:hAnsi="HarmonyOS Sans Light"/>
+          <w:sz w:val="21"/>
+          <w:szCs w:val="21"/>
+        </w:rPr>
+        <w:t>-</w:t>
+      </w:r>
+      <w:r>
+        <w:rPr>
+          <w:rFonts w:ascii="HarmonyOS Sans Light" w:eastAsia="字家玲珑锐楷" w:hAnsi="HarmonyOS Sans Light"/>
+          <w:sz w:val="21"/>
+          <w:szCs w:val="21"/>
+        </w:rPr>
+        <w:t>母母。</w:t>
+      </w:r>
+    </w:p>
+    <w:p>
+      <w:pPr>
+        <w:spacing w:beforeLines="15" w:before="48" w:afterLines="15" w:after="48" w:line="320" w:lineRule="exact"/>
+        <w:ind w:firstLine="420"/>
+        <w:rPr>
+          <w:rFonts w:ascii="HarmonyOS Sans Light" w:eastAsia="字家玲珑锐楷" w:hAnsi="HarmonyOS Sans Light"/>
+          <w:sz w:val="21"/>
+          <w:szCs w:val="21"/>
+        </w:rPr>
+      </w:pPr>
+      <w:r>
+        <w:rPr>
+          <w:rFonts w:ascii="HarmonyOS Sans Light" w:eastAsia="字家玲珑锐楷" w:hAnsi="HarmonyOS Sans Light"/>
+          <w:sz w:val="21"/>
+          <w:szCs w:val="21"/>
+        </w:rPr>
+        <w:t>即使我们假定这八种状态出现的机会完全均等，对于这关系里的个人来说，体验会很好的可能性是多少？</w:t>
+      </w:r>
+    </w:p>
+    <w:p>
+      <w:pPr>
+        <w:spacing w:beforeLines="15" w:before="48" w:afterLines="15" w:after="48" w:line="320" w:lineRule="exact"/>
+        <w:ind w:firstLine="420"/>
+        <w:rPr>
+          <w:rFonts w:ascii="HarmonyOS Sans Light" w:eastAsia="字家玲珑锐楷" w:hAnsi="HarmonyOS Sans Light"/>
+          <w:sz w:val="21"/>
+          <w:szCs w:val="21"/>
+        </w:rPr>
+      </w:pPr>
+      <w:r>
+        <w:rPr>
+          <w:rFonts w:ascii="HarmonyOS Sans Light" w:eastAsia="字家玲珑锐楷" w:hAnsi="HarmonyOS Sans Light"/>
+          <w:sz w:val="21"/>
+          <w:szCs w:val="21"/>
+        </w:rPr>
+        <w:t>1/4</w:t>
+      </w:r>
+      <w:r>
+        <w:rPr>
+          <w:rFonts w:ascii="HarmonyOS Sans Light" w:eastAsia="字家玲珑锐楷" w:hAnsi="HarmonyOS Sans Light"/>
+          <w:sz w:val="21"/>
+          <w:szCs w:val="21"/>
+        </w:rPr>
+        <w:t>。</w:t>
+      </w:r>
+    </w:p>
+    <w:p>
+      <w:pPr>
+        <w:spacing w:beforeLines="15" w:before="48" w:afterLines="15" w:after="48" w:line="320" w:lineRule="exact"/>
+        <w:ind w:firstLine="420"/>
+        <w:rPr>
+          <w:rFonts w:ascii="HarmonyOS Sans Light" w:eastAsia="字家玲珑锐楷" w:hAnsi="HarmonyOS Sans Light"/>
+          <w:sz w:val="21"/>
+          <w:szCs w:val="21"/>
+        </w:rPr>
+      </w:pPr>
+      <w:r>
+        <w:rPr>
+          <w:rFonts w:ascii="HarmonyOS Sans Light" w:eastAsia="字家玲珑锐楷" w:hAnsi="HarmonyOS Sans Light"/>
+          <w:sz w:val="21"/>
+          <w:szCs w:val="21"/>
+        </w:rPr>
+        <w:t>恶感机会呢？</w:t>
+      </w:r>
+    </w:p>
+    <w:p>
+      <w:pPr>
+        <w:spacing w:beforeLines="15" w:before="48" w:afterLines="15" w:after="48" w:line="320" w:lineRule="exact"/>
+        <w:ind w:firstLine="420"/>
+        <w:rPr>
+          <w:rFonts w:ascii="HarmonyOS Sans Light" w:eastAsia="字家玲珑锐楷" w:hAnsi="HarmonyOS Sans Light"/>
+          <w:sz w:val="21"/>
+          <w:szCs w:val="21"/>
+        </w:rPr>
+      </w:pPr>
+      <w:r>
+        <w:rPr>
+          <w:rFonts w:ascii="HarmonyOS Sans Light" w:eastAsia="字家玲珑锐楷" w:hAnsi="HarmonyOS Sans Light"/>
+          <w:sz w:val="21"/>
+          <w:szCs w:val="21"/>
+        </w:rPr>
+        <w:t>3/4</w:t>
+      </w:r>
+      <w:r>
+        <w:rPr>
+          <w:rFonts w:ascii="HarmonyOS Sans Light" w:eastAsia="字家玲珑锐楷" w:hAnsi="HarmonyOS Sans Light"/>
+          <w:sz w:val="21"/>
+          <w:szCs w:val="21"/>
+        </w:rPr>
+        <w:t>。</w:t>
+      </w:r>
+    </w:p>
+    <w:p>
+      <w:pPr>
+        <w:spacing w:beforeLines="15" w:before="48" w:afterLines="15" w:after="48" w:line="320" w:lineRule="exact"/>
+        <w:ind w:firstLine="420"/>
+        <w:rPr>
+          <w:rFonts w:ascii="HarmonyOS Sans Light" w:eastAsia="字家玲珑锐楷" w:hAnsi="HarmonyOS Sans Light"/>
+          <w:sz w:val="21"/>
+          <w:szCs w:val="21"/>
+        </w:rPr>
+      </w:pPr>
+      <w:r>
+        <w:rPr>
+          <w:rFonts w:ascii="HarmonyOS Sans Light" w:eastAsia="字家玲珑锐楷" w:hAnsi="HarmonyOS Sans Light"/>
+          <w:sz w:val="21"/>
+          <w:szCs w:val="21"/>
+        </w:rPr>
+        <w:t>再加上对人类而言，负面体验天然有绝对更大的权重（</w:t>
+      </w:r>
+      <w:r>
+        <w:rPr>
+          <w:rFonts w:ascii="HarmonyOS Sans Light" w:eastAsia="字家玲珑锐楷" w:hAnsi="HarmonyOS Sans Light"/>
+          <w:sz w:val="21"/>
+          <w:szCs w:val="21"/>
+        </w:rPr>
+        <w:t>w</w:t>
+      </w:r>
+      <w:r>
+        <w:rPr>
+          <w:rFonts w:ascii="HarmonyOS Sans Light" w:eastAsia="字家玲珑锐楷" w:hAnsi="HarmonyOS Sans Light"/>
+          <w:sz w:val="21"/>
+          <w:szCs w:val="21"/>
+        </w:rPr>
+        <w:t>）</w:t>
       </w:r>
       <w:r>
         <w:rPr>
@@ -1352,206 +2820,32 @@
         </w:rPr>
         <w:t>——</w:t>
       </w:r>
-    </w:p>
-    <w:p>
-      <w:pPr>
-        <w:spacing w:beforeLines="10" w:before="32" w:afterLines="10" w:after="32" w:line="320" w:lineRule="exact"/>
-        <w:ind w:firstLine="420"/>
-        <w:rPr>
-          <w:rFonts w:ascii="HarmonyOS Sans Light" w:eastAsia="字家玲珑锐楷" w:hAnsi="HarmonyOS Sans Light"/>
-          <w:sz w:val="21"/>
-          <w:szCs w:val="21"/>
-        </w:rPr>
-      </w:pPr>
-      <w:r>
-        <w:rPr>
-          <w:rFonts w:ascii="HarmonyOS Sans Light" w:eastAsia="字家玲珑锐楷" w:hAnsi="HarmonyOS Sans Light"/>
-          <w:sz w:val="21"/>
-          <w:szCs w:val="21"/>
-        </w:rPr>
-        <w:t>1</w:t>
-      </w:r>
-      <w:r>
-        <w:rPr>
-          <w:rFonts w:ascii="HarmonyOS Sans Light" w:eastAsia="字家玲珑锐楷" w:hAnsi="HarmonyOS Sans Light"/>
-          <w:sz w:val="21"/>
-          <w:szCs w:val="21"/>
-        </w:rPr>
-        <w:t>）无意识的认为只要建立了名为</w:t>
-      </w:r>
-      <w:r>
-        <w:rPr>
-          <w:rFonts w:ascii="HarmonyOS Sans Light" w:eastAsia="字家玲珑锐楷" w:hAnsi="HarmonyOS Sans Light"/>
-          <w:sz w:val="21"/>
-          <w:szCs w:val="21"/>
-        </w:rPr>
-        <w:t>“</w:t>
-      </w:r>
-      <w:r>
-        <w:rPr>
-          <w:rFonts w:ascii="HarmonyOS Sans Light" w:eastAsia="字家玲珑锐楷" w:hAnsi="HarmonyOS Sans Light"/>
-          <w:sz w:val="21"/>
-          <w:szCs w:val="21"/>
-        </w:rPr>
-        <w:t>爱</w:t>
-      </w:r>
-      <w:r>
-        <w:rPr>
-          <w:rFonts w:ascii="HarmonyOS Sans Light" w:eastAsia="字家玲珑锐楷" w:hAnsi="HarmonyOS Sans Light"/>
-          <w:sz w:val="21"/>
-          <w:szCs w:val="21"/>
-        </w:rPr>
-        <w:t>”</w:t>
-      </w:r>
-      <w:r>
-        <w:rPr>
-          <w:rFonts w:ascii="HarmonyOS Sans Light" w:eastAsia="字家玲珑锐楷" w:hAnsi="HarmonyOS Sans Light"/>
-          <w:sz w:val="21"/>
-          <w:szCs w:val="21"/>
-        </w:rPr>
-        <w:t>的关系，自己就自动对对方拥有了父母曾经对自己拥有的全部权利，开始当对方的爹</w:t>
-      </w:r>
-      <w:r>
-        <w:rPr>
-          <w:rFonts w:ascii="HarmonyOS Sans Light" w:eastAsia="字家玲珑锐楷" w:hAnsi="HarmonyOS Sans Light"/>
-          <w:sz w:val="21"/>
-          <w:szCs w:val="21"/>
-        </w:rPr>
-        <w:t>/</w:t>
-      </w:r>
-      <w:r>
-        <w:rPr>
-          <w:rFonts w:ascii="HarmonyOS Sans Light" w:eastAsia="字家玲珑锐楷" w:hAnsi="HarmonyOS Sans Light"/>
-          <w:sz w:val="21"/>
-          <w:szCs w:val="21"/>
-        </w:rPr>
-        <w:t>妈。</w:t>
-      </w:r>
-    </w:p>
-    <w:p>
-      <w:pPr>
-        <w:spacing w:beforeLines="10" w:before="32" w:afterLines="10" w:after="32" w:line="320" w:lineRule="exact"/>
-        <w:ind w:firstLine="420"/>
-        <w:rPr>
-          <w:rFonts w:ascii="HarmonyOS Sans Light" w:eastAsia="字家玲珑锐楷" w:hAnsi="HarmonyOS Sans Light"/>
-          <w:sz w:val="21"/>
-          <w:szCs w:val="21"/>
-        </w:rPr>
-      </w:pPr>
-      <w:r>
-        <w:rPr>
-          <w:rFonts w:ascii="HarmonyOS Sans Light" w:eastAsia="字家玲珑锐楷" w:hAnsi="HarmonyOS Sans Light"/>
-          <w:sz w:val="21"/>
-          <w:szCs w:val="21"/>
-        </w:rPr>
-        <w:t>2</w:t>
-      </w:r>
-      <w:r>
-        <w:rPr>
-          <w:rFonts w:ascii="HarmonyOS Sans Light" w:eastAsia="字家玲珑锐楷" w:hAnsi="HarmonyOS Sans Light"/>
-          <w:sz w:val="21"/>
-          <w:szCs w:val="21"/>
-        </w:rPr>
-        <w:t>）无意识的认为只要建立了名为</w:t>
-      </w:r>
-      <w:r>
-        <w:rPr>
-          <w:rFonts w:ascii="HarmonyOS Sans Light" w:eastAsia="字家玲珑锐楷" w:hAnsi="HarmonyOS Sans Light"/>
-          <w:sz w:val="21"/>
-          <w:szCs w:val="21"/>
-        </w:rPr>
-        <w:t>“</w:t>
-      </w:r>
-      <w:r>
-        <w:rPr>
-          <w:rFonts w:ascii="HarmonyOS Sans Light" w:eastAsia="字家玲珑锐楷" w:hAnsi="HarmonyOS Sans Light"/>
-          <w:sz w:val="21"/>
-          <w:szCs w:val="21"/>
-        </w:rPr>
-        <w:t>爱</w:t>
-      </w:r>
-      <w:r>
-        <w:rPr>
-          <w:rFonts w:ascii="HarmonyOS Sans Light" w:eastAsia="字家玲珑锐楷" w:hAnsi="HarmonyOS Sans Light"/>
-          <w:sz w:val="21"/>
-          <w:szCs w:val="21"/>
-        </w:rPr>
-        <w:t>”</w:t>
-      </w:r>
-      <w:r>
-        <w:rPr>
-          <w:rFonts w:ascii="HarmonyOS Sans Light" w:eastAsia="字家玲珑锐楷" w:hAnsi="HarmonyOS Sans Light"/>
-          <w:sz w:val="21"/>
-          <w:szCs w:val="21"/>
-        </w:rPr>
-        <w:t>的关系，自己就自动对对方拥有了自己对父母存在的全部义务，开始当对方的子</w:t>
-      </w:r>
-      <w:r>
-        <w:rPr>
-          <w:rFonts w:ascii="HarmonyOS Sans Light" w:eastAsia="字家玲珑锐楷" w:hAnsi="HarmonyOS Sans Light"/>
-          <w:sz w:val="21"/>
-          <w:szCs w:val="21"/>
-        </w:rPr>
-        <w:t>/</w:t>
-      </w:r>
-      <w:r>
-        <w:rPr>
-          <w:rFonts w:ascii="HarmonyOS Sans Light" w:eastAsia="字家玲珑锐楷" w:hAnsi="HarmonyOS Sans Light"/>
-          <w:sz w:val="21"/>
-          <w:szCs w:val="21"/>
-        </w:rPr>
-        <w:t>女。</w:t>
-      </w:r>
-    </w:p>
-    <w:p>
-      <w:pPr>
-        <w:spacing w:beforeLines="10" w:before="32" w:afterLines="10" w:after="32" w:line="320" w:lineRule="exact"/>
-        <w:ind w:firstLine="420"/>
-        <w:rPr>
-          <w:rFonts w:ascii="HarmonyOS Sans Light" w:eastAsia="字家玲珑锐楷" w:hAnsi="HarmonyOS Sans Light"/>
-          <w:sz w:val="21"/>
-          <w:szCs w:val="21"/>
-        </w:rPr>
-      </w:pPr>
-      <w:r>
-        <w:rPr>
-          <w:rFonts w:ascii="HarmonyOS Sans Light" w:eastAsia="字家玲珑锐楷" w:hAnsi="HarmonyOS Sans Light"/>
-          <w:sz w:val="21"/>
-          <w:szCs w:val="21"/>
-        </w:rPr>
-        <w:t>即在实际上把</w:t>
-      </w:r>
-      <w:r>
-        <w:rPr>
-          <w:rFonts w:ascii="HarmonyOS Sans Light" w:eastAsia="字家玲珑锐楷" w:hAnsi="HarmonyOS Sans Light"/>
-          <w:sz w:val="21"/>
-          <w:szCs w:val="21"/>
-        </w:rPr>
-        <w:t>“</w:t>
-      </w:r>
-      <w:r>
-        <w:rPr>
-          <w:rFonts w:ascii="HarmonyOS Sans Light" w:eastAsia="字家玲珑锐楷" w:hAnsi="HarmonyOS Sans Light"/>
-          <w:sz w:val="21"/>
-          <w:szCs w:val="21"/>
-        </w:rPr>
-        <w:t>互爱关系</w:t>
-      </w:r>
-      <w:r>
-        <w:rPr>
-          <w:rFonts w:ascii="HarmonyOS Sans Light" w:eastAsia="字家玲珑锐楷" w:hAnsi="HarmonyOS Sans Light"/>
-          <w:sz w:val="21"/>
-          <w:szCs w:val="21"/>
-        </w:rPr>
-        <w:t>”</w:t>
-      </w:r>
-      <w:r>
-        <w:rPr>
-          <w:rFonts w:ascii="HarmonyOS Sans Light" w:eastAsia="字家玲珑锐楷" w:hAnsi="HarmonyOS Sans Light"/>
-          <w:sz w:val="21"/>
-          <w:szCs w:val="21"/>
-        </w:rPr>
-        <w:t>构建了一种神奇的复合关系</w:t>
+      <w:r>
+        <w:rPr>
+          <w:rFonts w:ascii="HarmonyOS Sans Light" w:eastAsia="字家玲珑锐楷" w:hAnsi="HarmonyOS Sans Light"/>
+          <w:sz w:val="21"/>
+          <w:szCs w:val="21"/>
+        </w:rPr>
+        <w:t>三份好不见得能抵消一份不好。</w:t>
+      </w:r>
+    </w:p>
+    <w:p>
+      <w:pPr>
+        <w:spacing w:beforeLines="15" w:before="48" w:afterLines="15" w:after="48" w:line="320" w:lineRule="exact"/>
+        <w:ind w:firstLine="420"/>
+        <w:rPr>
+          <w:rFonts w:ascii="HarmonyOS Sans Light" w:eastAsia="字家玲珑锐楷" w:hAnsi="HarmonyOS Sans Light"/>
+          <w:sz w:val="21"/>
+          <w:szCs w:val="21"/>
+        </w:rPr>
+      </w:pPr>
+      <w:r>
+        <w:rPr>
+          <w:rFonts w:ascii="HarmonyOS Sans Light" w:eastAsia="字家玲珑锐楷" w:hAnsi="HarmonyOS Sans Light"/>
+          <w:sz w:val="21"/>
+          <w:szCs w:val="21"/>
+        </w:rPr>
+        <w:t>并且负面体验是边际效用递增的</w:t>
       </w:r>
       <w:r>
         <w:rPr>
@@ -1563,343 +2857,11 @@
       </w:r>
       <w:r>
         <w:rPr>
-          <w:rFonts w:ascii="点字青花楷" w:eastAsia="点字青花楷" w:hAnsi="HarmonyOS Sans Light" w:hint="eastAsia"/>
-          <w:sz w:val="21"/>
-          <w:szCs w:val="21"/>
-        </w:rPr>
-        <w:t>父女/母子 的薛定谔态双相耦合关系。</w:t>
-      </w:r>
-    </w:p>
-    <w:p>
-      <w:pPr>
-        <w:spacing w:beforeLines="10" w:before="32" w:afterLines="10" w:after="32" w:line="320" w:lineRule="exact"/>
-        <w:ind w:firstLine="420"/>
-        <w:rPr>
-          <w:rFonts w:ascii="HarmonyOS Sans Light" w:eastAsia="字家玲珑锐楷" w:hAnsi="HarmonyOS Sans Light"/>
-          <w:sz w:val="21"/>
-          <w:szCs w:val="21"/>
-        </w:rPr>
-      </w:pPr>
-      <w:r>
-        <w:rPr>
-          <w:rFonts w:ascii="HarmonyOS Sans Light" w:eastAsia="字家玲珑锐楷" w:hAnsi="HarmonyOS Sans Light"/>
-          <w:sz w:val="21"/>
-          <w:szCs w:val="21"/>
-        </w:rPr>
-        <w:t>这种关系的三态切换与否，全看当时相处的局部上下文中隐藏的微妙暗示，以及当事人对信号的解读</w:t>
-      </w:r>
-      <w:r>
-        <w:rPr>
-          <w:rFonts w:ascii="HarmonyOS Sans Light" w:eastAsia="字家玲珑锐楷" w:hAnsi="HarmonyOS Sans Light"/>
-          <w:sz w:val="21"/>
-          <w:szCs w:val="21"/>
-        </w:rPr>
-        <w:t>/</w:t>
-      </w:r>
-      <w:r>
-        <w:rPr>
-          <w:rFonts w:ascii="HarmonyOS Sans Light" w:eastAsia="字家玲珑锐楷" w:hAnsi="HarmonyOS Sans Light"/>
-          <w:sz w:val="21"/>
-          <w:szCs w:val="21"/>
-        </w:rPr>
-        <w:t>误读走向。</w:t>
-      </w:r>
-    </w:p>
-    <w:p>
-      <w:pPr>
-        <w:spacing w:beforeLines="10" w:before="32" w:afterLines="10" w:after="32" w:line="320" w:lineRule="exact"/>
-        <w:ind w:firstLine="420"/>
-        <w:rPr>
-          <w:rFonts w:ascii="HarmonyOS Sans Light" w:eastAsia="字家玲珑锐楷" w:hAnsi="HarmonyOS Sans Light"/>
-          <w:sz w:val="21"/>
-          <w:szCs w:val="21"/>
-        </w:rPr>
-      </w:pPr>
-      <w:r>
-        <w:rPr>
-          <w:rFonts w:ascii="HarmonyOS Sans Light" w:eastAsia="字家玲珑锐楷" w:hAnsi="HarmonyOS Sans Light"/>
-          <w:sz w:val="21"/>
-          <w:szCs w:val="21"/>
-        </w:rPr>
-        <w:t>我们随手描述一个最一般、最典型的关系动力学过程：</w:t>
-      </w:r>
-    </w:p>
-    <w:p>
-      <w:pPr>
-        <w:spacing w:beforeLines="10" w:before="32" w:afterLines="10" w:after="32" w:line="320" w:lineRule="exact"/>
-        <w:ind w:firstLine="420"/>
-        <w:rPr>
-          <w:rFonts w:ascii="HarmonyOS Sans Light" w:eastAsia="字家玲珑锐楷" w:hAnsi="HarmonyOS Sans Light"/>
-          <w:sz w:val="21"/>
-          <w:szCs w:val="21"/>
-        </w:rPr>
-      </w:pPr>
-      <w:r>
-        <w:rPr>
-          <w:rFonts w:ascii="HarmonyOS Sans Light" w:eastAsia="字家玲珑锐楷" w:hAnsi="HarmonyOS Sans Light"/>
-          <w:sz w:val="21"/>
-          <w:szCs w:val="21"/>
-        </w:rPr>
-        <w:t>在</w:t>
-      </w:r>
-      <w:r>
-        <w:rPr>
-          <w:rFonts w:ascii="HarmonyOS Sans Light" w:eastAsia="字家玲珑锐楷" w:hAnsi="HarmonyOS Sans Light"/>
-          <w:sz w:val="21"/>
-          <w:szCs w:val="21"/>
-        </w:rPr>
-        <w:t>A</w:t>
-      </w:r>
-      <w:r>
-        <w:rPr>
-          <w:rFonts w:ascii="HarmonyOS Sans Light" w:eastAsia="字家玲珑锐楷" w:hAnsi="HarmonyOS Sans Light"/>
-          <w:sz w:val="21"/>
-          <w:szCs w:val="21"/>
-        </w:rPr>
-        <w:t>需要自己的恋人的时候，</w:t>
-      </w:r>
-      <w:r>
-        <w:rPr>
-          <w:rFonts w:ascii="HarmonyOS Sans Light" w:eastAsia="字家玲珑锐楷" w:hAnsi="HarmonyOS Sans Light"/>
-          <w:sz w:val="21"/>
-          <w:szCs w:val="21"/>
-        </w:rPr>
-        <w:t>B</w:t>
-      </w:r>
-      <w:r>
-        <w:rPr>
-          <w:rFonts w:ascii="HarmonyOS Sans Light" w:eastAsia="字家玲珑锐楷" w:hAnsi="HarmonyOS Sans Light"/>
-          <w:sz w:val="21"/>
-          <w:szCs w:val="21"/>
-        </w:rPr>
-        <w:t>误读了信号，实际上当了</w:t>
-      </w:r>
-      <w:r>
-        <w:rPr>
-          <w:rFonts w:ascii="HarmonyOS Sans Light" w:eastAsia="字家玲珑锐楷" w:hAnsi="HarmonyOS Sans Light"/>
-          <w:sz w:val="21"/>
-          <w:szCs w:val="21"/>
-        </w:rPr>
-        <w:t>A</w:t>
-      </w:r>
-      <w:r>
-        <w:rPr>
-          <w:rFonts w:ascii="HarmonyOS Sans Light" w:eastAsia="字家玲珑锐楷" w:hAnsi="HarmonyOS Sans Light"/>
-          <w:sz w:val="21"/>
-          <w:szCs w:val="21"/>
-        </w:rPr>
-        <w:t>的爹，而</w:t>
-      </w:r>
-      <w:r>
-        <w:rPr>
-          <w:rFonts w:ascii="HarmonyOS Sans Light" w:eastAsia="字家玲珑锐楷" w:hAnsi="HarmonyOS Sans Light"/>
-          <w:sz w:val="21"/>
-          <w:szCs w:val="21"/>
-        </w:rPr>
-        <w:t>B</w:t>
-      </w:r>
-      <w:r>
-        <w:rPr>
-          <w:rFonts w:ascii="HarmonyOS Sans Light" w:eastAsia="字家玲珑锐楷" w:hAnsi="HarmonyOS Sans Light"/>
-          <w:sz w:val="21"/>
-          <w:szCs w:val="21"/>
-        </w:rPr>
-        <w:t>作为无意识的父亲释放出来的信号，根据气氛的微妙，即可能导致</w:t>
-      </w:r>
-      <w:r>
-        <w:rPr>
-          <w:rFonts w:ascii="HarmonyOS Sans Light" w:eastAsia="字家玲珑锐楷" w:hAnsi="HarmonyOS Sans Light"/>
-          <w:sz w:val="21"/>
-          <w:szCs w:val="21"/>
-        </w:rPr>
-        <w:t>A</w:t>
-      </w:r>
-      <w:r>
-        <w:rPr>
-          <w:rFonts w:ascii="HarmonyOS Sans Light" w:eastAsia="字家玲珑锐楷" w:hAnsi="HarmonyOS Sans Light"/>
-          <w:sz w:val="21"/>
-          <w:szCs w:val="21"/>
-        </w:rPr>
-        <w:t>的自我意识切换到女儿的状态，构成临时的父女关系</w:t>
-      </w:r>
-      <w:r>
-        <w:rPr>
-          <w:rFonts w:ascii="HarmonyOS Sans Light" w:eastAsia="字家玲珑锐楷" w:hAnsi="HarmonyOS Sans Light"/>
-          <w:sz w:val="21"/>
-          <w:szCs w:val="21"/>
-        </w:rPr>
-        <w:t xml:space="preserve"> </w:t>
-      </w:r>
-      <w:r>
-        <w:rPr>
-          <w:rFonts w:ascii="HarmonyOS Sans Light" w:eastAsia="字家玲珑锐楷" w:hAnsi="HarmonyOS Sans Light"/>
-          <w:sz w:val="21"/>
-          <w:szCs w:val="21"/>
-        </w:rPr>
-        <w:t>或者</w:t>
-      </w:r>
-      <w:r>
-        <w:rPr>
-          <w:rFonts w:ascii="HarmonyOS Sans Light" w:eastAsia="字家玲珑锐楷" w:hAnsi="HarmonyOS Sans Light"/>
-          <w:sz w:val="21"/>
-          <w:szCs w:val="21"/>
-        </w:rPr>
-        <w:t xml:space="preserve"> </w:t>
-      </w:r>
-      <w:r>
-        <w:rPr>
-          <w:rFonts w:ascii="HarmonyOS Sans Light" w:eastAsia="字家玲珑锐楷" w:hAnsi="HarmonyOS Sans Light"/>
-          <w:sz w:val="21"/>
-          <w:szCs w:val="21"/>
-        </w:rPr>
-        <w:t>导致</w:t>
-      </w:r>
-      <w:r>
-        <w:rPr>
-          <w:rFonts w:ascii="HarmonyOS Sans Light" w:eastAsia="字家玲珑锐楷" w:hAnsi="HarmonyOS Sans Light"/>
-          <w:sz w:val="21"/>
-          <w:szCs w:val="21"/>
-        </w:rPr>
-        <w:t>A</w:t>
-      </w:r>
-      <w:r>
-        <w:rPr>
-          <w:rFonts w:ascii="HarmonyOS Sans Light" w:eastAsia="字家玲珑锐楷" w:hAnsi="HarmonyOS Sans Light"/>
-          <w:sz w:val="21"/>
-          <w:szCs w:val="21"/>
-        </w:rPr>
-        <w:t>的自我意识被切换到母亲的状态，构成临时的</w:t>
-      </w:r>
-      <w:r>
-        <w:rPr>
-          <w:rFonts w:ascii="HarmonyOS Sans Light" w:eastAsia="字家玲珑锐楷" w:hAnsi="HarmonyOS Sans Light"/>
-          <w:sz w:val="21"/>
-          <w:szCs w:val="21"/>
-        </w:rPr>
-        <w:t>“</w:t>
-      </w:r>
-      <w:r>
-        <w:rPr>
-          <w:rFonts w:ascii="HarmonyOS Sans Light" w:eastAsia="字家玲珑锐楷" w:hAnsi="HarmonyOS Sans Light"/>
-          <w:sz w:val="21"/>
-          <w:szCs w:val="21"/>
-        </w:rPr>
-        <w:t>你是我爹，而我是你妈</w:t>
-      </w:r>
-      <w:r>
-        <w:rPr>
-          <w:rFonts w:ascii="HarmonyOS Sans Light" w:eastAsia="字家玲珑锐楷" w:hAnsi="HarmonyOS Sans Light"/>
-          <w:sz w:val="21"/>
-          <w:szCs w:val="21"/>
-        </w:rPr>
-        <w:t>”</w:t>
-      </w:r>
-      <w:r>
-        <w:rPr>
-          <w:rFonts w:ascii="HarmonyOS Sans Light" w:eastAsia="字家玲珑锐楷" w:hAnsi="HarmonyOS Sans Light"/>
-          <w:sz w:val="21"/>
-          <w:szCs w:val="21"/>
-        </w:rPr>
-        <w:t>关系。</w:t>
-      </w:r>
-    </w:p>
-    <w:p>
-      <w:pPr>
-        <w:spacing w:beforeLines="10" w:before="32" w:afterLines="10" w:after="32" w:line="320" w:lineRule="exact"/>
-        <w:ind w:firstLine="420"/>
-        <w:rPr>
-          <w:rFonts w:ascii="HarmonyOS Sans Light" w:eastAsia="字家玲珑锐楷" w:hAnsi="HarmonyOS Sans Light"/>
-          <w:sz w:val="21"/>
-          <w:szCs w:val="21"/>
-        </w:rPr>
-      </w:pPr>
-      <w:r>
-        <w:rPr>
-          <w:rFonts w:ascii="HarmonyOS Sans Light" w:eastAsia="字家玲珑锐楷" w:hAnsi="HarmonyOS Sans Light"/>
-          <w:sz w:val="21"/>
-          <w:szCs w:val="21"/>
-        </w:rPr>
-        <w:t>如果是前者，某些时候会走向虚拟子女享受到猛烈的宠溺感、而虚拟父母产生强烈的被依赖感</w:t>
-      </w:r>
-      <w:r>
-        <w:rPr>
-          <w:rFonts w:ascii="HarmonyOS Sans Light" w:eastAsia="字家玲珑锐楷" w:hAnsi="HarmonyOS Sans Light"/>
-          <w:sz w:val="21"/>
-          <w:szCs w:val="21"/>
-        </w:rPr>
-        <w:t>/</w:t>
-      </w:r>
-      <w:r>
-        <w:rPr>
-          <w:rFonts w:ascii="HarmonyOS Sans Light" w:eastAsia="字家玲珑锐楷" w:hAnsi="HarmonyOS Sans Light"/>
-          <w:sz w:val="21"/>
-          <w:szCs w:val="21"/>
-        </w:rPr>
-        <w:t>自我实现感的共振的状态，我们记为</w:t>
-      </w:r>
-      <w:r>
-        <w:rPr>
-          <w:rFonts w:ascii="HarmonyOS Sans Light" w:eastAsia="字家玲珑锐楷" w:hAnsi="HarmonyOS Sans Light"/>
-          <w:sz w:val="21"/>
-          <w:szCs w:val="21"/>
-        </w:rPr>
-        <w:t>“+</w:t>
-      </w:r>
-      <w:r>
-        <w:rPr>
-          <w:rFonts w:ascii="HarmonyOS Sans Light" w:eastAsia="字家玲珑锐楷" w:hAnsi="HarmonyOS Sans Light"/>
-          <w:sz w:val="21"/>
-          <w:szCs w:val="21"/>
-        </w:rPr>
-        <w:t>父女</w:t>
-      </w:r>
-      <w:r>
-        <w:rPr>
-          <w:rFonts w:ascii="HarmonyOS Sans Light" w:eastAsia="字家玲珑锐楷" w:hAnsi="HarmonyOS Sans Light"/>
-          <w:sz w:val="21"/>
-          <w:szCs w:val="21"/>
-        </w:rPr>
-        <w:t>”</w:t>
-      </w:r>
-      <w:r>
-        <w:rPr>
-          <w:rFonts w:ascii="HarmonyOS Sans Light" w:eastAsia="字家玲珑锐楷" w:hAnsi="HarmonyOS Sans Light"/>
-          <w:sz w:val="21"/>
-          <w:szCs w:val="21"/>
-        </w:rPr>
-        <w:t>和</w:t>
-      </w:r>
-      <w:r>
-        <w:rPr>
-          <w:rFonts w:ascii="HarmonyOS Sans Light" w:eastAsia="字家玲珑锐楷" w:hAnsi="HarmonyOS Sans Light"/>
-          <w:sz w:val="21"/>
-          <w:szCs w:val="21"/>
-        </w:rPr>
-        <w:t>“+</w:t>
-      </w:r>
-      <w:r>
-        <w:rPr>
-          <w:rFonts w:ascii="HarmonyOS Sans Light" w:eastAsia="字家玲珑锐楷" w:hAnsi="HarmonyOS Sans Light"/>
-          <w:sz w:val="21"/>
-          <w:szCs w:val="21"/>
-        </w:rPr>
-        <w:t>母子</w:t>
-      </w:r>
-      <w:r>
-        <w:rPr>
-          <w:rFonts w:ascii="HarmonyOS Sans Light" w:eastAsia="字家玲珑锐楷" w:hAnsi="HarmonyOS Sans Light"/>
-          <w:sz w:val="21"/>
-          <w:szCs w:val="21"/>
-        </w:rPr>
-        <w:t>”</w:t>
-      </w:r>
-      <w:r>
-        <w:rPr>
-          <w:rFonts w:ascii="HarmonyOS Sans Light" w:eastAsia="字家玲珑锐楷" w:hAnsi="HarmonyOS Sans Light"/>
-          <w:sz w:val="21"/>
-          <w:szCs w:val="21"/>
-        </w:rPr>
-        <w:t>这是大部分所谓恋爱关系里最甜蜜的部分，少男少女的天堂。</w:t>
+          <w:rFonts w:ascii="HarmonyOS Sans Light" w:eastAsia="字家玲珑锐楷" w:hAnsi="HarmonyOS Sans Light"/>
+          <w:sz w:val="21"/>
+          <w:szCs w:val="21"/>
+        </w:rPr>
+        <w:t>第二次对我不好比第一次对我不好杀伤力更大，而正面体验却是边际效用递减的</w:t>
       </w:r>
       <w:r>
         <w:rPr>
@@ -1915,820 +2877,27 @@
           <w:sz w:val="21"/>
           <w:szCs w:val="21"/>
         </w:rPr>
-        <w:t>可能老去的父母对与自己同龄的新父母替补了。曾经令自己的无法接受的父母，被充满无限可能的新父母补救了。世界充满了希望。</w:t>
-      </w:r>
-    </w:p>
-    <w:p>
-      <w:pPr>
-        <w:spacing w:beforeLines="10" w:before="32" w:afterLines="10" w:after="32" w:line="320" w:lineRule="exact"/>
-        <w:ind w:firstLine="420"/>
-        <w:rPr>
-          <w:rFonts w:ascii="HarmonyOS Sans Light" w:eastAsia="字家玲珑锐楷" w:hAnsi="HarmonyOS Sans Light"/>
-          <w:sz w:val="21"/>
-          <w:szCs w:val="21"/>
-        </w:rPr>
-      </w:pPr>
-      <w:r>
-        <w:rPr>
-          <w:rFonts w:ascii="HarmonyOS Sans Light" w:eastAsia="字家玲珑锐楷" w:hAnsi="HarmonyOS Sans Light"/>
-          <w:sz w:val="21"/>
-          <w:szCs w:val="21"/>
-        </w:rPr>
-        <w:t>某些时候，则走向虚拟的子女感受到冷漠、而虚拟的父母感受到沉重的拖累的状态，我们记为</w:t>
-      </w:r>
-      <w:r>
-        <w:rPr>
-          <w:rFonts w:ascii="HarmonyOS Sans Light" w:eastAsia="字家玲珑锐楷" w:hAnsi="HarmonyOS Sans Light"/>
-          <w:sz w:val="21"/>
-          <w:szCs w:val="21"/>
-        </w:rPr>
-        <w:t>“-</w:t>
-      </w:r>
-      <w:r>
-        <w:rPr>
-          <w:rFonts w:ascii="HarmonyOS Sans Light" w:eastAsia="字家玲珑锐楷" w:hAnsi="HarmonyOS Sans Light"/>
-          <w:sz w:val="21"/>
-          <w:szCs w:val="21"/>
-        </w:rPr>
-        <w:t>父女</w:t>
-      </w:r>
-      <w:r>
-        <w:rPr>
-          <w:rFonts w:ascii="HarmonyOS Sans Light" w:eastAsia="字家玲珑锐楷" w:hAnsi="HarmonyOS Sans Light"/>
-          <w:sz w:val="21"/>
-          <w:szCs w:val="21"/>
-        </w:rPr>
-        <w:t>”</w:t>
-      </w:r>
-      <w:r>
-        <w:rPr>
-          <w:rFonts w:ascii="HarmonyOS Sans Light" w:eastAsia="字家玲珑锐楷" w:hAnsi="HarmonyOS Sans Light"/>
-          <w:sz w:val="21"/>
-          <w:szCs w:val="21"/>
-        </w:rPr>
-        <w:t>和</w:t>
-      </w:r>
-      <w:r>
-        <w:rPr>
-          <w:rFonts w:ascii="HarmonyOS Sans Light" w:eastAsia="字家玲珑锐楷" w:hAnsi="HarmonyOS Sans Light"/>
-          <w:sz w:val="21"/>
-          <w:szCs w:val="21"/>
-        </w:rPr>
-        <w:t>“-</w:t>
-      </w:r>
-      <w:r>
-        <w:rPr>
-          <w:rFonts w:ascii="HarmonyOS Sans Light" w:eastAsia="字家玲珑锐楷" w:hAnsi="HarmonyOS Sans Light"/>
-          <w:sz w:val="21"/>
-          <w:szCs w:val="21"/>
-        </w:rPr>
-        <w:t>母子</w:t>
-      </w:r>
-      <w:r>
-        <w:rPr>
-          <w:rFonts w:ascii="HarmonyOS Sans Light" w:eastAsia="字家玲珑锐楷" w:hAnsi="HarmonyOS Sans Light"/>
-          <w:sz w:val="21"/>
-          <w:szCs w:val="21"/>
-        </w:rPr>
-        <w:t>”</w:t>
-      </w:r>
-      <w:r>
-        <w:rPr>
-          <w:rFonts w:ascii="HarmonyOS Sans Light" w:eastAsia="字家玲珑锐楷" w:hAnsi="HarmonyOS Sans Light"/>
-          <w:sz w:val="21"/>
-          <w:szCs w:val="21"/>
-        </w:rPr>
-        <w:t>。这时候虚拟子女从旧父母身上感受到过的一切负面记忆，都在这新父母身上眼睁睁的再现，如同堕入恶梦的深渊。而对这</w:t>
-      </w:r>
-      <w:r>
-        <w:rPr>
-          <w:rFonts w:ascii="HarmonyOS Sans Light" w:eastAsia="字家玲珑锐楷" w:hAnsi="HarmonyOS Sans Light"/>
-          <w:sz w:val="21"/>
-          <w:szCs w:val="21"/>
-        </w:rPr>
-        <w:t>“</w:t>
-      </w:r>
-      <w:r>
-        <w:rPr>
-          <w:rFonts w:ascii="HarmonyOS Sans Light" w:eastAsia="字家玲珑锐楷" w:hAnsi="HarmonyOS Sans Light"/>
-          <w:sz w:val="21"/>
-          <w:szCs w:val="21"/>
-        </w:rPr>
-        <w:t>新父</w:t>
-      </w:r>
-      <w:r>
-        <w:rPr>
-          <w:rFonts w:ascii="HarmonyOS Sans Light" w:eastAsia="字家玲珑锐楷" w:hAnsi="HarmonyOS Sans Light"/>
-          <w:sz w:val="21"/>
-          <w:szCs w:val="21"/>
-        </w:rPr>
-        <w:t>/</w:t>
-      </w:r>
-      <w:r>
-        <w:rPr>
-          <w:rFonts w:ascii="HarmonyOS Sans Light" w:eastAsia="字家玲珑锐楷" w:hAnsi="HarmonyOS Sans Light"/>
-          <w:sz w:val="21"/>
-          <w:szCs w:val="21"/>
-        </w:rPr>
-        <w:t>母</w:t>
-      </w:r>
-      <w:r>
-        <w:rPr>
-          <w:rFonts w:ascii="HarmonyOS Sans Light" w:eastAsia="字家玲珑锐楷" w:hAnsi="HarmonyOS Sans Light"/>
-          <w:sz w:val="21"/>
-          <w:szCs w:val="21"/>
-        </w:rPr>
-        <w:t>”</w:t>
-      </w:r>
-      <w:r>
-        <w:rPr>
-          <w:rFonts w:ascii="HarmonyOS Sans Light" w:eastAsia="字家玲珑锐楷" w:hAnsi="HarmonyOS Sans Light"/>
-          <w:sz w:val="21"/>
-          <w:szCs w:val="21"/>
-        </w:rPr>
-        <w:t>，则是猝不及防的感受到了从未体会过的无力和脆弱</w:t>
-      </w:r>
-      <w:r>
-        <w:rPr>
-          <w:rFonts w:ascii="HarmonyOS Sans Light" w:eastAsia="字家玲珑锐楷" w:hAnsi="HarmonyOS Sans Light"/>
-          <w:sz w:val="21"/>
-          <w:szCs w:val="21"/>
-        </w:rPr>
-        <w:t>——</w:t>
-      </w:r>
-      <w:r>
-        <w:rPr>
-          <w:rFonts w:ascii="HarmonyOS Sans Light" w:eastAsia="字家玲珑锐楷" w:hAnsi="HarmonyOS Sans Light"/>
-          <w:sz w:val="21"/>
-          <w:szCs w:val="21"/>
-        </w:rPr>
-        <w:t>要无条件负担一个人的人生，如同在要求一个凡人一夜之间想象自己成神。</w:t>
-      </w:r>
-    </w:p>
-    <w:p>
-      <w:pPr>
-        <w:spacing w:beforeLines="10" w:before="32" w:afterLines="10" w:after="32" w:line="320" w:lineRule="exact"/>
-        <w:ind w:firstLine="420"/>
-        <w:rPr>
-          <w:rFonts w:ascii="HarmonyOS Sans Light" w:eastAsia="字家玲珑锐楷" w:hAnsi="HarmonyOS Sans Light"/>
-          <w:sz w:val="21"/>
-          <w:szCs w:val="21"/>
-        </w:rPr>
-      </w:pPr>
-      <w:r>
-        <w:rPr>
-          <w:rFonts w:ascii="HarmonyOS Sans Light" w:eastAsia="字家玲珑锐楷" w:hAnsi="HarmonyOS Sans Light"/>
-          <w:sz w:val="21"/>
-          <w:szCs w:val="21"/>
-        </w:rPr>
-        <w:t>这座抬头看不到顶的大山，我怎么扛得起？我只得到过那么一点已经褪色的甜，我就得扛起这座山吗？我真有点后悔，我能不能后悔？</w:t>
-      </w:r>
-    </w:p>
-    <w:p>
-      <w:pPr>
-        <w:spacing w:beforeLines="10" w:before="32" w:afterLines="10" w:after="32" w:line="320" w:lineRule="exact"/>
-        <w:ind w:firstLine="420"/>
-        <w:rPr>
-          <w:rFonts w:ascii="HarmonyOS Sans Light" w:eastAsia="字家玲珑锐楷" w:hAnsi="HarmonyOS Sans Light"/>
-          <w:sz w:val="21"/>
-          <w:szCs w:val="21"/>
-        </w:rPr>
-      </w:pPr>
-      <w:r>
-        <w:rPr>
-          <w:rFonts w:ascii="HarmonyOS Sans Light" w:eastAsia="字家玲珑锐楷" w:hAnsi="HarmonyOS Sans Light"/>
-          <w:sz w:val="21"/>
-          <w:szCs w:val="21"/>
-        </w:rPr>
-        <w:t>如果是后者，因为亲子关系的那四条规则，会发生猛烈的决定权争夺，我们记为</w:t>
-      </w:r>
-      <w:r>
-        <w:rPr>
-          <w:rFonts w:ascii="HarmonyOS Sans Light" w:eastAsia="字家玲珑锐楷" w:hAnsi="HarmonyOS Sans Light"/>
-          <w:sz w:val="21"/>
-          <w:szCs w:val="21"/>
-        </w:rPr>
-        <w:t>“-</w:t>
-      </w:r>
-      <w:r>
-        <w:rPr>
-          <w:rFonts w:ascii="HarmonyOS Sans Light" w:eastAsia="字家玲珑锐楷" w:hAnsi="HarmonyOS Sans Light"/>
-          <w:sz w:val="21"/>
-          <w:szCs w:val="21"/>
-        </w:rPr>
-        <w:t>父母</w:t>
-      </w:r>
-      <w:r>
-        <w:rPr>
-          <w:rFonts w:ascii="HarmonyOS Sans Light" w:eastAsia="字家玲珑锐楷" w:hAnsi="HarmonyOS Sans Light"/>
-          <w:sz w:val="21"/>
-          <w:szCs w:val="21"/>
-        </w:rPr>
-        <w:t>”</w:t>
-      </w:r>
-      <w:r>
-        <w:rPr>
-          <w:rFonts w:ascii="HarmonyOS Sans Light" w:eastAsia="字家玲珑锐楷" w:hAnsi="HarmonyOS Sans Light"/>
-          <w:sz w:val="21"/>
-          <w:szCs w:val="21"/>
-        </w:rPr>
-        <w:t>。双方都被肾上腺素爆棚的</w:t>
-      </w:r>
-      <w:r>
-        <w:rPr>
-          <w:rFonts w:ascii="HarmonyOS Sans Light" w:eastAsia="字家玲珑锐楷" w:hAnsi="HarmonyOS Sans Light"/>
-          <w:sz w:val="21"/>
-          <w:szCs w:val="21"/>
-        </w:rPr>
-        <w:t>“</w:t>
-      </w:r>
-      <w:r>
-        <w:rPr>
-          <w:rFonts w:ascii="HarmonyOS Sans Light" w:eastAsia="字家玲珑锐楷" w:hAnsi="HarmonyOS Sans Light"/>
-          <w:sz w:val="21"/>
-          <w:szCs w:val="21"/>
-        </w:rPr>
-        <w:t>父魂</w:t>
-      </w:r>
-      <w:r>
-        <w:rPr>
-          <w:rFonts w:ascii="HarmonyOS Sans Light" w:eastAsia="字家玲珑锐楷" w:hAnsi="HarmonyOS Sans Light"/>
-          <w:sz w:val="21"/>
-          <w:szCs w:val="21"/>
-        </w:rPr>
-        <w:t>”</w:t>
-      </w:r>
-      <w:r>
-        <w:rPr>
-          <w:rFonts w:ascii="HarmonyOS Sans Light" w:eastAsia="字家玲珑锐楷" w:hAnsi="HarmonyOS Sans Light"/>
-          <w:sz w:val="21"/>
-          <w:szCs w:val="21"/>
-        </w:rPr>
-        <w:t>附体，变成了一场无意识的</w:t>
-      </w:r>
-      <w:r>
-        <w:rPr>
-          <w:rFonts w:ascii="HarmonyOS Sans Light" w:eastAsia="字家玲珑锐楷" w:hAnsi="HarmonyOS Sans Light"/>
-          <w:sz w:val="21"/>
-          <w:szCs w:val="21"/>
-        </w:rPr>
-        <w:t>“</w:t>
-      </w:r>
-      <w:r>
-        <w:rPr>
-          <w:rFonts w:ascii="HarmonyOS Sans Light" w:eastAsia="字家玲珑锐楷" w:hAnsi="HarmonyOS Sans Light"/>
-          <w:sz w:val="21"/>
-          <w:szCs w:val="21"/>
-        </w:rPr>
-        <w:t>到底谁是谁爸爸</w:t>
-      </w:r>
-      <w:r>
-        <w:rPr>
-          <w:rFonts w:ascii="HarmonyOS Sans Light" w:eastAsia="字家玲珑锐楷" w:hAnsi="HarmonyOS Sans Light"/>
-          <w:sz w:val="21"/>
-          <w:szCs w:val="21"/>
-        </w:rPr>
-        <w:t>”</w:t>
-      </w:r>
-      <w:r>
-        <w:rPr>
-          <w:rFonts w:ascii="HarmonyOS Sans Light" w:eastAsia="字家玲珑锐楷" w:hAnsi="HarmonyOS Sans Light"/>
-          <w:sz w:val="21"/>
-          <w:szCs w:val="21"/>
-        </w:rPr>
-        <w:t>的无脑斗争。不分出胜负誓不甘休，而分出胜负又办不到。结果只会是在一方或双方在</w:t>
-      </w:r>
-      <w:r>
-        <w:rPr>
-          <w:rFonts w:ascii="HarmonyOS Sans Light" w:eastAsia="字家玲珑锐楷" w:hAnsi="HarmonyOS Sans Light"/>
-          <w:sz w:val="21"/>
-          <w:szCs w:val="21"/>
-        </w:rPr>
-        <w:t>“</w:t>
-      </w:r>
-      <w:r>
-        <w:rPr>
-          <w:rFonts w:ascii="HarmonyOS Sans Light" w:eastAsia="字家玲珑锐楷" w:hAnsi="HarmonyOS Sans Light"/>
-          <w:sz w:val="21"/>
-          <w:szCs w:val="21"/>
-        </w:rPr>
-        <w:t>你怎么对我的一片苦心完全不感恩</w:t>
-      </w:r>
-      <w:r>
-        <w:rPr>
-          <w:rFonts w:ascii="HarmonyOS Sans Light" w:eastAsia="字家玲珑锐楷" w:hAnsi="HarmonyOS Sans Light"/>
-          <w:sz w:val="21"/>
-          <w:szCs w:val="21"/>
-        </w:rPr>
-        <w:t>”</w:t>
-      </w:r>
-      <w:r>
-        <w:rPr>
-          <w:rFonts w:ascii="HarmonyOS Sans Light" w:eastAsia="字家玲珑锐楷" w:hAnsi="HarmonyOS Sans Light"/>
-          <w:sz w:val="21"/>
-          <w:szCs w:val="21"/>
-        </w:rPr>
-        <w:t>的绝望情绪中筋疲力竭，阵亡在生理和心理的极限之下。</w:t>
-      </w:r>
-    </w:p>
-    <w:p>
-      <w:pPr>
-        <w:spacing w:beforeLines="10" w:before="32" w:afterLines="10" w:after="32" w:line="320" w:lineRule="exact"/>
-        <w:ind w:firstLine="420"/>
-        <w:rPr>
-          <w:rFonts w:ascii="HarmonyOS Sans Light" w:eastAsia="字家玲珑锐楷" w:hAnsi="HarmonyOS Sans Light"/>
-          <w:sz w:val="21"/>
-          <w:szCs w:val="21"/>
-        </w:rPr>
-      </w:pPr>
-      <w:r>
-        <w:rPr>
-          <w:rFonts w:ascii="HarmonyOS Sans Light" w:eastAsia="字家玲珑锐楷" w:hAnsi="HarmonyOS Sans Light"/>
-          <w:sz w:val="21"/>
-          <w:szCs w:val="21"/>
-        </w:rPr>
-        <w:t>所有的随机组合中，有积极感受的仅仅只有</w:t>
-      </w:r>
-      <w:r>
-        <w:rPr>
-          <w:rFonts w:ascii="HarmonyOS Sans Light" w:eastAsia="字家玲珑锐楷" w:hAnsi="HarmonyOS Sans Light"/>
-          <w:sz w:val="21"/>
-          <w:szCs w:val="21"/>
-        </w:rPr>
-        <w:t xml:space="preserve"> +</w:t>
-      </w:r>
-      <w:r>
-        <w:rPr>
-          <w:rFonts w:ascii="HarmonyOS Sans Light" w:eastAsia="字家玲珑锐楷" w:hAnsi="HarmonyOS Sans Light"/>
-          <w:sz w:val="21"/>
-          <w:szCs w:val="21"/>
-        </w:rPr>
-        <w:t>父女</w:t>
-      </w:r>
-      <w:r>
-        <w:rPr>
-          <w:rFonts w:ascii="HarmonyOS Sans Light" w:eastAsia="字家玲珑锐楷" w:hAnsi="HarmonyOS Sans Light"/>
-          <w:sz w:val="21"/>
-          <w:szCs w:val="21"/>
-        </w:rPr>
-        <w:t xml:space="preserve"> </w:t>
-      </w:r>
-      <w:r>
-        <w:rPr>
-          <w:rFonts w:ascii="HarmonyOS Sans Light" w:eastAsia="字家玲珑锐楷" w:hAnsi="HarmonyOS Sans Light"/>
-          <w:sz w:val="21"/>
-          <w:szCs w:val="21"/>
-        </w:rPr>
-        <w:t>和</w:t>
-      </w:r>
-      <w:r>
-        <w:rPr>
-          <w:rFonts w:ascii="HarmonyOS Sans Light" w:eastAsia="字家玲珑锐楷" w:hAnsi="HarmonyOS Sans Light"/>
-          <w:sz w:val="21"/>
-          <w:szCs w:val="21"/>
-        </w:rPr>
-        <w:t xml:space="preserve"> +</w:t>
-      </w:r>
-      <w:r>
-        <w:rPr>
-          <w:rFonts w:ascii="HarmonyOS Sans Light" w:eastAsia="字家玲珑锐楷" w:hAnsi="HarmonyOS Sans Light"/>
-          <w:sz w:val="21"/>
-          <w:szCs w:val="21"/>
-        </w:rPr>
-        <w:t>母子，要注意，</w:t>
-      </w:r>
-      <w:r>
-        <w:rPr>
-          <w:rFonts w:ascii="HarmonyOS Sans Light" w:eastAsia="字家玲珑锐楷" w:hAnsi="HarmonyOS Sans Light"/>
-          <w:sz w:val="21"/>
-          <w:szCs w:val="21"/>
-        </w:rPr>
-        <w:t>“-</w:t>
-      </w:r>
-      <w:r>
-        <w:rPr>
-          <w:rFonts w:ascii="HarmonyOS Sans Light" w:eastAsia="字家玲珑锐楷" w:hAnsi="HarmonyOS Sans Light"/>
-          <w:sz w:val="21"/>
-          <w:szCs w:val="21"/>
-        </w:rPr>
-        <w:t>父母</w:t>
-      </w:r>
-      <w:r>
-        <w:rPr>
-          <w:rFonts w:ascii="HarmonyOS Sans Light" w:eastAsia="字家玲珑锐楷" w:hAnsi="HarmonyOS Sans Light"/>
-          <w:sz w:val="21"/>
-          <w:szCs w:val="21"/>
-        </w:rPr>
-        <w:t>”</w:t>
-      </w:r>
-      <w:r>
-        <w:rPr>
-          <w:rFonts w:ascii="HarmonyOS Sans Light" w:eastAsia="字家玲珑锐楷" w:hAnsi="HarmonyOS Sans Light"/>
-          <w:sz w:val="21"/>
-          <w:szCs w:val="21"/>
-        </w:rPr>
-        <w:t>实际上是双个组合的总集（因为实际上包含了</w:t>
-      </w:r>
-      <w:r>
-        <w:rPr>
-          <w:rFonts w:ascii="HarmonyOS Sans Light" w:eastAsia="字家玲珑锐楷" w:hAnsi="HarmonyOS Sans Light"/>
-          <w:sz w:val="21"/>
-          <w:szCs w:val="21"/>
-        </w:rPr>
-        <w:t>“-</w:t>
-      </w:r>
-      <w:r>
-        <w:rPr>
-          <w:rFonts w:ascii="HarmonyOS Sans Light" w:eastAsia="字家玲珑锐楷" w:hAnsi="HarmonyOS Sans Light"/>
-          <w:sz w:val="21"/>
-          <w:szCs w:val="21"/>
-        </w:rPr>
-        <w:t>父母</w:t>
-      </w:r>
-      <w:r>
-        <w:rPr>
-          <w:rFonts w:ascii="HarmonyOS Sans Light" w:eastAsia="字家玲珑锐楷" w:hAnsi="HarmonyOS Sans Light"/>
-          <w:sz w:val="21"/>
-          <w:szCs w:val="21"/>
-        </w:rPr>
-        <w:t>”</w:t>
-      </w:r>
-      <w:r>
-        <w:rPr>
-          <w:rFonts w:ascii="HarmonyOS Sans Light" w:eastAsia="字家玲珑锐楷" w:hAnsi="HarmonyOS Sans Light"/>
-          <w:sz w:val="21"/>
-          <w:szCs w:val="21"/>
-        </w:rPr>
-        <w:t>、</w:t>
-      </w:r>
-      <w:r>
-        <w:rPr>
-          <w:rFonts w:ascii="HarmonyOS Sans Light" w:eastAsia="字家玲珑锐楷" w:hAnsi="HarmonyOS Sans Light"/>
-          <w:sz w:val="21"/>
-          <w:szCs w:val="21"/>
-        </w:rPr>
-        <w:t>“-</w:t>
-      </w:r>
-      <w:r>
-        <w:rPr>
-          <w:rFonts w:ascii="HarmonyOS Sans Light" w:eastAsia="字家玲珑锐楷" w:hAnsi="HarmonyOS Sans Light"/>
-          <w:sz w:val="21"/>
-          <w:szCs w:val="21"/>
-        </w:rPr>
-        <w:t>母父</w:t>
-      </w:r>
-      <w:r>
-        <w:rPr>
-          <w:rFonts w:ascii="HarmonyOS Sans Light" w:eastAsia="字家玲珑锐楷" w:hAnsi="HarmonyOS Sans Light"/>
-          <w:sz w:val="21"/>
-          <w:szCs w:val="21"/>
-        </w:rPr>
-        <w:t>”</w:t>
-      </w:r>
-      <w:r>
-        <w:rPr>
-          <w:rFonts w:ascii="HarmonyOS Sans Light" w:eastAsia="字家玲珑锐楷" w:hAnsi="HarmonyOS Sans Light"/>
-          <w:sz w:val="21"/>
-          <w:szCs w:val="21"/>
-        </w:rPr>
-        <w:t>、</w:t>
-      </w:r>
-      <w:r>
-        <w:rPr>
-          <w:rFonts w:ascii="HarmonyOS Sans Light" w:eastAsia="字家玲珑锐楷" w:hAnsi="HarmonyOS Sans Light"/>
-          <w:sz w:val="21"/>
-          <w:szCs w:val="21"/>
-        </w:rPr>
-        <w:t>“-</w:t>
-      </w:r>
-      <w:r>
-        <w:rPr>
-          <w:rFonts w:ascii="HarmonyOS Sans Light" w:eastAsia="字家玲珑锐楷" w:hAnsi="HarmonyOS Sans Light"/>
-          <w:sz w:val="21"/>
-          <w:szCs w:val="21"/>
-        </w:rPr>
-        <w:t>父父</w:t>
-      </w:r>
-      <w:r>
-        <w:rPr>
-          <w:rFonts w:ascii="HarmonyOS Sans Light" w:eastAsia="字家玲珑锐楷" w:hAnsi="HarmonyOS Sans Light"/>
-          <w:sz w:val="21"/>
-          <w:szCs w:val="21"/>
-        </w:rPr>
-        <w:t>”</w:t>
-      </w:r>
-      <w:r>
-        <w:rPr>
-          <w:rFonts w:ascii="HarmonyOS Sans Light" w:eastAsia="字家玲珑锐楷" w:hAnsi="HarmonyOS Sans Light"/>
-          <w:sz w:val="21"/>
-          <w:szCs w:val="21"/>
-        </w:rPr>
-        <w:t>、</w:t>
-      </w:r>
-      <w:r>
-        <w:rPr>
-          <w:rFonts w:ascii="HarmonyOS Sans Light" w:eastAsia="字家玲珑锐楷" w:hAnsi="HarmonyOS Sans Light"/>
-          <w:sz w:val="21"/>
-          <w:szCs w:val="21"/>
-        </w:rPr>
-        <w:t>“-</w:t>
-      </w:r>
-      <w:r>
-        <w:rPr>
-          <w:rFonts w:ascii="HarmonyOS Sans Light" w:eastAsia="字家玲珑锐楷" w:hAnsi="HarmonyOS Sans Light"/>
-          <w:sz w:val="21"/>
-          <w:szCs w:val="21"/>
-        </w:rPr>
-        <w:t>母母</w:t>
-      </w:r>
-      <w:r>
-        <w:rPr>
-          <w:rFonts w:ascii="HarmonyOS Sans Light" w:eastAsia="字家玲珑锐楷" w:hAnsi="HarmonyOS Sans Light"/>
-          <w:sz w:val="21"/>
-          <w:szCs w:val="21"/>
-        </w:rPr>
-        <w:t>”</w:t>
-      </w:r>
-      <w:r>
-        <w:rPr>
-          <w:rFonts w:ascii="HarmonyOS Sans Light" w:eastAsia="字家玲珑锐楷" w:hAnsi="HarmonyOS Sans Light"/>
-          <w:sz w:val="21"/>
-          <w:szCs w:val="21"/>
-        </w:rPr>
-        <w:t>四种组合。因为父母对子女其实是接近无性的，男性也可能无意中化身为虚拟母亲，女性也可能无意中化身为虚拟父亲。但是自我性别则是分明的，女性几乎不可能化身为虚拟儿子，反之亦然</w:t>
-      </w:r>
-      <w:r>
-        <w:rPr>
-          <w:rFonts w:ascii="HarmonyOS Sans Light" w:eastAsia="字家玲珑锐楷" w:hAnsi="HarmonyOS Sans Light"/>
-          <w:sz w:val="21"/>
-          <w:szCs w:val="21"/>
-        </w:rPr>
-        <w:t>”</w:t>
-      </w:r>
-      <w:r>
-        <w:rPr>
-          <w:rFonts w:ascii="HarmonyOS Sans Light" w:eastAsia="字家玲珑锐楷" w:hAnsi="HarmonyOS Sans Light"/>
-          <w:sz w:val="21"/>
-          <w:szCs w:val="21"/>
-        </w:rPr>
-        <w:t>。）</w:t>
-      </w:r>
-    </w:p>
-    <w:p>
-      <w:pPr>
-        <w:spacing w:beforeLines="10" w:before="32" w:afterLines="10" w:after="32" w:line="320" w:lineRule="exact"/>
-        <w:ind w:firstLine="420"/>
-        <w:rPr>
-          <w:rFonts w:ascii="HarmonyOS Sans Light" w:eastAsia="字家玲珑锐楷" w:hAnsi="HarmonyOS Sans Light"/>
-          <w:sz w:val="21"/>
-          <w:szCs w:val="21"/>
-        </w:rPr>
-      </w:pPr>
-      <w:r>
-        <w:rPr>
-          <w:rFonts w:ascii="HarmonyOS Sans Light" w:eastAsia="字家玲珑锐楷" w:hAnsi="HarmonyOS Sans Light"/>
-          <w:sz w:val="21"/>
-          <w:szCs w:val="21"/>
-        </w:rPr>
-        <w:t>我们把这种建立在</w:t>
-      </w:r>
-      <w:r>
-        <w:rPr>
-          <w:rFonts w:ascii="HarmonyOS Sans Light" w:eastAsia="字家玲珑锐楷" w:hAnsi="HarmonyOS Sans Light"/>
-          <w:sz w:val="21"/>
-          <w:szCs w:val="21"/>
-        </w:rPr>
-        <w:t>“</w:t>
-      </w:r>
-      <w:r>
-        <w:rPr>
-          <w:rFonts w:ascii="HarmonyOS Sans Light" w:eastAsia="字家玲珑锐楷" w:hAnsi="HarmonyOS Sans Light"/>
-          <w:sz w:val="21"/>
-          <w:szCs w:val="21"/>
-        </w:rPr>
-        <w:t>主流亲子直觉经验</w:t>
-      </w:r>
-      <w:r>
-        <w:rPr>
-          <w:rFonts w:ascii="HarmonyOS Sans Light" w:eastAsia="字家玲珑锐楷" w:hAnsi="HarmonyOS Sans Light"/>
-          <w:sz w:val="21"/>
-          <w:szCs w:val="21"/>
-        </w:rPr>
-        <w:t>”</w:t>
-      </w:r>
-      <w:r>
-        <w:rPr>
-          <w:rFonts w:ascii="HarmonyOS Sans Light" w:eastAsia="字家玲珑锐楷" w:hAnsi="HarmonyOS Sans Light"/>
-          <w:sz w:val="21"/>
-          <w:szCs w:val="21"/>
-        </w:rPr>
-        <w:t>之上的亲密关系的所有可能状态列出来</w:t>
-      </w:r>
-      <w:r>
-        <w:rPr>
-          <w:rFonts w:ascii="HarmonyOS Sans Light" w:eastAsia="字家玲珑锐楷" w:hAnsi="HarmonyOS Sans Light"/>
-          <w:sz w:val="21"/>
-          <w:szCs w:val="21"/>
-        </w:rPr>
-        <w:t>—— +</w:t>
-      </w:r>
-      <w:r>
-        <w:rPr>
-          <w:rFonts w:ascii="HarmonyOS Sans Light" w:eastAsia="字家玲珑锐楷" w:hAnsi="HarmonyOS Sans Light"/>
-          <w:sz w:val="21"/>
-          <w:szCs w:val="21"/>
-        </w:rPr>
-        <w:t>父女，</w:t>
-      </w:r>
-      <w:r>
-        <w:rPr>
-          <w:rFonts w:ascii="HarmonyOS Sans Light" w:eastAsia="字家玲珑锐楷" w:hAnsi="HarmonyOS Sans Light"/>
-          <w:sz w:val="21"/>
-          <w:szCs w:val="21"/>
-        </w:rPr>
-        <w:t>+</w:t>
-      </w:r>
-      <w:r>
-        <w:rPr>
-          <w:rFonts w:ascii="HarmonyOS Sans Light" w:eastAsia="字家玲珑锐楷" w:hAnsi="HarmonyOS Sans Light"/>
-          <w:sz w:val="21"/>
-          <w:szCs w:val="21"/>
-        </w:rPr>
-        <w:t>母子，</w:t>
-      </w:r>
-      <w:r>
-        <w:rPr>
-          <w:rFonts w:ascii="HarmonyOS Sans Light" w:eastAsia="字家玲珑锐楷" w:hAnsi="HarmonyOS Sans Light"/>
-          <w:sz w:val="21"/>
-          <w:szCs w:val="21"/>
-        </w:rPr>
-        <w:t>-</w:t>
-      </w:r>
-      <w:r>
-        <w:rPr>
-          <w:rFonts w:ascii="HarmonyOS Sans Light" w:eastAsia="字家玲珑锐楷" w:hAnsi="HarmonyOS Sans Light"/>
-          <w:sz w:val="21"/>
-          <w:szCs w:val="21"/>
-        </w:rPr>
-        <w:t>父女，</w:t>
-      </w:r>
-      <w:r>
-        <w:rPr>
-          <w:rFonts w:ascii="HarmonyOS Sans Light" w:eastAsia="字家玲珑锐楷" w:hAnsi="HarmonyOS Sans Light"/>
-          <w:sz w:val="21"/>
-          <w:szCs w:val="21"/>
-        </w:rPr>
-        <w:t>-</w:t>
-      </w:r>
-      <w:r>
-        <w:rPr>
-          <w:rFonts w:ascii="HarmonyOS Sans Light" w:eastAsia="字家玲珑锐楷" w:hAnsi="HarmonyOS Sans Light"/>
-          <w:sz w:val="21"/>
-          <w:szCs w:val="21"/>
-        </w:rPr>
-        <w:t>母子，</w:t>
-      </w:r>
-      <w:r>
-        <w:rPr>
-          <w:rFonts w:ascii="HarmonyOS Sans Light" w:eastAsia="字家玲珑锐楷" w:hAnsi="HarmonyOS Sans Light"/>
-          <w:sz w:val="21"/>
-          <w:szCs w:val="21"/>
-        </w:rPr>
-        <w:t>-</w:t>
-      </w:r>
-      <w:r>
-        <w:rPr>
-          <w:rFonts w:ascii="HarmonyOS Sans Light" w:eastAsia="字家玲珑锐楷" w:hAnsi="HarmonyOS Sans Light"/>
-          <w:sz w:val="21"/>
-          <w:szCs w:val="21"/>
-        </w:rPr>
-        <w:t>父母，</w:t>
-      </w:r>
-      <w:r>
-        <w:rPr>
-          <w:rFonts w:ascii="HarmonyOS Sans Light" w:eastAsia="字家玲珑锐楷" w:hAnsi="HarmonyOS Sans Light"/>
-          <w:sz w:val="21"/>
-          <w:szCs w:val="21"/>
-        </w:rPr>
-        <w:t>-</w:t>
-      </w:r>
-      <w:r>
-        <w:rPr>
-          <w:rFonts w:ascii="HarmonyOS Sans Light" w:eastAsia="字家玲珑锐楷" w:hAnsi="HarmonyOS Sans Light"/>
-          <w:sz w:val="21"/>
-          <w:szCs w:val="21"/>
-        </w:rPr>
-        <w:t>母父，</w:t>
-      </w:r>
-      <w:r>
-        <w:rPr>
-          <w:rFonts w:ascii="HarmonyOS Sans Light" w:eastAsia="字家玲珑锐楷" w:hAnsi="HarmonyOS Sans Light"/>
-          <w:sz w:val="21"/>
-          <w:szCs w:val="21"/>
-        </w:rPr>
-        <w:t>-</w:t>
-      </w:r>
-      <w:r>
-        <w:rPr>
-          <w:rFonts w:ascii="HarmonyOS Sans Light" w:eastAsia="字家玲珑锐楷" w:hAnsi="HarmonyOS Sans Light"/>
-          <w:sz w:val="21"/>
-          <w:szCs w:val="21"/>
-        </w:rPr>
-        <w:t>父父，</w:t>
-      </w:r>
-      <w:r>
-        <w:rPr>
-          <w:rFonts w:ascii="HarmonyOS Sans Light" w:eastAsia="字家玲珑锐楷" w:hAnsi="HarmonyOS Sans Light"/>
-          <w:sz w:val="21"/>
-          <w:szCs w:val="21"/>
-        </w:rPr>
-        <w:t>-</w:t>
-      </w:r>
-      <w:r>
-        <w:rPr>
-          <w:rFonts w:ascii="HarmonyOS Sans Light" w:eastAsia="字家玲珑锐楷" w:hAnsi="HarmonyOS Sans Light"/>
-          <w:sz w:val="21"/>
-          <w:szCs w:val="21"/>
-        </w:rPr>
-        <w:t>母母。</w:t>
-      </w:r>
-    </w:p>
-    <w:p>
-      <w:pPr>
-        <w:spacing w:beforeLines="10" w:before="32" w:afterLines="10" w:after="32" w:line="320" w:lineRule="exact"/>
-        <w:ind w:firstLine="420"/>
-        <w:rPr>
-          <w:rFonts w:ascii="HarmonyOS Sans Light" w:eastAsia="字家玲珑锐楷" w:hAnsi="HarmonyOS Sans Light"/>
-          <w:sz w:val="21"/>
-          <w:szCs w:val="21"/>
-        </w:rPr>
-      </w:pPr>
-      <w:r>
-        <w:rPr>
-          <w:rFonts w:ascii="HarmonyOS Sans Light" w:eastAsia="字家玲珑锐楷" w:hAnsi="HarmonyOS Sans Light"/>
-          <w:sz w:val="21"/>
-          <w:szCs w:val="21"/>
-        </w:rPr>
-        <w:lastRenderedPageBreak/>
-        <w:t>即使我们假定这八种状态出现的机会完全均等，对于这关系里的个人来说，体验会很好的可能性是多少？</w:t>
-      </w:r>
-    </w:p>
-    <w:p>
-      <w:pPr>
-        <w:spacing w:beforeLines="10" w:before="32" w:afterLines="10" w:after="32" w:line="320" w:lineRule="exact"/>
-        <w:ind w:firstLine="420"/>
-        <w:rPr>
-          <w:rFonts w:ascii="HarmonyOS Sans Light" w:eastAsia="字家玲珑锐楷" w:hAnsi="HarmonyOS Sans Light"/>
-          <w:sz w:val="21"/>
-          <w:szCs w:val="21"/>
-        </w:rPr>
-      </w:pPr>
-      <w:r>
-        <w:rPr>
-          <w:rFonts w:ascii="HarmonyOS Sans Light" w:eastAsia="字家玲珑锐楷" w:hAnsi="HarmonyOS Sans Light"/>
-          <w:sz w:val="21"/>
-          <w:szCs w:val="21"/>
-        </w:rPr>
-        <w:t>1/4</w:t>
-      </w:r>
-      <w:r>
-        <w:rPr>
-          <w:rFonts w:ascii="HarmonyOS Sans Light" w:eastAsia="字家玲珑锐楷" w:hAnsi="HarmonyOS Sans Light"/>
-          <w:sz w:val="21"/>
-          <w:szCs w:val="21"/>
-        </w:rPr>
-        <w:t>。</w:t>
-      </w:r>
-    </w:p>
-    <w:p>
-      <w:pPr>
-        <w:spacing w:beforeLines="10" w:before="32" w:afterLines="10" w:after="32" w:line="320" w:lineRule="exact"/>
-        <w:ind w:firstLine="420"/>
-        <w:rPr>
-          <w:rFonts w:ascii="HarmonyOS Sans Light" w:eastAsia="字家玲珑锐楷" w:hAnsi="HarmonyOS Sans Light"/>
-          <w:sz w:val="21"/>
-          <w:szCs w:val="21"/>
-        </w:rPr>
-      </w:pPr>
-      <w:r>
-        <w:rPr>
-          <w:rFonts w:ascii="HarmonyOS Sans Light" w:eastAsia="字家玲珑锐楷" w:hAnsi="HarmonyOS Sans Light"/>
-          <w:sz w:val="21"/>
-          <w:szCs w:val="21"/>
-        </w:rPr>
-        <w:t>恶感机会呢？</w:t>
-      </w:r>
-    </w:p>
-    <w:p>
-      <w:pPr>
-        <w:spacing w:beforeLines="10" w:before="32" w:afterLines="10" w:after="32" w:line="320" w:lineRule="exact"/>
-        <w:ind w:firstLine="420"/>
-        <w:rPr>
-          <w:rFonts w:ascii="HarmonyOS Sans Light" w:eastAsia="字家玲珑锐楷" w:hAnsi="HarmonyOS Sans Light"/>
-          <w:sz w:val="21"/>
-          <w:szCs w:val="21"/>
-        </w:rPr>
-      </w:pPr>
+        <w:t>第二次对我好比第一次对我好甜蜜度更小。</w:t>
+      </w:r>
+    </w:p>
+    <w:p>
+      <w:pPr>
+        <w:spacing w:beforeLines="15" w:before="48" w:afterLines="15" w:after="48" w:line="320" w:lineRule="exact"/>
+        <w:ind w:firstLine="420"/>
+        <w:rPr>
+          <w:rFonts w:ascii="HarmonyOS Sans Light" w:eastAsia="字家玲珑锐楷" w:hAnsi="HarmonyOS Sans Light"/>
+          <w:sz w:val="21"/>
+          <w:szCs w:val="21"/>
+        </w:rPr>
+      </w:pPr>
+      <w:r>
+        <w:rPr>
+          <w:rFonts w:ascii="HarmonyOS Sans Light" w:eastAsia="字家玲珑锐楷" w:hAnsi="HarmonyOS Sans Light"/>
+          <w:sz w:val="21"/>
+          <w:szCs w:val="21"/>
+        </w:rPr>
+        <w:t>那负面的</w:t>
+      </w:r>
       <w:r>
         <w:rPr>
           <w:rFonts w:ascii="HarmonyOS Sans Light" w:eastAsia="字家玲珑锐楷" w:hAnsi="HarmonyOS Sans Light"/>
@@ -2743,143 +2912,6 @@
           <w:sz w:val="21"/>
           <w:szCs w:val="21"/>
         </w:rPr>
-        <w:t>。</w:t>
-      </w:r>
-    </w:p>
-    <w:p>
-      <w:pPr>
-        <w:spacing w:beforeLines="10" w:before="32" w:afterLines="10" w:after="32" w:line="320" w:lineRule="exact"/>
-        <w:ind w:firstLine="420"/>
-        <w:rPr>
-          <w:rFonts w:ascii="HarmonyOS Sans Light" w:eastAsia="字家玲珑锐楷" w:hAnsi="HarmonyOS Sans Light"/>
-          <w:sz w:val="21"/>
-          <w:szCs w:val="21"/>
-        </w:rPr>
-      </w:pPr>
-      <w:r>
-        <w:rPr>
-          <w:rFonts w:ascii="HarmonyOS Sans Light" w:eastAsia="字家玲珑锐楷" w:hAnsi="HarmonyOS Sans Light"/>
-          <w:sz w:val="21"/>
-          <w:szCs w:val="21"/>
-        </w:rPr>
-        <w:t>再加上对人类而言，负面体验天然有绝对更大的权重（</w:t>
-      </w:r>
-      <w:r>
-        <w:rPr>
-          <w:rFonts w:ascii="HarmonyOS Sans Light" w:eastAsia="字家玲珑锐楷" w:hAnsi="HarmonyOS Sans Light"/>
-          <w:sz w:val="21"/>
-          <w:szCs w:val="21"/>
-        </w:rPr>
-        <w:t>w</w:t>
-      </w:r>
-      <w:r>
-        <w:rPr>
-          <w:rFonts w:ascii="HarmonyOS Sans Light" w:eastAsia="字家玲珑锐楷" w:hAnsi="HarmonyOS Sans Light"/>
-          <w:sz w:val="21"/>
-          <w:szCs w:val="21"/>
-        </w:rPr>
-        <w:t>）</w:t>
-      </w:r>
-      <w:r>
-        <w:rPr>
-          <w:rFonts w:ascii="HarmonyOS Sans Light" w:eastAsia="字家玲珑锐楷" w:hAnsi="HarmonyOS Sans Light"/>
-          <w:sz w:val="21"/>
-          <w:szCs w:val="21"/>
-        </w:rPr>
-        <w:t>——</w:t>
-      </w:r>
-      <w:r>
-        <w:rPr>
-          <w:rFonts w:ascii="HarmonyOS Sans Light" w:eastAsia="字家玲珑锐楷" w:hAnsi="HarmonyOS Sans Light"/>
-          <w:sz w:val="21"/>
-          <w:szCs w:val="21"/>
-        </w:rPr>
-        <w:t>三份好不见得能抵消一份不好。</w:t>
-      </w:r>
-    </w:p>
-    <w:p>
-      <w:pPr>
-        <w:spacing w:beforeLines="10" w:before="32" w:afterLines="10" w:after="32" w:line="320" w:lineRule="exact"/>
-        <w:ind w:firstLine="420"/>
-        <w:rPr>
-          <w:rFonts w:ascii="HarmonyOS Sans Light" w:eastAsia="字家玲珑锐楷" w:hAnsi="HarmonyOS Sans Light"/>
-          <w:sz w:val="21"/>
-          <w:szCs w:val="21"/>
-        </w:rPr>
-      </w:pPr>
-      <w:r>
-        <w:rPr>
-          <w:rFonts w:ascii="HarmonyOS Sans Light" w:eastAsia="字家玲珑锐楷" w:hAnsi="HarmonyOS Sans Light"/>
-          <w:sz w:val="21"/>
-          <w:szCs w:val="21"/>
-        </w:rPr>
-        <w:t>并且负面体验是边际效用递增的</w:t>
-      </w:r>
-      <w:r>
-        <w:rPr>
-          <w:rFonts w:ascii="HarmonyOS Sans Light" w:eastAsia="字家玲珑锐楷" w:hAnsi="HarmonyOS Sans Light"/>
-          <w:sz w:val="21"/>
-          <w:szCs w:val="21"/>
-        </w:rPr>
-        <w:t>——</w:t>
-      </w:r>
-      <w:r>
-        <w:rPr>
-          <w:rFonts w:ascii="HarmonyOS Sans Light" w:eastAsia="字家玲珑锐楷" w:hAnsi="HarmonyOS Sans Light"/>
-          <w:sz w:val="21"/>
-          <w:szCs w:val="21"/>
-        </w:rPr>
-        <w:t>第二次对我不好比第一次对我不好杀伤力更大，而正面体验却是边际效用递减的</w:t>
-      </w:r>
-      <w:r>
-        <w:rPr>
-          <w:rFonts w:ascii="HarmonyOS Sans Light" w:eastAsia="字家玲珑锐楷" w:hAnsi="HarmonyOS Sans Light"/>
-          <w:sz w:val="21"/>
-          <w:szCs w:val="21"/>
-        </w:rPr>
-        <w:t>——</w:t>
-      </w:r>
-      <w:r>
-        <w:rPr>
-          <w:rFonts w:ascii="HarmonyOS Sans Light" w:eastAsia="字家玲珑锐楷" w:hAnsi="HarmonyOS Sans Light"/>
-          <w:sz w:val="21"/>
-          <w:szCs w:val="21"/>
-        </w:rPr>
-        <w:t>第二次对我好比第一次对我好甜蜜度更小。</w:t>
-      </w:r>
-    </w:p>
-    <w:p>
-      <w:pPr>
-        <w:spacing w:beforeLines="10" w:before="32" w:afterLines="10" w:after="32" w:line="320" w:lineRule="exact"/>
-        <w:ind w:firstLine="420"/>
-        <w:rPr>
-          <w:rFonts w:ascii="HarmonyOS Sans Light" w:eastAsia="字家玲珑锐楷" w:hAnsi="HarmonyOS Sans Light"/>
-          <w:sz w:val="21"/>
-          <w:szCs w:val="21"/>
-        </w:rPr>
-      </w:pPr>
-      <w:r>
-        <w:rPr>
-          <w:rFonts w:ascii="HarmonyOS Sans Light" w:eastAsia="字家玲珑锐楷" w:hAnsi="HarmonyOS Sans Light"/>
-          <w:sz w:val="21"/>
-          <w:szCs w:val="21"/>
-        </w:rPr>
-        <w:t>那负面的</w:t>
-      </w:r>
-      <w:r>
-        <w:rPr>
-          <w:rFonts w:ascii="HarmonyOS Sans Light" w:eastAsia="字家玲珑锐楷" w:hAnsi="HarmonyOS Sans Light"/>
-          <w:sz w:val="21"/>
-          <w:szCs w:val="21"/>
-        </w:rPr>
-        <w:t>3/4</w:t>
-      </w:r>
-      <w:r>
-        <w:rPr>
-          <w:rFonts w:ascii="HarmonyOS Sans Light" w:eastAsia="字家玲珑锐楷" w:hAnsi="HarmonyOS Sans Light"/>
-          <w:sz w:val="21"/>
-          <w:szCs w:val="21"/>
-        </w:rPr>
         <w:t>还要先乘以</w:t>
       </w:r>
       <w:r>
@@ -2933,7 +2965,7 @@
     </w:p>
     <w:p>
       <w:pPr>
-        <w:spacing w:beforeLines="10" w:before="32" w:afterLines="10" w:after="32" w:line="320" w:lineRule="exact"/>
+        <w:spacing w:beforeLines="15" w:before="48" w:afterLines="15" w:after="48" w:line="320" w:lineRule="exact"/>
         <w:ind w:firstLine="420"/>
         <w:rPr>
           <w:rFonts w:ascii="HarmonyOS Sans Light" w:eastAsia="字家玲珑锐楷" w:hAnsi="HarmonyOS Sans Light"/>
@@ -2968,7 +3000,7 @@
     </w:p>
     <w:p>
       <w:pPr>
-        <w:spacing w:beforeLines="10" w:before="32" w:afterLines="10" w:after="32" w:line="320" w:lineRule="exact"/>
+        <w:spacing w:beforeLines="15" w:before="48" w:afterLines="15" w:after="48" w:line="320" w:lineRule="exact"/>
         <w:ind w:firstLine="420"/>
         <w:rPr>
           <w:rFonts w:ascii="HarmonyOS Sans Light" w:eastAsia="字家玲珑锐楷" w:hAnsi="HarmonyOS Sans Light"/>
@@ -3231,7 +3263,7 @@
     </w:p>
     <w:p>
       <w:pPr>
-        <w:spacing w:beforeLines="10" w:before="32" w:afterLines="10" w:after="32" w:line="320" w:lineRule="exact"/>
+        <w:spacing w:beforeLines="15" w:before="48" w:afterLines="15" w:after="48" w:line="320" w:lineRule="exact"/>
         <w:ind w:firstLine="420"/>
         <w:rPr>
           <w:rFonts w:ascii="HarmonyOS Sans Light" w:eastAsia="字家玲珑锐楷" w:hAnsi="HarmonyOS Sans Light"/>
@@ -3250,7 +3282,7 @@
     </w:p>
     <w:p>
       <w:pPr>
-        <w:spacing w:beforeLines="10" w:before="32" w:afterLines="10" w:after="32" w:line="320" w:lineRule="exact"/>
+        <w:spacing w:beforeLines="15" w:before="48" w:afterLines="15" w:after="48" w:line="320" w:lineRule="exact"/>
         <w:ind w:firstLine="420"/>
         <w:rPr>
           <w:rFonts w:ascii="HarmonyOS Sans Light" w:eastAsia="字家玲珑锐楷" w:hAnsi="HarmonyOS Sans Light"/>
@@ -3269,7 +3301,7 @@
     </w:p>
     <w:p>
       <w:pPr>
-        <w:spacing w:beforeLines="10" w:before="32" w:afterLines="10" w:after="32" w:line="320" w:lineRule="exact"/>
+        <w:spacing w:beforeLines="15" w:before="48" w:afterLines="15" w:after="48" w:line="320" w:lineRule="exact"/>
         <w:ind w:firstLine="420"/>
         <w:rPr>
           <w:rFonts w:ascii="HarmonyOS Sans Light" w:eastAsia="字家玲珑锐楷" w:hAnsi="HarmonyOS Sans Light"/>
@@ -3288,7 +3320,7 @@
     </w:p>
     <w:p>
       <w:pPr>
-        <w:spacing w:beforeLines="10" w:before="32" w:afterLines="10" w:after="32" w:line="320" w:lineRule="exact"/>
+        <w:spacing w:beforeLines="15" w:before="48" w:afterLines="15" w:after="48" w:line="320" w:lineRule="exact"/>
         <w:ind w:firstLine="420"/>
         <w:rPr>
           <w:rFonts w:ascii="HarmonyOS Sans Light" w:eastAsia="字家玲珑锐楷" w:hAnsi="HarmonyOS Sans Light"/>
@@ -3307,7 +3339,7 @@
     </w:p>
     <w:p>
       <w:pPr>
-        <w:spacing w:beforeLines="10" w:before="32" w:afterLines="10" w:after="32" w:line="320" w:lineRule="exact"/>
+        <w:spacing w:beforeLines="15" w:before="48" w:afterLines="15" w:after="48" w:line="320" w:lineRule="exact"/>
         <w:ind w:firstLine="420"/>
         <w:rPr>
           <w:rFonts w:ascii="HarmonyOS Sans Light" w:eastAsia="字家玲珑锐楷" w:hAnsi="HarmonyOS Sans Light"/>
@@ -3326,7 +3358,7 @@
     </w:p>
     <w:p>
       <w:pPr>
-        <w:spacing w:beforeLines="10" w:before="32" w:afterLines="10" w:after="32" w:line="320" w:lineRule="exact"/>
+        <w:spacing w:beforeLines="15" w:before="48" w:afterLines="15" w:after="48" w:line="320" w:lineRule="exact"/>
         <w:ind w:firstLine="420"/>
         <w:rPr>
           <w:rFonts w:ascii="HarmonyOS Sans Light" w:eastAsia="字家玲珑锐楷" w:hAnsi="HarmonyOS Sans Light"/>
@@ -3345,7 +3377,7 @@
     </w:p>
     <w:p>
       <w:pPr>
-        <w:spacing w:beforeLines="10" w:before="32" w:afterLines="10" w:after="32" w:line="320" w:lineRule="exact"/>
+        <w:spacing w:beforeLines="15" w:before="48" w:afterLines="15" w:after="48" w:line="320" w:lineRule="exact"/>
         <w:ind w:firstLine="420"/>
         <w:rPr>
           <w:rFonts w:ascii="HarmonyOS Sans Light" w:eastAsia="字家玲珑锐楷" w:hAnsi="HarmonyOS Sans Light"/>
@@ -3396,7 +3428,7 @@
     </w:p>
     <w:p>
       <w:pPr>
-        <w:spacing w:beforeLines="10" w:before="32" w:afterLines="10" w:after="32" w:line="320" w:lineRule="exact"/>
+        <w:spacing w:beforeLines="15" w:before="48" w:afterLines="15" w:after="48" w:line="320" w:lineRule="exact"/>
         <w:ind w:firstLine="420"/>
         <w:rPr>
           <w:rFonts w:ascii="HarmonyOS Sans Light" w:eastAsia="字家玲珑锐楷" w:hAnsi="HarmonyOS Sans Light"/>
@@ -3415,7 +3447,7 @@
     </w:p>
     <w:p>
       <w:pPr>
-        <w:spacing w:beforeLines="10" w:before="32" w:afterLines="10" w:after="32" w:line="320" w:lineRule="exact"/>
+        <w:spacing w:beforeLines="15" w:before="48" w:afterLines="15" w:after="48" w:line="320" w:lineRule="exact"/>
         <w:ind w:firstLine="420"/>
         <w:rPr>
           <w:rFonts w:ascii="HarmonyOS Sans Light" w:eastAsia="字家玲珑锐楷" w:hAnsi="HarmonyOS Sans Light"/>
@@ -3434,7 +3466,7 @@
     </w:p>
     <w:p>
       <w:pPr>
-        <w:spacing w:beforeLines="10" w:before="32" w:afterLines="10" w:after="32" w:line="320" w:lineRule="exact"/>
+        <w:spacing w:beforeLines="15" w:before="48" w:afterLines="15" w:after="48" w:line="320" w:lineRule="exact"/>
         <w:ind w:firstLine="420"/>
         <w:rPr>
           <w:rFonts w:ascii="HarmonyOS Sans Light" w:eastAsia="字家玲珑锐楷" w:hAnsi="HarmonyOS Sans Light"/>
@@ -3517,7 +3549,7 @@
     </w:p>
     <w:p>
       <w:pPr>
-        <w:spacing w:beforeLines="10" w:before="32" w:afterLines="10" w:after="32" w:line="320" w:lineRule="exact"/>
+        <w:spacing w:beforeLines="15" w:before="48" w:afterLines="15" w:after="48" w:line="320" w:lineRule="exact"/>
         <w:ind w:firstLine="420"/>
         <w:rPr>
           <w:rFonts w:ascii="HarmonyOS Sans Light" w:eastAsia="字家玲珑锐楷" w:hAnsi="HarmonyOS Sans Light"/>
@@ -3536,7 +3568,7 @@
     </w:p>
     <w:p>
       <w:pPr>
-        <w:spacing w:beforeLines="10" w:before="32" w:afterLines="10" w:after="32" w:line="320" w:lineRule="exact"/>
+        <w:spacing w:beforeLines="15" w:before="48" w:afterLines="15" w:after="48" w:line="320" w:lineRule="exact"/>
         <w:ind w:firstLine="420"/>
         <w:rPr>
           <w:rFonts w:ascii="HarmonyOS Sans Light" w:eastAsia="字家玲珑锐楷" w:hAnsi="HarmonyOS Sans Light"/>
@@ -3603,7 +3635,7 @@
     </w:p>
     <w:p>
       <w:pPr>
-        <w:spacing w:beforeLines="10" w:before="32" w:afterLines="10" w:after="32" w:line="320" w:lineRule="exact"/>
+        <w:spacing w:beforeLines="15" w:before="48" w:afterLines="15" w:after="48" w:line="320" w:lineRule="exact"/>
         <w:ind w:firstLine="420"/>
         <w:rPr>
           <w:rFonts w:ascii="HarmonyOS Sans Light" w:eastAsia="字家玲珑锐楷" w:hAnsi="HarmonyOS Sans Light"/>
@@ -3622,7 +3654,7 @@
     </w:p>
     <w:p>
       <w:pPr>
-        <w:spacing w:beforeLines="10" w:before="32" w:afterLines="10" w:after="32" w:line="320" w:lineRule="exact"/>
+        <w:spacing w:beforeLines="15" w:before="48" w:afterLines="15" w:after="48" w:line="320" w:lineRule="exact"/>
         <w:ind w:firstLine="420"/>
         <w:rPr>
           <w:rFonts w:ascii="HarmonyOS Sans Light" w:eastAsia="字家玲珑锐楷" w:hAnsi="HarmonyOS Sans Light"/>
@@ -3681,7 +3713,7 @@
     </w:p>
     <w:p>
       <w:pPr>
-        <w:spacing w:beforeLines="10" w:before="32" w:afterLines="10" w:after="32" w:line="320" w:lineRule="exact"/>
+        <w:spacing w:beforeLines="15" w:before="48" w:afterLines="15" w:after="48" w:line="320" w:lineRule="exact"/>
         <w:ind w:firstLine="420"/>
         <w:rPr>
           <w:rFonts w:ascii="HarmonyOS Sans Light" w:eastAsia="字家玲珑锐楷" w:hAnsi="HarmonyOS Sans Light"/>
@@ -3716,7 +3748,7 @@
     </w:p>
     <w:p>
       <w:pPr>
-        <w:spacing w:beforeLines="10" w:before="32" w:afterLines="10" w:after="32" w:line="320" w:lineRule="exact"/>
+        <w:spacing w:beforeLines="15" w:before="48" w:afterLines="15" w:after="48" w:line="320" w:lineRule="exact"/>
         <w:ind w:firstLine="420"/>
         <w:rPr>
           <w:rFonts w:ascii="HarmonyOS Sans Light" w:eastAsia="字家玲珑锐楷" w:hAnsi="HarmonyOS Sans Light"/>
@@ -3735,7 +3767,7 @@
     </w:p>
     <w:p>
       <w:pPr>
-        <w:spacing w:beforeLines="10" w:before="32" w:afterLines="10" w:after="32" w:line="320" w:lineRule="exact"/>
+        <w:spacing w:beforeLines="15" w:before="48" w:afterLines="15" w:after="48" w:line="320" w:lineRule="exact"/>
         <w:ind w:firstLine="420"/>
         <w:rPr>
           <w:rFonts w:ascii="点字青花楷" w:eastAsia="点字青花楷" w:hAnsi="HarmonyOS Sans Light"/>
@@ -3754,7 +3786,7 @@
     </w:p>
     <w:p>
       <w:pPr>
-        <w:spacing w:beforeLines="10" w:before="32" w:afterLines="10" w:after="32" w:line="320" w:lineRule="exact"/>
+        <w:spacing w:beforeLines="15" w:before="48" w:afterLines="15" w:after="48" w:line="320" w:lineRule="exact"/>
         <w:ind w:firstLine="420"/>
         <w:rPr>
           <w:rFonts w:ascii="点字青花楷" w:eastAsia="点字青花楷" w:hAnsi="HarmonyOS Sans Light"/>
@@ -3773,26 +3805,37 @@
     </w:p>
     <w:p>
       <w:pPr>
-        <w:spacing w:beforeLines="10" w:before="32" w:afterLines="10" w:after="32" w:line="320" w:lineRule="exact"/>
-        <w:ind w:firstLine="420"/>
+        <w:spacing w:beforeLines="15" w:before="48" w:afterLines="15" w:after="48" w:line="320" w:lineRule="exact"/>
+        <w:ind w:firstLine="420"/>
+        <w:rPr>
+          <w:rFonts w:ascii="点字青花楷" w:eastAsia="点字青花楷" w:hAnsi="HarmonyOS Sans Light"/>
+          <w:sz w:val="21"/>
+          <w:szCs w:val="21"/>
+        </w:rPr>
+      </w:pPr>
+      <w:r>
         <w:rPr>
           <w:rFonts w:ascii="点字青花楷" w:eastAsia="点字青花楷" w:hAnsi="HarmonyOS Sans Light" w:hint="eastAsia"/>
           <w:sz w:val="21"/>
           <w:szCs w:val="21"/>
         </w:rPr>
-      </w:pPr>
-      <w:r>
+        <w:t>这里有一篇姊妹篇：</w:t>
+      </w:r>
+    </w:p>
+    <w:p>
+      <w:pPr>
+        <w:spacing w:beforeLines="15" w:before="48" w:afterLines="15" w:after="48" w:line="320" w:lineRule="exact"/>
+        <w:ind w:firstLine="420"/>
         <w:rPr>
           <w:rFonts w:ascii="点字青花楷" w:eastAsia="点字青花楷" w:hAnsi="HarmonyOS Sans Light" w:hint="eastAsia"/>
           <w:sz w:val="21"/>
           <w:szCs w:val="21"/>
         </w:rPr>
-        <w:t>这里有一篇姊妹篇：</w:t>
-      </w:r>
-    </w:p>
-    <w:p>
-      <w:pPr>
-        <w:spacing w:beforeLines="10" w:before="32" w:afterLines="10" w:after="32" w:line="320" w:lineRule="exact"/>
+      </w:pPr>
+    </w:p>
+    <w:p>
+      <w:pPr>
+        <w:spacing w:beforeLines="15" w:before="48" w:afterLines="15" w:after="48" w:line="320" w:lineRule="exact"/>
         <w:ind w:firstLine="420"/>
         <w:jc w:val="center"/>
         <w:rPr>
@@ -3812,7 +3855,59 @@
     </w:p>
     <w:p>
       <w:pPr>
-        <w:spacing w:beforeLines="10" w:before="32" w:afterLines="10" w:after="32" w:line="320" w:lineRule="exact"/>
+        <w:spacing w:beforeLines="15" w:before="48" w:afterLines="15" w:after="48" w:line="320" w:lineRule="exact"/>
+        <w:ind w:firstLine="420"/>
+        <w:jc w:val="center"/>
+        <w:rPr>
+          <w:rFonts w:ascii="HarmonyOS Sans Light" w:eastAsia="字家玲珑锐楷" w:hAnsi="HarmonyOS Sans Light" w:hint="eastAsia"/>
+          <w:sz w:val="21"/>
+          <w:szCs w:val="21"/>
+        </w:rPr>
+      </w:pPr>
+      <w:r>
+        <w:rPr>
+          <w:rFonts w:ascii="HarmonyOS Sans Light" w:eastAsia="字家玲珑锐楷" w:hAnsi="HarmonyOS Sans Light" w:hint="eastAsia"/>
+          <w:sz w:val="21"/>
+          <w:szCs w:val="21"/>
+        </w:rPr>
+        <w:t>（</w:t>
+      </w:r>
+      <w:r>
+        <w:rPr>
+          <w:rFonts w:ascii="HarmonyOS Sans Light" w:eastAsia="字家玲珑锐楷" w:hAnsi="HarmonyOS Sans Light" w:hint="eastAsia"/>
+          <w:sz w:val="21"/>
+          <w:szCs w:val="21"/>
+        </w:rPr>
+        <w:t>#</w:t>
+      </w:r>
+      <w:r>
+        <w:rPr>
+          <w:rFonts w:ascii="HarmonyOS Sans Light" w:eastAsia="字家玲珑锐楷" w:hAnsi="HarmonyOS Sans Light" w:hint="eastAsia"/>
+          <w:sz w:val="21"/>
+          <w:szCs w:val="21"/>
+        </w:rPr>
+        <w:t>凭爱分手</w:t>
+      </w:r>
+      <w:r>
+        <w:rPr>
+          <w:rFonts w:ascii="HarmonyOS Sans Light" w:eastAsia="字家玲珑锐楷" w:hAnsi="HarmonyOS Sans Light" w:hint="eastAsia"/>
+          <w:sz w:val="21"/>
+          <w:szCs w:val="21"/>
+        </w:rPr>
+        <w:t>#</w:t>
+      </w:r>
+      <w:r>
+        <w:rPr>
+          <w:rFonts w:ascii="HarmonyOS Sans Light" w:eastAsia="字家玲珑锐楷" w:hAnsi="HarmonyOS Sans Light" w:hint="eastAsia"/>
+          <w:sz w:val="21"/>
+          <w:szCs w:val="21"/>
+        </w:rPr>
+        <w:t>）</w:t>
+      </w:r>
+    </w:p>
+    <w:p>
+      <w:pPr>
+        <w:spacing w:beforeLines="15" w:before="48" w:afterLines="15" w:after="48" w:line="320" w:lineRule="exact"/>
         <w:ind w:firstLine="420"/>
         <w:jc w:val="center"/>
         <w:rPr>
@@ -3829,13 +3924,64 @@
             <w:sz w:val="21"/>
             <w:szCs w:val="21"/>
           </w:rPr>
-          <w:t>https://www.zhihu.com/answer/1183361290</w:t>
+          <w:t>https://www.zhihu.com/answer/118</w:t>
+        </w:r>
+        <w:r>
+          <w:rPr>
+            <w:rStyle w:val="aa"/>
+            <w:rFonts w:ascii="HarmonyOS Sans Light" w:eastAsia="字家玲珑锐楷" w:hAnsi="HarmonyOS Sans Light"/>
+            <w:sz w:val="21"/>
+            <w:szCs w:val="21"/>
+          </w:rPr>
+          <w:t>3</w:t>
+        </w:r>
+        <w:r>
+          <w:rPr>
+            <w:rStyle w:val="aa"/>
+            <w:rFonts w:ascii="HarmonyOS Sans Light" w:eastAsia="字家玲珑锐楷" w:hAnsi="HarmonyOS Sans Light"/>
+            <w:sz w:val="21"/>
+            <w:szCs w:val="21"/>
+          </w:rPr>
+          <w:t>361290</w:t>
         </w:r>
       </w:hyperlink>
     </w:p>
     <w:p>
       <w:pPr>
-        <w:spacing w:beforeLines="10" w:before="32" w:afterLines="10" w:after="32" w:line="320" w:lineRule="exact"/>
+        <w:spacing w:beforeLines="15" w:before="48" w:afterLines="15" w:after="48" w:line="320" w:lineRule="exact"/>
+        <w:ind w:firstLine="420"/>
+        <w:jc w:val="left"/>
+        <w:rPr>
+          <w:rFonts w:ascii="HarmonyOS Sans Light" w:eastAsia="字家玲珑锐楷" w:hAnsi="HarmonyOS Sans Light"/>
+          <w:sz w:val="21"/>
+          <w:szCs w:val="21"/>
+        </w:rPr>
+      </w:pPr>
+    </w:p>
+    <w:p>
+      <w:pPr>
+        <w:spacing w:beforeLines="15" w:before="48" w:afterLines="15" w:after="48" w:line="320" w:lineRule="exact"/>
+        <w:ind w:firstLine="420"/>
+        <w:jc w:val="left"/>
+        <w:rPr>
+          <w:rFonts w:ascii="HarmonyOS Sans Light" w:eastAsia="字家玲珑锐楷" w:hAnsi="HarmonyOS Sans Light"/>
+          <w:sz w:val="21"/>
+          <w:szCs w:val="21"/>
+        </w:rPr>
+      </w:pPr>
+      <w:r>
+        <w:rPr>
+          <w:rFonts w:ascii="HarmonyOS Sans Light" w:eastAsia="字家玲珑锐楷" w:hAnsi="HarmonyOS Sans Light"/>
+          <w:sz w:val="21"/>
+          <w:szCs w:val="21"/>
+        </w:rPr>
+        <w:lastRenderedPageBreak/>
+        <w:t>下面这个算背景阅读：</w:t>
+      </w:r>
+    </w:p>
+    <w:p>
+      <w:pPr>
+        <w:spacing w:beforeLines="15" w:before="48" w:afterLines="15" w:after="48" w:line="320" w:lineRule="exact"/>
         <w:ind w:firstLine="420"/>
         <w:jc w:val="center"/>
         <w:rPr>
@@ -3844,30 +3990,18 @@
           <w:szCs w:val="21"/>
         </w:rPr>
       </w:pPr>
-    </w:p>
-    <w:p>
-      <w:pPr>
-        <w:spacing w:beforeLines="10" w:before="32" w:afterLines="10" w:after="32" w:line="320" w:lineRule="exact"/>
-        <w:ind w:firstLine="420"/>
-        <w:jc w:val="left"/>
-        <w:rPr>
-          <w:rFonts w:ascii="HarmonyOS Sans Light" w:eastAsia="字家玲珑锐楷" w:hAnsi="HarmonyOS Sans Light"/>
-          <w:sz w:val="21"/>
-          <w:szCs w:val="21"/>
-        </w:rPr>
-      </w:pPr>
-      <w:r>
-        <w:rPr>
-          <w:rFonts w:ascii="HarmonyOS Sans Light" w:eastAsia="字家玲珑锐楷" w:hAnsi="HarmonyOS Sans Light"/>
-          <w:sz w:val="21"/>
-          <w:szCs w:val="21"/>
-        </w:rPr>
-        <w:t>下面这个算背景阅读：</w:t>
-      </w:r>
-    </w:p>
-    <w:p>
-      <w:pPr>
-        <w:spacing w:beforeLines="10" w:before="32" w:afterLines="10" w:after="32" w:line="320" w:lineRule="exact"/>
+      <w:r>
+        <w:rPr>
+          <w:rFonts w:ascii="HarmonyOS Sans Light" w:eastAsia="字家玲珑锐楷" w:hAnsi="HarmonyOS Sans Light"/>
+          <w:sz w:val="21"/>
+          <w:szCs w:val="21"/>
+        </w:rPr>
+        <w:t>女性相关答集</w:t>
+      </w:r>
+    </w:p>
+    <w:p>
+      <w:pPr>
+        <w:spacing w:beforeLines="15" w:before="48" w:afterLines="15" w:after="48" w:line="320" w:lineRule="exact"/>
         <w:ind w:firstLine="420"/>
         <w:jc w:val="center"/>
         <w:rPr>
@@ -3878,16 +4012,16 @@
       </w:pPr>
       <w:r>
         <w:rPr>
-          <w:rFonts w:ascii="HarmonyOS Sans Light" w:eastAsia="字家玲珑锐楷" w:hAnsi="HarmonyOS Sans Light"/>
-          <w:sz w:val="21"/>
-          <w:szCs w:val="21"/>
-        </w:rPr>
-        <w:t>女性相关答集</w:t>
-      </w:r>
-    </w:p>
-    <w:p>
-      <w:pPr>
-        <w:spacing w:beforeLines="10" w:before="32" w:afterLines="10" w:after="32" w:line="320" w:lineRule="exact"/>
+          <w:rFonts w:ascii="HarmonyOS Sans Light" w:eastAsia="字家玲珑锐楷" w:hAnsi="HarmonyOS Sans Light" w:hint="eastAsia"/>
+          <w:sz w:val="21"/>
+          <w:szCs w:val="21"/>
+        </w:rPr>
+        <w:t>（第一性）</w:t>
+      </w:r>
+    </w:p>
+    <w:p>
+      <w:pPr>
+        <w:spacing w:beforeLines="15" w:before="48" w:afterLines="15" w:after="48" w:line="320" w:lineRule="exact"/>
         <w:ind w:firstLine="420"/>
         <w:jc w:val="center"/>
         <w:rPr>
@@ -3910,7 +4044,7 @@
     </w:p>
     <w:p>
       <w:pPr>
-        <w:spacing w:beforeLines="10" w:before="32" w:afterLines="10" w:after="32" w:line="320" w:lineRule="exact"/>
+        <w:spacing w:beforeLines="15" w:before="48" w:afterLines="15" w:after="48" w:line="320" w:lineRule="exact"/>
         <w:ind w:firstLine="420"/>
         <w:jc w:val="center"/>
         <w:rPr>
@@ -3922,7 +4056,7 @@
     </w:p>
     <w:p>
       <w:pPr>
-        <w:spacing w:beforeLines="10" w:before="32" w:afterLines="10" w:after="32" w:line="320" w:lineRule="exact"/>
+        <w:spacing w:beforeLines="15" w:before="48" w:afterLines="15" w:after="48" w:line="320" w:lineRule="exact"/>
         <w:ind w:firstLine="420"/>
         <w:jc w:val="center"/>
         <w:rPr>
@@ -3942,11 +4076,12 @@
     </w:p>
     <w:p>
       <w:pPr>
-        <w:spacing w:beforeLines="10" w:before="32" w:afterLines="10" w:after="32" w:line="320" w:lineRule="exact"/>
+        <w:spacing w:beforeLines="15" w:before="48" w:afterLines="15" w:after="48" w:line="320" w:lineRule="exact"/>
         <w:ind w:firstLine="420"/>
         <w:jc w:val="center"/>
         <w:rPr>
-          <w:rFonts w:ascii="HarmonyOS Sans Light" w:eastAsia="字家玲珑锐楷" w:hAnsi="HarmonyOS Sans Light" w:hint="eastAsia"/>
+          <w:rStyle w:val="aa"/>
+          <w:rFonts w:ascii="HarmonyOS Sans Light" w:eastAsia="字家玲珑锐楷" w:hAnsi="HarmonyOS Sans Light"/>
           <w:sz w:val="21"/>
           <w:szCs w:val="21"/>
         </w:rPr>
@@ -3965,7 +4100,7 @@
     </w:p>
     <w:p>
       <w:pPr>
-        <w:spacing w:beforeLines="10" w:before="32" w:afterLines="10" w:after="32" w:line="320" w:lineRule="exact"/>
+        <w:spacing w:beforeLines="15" w:before="48" w:afterLines="15" w:after="48" w:line="320" w:lineRule="exact"/>
         <w:ind w:firstLine="420"/>
         <w:jc w:val="center"/>
         <w:rPr>
@@ -3974,19 +4109,30 @@
           <w:szCs w:val="21"/>
         </w:rPr>
       </w:pPr>
-      <w:r>
-        <w:rPr>
-          <w:rFonts w:ascii="HarmonyOS Sans Light" w:eastAsia="字家玲珑锐楷" w:hAnsi="HarmonyOS Sans Light"/>
-          <w:sz w:val="21"/>
-          <w:szCs w:val="21"/>
-        </w:rPr>
-        <w:lastRenderedPageBreak/>
+    </w:p>
+    <w:p>
+      <w:pPr>
+        <w:spacing w:beforeLines="15" w:before="48" w:afterLines="15" w:after="48" w:line="320" w:lineRule="exact"/>
+        <w:ind w:firstLine="420"/>
+        <w:jc w:val="center"/>
+        <w:rPr>
+          <w:rFonts w:ascii="HarmonyOS Sans Light" w:eastAsia="字家玲珑锐楷" w:hAnsi="HarmonyOS Sans Light"/>
+          <w:sz w:val="21"/>
+          <w:szCs w:val="21"/>
+        </w:rPr>
+      </w:pPr>
+      <w:r>
+        <w:rPr>
+          <w:rFonts w:ascii="HarmonyOS Sans Light" w:eastAsia="字家玲珑锐楷" w:hAnsi="HarmonyOS Sans Light"/>
+          <w:sz w:val="21"/>
+          <w:szCs w:val="21"/>
+        </w:rPr>
         <w:t>家族答集</w:t>
       </w:r>
     </w:p>
     <w:p>
       <w:pPr>
-        <w:spacing w:beforeLines="10" w:before="32" w:afterLines="10" w:after="32" w:line="320" w:lineRule="exact"/>
+        <w:spacing w:beforeLines="15" w:before="48" w:afterLines="15" w:after="48" w:line="320" w:lineRule="exact"/>
         <w:ind w:firstLine="420"/>
         <w:jc w:val="center"/>
         <w:rPr>
@@ -4009,7 +4155,7 @@
     </w:p>
     <w:p>
       <w:pPr>
-        <w:spacing w:beforeLines="10" w:before="32" w:afterLines="10" w:after="32" w:line="320" w:lineRule="exact"/>
+        <w:spacing w:beforeLines="15" w:before="48" w:afterLines="15" w:after="48" w:line="320" w:lineRule="exact"/>
         <w:ind w:firstLine="420"/>
         <w:jc w:val="left"/>
         <w:rPr>
@@ -4021,7 +4167,7 @@
     </w:p>
     <w:p>
       <w:pPr>
-        <w:spacing w:beforeLines="10" w:before="32" w:afterLines="10" w:after="32" w:line="320" w:lineRule="exact"/>
+        <w:spacing w:beforeLines="15" w:before="48" w:afterLines="15" w:after="48" w:line="320" w:lineRule="exact"/>
         <w:ind w:firstLine="420"/>
         <w:jc w:val="right"/>
         <w:rPr>
@@ -4049,7 +4195,7 @@
     </w:p>
     <w:p>
       <w:pPr>
-        <w:spacing w:beforeLines="10" w:before="32" w:afterLines="10" w:after="32" w:line="320" w:lineRule="exact"/>
+        <w:spacing w:beforeLines="15" w:before="48" w:afterLines="15" w:after="48" w:line="320" w:lineRule="exact"/>
         <w:ind w:firstLine="480"/>
         <w:jc w:val="right"/>
         <w:rPr>
@@ -4072,17 +4218,17 @@
     </w:p>
     <w:p>
       <w:pPr>
-        <w:spacing w:beforeLines="10" w:before="32" w:afterLines="10" w:after="32" w:line="320" w:lineRule="exact"/>
-        <w:rPr>
-          <w:rFonts w:ascii="HarmonyOS Sans Light" w:eastAsia="字家玲珑锐楷" w:hAnsi="HarmonyOS Sans Light"/>
-          <w:sz w:val="21"/>
-          <w:szCs w:val="21"/>
-        </w:rPr>
-      </w:pPr>
-    </w:p>
-    <w:p>
-      <w:pPr>
-        <w:spacing w:beforeLines="10" w:before="32" w:afterLines="10" w:after="32" w:line="320" w:lineRule="exact"/>
+        <w:spacing w:beforeLines="15" w:before="48" w:afterLines="15" w:after="48" w:line="320" w:lineRule="exact"/>
+        <w:rPr>
+          <w:rFonts w:ascii="HarmonyOS Sans Light" w:eastAsia="字家玲珑锐楷" w:hAnsi="HarmonyOS Sans Light"/>
+          <w:sz w:val="21"/>
+          <w:szCs w:val="21"/>
+        </w:rPr>
+      </w:pPr>
+    </w:p>
+    <w:p>
+      <w:pPr>
+        <w:spacing w:beforeLines="15" w:before="48" w:afterLines="15" w:after="48" w:line="320" w:lineRule="exact"/>
         <w:rPr>
           <w:rFonts w:ascii="HarmonyOS Sans Light" w:eastAsia="字家玲珑锐楷" w:hAnsi="HarmonyOS Sans Light"/>
           <w:sz w:val="21"/>
@@ -4100,397 +4246,297 @@
     </w:p>
     <w:p>
       <w:pPr>
-        <w:spacing w:beforeLines="10" w:before="32" w:afterLines="10" w:after="32" w:line="320" w:lineRule="exact"/>
-        <w:rPr>
-          <w:rFonts w:ascii="HarmonyOS Sans Light" w:eastAsia="字家玲珑锐楷" w:hAnsi="HarmonyOS Sans Light"/>
-          <w:sz w:val="21"/>
-          <w:szCs w:val="21"/>
-        </w:rPr>
-      </w:pPr>
-    </w:p>
-    <w:p>
-      <w:pPr>
-        <w:spacing w:beforeLines="10" w:before="32" w:afterLines="10" w:after="32" w:line="320" w:lineRule="exact"/>
-        <w:rPr>
-          <w:rFonts w:ascii="HarmonyOS Sans Light" w:eastAsia="字家玲珑锐楷" w:hAnsi="HarmonyOS Sans Light"/>
-          <w:sz w:val="21"/>
-          <w:szCs w:val="21"/>
-        </w:rPr>
-      </w:pPr>
-    </w:p>
-    <w:p>
-      <w:pPr>
-        <w:spacing w:beforeLines="10" w:before="32" w:afterLines="10" w:after="32" w:line="320" w:lineRule="exact"/>
-        <w:rPr>
-          <w:rFonts w:ascii="HarmonyOS Sans Light" w:eastAsia="字家玲珑锐楷" w:hAnsi="HarmonyOS Sans Light"/>
-          <w:sz w:val="21"/>
-          <w:szCs w:val="21"/>
-        </w:rPr>
-      </w:pPr>
-    </w:p>
-    <w:p>
-      <w:pPr>
-        <w:spacing w:beforeLines="10" w:before="32" w:afterLines="10" w:after="32" w:line="320" w:lineRule="exact"/>
-        <w:rPr>
-          <w:rFonts w:ascii="HarmonyOS Sans Light" w:eastAsia="字家玲珑锐楷" w:hAnsi="HarmonyOS Sans Light"/>
-          <w:sz w:val="21"/>
-          <w:szCs w:val="21"/>
-        </w:rPr>
-      </w:pPr>
-    </w:p>
-    <w:p>
-      <w:pPr>
-        <w:spacing w:beforeLines="10" w:before="32" w:afterLines="10" w:after="32" w:line="320" w:lineRule="exact"/>
-        <w:rPr>
-          <w:rFonts w:ascii="HarmonyOS Sans Light" w:eastAsia="字家玲珑锐楷" w:hAnsi="HarmonyOS Sans Light"/>
-          <w:sz w:val="21"/>
-          <w:szCs w:val="21"/>
-        </w:rPr>
-      </w:pPr>
-    </w:p>
-    <w:p>
-      <w:pPr>
-        <w:spacing w:beforeLines="10" w:before="32" w:afterLines="10" w:after="32" w:line="320" w:lineRule="exact"/>
-        <w:rPr>
-          <w:rFonts w:ascii="HarmonyOS Sans Light" w:eastAsia="字家玲珑锐楷" w:hAnsi="HarmonyOS Sans Light"/>
-          <w:sz w:val="21"/>
-          <w:szCs w:val="21"/>
-        </w:rPr>
-      </w:pPr>
-    </w:p>
-    <w:p>
-      <w:pPr>
-        <w:spacing w:beforeLines="10" w:before="32" w:afterLines="10" w:after="32" w:line="320" w:lineRule="exact"/>
-        <w:rPr>
-          <w:rFonts w:ascii="HarmonyOS Sans Light" w:eastAsia="字家玲珑锐楷" w:hAnsi="HarmonyOS Sans Light"/>
-          <w:sz w:val="21"/>
-          <w:szCs w:val="21"/>
-        </w:rPr>
-      </w:pPr>
-    </w:p>
-    <w:p>
-      <w:pPr>
-        <w:spacing w:beforeLines="10" w:before="32" w:afterLines="10" w:after="32" w:line="320" w:lineRule="exact"/>
-        <w:rPr>
-          <w:rFonts w:ascii="HarmonyOS Sans Light" w:eastAsia="字家玲珑锐楷" w:hAnsi="HarmonyOS Sans Light"/>
-          <w:sz w:val="21"/>
-          <w:szCs w:val="21"/>
-        </w:rPr>
-      </w:pPr>
-    </w:p>
-    <w:p>
-      <w:pPr>
-        <w:spacing w:beforeLines="10" w:before="32" w:afterLines="10" w:after="32" w:line="320" w:lineRule="exact"/>
-        <w:rPr>
-          <w:rFonts w:ascii="HarmonyOS Sans Light" w:eastAsia="字家玲珑锐楷" w:hAnsi="HarmonyOS Sans Light"/>
-          <w:sz w:val="21"/>
-          <w:szCs w:val="21"/>
-        </w:rPr>
-      </w:pPr>
-    </w:p>
-    <w:p>
-      <w:pPr>
-        <w:spacing w:beforeLines="10" w:before="32" w:afterLines="10" w:after="32" w:line="320" w:lineRule="exact"/>
-        <w:rPr>
-          <w:rFonts w:ascii="HarmonyOS Sans Light" w:eastAsia="字家玲珑锐楷" w:hAnsi="HarmonyOS Sans Light"/>
-          <w:sz w:val="21"/>
-          <w:szCs w:val="21"/>
-        </w:rPr>
-      </w:pPr>
-    </w:p>
-    <w:p>
-      <w:pPr>
-        <w:spacing w:beforeLines="10" w:before="32" w:afterLines="10" w:after="32" w:line="320" w:lineRule="exact"/>
-        <w:rPr>
-          <w:rFonts w:ascii="HarmonyOS Sans Light" w:eastAsia="字家玲珑锐楷" w:hAnsi="HarmonyOS Sans Light"/>
-          <w:sz w:val="21"/>
-          <w:szCs w:val="21"/>
-        </w:rPr>
-      </w:pPr>
-    </w:p>
-    <w:p>
-      <w:pPr>
-        <w:spacing w:beforeLines="10" w:before="32" w:afterLines="10" w:after="32" w:line="320" w:lineRule="exact"/>
-        <w:rPr>
-          <w:rFonts w:ascii="HarmonyOS Sans Light" w:eastAsia="字家玲珑锐楷" w:hAnsi="HarmonyOS Sans Light"/>
-          <w:sz w:val="21"/>
-          <w:szCs w:val="21"/>
-        </w:rPr>
-      </w:pPr>
-    </w:p>
-    <w:p>
-      <w:pPr>
-        <w:spacing w:beforeLines="10" w:before="32" w:afterLines="10" w:after="32" w:line="320" w:lineRule="exact"/>
-        <w:rPr>
-          <w:rFonts w:ascii="HarmonyOS Sans Light" w:eastAsia="字家玲珑锐楷" w:hAnsi="HarmonyOS Sans Light"/>
-          <w:sz w:val="21"/>
-          <w:szCs w:val="21"/>
-        </w:rPr>
-      </w:pPr>
-    </w:p>
-    <w:p>
-      <w:pPr>
-        <w:spacing w:beforeLines="10" w:before="32" w:afterLines="10" w:after="32" w:line="320" w:lineRule="exact"/>
-        <w:rPr>
-          <w:rFonts w:ascii="HarmonyOS Sans Light" w:eastAsia="字家玲珑锐楷" w:hAnsi="HarmonyOS Sans Light"/>
-          <w:sz w:val="21"/>
-          <w:szCs w:val="21"/>
-        </w:rPr>
-      </w:pPr>
-    </w:p>
-    <w:p>
-      <w:pPr>
-        <w:spacing w:beforeLines="10" w:before="32" w:afterLines="10" w:after="32" w:line="320" w:lineRule="exact"/>
-        <w:rPr>
-          <w:rFonts w:ascii="HarmonyOS Sans Light" w:eastAsia="字家玲珑锐楷" w:hAnsi="HarmonyOS Sans Light"/>
-          <w:sz w:val="21"/>
-          <w:szCs w:val="21"/>
-        </w:rPr>
-      </w:pPr>
-    </w:p>
-    <w:p>
-      <w:pPr>
-        <w:spacing w:beforeLines="10" w:before="32" w:afterLines="10" w:after="32" w:line="320" w:lineRule="exact"/>
-        <w:rPr>
-          <w:rFonts w:ascii="HarmonyOS Sans Light" w:eastAsia="字家玲珑锐楷" w:hAnsi="HarmonyOS Sans Light"/>
-          <w:sz w:val="21"/>
-          <w:szCs w:val="21"/>
-        </w:rPr>
-      </w:pPr>
-    </w:p>
-    <w:p>
-      <w:pPr>
-        <w:spacing w:beforeLines="10" w:before="32" w:afterLines="10" w:after="32" w:line="320" w:lineRule="exact"/>
-        <w:rPr>
-          <w:rFonts w:ascii="HarmonyOS Sans Light" w:eastAsia="字家玲珑锐楷" w:hAnsi="HarmonyOS Sans Light"/>
-          <w:sz w:val="21"/>
-          <w:szCs w:val="21"/>
-        </w:rPr>
-      </w:pPr>
-    </w:p>
-    <w:p>
-      <w:pPr>
-        <w:spacing w:beforeLines="10" w:before="32" w:afterLines="10" w:after="32" w:line="320" w:lineRule="exact"/>
-        <w:rPr>
-          <w:rFonts w:ascii="HarmonyOS Sans Light" w:eastAsia="字家玲珑锐楷" w:hAnsi="HarmonyOS Sans Light"/>
-          <w:sz w:val="21"/>
-          <w:szCs w:val="21"/>
-        </w:rPr>
-      </w:pPr>
-    </w:p>
-    <w:p>
-      <w:pPr>
-        <w:spacing w:beforeLines="10" w:before="32" w:afterLines="10" w:after="32" w:line="320" w:lineRule="exact"/>
-        <w:rPr>
-          <w:rFonts w:ascii="HarmonyOS Sans Light" w:eastAsia="字家玲珑锐楷" w:hAnsi="HarmonyOS Sans Light"/>
-          <w:sz w:val="21"/>
-          <w:szCs w:val="21"/>
-        </w:rPr>
-      </w:pPr>
-    </w:p>
-    <w:p>
-      <w:pPr>
-        <w:spacing w:beforeLines="10" w:before="32" w:afterLines="10" w:after="32" w:line="320" w:lineRule="exact"/>
-        <w:rPr>
-          <w:rFonts w:ascii="HarmonyOS Sans Light" w:eastAsia="字家玲珑锐楷" w:hAnsi="HarmonyOS Sans Light"/>
-          <w:sz w:val="21"/>
-          <w:szCs w:val="21"/>
-        </w:rPr>
-      </w:pPr>
-    </w:p>
-    <w:p>
-      <w:pPr>
-        <w:spacing w:beforeLines="10" w:before="32" w:afterLines="10" w:after="32" w:line="320" w:lineRule="exact"/>
-        <w:rPr>
-          <w:rFonts w:ascii="HarmonyOS Sans Light" w:eastAsia="字家玲珑锐楷" w:hAnsi="HarmonyOS Sans Light"/>
-          <w:sz w:val="21"/>
-          <w:szCs w:val="21"/>
-        </w:rPr>
-      </w:pPr>
-    </w:p>
-    <w:p>
-      <w:pPr>
-        <w:spacing w:beforeLines="10" w:before="32" w:afterLines="10" w:after="32" w:line="320" w:lineRule="exact"/>
-        <w:rPr>
-          <w:rFonts w:ascii="HarmonyOS Sans Light" w:eastAsia="字家玲珑锐楷" w:hAnsi="HarmonyOS Sans Light"/>
-          <w:sz w:val="21"/>
-          <w:szCs w:val="21"/>
-        </w:rPr>
-      </w:pPr>
-    </w:p>
-    <w:p>
-      <w:pPr>
-        <w:spacing w:beforeLines="10" w:before="32" w:afterLines="10" w:after="32" w:line="320" w:lineRule="exact"/>
-        <w:rPr>
-          <w:rFonts w:ascii="HarmonyOS Sans Light" w:eastAsia="字家玲珑锐楷" w:hAnsi="HarmonyOS Sans Light"/>
-          <w:sz w:val="21"/>
-          <w:szCs w:val="21"/>
-        </w:rPr>
-      </w:pPr>
-    </w:p>
-    <w:p>
-      <w:pPr>
-        <w:spacing w:beforeLines="10" w:before="32" w:afterLines="10" w:after="32" w:line="320" w:lineRule="exact"/>
-        <w:rPr>
-          <w:rFonts w:ascii="HarmonyOS Sans Light" w:eastAsia="字家玲珑锐楷" w:hAnsi="HarmonyOS Sans Light"/>
-          <w:sz w:val="21"/>
-          <w:szCs w:val="21"/>
-        </w:rPr>
-      </w:pPr>
-    </w:p>
-    <w:p>
-      <w:pPr>
-        <w:spacing w:beforeLines="10" w:before="32" w:afterLines="10" w:after="32" w:line="320" w:lineRule="exact"/>
-        <w:rPr>
-          <w:rFonts w:ascii="HarmonyOS Sans Light" w:eastAsia="字家玲珑锐楷" w:hAnsi="HarmonyOS Sans Light"/>
-          <w:sz w:val="21"/>
-          <w:szCs w:val="21"/>
-        </w:rPr>
-      </w:pPr>
-    </w:p>
-    <w:p>
-      <w:pPr>
-        <w:spacing w:beforeLines="10" w:before="32" w:afterLines="10" w:after="32" w:line="320" w:lineRule="exact"/>
-        <w:rPr>
-          <w:rFonts w:ascii="HarmonyOS Sans Light" w:eastAsia="字家玲珑锐楷" w:hAnsi="HarmonyOS Sans Light"/>
-          <w:sz w:val="21"/>
-          <w:szCs w:val="21"/>
-        </w:rPr>
-      </w:pPr>
-    </w:p>
-    <w:p>
-      <w:pPr>
-        <w:spacing w:beforeLines="10" w:before="32" w:afterLines="10" w:after="32" w:line="320" w:lineRule="exact"/>
-        <w:rPr>
-          <w:rFonts w:ascii="HarmonyOS Sans Light" w:eastAsia="字家玲珑锐楷" w:hAnsi="HarmonyOS Sans Light"/>
-          <w:sz w:val="21"/>
-          <w:szCs w:val="21"/>
-        </w:rPr>
-      </w:pPr>
-    </w:p>
-    <w:p>
-      <w:pPr>
-        <w:spacing w:beforeLines="10" w:before="32" w:afterLines="10" w:after="32" w:line="320" w:lineRule="exact"/>
-        <w:rPr>
-          <w:rFonts w:ascii="HarmonyOS Sans Light" w:eastAsia="字家玲珑锐楷" w:hAnsi="HarmonyOS Sans Light"/>
-          <w:sz w:val="21"/>
-          <w:szCs w:val="21"/>
-        </w:rPr>
-      </w:pPr>
-    </w:p>
-    <w:p>
-      <w:pPr>
-        <w:spacing w:beforeLines="10" w:before="32" w:afterLines="10" w:after="32" w:line="320" w:lineRule="exact"/>
-        <w:rPr>
-          <w:rFonts w:ascii="HarmonyOS Sans Light" w:eastAsia="字家玲珑锐楷" w:hAnsi="HarmonyOS Sans Light"/>
-          <w:sz w:val="21"/>
-          <w:szCs w:val="21"/>
-        </w:rPr>
-      </w:pPr>
-    </w:p>
-    <w:p>
-      <w:pPr>
-        <w:spacing w:beforeLines="10" w:before="32" w:afterLines="10" w:after="32" w:line="320" w:lineRule="exact"/>
-        <w:rPr>
-          <w:rFonts w:ascii="HarmonyOS Sans Light" w:eastAsia="字家玲珑锐楷" w:hAnsi="HarmonyOS Sans Light"/>
-          <w:sz w:val="21"/>
-          <w:szCs w:val="21"/>
-        </w:rPr>
-      </w:pPr>
-    </w:p>
-    <w:p>
-      <w:pPr>
-        <w:spacing w:beforeLines="10" w:before="32" w:afterLines="10" w:after="32" w:line="320" w:lineRule="exact"/>
-        <w:rPr>
-          <w:rFonts w:ascii="HarmonyOS Sans Light" w:eastAsia="字家玲珑锐楷" w:hAnsi="HarmonyOS Sans Light"/>
-          <w:sz w:val="21"/>
-          <w:szCs w:val="21"/>
-        </w:rPr>
-      </w:pPr>
-    </w:p>
-    <w:p>
-      <w:pPr>
-        <w:spacing w:beforeLines="10" w:before="32" w:afterLines="10" w:after="32" w:line="320" w:lineRule="exact"/>
-        <w:rPr>
-          <w:rFonts w:ascii="HarmonyOS Sans Light" w:eastAsia="字家玲珑锐楷" w:hAnsi="HarmonyOS Sans Light"/>
-          <w:sz w:val="21"/>
-          <w:szCs w:val="21"/>
-        </w:rPr>
-      </w:pPr>
-    </w:p>
-    <w:p>
-      <w:pPr>
-        <w:spacing w:beforeLines="10" w:before="32" w:afterLines="10" w:after="32" w:line="320" w:lineRule="exact"/>
-        <w:rPr>
-          <w:rFonts w:ascii="HarmonyOS Sans Light" w:eastAsia="字家玲珑锐楷" w:hAnsi="HarmonyOS Sans Light"/>
-          <w:sz w:val="21"/>
-          <w:szCs w:val="21"/>
-        </w:rPr>
-      </w:pPr>
-    </w:p>
-    <w:p>
-      <w:pPr>
-        <w:spacing w:beforeLines="10" w:before="32" w:afterLines="10" w:after="32" w:line="320" w:lineRule="exact"/>
-        <w:rPr>
-          <w:rFonts w:ascii="HarmonyOS Sans Light" w:eastAsia="字家玲珑锐楷" w:hAnsi="HarmonyOS Sans Light"/>
-          <w:sz w:val="21"/>
-          <w:szCs w:val="21"/>
-        </w:rPr>
-      </w:pPr>
-    </w:p>
-    <w:p>
-      <w:pPr>
-        <w:spacing w:beforeLines="10" w:before="32" w:afterLines="10" w:after="32" w:line="320" w:lineRule="exact"/>
-        <w:rPr>
-          <w:rFonts w:ascii="HarmonyOS Sans Light" w:eastAsia="字家玲珑锐楷" w:hAnsi="HarmonyOS Sans Light"/>
-          <w:sz w:val="21"/>
-          <w:szCs w:val="21"/>
-        </w:rPr>
-      </w:pPr>
-    </w:p>
-    <w:p>
-      <w:pPr>
-        <w:spacing w:beforeLines="10" w:before="32" w:afterLines="10" w:after="32" w:line="320" w:lineRule="exact"/>
-        <w:rPr>
-          <w:rFonts w:ascii="HarmonyOS Sans Light" w:eastAsia="字家玲珑锐楷" w:hAnsi="HarmonyOS Sans Light"/>
-          <w:sz w:val="21"/>
-          <w:szCs w:val="21"/>
-        </w:rPr>
-      </w:pPr>
-    </w:p>
-    <w:p>
-      <w:pPr>
-        <w:spacing w:beforeLines="10" w:before="32" w:afterLines="10" w:after="32" w:line="320" w:lineRule="exact"/>
-        <w:rPr>
-          <w:rFonts w:ascii="HarmonyOS Sans Light" w:eastAsia="字家玲珑锐楷" w:hAnsi="HarmonyOS Sans Light"/>
-          <w:sz w:val="21"/>
-          <w:szCs w:val="21"/>
-        </w:rPr>
-      </w:pPr>
-    </w:p>
-    <w:p>
-      <w:pPr>
-        <w:spacing w:beforeLines="10" w:before="32" w:afterLines="10" w:after="32" w:line="320" w:lineRule="exact"/>
-        <w:rPr>
-          <w:rFonts w:ascii="HarmonyOS Sans Light" w:eastAsia="字家玲珑锐楷" w:hAnsi="HarmonyOS Sans Light"/>
-          <w:sz w:val="21"/>
-          <w:szCs w:val="21"/>
-        </w:rPr>
-      </w:pPr>
-    </w:p>
-    <w:p>
-      <w:pPr>
-        <w:spacing w:beforeLines="10" w:before="32" w:afterLines="10" w:after="32" w:line="320" w:lineRule="exact"/>
-        <w:rPr>
-          <w:rFonts w:ascii="HarmonyOS Sans Light" w:eastAsia="字家玲珑锐楷" w:hAnsi="HarmonyOS Sans Light"/>
-          <w:sz w:val="21"/>
-          <w:szCs w:val="21"/>
-        </w:rPr>
-      </w:pPr>
-    </w:p>
-    <w:p>
-      <w:pPr>
-        <w:spacing w:beforeLines="10" w:before="32" w:afterLines="10" w:after="32" w:line="320" w:lineRule="exact"/>
+        <w:spacing w:beforeLines="15" w:before="48" w:afterLines="15" w:after="48" w:line="320" w:lineRule="exact"/>
+        <w:rPr>
+          <w:rFonts w:ascii="HarmonyOS Sans Light" w:eastAsia="字家玲珑锐楷" w:hAnsi="HarmonyOS Sans Light"/>
+          <w:sz w:val="21"/>
+          <w:szCs w:val="21"/>
+        </w:rPr>
+      </w:pPr>
+    </w:p>
+    <w:p>
+      <w:pPr>
+        <w:spacing w:beforeLines="15" w:before="48" w:afterLines="15" w:after="48" w:line="320" w:lineRule="exact"/>
+        <w:rPr>
+          <w:rFonts w:ascii="HarmonyOS Sans Light" w:eastAsia="字家玲珑锐楷" w:hAnsi="HarmonyOS Sans Light"/>
+          <w:sz w:val="21"/>
+          <w:szCs w:val="21"/>
+        </w:rPr>
+      </w:pPr>
+    </w:p>
+    <w:p>
+      <w:pPr>
+        <w:spacing w:beforeLines="15" w:before="48" w:afterLines="15" w:after="48" w:line="320" w:lineRule="exact"/>
+        <w:rPr>
+          <w:rFonts w:ascii="HarmonyOS Sans Light" w:eastAsia="字家玲珑锐楷" w:hAnsi="HarmonyOS Sans Light"/>
+          <w:sz w:val="21"/>
+          <w:szCs w:val="21"/>
+        </w:rPr>
+      </w:pPr>
+    </w:p>
+    <w:p>
+      <w:pPr>
+        <w:spacing w:beforeLines="15" w:before="48" w:afterLines="15" w:after="48" w:line="320" w:lineRule="exact"/>
+        <w:rPr>
+          <w:rFonts w:ascii="HarmonyOS Sans Light" w:eastAsia="字家玲珑锐楷" w:hAnsi="HarmonyOS Sans Light"/>
+          <w:sz w:val="21"/>
+          <w:szCs w:val="21"/>
+        </w:rPr>
+      </w:pPr>
+    </w:p>
+    <w:p>
+      <w:pPr>
+        <w:spacing w:beforeLines="15" w:before="48" w:afterLines="15" w:after="48" w:line="320" w:lineRule="exact"/>
+        <w:rPr>
+          <w:rFonts w:ascii="HarmonyOS Sans Light" w:eastAsia="字家玲珑锐楷" w:hAnsi="HarmonyOS Sans Light"/>
+          <w:sz w:val="21"/>
+          <w:szCs w:val="21"/>
+        </w:rPr>
+      </w:pPr>
+    </w:p>
+    <w:p>
+      <w:pPr>
+        <w:spacing w:beforeLines="15" w:before="48" w:afterLines="15" w:after="48" w:line="320" w:lineRule="exact"/>
+        <w:rPr>
+          <w:rFonts w:ascii="HarmonyOS Sans Light" w:eastAsia="字家玲珑锐楷" w:hAnsi="HarmonyOS Sans Light"/>
+          <w:sz w:val="21"/>
+          <w:szCs w:val="21"/>
+        </w:rPr>
+      </w:pPr>
+    </w:p>
+    <w:p>
+      <w:pPr>
+        <w:spacing w:beforeLines="15" w:before="48" w:afterLines="15" w:after="48" w:line="320" w:lineRule="exact"/>
+        <w:rPr>
+          <w:rFonts w:ascii="HarmonyOS Sans Light" w:eastAsia="字家玲珑锐楷" w:hAnsi="HarmonyOS Sans Light"/>
+          <w:sz w:val="21"/>
+          <w:szCs w:val="21"/>
+        </w:rPr>
+      </w:pPr>
+    </w:p>
+    <w:p>
+      <w:pPr>
+        <w:spacing w:beforeLines="15" w:before="48" w:afterLines="15" w:after="48" w:line="320" w:lineRule="exact"/>
+        <w:rPr>
+          <w:rFonts w:ascii="HarmonyOS Sans Light" w:eastAsia="字家玲珑锐楷" w:hAnsi="HarmonyOS Sans Light"/>
+          <w:sz w:val="21"/>
+          <w:szCs w:val="21"/>
+        </w:rPr>
+      </w:pPr>
+    </w:p>
+    <w:p>
+      <w:pPr>
+        <w:spacing w:beforeLines="15" w:before="48" w:afterLines="15" w:after="48" w:line="320" w:lineRule="exact"/>
+        <w:rPr>
+          <w:rFonts w:ascii="HarmonyOS Sans Light" w:eastAsia="字家玲珑锐楷" w:hAnsi="HarmonyOS Sans Light"/>
+          <w:sz w:val="21"/>
+          <w:szCs w:val="21"/>
+        </w:rPr>
+      </w:pPr>
+    </w:p>
+    <w:p>
+      <w:pPr>
+        <w:spacing w:beforeLines="15" w:before="48" w:afterLines="15" w:after="48" w:line="320" w:lineRule="exact"/>
+        <w:rPr>
+          <w:rFonts w:ascii="HarmonyOS Sans Light" w:eastAsia="字家玲珑锐楷" w:hAnsi="HarmonyOS Sans Light"/>
+          <w:sz w:val="21"/>
+          <w:szCs w:val="21"/>
+        </w:rPr>
+      </w:pPr>
+    </w:p>
+    <w:p>
+      <w:pPr>
+        <w:spacing w:beforeLines="15" w:before="48" w:afterLines="15" w:after="48" w:line="320" w:lineRule="exact"/>
+        <w:rPr>
+          <w:rFonts w:ascii="HarmonyOS Sans Light" w:eastAsia="字家玲珑锐楷" w:hAnsi="HarmonyOS Sans Light"/>
+          <w:sz w:val="21"/>
+          <w:szCs w:val="21"/>
+        </w:rPr>
+      </w:pPr>
+    </w:p>
+    <w:p>
+      <w:pPr>
+        <w:spacing w:beforeLines="15" w:before="48" w:afterLines="15" w:after="48" w:line="320" w:lineRule="exact"/>
+        <w:rPr>
+          <w:rFonts w:ascii="HarmonyOS Sans Light" w:eastAsia="字家玲珑锐楷" w:hAnsi="HarmonyOS Sans Light"/>
+          <w:sz w:val="21"/>
+          <w:szCs w:val="21"/>
+        </w:rPr>
+      </w:pPr>
+    </w:p>
+    <w:p>
+      <w:pPr>
+        <w:spacing w:beforeLines="15" w:before="48" w:afterLines="15" w:after="48" w:line="320" w:lineRule="exact"/>
+        <w:rPr>
+          <w:rFonts w:ascii="HarmonyOS Sans Light" w:eastAsia="字家玲珑锐楷" w:hAnsi="HarmonyOS Sans Light"/>
+          <w:sz w:val="21"/>
+          <w:szCs w:val="21"/>
+        </w:rPr>
+      </w:pPr>
+    </w:p>
+    <w:p>
+      <w:pPr>
+        <w:spacing w:beforeLines="15" w:before="48" w:afterLines="15" w:after="48" w:line="320" w:lineRule="exact"/>
+        <w:rPr>
+          <w:rFonts w:ascii="HarmonyOS Sans Light" w:eastAsia="字家玲珑锐楷" w:hAnsi="HarmonyOS Sans Light"/>
+          <w:sz w:val="21"/>
+          <w:szCs w:val="21"/>
+        </w:rPr>
+      </w:pPr>
+    </w:p>
+    <w:p>
+      <w:pPr>
+        <w:spacing w:beforeLines="15" w:before="48" w:afterLines="15" w:after="48" w:line="320" w:lineRule="exact"/>
+        <w:rPr>
+          <w:rFonts w:ascii="HarmonyOS Sans Light" w:eastAsia="字家玲珑锐楷" w:hAnsi="HarmonyOS Sans Light"/>
+          <w:sz w:val="21"/>
+          <w:szCs w:val="21"/>
+        </w:rPr>
+      </w:pPr>
+    </w:p>
+    <w:p>
+      <w:pPr>
+        <w:spacing w:beforeLines="15" w:before="48" w:afterLines="15" w:after="48" w:line="320" w:lineRule="exact"/>
+        <w:rPr>
+          <w:rFonts w:ascii="HarmonyOS Sans Light" w:eastAsia="字家玲珑锐楷" w:hAnsi="HarmonyOS Sans Light"/>
+          <w:sz w:val="21"/>
+          <w:szCs w:val="21"/>
+        </w:rPr>
+      </w:pPr>
+    </w:p>
+    <w:p>
+      <w:pPr>
+        <w:spacing w:beforeLines="15" w:before="48" w:afterLines="15" w:after="48" w:line="320" w:lineRule="exact"/>
+        <w:rPr>
+          <w:rFonts w:ascii="HarmonyOS Sans Light" w:eastAsia="字家玲珑锐楷" w:hAnsi="HarmonyOS Sans Light"/>
+          <w:sz w:val="21"/>
+          <w:szCs w:val="21"/>
+        </w:rPr>
+      </w:pPr>
+    </w:p>
+    <w:p>
+      <w:pPr>
+        <w:spacing w:beforeLines="15" w:before="48" w:afterLines="15" w:after="48" w:line="320" w:lineRule="exact"/>
+        <w:rPr>
+          <w:rFonts w:ascii="HarmonyOS Sans Light" w:eastAsia="字家玲珑锐楷" w:hAnsi="HarmonyOS Sans Light"/>
+          <w:sz w:val="21"/>
+          <w:szCs w:val="21"/>
+        </w:rPr>
+      </w:pPr>
+    </w:p>
+    <w:p>
+      <w:pPr>
+        <w:spacing w:beforeLines="15" w:before="48" w:afterLines="15" w:after="48" w:line="320" w:lineRule="exact"/>
+        <w:rPr>
+          <w:rFonts w:ascii="HarmonyOS Sans Light" w:eastAsia="字家玲珑锐楷" w:hAnsi="HarmonyOS Sans Light"/>
+          <w:sz w:val="21"/>
+          <w:szCs w:val="21"/>
+        </w:rPr>
+      </w:pPr>
+    </w:p>
+    <w:p>
+      <w:pPr>
+        <w:spacing w:beforeLines="15" w:before="48" w:afterLines="15" w:after="48" w:line="320" w:lineRule="exact"/>
+        <w:rPr>
+          <w:rFonts w:ascii="HarmonyOS Sans Light" w:eastAsia="字家玲珑锐楷" w:hAnsi="HarmonyOS Sans Light"/>
+          <w:sz w:val="21"/>
+          <w:szCs w:val="21"/>
+        </w:rPr>
+      </w:pPr>
+    </w:p>
+    <w:p>
+      <w:pPr>
+        <w:spacing w:beforeLines="15" w:before="48" w:afterLines="15" w:after="48" w:line="320" w:lineRule="exact"/>
+        <w:rPr>
+          <w:rFonts w:ascii="HarmonyOS Sans Light" w:eastAsia="字家玲珑锐楷" w:hAnsi="HarmonyOS Sans Light"/>
+          <w:sz w:val="21"/>
+          <w:szCs w:val="21"/>
+        </w:rPr>
+      </w:pPr>
+    </w:p>
+    <w:p>
+      <w:pPr>
+        <w:spacing w:beforeLines="15" w:before="48" w:afterLines="15" w:after="48" w:line="320" w:lineRule="exact"/>
+        <w:rPr>
+          <w:rFonts w:ascii="HarmonyOS Sans Light" w:eastAsia="字家玲珑锐楷" w:hAnsi="HarmonyOS Sans Light"/>
+          <w:sz w:val="21"/>
+          <w:szCs w:val="21"/>
+        </w:rPr>
+      </w:pPr>
+    </w:p>
+    <w:p>
+      <w:pPr>
+        <w:spacing w:beforeLines="15" w:before="48" w:afterLines="15" w:after="48" w:line="320" w:lineRule="exact"/>
+        <w:rPr>
+          <w:rFonts w:ascii="HarmonyOS Sans Light" w:eastAsia="字家玲珑锐楷" w:hAnsi="HarmonyOS Sans Light"/>
+          <w:sz w:val="21"/>
+          <w:szCs w:val="21"/>
+        </w:rPr>
+      </w:pPr>
+    </w:p>
+    <w:p>
+      <w:pPr>
+        <w:spacing w:beforeLines="15" w:before="48" w:afterLines="15" w:after="48" w:line="320" w:lineRule="exact"/>
+        <w:rPr>
+          <w:rFonts w:ascii="HarmonyOS Sans Light" w:eastAsia="字家玲珑锐楷" w:hAnsi="HarmonyOS Sans Light"/>
+          <w:sz w:val="21"/>
+          <w:szCs w:val="21"/>
+        </w:rPr>
+      </w:pPr>
+    </w:p>
+    <w:p>
+      <w:pPr>
+        <w:spacing w:beforeLines="15" w:before="48" w:afterLines="15" w:after="48" w:line="320" w:lineRule="exact"/>
+        <w:rPr>
+          <w:rFonts w:ascii="HarmonyOS Sans Light" w:eastAsia="字家玲珑锐楷" w:hAnsi="HarmonyOS Sans Light"/>
+          <w:sz w:val="21"/>
+          <w:szCs w:val="21"/>
+        </w:rPr>
+      </w:pPr>
+    </w:p>
+    <w:p>
+      <w:pPr>
+        <w:spacing w:beforeLines="15" w:before="48" w:afterLines="15" w:after="48" w:line="320" w:lineRule="exact"/>
+        <w:rPr>
+          <w:rFonts w:ascii="HarmonyOS Sans Light" w:eastAsia="字家玲珑锐楷" w:hAnsi="HarmonyOS Sans Light"/>
+          <w:sz w:val="21"/>
+          <w:szCs w:val="21"/>
+        </w:rPr>
+      </w:pPr>
+    </w:p>
+    <w:p>
+      <w:pPr>
+        <w:spacing w:beforeLines="15" w:before="48" w:afterLines="15" w:after="48" w:line="320" w:lineRule="exact"/>
+        <w:rPr>
+          <w:rFonts w:ascii="HarmonyOS Sans Light" w:eastAsia="字家玲珑锐楷" w:hAnsi="HarmonyOS Sans Light"/>
+          <w:sz w:val="21"/>
+          <w:szCs w:val="21"/>
+        </w:rPr>
+      </w:pPr>
+    </w:p>
+    <w:p>
+      <w:pPr>
+        <w:spacing w:beforeLines="15" w:before="48" w:afterLines="15" w:after="48" w:line="320" w:lineRule="exact"/>
+        <w:rPr>
+          <w:rFonts w:ascii="HarmonyOS Sans Light" w:eastAsia="字家玲珑锐楷" w:hAnsi="HarmonyOS Sans Light" w:hint="eastAsia"/>
+          <w:sz w:val="21"/>
+          <w:szCs w:val="21"/>
+        </w:rPr>
+      </w:pPr>
+    </w:p>
+    <w:p>
+      <w:pPr>
+        <w:spacing w:beforeLines="15" w:before="48" w:afterLines="15" w:after="48" w:line="320" w:lineRule="exact"/>
+        <w:rPr>
+          <w:rFonts w:ascii="HarmonyOS Sans Light" w:eastAsia="字家玲珑锐楷" w:hAnsi="HarmonyOS Sans Light"/>
+          <w:sz w:val="21"/>
+          <w:szCs w:val="21"/>
+        </w:rPr>
+      </w:pPr>
+    </w:p>
+    <w:p>
+      <w:pPr>
+        <w:spacing w:beforeLines="15" w:before="48" w:afterLines="15" w:after="48" w:line="320" w:lineRule="exact"/>
         <w:rPr>
           <w:rFonts w:ascii="HarmonyOS Sans Light" w:eastAsia="字家玲珑锐楷" w:hAnsi="HarmonyOS Sans Light"/>
           <w:sz w:val="21"/>
@@ -4504,22 +4550,30 @@
           <w:szCs w:val="21"/>
         </w:rPr>
         <w:lastRenderedPageBreak/>
-        <w:t>评论区：</w:t>
-      </w:r>
-    </w:p>
-    <w:p>
-      <w:pPr>
-        <w:spacing w:beforeLines="10" w:before="32" w:afterLines="10" w:after="32" w:line="320" w:lineRule="exact"/>
-        <w:rPr>
-          <w:rFonts w:ascii="HarmonyOS Sans Light" w:eastAsia="字家玲珑锐楷" w:hAnsi="HarmonyOS Sans Light"/>
-          <w:sz w:val="21"/>
-          <w:szCs w:val="21"/>
-        </w:rPr>
-      </w:pPr>
-    </w:p>
-    <w:p>
-      <w:pPr>
-        <w:spacing w:beforeLines="10" w:before="32" w:afterLines="10" w:after="32" w:line="320" w:lineRule="exact"/>
+        <w:t>评论区</w:t>
+      </w:r>
+      <w:r>
+        <w:rPr>
+          <w:rFonts w:ascii="HarmonyOS Sans Light" w:eastAsia="字家玲珑锐楷" w:hAnsi="HarmonyOS Sans Light" w:hint="eastAsia"/>
+          <w:sz w:val="21"/>
+          <w:szCs w:val="21"/>
+        </w:rPr>
+        <w:t>:</w:t>
+      </w:r>
+    </w:p>
+    <w:p>
+      <w:pPr>
+        <w:spacing w:beforeLines="15" w:before="48" w:afterLines="15" w:after="48" w:line="320" w:lineRule="exact"/>
+        <w:rPr>
+          <w:rFonts w:ascii="HarmonyOS Sans Light" w:eastAsia="字家玲珑锐楷" w:hAnsi="HarmonyOS Sans Light"/>
+          <w:sz w:val="21"/>
+          <w:szCs w:val="21"/>
+        </w:rPr>
+      </w:pPr>
+    </w:p>
+    <w:p>
+      <w:pPr>
+        <w:spacing w:beforeLines="15" w:before="48" w:afterLines="15" w:after="48" w:line="320" w:lineRule="exact"/>
         <w:ind w:firstLine="420"/>
         <w:rPr>
           <w:rFonts w:ascii="HarmonyOS Sans Light" w:eastAsia="字家玲珑锐楷" w:hAnsi="HarmonyOS Sans Light"/>
@@ -4594,7 +4648,7 @@
     </w:p>
     <w:p>
       <w:pPr>
-        <w:spacing w:beforeLines="10" w:before="32" w:afterLines="10" w:after="32" w:line="320" w:lineRule="exact"/>
+        <w:spacing w:beforeLines="15" w:before="48" w:afterLines="15" w:after="48" w:line="320" w:lineRule="exact"/>
         <w:ind w:firstLine="420"/>
         <w:rPr>
           <w:rFonts w:ascii="HarmonyOS Sans Light" w:eastAsia="字家玲珑锐楷" w:hAnsi="HarmonyOS Sans Light"/>
@@ -4613,7 +4667,7 @@
     </w:p>
     <w:p>
       <w:pPr>
-        <w:spacing w:beforeLines="10" w:before="32" w:afterLines="10" w:after="32" w:line="320" w:lineRule="exact"/>
+        <w:spacing w:beforeLines="15" w:before="48" w:afterLines="15" w:after="48" w:line="320" w:lineRule="exact"/>
         <w:ind w:firstLine="420"/>
         <w:rPr>
           <w:rFonts w:ascii="HarmonyOS Sans Light" w:eastAsia="字家玲珑锐楷" w:hAnsi="HarmonyOS Sans Light"/>
@@ -4640,7 +4694,7 @@
     </w:p>
     <w:p>
       <w:pPr>
-        <w:spacing w:beforeLines="10" w:before="32" w:afterLines="10" w:after="32" w:line="320" w:lineRule="exact"/>
+        <w:spacing w:beforeLines="15" w:before="48" w:afterLines="15" w:after="48" w:line="320" w:lineRule="exact"/>
         <w:ind w:firstLine="420"/>
         <w:rPr>
           <w:rFonts w:ascii="HarmonyOS Sans Light" w:eastAsia="字家玲珑锐楷" w:hAnsi="HarmonyOS Sans Light"/>
@@ -4675,7 +4729,7 @@
     </w:p>
     <w:p>
       <w:pPr>
-        <w:spacing w:beforeLines="10" w:before="32" w:afterLines="10" w:after="32" w:line="320" w:lineRule="exact"/>
+        <w:spacing w:beforeLines="15" w:before="48" w:afterLines="15" w:after="48" w:line="320" w:lineRule="exact"/>
         <w:ind w:firstLine="420"/>
         <w:rPr>
           <w:rFonts w:ascii="HarmonyOS Sans Light" w:eastAsia="字家玲珑锐楷" w:hAnsi="HarmonyOS Sans Light"/>
@@ -4816,7 +4870,7 @@
     </w:p>
     <w:p>
       <w:pPr>
-        <w:spacing w:beforeLines="10" w:before="32" w:afterLines="10" w:after="32" w:line="320" w:lineRule="exact"/>
+        <w:spacing w:beforeLines="15" w:before="48" w:afterLines="15" w:after="48" w:line="320" w:lineRule="exact"/>
         <w:ind w:firstLine="420"/>
         <w:rPr>
           <w:rFonts w:ascii="HarmonyOS Sans Light" w:eastAsia="字家玲珑锐楷" w:hAnsi="HarmonyOS Sans Light"/>
@@ -4851,7 +4905,7 @@
     </w:p>
     <w:p>
       <w:pPr>
-        <w:spacing w:beforeLines="10" w:before="32" w:afterLines="10" w:after="32" w:line="320" w:lineRule="exact"/>
+        <w:spacing w:beforeLines="15" w:before="48" w:afterLines="15" w:after="48" w:line="320" w:lineRule="exact"/>
         <w:ind w:firstLine="420"/>
         <w:rPr>
           <w:rFonts w:ascii="HarmonyOS Sans Light" w:eastAsia="字家玲珑锐楷" w:hAnsi="HarmonyOS Sans Light"/>
@@ -4870,7 +4924,7 @@
     </w:p>
     <w:p>
       <w:pPr>
-        <w:spacing w:beforeLines="10" w:before="32" w:afterLines="10" w:after="32" w:line="320" w:lineRule="exact"/>
+        <w:spacing w:beforeLines="15" w:before="48" w:afterLines="15" w:after="48" w:line="320" w:lineRule="exact"/>
         <w:ind w:firstLine="420"/>
         <w:rPr>
           <w:rFonts w:ascii="HarmonyOS Sans Light" w:eastAsia="字家玲珑锐楷" w:hAnsi="HarmonyOS Sans Light"/>
@@ -4953,7 +5007,7 @@
     </w:p>
     <w:p>
       <w:pPr>
-        <w:spacing w:beforeLines="10" w:before="32" w:afterLines="10" w:after="32" w:line="320" w:lineRule="exact"/>
+        <w:spacing w:beforeLines="15" w:before="48" w:afterLines="15" w:after="48" w:line="320" w:lineRule="exact"/>
         <w:ind w:firstLine="420"/>
         <w:rPr>
           <w:rFonts w:ascii="HarmonyOS Sans Light" w:eastAsia="字家玲珑锐楷" w:hAnsi="HarmonyOS Sans Light"/>
@@ -4972,7 +5026,7 @@
     </w:p>
     <w:p>
       <w:pPr>
-        <w:spacing w:beforeLines="10" w:before="32" w:afterLines="10" w:after="32" w:line="320" w:lineRule="exact"/>
+        <w:spacing w:beforeLines="15" w:before="48" w:afterLines="15" w:after="48" w:line="320" w:lineRule="exact"/>
         <w:ind w:firstLine="420"/>
         <w:rPr>
           <w:rFonts w:ascii="HarmonyOS Sans Light" w:eastAsia="字家玲珑锐楷" w:hAnsi="HarmonyOS Sans Light"/>
@@ -5023,7 +5077,7 @@
     </w:p>
     <w:p>
       <w:pPr>
-        <w:spacing w:beforeLines="10" w:before="32" w:afterLines="10" w:after="32" w:line="320" w:lineRule="exact"/>
+        <w:spacing w:beforeLines="15" w:before="48" w:afterLines="15" w:after="48" w:line="320" w:lineRule="exact"/>
         <w:ind w:firstLine="420"/>
         <w:jc w:val="right"/>
         <w:rPr>
@@ -5051,7 +5105,7 @@
     </w:p>
     <w:p>
       <w:pPr>
-        <w:spacing w:beforeLines="10" w:before="32" w:afterLines="10" w:after="32" w:line="320" w:lineRule="exact"/>
+        <w:spacing w:beforeLines="15" w:before="48" w:afterLines="15" w:after="48" w:line="320" w:lineRule="exact"/>
         <w:ind w:firstLine="420"/>
         <w:rPr>
           <w:rFonts w:ascii="HarmonyOS Sans Light" w:eastAsia="字家玲珑锐楷" w:hAnsi="HarmonyOS Sans Light"/>
@@ -5118,7 +5172,7 @@
     </w:p>
     <w:p>
       <w:pPr>
-        <w:spacing w:beforeLines="10" w:before="32" w:afterLines="10" w:after="32" w:line="320" w:lineRule="exact"/>
+        <w:spacing w:beforeLines="15" w:before="48" w:afterLines="15" w:after="48" w:line="320" w:lineRule="exact"/>
         <w:ind w:firstLine="420"/>
         <w:rPr>
           <w:rFonts w:ascii="HarmonyOS Sans Light" w:eastAsia="字家玲珑锐楷" w:hAnsi="HarmonyOS Sans Light"/>
@@ -5137,7 +5191,7 @@
     </w:p>
     <w:p>
       <w:pPr>
-        <w:spacing w:beforeLines="10" w:before="32" w:afterLines="10" w:after="32" w:line="320" w:lineRule="exact"/>
+        <w:spacing w:beforeLines="15" w:before="48" w:afterLines="15" w:after="48" w:line="320" w:lineRule="exact"/>
         <w:ind w:firstLine="420"/>
         <w:jc w:val="right"/>
         <w:rPr>
@@ -5165,7 +5219,7 @@
     </w:p>
     <w:p>
       <w:pPr>
-        <w:spacing w:beforeLines="10" w:before="32" w:afterLines="10" w:after="32" w:line="320" w:lineRule="exact"/>
+        <w:spacing w:beforeLines="15" w:before="48" w:afterLines="15" w:after="48" w:line="320" w:lineRule="exact"/>
         <w:ind w:firstLine="420"/>
         <w:rPr>
           <w:rFonts w:ascii="HarmonyOS Sans Light" w:eastAsia="字家玲珑锐楷" w:hAnsi="HarmonyOS Sans Light"/>
@@ -5216,7 +5270,7 @@
     </w:p>
     <w:p>
       <w:pPr>
-        <w:spacing w:beforeLines="10" w:before="32" w:afterLines="10" w:after="32" w:line="320" w:lineRule="exact"/>
+        <w:spacing w:beforeLines="15" w:before="48" w:afterLines="15" w:after="48" w:line="320" w:lineRule="exact"/>
         <w:ind w:firstLine="420"/>
         <w:rPr>
           <w:rFonts w:ascii="HarmonyOS Sans Light" w:eastAsia="字家玲珑锐楷" w:hAnsi="HarmonyOS Sans Light"/>
@@ -5299,7 +5353,7 @@
     </w:p>
     <w:p>
       <w:pPr>
-        <w:spacing w:beforeLines="10" w:before="32" w:afterLines="10" w:after="32" w:line="320" w:lineRule="exact"/>
+        <w:spacing w:beforeLines="15" w:before="48" w:afterLines="15" w:after="48" w:line="320" w:lineRule="exact"/>
         <w:ind w:firstLine="420"/>
         <w:rPr>
           <w:rFonts w:ascii="HarmonyOS Sans Light" w:eastAsia="字家玲珑锐楷" w:hAnsi="HarmonyOS Sans Light"/>
@@ -5318,7 +5372,7 @@
     </w:p>
     <w:p>
       <w:pPr>
-        <w:spacing w:beforeLines="10" w:before="32" w:afterLines="10" w:after="32" w:line="320" w:lineRule="exact"/>
+        <w:spacing w:beforeLines="15" w:before="48" w:afterLines="15" w:after="48" w:line="320" w:lineRule="exact"/>
         <w:ind w:firstLine="420"/>
         <w:rPr>
           <w:rFonts w:ascii="HarmonyOS Sans Light" w:eastAsia="字家玲珑锐楷" w:hAnsi="HarmonyOS Sans Light"/>
@@ -5345,7 +5399,7 @@
     </w:p>
     <w:p>
       <w:pPr>
-        <w:spacing w:beforeLines="10" w:before="32" w:afterLines="10" w:after="32" w:line="320" w:lineRule="exact"/>
+        <w:spacing w:beforeLines="15" w:before="48" w:afterLines="15" w:after="48" w:line="320" w:lineRule="exact"/>
         <w:ind w:firstLine="420"/>
         <w:rPr>
           <w:rFonts w:ascii="HarmonyOS Sans Light" w:eastAsia="字家玲珑锐楷" w:hAnsi="HarmonyOS Sans Light"/>
@@ -5372,7 +5426,7 @@
     </w:p>
     <w:p>
       <w:pPr>
-        <w:spacing w:beforeLines="10" w:before="32" w:afterLines="10" w:after="32" w:line="320" w:lineRule="exact"/>
+        <w:spacing w:beforeLines="15" w:before="48" w:afterLines="15" w:after="48" w:line="320" w:lineRule="exact"/>
         <w:ind w:firstLine="420"/>
         <w:rPr>
           <w:rFonts w:ascii="HarmonyOS Sans Light" w:eastAsia="字家玲珑锐楷" w:hAnsi="HarmonyOS Sans Light"/>
@@ -5399,7 +5453,7 @@
     </w:p>
     <w:p>
       <w:pPr>
-        <w:spacing w:beforeLines="10" w:before="32" w:afterLines="10" w:after="32" w:line="320" w:lineRule="exact"/>
+        <w:spacing w:beforeLines="15" w:before="48" w:afterLines="15" w:after="48" w:line="320" w:lineRule="exact"/>
         <w:ind w:firstLine="420"/>
         <w:rPr>
           <w:rFonts w:ascii="HarmonyOS Sans Light" w:eastAsia="字家玲珑锐楷" w:hAnsi="HarmonyOS Sans Light"/>
@@ -5426,7 +5480,7 @@
     </w:p>
     <w:p>
       <w:pPr>
-        <w:spacing w:beforeLines="10" w:before="32" w:afterLines="10" w:after="32" w:line="320" w:lineRule="exact"/>
+        <w:spacing w:beforeLines="15" w:before="48" w:afterLines="15" w:after="48" w:line="320" w:lineRule="exact"/>
         <w:ind w:firstLine="420"/>
         <w:rPr>
           <w:rFonts w:ascii="HarmonyOS Sans Light" w:eastAsia="字家玲珑锐楷" w:hAnsi="HarmonyOS Sans Light"/>
@@ -5493,7 +5547,7 @@
     </w:p>
     <w:p>
       <w:pPr>
-        <w:spacing w:beforeLines="10" w:before="32" w:afterLines="10" w:after="32" w:line="320" w:lineRule="exact"/>
+        <w:spacing w:beforeLines="15" w:before="48" w:afterLines="15" w:after="48" w:line="320" w:lineRule="exact"/>
         <w:ind w:firstLine="420"/>
         <w:rPr>
           <w:rFonts w:ascii="HarmonyOS Sans Light" w:eastAsia="字家玲珑锐楷" w:hAnsi="HarmonyOS Sans Light"/>
@@ -5512,7 +5566,7 @@
     </w:p>
     <w:p>
       <w:pPr>
-        <w:spacing w:beforeLines="10" w:before="32" w:afterLines="10" w:after="32" w:line="320" w:lineRule="exact"/>
+        <w:spacing w:beforeLines="15" w:before="48" w:afterLines="15" w:after="48" w:line="320" w:lineRule="exact"/>
         <w:ind w:firstLine="420"/>
         <w:rPr>
           <w:rFonts w:ascii="HarmonyOS Sans Light" w:eastAsia="字家玲珑锐楷" w:hAnsi="HarmonyOS Sans Light"/>
@@ -5547,7 +5601,7 @@
     </w:p>
     <w:p>
       <w:pPr>
-        <w:spacing w:beforeLines="10" w:before="32" w:afterLines="10" w:after="32" w:line="320" w:lineRule="exact"/>
+        <w:spacing w:beforeLines="15" w:before="48" w:afterLines="15" w:after="48" w:line="320" w:lineRule="exact"/>
         <w:ind w:firstLine="420"/>
         <w:rPr>
           <w:rFonts w:ascii="HarmonyOS Sans Light" w:eastAsia="字家玲珑锐楷" w:hAnsi="HarmonyOS Sans Light"/>
@@ -5566,7 +5620,7 @@
     </w:p>
     <w:p>
       <w:pPr>
-        <w:spacing w:beforeLines="10" w:before="32" w:afterLines="10" w:after="32" w:line="320" w:lineRule="exact"/>
+        <w:spacing w:beforeLines="15" w:before="48" w:afterLines="15" w:after="48" w:line="320" w:lineRule="exact"/>
         <w:ind w:firstLine="420"/>
         <w:rPr>
           <w:rFonts w:ascii="HarmonyOS Sans Light" w:eastAsia="字家玲珑锐楷" w:hAnsi="HarmonyOS Sans Light"/>
@@ -5585,7 +5639,7 @@
     </w:p>
     <w:p>
       <w:pPr>
-        <w:spacing w:beforeLines="10" w:before="32" w:afterLines="10" w:after="32" w:line="320" w:lineRule="exact"/>
+        <w:spacing w:beforeLines="15" w:before="48" w:afterLines="15" w:after="48" w:line="320" w:lineRule="exact"/>
         <w:ind w:firstLine="420"/>
         <w:rPr>
           <w:rFonts w:ascii="HarmonyOS Sans Light" w:eastAsia="字家玲珑锐楷" w:hAnsi="HarmonyOS Sans Light"/>
@@ -5604,40 +5658,40 @@
     </w:p>
     <w:p>
       <w:pPr>
-        <w:spacing w:beforeLines="10" w:before="32" w:afterLines="10" w:after="32" w:line="320" w:lineRule="exact"/>
-        <w:ind w:firstLine="420"/>
-        <w:rPr>
-          <w:rFonts w:ascii="HarmonyOS Sans Light" w:eastAsia="字家玲珑锐楷" w:hAnsi="HarmonyOS Sans Light"/>
-          <w:sz w:val="21"/>
-          <w:szCs w:val="21"/>
-        </w:rPr>
-      </w:pPr>
-      <w:r>
-        <w:rPr>
-          <w:rFonts w:ascii="HarmonyOS Sans Light" w:eastAsia="字家玲珑锐楷" w:hAnsi="HarmonyOS Sans Light" w:hint="eastAsia"/>
-          <w:sz w:val="21"/>
-          <w:szCs w:val="21"/>
-        </w:rPr>
+        <w:spacing w:beforeLines="15" w:before="48" w:afterLines="15" w:after="48" w:line="320" w:lineRule="exact"/>
+        <w:ind w:firstLine="420"/>
+        <w:rPr>
+          <w:rFonts w:ascii="HarmonyOS Sans Light" w:eastAsia="字家玲珑锐楷" w:hAnsi="HarmonyOS Sans Light"/>
+          <w:sz w:val="21"/>
+          <w:szCs w:val="21"/>
+        </w:rPr>
+      </w:pPr>
+      <w:r>
+        <w:rPr>
+          <w:rFonts w:ascii="HarmonyOS Sans Light" w:eastAsia="字家玲珑锐楷" w:hAnsi="HarmonyOS Sans Light" w:hint="eastAsia"/>
+          <w:sz w:val="21"/>
+          <w:szCs w:val="21"/>
+        </w:rPr>
+        <w:lastRenderedPageBreak/>
         <w:t>然后你可以放一万个心——对方手符合“人之常情梗”的东西在你下半辈子无穷无尽。保证最后你扛不住。</w:t>
       </w:r>
     </w:p>
     <w:p>
       <w:pPr>
-        <w:spacing w:beforeLines="10" w:before="32" w:afterLines="10" w:after="32" w:line="320" w:lineRule="exact"/>
-        <w:ind w:firstLine="420"/>
-        <w:rPr>
-          <w:rFonts w:ascii="HarmonyOS Sans Light" w:eastAsia="字家玲珑锐楷" w:hAnsi="HarmonyOS Sans Light"/>
-          <w:sz w:val="21"/>
-          <w:szCs w:val="21"/>
-        </w:rPr>
-      </w:pPr>
-      <w:r>
-        <w:rPr>
-          <w:rFonts w:ascii="HarmonyOS Sans Light" w:eastAsia="字家玲珑锐楷" w:hAnsi="HarmonyOS Sans Light" w:hint="eastAsia"/>
-          <w:sz w:val="21"/>
-          <w:szCs w:val="21"/>
-        </w:rPr>
-        <w:lastRenderedPageBreak/>
+        <w:spacing w:beforeLines="15" w:before="48" w:afterLines="15" w:after="48" w:line="320" w:lineRule="exact"/>
+        <w:ind w:firstLine="420"/>
+        <w:rPr>
+          <w:rFonts w:ascii="HarmonyOS Sans Light" w:eastAsia="字家玲珑锐楷" w:hAnsi="HarmonyOS Sans Light"/>
+          <w:sz w:val="21"/>
+          <w:szCs w:val="21"/>
+        </w:rPr>
+      </w:pPr>
+      <w:r>
+        <w:rPr>
+          <w:rFonts w:ascii="HarmonyOS Sans Light" w:eastAsia="字家玲珑锐楷" w:hAnsi="HarmonyOS Sans Light" w:hint="eastAsia"/>
+          <w:sz w:val="21"/>
+          <w:szCs w:val="21"/>
+        </w:rPr>
         <w:t>你的下半生会陷入无休止的拉自己的朋友作为“常人样本”的斗争之中，活生生处成“有种你别走，等我</w:t>
       </w:r>
       <w:r>
@@ -5659,7 +5713,7 @@
     </w:p>
     <w:p>
       <w:pPr>
-        <w:spacing w:beforeLines="10" w:before="32" w:afterLines="10" w:after="32" w:line="320" w:lineRule="exact"/>
+        <w:spacing w:beforeLines="15" w:before="48" w:afterLines="15" w:after="48" w:line="320" w:lineRule="exact"/>
         <w:ind w:firstLine="420"/>
         <w:rPr>
           <w:rFonts w:ascii="HarmonyOS Sans Light" w:eastAsia="字家玲珑锐楷" w:hAnsi="HarmonyOS Sans Light"/>
@@ -5678,7 +5732,7 @@
     </w:p>
     <w:p>
       <w:pPr>
-        <w:spacing w:beforeLines="10" w:before="32" w:afterLines="10" w:after="32" w:line="320" w:lineRule="exact"/>
+        <w:spacing w:beforeLines="15" w:before="48" w:afterLines="15" w:after="48" w:line="320" w:lineRule="exact"/>
         <w:ind w:firstLine="420"/>
         <w:rPr>
           <w:rFonts w:ascii="HarmonyOS Sans Light" w:eastAsia="字家玲珑锐楷" w:hAnsi="HarmonyOS Sans Light"/>
@@ -5697,7 +5751,7 @@
     </w:p>
     <w:p>
       <w:pPr>
-        <w:spacing w:beforeLines="10" w:before="32" w:afterLines="10" w:after="32" w:line="320" w:lineRule="exact"/>
+        <w:spacing w:beforeLines="15" w:before="48" w:afterLines="15" w:after="48" w:line="320" w:lineRule="exact"/>
         <w:ind w:firstLine="420"/>
         <w:rPr>
           <w:rFonts w:ascii="HarmonyOS Sans Light" w:eastAsia="字家玲珑锐楷" w:hAnsi="HarmonyOS Sans Light"/>
@@ -5724,7 +5778,7 @@
     </w:p>
     <w:p>
       <w:pPr>
-        <w:spacing w:beforeLines="10" w:before="32" w:afterLines="10" w:after="32" w:line="320" w:lineRule="exact"/>
+        <w:spacing w:beforeLines="15" w:before="48" w:afterLines="15" w:after="48" w:line="320" w:lineRule="exact"/>
         <w:ind w:firstLine="420"/>
         <w:rPr>
           <w:rFonts w:ascii="HarmonyOS Sans Light" w:eastAsia="字家玲珑锐楷" w:hAnsi="HarmonyOS Sans Light"/>
@@ -5751,7 +5805,7 @@
     </w:p>
     <w:p>
       <w:pPr>
-        <w:spacing w:beforeLines="10" w:before="32" w:afterLines="10" w:after="32" w:line="320" w:lineRule="exact"/>
+        <w:spacing w:beforeLines="15" w:before="48" w:afterLines="15" w:after="48" w:line="320" w:lineRule="exact"/>
         <w:ind w:firstLine="420"/>
         <w:rPr>
           <w:rFonts w:ascii="HarmonyOS Sans Light" w:eastAsia="字家玲珑锐楷" w:hAnsi="HarmonyOS Sans Light"/>
@@ -5786,7 +5840,7 @@
     </w:p>
     <w:p>
       <w:pPr>
-        <w:spacing w:beforeLines="10" w:before="32" w:afterLines="10" w:after="32" w:line="320" w:lineRule="exact"/>
+        <w:spacing w:beforeLines="15" w:before="48" w:afterLines="15" w:after="48" w:line="320" w:lineRule="exact"/>
         <w:ind w:firstLine="420"/>
         <w:rPr>
           <w:rFonts w:ascii="HarmonyOS Sans Light" w:eastAsia="字家玲珑锐楷" w:hAnsi="HarmonyOS Sans Light"/>
@@ -5821,7 +5875,7 @@
     </w:p>
     <w:p>
       <w:pPr>
-        <w:spacing w:beforeLines="10" w:before="32" w:afterLines="10" w:after="32" w:line="320" w:lineRule="exact"/>
+        <w:spacing w:beforeLines="15" w:before="48" w:afterLines="15" w:after="48" w:line="320" w:lineRule="exact"/>
         <w:ind w:firstLine="420"/>
         <w:rPr>
           <w:rFonts w:ascii="HarmonyOS Sans Light" w:eastAsia="字家玲珑锐楷" w:hAnsi="HarmonyOS Sans Light"/>
@@ -5856,7 +5910,7 @@
     </w:p>
     <w:p>
       <w:pPr>
-        <w:spacing w:beforeLines="10" w:before="32" w:afterLines="10" w:after="32" w:line="320" w:lineRule="exact"/>
+        <w:spacing w:beforeLines="15" w:before="48" w:afterLines="15" w:after="48" w:line="320" w:lineRule="exact"/>
         <w:ind w:firstLine="420"/>
         <w:rPr>
           <w:rFonts w:ascii="HarmonyOS Sans Light" w:eastAsia="字家玲珑锐楷" w:hAnsi="HarmonyOS Sans Light"/>
@@ -5891,7 +5945,7 @@
     </w:p>
     <w:p>
       <w:pPr>
-        <w:spacing w:beforeLines="10" w:before="32" w:afterLines="10" w:after="32" w:line="320" w:lineRule="exact"/>
+        <w:spacing w:beforeLines="15" w:before="48" w:afterLines="15" w:after="48" w:line="320" w:lineRule="exact"/>
         <w:ind w:firstLine="420"/>
         <w:jc w:val="right"/>
         <w:rPr>
@@ -5919,7 +5973,7 @@
     </w:p>
     <w:p>
       <w:pPr>
-        <w:spacing w:beforeLines="10" w:before="32" w:afterLines="10" w:after="32" w:line="320" w:lineRule="exact"/>
+        <w:spacing w:beforeLines="15" w:before="48" w:afterLines="15" w:after="48" w:line="320" w:lineRule="exact"/>
         <w:ind w:firstLine="420"/>
         <w:rPr>
           <w:rFonts w:ascii="HarmonyOS Sans Light" w:eastAsia="字家玲珑锐楷" w:hAnsi="HarmonyOS Sans Light"/>
@@ -5954,7 +6008,7 @@
     </w:p>
     <w:p>
       <w:pPr>
-        <w:spacing w:beforeLines="10" w:before="32" w:afterLines="10" w:after="32" w:line="320" w:lineRule="exact"/>
+        <w:spacing w:beforeLines="15" w:before="48" w:afterLines="15" w:after="48" w:line="320" w:lineRule="exact"/>
         <w:ind w:firstLine="420"/>
         <w:rPr>
           <w:rFonts w:ascii="HarmonyOS Sans Light" w:eastAsia="字家玲珑锐楷" w:hAnsi="HarmonyOS Sans Light"/>
@@ -5981,7 +6035,7 @@
     </w:p>
     <w:p>
       <w:pPr>
-        <w:spacing w:beforeLines="10" w:before="32" w:afterLines="10" w:after="32" w:line="320" w:lineRule="exact"/>
+        <w:spacing w:beforeLines="15" w:before="48" w:afterLines="15" w:after="48" w:line="320" w:lineRule="exact"/>
         <w:ind w:firstLine="420"/>
         <w:rPr>
           <w:rFonts w:ascii="HarmonyOS Sans Light" w:eastAsia="字家玲珑锐楷" w:hAnsi="HarmonyOS Sans Light"/>
@@ -6008,7 +6062,7 @@
     </w:p>
     <w:p>
       <w:pPr>
-        <w:spacing w:beforeLines="10" w:before="32" w:afterLines="10" w:after="32" w:line="320" w:lineRule="exact"/>
+        <w:spacing w:beforeLines="15" w:before="48" w:afterLines="15" w:after="48" w:line="320" w:lineRule="exact"/>
         <w:ind w:firstLine="420"/>
         <w:rPr>
           <w:rFonts w:ascii="HarmonyOS Sans Light" w:eastAsia="字家玲珑锐楷" w:hAnsi="HarmonyOS Sans Light"/>
@@ -6035,7 +6089,7 @@
     </w:p>
     <w:p>
       <w:pPr>
-        <w:spacing w:beforeLines="10" w:before="32" w:afterLines="10" w:after="32" w:line="320" w:lineRule="exact"/>
+        <w:spacing w:beforeLines="15" w:before="48" w:afterLines="15" w:after="48" w:line="320" w:lineRule="exact"/>
         <w:ind w:firstLine="420"/>
         <w:rPr>
           <w:rFonts w:ascii="HarmonyOS Sans Light" w:eastAsia="字家玲珑锐楷" w:hAnsi="HarmonyOS Sans Light"/>
@@ -6070,7 +6124,7 @@
     </w:p>
     <w:p>
       <w:pPr>
-        <w:spacing w:beforeLines="10" w:before="32" w:afterLines="10" w:after="32" w:line="320" w:lineRule="exact"/>
+        <w:spacing w:beforeLines="15" w:before="48" w:afterLines="15" w:after="48" w:line="320" w:lineRule="exact"/>
         <w:ind w:firstLine="420"/>
         <w:rPr>
           <w:rFonts w:ascii="HarmonyOS Sans Light" w:eastAsia="字家玲珑锐楷" w:hAnsi="HarmonyOS Sans Light"/>
@@ -6089,7 +6143,7 @@
     </w:p>
     <w:p>
       <w:pPr>
-        <w:spacing w:beforeLines="10" w:before="32" w:afterLines="10" w:after="32" w:line="320" w:lineRule="exact"/>
+        <w:spacing w:beforeLines="15" w:before="48" w:afterLines="15" w:after="48" w:line="320" w:lineRule="exact"/>
         <w:ind w:firstLine="420"/>
         <w:rPr>
           <w:rFonts w:ascii="HarmonyOS Sans Light" w:eastAsia="字家玲珑锐楷" w:hAnsi="HarmonyOS Sans Light"/>
@@ -6108,7 +6162,7 @@
     </w:p>
     <w:p>
       <w:pPr>
-        <w:spacing w:beforeLines="10" w:before="32" w:afterLines="10" w:after="32" w:line="320" w:lineRule="exact"/>
+        <w:spacing w:beforeLines="15" w:before="48" w:afterLines="15" w:after="48" w:line="320" w:lineRule="exact"/>
         <w:ind w:firstLine="420"/>
         <w:rPr>
           <w:rFonts w:ascii="HarmonyOS Sans Light" w:eastAsia="字家玲珑锐楷" w:hAnsi="HarmonyOS Sans Light"/>
@@ -6127,7 +6181,7 @@
     </w:p>
     <w:p>
       <w:pPr>
-        <w:spacing w:beforeLines="10" w:before="32" w:afterLines="10" w:after="32" w:line="320" w:lineRule="exact"/>
+        <w:spacing w:beforeLines="15" w:before="48" w:afterLines="15" w:after="48" w:line="320" w:lineRule="exact"/>
         <w:ind w:firstLine="420"/>
         <w:rPr>
           <w:rFonts w:ascii="HarmonyOS Sans Light" w:eastAsia="字家玲珑锐楷" w:hAnsi="HarmonyOS Sans Light"/>
@@ -6146,7 +6200,7 @@
     </w:p>
     <w:p>
       <w:pPr>
-        <w:spacing w:beforeLines="10" w:before="32" w:afterLines="10" w:after="32" w:line="320" w:lineRule="exact"/>
+        <w:spacing w:beforeLines="15" w:before="48" w:afterLines="15" w:after="48" w:line="320" w:lineRule="exact"/>
         <w:ind w:firstLine="420"/>
         <w:rPr>
           <w:rFonts w:ascii="HarmonyOS Sans Light" w:eastAsia="字家玲珑锐楷" w:hAnsi="HarmonyOS Sans Light"/>
@@ -6165,7 +6219,7 @@
     </w:p>
     <w:p>
       <w:pPr>
-        <w:spacing w:beforeLines="10" w:before="32" w:afterLines="10" w:after="32" w:line="320" w:lineRule="exact"/>
+        <w:spacing w:beforeLines="15" w:before="48" w:afterLines="15" w:after="48" w:line="320" w:lineRule="exact"/>
         <w:ind w:firstLine="420"/>
         <w:rPr>
           <w:rFonts w:ascii="HarmonyOS Sans Light" w:eastAsia="字家玲珑锐楷" w:hAnsi="HarmonyOS Sans Light"/>
@@ -6219,7 +6273,7 @@
     </w:p>
     <w:p>
       <w:pPr>
-        <w:spacing w:beforeLines="10" w:before="32" w:afterLines="10" w:after="32" w:line="320" w:lineRule="exact"/>
+        <w:spacing w:beforeLines="15" w:before="48" w:afterLines="15" w:after="48" w:line="320" w:lineRule="exact"/>
         <w:ind w:firstLine="420"/>
         <w:jc w:val="right"/>
         <w:rPr>
@@ -6247,7 +6301,7 @@
     </w:p>
     <w:p>
       <w:pPr>
-        <w:spacing w:beforeLines="10" w:before="32" w:afterLines="10" w:after="32" w:line="320" w:lineRule="exact"/>
+        <w:spacing w:beforeLines="15" w:before="48" w:afterLines="15" w:after="48" w:line="320" w:lineRule="exact"/>
         <w:ind w:firstLine="420"/>
         <w:rPr>
           <w:rFonts w:ascii="HarmonyOS Sans Light" w:eastAsia="字家玲珑锐楷" w:hAnsi="HarmonyOS Sans Light"/>
@@ -6282,7 +6336,7 @@
     </w:p>
     <w:p>
       <w:pPr>
-        <w:spacing w:beforeLines="10" w:before="32" w:afterLines="10" w:after="32" w:line="320" w:lineRule="exact"/>
+        <w:spacing w:beforeLines="15" w:before="48" w:afterLines="15" w:after="48" w:line="320" w:lineRule="exact"/>
         <w:ind w:firstLine="420"/>
         <w:rPr>
           <w:rFonts w:ascii="HarmonyOS Sans Light" w:eastAsia="字家玲珑锐楷" w:hAnsi="HarmonyOS Sans Light"/>
@@ -6301,7 +6355,7 @@
     </w:p>
     <w:p>
       <w:pPr>
-        <w:spacing w:beforeLines="10" w:before="32" w:afterLines="10" w:after="32" w:line="320" w:lineRule="exact"/>
+        <w:spacing w:beforeLines="15" w:before="48" w:afterLines="15" w:after="48" w:line="320" w:lineRule="exact"/>
         <w:ind w:firstLine="420"/>
         <w:rPr>
           <w:rFonts w:ascii="HarmonyOS Sans Light" w:eastAsia="字家玲珑锐楷" w:hAnsi="HarmonyOS Sans Light"/>
@@ -6320,7 +6374,7 @@
     </w:p>
     <w:p>
       <w:pPr>
-        <w:spacing w:beforeLines="10" w:before="32" w:afterLines="10" w:after="32" w:line="320" w:lineRule="exact"/>
+        <w:spacing w:beforeLines="15" w:before="48" w:afterLines="15" w:after="48" w:line="320" w:lineRule="exact"/>
         <w:ind w:firstLine="420"/>
         <w:rPr>
           <w:rFonts w:ascii="HarmonyOS Sans Light" w:eastAsia="字家玲珑锐楷" w:hAnsi="HarmonyOS Sans Light"/>
@@ -6339,7 +6393,7 @@
     </w:p>
     <w:p>
       <w:pPr>
-        <w:spacing w:beforeLines="10" w:before="32" w:afterLines="10" w:after="32" w:line="320" w:lineRule="exact"/>
+        <w:spacing w:beforeLines="15" w:before="48" w:afterLines="15" w:after="48" w:line="320" w:lineRule="exact"/>
         <w:ind w:firstLine="420"/>
         <w:rPr>
           <w:rFonts w:ascii="HarmonyOS Sans Light" w:eastAsia="字家玲珑锐楷" w:hAnsi="HarmonyOS Sans Light"/>
@@ -6374,7 +6428,7 @@
     </w:p>
     <w:p>
       <w:pPr>
-        <w:spacing w:beforeLines="10" w:before="32" w:afterLines="10" w:after="32" w:line="320" w:lineRule="exact"/>
+        <w:spacing w:beforeLines="15" w:before="48" w:afterLines="15" w:after="48" w:line="320" w:lineRule="exact"/>
         <w:ind w:firstLine="420"/>
         <w:rPr>
           <w:rFonts w:ascii="HarmonyOS Sans Light" w:eastAsia="字家玲珑锐楷" w:hAnsi="HarmonyOS Sans Light"/>
@@ -6393,26 +6447,27 @@
     </w:p>
     <w:p>
       <w:pPr>
-        <w:spacing w:beforeLines="10" w:before="32" w:afterLines="10" w:after="32" w:line="320" w:lineRule="exact"/>
-        <w:ind w:firstLine="420"/>
-        <w:rPr>
-          <w:rFonts w:ascii="HarmonyOS Sans Light" w:eastAsia="字家玲珑锐楷" w:hAnsi="HarmonyOS Sans Light"/>
-          <w:sz w:val="21"/>
-          <w:szCs w:val="21"/>
-        </w:rPr>
-      </w:pPr>
-      <w:r>
-        <w:rPr>
-          <w:rFonts w:ascii="HarmonyOS Sans Light" w:eastAsia="字家玲珑锐楷" w:hAnsi="HarmonyOS Sans Light" w:hint="eastAsia"/>
-          <w:sz w:val="21"/>
-          <w:szCs w:val="21"/>
-        </w:rPr>
+        <w:spacing w:beforeLines="15" w:before="48" w:afterLines="15" w:after="48" w:line="320" w:lineRule="exact"/>
+        <w:ind w:firstLine="420"/>
+        <w:rPr>
+          <w:rFonts w:ascii="HarmonyOS Sans Light" w:eastAsia="字家玲珑锐楷" w:hAnsi="HarmonyOS Sans Light"/>
+          <w:sz w:val="21"/>
+          <w:szCs w:val="21"/>
+        </w:rPr>
+      </w:pPr>
+      <w:r>
+        <w:rPr>
+          <w:rFonts w:ascii="HarmonyOS Sans Light" w:eastAsia="字家玲珑锐楷" w:hAnsi="HarmonyOS Sans Light" w:hint="eastAsia"/>
+          <w:sz w:val="21"/>
+          <w:szCs w:val="21"/>
+        </w:rPr>
+        <w:lastRenderedPageBreak/>
         <w:t>你的“嗅觉”里有存在问题的东西，以至于你觉得安全可以食用的东西里有毒蘑菇。</w:t>
       </w:r>
     </w:p>
     <w:p>
       <w:pPr>
-        <w:spacing w:beforeLines="10" w:before="32" w:afterLines="10" w:after="32" w:line="320" w:lineRule="exact"/>
+        <w:spacing w:beforeLines="15" w:before="48" w:afterLines="15" w:after="48" w:line="320" w:lineRule="exact"/>
         <w:ind w:firstLine="420"/>
         <w:rPr>
           <w:rFonts w:ascii="HarmonyOS Sans Light" w:eastAsia="字家玲珑锐楷" w:hAnsi="HarmonyOS Sans Light"/>
@@ -6431,7 +6486,7 @@
     </w:p>
     <w:p>
       <w:pPr>
-        <w:spacing w:beforeLines="10" w:before="32" w:afterLines="10" w:after="32" w:line="320" w:lineRule="exact"/>
+        <w:spacing w:beforeLines="15" w:before="48" w:afterLines="15" w:after="48" w:line="320" w:lineRule="exact"/>
         <w:ind w:firstLine="420"/>
         <w:rPr>
           <w:rFonts w:ascii="HarmonyOS Sans Light" w:eastAsia="字家玲珑锐楷" w:hAnsi="HarmonyOS Sans Light"/>
@@ -6450,27 +6505,26 @@
     </w:p>
     <w:p>
       <w:pPr>
-        <w:spacing w:beforeLines="10" w:before="32" w:afterLines="10" w:after="32" w:line="320" w:lineRule="exact"/>
-        <w:ind w:firstLine="420"/>
-        <w:rPr>
-          <w:rFonts w:ascii="HarmonyOS Sans Light" w:eastAsia="字家玲珑锐楷" w:hAnsi="HarmonyOS Sans Light"/>
-          <w:sz w:val="21"/>
-          <w:szCs w:val="21"/>
-        </w:rPr>
-      </w:pPr>
-      <w:r>
-        <w:rPr>
-          <w:rFonts w:ascii="HarmonyOS Sans Light" w:eastAsia="字家玲珑锐楷" w:hAnsi="HarmonyOS Sans Light" w:hint="eastAsia"/>
-          <w:sz w:val="21"/>
-          <w:szCs w:val="21"/>
-        </w:rPr>
-        <w:lastRenderedPageBreak/>
+        <w:spacing w:beforeLines="15" w:before="48" w:afterLines="15" w:after="48" w:line="320" w:lineRule="exact"/>
+        <w:ind w:firstLine="420"/>
+        <w:rPr>
+          <w:rFonts w:ascii="HarmonyOS Sans Light" w:eastAsia="字家玲珑锐楷" w:hAnsi="HarmonyOS Sans Light"/>
+          <w:sz w:val="21"/>
+          <w:szCs w:val="21"/>
+        </w:rPr>
+      </w:pPr>
+      <w:r>
+        <w:rPr>
+          <w:rFonts w:ascii="HarmonyOS Sans Light" w:eastAsia="字家玲珑锐楷" w:hAnsi="HarmonyOS Sans Light" w:hint="eastAsia"/>
+          <w:sz w:val="21"/>
+          <w:szCs w:val="21"/>
+        </w:rPr>
         <w:t>一个成年人，永远不要向人索要道歉。</w:t>
       </w:r>
     </w:p>
     <w:p>
       <w:pPr>
-        <w:spacing w:beforeLines="10" w:before="32" w:afterLines="10" w:after="32" w:line="320" w:lineRule="exact"/>
+        <w:spacing w:beforeLines="15" w:before="48" w:afterLines="15" w:after="48" w:line="320" w:lineRule="exact"/>
         <w:ind w:firstLine="420"/>
         <w:jc w:val="right"/>
         <w:rPr>
@@ -6498,7 +6552,7 @@
     </w:p>
     <w:p>
       <w:pPr>
-        <w:spacing w:beforeLines="10" w:before="32" w:afterLines="10" w:after="32" w:line="320" w:lineRule="exact"/>
+        <w:spacing w:beforeLines="15" w:before="48" w:afterLines="15" w:after="48" w:line="320" w:lineRule="exact"/>
         <w:ind w:firstLine="420"/>
         <w:rPr>
           <w:rFonts w:ascii="HarmonyOS Sans Light" w:eastAsia="字家玲珑锐楷" w:hAnsi="HarmonyOS Sans Light"/>
@@ -6533,7 +6587,7 @@
     </w:p>
     <w:p>
       <w:pPr>
-        <w:spacing w:beforeLines="10" w:before="32" w:afterLines="10" w:after="32" w:line="320" w:lineRule="exact"/>
+        <w:spacing w:beforeLines="15" w:before="48" w:afterLines="15" w:after="48" w:line="320" w:lineRule="exact"/>
         <w:ind w:firstLine="420"/>
         <w:rPr>
           <w:rFonts w:ascii="HarmonyOS Sans Light" w:eastAsia="字家玲珑锐楷" w:hAnsi="HarmonyOS Sans Light"/>
@@ -6560,7 +6614,7 @@
     </w:p>
     <w:p>
       <w:pPr>
-        <w:spacing w:beforeLines="10" w:before="32" w:afterLines="10" w:after="32" w:line="320" w:lineRule="exact"/>
+        <w:spacing w:beforeLines="15" w:before="48" w:afterLines="15" w:after="48" w:line="320" w:lineRule="exact"/>
         <w:ind w:firstLine="420"/>
         <w:rPr>
           <w:rFonts w:ascii="HarmonyOS Sans Light" w:eastAsia="字家玲珑锐楷" w:hAnsi="HarmonyOS Sans Light"/>
@@ -6579,7 +6633,7 @@
     </w:p>
     <w:p>
       <w:pPr>
-        <w:spacing w:beforeLines="10" w:before="32" w:afterLines="10" w:after="32" w:line="320" w:lineRule="exact"/>
+        <w:spacing w:beforeLines="15" w:before="48" w:afterLines="15" w:after="48" w:line="320" w:lineRule="exact"/>
         <w:ind w:firstLine="420"/>
         <w:jc w:val="right"/>
         <w:rPr>
@@ -6607,7 +6661,7 @@
     </w:p>
     <w:p>
       <w:pPr>
-        <w:spacing w:beforeLines="10" w:before="32" w:afterLines="10" w:after="32" w:line="320" w:lineRule="exact"/>
+        <w:spacing w:beforeLines="15" w:before="48" w:afterLines="15" w:after="48" w:line="320" w:lineRule="exact"/>
         <w:ind w:firstLine="420"/>
         <w:rPr>
           <w:rFonts w:ascii="HarmonyOS Sans Light" w:eastAsia="字家玲珑锐楷" w:hAnsi="HarmonyOS Sans Light"/>
@@ -6642,7 +6696,7 @@
     </w:p>
     <w:p>
       <w:pPr>
-        <w:spacing w:beforeLines="10" w:before="32" w:afterLines="10" w:after="32" w:line="320" w:lineRule="exact"/>
+        <w:spacing w:beforeLines="15" w:before="48" w:afterLines="15" w:after="48" w:line="320" w:lineRule="exact"/>
         <w:ind w:firstLine="420"/>
         <w:rPr>
           <w:rFonts w:ascii="HarmonyOS Sans Light" w:eastAsia="字家玲珑锐楷" w:hAnsi="HarmonyOS Sans Light"/>
@@ -6677,7 +6731,7 @@
     </w:p>
     <w:p>
       <w:pPr>
-        <w:spacing w:beforeLines="10" w:before="32" w:afterLines="10" w:after="32" w:line="320" w:lineRule="exact"/>
+        <w:spacing w:beforeLines="15" w:before="48" w:afterLines="15" w:after="48" w:line="320" w:lineRule="exact"/>
         <w:ind w:firstLine="420"/>
         <w:rPr>
           <w:rFonts w:ascii="HarmonyOS Sans Light" w:eastAsia="字家玲珑锐楷" w:hAnsi="HarmonyOS Sans Light"/>
@@ -6744,7 +6798,7 @@
     </w:p>
     <w:p>
       <w:pPr>
-        <w:spacing w:beforeLines="10" w:before="32" w:afterLines="10" w:after="32" w:line="320" w:lineRule="exact"/>
+        <w:spacing w:beforeLines="15" w:before="48" w:afterLines="15" w:after="48" w:line="320" w:lineRule="exact"/>
         <w:ind w:firstLine="420"/>
         <w:rPr>
           <w:rFonts w:ascii="HarmonyOS Sans Light" w:eastAsia="字家玲珑锐楷" w:hAnsi="HarmonyOS Sans Light"/>
@@ -6843,7 +6897,7 @@
     </w:p>
     <w:p>
       <w:pPr>
-        <w:spacing w:beforeLines="10" w:before="32" w:afterLines="10" w:after="32" w:line="320" w:lineRule="exact"/>
+        <w:spacing w:beforeLines="15" w:before="48" w:afterLines="15" w:after="48" w:line="320" w:lineRule="exact"/>
         <w:ind w:firstLine="420"/>
         <w:jc w:val="right"/>
         <w:rPr>
@@ -6871,7 +6925,7 @@
     </w:p>
     <w:p>
       <w:pPr>
-        <w:spacing w:beforeLines="10" w:before="32" w:afterLines="10" w:after="32" w:line="320" w:lineRule="exact"/>
+        <w:spacing w:beforeLines="15" w:before="48" w:afterLines="15" w:after="48" w:line="320" w:lineRule="exact"/>
         <w:ind w:firstLine="420"/>
         <w:rPr>
           <w:rFonts w:ascii="HarmonyOS Sans Light" w:eastAsia="字家玲珑锐楷" w:hAnsi="HarmonyOS Sans Light"/>
@@ -6906,7 +6960,7 @@
     </w:p>
     <w:p>
       <w:pPr>
-        <w:spacing w:beforeLines="10" w:before="32" w:afterLines="10" w:after="32" w:line="320" w:lineRule="exact"/>
+        <w:spacing w:beforeLines="15" w:before="48" w:afterLines="15" w:after="48" w:line="320" w:lineRule="exact"/>
         <w:ind w:firstLine="420"/>
         <w:rPr>
           <w:rFonts w:ascii="HarmonyOS Sans Light" w:eastAsia="字家玲珑锐楷" w:hAnsi="HarmonyOS Sans Light"/>
@@ -6941,7 +6995,7 @@
     </w:p>
     <w:p>
       <w:pPr>
-        <w:spacing w:beforeLines="10" w:before="32" w:afterLines="10" w:after="32" w:line="320" w:lineRule="exact"/>
+        <w:spacing w:beforeLines="15" w:before="48" w:afterLines="15" w:after="48" w:line="320" w:lineRule="exact"/>
         <w:ind w:firstLine="420"/>
         <w:jc w:val="right"/>
         <w:rPr>
@@ -6969,7 +7023,7 @@
     </w:p>
     <w:p>
       <w:pPr>
-        <w:spacing w:beforeLines="10" w:before="32" w:afterLines="10" w:after="32" w:line="320" w:lineRule="exact"/>
+        <w:spacing w:beforeLines="15" w:before="48" w:afterLines="15" w:after="48" w:line="320" w:lineRule="exact"/>
         <w:ind w:firstLine="420"/>
         <w:rPr>
           <w:rFonts w:ascii="HarmonyOS Sans Light" w:eastAsia="字家玲珑锐楷" w:hAnsi="HarmonyOS Sans Light"/>
@@ -7012,7 +7066,7 @@
     </w:p>
     <w:p>
       <w:pPr>
-        <w:spacing w:beforeLines="10" w:before="32" w:afterLines="10" w:after="32" w:line="320" w:lineRule="exact"/>
+        <w:spacing w:beforeLines="15" w:before="48" w:afterLines="15" w:after="48" w:line="320" w:lineRule="exact"/>
         <w:ind w:firstLine="420"/>
         <w:rPr>
           <w:rFonts w:ascii="HarmonyOS Sans Light" w:eastAsia="字家玲珑锐楷" w:hAnsi="HarmonyOS Sans Light"/>
@@ -7047,7 +7101,7 @@
     </w:p>
     <w:p>
       <w:pPr>
-        <w:spacing w:beforeLines="10" w:before="32" w:afterLines="10" w:after="32" w:line="320" w:lineRule="exact"/>
+        <w:spacing w:beforeLines="15" w:before="48" w:afterLines="15" w:after="48" w:line="320" w:lineRule="exact"/>
         <w:ind w:firstLine="420"/>
         <w:jc w:val="right"/>
         <w:rPr>
@@ -7075,7 +7129,7 @@
     </w:p>
     <w:p>
       <w:pPr>
-        <w:spacing w:beforeLines="10" w:before="32" w:afterLines="10" w:after="32" w:line="320" w:lineRule="exact"/>
+        <w:spacing w:beforeLines="15" w:before="48" w:afterLines="15" w:after="48" w:line="320" w:lineRule="exact"/>
         <w:ind w:firstLine="420"/>
         <w:rPr>
           <w:rFonts w:ascii="HarmonyOS Sans Light" w:eastAsia="字家玲珑锐楷" w:hAnsi="HarmonyOS Sans Light"/>
@@ -7142,7 +7196,7 @@
     </w:p>
     <w:p>
       <w:pPr>
-        <w:spacing w:beforeLines="10" w:before="32" w:afterLines="10" w:after="32" w:line="320" w:lineRule="exact"/>
+        <w:spacing w:beforeLines="15" w:before="48" w:afterLines="15" w:after="48" w:line="320" w:lineRule="exact"/>
         <w:ind w:firstLine="420"/>
         <w:rPr>
           <w:rFonts w:ascii="HarmonyOS Sans Light" w:eastAsia="字家玲珑锐楷" w:hAnsi="HarmonyOS Sans Light"/>
@@ -7177,7 +7231,7 @@
     </w:p>
     <w:p>
       <w:pPr>
-        <w:spacing w:beforeLines="10" w:before="32" w:afterLines="10" w:after="32" w:line="320" w:lineRule="exact"/>
+        <w:spacing w:beforeLines="15" w:before="48" w:afterLines="15" w:after="48" w:line="320" w:lineRule="exact"/>
         <w:ind w:firstLine="420"/>
         <w:rPr>
           <w:rFonts w:ascii="HarmonyOS Sans Light" w:eastAsia="字家玲珑锐楷" w:hAnsi="HarmonyOS Sans Light"/>
@@ -7196,7 +7250,7 @@
     </w:p>
     <w:p>
       <w:pPr>
-        <w:spacing w:beforeLines="10" w:before="32" w:afterLines="10" w:after="32" w:line="320" w:lineRule="exact"/>
+        <w:spacing w:beforeLines="15" w:before="48" w:afterLines="15" w:after="48" w:line="320" w:lineRule="exact"/>
         <w:ind w:firstLine="420"/>
         <w:jc w:val="right"/>
         <w:rPr>
@@ -7224,7 +7278,7 @@
     </w:p>
     <w:p>
       <w:pPr>
-        <w:spacing w:beforeLines="10" w:before="32" w:afterLines="10" w:after="32" w:line="320" w:lineRule="exact"/>
+        <w:spacing w:beforeLines="15" w:before="48" w:afterLines="15" w:after="48" w:line="320" w:lineRule="exact"/>
         <w:ind w:firstLine="420"/>
         <w:rPr>
           <w:rFonts w:ascii="HarmonyOS Sans Light" w:eastAsia="字家玲珑锐楷" w:hAnsi="HarmonyOS Sans Light"/>
@@ -7275,7 +7329,7 @@
     </w:p>
     <w:p>
       <w:pPr>
-        <w:spacing w:beforeLines="10" w:before="32" w:afterLines="10" w:after="32" w:line="320" w:lineRule="exact"/>
+        <w:spacing w:beforeLines="15" w:before="48" w:afterLines="15" w:after="48" w:line="320" w:lineRule="exact"/>
         <w:ind w:firstLine="420"/>
         <w:rPr>
           <w:rFonts w:ascii="HarmonyOS Sans Light" w:eastAsia="字家玲珑锐楷" w:hAnsi="HarmonyOS Sans Light"/>
@@ -7310,7 +7364,7 @@
     </w:p>
     <w:p>
       <w:pPr>
-        <w:spacing w:beforeLines="10" w:before="32" w:afterLines="10" w:after="32" w:line="320" w:lineRule="exact"/>
+        <w:spacing w:beforeLines="15" w:before="48" w:afterLines="15" w:after="48" w:line="320" w:lineRule="exact"/>
         <w:ind w:firstLine="420"/>
         <w:rPr>
           <w:rFonts w:ascii="HarmonyOS Sans Light" w:eastAsia="字家玲珑锐楷" w:hAnsi="HarmonyOS Sans Light"/>
@@ -7329,7 +7383,7 @@
     </w:p>
     <w:p>
       <w:pPr>
-        <w:spacing w:beforeLines="10" w:before="32" w:afterLines="10" w:after="32" w:line="320" w:lineRule="exact"/>
+        <w:spacing w:beforeLines="15" w:before="48" w:afterLines="15" w:after="48" w:line="320" w:lineRule="exact"/>
         <w:ind w:firstLine="420"/>
         <w:jc w:val="right"/>
         <w:rPr>
@@ -7357,7 +7411,7 @@
     </w:p>
     <w:p>
       <w:pPr>
-        <w:spacing w:beforeLines="10" w:before="32" w:afterLines="10" w:after="32" w:line="320" w:lineRule="exact"/>
+        <w:spacing w:beforeLines="15" w:before="48" w:afterLines="15" w:after="48" w:line="320" w:lineRule="exact"/>
         <w:ind w:firstLine="420"/>
         <w:rPr>
           <w:rFonts w:ascii="HarmonyOS Sans Light" w:eastAsia="字家玲珑锐楷" w:hAnsi="HarmonyOS Sans Light"/>
@@ -7379,12 +7433,12 @@
           <w:sz w:val="21"/>
           <w:szCs w:val="21"/>
         </w:rPr>
-        <w:t>2023/1/6</w:t>
-      </w:r>
-    </w:p>
-    <w:p>
-      <w:pPr>
-        <w:spacing w:beforeLines="10" w:before="32" w:afterLines="10" w:after="32" w:line="320" w:lineRule="exact"/>
+        <w:t>2023/3/1</w:t>
+      </w:r>
+    </w:p>
+    <w:p>
+      <w:pPr>
+        <w:spacing w:beforeLines="15" w:before="48" w:afterLines="15" w:after="48" w:line="320" w:lineRule="exact"/>
         <w:rPr>
           <w:rFonts w:ascii="HarmonyOS Sans Light" w:eastAsia="字家玲珑锐楷" w:hAnsi="HarmonyOS Sans Light"/>
           <w:sz w:val="21"/>
@@ -8169,6 +8223,18 @@
       <w:shd w:val="clear" w:color="auto" w:fill="E1DFDD"/>
     </w:rPr>
   </w:style>
+  <w:style w:type="character" w:styleId="ac">
+    <w:name w:val="FollowedHyperlink"/>
+    <w:basedOn w:val="a0"/>
+    <w:uiPriority w:val="99"/>
+    <w:semiHidden/>
+    <w:unhideWhenUsed/>
+    <w:rsid w:val="00E8271C"/>
+    <w:rPr>
+      <w:color w:val="954F72" w:themeColor="followedHyperlink"/>
+      <w:u w:val="single"/>
+    </w:rPr>
+  </w:style>
 </w:styles>
 </file>
 
